--- a/javaScript.docx
+++ b/javaScript.docx
@@ -608,17 +608,131 @@
       </w:r>
     </w:p>
     <w:p/>
-    <w:p>
+    <w:p/>
+    <w:p/>
+    <w:p>
+      <w:r>
+        <w:t>全局变量：函数外声明的变量，称为全部变量</w:t>
+      </w:r>
+    </w:p>
+    <w:p>
+      <w:r>
+        <w:t>局部变量：函数内部使用var声明的变量，称为局部变量</w:t>
+      </w:r>
+    </w:p>
+    <w:p>
+      <w:r>
+        <w:rPr>
+          <w:rFonts w:hint="eastAsia"/>
+        </w:rPr>
+        <w:t>在</w:t>
+      </w:r>
+      <w:r>
+        <w:t>JS中，只有函数作用域，没有块级作用域！也就是说，if/for等有{}的结构体，并不能具</w:t>
+      </w:r>
+      <w:r>
+        <w:lastRenderedPageBreak/>
+        <w:t>备自己的作用域。</w:t>
+      </w:r>
+    </w:p>
+    <w:p/>
+    <w:p/>
+    <w:p>
+      <w:r>
+        <w:rPr>
+          <w:b/>
+          <w:color w:val="FF0000"/>
+        </w:rPr>
+        <w:t>Event</w:t>
+      </w:r>
+    </w:p>
+    <w:p>
+      <w:pPr>
+        <w:pStyle w:val="a7"/>
+        <w:numPr>
+          <w:ilvl w:val="0"/>
+          <w:numId w:val="9"/>
+        </w:numPr>
+        <w:ind w:firstLineChars="0"/>
+      </w:pPr>
+      <w:r>
+        <w:t>type：事件的类型，如onlick中的click；</w:t>
+      </w:r>
+    </w:p>
+    <w:p>
+      <w:pPr>
+        <w:pStyle w:val="a7"/>
+        <w:numPr>
+          <w:ilvl w:val="0"/>
+          <w:numId w:val="9"/>
+        </w:numPr>
+        <w:ind w:firstLineChars="0"/>
+      </w:pPr>
+      <w:r>
+        <w:t>srcElement/target：事件源，就是发生事件的元素；</w:t>
+      </w:r>
+    </w:p>
+    <w:p>
+      <w:pPr>
+        <w:pStyle w:val="a7"/>
+        <w:numPr>
+          <w:ilvl w:val="0"/>
+          <w:numId w:val="9"/>
+        </w:numPr>
+        <w:ind w:firstLineChars="0"/>
+      </w:pPr>
+      <w:r>
+        <w:t>button：声明被按下的鼠标键，整数，1代表左键，2代表右键，4代表中键，如果按下多个键，酒把这些值加起来，所以3就代表左右键同时按下；（firefox中 0代表左键，1代表中间键，2代表右键）</w:t>
+      </w:r>
+      <w:r>
+        <w:rPr>
+          <w:rFonts w:hint="eastAsia"/>
+        </w:rPr>
+        <w:t>(没看出来</w:t>
+      </w:r>
+      <w:r>
+        <w:t>)</w:t>
+      </w:r>
+    </w:p>
+    <w:p>
+      <w:pPr>
+        <w:pStyle w:val="a7"/>
+        <w:numPr>
+          <w:ilvl w:val="0"/>
+          <w:numId w:val="9"/>
+        </w:numPr>
+        <w:ind w:firstLineChars="0"/>
+      </w:pPr>
+      <w:r>
+        <w:t>clientX</w:t>
+      </w:r>
+      <w:r>
+        <w:rPr>
+          <w:rFonts w:hint="eastAsia"/>
+        </w:rPr>
+        <w:t>,</w:t>
+      </w:r>
+      <w:r>
+        <w:t>clientY：鼠标相对于浏览器窗口可视文档区域的左上角的位置</w:t>
+      </w:r>
+      <w:r>
+        <w:rPr>
+          <w:rFonts w:hint="eastAsia"/>
+        </w:rPr>
+        <w:t>；</w:t>
+      </w:r>
+      <w:r>
+        <w:t>可视区域不包括工具栏和滚动条。</w:t>
+      </w:r>
       <w:r>
         <w:rPr>
           <w:noProof/>
         </w:rPr>
-        <w:lastRenderedPageBreak/>
         <w:drawing>
-          <wp:inline distT="0" distB="0" distL="0" distR="0" wp14:anchorId="0EC80A06" wp14:editId="071B8984">
-            <wp:extent cx="5274310" cy="3251835"/>
-            <wp:effectExtent l="0" t="0" r="2540" b="5715"/>
-            <wp:docPr id="1" name="图片 1"/>
+          <wp:inline distT="0" distB="0" distL="0" distR="0" wp14:anchorId="54CD02FE" wp14:editId="68587393">
+            <wp:extent cx="673463" cy="609600"/>
+            <wp:effectExtent l="0" t="0" r="0" b="0"/>
+            <wp:docPr id="2" name="图片 2"/>
             <wp:cNvGraphicFramePr>
               <a:graphicFrameLocks xmlns:a="http://schemas.openxmlformats.org/drawingml/2006/main" noChangeAspect="1"/>
             </wp:cNvGraphicFramePr>
@@ -638,158 +752,6 @@
                   <pic:spPr>
                     <a:xfrm>
                       <a:off x="0" y="0"/>
-                      <a:ext cx="5274310" cy="3251835"/>
-                    </a:xfrm>
-                    <a:prstGeom prst="rect">
-                      <a:avLst/>
-                    </a:prstGeom>
-                  </pic:spPr>
-                </pic:pic>
-              </a:graphicData>
-            </a:graphic>
-          </wp:inline>
-        </w:drawing>
-      </w:r>
-    </w:p>
-    <w:p/>
-    <w:p>
-      <w:r>
-        <w:t>全局变量：函数外声明的变量，称为全部变量</w:t>
-      </w:r>
-    </w:p>
-    <w:p>
-      <w:r>
-        <w:t>局部变量：函数内部使用var声明的变量，称为局部变量</w:t>
-      </w:r>
-    </w:p>
-    <w:p>
-      <w:r>
-        <w:rPr>
-          <w:rFonts w:hint="eastAsia"/>
-        </w:rPr>
-        <w:t>在</w:t>
-      </w:r>
-      <w:r>
-        <w:t>JS中，只有函数作用域，没有块级作用域！也就是说，if/for等有{}的结构体，并不能具备自己的作用域。</w:t>
-      </w:r>
-    </w:p>
-    <w:p/>
-    <w:p/>
-    <w:p>
-      <w:r>
-        <w:rPr>
-          <w:b/>
-          <w:color w:val="FF0000"/>
-        </w:rPr>
-        <w:t>Event</w:t>
-      </w:r>
-    </w:p>
-    <w:p>
-      <w:pPr>
-        <w:pStyle w:val="a7"/>
-        <w:numPr>
-          <w:ilvl w:val="0"/>
-          <w:numId w:val="9"/>
-        </w:numPr>
-        <w:ind w:firstLineChars="0"/>
-      </w:pPr>
-      <w:r>
-        <w:t>type：事件的类型，如onlick中的click；</w:t>
-      </w:r>
-    </w:p>
-    <w:p>
-      <w:pPr>
-        <w:pStyle w:val="a7"/>
-        <w:numPr>
-          <w:ilvl w:val="0"/>
-          <w:numId w:val="9"/>
-        </w:numPr>
-        <w:ind w:firstLineChars="0"/>
-      </w:pPr>
-      <w:r>
-        <w:t>srcElement/target：事件源，就是发生事件的元素；</w:t>
-      </w:r>
-    </w:p>
-    <w:p>
-      <w:pPr>
-        <w:pStyle w:val="a7"/>
-        <w:numPr>
-          <w:ilvl w:val="0"/>
-          <w:numId w:val="9"/>
-        </w:numPr>
-        <w:ind w:firstLineChars="0"/>
-      </w:pPr>
-      <w:r>
-        <w:t>button：声明被按下的鼠标键，整数，1代表左键，2代表右键，4代表中键，如果按下多个键，酒把这些值加起来，所以3就代表左右键同时按下；（firefox中 0代表左键，1代表中间键，2代表右键）</w:t>
-      </w:r>
-      <w:r>
-        <w:rPr>
-          <w:rFonts w:hint="eastAsia"/>
-        </w:rPr>
-        <w:t>(没看出来</w:t>
-      </w:r>
-      <w:r>
-        <w:t>)</w:t>
-      </w:r>
-    </w:p>
-    <w:p>
-      <w:pPr>
-        <w:pStyle w:val="a7"/>
-        <w:numPr>
-          <w:ilvl w:val="0"/>
-          <w:numId w:val="9"/>
-        </w:numPr>
-        <w:ind w:firstLineChars="0"/>
-      </w:pPr>
-      <w:r>
-        <w:t>clientX</w:t>
-      </w:r>
-      <w:r>
-        <w:rPr>
-          <w:rFonts w:hint="eastAsia"/>
-        </w:rPr>
-        <w:t>,</w:t>
-      </w:r>
-      <w:r>
-        <w:t>clientY：鼠标相对于浏览器窗口可视文档区域的左上角的位置</w:t>
-      </w:r>
-      <w:r>
-        <w:rPr>
-          <w:rFonts w:hint="eastAsia"/>
-        </w:rPr>
-        <w:t>；</w:t>
-      </w:r>
-      <w:r>
-        <w:t>可视区域不包括工具栏和滚动条。</w:t>
-      </w:r>
-      <w:r>
-        <w:rPr>
-          <w:noProof/>
-        </w:rPr>
-        <w:drawing>
-          <wp:inline distT="0" distB="0" distL="0" distR="0" wp14:anchorId="54CD02FE" wp14:editId="68587393">
-            <wp:extent cx="673463" cy="609600"/>
-            <wp:effectExtent l="0" t="0" r="0" b="0"/>
-            <wp:docPr id="2" name="图片 2"/>
-            <wp:cNvGraphicFramePr>
-              <a:graphicFrameLocks xmlns:a="http://schemas.openxmlformats.org/drawingml/2006/main" noChangeAspect="1"/>
-            </wp:cNvGraphicFramePr>
-            <a:graphic xmlns:a="http://schemas.openxmlformats.org/drawingml/2006/main">
-              <a:graphicData uri="http://schemas.openxmlformats.org/drawingml/2006/picture">
-                <pic:pic xmlns:pic="http://schemas.openxmlformats.org/drawingml/2006/picture">
-                  <pic:nvPicPr>
-                    <pic:cNvPr id="1" name=""/>
-                    <pic:cNvPicPr/>
-                  </pic:nvPicPr>
-                  <pic:blipFill>
-                    <a:blip r:embed="rId8"/>
-                    <a:stretch>
-                      <a:fillRect/>
-                    </a:stretch>
-                  </pic:blipFill>
-                  <pic:spPr>
-                    <a:xfrm>
-                      <a:off x="0" y="0"/>
                       <a:ext cx="678166" cy="613857"/>
                     </a:xfrm>
                     <a:prstGeom prst="rect">
@@ -963,11 +925,7 @@
         <w:ind w:firstLineChars="0"/>
       </w:pPr>
       <w:r>
-        <w:t>fromElement,toElement：前者是指代mouseover事件中鼠标移动过的文档元素，后者</w:t>
-      </w:r>
-      <w:r>
-        <w:lastRenderedPageBreak/>
-        <w:t>指代mouseout事件中鼠标移动到的文档元素；</w:t>
+        <w:t>fromElement,toElement：前者是指代mouseover事件中鼠标移动过的文档元素，后者指代mouseout事件中鼠标移动到的文档元素；</w:t>
       </w:r>
     </w:p>
     <w:p>
@@ -1414,7 +1372,6 @@
         <w:rPr>
           <w:rFonts w:hint="eastAsia"/>
         </w:rPr>
-        <w:lastRenderedPageBreak/>
         <w:t>a</w:t>
       </w:r>
       <w:r>
@@ -1616,6 +1573,7 @@
     </w:p>
     <w:p>
       <w:r>
+        <w:lastRenderedPageBreak/>
         <w:t>Uncaught ReferenceError: t1 is not defined</w:t>
       </w:r>
       <w:r>
@@ -1870,7 +1828,6 @@
     </w:p>
     <w:p>
       <w:r>
-        <w:lastRenderedPageBreak/>
         <w:t>"&lt;p&gt;hello world&lt;/p&gt;"</w:t>
       </w:r>
     </w:p>
@@ -2102,6 +2059,7 @@
         <w:rPr>
           <w:rFonts w:hint="eastAsia"/>
         </w:rPr>
+        <w:lastRenderedPageBreak/>
         <w:t>a里 两个文本节点（空文本节点）一个元素节点</w:t>
       </w:r>
     </w:p>
@@ -2391,220 +2349,214 @@
         <w:rPr>
           <w:rFonts w:hint="eastAsia"/>
         </w:rPr>
+        <w:t>示例：鉴别原型属性</w:t>
+      </w:r>
+    </w:p>
+    <w:p>
+      <w:pPr>
+        <w:pStyle w:val="Codes"/>
+        <w:ind w:left="315"/>
+      </w:pPr>
+      <w:r>
+        <w:t>function hasPrototypeProperty(obj, name){</w:t>
+      </w:r>
+    </w:p>
+    <w:p>
+      <w:pPr>
+        <w:pStyle w:val="Codes"/>
+        <w:ind w:left="315"/>
+      </w:pPr>
+      <w:r>
+        <w:t xml:space="preserve">    return name in obj &amp;&amp; !obj.hasOwnProperty(name);</w:t>
+      </w:r>
+    </w:p>
+    <w:p>
+      <w:pPr>
+        <w:pStyle w:val="Codes"/>
+        <w:ind w:left="315"/>
+      </w:pPr>
+      <w:r>
+        <w:t>}</w:t>
+      </w:r>
+    </w:p>
+    <w:p>
+      <w:pPr>
+        <w:rPr>
+          <w:color w:val="FF0000"/>
+        </w:rPr>
+      </w:pPr>
+      <w:r>
+        <w:rPr>
+          <w:color w:val="FF0000"/>
+        </w:rPr>
+        <w:t>__proto__</w:t>
+      </w:r>
+    </w:p>
+    <w:p>
+      <w:r>
+        <w:rPr>
+          <w:rFonts w:hint="eastAsia"/>
+          <w:u w:val="double"/>
+        </w:rPr>
+        <w:t>对象</w:t>
+      </w:r>
+      <w:r>
+        <w:rPr>
+          <w:rFonts w:hint="eastAsia"/>
+        </w:rPr>
+        <w:t>具有属性</w:t>
+      </w:r>
+      <w:r>
+        <w:t>__proto__，可称为</w:t>
+      </w:r>
+      <w:r>
+        <w:rPr>
+          <w:u w:val="double"/>
+        </w:rPr>
+        <w:t>隐式原型</w:t>
+      </w:r>
+      <w:r>
+        <w:t>，一个对象的隐式原型指向构造该对象的</w:t>
+      </w:r>
+      <w:r>
+        <w:rPr>
+          <w:u w:val="double"/>
+        </w:rPr>
+        <w:t>构造函数的原型</w:t>
+      </w:r>
+      <w:r>
+        <w:t>，这也保证了实例能够访问在构造函数原型中定义的属性和方法。</w:t>
+      </w:r>
+    </w:p>
+    <w:p>
+      <w:pPr>
+        <w:pStyle w:val="Codes"/>
+        <w:ind w:left="315"/>
+      </w:pPr>
+      <w:r>
+        <w:t>var Boo = {name: "Boo"};</w:t>
+      </w:r>
+      <w:r>
+        <w:t xml:space="preserve"> </w:t>
+      </w:r>
+    </w:p>
+    <w:p>
+      <w:pPr>
+        <w:pStyle w:val="Codes"/>
+        <w:ind w:left="315"/>
+      </w:pPr>
+      <w:r>
+        <w:t>function Foo(){}</w:t>
+      </w:r>
+    </w:p>
+    <w:p>
+      <w:pPr>
+        <w:pStyle w:val="Codes"/>
+        <w:ind w:left="315"/>
+      </w:pPr>
+      <w:r>
+        <w:t>Foo.prototype = Boo;</w:t>
+      </w:r>
+    </w:p>
+    <w:p>
+      <w:pPr>
+        <w:pStyle w:val="Codes"/>
+        <w:ind w:left="315"/>
+      </w:pPr>
+      <w:r>
+        <w:t>var f = new Foo();</w:t>
+      </w:r>
+    </w:p>
+    <w:p>
+      <w:pPr>
+        <w:pStyle w:val="Codes"/>
+        <w:ind w:left="315"/>
+      </w:pPr>
+      <w:r>
+        <w:t>Object.getPrototypeOf(f) === f.__proto__;   // true</w:t>
+      </w:r>
+    </w:p>
+    <w:p>
+      <w:pPr>
+        <w:rPr>
+          <w:color w:val="FF0000"/>
+        </w:rPr>
+      </w:pPr>
+      <w:r>
+        <w:rPr>
+          <w:color w:val="FF0000"/>
+        </w:rPr>
+        <w:t>Object.getPrototypeOf(</w:t>
+      </w:r>
+      <w:r>
+        <w:rPr>
+          <w:rFonts w:hint="eastAsia"/>
+          <w:color w:val="000000" w:themeColor="text1"/>
+        </w:rPr>
+        <w:t>obj</w:t>
+      </w:r>
+      <w:r>
+        <w:rPr>
+          <w:color w:val="FF0000"/>
+        </w:rPr>
+        <w:t>)</w:t>
+      </w:r>
+    </w:p>
+    <w:p>
+      <w:r>
+        <w:rPr>
+          <w:rFonts w:hint="eastAsia"/>
+        </w:rPr>
+        <w:t>一个对象实例通过内部属性</w:t>
+      </w:r>
+      <w:r>
+        <w:t>[[Prototype]]跟踪其</w:t>
+      </w:r>
+      <w:r>
+        <w:rPr>
+          <w:u w:val="double"/>
+        </w:rPr>
+        <w:t>原型对象</w:t>
+      </w:r>
+      <w:r>
+        <w:t>。使用原型对象的好处是可以让所有对象实例共享它所包含的属性和方法。可以调用对象的Object.getPrototypeOf()方法读取[[Prototype]]属性的值，也可以使用</w:t>
+      </w:r>
+      <w:r>
+        <w:rPr>
+          <w:color w:val="FF0000"/>
+        </w:rPr>
+        <w:t>isPrototypeOf()</w:t>
+      </w:r>
+      <w:r>
+        <w:t xml:space="preserve">方法检查某个对象是否是另一个对象的原型对象。大部分JavaScript引擎在所有对象上都支持一个名为__proto__的属性，该属性可以直接读写[[Prototype]]属性 </w:t>
+      </w:r>
+    </w:p>
+    <w:p/>
+    <w:p>
+      <w:pPr>
+        <w:pStyle w:val="Codes"/>
+        <w:ind w:left="315"/>
+      </w:pPr>
+      <w:r>
+        <w:t>function f1(){</w:t>
+      </w:r>
+    </w:p>
+    <w:p>
+      <w:pPr>
+        <w:pStyle w:val="Codes"/>
+        <w:ind w:left="315"/>
+      </w:pPr>
+      <w:r>
+        <w:t>}</w:t>
+      </w:r>
+    </w:p>
+    <w:p>
+      <w:pPr>
+        <w:pStyle w:val="Codes"/>
+        <w:ind w:left="315"/>
+      </w:pPr>
+      <w:r>
         <w:lastRenderedPageBreak/>
-        <w:t>示例：鉴别原型属性</w:t>
-      </w:r>
-    </w:p>
-    <w:p>
-      <w:pPr>
-        <w:pStyle w:val="Codes"/>
-        <w:ind w:left="315"/>
-      </w:pPr>
-      <w:r>
-        <w:t>function hasPrototypeProperty(obj, name){</w:t>
-      </w:r>
-    </w:p>
-    <w:p>
-      <w:pPr>
-        <w:pStyle w:val="Codes"/>
-        <w:ind w:left="315"/>
-      </w:pPr>
-      <w:r>
-        <w:t xml:space="preserve">    return name in obj &amp;&amp; !obj.hasOwnProperty(name);</w:t>
-      </w:r>
-    </w:p>
-    <w:p>
-      <w:pPr>
-        <w:pStyle w:val="Codes"/>
-        <w:ind w:left="315"/>
-      </w:pPr>
-      <w:r>
-        <w:t>}</w:t>
-      </w:r>
-    </w:p>
-    <w:p>
-      <w:pPr>
-        <w:rPr>
-          <w:color w:val="FF0000"/>
-        </w:rPr>
-      </w:pPr>
-      <w:r>
-        <w:rPr>
-          <w:color w:val="FF0000"/>
-        </w:rPr>
-        <w:t>__proto__</w:t>
-      </w:r>
-    </w:p>
-    <w:p>
-      <w:r>
-        <w:rPr>
-          <w:rFonts w:hint="eastAsia"/>
-          <w:u w:val="double"/>
-        </w:rPr>
-        <w:t>对象</w:t>
-      </w:r>
-      <w:r>
-        <w:rPr>
-          <w:rFonts w:hint="eastAsia"/>
-        </w:rPr>
-        <w:t>具有属性</w:t>
-      </w:r>
-      <w:r>
-        <w:t>__proto__，可称为</w:t>
-      </w:r>
-      <w:r>
-        <w:rPr>
-          <w:u w:val="double"/>
-        </w:rPr>
-        <w:t>隐式原型</w:t>
-      </w:r>
-      <w:r>
-        <w:t>，一个对象的隐式原型指向构造该对象的</w:t>
-      </w:r>
-      <w:r>
-        <w:rPr>
-          <w:u w:val="double"/>
-        </w:rPr>
-        <w:t>构造函数的原型</w:t>
-      </w:r>
-      <w:r>
-        <w:t>，这也保证了实例能够访问在构造函数原型中定义的属性和方法。</w:t>
-      </w:r>
-    </w:p>
-    <w:p>
-      <w:pPr>
-        <w:pStyle w:val="Codes"/>
-        <w:ind w:left="315"/>
-      </w:pPr>
-      <w:r>
-        <w:t>var Boo = {name: "Boo"};</w:t>
-      </w:r>
-      <w:r>
-        <w:t xml:space="preserve"> </w:t>
-      </w:r>
-    </w:p>
-    <w:p>
-      <w:pPr>
-        <w:pStyle w:val="Codes"/>
-        <w:ind w:left="315"/>
-      </w:pPr>
-      <w:r>
-        <w:t>function Foo(){}</w:t>
-      </w:r>
-    </w:p>
-    <w:p>
-      <w:pPr>
-        <w:pStyle w:val="Codes"/>
-        <w:ind w:left="315"/>
-      </w:pPr>
-      <w:r>
-        <w:t>Foo.prototype = Boo;</w:t>
-      </w:r>
-    </w:p>
-    <w:p>
-      <w:pPr>
-        <w:pStyle w:val="Codes"/>
-        <w:ind w:left="315"/>
-      </w:pPr>
-      <w:r>
-        <w:t>var f = new Foo();</w:t>
-      </w:r>
-    </w:p>
-    <w:p>
-      <w:pPr>
-        <w:pStyle w:val="Codes"/>
-        <w:ind w:left="315"/>
-      </w:pPr>
-      <w:r>
-        <w:t>Object.getPrototypeOf(f) === f.__proto__;   // true</w:t>
-      </w:r>
-    </w:p>
-    <w:p>
-      <w:pPr>
-        <w:rPr>
-          <w:color w:val="FF0000"/>
-        </w:rPr>
-      </w:pPr>
-      <w:r>
-        <w:rPr>
-          <w:color w:val="FF0000"/>
-        </w:rPr>
-        <w:t>Object.getPrototypeOf(</w:t>
-      </w:r>
-      <w:r>
-        <w:rPr>
-          <w:rFonts w:hint="eastAsia"/>
-          <w:color w:val="000000" w:themeColor="text1"/>
-        </w:rPr>
-        <w:t>obj</w:t>
-      </w:r>
-      <w:r>
-        <w:rPr>
-          <w:color w:val="FF0000"/>
-        </w:rPr>
-        <w:t>)</w:t>
-      </w:r>
-    </w:p>
-    <w:p>
-      <w:r>
-        <w:rPr>
-          <w:rFonts w:hint="eastAsia"/>
-        </w:rPr>
-        <w:t>一个对象实例通过内部属性</w:t>
-      </w:r>
-      <w:r>
-        <w:t>[[Prototype]]跟踪其</w:t>
-      </w:r>
-      <w:r>
-        <w:rPr>
-          <w:u w:val="double"/>
-        </w:rPr>
-        <w:t>原型对象</w:t>
-      </w:r>
-      <w:r>
-        <w:t>。使用原型对象的好处是可以让所有对象实例共享它所包含的属性和方法。可以调用对象的Object.getPrototypeOf()方法读取[[Prototype]]属性的值，也可以使用</w:t>
-      </w:r>
-      <w:r>
-        <w:rPr>
-          <w:color w:val="FF0000"/>
-        </w:rPr>
-        <w:t>isPrototypeOf()</w:t>
-      </w:r>
-      <w:r>
-        <w:t xml:space="preserve">方法检查某个对象是否是另一个对象的原型对象。大部分JavaScript引擎在所有对象上都支持一个名为__proto__的属性，该属性可以直接读写[[Prototype]]属性 </w:t>
-      </w:r>
-    </w:p>
-    <w:p>
-      <w:pPr>
-        <w:rPr>
-          <w:rFonts w:hint="eastAsia"/>
-        </w:rPr>
-      </w:pPr>
-    </w:p>
-    <w:p>
-      <w:pPr>
-        <w:pStyle w:val="Codes"/>
-        <w:ind w:left="315"/>
-      </w:pPr>
-      <w:r>
-        <w:t>function f1(){</w:t>
-      </w:r>
-    </w:p>
-    <w:p>
-      <w:pPr>
-        <w:pStyle w:val="Codes"/>
-        <w:ind w:left="315"/>
-      </w:pPr>
-      <w:r>
-        <w:t>}</w:t>
-      </w:r>
-    </w:p>
-    <w:p>
-      <w:pPr>
-        <w:pStyle w:val="Codes"/>
-        <w:ind w:left="315"/>
-      </w:pPr>
-      <w:r>
         <w:t>var obj1=new f1();</w:t>
       </w:r>
     </w:p>
@@ -2628,11 +2580,6 @@
       </w:r>
     </w:p>
     <w:p>
-      <w:pPr>
-        <w:rPr>
-          <w:rFonts w:hint="eastAsia"/>
-        </w:rPr>
-      </w:pPr>
       <w:r>
         <w:rPr>
           <w:rFonts w:hint="eastAsia"/>
@@ -2671,11 +2618,6 @@
       </w:r>
     </w:p>
     <w:p>
-      <w:pPr>
-        <w:rPr>
-          <w:rFonts w:hint="eastAsia"/>
-        </w:rPr>
-      </w:pPr>
       <w:r>
         <w:rPr>
           <w:rFonts w:hint="eastAsia"/>
@@ -2886,11 +2828,6 @@
     </w:p>
     <w:p/>
     <w:p>
-      <w:pPr>
-        <w:rPr>
-          <w:rFonts w:hint="eastAsia"/>
-        </w:rPr>
-      </w:pPr>
       <w:r>
         <w:rPr>
           <w:rFonts w:hint="eastAsia"/>
@@ -2977,9 +2914,514 @@
           <w:rFonts w:hint="eastAsia"/>
         </w:rPr>
         <w:t>是p</w:t>
+      </w:r>
+    </w:p>
+    <w:p/>
+    <w:p/>
+    <w:p>
+      <w:pPr>
+        <w:rPr>
+          <w:b/>
+          <w:color w:val="FF0000"/>
+        </w:rPr>
+      </w:pPr>
+      <w:r>
+        <w:rPr>
+          <w:rFonts w:hint="eastAsia"/>
+          <w:b/>
+          <w:color w:val="FF0000"/>
+        </w:rPr>
+        <w:t>P</w:t>
+      </w:r>
+      <w:r>
+        <w:rPr>
+          <w:b/>
+          <w:color w:val="FF0000"/>
+        </w:rPr>
+        <w:t>romise</w:t>
+      </w:r>
+    </w:p>
+    <w:p>
+      <w:pPr>
+        <w:rPr>
+          <w:rFonts w:hint="eastAsia"/>
+        </w:rPr>
+      </w:pPr>
+      <w:r>
+        <w:rPr>
+          <w:rFonts w:hint="eastAsia"/>
+        </w:rPr>
+        <w:t>我们先看一个最简单的</w:t>
+      </w:r>
+      <w:r>
+        <w:t>Promise例子：生成一个0-2之间的随机数，如果小于1，则等待一段时间后返回成功，否则返回失败：</w:t>
+      </w:r>
+    </w:p>
+    <w:p>
+      <w:pPr>
+        <w:pStyle w:val="Codes"/>
+        <w:ind w:left="315"/>
+      </w:pPr>
+      <w:r>
+        <w:t>function test(resolve, reject) {  //</w:t>
+      </w:r>
+      <w:r>
+        <w:rPr>
+          <w:rFonts w:hint="eastAsia"/>
+        </w:rPr>
+        <w:t>接收两个函数作为参数</w:t>
+      </w:r>
+    </w:p>
+    <w:p>
+      <w:pPr>
+        <w:pStyle w:val="Codes"/>
+        <w:ind w:left="315"/>
+      </w:pPr>
+      <w:r>
+        <w:t xml:space="preserve">    var timeOut = Math.random() * 2;</w:t>
+      </w:r>
+    </w:p>
+    <w:p>
+      <w:pPr>
+        <w:pStyle w:val="Codes"/>
+        <w:ind w:left="315"/>
+      </w:pPr>
+      <w:r>
+        <w:t xml:space="preserve">    log('set timeout to: ' + timeOut + ' seconds.');</w:t>
+      </w:r>
+    </w:p>
+    <w:p>
+      <w:pPr>
+        <w:pStyle w:val="Codes"/>
+        <w:ind w:left="315"/>
+      </w:pPr>
+      <w:r>
+        <w:t xml:space="preserve">    setTimeout(function () {</w:t>
+      </w:r>
+    </w:p>
+    <w:p>
+      <w:pPr>
+        <w:pStyle w:val="Codes"/>
+        <w:ind w:left="315"/>
+      </w:pPr>
+      <w:r>
+        <w:t xml:space="preserve">        if (timeOut &lt; 1) {</w:t>
+      </w:r>
+    </w:p>
+    <w:p>
+      <w:pPr>
+        <w:pStyle w:val="Codes"/>
+        <w:ind w:left="315"/>
+      </w:pPr>
+      <w:r>
+        <w:t xml:space="preserve">            log('call resolve()...');</w:t>
+      </w:r>
+    </w:p>
+    <w:p>
+      <w:pPr>
+        <w:pStyle w:val="Codes"/>
+        <w:ind w:left="315"/>
+      </w:pPr>
+      <w:r>
+        <w:t xml:space="preserve">            resolve('200 OK');</w:t>
+      </w:r>
+      <w:r>
+        <w:t>//</w:t>
+      </w:r>
+      <w:r>
+        <w:rPr>
+          <w:rFonts w:hint="eastAsia"/>
+        </w:rPr>
+        <w:t>想当于把</w:t>
+      </w:r>
+      <w:r>
+        <w:rPr>
+          <w:rFonts w:hint="eastAsia"/>
+        </w:rPr>
+        <w:t>'2</w:t>
+      </w:r>
+      <w:r>
+        <w:t xml:space="preserve">00 </w:t>
+      </w:r>
+      <w:r>
+        <w:rPr>
+          <w:rFonts w:hint="eastAsia"/>
+        </w:rPr>
+        <w:t>OK</w:t>
+      </w:r>
+      <w:r>
+        <w:t xml:space="preserve">' </w:t>
+      </w:r>
+      <w:r>
+        <w:rPr>
+          <w:rFonts w:hint="eastAsia"/>
+        </w:rPr>
+        <w:t>return</w:t>
+      </w:r>
+      <w:r>
+        <w:rPr>
+          <w:rFonts w:hint="eastAsia"/>
+        </w:rPr>
+        <w:t>给</w:t>
+      </w:r>
+      <w:r>
+        <w:rPr>
+          <w:rFonts w:hint="eastAsia"/>
+        </w:rPr>
+        <w:t>then</w:t>
+      </w:r>
+      <w:r>
+        <w:rPr>
+          <w:rFonts w:hint="eastAsia"/>
+        </w:rPr>
+        <w:t>当参数</w:t>
+      </w:r>
+    </w:p>
+    <w:p>
+      <w:pPr>
+        <w:pStyle w:val="Codes"/>
+        <w:ind w:left="315"/>
+      </w:pPr>
+      <w:r>
+        <w:t xml:space="preserve">        }</w:t>
+      </w:r>
+    </w:p>
+    <w:p>
+      <w:pPr>
+        <w:pStyle w:val="Codes"/>
+        <w:ind w:left="315"/>
+      </w:pPr>
+      <w:r>
+        <w:t xml:space="preserve">        else {</w:t>
+      </w:r>
+    </w:p>
+    <w:p>
+      <w:pPr>
+        <w:pStyle w:val="Codes"/>
+        <w:ind w:left="315"/>
+      </w:pPr>
+      <w:r>
+        <w:t xml:space="preserve">            log('call reject()...');</w:t>
+      </w:r>
+      <w:r>
+        <w:t xml:space="preserve"> </w:t>
+      </w:r>
+    </w:p>
+    <w:p>
+      <w:pPr>
+        <w:pStyle w:val="Codes"/>
+        <w:ind w:left="315"/>
+        <w:rPr>
+          <w:rFonts w:hint="eastAsia"/>
+        </w:rPr>
+      </w:pPr>
+      <w:r>
+        <w:t xml:space="preserve">            reject('timeout in ' + timeOut + ' seconds.');</w:t>
+      </w:r>
+      <w:r>
+        <w:t xml:space="preserve">  </w:t>
+      </w:r>
+      <w:r>
+        <w:t>//</w:t>
+      </w:r>
+      <w:r>
+        <w:rPr>
+          <w:rFonts w:hint="eastAsia"/>
+        </w:rPr>
+        <w:t>return</w:t>
+      </w:r>
+      <w:r>
+        <w:rPr>
+          <w:rFonts w:hint="eastAsia"/>
+        </w:rPr>
+        <w:t>给</w:t>
+      </w:r>
+      <w:r>
+        <w:rPr>
+          <w:rFonts w:hint="eastAsia"/>
+        </w:rPr>
+        <w:t>catch</w:t>
+      </w:r>
+      <w:r>
+        <w:rPr>
+          <w:rFonts w:hint="eastAsia"/>
+        </w:rPr>
+        <w:t>作为参数</w:t>
+      </w:r>
+    </w:p>
+    <w:p>
+      <w:pPr>
+        <w:pStyle w:val="Codes"/>
+        <w:ind w:left="315"/>
+      </w:pPr>
+      <w:r>
+        <w:t xml:space="preserve">        }</w:t>
+      </w:r>
+    </w:p>
+    <w:p>
+      <w:pPr>
+        <w:pStyle w:val="Codes"/>
+        <w:ind w:left="315"/>
+      </w:pPr>
+      <w:r>
+        <w:t xml:space="preserve">    }, timeOut * 1000);</w:t>
+      </w:r>
+    </w:p>
+    <w:p>
+      <w:pPr>
+        <w:pStyle w:val="Codes"/>
+        <w:ind w:left="315"/>
+      </w:pPr>
+      <w:r>
+        <w:t>}</w:t>
+      </w:r>
+    </w:p>
+    <w:p/>
+    <w:p>
+      <w:r>
+        <w:rPr>
+          <w:rFonts w:hint="eastAsia"/>
+        </w:rPr>
+        <w:t>有了执行函数，我们就可以用一个</w:t>
+      </w:r>
+      <w:r>
+        <w:t>Promise对象来执行它，并在将来某个时刻获得成功或失败的结果：</w:t>
+      </w:r>
+    </w:p>
+    <w:p>
+      <w:pPr>
+        <w:pStyle w:val="Codes"/>
+        <w:ind w:left="315"/>
+      </w:pPr>
+      <w:r>
+        <w:lastRenderedPageBreak/>
+        <w:t xml:space="preserve">var p1 = </w:t>
+      </w:r>
+      <w:r>
+        <w:rPr>
+          <w:color w:val="FF0000"/>
+        </w:rPr>
+        <w:t>new</w:t>
+      </w:r>
+      <w:r>
+        <w:t xml:space="preserve"> </w:t>
+      </w:r>
+      <w:r>
+        <w:rPr>
+          <w:color w:val="FF0000"/>
+        </w:rPr>
+        <w:t>Promise</w:t>
+      </w:r>
+      <w:r>
+        <w:t>(test);</w:t>
+      </w:r>
+    </w:p>
+    <w:p>
+      <w:pPr>
+        <w:pStyle w:val="Codes"/>
+        <w:ind w:left="315"/>
+      </w:pPr>
+      <w:r>
+        <w:t>var p2 = p1.then(function (result) {</w:t>
+      </w:r>
+    </w:p>
+    <w:p>
+      <w:pPr>
+        <w:pStyle w:val="Codes"/>
+        <w:ind w:left="315"/>
+      </w:pPr>
+      <w:r>
+        <w:t xml:space="preserve">    console.log( result);</w:t>
+      </w:r>
+    </w:p>
+    <w:p>
+      <w:pPr>
+        <w:pStyle w:val="Codes"/>
+        <w:ind w:left="315"/>
+      </w:pPr>
+      <w:r>
+        <w:t>});</w:t>
+      </w:r>
+      <w:r>
+        <w:t xml:space="preserve">  //</w:t>
+      </w:r>
+      <w:r>
+        <w:rPr>
+          <w:rFonts w:hint="eastAsia"/>
+        </w:rPr>
+        <w:t>then</w:t>
+      </w:r>
+      <w:r>
+        <w:rPr>
+          <w:rFonts w:hint="eastAsia"/>
+        </w:rPr>
+        <w:t>的参数是一个函数，这个函数的参数是</w:t>
+      </w:r>
+      <w:r>
+        <w:rPr>
+          <w:rFonts w:hint="eastAsia"/>
+        </w:rPr>
+        <w:t>resolve</w:t>
+      </w:r>
+      <w:r>
+        <w:rPr>
+          <w:rFonts w:hint="eastAsia"/>
+        </w:rPr>
+        <w:t>的参数</w:t>
+      </w:r>
+    </w:p>
+    <w:p>
+      <w:pPr>
+        <w:pStyle w:val="Codes"/>
+        <w:ind w:left="315"/>
+      </w:pPr>
+      <w:r>
+        <w:t>var p3 = p2.catch(function (reason) {</w:t>
+      </w:r>
+    </w:p>
+    <w:p>
+      <w:pPr>
+        <w:pStyle w:val="Codes"/>
+        <w:ind w:left="315"/>
+      </w:pPr>
+      <w:r>
+        <w:t xml:space="preserve">    console.log( reason);</w:t>
+      </w:r>
+    </w:p>
+    <w:p>
+      <w:pPr>
+        <w:pStyle w:val="Codes"/>
+        <w:ind w:left="315"/>
+      </w:pPr>
+      <w:r>
+        <w:t>});</w:t>
+      </w:r>
+    </w:p>
+    <w:p/>
+    <w:p>
+      <w:pPr>
+        <w:rPr>
+          <w:rFonts w:hint="eastAsia"/>
+        </w:rPr>
+      </w:pPr>
+      <w:r>
+        <w:rPr>
+          <w:rFonts w:hint="eastAsia"/>
+        </w:rPr>
+        <w:t>变量</w:t>
+      </w:r>
+      <w:r>
+        <w:t>p1是一个Promise对象，它负责执行test函数。由于</w:t>
+      </w:r>
+      <w:r>
+        <w:rPr>
+          <w:u w:val="single"/>
+        </w:rPr>
+        <w:t>test函数在内部是异步执行的</w:t>
+      </w:r>
+      <w:r>
+        <w:t>，当test函数</w:t>
+      </w:r>
+      <w:r>
+        <w:rPr>
+          <w:rFonts w:hint="eastAsia"/>
+        </w:rPr>
+        <w:t>遇到</w:t>
+      </w:r>
+      <w:r>
+        <w:t xml:space="preserve">resolve(param1), </w:t>
+      </w:r>
+      <w:r>
+        <w:rPr>
+          <w:rFonts w:hint="eastAsia"/>
+        </w:rPr>
+        <w:t>执行then</w:t>
+      </w:r>
+      <w:r>
+        <w:t>(function(param1)</w:t>
       </w:r>
       <w:bookmarkStart w:id="0" w:name="_GoBack"/>
       <w:bookmarkEnd w:id="0"/>
+      <w:r>
+        <w:t>)</w:t>
+      </w:r>
+    </w:p>
+    <w:p>
+      <w:r>
+        <w:t>Promise对象可以串联起来，所以上述代码可以简化为：</w:t>
+      </w:r>
+    </w:p>
+    <w:p>
+      <w:pPr>
+        <w:pStyle w:val="Codes"/>
+        <w:ind w:left="315"/>
+      </w:pPr>
+      <w:r>
+        <w:t>new Promise(test).then(function (result) {</w:t>
+      </w:r>
+    </w:p>
+    <w:p>
+      <w:pPr>
+        <w:pStyle w:val="Codes"/>
+        <w:ind w:left="315"/>
+      </w:pPr>
+      <w:r>
+        <w:t xml:space="preserve">    console.log('</w:t>
+      </w:r>
+      <w:r>
+        <w:t>成功：</w:t>
+      </w:r>
+      <w:r>
+        <w:t>' + result);</w:t>
+      </w:r>
+    </w:p>
+    <w:p>
+      <w:pPr>
+        <w:pStyle w:val="Codes"/>
+        <w:ind w:left="315"/>
+      </w:pPr>
+      <w:r>
+        <w:t>}).catch(function (reason) {</w:t>
+      </w:r>
+    </w:p>
+    <w:p>
+      <w:pPr>
+        <w:pStyle w:val="Codes"/>
+        <w:ind w:left="315"/>
+      </w:pPr>
+      <w:r>
+        <w:t xml:space="preserve">    console.log('</w:t>
+      </w:r>
+      <w:r>
+        <w:t>失败：</w:t>
+      </w:r>
+      <w:r>
+        <w:t>' + reason);</w:t>
+      </w:r>
+    </w:p>
+    <w:p>
+      <w:pPr>
+        <w:pStyle w:val="Codes"/>
+        <w:ind w:left="315"/>
+      </w:pPr>
+      <w:r>
+        <w:t>});</w:t>
+      </w:r>
+    </w:p>
+    <w:p/>
+    <w:p/>
+    <w:p/>
+    <w:p/>
+    <w:p/>
+    <w:p/>
+    <w:p/>
+    <w:p/>
+    <w:p>
+      <w:pPr>
+        <w:rPr>
+          <w:rFonts w:hint="eastAsia"/>
+        </w:rPr>
+      </w:pPr>
     </w:p>
     <w:sectPr>
       <w:pgSz w:w="11906" w:h="16838"/>

--- a/javaScript.docx
+++ b/javaScript.docx
@@ -2920,6 +2920,21 @@
     <w:p/>
     <w:p>
       <w:pPr>
+        <w:pStyle w:val="1"/>
+      </w:pPr>
+      <w:r>
+        <w:rPr>
+          <w:rFonts w:hint="eastAsia"/>
+        </w:rPr>
+        <w:t>ES</w:t>
+      </w:r>
+      <w:r>
+        <w:t>6</w:t>
+      </w:r>
+    </w:p>
+    <w:p/>
+    <w:p>
+      <w:pPr>
         <w:rPr>
           <w:b/>
           <w:color w:val="FF0000"/>
@@ -2942,11 +2957,6 @@
       </w:r>
     </w:p>
     <w:p>
-      <w:pPr>
-        <w:rPr>
-          <w:rFonts w:hint="eastAsia"/>
-        </w:rPr>
-      </w:pPr>
       <w:r>
         <w:rPr>
           <w:rFonts w:hint="eastAsia"/>
@@ -3111,9 +3121,6 @@
       <w:pPr>
         <w:pStyle w:val="Codes"/>
         <w:ind w:left="315"/>
-        <w:rPr>
-          <w:rFonts w:hint="eastAsia"/>
-        </w:rPr>
       </w:pPr>
       <w:r>
         <w:t xml:space="preserve">            reject('timeout in ' + timeOut + ' seconds.');</w:t>
@@ -3164,6 +3171,7 @@
         <w:ind w:left="315"/>
       </w:pPr>
       <w:r>
+        <w:lastRenderedPageBreak/>
         <w:t xml:space="preserve">    }, timeOut * 1000);</w:t>
       </w:r>
     </w:p>
@@ -3194,218 +3202,696 @@
         <w:ind w:left="315"/>
       </w:pPr>
       <w:r>
+        <w:t xml:space="preserve">var p1 = </w:t>
+      </w:r>
+      <w:r>
+        <w:rPr>
+          <w:color w:val="FF0000"/>
+        </w:rPr>
+        <w:t>new</w:t>
+      </w:r>
+      <w:r>
+        <w:t xml:space="preserve"> </w:t>
+      </w:r>
+      <w:r>
+        <w:rPr>
+          <w:color w:val="FF0000"/>
+        </w:rPr>
+        <w:t>Promise</w:t>
+      </w:r>
+      <w:r>
+        <w:t>(test);</w:t>
+      </w:r>
+    </w:p>
+    <w:p>
+      <w:pPr>
+        <w:pStyle w:val="Codes"/>
+        <w:ind w:left="315"/>
+      </w:pPr>
+      <w:r>
+        <w:t>var p2 = p1.then(function (result) {</w:t>
+      </w:r>
+    </w:p>
+    <w:p>
+      <w:pPr>
+        <w:pStyle w:val="Codes"/>
+        <w:ind w:left="315"/>
+      </w:pPr>
+      <w:r>
+        <w:t xml:space="preserve">    console.log( result);</w:t>
+      </w:r>
+    </w:p>
+    <w:p>
+      <w:pPr>
+        <w:pStyle w:val="Codes"/>
+        <w:ind w:left="315"/>
+      </w:pPr>
+      <w:r>
+        <w:t>});</w:t>
+      </w:r>
+      <w:r>
+        <w:t xml:space="preserve">  //</w:t>
+      </w:r>
+      <w:r>
+        <w:rPr>
+          <w:rFonts w:hint="eastAsia"/>
+        </w:rPr>
+        <w:t>then</w:t>
+      </w:r>
+      <w:r>
+        <w:rPr>
+          <w:rFonts w:hint="eastAsia"/>
+        </w:rPr>
+        <w:t>的参数是一个函数，这个函数的参数是</w:t>
+      </w:r>
+      <w:r>
+        <w:rPr>
+          <w:rFonts w:hint="eastAsia"/>
+        </w:rPr>
+        <w:t>resolve</w:t>
+      </w:r>
+      <w:r>
+        <w:rPr>
+          <w:rFonts w:hint="eastAsia"/>
+        </w:rPr>
+        <w:t>的参数</w:t>
+      </w:r>
+      <w:r>
+        <w:rPr>
+          <w:rFonts w:hint="eastAsia"/>
+        </w:rPr>
+        <w:t>，</w:t>
+      </w:r>
+      <w:r>
+        <w:rPr>
+          <w:rFonts w:hint="eastAsia"/>
+        </w:rPr>
+        <w:t>resolve</w:t>
+      </w:r>
+      <w:r>
+        <w:rPr>
+          <w:rFonts w:hint="eastAsia"/>
+        </w:rPr>
+        <w:t>在</w:t>
+      </w:r>
+      <w:r>
+        <w:rPr>
+          <w:rFonts w:hint="eastAsia"/>
+        </w:rPr>
+        <w:t>Promise</w:t>
+      </w:r>
+      <w:r>
+        <w:rPr>
+          <w:rFonts w:hint="eastAsia"/>
+        </w:rPr>
+        <w:t>对象绑定的函数里</w:t>
+      </w:r>
+    </w:p>
+    <w:p>
+      <w:pPr>
+        <w:pStyle w:val="Codes"/>
+        <w:ind w:left="315"/>
+      </w:pPr>
+      <w:r>
+        <w:t>var p3 = p2.catch(function (reason) {</w:t>
+      </w:r>
+    </w:p>
+    <w:p>
+      <w:pPr>
+        <w:pStyle w:val="Codes"/>
+        <w:ind w:left="315"/>
+      </w:pPr>
+      <w:r>
+        <w:t xml:space="preserve">    console.log( reason);</w:t>
+      </w:r>
+    </w:p>
+    <w:p>
+      <w:pPr>
+        <w:pStyle w:val="Codes"/>
+        <w:ind w:left="315"/>
+      </w:pPr>
+      <w:r>
+        <w:t>});</w:t>
+      </w:r>
+    </w:p>
+    <w:p/>
+    <w:p>
+      <w:r>
+        <w:rPr>
+          <w:rFonts w:hint="eastAsia"/>
+        </w:rPr>
+        <w:t>变量</w:t>
+      </w:r>
+      <w:r>
+        <w:t>p1是一个Promise对象，它负责执行test函数。由于</w:t>
+      </w:r>
+      <w:r>
+        <w:rPr>
+          <w:u w:val="single"/>
+        </w:rPr>
+        <w:t>test函数在内部是异步执行的</w:t>
+      </w:r>
+      <w:r>
+        <w:t>，当test函数</w:t>
+      </w:r>
+      <w:r>
+        <w:rPr>
+          <w:rFonts w:hint="eastAsia"/>
+        </w:rPr>
+        <w:t>遇到</w:t>
+      </w:r>
+      <w:r>
+        <w:t xml:space="preserve">resolve(param1), </w:t>
+      </w:r>
+      <w:r>
+        <w:rPr>
+          <w:rFonts w:hint="eastAsia"/>
+        </w:rPr>
+        <w:t>执行then</w:t>
+      </w:r>
+      <w:r>
+        <w:t>(function(param1))</w:t>
+      </w:r>
+    </w:p>
+    <w:p>
+      <w:r>
+        <w:t>Promise对象可以串联起来，所以上述代码可以简化为：</w:t>
+      </w:r>
+    </w:p>
+    <w:p>
+      <w:pPr>
+        <w:pStyle w:val="Codes"/>
+        <w:ind w:left="315"/>
+      </w:pPr>
+      <w:r>
+        <w:t>new Promise(test).then(function (result) {</w:t>
+      </w:r>
+    </w:p>
+    <w:p>
+      <w:pPr>
+        <w:pStyle w:val="Codes"/>
+        <w:ind w:left="315"/>
+      </w:pPr>
+      <w:r>
+        <w:t xml:space="preserve">    console.log('</w:t>
+      </w:r>
+      <w:r>
+        <w:t>成功：</w:t>
+      </w:r>
+      <w:r>
+        <w:t>' + result);</w:t>
+      </w:r>
+    </w:p>
+    <w:p>
+      <w:pPr>
+        <w:pStyle w:val="Codes"/>
+        <w:ind w:left="315"/>
+      </w:pPr>
+      <w:r>
+        <w:t>}).catch(function (reason) {</w:t>
+      </w:r>
+    </w:p>
+    <w:p>
+      <w:pPr>
+        <w:pStyle w:val="Codes"/>
+        <w:ind w:left="315"/>
+      </w:pPr>
+      <w:r>
+        <w:t xml:space="preserve">    console.log('</w:t>
+      </w:r>
+      <w:r>
+        <w:t>失败：</w:t>
+      </w:r>
+      <w:r>
+        <w:t>' + reason);</w:t>
+      </w:r>
+    </w:p>
+    <w:p>
+      <w:pPr>
+        <w:pStyle w:val="Codes"/>
+        <w:ind w:left="315"/>
+      </w:pPr>
+      <w:r>
+        <w:t>});</w:t>
+      </w:r>
+    </w:p>
+    <w:p/>
+    <w:p>
+      <w:r>
+        <w:t>(x) =&gt; x + 6</w:t>
+      </w:r>
+    </w:p>
+    <w:p>
+      <w:r>
+        <w:rPr>
+          <w:rFonts w:hint="eastAsia"/>
+        </w:rPr>
+        <w:t>相当于</w:t>
+      </w:r>
+    </w:p>
+    <w:p>
+      <w:r>
+        <w:t>function(x){</w:t>
+      </w:r>
+    </w:p>
+    <w:p>
+      <w:r>
+        <w:t xml:space="preserve">    return x + 6;</w:t>
+      </w:r>
+    </w:p>
+    <w:p>
+      <w:r>
+        <w:t>};</w:t>
+      </w:r>
+    </w:p>
+    <w:p>
+      <w:r>
+        <w:t>(obj) =&gt;{</w:t>
+      </w:r>
+    </w:p>
+    <w:p>
+      <w:r>
+        <w:tab/>
+        <w:t>const a = 999;</w:t>
+      </w:r>
+    </w:p>
+    <w:p>
+      <w:r>
+        <w:tab/>
+        <w:t>return 99;</w:t>
+      </w:r>
+    </w:p>
+    <w:p>
+      <w:r>
+        <w:rPr>
+          <w:rFonts w:hint="eastAsia"/>
+        </w:rPr>
+        <w:t>}</w:t>
+      </w:r>
+    </w:p>
+    <w:p/>
+    <w:p>
+      <w:r>
+        <w:rPr>
+          <w:rFonts w:hint="eastAsia"/>
+        </w:rPr>
+        <w:t>对象的解构赋值</w:t>
+      </w:r>
+    </w:p>
+    <w:p>
+      <w:pPr>
+        <w:pStyle w:val="Codes"/>
+        <w:ind w:left="315"/>
+      </w:pPr>
+      <w:r>
+        <w:t>let { foo, bar } = { foo: "aaa", bar: "bbb" };</w:t>
+      </w:r>
+    </w:p>
+    <w:p>
+      <w:r>
+        <w:t>foo // "aaa"</w:t>
+      </w:r>
+    </w:p>
+    <w:p>
+      <w:r>
+        <w:t>bar // "bbb"</w:t>
+      </w:r>
+    </w:p>
+    <w:p>
+      <w:pPr>
+        <w:pStyle w:val="Codes"/>
+        <w:ind w:left="315"/>
+      </w:pPr>
+      <w:r>
+        <w:t xml:space="preserve">let { </w:t>
+      </w:r>
+      <w:r>
+        <w:rPr>
+          <w:rStyle w:val="Codes0"/>
+        </w:rPr>
+        <w:t xml:space="preserve">baz } = { foo: </w:t>
+      </w:r>
+      <w:r>
+        <w:t>"aaa", bar: "bbb" };</w:t>
+      </w:r>
+    </w:p>
+    <w:p>
+      <w:r>
+        <w:t>baz // undefined</w:t>
+      </w:r>
+    </w:p>
+    <w:p>
+      <w:pPr>
+        <w:pStyle w:val="Codes"/>
+        <w:ind w:left="315"/>
+      </w:pPr>
+      <w:r>
+        <w:t>let { foo: baz } = { foo: 'aaa', bar: 'bbb' };</w:t>
+      </w:r>
+    </w:p>
+    <w:p>
+      <w:pPr>
+        <w:pStyle w:val="Codes"/>
+        <w:ind w:left="315"/>
+      </w:pPr>
+      <w:r>
+        <w:t>baz // "aaa"</w:t>
+      </w:r>
+    </w:p>
+    <w:p>
+      <w:pPr>
+        <w:pStyle w:val="Codes"/>
+        <w:ind w:left="315"/>
+      </w:pPr>
+    </w:p>
+    <w:p>
+      <w:pPr>
+        <w:pStyle w:val="Codes"/>
+        <w:ind w:left="315"/>
+      </w:pPr>
+      <w:r>
+        <w:t>let obj = { first: 'hello', last: 'world' };</w:t>
+      </w:r>
+    </w:p>
+    <w:p>
+      <w:pPr>
+        <w:pStyle w:val="Codes"/>
+        <w:ind w:left="315"/>
+      </w:pPr>
+      <w:r>
+        <w:t>let { first: f, last: l } = obj;</w:t>
+      </w:r>
+    </w:p>
+    <w:p>
+      <w:pPr>
+        <w:pStyle w:val="Codes"/>
+        <w:ind w:left="315"/>
+      </w:pPr>
+      <w:r>
         <w:lastRenderedPageBreak/>
-        <w:t xml:space="preserve">var p1 = </w:t>
-      </w:r>
-      <w:r>
+        <w:t>f // 'hello'</w:t>
+      </w:r>
+    </w:p>
+    <w:p>
+      <w:pPr>
+        <w:pStyle w:val="Codes"/>
+        <w:ind w:left="315"/>
+      </w:pPr>
+      <w:r>
+        <w:t>l // 'world'</w:t>
+      </w:r>
+    </w:p>
+    <w:p/>
+    <w:p/>
+    <w:p>
+      <w:pPr>
         <w:rPr>
           <w:color w:val="FF0000"/>
         </w:rPr>
-        <w:t>new</w:t>
-      </w:r>
-      <w:r>
-        <w:t xml:space="preserve"> </w:t>
-      </w:r>
-      <w:r>
-        <w:rPr>
+      </w:pPr>
+      <w:r>
+        <w:rPr>
+          <w:rFonts w:hint="eastAsia"/>
           <w:color w:val="FF0000"/>
         </w:rPr>
-        <w:t>Promise</w:t>
-      </w:r>
-      <w:r>
-        <w:t>(test);</w:t>
-      </w:r>
-    </w:p>
-    <w:p>
-      <w:pPr>
-        <w:pStyle w:val="Codes"/>
-        <w:ind w:left="315"/>
-      </w:pPr>
-      <w:r>
-        <w:t>var p2 = p1.then(function (result) {</w:t>
-      </w:r>
-    </w:p>
-    <w:p>
-      <w:pPr>
-        <w:pStyle w:val="Codes"/>
-        <w:ind w:left="315"/>
-      </w:pPr>
-      <w:r>
-        <w:t xml:space="preserve">    console.log( result);</w:t>
-      </w:r>
-    </w:p>
-    <w:p>
-      <w:pPr>
-        <w:pStyle w:val="Codes"/>
-        <w:ind w:left="315"/>
-      </w:pPr>
-      <w:r>
-        <w:t>});</w:t>
-      </w:r>
-      <w:r>
-        <w:t xml:space="preserve">  //</w:t>
-      </w:r>
-      <w:r>
-        <w:rPr>
-          <w:rFonts w:hint="eastAsia"/>
-        </w:rPr>
-        <w:t>then</w:t>
-      </w:r>
-      <w:r>
-        <w:rPr>
-          <w:rFonts w:hint="eastAsia"/>
-        </w:rPr>
-        <w:t>的参数是一个函数，这个函数的参数是</w:t>
-      </w:r>
-      <w:r>
-        <w:rPr>
-          <w:rFonts w:hint="eastAsia"/>
-        </w:rPr>
-        <w:t>resolve</w:t>
-      </w:r>
-      <w:r>
-        <w:rPr>
-          <w:rFonts w:hint="eastAsia"/>
-        </w:rPr>
-        <w:t>的参数</w:t>
-      </w:r>
-    </w:p>
-    <w:p>
-      <w:pPr>
-        <w:pStyle w:val="Codes"/>
-        <w:ind w:left="315"/>
-      </w:pPr>
-      <w:r>
-        <w:t>var p3 = p2.catch(function (reason) {</w:t>
-      </w:r>
-    </w:p>
-    <w:p>
-      <w:pPr>
-        <w:pStyle w:val="Codes"/>
-        <w:ind w:left="315"/>
-      </w:pPr>
-      <w:r>
-        <w:t xml:space="preserve">    console.log( reason);</w:t>
-      </w:r>
-    </w:p>
-    <w:p>
-      <w:pPr>
-        <w:pStyle w:val="Codes"/>
-        <w:ind w:left="315"/>
-      </w:pPr>
-      <w:r>
-        <w:t>});</w:t>
+        <w:t>迭代器</w:t>
+      </w:r>
+    </w:p>
+    <w:p>
+      <w:r>
+        <w:t>next()</w:t>
+      </w:r>
+      <w:r>
+        <w:rPr>
+          <w:rFonts w:hint="eastAsia"/>
+        </w:rPr>
+        <w:t>方法返回一个结果对象</w:t>
+      </w:r>
+    </w:p>
+    <w:p>
+      <w:r>
+        <w:rPr>
+          <w:rFonts w:hint="eastAsia"/>
+        </w:rPr>
+        <w:t>{</w:t>
+      </w:r>
+    </w:p>
+    <w:p>
+      <w:r>
+        <w:tab/>
+        <w:t>value: 444, //value</w:t>
+      </w:r>
+      <w:r>
+        <w:rPr>
+          <w:rFonts w:hint="eastAsia"/>
+        </w:rPr>
+        <w:t>返回下一个值</w:t>
+      </w:r>
+    </w:p>
+    <w:p>
+      <w:r>
+        <w:tab/>
+        <w:t>done: false  //</w:t>
+      </w:r>
+      <w:r>
+        <w:rPr>
+          <w:rFonts w:hint="eastAsia"/>
+        </w:rPr>
+        <w:t>done是否没有更多数据可以返回。最后一个值返回后再next</w:t>
+      </w:r>
+      <w:r>
+        <w:t>()</w:t>
+      </w:r>
+      <w:r>
+        <w:rPr>
+          <w:rFonts w:hint="eastAsia"/>
+        </w:rPr>
+        <w:t>，done=true</w:t>
+      </w:r>
+    </w:p>
+    <w:p>
+      <w:r>
+        <w:rPr>
+          <w:rFonts w:hint="eastAsia"/>
+        </w:rPr>
+        <w:t>}</w:t>
       </w:r>
     </w:p>
     <w:p/>
-    <w:p>
-      <w:pPr>
-        <w:rPr>
-          <w:rFonts w:hint="eastAsia"/>
-        </w:rPr>
-      </w:pPr>
-      <w:r>
-        <w:rPr>
-          <w:rFonts w:hint="eastAsia"/>
-        </w:rPr>
-        <w:t>变量</w:t>
-      </w:r>
-      <w:r>
-        <w:t>p1是一个Promise对象，它负责执行test函数。由于</w:t>
-      </w:r>
-      <w:r>
-        <w:rPr>
-          <w:u w:val="single"/>
-        </w:rPr>
-        <w:t>test函数在内部是异步执行的</w:t>
-      </w:r>
-      <w:r>
-        <w:t>，当test函数</w:t>
-      </w:r>
-      <w:r>
-        <w:rPr>
-          <w:rFonts w:hint="eastAsia"/>
-        </w:rPr>
-        <w:t>遇到</w:t>
-      </w:r>
-      <w:r>
-        <w:t xml:space="preserve">resolve(param1), </w:t>
-      </w:r>
-      <w:r>
-        <w:rPr>
-          <w:rFonts w:hint="eastAsia"/>
-        </w:rPr>
-        <w:t>执行then</w:t>
-      </w:r>
-      <w:r>
-        <w:t>(function(param1)</w:t>
+    <w:p/>
+    <w:p>
+      <w:pPr>
+        <w:rPr>
+          <w:rFonts w:hint="eastAsia"/>
+        </w:rPr>
+      </w:pPr>
+      <w:r>
+        <w:rPr>
+          <w:rFonts w:hint="eastAsia"/>
+          <w:color w:val="FF0000"/>
+        </w:rPr>
+        <w:t>对象字面量</w:t>
       </w:r>
       <w:bookmarkStart w:id="0" w:name="_GoBack"/>
       <w:bookmarkEnd w:id="0"/>
-      <w:r>
-        <w:t>)</w:t>
-      </w:r>
-    </w:p>
-    <w:p>
-      <w:r>
-        <w:t>Promise对象可以串联起来，所以上述代码可以简化为：</w:t>
-      </w:r>
-    </w:p>
-    <w:p>
-      <w:pPr>
-        <w:pStyle w:val="Codes"/>
-        <w:ind w:left="315"/>
-      </w:pPr>
-      <w:r>
-        <w:t>new Promise(test).then(function (result) {</w:t>
-      </w:r>
-    </w:p>
-    <w:p>
-      <w:pPr>
-        <w:pStyle w:val="Codes"/>
-        <w:ind w:left="315"/>
-      </w:pPr>
-      <w:r>
-        <w:t xml:space="preserve">    console.log('</w:t>
-      </w:r>
-      <w:r>
-        <w:t>成功：</w:t>
-      </w:r>
-      <w:r>
-        <w:t>' + result);</w:t>
-      </w:r>
-    </w:p>
-    <w:p>
-      <w:pPr>
-        <w:pStyle w:val="Codes"/>
-        <w:ind w:left="315"/>
-      </w:pPr>
-      <w:r>
-        <w:t>}).catch(function (reason) {</w:t>
-      </w:r>
-    </w:p>
-    <w:p>
-      <w:pPr>
-        <w:pStyle w:val="Codes"/>
-        <w:ind w:left="315"/>
-      </w:pPr>
-      <w:r>
-        <w:t xml:space="preserve">    console.log('</w:t>
-      </w:r>
-      <w:r>
-        <w:t>失败：</w:t>
-      </w:r>
-      <w:r>
-        <w:t>' + reason);</w:t>
-      </w:r>
-    </w:p>
-    <w:p>
-      <w:pPr>
-        <w:pStyle w:val="Codes"/>
-        <w:ind w:left="315"/>
-      </w:pPr>
-      <w:r>
-        <w:t>});</w:t>
+    </w:p>
+    <w:p>
+      <w:r>
+        <w:rPr>
+          <w:rFonts w:hint="eastAsia"/>
+        </w:rPr>
+        <w:t>当属性与值的变量同名时。</w:t>
+      </w:r>
+    </w:p>
+    <w:p>
+      <w:pPr>
+        <w:pStyle w:val="Codes"/>
+        <w:ind w:left="315"/>
+      </w:pPr>
+      <w:r>
+        <w:t>const name = 'Jane';</w:t>
+      </w:r>
+    </w:p>
+    <w:p>
+      <w:pPr>
+        <w:pStyle w:val="Codes"/>
+        <w:ind w:left="315"/>
+      </w:pPr>
+      <w:r>
+        <w:t>const age = 20</w:t>
+      </w:r>
+    </w:p>
+    <w:p>
+      <w:pPr>
+        <w:pStyle w:val="Codes"/>
+        <w:ind w:left="315"/>
+      </w:pPr>
+    </w:p>
+    <w:p>
+      <w:pPr>
+        <w:pStyle w:val="Codes"/>
+        <w:ind w:left="315"/>
+      </w:pPr>
+      <w:r>
+        <w:t>// es6</w:t>
+      </w:r>
+    </w:p>
+    <w:p>
+      <w:pPr>
+        <w:pStyle w:val="Codes"/>
+        <w:ind w:left="315"/>
+      </w:pPr>
+      <w:r>
+        <w:t>const person = {</w:t>
+      </w:r>
+    </w:p>
+    <w:p>
+      <w:pPr>
+        <w:pStyle w:val="Codes"/>
+        <w:ind w:left="315"/>
+      </w:pPr>
+      <w:r>
+        <w:t xml:space="preserve">  name,</w:t>
+      </w:r>
+    </w:p>
+    <w:p>
+      <w:pPr>
+        <w:pStyle w:val="Codes"/>
+        <w:ind w:left="315"/>
+      </w:pPr>
+      <w:r>
+        <w:t xml:space="preserve">  age</w:t>
+      </w:r>
+    </w:p>
+    <w:p>
+      <w:pPr>
+        <w:pStyle w:val="Codes"/>
+        <w:ind w:left="315"/>
+      </w:pPr>
+      <w:r>
+        <w:t>}</w:t>
+      </w:r>
+    </w:p>
+    <w:p>
+      <w:pPr>
+        <w:pStyle w:val="Codes"/>
+        <w:ind w:left="315"/>
+      </w:pPr>
+    </w:p>
+    <w:p>
+      <w:pPr>
+        <w:pStyle w:val="Codes"/>
+        <w:ind w:left="315"/>
+      </w:pPr>
+      <w:r>
+        <w:t>// es5</w:t>
+      </w:r>
+    </w:p>
+    <w:p>
+      <w:pPr>
+        <w:pStyle w:val="Codes"/>
+        <w:ind w:left="315"/>
+      </w:pPr>
+      <w:r>
+        <w:t>var person = {</w:t>
+      </w:r>
+    </w:p>
+    <w:p>
+      <w:pPr>
+        <w:pStyle w:val="Codes"/>
+        <w:ind w:left="315"/>
+      </w:pPr>
+      <w:r>
+        <w:t xml:space="preserve">  name: name,</w:t>
+      </w:r>
+    </w:p>
+    <w:p>
+      <w:pPr>
+        <w:pStyle w:val="Codes"/>
+        <w:ind w:left="315"/>
+      </w:pPr>
+      <w:r>
+        <w:t xml:space="preserve">  age: age</w:t>
+      </w:r>
+    </w:p>
+    <w:p>
+      <w:pPr>
+        <w:pStyle w:val="Codes"/>
+        <w:ind w:left="315"/>
+      </w:pPr>
+      <w:r>
+        <w:t>};</w:t>
+      </w:r>
+    </w:p>
+    <w:p/>
+    <w:p>
+      <w:pPr>
+        <w:rPr>
+          <w:rFonts w:hint="eastAsia"/>
+        </w:rPr>
+      </w:pPr>
+      <w:r>
+        <w:rPr>
+          <w:color w:val="FF0000"/>
+        </w:rPr>
+        <w:t>计算对象键</w:t>
+      </w:r>
+    </w:p>
+    <w:p>
+      <w:pPr>
+        <w:pStyle w:val="Codes"/>
+        <w:ind w:left="315"/>
+      </w:pPr>
+      <w:r>
+        <w:t>var heat = '50%';</w:t>
+      </w:r>
+    </w:p>
+    <w:p>
+      <w:pPr>
+        <w:pStyle w:val="Codes"/>
+        <w:ind w:left="315"/>
+      </w:pPr>
+      <w:r>
+        <w:t>var field = 'rock';</w:t>
+      </w:r>
+    </w:p>
+    <w:p>
+      <w:pPr>
+        <w:pStyle w:val="Codes"/>
+        <w:ind w:left="315"/>
+      </w:pPr>
+      <w:r>
+        <w:t>var music = {</w:t>
+      </w:r>
+    </w:p>
+    <w:p>
+      <w:pPr>
+        <w:pStyle w:val="Codes"/>
+        <w:ind w:left="315"/>
+      </w:pPr>
+      <w:r>
+        <w:t xml:space="preserve">  [field]: heat</w:t>
+      </w:r>
+    </w:p>
+    <w:p>
+      <w:pPr>
+        <w:pStyle w:val="Codes"/>
+        <w:ind w:left="315"/>
+      </w:pPr>
+      <w:r>
+        <w:t>}</w:t>
+      </w:r>
+    </w:p>
+    <w:p>
+      <w:pPr>
+        <w:pStyle w:val="Codes"/>
+        <w:ind w:left="315"/>
+        <w:rPr>
+          <w:rFonts w:hint="eastAsia"/>
+        </w:rPr>
+      </w:pPr>
+      <w:r>
+        <w:t>console.log(music); // Object {rock: "50%"}</w:t>
       </w:r>
     </w:p>
     <w:p/>
@@ -3416,13 +3902,9 @@
     <w:p/>
     <w:p/>
     <w:p/>
-    <w:p>
-      <w:pPr>
-        <w:rPr>
-          <w:rFonts w:hint="eastAsia"/>
-        </w:rPr>
-      </w:pPr>
-    </w:p>
+    <w:p/>
+    <w:p/>
+    <w:p/>
     <w:sectPr>
       <w:pgSz w:w="11906" w:h="16838"/>
       <w:pgMar w:top="1440" w:right="1800" w:bottom="1440" w:left="1800" w:header="851" w:footer="992" w:gutter="0"/>
@@ -6480,6 +6962,98 @@
       <w:jc w:val="both"/>
     </w:pPr>
   </w:style>
+  <w:style w:type="paragraph" w:styleId="1">
+    <w:name w:val="heading 1"/>
+    <w:basedOn w:val="a"/>
+    <w:next w:val="a"/>
+    <w:link w:val="10"/>
+    <w:uiPriority w:val="9"/>
+    <w:qFormat/>
+    <w:rsid w:val="002C1E4C"/>
+    <w:pPr>
+      <w:keepNext/>
+      <w:keepLines/>
+      <w:spacing w:before="340" w:after="330" w:line="578" w:lineRule="auto"/>
+      <w:outlineLvl w:val="0"/>
+    </w:pPr>
+    <w:rPr>
+      <w:b/>
+      <w:bCs/>
+      <w:kern w:val="44"/>
+      <w:sz w:val="44"/>
+      <w:szCs w:val="44"/>
+    </w:rPr>
+  </w:style>
+  <w:style w:type="paragraph" w:styleId="3">
+    <w:name w:val="heading 3"/>
+    <w:basedOn w:val="a"/>
+    <w:next w:val="a"/>
+    <w:link w:val="30"/>
+    <w:uiPriority w:val="9"/>
+    <w:semiHidden/>
+    <w:unhideWhenUsed/>
+    <w:qFormat/>
+    <w:rsid w:val="00586EB8"/>
+    <w:pPr>
+      <w:keepNext/>
+      <w:keepLines/>
+      <w:spacing w:before="260" w:after="260" w:line="416" w:lineRule="auto"/>
+      <w:outlineLvl w:val="2"/>
+    </w:pPr>
+    <w:rPr>
+      <w:b/>
+      <w:bCs/>
+      <w:sz w:val="32"/>
+      <w:szCs w:val="32"/>
+    </w:rPr>
+  </w:style>
+  <w:style w:type="paragraph" w:styleId="4">
+    <w:name w:val="heading 4"/>
+    <w:basedOn w:val="a"/>
+    <w:next w:val="a"/>
+    <w:link w:val="40"/>
+    <w:uiPriority w:val="9"/>
+    <w:semiHidden/>
+    <w:unhideWhenUsed/>
+    <w:qFormat/>
+    <w:rsid w:val="00586EB8"/>
+    <w:pPr>
+      <w:keepNext/>
+      <w:keepLines/>
+      <w:spacing w:before="280" w:after="290" w:line="376" w:lineRule="auto"/>
+      <w:outlineLvl w:val="3"/>
+    </w:pPr>
+    <w:rPr>
+      <w:rFonts w:asciiTheme="majorHAnsi" w:eastAsiaTheme="majorEastAsia" w:hAnsiTheme="majorHAnsi" w:cstheme="majorBidi"/>
+      <w:b/>
+      <w:bCs/>
+      <w:sz w:val="28"/>
+      <w:szCs w:val="28"/>
+    </w:rPr>
+  </w:style>
+  <w:style w:type="paragraph" w:styleId="5">
+    <w:name w:val="heading 5"/>
+    <w:basedOn w:val="a"/>
+    <w:next w:val="a"/>
+    <w:link w:val="50"/>
+    <w:uiPriority w:val="9"/>
+    <w:semiHidden/>
+    <w:unhideWhenUsed/>
+    <w:qFormat/>
+    <w:rsid w:val="00586EB8"/>
+    <w:pPr>
+      <w:keepNext/>
+      <w:keepLines/>
+      <w:spacing w:before="280" w:after="290" w:line="376" w:lineRule="auto"/>
+      <w:outlineLvl w:val="4"/>
+    </w:pPr>
+    <w:rPr>
+      <w:b/>
+      <w:bCs/>
+      <w:sz w:val="28"/>
+      <w:szCs w:val="28"/>
+    </w:rPr>
+  </w:style>
   <w:style w:type="character" w:default="1" w:styleId="a0">
     <w:name w:val="Default Paragraph Font"/>
     <w:uiPriority w:val="1"/>
@@ -6627,6 +7201,63 @@
       <w:widowControl w:val="0"/>
       <w:jc w:val="both"/>
     </w:pPr>
+  </w:style>
+  <w:style w:type="character" w:customStyle="1" w:styleId="10">
+    <w:name w:val="标题 1 字符"/>
+    <w:basedOn w:val="a0"/>
+    <w:link w:val="1"/>
+    <w:uiPriority w:val="9"/>
+    <w:rsid w:val="002C1E4C"/>
+    <w:rPr>
+      <w:b/>
+      <w:bCs/>
+      <w:kern w:val="44"/>
+      <w:sz w:val="44"/>
+      <w:szCs w:val="44"/>
+    </w:rPr>
+  </w:style>
+  <w:style w:type="character" w:customStyle="1" w:styleId="50">
+    <w:name w:val="标题 5 字符"/>
+    <w:basedOn w:val="a0"/>
+    <w:link w:val="5"/>
+    <w:uiPriority w:val="9"/>
+    <w:semiHidden/>
+    <w:rsid w:val="00586EB8"/>
+    <w:rPr>
+      <w:b/>
+      <w:bCs/>
+      <w:sz w:val="28"/>
+      <w:szCs w:val="28"/>
+    </w:rPr>
+  </w:style>
+  <w:style w:type="character" w:customStyle="1" w:styleId="30">
+    <w:name w:val="标题 3 字符"/>
+    <w:basedOn w:val="a0"/>
+    <w:link w:val="3"/>
+    <w:uiPriority w:val="9"/>
+    <w:semiHidden/>
+    <w:rsid w:val="00586EB8"/>
+    <w:rPr>
+      <w:b/>
+      <w:bCs/>
+      <w:sz w:val="32"/>
+      <w:szCs w:val="32"/>
+    </w:rPr>
+  </w:style>
+  <w:style w:type="character" w:customStyle="1" w:styleId="40">
+    <w:name w:val="标题 4 字符"/>
+    <w:basedOn w:val="a0"/>
+    <w:link w:val="4"/>
+    <w:uiPriority w:val="9"/>
+    <w:semiHidden/>
+    <w:rsid w:val="00586EB8"/>
+    <w:rPr>
+      <w:rFonts w:asciiTheme="majorHAnsi" w:eastAsiaTheme="majorEastAsia" w:hAnsiTheme="majorHAnsi" w:cstheme="majorBidi"/>
+      <w:b/>
+      <w:bCs/>
+      <w:sz w:val="28"/>
+      <w:szCs w:val="28"/>
+    </w:rPr>
   </w:style>
 </w:styles>
 </file>

--- a/javaScript.docx
+++ b/javaScript.docx
@@ -2920,6 +2920,808 @@
     <w:p/>
     <w:p>
       <w:pPr>
+        <w:pStyle w:val="a7"/>
+        <w:numPr>
+          <w:ilvl w:val="0"/>
+          <w:numId w:val="25"/>
+        </w:numPr>
+        <w:ind w:firstLineChars="0"/>
+        <w:rPr>
+          <w:rFonts w:hint="eastAsia"/>
+        </w:rPr>
+      </w:pPr>
+      <w:r>
+        <w:rPr>
+          <w:rFonts w:hint="eastAsia"/>
+        </w:rPr>
+        <w:t>浏览器分为Shell和内核</w:t>
+      </w:r>
+    </w:p>
+    <w:p>
+      <w:pPr>
+        <w:pStyle w:val="a7"/>
+        <w:numPr>
+          <w:ilvl w:val="0"/>
+          <w:numId w:val="25"/>
+        </w:numPr>
+        <w:ind w:firstLineChars="0"/>
+      </w:pPr>
+      <w:r>
+        <w:rPr>
+          <w:rFonts w:hint="eastAsia"/>
+        </w:rPr>
+        <w:t>任何数据类型+字符串都=字符串</w:t>
+      </w:r>
+    </w:p>
+    <w:p>
+      <w:pPr>
+        <w:pStyle w:val="a7"/>
+        <w:numPr>
+          <w:ilvl w:val="0"/>
+          <w:numId w:val="25"/>
+        </w:numPr>
+        <w:ind w:firstLineChars="0"/>
+      </w:pPr>
+      <w:r>
+        <w:t>1+1+"a"+1+1</w:t>
+      </w:r>
+      <w:r>
+        <w:rPr>
+          <w:rFonts w:hint="eastAsia"/>
+        </w:rPr>
+        <w:t>=</w:t>
+      </w:r>
+      <w:r>
+        <w:t>"2a11"</w:t>
+      </w:r>
+      <w:r>
+        <w:t xml:space="preserve">   </w:t>
+      </w:r>
+      <w:r>
+        <w:rPr>
+          <w:rFonts w:hint="eastAsia"/>
+        </w:rPr>
+        <w:t>从左向右执行</w:t>
+      </w:r>
+    </w:p>
+    <w:p>
+      <w:pPr>
+        <w:pStyle w:val="a7"/>
+        <w:numPr>
+          <w:ilvl w:val="0"/>
+          <w:numId w:val="25"/>
+        </w:numPr>
+        <w:ind w:firstLineChars="0"/>
+      </w:pPr>
+      <w:r>
+        <w:rPr>
+          <w:rFonts w:hint="eastAsia"/>
+        </w:rPr>
+        <w:t>1</w:t>
+      </w:r>
+      <w:r>
+        <w:t xml:space="preserve"> * "3" = 3</w:t>
+      </w:r>
+    </w:p>
+    <w:p>
+      <w:pPr>
+        <w:pStyle w:val="a7"/>
+        <w:numPr>
+          <w:ilvl w:val="0"/>
+          <w:numId w:val="25"/>
+        </w:numPr>
+        <w:ind w:firstLineChars="0"/>
+      </w:pPr>
+      <w:r>
+        <w:t>"6" - "4" = 2</w:t>
+      </w:r>
+    </w:p>
+    <w:p>
+      <w:pPr>
+        <w:pStyle w:val="a7"/>
+        <w:numPr>
+          <w:ilvl w:val="0"/>
+          <w:numId w:val="25"/>
+        </w:numPr>
+        <w:ind w:firstLineChars="0"/>
+      </w:pPr>
+      <w:r>
+        <w:t>1/0</w:t>
+      </w:r>
+      <w:r>
+        <w:t xml:space="preserve"> </w:t>
+      </w:r>
+      <w:r>
+        <w:t>Infinity</w:t>
+      </w:r>
+    </w:p>
+    <w:p>
+      <w:pPr>
+        <w:pStyle w:val="a7"/>
+        <w:numPr>
+          <w:ilvl w:val="0"/>
+          <w:numId w:val="25"/>
+        </w:numPr>
+        <w:ind w:firstLineChars="0"/>
+        <w:rPr>
+          <w:rFonts w:hint="eastAsia"/>
+        </w:rPr>
+      </w:pPr>
+      <w:r>
+        <w:t>0/0</w:t>
+      </w:r>
+      <w:r>
+        <w:t xml:space="preserve"> </w:t>
+      </w:r>
+      <w:r>
+        <w:t>NaN</w:t>
+      </w:r>
+    </w:p>
+    <w:p>
+      <w:pPr>
+        <w:pStyle w:val="a7"/>
+        <w:numPr>
+          <w:ilvl w:val="0"/>
+          <w:numId w:val="25"/>
+        </w:numPr>
+        <w:ind w:firstLineChars="0"/>
+      </w:pPr>
+      <w:r>
+        <w:rPr>
+          <w:rFonts w:hint="eastAsia"/>
+        </w:rPr>
+        <w:t>N</w:t>
+      </w:r>
+      <w:r>
+        <w:t>aN==NaN  false</w:t>
+      </w:r>
+    </w:p>
+    <w:p>
+      <w:pPr>
+        <w:pStyle w:val="a7"/>
+        <w:ind w:left="420" w:firstLineChars="0" w:firstLine="0"/>
+        <w:rPr>
+          <w:rFonts w:hint="eastAsia"/>
+        </w:rPr>
+      </w:pPr>
+      <w:r>
+        <w:t xml:space="preserve">Undefined===Undefined </w:t>
+      </w:r>
+      <w:r>
+        <w:t xml:space="preserve"> </w:t>
+      </w:r>
+      <w:r>
+        <w:t>true</w:t>
+      </w:r>
+    </w:p>
+    <w:p>
+      <w:pPr>
+        <w:pStyle w:val="a7"/>
+        <w:ind w:left="420" w:firstLineChars="0" w:firstLine="0"/>
+      </w:pPr>
+      <w:r>
+        <w:t>null===null  true</w:t>
+      </w:r>
+    </w:p>
+    <w:p>
+      <w:pPr>
+        <w:ind w:firstLine="420"/>
+      </w:pPr>
+      <w:r>
+        <w:t>Undefined==null</w:t>
+      </w:r>
+      <w:r>
+        <w:t xml:space="preserve">  true</w:t>
+      </w:r>
+    </w:p>
+    <w:p>
+      <w:pPr>
+        <w:ind w:firstLine="420"/>
+      </w:pPr>
+      <w:r>
+        <w:t>Undefined=</w:t>
+      </w:r>
+      <w:r>
+        <w:t>=</w:t>
+      </w:r>
+      <w:r>
+        <w:t>=nul</w:t>
+      </w:r>
+      <w:r>
+        <w:t xml:space="preserve">  false</w:t>
+      </w:r>
+    </w:p>
+    <w:p>
+      <w:pPr>
+        <w:pStyle w:val="a7"/>
+        <w:numPr>
+          <w:ilvl w:val="0"/>
+          <w:numId w:val="27"/>
+        </w:numPr>
+        <w:ind w:left="426" w:firstLineChars="0" w:hanging="426"/>
+      </w:pPr>
+      <w:r>
+        <w:rPr>
+          <w:rFonts w:hint="eastAsia"/>
+        </w:rPr>
+        <w:t>u</w:t>
+      </w:r>
+      <w:r>
+        <w:t>ndefined, NaN, null, "", 0</w:t>
+      </w:r>
+      <w:r>
+        <w:t>, false</w:t>
+      </w:r>
+      <w:r>
+        <w:rPr>
+          <w:rFonts w:hint="eastAsia"/>
+        </w:rPr>
+        <w:t>转换成布尔值都是false</w:t>
+      </w:r>
+    </w:p>
+    <w:p>
+      <w:pPr>
+        <w:pStyle w:val="a7"/>
+        <w:numPr>
+          <w:ilvl w:val="0"/>
+          <w:numId w:val="27"/>
+        </w:numPr>
+        <w:ind w:left="426" w:firstLineChars="0" w:hanging="426"/>
+      </w:pPr>
+      <w:r>
+        <w:rPr>
+          <w:rFonts w:hint="eastAsia"/>
+        </w:rPr>
+        <w:t>window</w:t>
+      </w:r>
+      <w:r>
+        <w:t xml:space="preserve">.prompt  </w:t>
+      </w:r>
+      <w:r>
+        <w:rPr>
+          <w:rFonts w:hint="eastAsia"/>
+        </w:rPr>
+        <w:t>可提示用户进行输入的对话框</w:t>
+      </w:r>
+    </w:p>
+    <w:p>
+      <w:pPr>
+        <w:pStyle w:val="a7"/>
+        <w:numPr>
+          <w:ilvl w:val="0"/>
+          <w:numId w:val="27"/>
+        </w:numPr>
+        <w:ind w:left="426" w:firstLineChars="0" w:hanging="426"/>
+      </w:pPr>
+      <w:r>
+        <w:rPr>
+          <w:rFonts w:hint="eastAsia"/>
+        </w:rPr>
+        <w:t>type</w:t>
+      </w:r>
+      <w:r>
+        <w:t xml:space="preserve">of null  </w:t>
+      </w:r>
+      <w:r>
+        <w:sym w:font="Wingdings" w:char="F0E0"/>
+      </w:r>
+      <w:r>
+        <w:t xml:space="preserve">  object</w:t>
+      </w:r>
+    </w:p>
+    <w:p>
+      <w:pPr>
+        <w:pStyle w:val="a7"/>
+        <w:ind w:left="426" w:firstLineChars="0" w:firstLine="0"/>
+      </w:pPr>
+      <w:r>
+        <w:rPr>
+          <w:rFonts w:hint="eastAsia"/>
+        </w:rPr>
+        <w:t>t</w:t>
+      </w:r>
+      <w:r>
+        <w:t xml:space="preserve">ypeof [213, 3] </w:t>
+      </w:r>
+      <w:r>
+        <w:sym w:font="Wingdings" w:char="F0E0"/>
+      </w:r>
+      <w:r>
+        <w:t xml:space="preserve"> object</w:t>
+      </w:r>
+    </w:p>
+    <w:p>
+      <w:pPr>
+        <w:pStyle w:val="a7"/>
+        <w:ind w:left="426" w:firstLineChars="0" w:firstLine="0"/>
+        <w:rPr>
+          <w:rFonts w:hint="eastAsia"/>
+        </w:rPr>
+      </w:pPr>
+    </w:p>
+    <w:p>
+      <w:pPr>
+        <w:ind w:firstLine="420"/>
+        <w:rPr>
+          <w:rFonts w:hint="eastAsia"/>
+        </w:rPr>
+      </w:pPr>
+    </w:p>
+    <w:p>
+      <w:pPr>
+        <w:rPr>
+          <w:rFonts w:hint="eastAsia"/>
+        </w:rPr>
+      </w:pPr>
+      <w:r>
+        <w:t>js执行会阻塞DOM树的解析和渲染</w:t>
+      </w:r>
+    </w:p>
+    <w:p>
+      <w:r>
+        <w:t>css加载不会阻塞DOM树的解析</w:t>
+      </w:r>
+    </w:p>
+    <w:p>
+      <w:r>
+        <w:t>css加载会阻塞DOM树的渲染</w:t>
+      </w:r>
+    </w:p>
+    <w:p>
+      <w:r>
+        <w:lastRenderedPageBreak/>
+        <w:t>css加载会阻塞后面js语句的执行</w:t>
+      </w:r>
+    </w:p>
+    <w:p/>
+    <w:p>
+      <w:r>
+        <w:rPr>
+          <w:rFonts w:hint="eastAsia"/>
+        </w:rPr>
+        <w:t>IE</w:t>
+      </w:r>
+      <w:r>
+        <w:tab/>
+      </w:r>
+      <w:r>
+        <w:tab/>
+      </w:r>
+      <w:r>
+        <w:tab/>
+      </w:r>
+      <w:r>
+        <w:tab/>
+        <w:t>trident</w:t>
+      </w:r>
+    </w:p>
+    <w:p>
+      <w:r>
+        <w:rPr>
+          <w:rFonts w:hint="eastAsia"/>
+        </w:rPr>
+        <w:t>Chrome</w:t>
+      </w:r>
+      <w:r>
+        <w:tab/>
+      </w:r>
+      <w:r>
+        <w:tab/>
+      </w:r>
+      <w:r>
+        <w:tab/>
+        <w:t>webkit/blink</w:t>
+      </w:r>
+    </w:p>
+    <w:p>
+      <w:r>
+        <w:rPr>
+          <w:rFonts w:hint="eastAsia"/>
+        </w:rPr>
+        <w:t>Firefox</w:t>
+      </w:r>
+      <w:r>
+        <w:tab/>
+      </w:r>
+      <w:r>
+        <w:tab/>
+      </w:r>
+      <w:r>
+        <w:tab/>
+        <w:t>Gecko</w:t>
+      </w:r>
+    </w:p>
+    <w:p>
+      <w:r>
+        <w:t>Opera</w:t>
+      </w:r>
+      <w:r>
+        <w:tab/>
+      </w:r>
+      <w:r>
+        <w:tab/>
+      </w:r>
+      <w:r>
+        <w:tab/>
+        <w:t>presto</w:t>
+      </w:r>
+    </w:p>
+    <w:p>
+      <w:pPr>
+        <w:rPr>
+          <w:rFonts w:hint="eastAsia"/>
+        </w:rPr>
+      </w:pPr>
+      <w:r>
+        <w:rPr>
+          <w:rFonts w:hint="eastAsia"/>
+        </w:rPr>
+        <w:t>S</w:t>
+      </w:r>
+      <w:r>
+        <w:t>afari</w:t>
+      </w:r>
+      <w:r>
+        <w:tab/>
+      </w:r>
+      <w:r>
+        <w:tab/>
+      </w:r>
+      <w:r>
+        <w:tab/>
+        <w:t>webkit</w:t>
+      </w:r>
+    </w:p>
+    <w:p>
+      <w:pPr>
+        <w:rPr>
+          <w:rFonts w:hint="eastAsia"/>
+        </w:rPr>
+      </w:pPr>
+    </w:p>
+    <w:p>
+      <w:r>
+        <w:rPr>
+          <w:rFonts w:hint="eastAsia"/>
+        </w:rPr>
+        <w:t>变量名以字母、下划线或者$开头</w:t>
+      </w:r>
+    </w:p>
+    <w:p>
+      <w:r>
+        <w:rPr>
+          <w:rFonts w:hint="eastAsia"/>
+          <w:color w:val="FF0000"/>
+        </w:rPr>
+        <w:t>基本数据类型</w:t>
+      </w:r>
+      <w:r>
+        <w:rPr>
+          <w:rFonts w:hint="eastAsia"/>
+        </w:rPr>
+        <w:t xml:space="preserve"> number</w:t>
+      </w:r>
+      <w:r>
+        <w:t xml:space="preserve"> </w:t>
+      </w:r>
+      <w:r>
+        <w:rPr>
+          <w:rFonts w:hint="eastAsia"/>
+        </w:rPr>
+        <w:t>string</w:t>
+      </w:r>
+      <w:r>
+        <w:t xml:space="preserve"> </w:t>
+      </w:r>
+      <w:r>
+        <w:rPr>
+          <w:rFonts w:hint="eastAsia"/>
+        </w:rPr>
+        <w:t>boolean</w:t>
+      </w:r>
+      <w:r>
+        <w:t xml:space="preserve"> </w:t>
+      </w:r>
+      <w:r>
+        <w:rPr>
+          <w:rFonts w:hint="eastAsia"/>
+        </w:rPr>
+        <w:t>undefined</w:t>
+      </w:r>
+      <w:r>
+        <w:t xml:space="preserve"> </w:t>
+      </w:r>
+      <w:r>
+        <w:rPr>
+          <w:rFonts w:hint="eastAsia"/>
+        </w:rPr>
+        <w:t>null</w:t>
+      </w:r>
+    </w:p>
+    <w:p>
+      <w:pPr>
+        <w:rPr>
+          <w:rFonts w:hint="eastAsia"/>
+        </w:rPr>
+      </w:pPr>
+      <w:r>
+        <w:rPr>
+          <w:rFonts w:hint="eastAsia"/>
+        </w:rPr>
+        <w:t>保存在</w:t>
+      </w:r>
+      <w:r>
+        <w:rPr>
+          <w:rFonts w:hint="eastAsia"/>
+          <w:color w:val="FF0000"/>
+        </w:rPr>
+        <w:t>栈</w:t>
+      </w:r>
+      <w:r>
+        <w:rPr>
+          <w:rFonts w:hint="eastAsia"/>
+        </w:rPr>
+        <w:t>内存中</w:t>
+      </w:r>
+    </w:p>
+    <w:p>
+      <w:pPr>
+        <w:pStyle w:val="Codes"/>
+        <w:ind w:left="315"/>
+        <w:rPr>
+          <w:rFonts w:hint="eastAsia"/>
+        </w:rPr>
+      </w:pPr>
+      <w:r>
+        <w:t>var a= 1;</w:t>
+      </w:r>
+    </w:p>
+    <w:p>
+      <w:pPr>
+        <w:rPr>
+          <w:rFonts w:hint="eastAsia"/>
+        </w:rPr>
+      </w:pPr>
+      <w:r>
+        <w:rPr>
+          <w:rFonts w:hint="eastAsia"/>
+        </w:rPr>
+        <w:t>操作的是变量实际保存的值。</w:t>
+      </w:r>
+    </w:p>
+    <w:p>
+      <w:pPr>
+        <w:rPr>
+          <w:rFonts w:hint="eastAsia"/>
+        </w:rPr>
+      </w:pPr>
+      <w:r>
+        <w:rPr>
+          <w:rFonts w:hint="eastAsia"/>
+        </w:rPr>
+        <w:t>基本类型变量的复制：在栈中创建一个新值，然后把值复制到为新变量分配的位置上。</w:t>
+      </w:r>
+    </w:p>
+    <w:p>
+      <w:pPr>
+        <w:rPr>
+          <w:rFonts w:hint="eastAsia"/>
+        </w:rPr>
+      </w:pPr>
+    </w:p>
+    <w:p>
+      <w:r>
+        <w:rPr>
+          <w:rFonts w:hint="eastAsia"/>
+          <w:color w:val="FF0000"/>
+        </w:rPr>
+        <w:t>引用数据类型</w:t>
+      </w:r>
+      <w:r>
+        <w:rPr>
+          <w:rFonts w:hint="eastAsia"/>
+        </w:rPr>
+        <w:t>：</w:t>
+      </w:r>
+      <w:r>
+        <w:rPr>
+          <w:rFonts w:hint="eastAsia"/>
+        </w:rPr>
+        <w:t>object</w:t>
+      </w:r>
+      <w:r>
+        <w:t xml:space="preserve"> </w:t>
+      </w:r>
+      <w:r>
+        <w:rPr>
+          <w:rFonts w:hint="eastAsia"/>
+        </w:rPr>
+        <w:t>array</w:t>
+      </w:r>
+      <w:r>
+        <w:t xml:space="preserve"> </w:t>
+      </w:r>
+      <w:r>
+        <w:rPr>
+          <w:rFonts w:hint="eastAsia"/>
+        </w:rPr>
+        <w:t>function</w:t>
+      </w:r>
+    </w:p>
+    <w:p>
+      <w:r>
+        <w:rPr>
+          <w:rFonts w:hint="eastAsia"/>
+        </w:rPr>
+        <w:t>保存在</w:t>
+      </w:r>
+      <w:r>
+        <w:rPr>
+          <w:rFonts w:hint="eastAsia"/>
+          <w:color w:val="FF0000"/>
+        </w:rPr>
+        <w:t>堆</w:t>
+      </w:r>
+      <w:r>
+        <w:rPr>
+          <w:rFonts w:hint="eastAsia"/>
+        </w:rPr>
+        <w:t>内存中</w:t>
+      </w:r>
+    </w:p>
+    <w:p>
+      <w:pPr>
+        <w:rPr>
+          <w:rFonts w:hint="eastAsia"/>
+        </w:rPr>
+      </w:pPr>
+      <w:r>
+        <w:rPr>
+          <w:rFonts w:hint="eastAsia"/>
+        </w:rPr>
+        <w:t>也就是，变量中保存的实际上的只是一个指针，这个指针指向</w:t>
+      </w:r>
+      <w:r>
+        <w:rPr>
+          <w:rFonts w:hint="eastAsia"/>
+        </w:rPr>
+        <w:t>堆中的一个位置</w:t>
+      </w:r>
+      <w:r>
+        <w:rPr>
+          <w:rFonts w:hint="eastAsia"/>
+        </w:rPr>
+        <w:t>，该位置保存着对象。访问方式是按引用访问。</w:t>
+      </w:r>
+    </w:p>
+    <w:p>
+      <w:pPr>
+        <w:rPr>
+          <w:rFonts w:hint="eastAsia"/>
+        </w:rPr>
+      </w:pPr>
+      <w:r>
+        <w:rPr>
+          <w:rFonts w:hint="eastAsia"/>
+        </w:rPr>
+        <w:t>操作时，需要先从栈中读取内存地址，然后再延指针找到保存在堆内存中的值再操作。</w:t>
+      </w:r>
+    </w:p>
+    <w:p>
+      <w:r>
+        <w:rPr>
+          <w:rFonts w:hint="eastAsia"/>
+        </w:rPr>
+        <w:t>引用类型变量的复制：复制的是存储在栈中的指针，将指针复制到栈中未新变量分配的空间中，而这个指针副本和原指针指向存储在堆中的同一个对象；复制操作结束后，两个变量实际上将引用同一个对象。改变其中的一个变量的值，将影响另一个变量。</w:t>
+      </w:r>
+    </w:p>
+    <w:p/>
+    <w:p>
+      <w:r>
+        <w:rPr>
+          <w:rFonts w:hint="eastAsia"/>
+        </w:rPr>
+        <w:t>显</w:t>
+      </w:r>
+      <w:r>
+        <w:rPr>
+          <w:rFonts w:hint="eastAsia"/>
+        </w:rPr>
+        <w:t>式</w:t>
+      </w:r>
+      <w:r>
+        <w:rPr>
+          <w:rFonts w:hint="eastAsia"/>
+        </w:rPr>
+        <w:t>类型转换</w:t>
+      </w:r>
+    </w:p>
+    <w:p>
+      <w:pPr>
+        <w:pStyle w:val="Codes"/>
+        <w:ind w:left="315"/>
+      </w:pPr>
+      <w:r>
+        <w:rPr>
+          <w:rFonts w:hint="eastAsia"/>
+        </w:rPr>
+        <w:t>var</w:t>
+      </w:r>
+      <w:r>
+        <w:t xml:space="preserve"> m= </w:t>
+      </w:r>
+      <w:r>
+        <w:rPr>
+          <w:rFonts w:hint="eastAsia"/>
+        </w:rPr>
+        <w:t>Number</w:t>
+      </w:r>
+      <w:r>
+        <w:t>(</w:t>
+      </w:r>
+      <w:r>
+        <w:t>'456'</w:t>
+      </w:r>
+      <w:r>
+        <w:t>)</w:t>
+      </w:r>
+      <w:r>
+        <w:t>;</w:t>
+      </w:r>
+    </w:p>
+    <w:p>
+      <w:pPr>
+        <w:pStyle w:val="Codes"/>
+        <w:ind w:left="315"/>
+        <w:rPr>
+          <w:rFonts w:hint="eastAsia"/>
+        </w:rPr>
+      </w:pPr>
+      <w:r>
+        <w:rPr>
+          <w:rFonts w:hint="eastAsia"/>
+        </w:rPr>
+        <w:t>v</w:t>
+      </w:r>
+      <w:r>
+        <w:t>ar m2=parseInt('123abc234feaw');</w:t>
+      </w:r>
+    </w:p>
+    <w:p>
+      <w:pPr>
+        <w:pStyle w:val="Codes"/>
+        <w:ind w:left="315"/>
+      </w:pPr>
+      <w:r>
+        <w:rPr>
+          <w:rFonts w:hint="eastAsia"/>
+        </w:rPr>
+        <w:t>v</w:t>
+      </w:r>
+      <w:r>
+        <w:t>ar m3=Boolean('fff')</w:t>
+      </w:r>
+      <w:r>
+        <w:t>;</w:t>
+      </w:r>
+      <w:bookmarkStart w:id="0" w:name="_GoBack"/>
+      <w:bookmarkEnd w:id="0"/>
+    </w:p>
+    <w:p/>
+    <w:p/>
+    <w:p/>
+    <w:p/>
+    <w:p/>
+    <w:p/>
+    <w:p>
+      <w:pPr>
+        <w:rPr>
+          <w:rFonts w:hint="eastAsia"/>
+        </w:rPr>
+      </w:pPr>
+    </w:p>
+    <w:p>
+      <w:pPr>
         <w:pStyle w:val="1"/>
       </w:pPr>
       <w:r>
@@ -2988,6 +3790,7 @@
         <w:ind w:left="315"/>
       </w:pPr>
       <w:r>
+        <w:lastRenderedPageBreak/>
         <w:t xml:space="preserve">    var timeOut = Math.random() * 2;</w:t>
       </w:r>
     </w:p>
@@ -3171,7 +3974,6 @@
         <w:ind w:left="315"/>
       </w:pPr>
       <w:r>
-        <w:lastRenderedPageBreak/>
         <w:t xml:space="preserve">    }, timeOut * 1000);</w:t>
       </w:r>
     </w:p>
@@ -3588,7 +4390,6 @@
         <w:ind w:left="315"/>
       </w:pPr>
       <w:r>
-        <w:lastRenderedPageBreak/>
         <w:t>f // 'hello'</w:t>
       </w:r>
     </w:p>
@@ -3680,11 +4481,6 @@
     <w:p/>
     <w:p/>
     <w:p>
-      <w:pPr>
-        <w:rPr>
-          <w:rFonts w:hint="eastAsia"/>
-        </w:rPr>
-      </w:pPr>
       <w:r>
         <w:rPr>
           <w:rFonts w:hint="eastAsia"/>
@@ -3692,8 +4488,6 @@
         </w:rPr>
         <w:t>对象字面量</w:t>
       </w:r>
-      <w:bookmarkStart w:id="0" w:name="_GoBack"/>
-      <w:bookmarkEnd w:id="0"/>
     </w:p>
     <w:p>
       <w:r>
@@ -3825,11 +4619,6 @@
     </w:p>
     <w:p/>
     <w:p>
-      <w:pPr>
-        <w:rPr>
-          <w:rFonts w:hint="eastAsia"/>
-        </w:rPr>
-      </w:pPr>
       <w:r>
         <w:rPr>
           <w:color w:val="FF0000"/>
@@ -3852,6 +4641,7 @@
         <w:ind w:left="315"/>
       </w:pPr>
       <w:r>
+        <w:lastRenderedPageBreak/>
         <w:t>var field = 'rock';</w:t>
       </w:r>
     </w:p>
@@ -3886,9 +4676,6 @@
       <w:pPr>
         <w:pStyle w:val="Codes"/>
         <w:ind w:left="315"/>
-        <w:rPr>
-          <w:rFonts w:hint="eastAsia"/>
-        </w:rPr>
       </w:pPr>
       <w:r>
         <w:t>console.log(music); // Object {rock: "50%"}</w:t>
@@ -4516,7 +5303,7 @@
   <w:abstractNum w:abstractNumId="6" w15:restartNumberingAfterBreak="0">
     <w:nsid w:val="22AA0232"/>
     <w:multiLevelType w:val="hybridMultilevel"/>
-    <w:tmpl w:val="5DA01EAA"/>
+    <w:tmpl w:val="603AF722"/>
     <w:lvl w:ilvl="0" w:tplc="04090001">
       <w:start w:val="1"/>
       <w:numFmt w:val="bullet"/>
@@ -5031,6 +5818,119 @@
     </w:lvl>
   </w:abstractNum>
   <w:abstractNum w:abstractNumId="11" w15:restartNumberingAfterBreak="0">
+    <w:nsid w:val="346A7174"/>
+    <w:multiLevelType w:val="hybridMultilevel"/>
+    <w:tmpl w:val="93D608A8"/>
+    <w:lvl w:ilvl="0" w:tplc="04090001">
+      <w:start w:val="1"/>
+      <w:numFmt w:val="bullet"/>
+      <w:lvlText w:val=""/>
+      <w:lvlJc w:val="left"/>
+      <w:pPr>
+        <w:ind w:left="840" w:hanging="420"/>
+      </w:pPr>
+      <w:rPr>
+        <w:rFonts w:ascii="Wingdings" w:hAnsi="Wingdings" w:hint="default"/>
+      </w:rPr>
+    </w:lvl>
+    <w:lvl w:ilvl="1" w:tplc="04090003" w:tentative="1">
+      <w:start w:val="1"/>
+      <w:numFmt w:val="bullet"/>
+      <w:lvlText w:val=""/>
+      <w:lvlJc w:val="left"/>
+      <w:pPr>
+        <w:ind w:left="1260" w:hanging="420"/>
+      </w:pPr>
+      <w:rPr>
+        <w:rFonts w:ascii="Wingdings" w:hAnsi="Wingdings" w:hint="default"/>
+      </w:rPr>
+    </w:lvl>
+    <w:lvl w:ilvl="2" w:tplc="04090005" w:tentative="1">
+      <w:start w:val="1"/>
+      <w:numFmt w:val="bullet"/>
+      <w:lvlText w:val=""/>
+      <w:lvlJc w:val="left"/>
+      <w:pPr>
+        <w:ind w:left="1680" w:hanging="420"/>
+      </w:pPr>
+      <w:rPr>
+        <w:rFonts w:ascii="Wingdings" w:hAnsi="Wingdings" w:hint="default"/>
+      </w:rPr>
+    </w:lvl>
+    <w:lvl w:ilvl="3" w:tplc="04090001" w:tentative="1">
+      <w:start w:val="1"/>
+      <w:numFmt w:val="bullet"/>
+      <w:lvlText w:val=""/>
+      <w:lvlJc w:val="left"/>
+      <w:pPr>
+        <w:ind w:left="2100" w:hanging="420"/>
+      </w:pPr>
+      <w:rPr>
+        <w:rFonts w:ascii="Wingdings" w:hAnsi="Wingdings" w:hint="default"/>
+      </w:rPr>
+    </w:lvl>
+    <w:lvl w:ilvl="4" w:tplc="04090003" w:tentative="1">
+      <w:start w:val="1"/>
+      <w:numFmt w:val="bullet"/>
+      <w:lvlText w:val=""/>
+      <w:lvlJc w:val="left"/>
+      <w:pPr>
+        <w:ind w:left="2520" w:hanging="420"/>
+      </w:pPr>
+      <w:rPr>
+        <w:rFonts w:ascii="Wingdings" w:hAnsi="Wingdings" w:hint="default"/>
+      </w:rPr>
+    </w:lvl>
+    <w:lvl w:ilvl="5" w:tplc="04090005" w:tentative="1">
+      <w:start w:val="1"/>
+      <w:numFmt w:val="bullet"/>
+      <w:lvlText w:val=""/>
+      <w:lvlJc w:val="left"/>
+      <w:pPr>
+        <w:ind w:left="2940" w:hanging="420"/>
+      </w:pPr>
+      <w:rPr>
+        <w:rFonts w:ascii="Wingdings" w:hAnsi="Wingdings" w:hint="default"/>
+      </w:rPr>
+    </w:lvl>
+    <w:lvl w:ilvl="6" w:tplc="04090001" w:tentative="1">
+      <w:start w:val="1"/>
+      <w:numFmt w:val="bullet"/>
+      <w:lvlText w:val=""/>
+      <w:lvlJc w:val="left"/>
+      <w:pPr>
+        <w:ind w:left="3360" w:hanging="420"/>
+      </w:pPr>
+      <w:rPr>
+        <w:rFonts w:ascii="Wingdings" w:hAnsi="Wingdings" w:hint="default"/>
+      </w:rPr>
+    </w:lvl>
+    <w:lvl w:ilvl="7" w:tplc="04090003" w:tentative="1">
+      <w:start w:val="1"/>
+      <w:numFmt w:val="bullet"/>
+      <w:lvlText w:val=""/>
+      <w:lvlJc w:val="left"/>
+      <w:pPr>
+        <w:ind w:left="3780" w:hanging="420"/>
+      </w:pPr>
+      <w:rPr>
+        <w:rFonts w:ascii="Wingdings" w:hAnsi="Wingdings" w:hint="default"/>
+      </w:rPr>
+    </w:lvl>
+    <w:lvl w:ilvl="8" w:tplc="04090005" w:tentative="1">
+      <w:start w:val="1"/>
+      <w:numFmt w:val="bullet"/>
+      <w:lvlText w:val=""/>
+      <w:lvlJc w:val="left"/>
+      <w:pPr>
+        <w:ind w:left="4200" w:hanging="420"/>
+      </w:pPr>
+      <w:rPr>
+        <w:rFonts w:ascii="Wingdings" w:hAnsi="Wingdings" w:hint="default"/>
+      </w:rPr>
+    </w:lvl>
+  </w:abstractNum>
+  <w:abstractNum w:abstractNumId="12" w15:restartNumberingAfterBreak="0">
     <w:nsid w:val="39CC0590"/>
     <w:multiLevelType w:val="hybridMultilevel"/>
     <w:tmpl w:val="31C843C6"/>
@@ -5119,7 +6019,7 @@
       </w:pPr>
     </w:lvl>
   </w:abstractNum>
-  <w:abstractNum w:abstractNumId="12" w15:restartNumberingAfterBreak="0">
+  <w:abstractNum w:abstractNumId="13" w15:restartNumberingAfterBreak="0">
     <w:nsid w:val="3B1D1984"/>
     <w:multiLevelType w:val="hybridMultilevel"/>
     <w:tmpl w:val="FCC011F6"/>
@@ -5208,7 +6108,7 @@
       </w:pPr>
     </w:lvl>
   </w:abstractNum>
-  <w:abstractNum w:abstractNumId="13" w15:restartNumberingAfterBreak="0">
+  <w:abstractNum w:abstractNumId="14" w15:restartNumberingAfterBreak="0">
     <w:nsid w:val="3B6E36DF"/>
     <w:multiLevelType w:val="hybridMultilevel"/>
     <w:tmpl w:val="E2A224D0"/>
@@ -5321,7 +6221,7 @@
       </w:rPr>
     </w:lvl>
   </w:abstractNum>
-  <w:abstractNum w:abstractNumId="14" w15:restartNumberingAfterBreak="0">
+  <w:abstractNum w:abstractNumId="15" w15:restartNumberingAfterBreak="0">
     <w:nsid w:val="3C3049BD"/>
     <w:multiLevelType w:val="hybridMultilevel"/>
     <w:tmpl w:val="C67E8326"/>
@@ -5410,7 +6310,7 @@
       </w:pPr>
     </w:lvl>
   </w:abstractNum>
-  <w:abstractNum w:abstractNumId="15" w15:restartNumberingAfterBreak="0">
+  <w:abstractNum w:abstractNumId="16" w15:restartNumberingAfterBreak="0">
     <w:nsid w:val="46C37C3B"/>
     <w:multiLevelType w:val="hybridMultilevel"/>
     <w:tmpl w:val="5BD6B73E"/>
@@ -5499,7 +6399,7 @@
       </w:pPr>
     </w:lvl>
   </w:abstractNum>
-  <w:abstractNum w:abstractNumId="16" w15:restartNumberingAfterBreak="0">
+  <w:abstractNum w:abstractNumId="17" w15:restartNumberingAfterBreak="0">
     <w:nsid w:val="480A7148"/>
     <w:multiLevelType w:val="hybridMultilevel"/>
     <w:tmpl w:val="6310BFDA"/>
@@ -5588,7 +6488,7 @@
       </w:pPr>
     </w:lvl>
   </w:abstractNum>
-  <w:abstractNum w:abstractNumId="17" w15:restartNumberingAfterBreak="0">
+  <w:abstractNum w:abstractNumId="18" w15:restartNumberingAfterBreak="0">
     <w:nsid w:val="48E77E85"/>
     <w:multiLevelType w:val="hybridMultilevel"/>
     <w:tmpl w:val="524E14F2"/>
@@ -5677,7 +6577,7 @@
       </w:pPr>
     </w:lvl>
   </w:abstractNum>
-  <w:abstractNum w:abstractNumId="18" w15:restartNumberingAfterBreak="0">
+  <w:abstractNum w:abstractNumId="19" w15:restartNumberingAfterBreak="0">
     <w:nsid w:val="49E10A7A"/>
     <w:multiLevelType w:val="hybridMultilevel"/>
     <w:tmpl w:val="2B9A347C"/>
@@ -5790,7 +6690,7 @@
       </w:rPr>
     </w:lvl>
   </w:abstractNum>
-  <w:abstractNum w:abstractNumId="19" w15:restartNumberingAfterBreak="0">
+  <w:abstractNum w:abstractNumId="20" w15:restartNumberingAfterBreak="0">
     <w:nsid w:val="4C6D380F"/>
     <w:multiLevelType w:val="hybridMultilevel"/>
     <w:tmpl w:val="A5121B00"/>
@@ -5903,7 +6803,7 @@
       </w:rPr>
     </w:lvl>
   </w:abstractNum>
-  <w:abstractNum w:abstractNumId="20" w15:restartNumberingAfterBreak="0">
+  <w:abstractNum w:abstractNumId="21" w15:restartNumberingAfterBreak="0">
     <w:nsid w:val="537A25D4"/>
     <w:multiLevelType w:val="hybridMultilevel"/>
     <w:tmpl w:val="EF08B7A8"/>
@@ -6016,7 +6916,7 @@
       </w:rPr>
     </w:lvl>
   </w:abstractNum>
-  <w:abstractNum w:abstractNumId="21" w15:restartNumberingAfterBreak="0">
+  <w:abstractNum w:abstractNumId="22" w15:restartNumberingAfterBreak="0">
     <w:nsid w:val="6EFC1391"/>
     <w:multiLevelType w:val="hybridMultilevel"/>
     <w:tmpl w:val="8B98B89A"/>
@@ -6105,7 +7005,7 @@
       </w:pPr>
     </w:lvl>
   </w:abstractNum>
-  <w:abstractNum w:abstractNumId="22" w15:restartNumberingAfterBreak="0">
+  <w:abstractNum w:abstractNumId="23" w15:restartNumberingAfterBreak="0">
     <w:nsid w:val="75CC73C5"/>
     <w:multiLevelType w:val="hybridMultilevel"/>
     <w:tmpl w:val="28EEBDA0"/>
@@ -6194,7 +7094,7 @@
       </w:pPr>
     </w:lvl>
   </w:abstractNum>
-  <w:abstractNum w:abstractNumId="23" w15:restartNumberingAfterBreak="0">
+  <w:abstractNum w:abstractNumId="24" w15:restartNumberingAfterBreak="0">
     <w:nsid w:val="7795649B"/>
     <w:multiLevelType w:val="hybridMultilevel"/>
     <w:tmpl w:val="9D24E58E"/>
@@ -6307,7 +7207,7 @@
       </w:rPr>
     </w:lvl>
   </w:abstractNum>
-  <w:abstractNum w:abstractNumId="24" w15:restartNumberingAfterBreak="0">
+  <w:abstractNum w:abstractNumId="25" w15:restartNumberingAfterBreak="0">
     <w:nsid w:val="7A695D3B"/>
     <w:multiLevelType w:val="hybridMultilevel"/>
     <w:tmpl w:val="DA2ED4C6"/>
@@ -6393,7 +7293,7 @@
       </w:pPr>
     </w:lvl>
   </w:abstractNum>
-  <w:abstractNum w:abstractNumId="25" w15:restartNumberingAfterBreak="0">
+  <w:abstractNum w:abstractNumId="26" w15:restartNumberingAfterBreak="0">
     <w:nsid w:val="7E34698B"/>
     <w:multiLevelType w:val="hybridMultilevel"/>
     <w:tmpl w:val="6744FC90"/>
@@ -6483,7 +7383,7 @@
     </w:lvl>
   </w:abstractNum>
   <w:num w:numId="1">
-    <w:abstractNumId w:val="24"/>
+    <w:abstractNumId w:val="25"/>
   </w:num>
   <w:num w:numId="2">
     <w:abstractNumId w:val="10"/>
@@ -6492,31 +7392,31 @@
     <w:abstractNumId w:val="9"/>
   </w:num>
   <w:num w:numId="4">
-    <w:abstractNumId w:val="20"/>
+    <w:abstractNumId w:val="21"/>
   </w:num>
   <w:num w:numId="5">
-    <w:abstractNumId w:val="11"/>
+    <w:abstractNumId w:val="12"/>
   </w:num>
   <w:num w:numId="6">
-    <w:abstractNumId w:val="22"/>
+    <w:abstractNumId w:val="23"/>
   </w:num>
   <w:num w:numId="7">
     <w:abstractNumId w:val="2"/>
   </w:num>
   <w:num w:numId="8">
-    <w:abstractNumId w:val="21"/>
+    <w:abstractNumId w:val="22"/>
   </w:num>
   <w:num w:numId="9">
-    <w:abstractNumId w:val="18"/>
+    <w:abstractNumId w:val="19"/>
   </w:num>
   <w:num w:numId="10">
-    <w:abstractNumId w:val="13"/>
+    <w:abstractNumId w:val="14"/>
   </w:num>
   <w:num w:numId="11">
-    <w:abstractNumId w:val="19"/>
+    <w:abstractNumId w:val="20"/>
   </w:num>
   <w:num w:numId="12">
-    <w:abstractNumId w:val="15"/>
+    <w:abstractNumId w:val="16"/>
   </w:num>
   <w:num w:numId="13">
     <w:abstractNumId w:val="5"/>
@@ -6525,7 +7425,7 @@
     <w:abstractNumId w:val="4"/>
   </w:num>
   <w:num w:numId="15">
-    <w:abstractNumId w:val="25"/>
+    <w:abstractNumId w:val="26"/>
   </w:num>
   <w:num w:numId="16">
     <w:abstractNumId w:val="0"/>
@@ -6534,22 +7434,22 @@
     <w:abstractNumId w:val="7"/>
   </w:num>
   <w:num w:numId="18">
-    <w:abstractNumId w:val="16"/>
+    <w:abstractNumId w:val="17"/>
   </w:num>
   <w:num w:numId="19">
     <w:abstractNumId w:val="3"/>
   </w:num>
   <w:num w:numId="20">
-    <w:abstractNumId w:val="17"/>
+    <w:abstractNumId w:val="18"/>
   </w:num>
   <w:num w:numId="21">
-    <w:abstractNumId w:val="12"/>
+    <w:abstractNumId w:val="13"/>
   </w:num>
   <w:num w:numId="22">
     <w:abstractNumId w:val="1"/>
   </w:num>
   <w:num w:numId="23">
-    <w:abstractNumId w:val="14"/>
+    <w:abstractNumId w:val="15"/>
   </w:num>
   <w:num w:numId="24">
     <w:abstractNumId w:val="8"/>
@@ -6558,7 +7458,10 @@
     <w:abstractNumId w:val="6"/>
   </w:num>
   <w:num w:numId="26">
-    <w:abstractNumId w:val="23"/>
+    <w:abstractNumId w:val="24"/>
+  </w:num>
+  <w:num w:numId="27">
+    <w:abstractNumId w:val="11"/>
   </w:num>
 </w:numbering>
 </file>

--- a/javaScript.docx
+++ b/javaScript.docx
@@ -2202,6 +2202,73 @@
     </w:p>
     <w:p/>
     <w:p>
+      <w:r>
+        <w:rPr>
+          <w:rFonts w:hint="eastAsia"/>
+        </w:rPr>
+        <w:t>javascript对象是基于原型</w:t>
+      </w:r>
+      <w:r>
+        <w:rPr>
+          <w:rFonts w:hint="eastAsia"/>
+        </w:rPr>
+        <w:t>p</w:t>
+      </w:r>
+      <w:r>
+        <w:t>rototye-based</w:t>
+      </w:r>
+      <w:r>
+        <w:rPr>
+          <w:rFonts w:hint="eastAsia"/>
+        </w:rPr>
+        <w:t>的</w:t>
+      </w:r>
+      <w:r>
+        <w:rPr>
+          <w:rFonts w:hint="eastAsia"/>
+        </w:rPr>
+        <w:t>，而java</w:t>
+      </w:r>
+      <w:r>
+        <w:t xml:space="preserve"> </w:t>
+      </w:r>
+      <w:r>
+        <w:rPr>
+          <w:rFonts w:hint="eastAsia"/>
+        </w:rPr>
+        <w:t>C++是基于类class-based的</w:t>
+      </w:r>
+    </w:p>
+    <w:p>
+      <w:pPr>
+        <w:rPr>
+          <w:rFonts w:hint="eastAsia"/>
+        </w:rPr>
+      </w:pPr>
+      <w:r>
+        <w:rPr>
+          <w:rFonts w:hint="eastAsia"/>
+        </w:rPr>
+        <w:t>js通过一个prototype对象创建更多的对象，而java</w:t>
+      </w:r>
+      <w:r>
+        <w:t xml:space="preserve"> </w:t>
+      </w:r>
+      <w:r>
+        <w:rPr>
+          <w:rFonts w:hint="eastAsia"/>
+        </w:rPr>
+        <w:t>C++通过Person类创建更多的对象</w:t>
+      </w:r>
+    </w:p>
+    <w:p>
+      <w:pPr>
+        <w:rPr>
+          <w:rFonts w:hint="eastAsia"/>
+        </w:rPr>
+      </w:pPr>
+    </w:p>
+    <w:p>
       <w:pPr>
         <w:rPr>
           <w:color w:val="FF0000"/>
@@ -2556,7 +2623,6 @@
         <w:ind w:left="315"/>
       </w:pPr>
       <w:r>
-        <w:lastRenderedPageBreak/>
         <w:t>var obj1=new f1();</w:t>
       </w:r>
     </w:p>
@@ -2917,7 +2983,14 @@
       </w:r>
     </w:p>
     <w:p/>
-    <w:p/>
+    <w:p>
+      <w:r>
+        <w:rPr>
+          <w:rFonts w:hint="eastAsia"/>
+        </w:rPr>
+        <w:t>基于原型创建多个对象</w:t>
+      </w:r>
+    </w:p>
     <w:p>
       <w:pPr>
         <w:pStyle w:val="a7"/>
@@ -2926,15 +2999,12 @@
           <w:numId w:val="25"/>
         </w:numPr>
         <w:ind w:firstLineChars="0"/>
-        <w:rPr>
-          <w:rFonts w:hint="eastAsia"/>
-        </w:rPr>
-      </w:pPr>
-      <w:r>
-        <w:rPr>
-          <w:rFonts w:hint="eastAsia"/>
-        </w:rPr>
-        <w:t>浏览器分为Shell和内核</w:t>
+      </w:pPr>
+      <w:r>
+        <w:rPr>
+          <w:rFonts w:hint="eastAsia"/>
+        </w:rPr>
+        <w:t>定义原型对象</w:t>
       </w:r>
     </w:p>
     <w:p>
@@ -2950,7 +3020,7 @@
         <w:rPr>
           <w:rFonts w:hint="eastAsia"/>
         </w:rPr>
-        <w:t>任何数据类型+字符串都=字符串</w:t>
+        <w:t>定义对象的构造函数</w:t>
       </w:r>
     </w:p>
     <w:p>
@@ -2963,25 +3033,10 @@
         <w:ind w:firstLineChars="0"/>
       </w:pPr>
       <w:r>
-        <w:t>1+1+"a"+1+1</w:t>
-      </w:r>
-      <w:r>
-        <w:rPr>
-          <w:rFonts w:hint="eastAsia"/>
-        </w:rPr>
-        <w:t>=</w:t>
-      </w:r>
-      <w:r>
-        <w:t>"2a11"</w:t>
-      </w:r>
-      <w:r>
-        <w:t xml:space="preserve">   </w:t>
-      </w:r>
-      <w:r>
-        <w:rPr>
-          <w:rFonts w:hint="eastAsia"/>
-        </w:rPr>
-        <w:t>从左向右执行</w:t>
+        <w:rPr>
+          <w:rFonts w:hint="eastAsia"/>
+        </w:rPr>
+        <w:t>将构造函数关联到原型</w:t>
       </w:r>
     </w:p>
     <w:p>
@@ -2997,10 +3052,373 @@
         <w:rPr>
           <w:rFonts w:hint="eastAsia"/>
         </w:rPr>
+        <w:t>实例化对象</w:t>
+      </w:r>
+    </w:p>
+    <w:p>
+      <w:pPr>
+        <w:pStyle w:val="Codes"/>
+        <w:ind w:left="315"/>
+      </w:pPr>
+      <w:r>
+        <w:rPr>
+          <w:rFonts w:hint="eastAsia"/>
+        </w:rPr>
+        <w:t>v</w:t>
+      </w:r>
+      <w:r>
+        <w:t>ar person={</w:t>
+      </w:r>
+    </w:p>
+    <w:p>
+      <w:pPr>
+        <w:pStyle w:val="Codes"/>
+        <w:ind w:left="315"/>
+      </w:pPr>
+      <w:r>
+        <w:tab/>
+        <w:t>name: "aaa",</w:t>
+      </w:r>
+    </w:p>
+    <w:p>
+      <w:pPr>
+        <w:pStyle w:val="Codes"/>
+        <w:ind w:left="315"/>
+      </w:pPr>
+      <w:r>
+        <w:tab/>
+        <w:t>age: 12</w:t>
+      </w:r>
+    </w:p>
+    <w:p>
+      <w:pPr>
+        <w:pStyle w:val="Codes"/>
+        <w:ind w:left="315"/>
+      </w:pPr>
+      <w:r>
+        <w:rPr>
+          <w:rFonts w:hint="eastAsia"/>
+        </w:rPr>
+        <w:t>}</w:t>
+      </w:r>
+    </w:p>
+    <w:p>
+      <w:pPr>
+        <w:pStyle w:val="Codes"/>
+        <w:ind w:left="315"/>
+      </w:pPr>
+      <w:r>
+        <w:rPr>
+          <w:rFonts w:hint="eastAsia"/>
+        </w:rPr>
+        <w:t>f</w:t>
+      </w:r>
+      <w:r>
+        <w:t>unction Person(a, b){</w:t>
+      </w:r>
+    </w:p>
+    <w:p>
+      <w:pPr>
+        <w:pStyle w:val="Codes"/>
+        <w:ind w:left="315"/>
+      </w:pPr>
+      <w:r>
+        <w:tab/>
+        <w:t>this.name=a;</w:t>
+      </w:r>
+    </w:p>
+    <w:p>
+      <w:pPr>
+        <w:pStyle w:val="Codes"/>
+        <w:ind w:left="315"/>
+      </w:pPr>
+      <w:r>
+        <w:tab/>
+        <w:t>this.age=b;</w:t>
+      </w:r>
+    </w:p>
+    <w:p>
+      <w:pPr>
+        <w:pStyle w:val="Codes"/>
+        <w:ind w:left="315"/>
+      </w:pPr>
+      <w:r>
+        <w:rPr>
+          <w:rFonts w:hint="eastAsia"/>
+        </w:rPr>
+        <w:t>}</w:t>
+      </w:r>
+    </w:p>
+    <w:p>
+      <w:pPr>
+        <w:pStyle w:val="Codes"/>
+        <w:ind w:left="315"/>
+      </w:pPr>
+      <w:r>
+        <w:rPr>
+          <w:rFonts w:hint="eastAsia"/>
+        </w:rPr>
+        <w:t>P</w:t>
+      </w:r>
+      <w:r>
+        <w:t>erson.prototype=person;</w:t>
+      </w:r>
+    </w:p>
+    <w:p>
+      <w:pPr>
+        <w:pStyle w:val="Codes"/>
+        <w:ind w:left="315"/>
+        <w:rPr>
+          <w:rFonts w:hint="eastAsia"/>
+        </w:rPr>
+      </w:pPr>
+      <w:r>
+        <w:rPr>
+          <w:rFonts w:hint="eastAsia"/>
+        </w:rPr>
+        <w:t>v</w:t>
+      </w:r>
+      <w:r>
+        <w:t xml:space="preserve">ar </w:t>
+      </w:r>
+      <w:r>
+        <w:t>p</w:t>
+      </w:r>
+      <w:r>
+        <w:t>1=</w:t>
+      </w:r>
+      <w:r>
+        <w:rPr>
+          <w:color w:val="FF0000"/>
+        </w:rPr>
+        <w:t>new</w:t>
+      </w:r>
+      <w:r>
+        <w:t xml:space="preserve"> Person('nihao', 23);</w:t>
+      </w:r>
+    </w:p>
+    <w:p>
+      <w:r>
+        <w:rPr>
+          <w:rFonts w:hint="eastAsia"/>
+        </w:rPr>
+        <w:t>这个new看起来违背了基于原型的思想，来自原型的Object</w:t>
+      </w:r>
+      <w:r>
+        <w:t>.create</w:t>
+      </w:r>
+      <w:r>
+        <w:rPr>
+          <w:rFonts w:hint="eastAsia"/>
+        </w:rPr>
+        <w:t>登场</w:t>
+      </w:r>
+    </w:p>
+    <w:p>
+      <w:pPr>
+        <w:pStyle w:val="Codes"/>
+        <w:ind w:left="315"/>
+      </w:pPr>
+      <w:r>
+        <w:t xml:space="preserve">var p2 = </w:t>
+      </w:r>
+      <w:r>
+        <w:rPr>
+          <w:rFonts w:hint="eastAsia"/>
+          <w:color w:val="FF0000"/>
+        </w:rPr>
+        <w:t>O</w:t>
+      </w:r>
+      <w:r>
+        <w:rPr>
+          <w:color w:val="FF0000"/>
+        </w:rPr>
+        <w:t>bject.create</w:t>
+      </w:r>
+      <w:r>
+        <w:t>(person);</w:t>
+      </w:r>
+    </w:p>
+    <w:p>
+      <w:pPr>
+        <w:pStyle w:val="Codes"/>
+        <w:ind w:left="315"/>
+      </w:pPr>
+      <w:r>
+        <w:rPr>
+          <w:rFonts w:hint="eastAsia"/>
+        </w:rPr>
+        <w:t>p</w:t>
+      </w:r>
+      <w:r>
+        <w:t>2.name="nihao";</w:t>
+      </w:r>
+    </w:p>
+    <w:p>
+      <w:pPr>
+        <w:pStyle w:val="Codes"/>
+        <w:ind w:left="315"/>
+        <w:rPr>
+          <w:rFonts w:hint="eastAsia"/>
+        </w:rPr>
+      </w:pPr>
+      <w:r>
+        <w:rPr>
+          <w:rFonts w:hint="eastAsia"/>
+        </w:rPr>
+        <w:t>p</w:t>
+      </w:r>
+      <w:r>
+        <w:t>2.age=23;</w:t>
+      </w:r>
+    </w:p>
+    <w:p>
+      <w:r>
+        <w:rPr>
+          <w:rFonts w:hint="eastAsia"/>
+        </w:rPr>
+        <w:lastRenderedPageBreak/>
+        <w:t>这样写又重复了</w:t>
+      </w:r>
+      <w:r>
+        <w:rPr>
+          <w:rFonts w:hint="eastAsia"/>
+        </w:rPr>
+        <w:t>，于是</w:t>
+      </w:r>
+    </w:p>
+    <w:p>
+      <w:pPr>
+        <w:pStyle w:val="Codes"/>
+        <w:ind w:left="315"/>
+      </w:pPr>
+      <w:r>
+        <w:t>function cons(a, b){</w:t>
+      </w:r>
+    </w:p>
+    <w:p>
+      <w:pPr>
+        <w:pStyle w:val="Codes"/>
+        <w:ind w:left="315"/>
+      </w:pPr>
+      <w:r>
+        <w:tab/>
+        <w:t>var obj=Object.create(person);</w:t>
+      </w:r>
+    </w:p>
+    <w:p>
+      <w:pPr>
+        <w:pStyle w:val="Codes"/>
+        <w:ind w:left="315"/>
+      </w:pPr>
+      <w:r>
+        <w:tab/>
+        <w:t>obj.name=a;</w:t>
+      </w:r>
+    </w:p>
+    <w:p>
+      <w:pPr>
+        <w:pStyle w:val="Codes"/>
+        <w:ind w:left="315"/>
+      </w:pPr>
+      <w:r>
+        <w:tab/>
+        <w:t>obj.age=2;</w:t>
+      </w:r>
+    </w:p>
+    <w:p>
+      <w:pPr>
+        <w:pStyle w:val="Codes"/>
+        <w:ind w:left="315"/>
+        <w:rPr>
+          <w:rFonts w:hint="eastAsia"/>
+        </w:rPr>
+      </w:pPr>
+      <w:r>
+        <w:tab/>
+        <w:t>return obj</w:t>
+      </w:r>
+    </w:p>
+    <w:p>
+      <w:pPr>
+        <w:pStyle w:val="Codes"/>
+        <w:ind w:left="315"/>
+        <w:rPr>
+          <w:rFonts w:hint="eastAsia"/>
+        </w:rPr>
+      </w:pPr>
+      <w:r>
+        <w:rPr>
+          <w:rFonts w:hint="eastAsia"/>
+        </w:rPr>
+        <w:t>}</w:t>
+      </w:r>
+    </w:p>
+    <w:p>
+      <w:pPr>
+        <w:pStyle w:val="Codes"/>
+        <w:ind w:left="315"/>
+      </w:pPr>
+      <w:r>
+        <w:rPr>
+          <w:rFonts w:hint="eastAsia"/>
+        </w:rPr>
+        <w:t>v</w:t>
+      </w:r>
+      <w:r>
+        <w:t>ar p3=cons("nihao", 23);</w:t>
+      </w:r>
+    </w:p>
+    <w:p/>
+    <w:p/>
+    <w:p>
+      <w:pPr>
+        <w:rPr>
+          <w:rFonts w:hint="eastAsia"/>
+        </w:rPr>
+      </w:pPr>
+    </w:p>
+    <w:p>
+      <w:pPr>
+        <w:rPr>
+          <w:rFonts w:hint="eastAsia"/>
+        </w:rPr>
+      </w:pPr>
+      <w:r>
+        <w:rPr>
+          <w:rFonts w:hint="eastAsia"/>
+        </w:rPr>
+        <w:t>变量和函数</w:t>
+      </w:r>
+      <w:r>
+        <w:rPr>
+          <w:rFonts w:hint="eastAsia"/>
+          <w:b/>
+          <w:color w:val="FF0000"/>
+        </w:rPr>
+        <w:t>提升</w:t>
+      </w:r>
+    </w:p>
+    <w:p>
+      <w:r>
+        <w:t>javascript</w:t>
+      </w:r>
+      <w:r>
+        <w:rPr>
+          <w:rFonts w:hint="eastAsia"/>
+        </w:rPr>
+        <w:t>引擎进入作用域时对代码进行两轮处理</w:t>
+      </w:r>
+    </w:p>
+    <w:p>
+      <w:r>
+        <w:rPr>
+          <w:rFonts w:hint="eastAsia"/>
+        </w:rPr>
         <w:t>1</w:t>
       </w:r>
       <w:r>
-        <w:t xml:space="preserve"> * "3" = 3</w:t>
+        <w:t>.</w:t>
       </w:r>
     </w:p>
     <w:p>
@@ -3013,7 +3431,10 @@
         <w:ind w:firstLineChars="0"/>
       </w:pPr>
       <w:r>
-        <w:t>"6" - "4" = 2</w:t>
+        <w:rPr>
+          <w:rFonts w:hint="eastAsia"/>
+        </w:rPr>
+        <w:t>声明并初始化函数参数</w:t>
       </w:r>
     </w:p>
     <w:p>
@@ -3026,13 +3447,13 @@
         <w:ind w:firstLineChars="0"/>
       </w:pPr>
       <w:r>
-        <w:t>1/0</w:t>
-      </w:r>
-      <w:r>
-        <w:t xml:space="preserve"> </w:t>
-      </w:r>
-      <w:r>
-        <w:t>Infinity</w:t>
+        <w:rPr>
+          <w:rFonts w:hint="eastAsia"/>
+        </w:rPr>
+        <w:t>声明局部变量(</w:t>
+      </w:r>
+      <w:r>
+        <w:t>undefined)</w:t>
       </w:r>
     </w:p>
     <w:p>
@@ -3043,19 +3464,291 @@
           <w:numId w:val="25"/>
         </w:numPr>
         <w:ind w:firstLineChars="0"/>
-        <w:rPr>
-          <w:rFonts w:hint="eastAsia"/>
-        </w:rPr>
-      </w:pPr>
-      <w:r>
-        <w:t>0/0</w:t>
-      </w:r>
-      <w:r>
-        <w:t xml:space="preserve"> </w:t>
-      </w:r>
-      <w:r>
-        <w:t>NaN</w:t>
-      </w:r>
+      </w:pPr>
+      <w:r>
+        <w:rPr>
+          <w:rFonts w:hint="eastAsia"/>
+        </w:rPr>
+        <w:t>声明并初始化函数</w:t>
+      </w:r>
+    </w:p>
+    <w:p>
+      <w:r>
+        <w:rPr>
+          <w:rFonts w:hint="eastAsia"/>
+        </w:rPr>
+        <w:t>2</w:t>
+      </w:r>
+      <w:r>
+        <w:t>.</w:t>
+      </w:r>
+      <w:r>
+        <w:rPr>
+          <w:rFonts w:hint="eastAsia"/>
+        </w:rPr>
+        <w:t>执行代码</w:t>
+      </w:r>
+    </w:p>
+    <w:p>
+      <w:r>
+        <w:rPr>
+          <w:rFonts w:hint="eastAsia"/>
+        </w:rPr>
+        <w:t>所以会出现</w:t>
+      </w:r>
+    </w:p>
+    <w:p>
+      <w:r>
+        <w:rPr>
+          <w:rFonts w:hint="eastAsia"/>
+        </w:rPr>
+        <w:t>情况1</w:t>
+      </w:r>
+    </w:p>
+    <w:p>
+      <w:pPr>
+        <w:pStyle w:val="Codes"/>
+        <w:ind w:left="315"/>
+      </w:pPr>
+      <w:r>
+        <w:rPr>
+          <w:rFonts w:hint="eastAsia"/>
+        </w:rPr>
+        <w:t>v</w:t>
+      </w:r>
+      <w:r>
+        <w:t>ar a=11;</w:t>
+      </w:r>
+    </w:p>
+    <w:p>
+      <w:pPr>
+        <w:pStyle w:val="Codes"/>
+        <w:ind w:left="315"/>
+      </w:pPr>
+      <w:r>
+        <w:t>function f1(){</w:t>
+      </w:r>
+    </w:p>
+    <w:p>
+      <w:pPr>
+        <w:pStyle w:val="Codes"/>
+        <w:ind w:left="315"/>
+      </w:pPr>
+      <w:r>
+        <w:tab/>
+        <w:t>console.log(a);</w:t>
+      </w:r>
+    </w:p>
+    <w:p>
+      <w:pPr>
+        <w:pStyle w:val="Codes"/>
+        <w:ind w:left="315"/>
+        <w:rPr>
+          <w:rFonts w:hint="eastAsia"/>
+        </w:rPr>
+      </w:pPr>
+      <w:r>
+        <w:tab/>
+        <w:t>var a;</w:t>
+      </w:r>
+    </w:p>
+    <w:p>
+      <w:pPr>
+        <w:pStyle w:val="Codes"/>
+        <w:ind w:left="315"/>
+      </w:pPr>
+      <w:r>
+        <w:rPr>
+          <w:rFonts w:hint="eastAsia"/>
+        </w:rPr>
+        <w:t>}</w:t>
+      </w:r>
+    </w:p>
+    <w:p>
+      <w:pPr>
+        <w:rPr>
+          <w:rFonts w:hint="eastAsia"/>
+        </w:rPr>
+      </w:pPr>
+      <w:r>
+        <w:rPr>
+          <w:rFonts w:hint="eastAsia"/>
+        </w:rPr>
+        <w:t>输出undefined，因为里边的a在第一轮处理时就声明，但并未赋值</w:t>
+      </w:r>
+    </w:p>
+    <w:p>
+      <w:pPr>
+        <w:rPr>
+          <w:rFonts w:hint="eastAsia"/>
+        </w:rPr>
+      </w:pPr>
+    </w:p>
+    <w:p>
+      <w:r>
+        <w:rPr>
+          <w:rFonts w:hint="eastAsia"/>
+        </w:rPr>
+        <w:t>情况2</w:t>
+      </w:r>
+    </w:p>
+    <w:p>
+      <w:pPr>
+        <w:pStyle w:val="Codes"/>
+        <w:ind w:left="315"/>
+      </w:pPr>
+      <w:r>
+        <w:t>var a=11;</w:t>
+      </w:r>
+    </w:p>
+    <w:p>
+      <w:pPr>
+        <w:pStyle w:val="Codes"/>
+        <w:ind w:left="315"/>
+      </w:pPr>
+      <w:r>
+        <w:rPr>
+          <w:rFonts w:hint="eastAsia"/>
+        </w:rPr>
+        <w:t>f</w:t>
+      </w:r>
+      <w:r>
+        <w:t>unction f1(aa){</w:t>
+      </w:r>
+    </w:p>
+    <w:p>
+      <w:pPr>
+        <w:pStyle w:val="Codes"/>
+        <w:ind w:left="315"/>
+      </w:pPr>
+      <w:r>
+        <w:tab/>
+        <w:t>console.log(aa);</w:t>
+      </w:r>
+      <w:r>
+        <w:t>//11</w:t>
+      </w:r>
+    </w:p>
+    <w:p>
+      <w:pPr>
+        <w:pStyle w:val="Codes"/>
+        <w:ind w:left="315" w:firstLine="105"/>
+        <w:rPr>
+          <w:rFonts w:hint="eastAsia"/>
+        </w:rPr>
+      </w:pPr>
+      <w:r>
+        <w:rPr>
+          <w:rFonts w:hint="eastAsia"/>
+        </w:rPr>
+        <w:t>v</w:t>
+      </w:r>
+      <w:r>
+        <w:t>ar aa;</w:t>
+      </w:r>
+      <w:r>
+        <w:t>//</w:t>
+      </w:r>
+      <w:r>
+        <w:rPr>
+          <w:rFonts w:hint="eastAsia"/>
+        </w:rPr>
+        <w:t>这行相当于啥也没干。如果是</w:t>
+      </w:r>
+      <w:r>
+        <w:rPr>
+          <w:rFonts w:hint="eastAsia"/>
+        </w:rPr>
+        <w:t>v</w:t>
+      </w:r>
+      <w:r>
+        <w:t xml:space="preserve">ar aa=22, </w:t>
+      </w:r>
+      <w:r>
+        <w:rPr>
+          <w:rFonts w:hint="eastAsia"/>
+        </w:rPr>
+        <w:t>则</w:t>
+      </w:r>
+      <w:r>
+        <w:rPr>
+          <w:rFonts w:hint="eastAsia"/>
+        </w:rPr>
+        <w:t>a</w:t>
+      </w:r>
+      <w:r>
+        <w:t>rguments[0]</w:t>
+      </w:r>
+      <w:r>
+        <w:rPr>
+          <w:rFonts w:hint="eastAsia"/>
+        </w:rPr>
+        <w:t>也变成</w:t>
+      </w:r>
+      <w:r>
+        <w:rPr>
+          <w:rFonts w:hint="eastAsia"/>
+        </w:rPr>
+        <w:t>2</w:t>
+      </w:r>
+      <w:r>
+        <w:t>2</w:t>
+      </w:r>
+    </w:p>
+    <w:p>
+      <w:pPr>
+        <w:pStyle w:val="Codes"/>
+        <w:ind w:left="315" w:firstLine="105"/>
+        <w:rPr>
+          <w:rFonts w:hint="eastAsia"/>
+        </w:rPr>
+      </w:pPr>
+      <w:r>
+        <w:rPr>
+          <w:rFonts w:hint="eastAsia"/>
+        </w:rPr>
+        <w:t>c</w:t>
+      </w:r>
+      <w:r>
+        <w:t>onsole.log(aa);</w:t>
+      </w:r>
+      <w:r>
+        <w:t>//11</w:t>
+      </w:r>
+    </w:p>
+    <w:p>
+      <w:pPr>
+        <w:pStyle w:val="Codes"/>
+        <w:ind w:left="315"/>
+      </w:pPr>
+      <w:r>
+        <w:rPr>
+          <w:rFonts w:hint="eastAsia"/>
+        </w:rPr>
+        <w:t>}</w:t>
+      </w:r>
+    </w:p>
+    <w:p>
+      <w:pPr>
+        <w:pStyle w:val="Codes"/>
+        <w:ind w:left="315"/>
+      </w:pPr>
+      <w:r>
+        <w:rPr>
+          <w:rFonts w:hint="eastAsia"/>
+        </w:rPr>
+        <w:t>f</w:t>
+      </w:r>
+      <w:r>
+        <w:t>1(a);</w:t>
+      </w:r>
+    </w:p>
+    <w:p>
+      <w:pPr>
+        <w:rPr>
+          <w:rFonts w:hint="eastAsia"/>
+        </w:rPr>
+      </w:pPr>
     </w:p>
     <w:p>
       <w:pPr>
@@ -3070,6 +3763,108 @@
         <w:rPr>
           <w:rFonts w:hint="eastAsia"/>
         </w:rPr>
+        <w:t>任何数据类型+字符串都=字符串</w:t>
+      </w:r>
+    </w:p>
+    <w:p>
+      <w:pPr>
+        <w:pStyle w:val="a7"/>
+        <w:numPr>
+          <w:ilvl w:val="0"/>
+          <w:numId w:val="25"/>
+        </w:numPr>
+        <w:ind w:firstLineChars="0"/>
+      </w:pPr>
+      <w:r>
+        <w:t>1+1+"a"+1+1</w:t>
+      </w:r>
+      <w:r>
+        <w:rPr>
+          <w:rFonts w:hint="eastAsia"/>
+        </w:rPr>
+        <w:t>=</w:t>
+      </w:r>
+      <w:r>
+        <w:t xml:space="preserve">"2a11"   </w:t>
+      </w:r>
+      <w:r>
+        <w:rPr>
+          <w:rFonts w:hint="eastAsia"/>
+        </w:rPr>
+        <w:t>从左向右执行</w:t>
+      </w:r>
+    </w:p>
+    <w:p>
+      <w:pPr>
+        <w:pStyle w:val="a7"/>
+        <w:numPr>
+          <w:ilvl w:val="0"/>
+          <w:numId w:val="25"/>
+        </w:numPr>
+        <w:ind w:firstLineChars="0"/>
+      </w:pPr>
+      <w:r>
+        <w:rPr>
+          <w:rFonts w:hint="eastAsia"/>
+        </w:rPr>
+        <w:t>1</w:t>
+      </w:r>
+      <w:r>
+        <w:t xml:space="preserve"> * "3" = 3</w:t>
+      </w:r>
+    </w:p>
+    <w:p>
+      <w:pPr>
+        <w:pStyle w:val="a7"/>
+        <w:numPr>
+          <w:ilvl w:val="0"/>
+          <w:numId w:val="25"/>
+        </w:numPr>
+        <w:ind w:firstLineChars="0"/>
+      </w:pPr>
+      <w:r>
+        <w:t>"6" - "4" = 2</w:t>
+      </w:r>
+    </w:p>
+    <w:p>
+      <w:pPr>
+        <w:pStyle w:val="a7"/>
+        <w:numPr>
+          <w:ilvl w:val="0"/>
+          <w:numId w:val="25"/>
+        </w:numPr>
+        <w:ind w:firstLineChars="0"/>
+      </w:pPr>
+      <w:r>
+        <w:t>1/0 Infinity</w:t>
+      </w:r>
+    </w:p>
+    <w:p>
+      <w:pPr>
+        <w:pStyle w:val="a7"/>
+        <w:numPr>
+          <w:ilvl w:val="0"/>
+          <w:numId w:val="25"/>
+        </w:numPr>
+        <w:ind w:firstLineChars="0"/>
+      </w:pPr>
+      <w:r>
+        <w:t>0/0 NaN</w:t>
+      </w:r>
+    </w:p>
+    <w:p>
+      <w:pPr>
+        <w:pStyle w:val="a7"/>
+        <w:numPr>
+          <w:ilvl w:val="0"/>
+          <w:numId w:val="25"/>
+        </w:numPr>
+        <w:ind w:firstLineChars="0"/>
+      </w:pPr>
+      <w:r>
+        <w:rPr>
+          <w:rFonts w:hint="eastAsia"/>
+        </w:rPr>
         <w:t>N</w:t>
       </w:r>
       <w:r>
@@ -3080,9 +3875,6 @@
       <w:pPr>
         <w:pStyle w:val="a7"/>
         <w:ind w:left="420" w:firstLineChars="0" w:firstLine="0"/>
-        <w:rPr>
-          <w:rFonts w:hint="eastAsia"/>
-        </w:rPr>
       </w:pPr>
       <w:r>
         <w:t xml:space="preserve">Undefined===Undefined </w:t>
@@ -3100,6 +3892,7 @@
         <w:ind w:left="420" w:firstLineChars="0" w:firstLine="0"/>
       </w:pPr>
       <w:r>
+        <w:lastRenderedPageBreak/>
         <w:t>null===null  true</w:t>
       </w:r>
     </w:p>
@@ -3108,10 +3901,7 @@
         <w:ind w:firstLine="420"/>
       </w:pPr>
       <w:r>
-        <w:t>Undefined==null</w:t>
-      </w:r>
-      <w:r>
-        <w:t xml:space="preserve">  true</w:t>
+        <w:t>Undefined==null  true</w:t>
       </w:r>
     </w:p>
     <w:p>
@@ -3119,13 +3909,13 @@
         <w:ind w:firstLine="420"/>
       </w:pPr>
       <w:r>
-        <w:t>Undefined=</w:t>
-      </w:r>
-      <w:r>
-        <w:t>=</w:t>
-      </w:r>
-      <w:r>
-        <w:t>=nul</w:t>
+        <w:t>Undefined===nul</w:t>
+      </w:r>
+      <w:r>
+        <w:rPr>
+          <w:rFonts w:hint="eastAsia"/>
+        </w:rPr>
+        <w:t>l</w:t>
       </w:r>
       <w:r>
         <w:t xml:space="preserve">  false</w:t>
@@ -3233,26 +4023,47 @@
     <w:p>
       <w:pPr>
         <w:pStyle w:val="a7"/>
-        <w:ind w:left="426" w:firstLineChars="0" w:firstLine="0"/>
-        <w:rPr>
-          <w:rFonts w:hint="eastAsia"/>
-        </w:rPr>
-      </w:pPr>
-    </w:p>
-    <w:p>
-      <w:pPr>
-        <w:ind w:firstLine="420"/>
-        <w:rPr>
-          <w:rFonts w:hint="eastAsia"/>
-        </w:rPr>
-      </w:pPr>
-    </w:p>
-    <w:p>
-      <w:pPr>
-        <w:rPr>
-          <w:rFonts w:hint="eastAsia"/>
-        </w:rPr>
-      </w:pPr>
+        <w:numPr>
+          <w:ilvl w:val="0"/>
+          <w:numId w:val="27"/>
+        </w:numPr>
+        <w:ind w:left="426" w:firstLineChars="0" w:hanging="426"/>
+      </w:pPr>
+      <w:r>
+        <w:rPr>
+          <w:rFonts w:hint="eastAsia"/>
+        </w:rPr>
+        <w:t>沿着函数作用域链向上查找变量</w:t>
+      </w:r>
+    </w:p>
+    <w:p>
+      <w:pPr>
+        <w:pStyle w:val="a7"/>
+        <w:numPr>
+          <w:ilvl w:val="0"/>
+          <w:numId w:val="27"/>
+        </w:numPr>
+        <w:ind w:left="426" w:firstLineChars="0" w:hanging="426"/>
+        <w:rPr>
+          <w:rFonts w:hint="eastAsia"/>
+        </w:rPr>
+      </w:pPr>
+      <w:r>
+        <w:rPr>
+          <w:rFonts w:hint="eastAsia"/>
+        </w:rPr>
+        <w:t>沿着对象原型链向上查找属性</w:t>
+      </w:r>
+    </w:p>
+    <w:p>
+      <w:pPr>
+        <w:pStyle w:val="a7"/>
+        <w:ind w:leftChars="-1" w:left="-2" w:firstLineChars="0" w:firstLine="0"/>
+      </w:pPr>
+      <w:bookmarkStart w:id="0" w:name="_GoBack"/>
+      <w:bookmarkEnd w:id="0"/>
+    </w:p>
+    <w:p>
       <w:r>
         <w:t>js执行会阻塞DOM树的解析和渲染</w:t>
       </w:r>
@@ -3269,7 +4080,6 @@
     </w:p>
     <w:p>
       <w:r>
-        <w:lastRenderedPageBreak/>
         <w:t>css加载会阻塞后面js语句的执行</w:t>
       </w:r>
     </w:p>
@@ -3347,11 +4157,6 @@
       </w:r>
     </w:p>
     <w:p>
-      <w:pPr>
-        <w:rPr>
-          <w:rFonts w:hint="eastAsia"/>
-        </w:rPr>
-      </w:pPr>
       <w:r>
         <w:rPr>
           <w:rFonts w:hint="eastAsia"/>
@@ -3372,13 +4177,7 @@
         <w:t>webkit</w:t>
       </w:r>
     </w:p>
-    <w:p>
-      <w:pPr>
-        <w:rPr>
-          <w:rFonts w:hint="eastAsia"/>
-        </w:rPr>
-      </w:pPr>
-    </w:p>
+    <w:p/>
     <w:p>
       <w:r>
         <w:rPr>
@@ -3439,11 +4238,6 @@
       </w:r>
     </w:p>
     <w:p>
-      <w:pPr>
-        <w:rPr>
-          <w:rFonts w:hint="eastAsia"/>
-        </w:rPr>
-      </w:pPr>
       <w:r>
         <w:rPr>
           <w:rFonts w:hint="eastAsia"/>
@@ -3468,20 +4262,12 @@
       <w:pPr>
         <w:pStyle w:val="Codes"/>
         <w:ind w:left="315"/>
-        <w:rPr>
-          <w:rFonts w:hint="eastAsia"/>
-        </w:rPr>
       </w:pPr>
       <w:r>
         <w:t>var a= 1;</w:t>
       </w:r>
     </w:p>
     <w:p>
-      <w:pPr>
-        <w:rPr>
-          <w:rFonts w:hint="eastAsia"/>
-        </w:rPr>
-      </w:pPr>
       <w:r>
         <w:rPr>
           <w:rFonts w:hint="eastAsia"/>
@@ -3490,11 +4276,6 @@
       </w:r>
     </w:p>
     <w:p>
-      <w:pPr>
-        <w:rPr>
-          <w:rFonts w:hint="eastAsia"/>
-        </w:rPr>
-      </w:pPr>
       <w:r>
         <w:rPr>
           <w:rFonts w:hint="eastAsia"/>
@@ -3502,13 +4283,7 @@
         <w:t>基本类型变量的复制：在栈中创建一个新值，然后把值复制到为新变量分配的位置上。</w:t>
       </w:r>
     </w:p>
-    <w:p>
-      <w:pPr>
-        <w:rPr>
-          <w:rFonts w:hint="eastAsia"/>
-        </w:rPr>
-      </w:pPr>
-    </w:p>
+    <w:p/>
     <w:p>
       <w:r>
         <w:rPr>
@@ -3570,11 +4345,6 @@
       </w:r>
     </w:p>
     <w:p>
-      <w:pPr>
-        <w:rPr>
-          <w:rFonts w:hint="eastAsia"/>
-        </w:rPr>
-      </w:pPr>
       <w:r>
         <w:rPr>
           <w:rFonts w:hint="eastAsia"/>
@@ -3595,11 +4365,6 @@
       </w:r>
     </w:p>
     <w:p>
-      <w:pPr>
-        <w:rPr>
-          <w:rFonts w:hint="eastAsia"/>
-        </w:rPr>
-      </w:pPr>
       <w:r>
         <w:rPr>
           <w:rFonts w:hint="eastAsia"/>
@@ -3673,9 +4438,6 @@
       <w:pPr>
         <w:pStyle w:val="Codes"/>
         <w:ind w:left="315"/>
-        <w:rPr>
-          <w:rFonts w:hint="eastAsia"/>
-        </w:rPr>
       </w:pPr>
       <w:r>
         <w:rPr>
@@ -3704,8 +4466,6 @@
       <w:r>
         <w:t>;</w:t>
       </w:r>
-      <w:bookmarkStart w:id="0" w:name="_GoBack"/>
-      <w:bookmarkEnd w:id="0"/>
     </w:p>
     <w:p/>
     <w:p/>
@@ -3713,13 +4473,7 @@
     <w:p/>
     <w:p/>
     <w:p/>
-    <w:p>
-      <w:pPr>
-        <w:rPr>
-          <w:rFonts w:hint="eastAsia"/>
-        </w:rPr>
-      </w:pPr>
-    </w:p>
+    <w:p/>
     <w:p>
       <w:pPr>
         <w:pStyle w:val="1"/>
@@ -3790,426 +4544,426 @@
         <w:ind w:left="315"/>
       </w:pPr>
       <w:r>
+        <w:t xml:space="preserve">    var timeOut = Math.random() * 2;</w:t>
+      </w:r>
+    </w:p>
+    <w:p>
+      <w:pPr>
+        <w:pStyle w:val="Codes"/>
+        <w:ind w:left="315"/>
+      </w:pPr>
+      <w:r>
+        <w:t xml:space="preserve">    log('set timeout to: ' + timeOut + ' seconds.');</w:t>
+      </w:r>
+    </w:p>
+    <w:p>
+      <w:pPr>
+        <w:pStyle w:val="Codes"/>
+        <w:ind w:left="315"/>
+      </w:pPr>
+      <w:r>
+        <w:t xml:space="preserve">    setTimeout(function () {</w:t>
+      </w:r>
+    </w:p>
+    <w:p>
+      <w:pPr>
+        <w:pStyle w:val="Codes"/>
+        <w:ind w:left="315"/>
+      </w:pPr>
+      <w:r>
+        <w:t xml:space="preserve">        if (timeOut &lt; 1) {</w:t>
+      </w:r>
+    </w:p>
+    <w:p>
+      <w:pPr>
+        <w:pStyle w:val="Codes"/>
+        <w:ind w:left="315"/>
+      </w:pPr>
+      <w:r>
+        <w:t xml:space="preserve">            log('call resolve()...');</w:t>
+      </w:r>
+    </w:p>
+    <w:p>
+      <w:pPr>
+        <w:pStyle w:val="Codes"/>
+        <w:ind w:left="315"/>
+      </w:pPr>
+      <w:r>
+        <w:t xml:space="preserve">            resolve('200 OK');</w:t>
+      </w:r>
+      <w:r>
+        <w:t>//</w:t>
+      </w:r>
+      <w:r>
+        <w:rPr>
+          <w:rFonts w:hint="eastAsia"/>
+        </w:rPr>
+        <w:t>想当于把</w:t>
+      </w:r>
+      <w:r>
+        <w:rPr>
+          <w:rFonts w:hint="eastAsia"/>
+        </w:rPr>
+        <w:t>'2</w:t>
+      </w:r>
+      <w:r>
+        <w:t xml:space="preserve">00 </w:t>
+      </w:r>
+      <w:r>
+        <w:rPr>
+          <w:rFonts w:hint="eastAsia"/>
+        </w:rPr>
+        <w:t>OK</w:t>
+      </w:r>
+      <w:r>
+        <w:t xml:space="preserve">' </w:t>
+      </w:r>
+      <w:r>
+        <w:rPr>
+          <w:rFonts w:hint="eastAsia"/>
+        </w:rPr>
+        <w:t>return</w:t>
+      </w:r>
+      <w:r>
+        <w:rPr>
+          <w:rFonts w:hint="eastAsia"/>
+        </w:rPr>
+        <w:t>给</w:t>
+      </w:r>
+      <w:r>
+        <w:rPr>
+          <w:rFonts w:hint="eastAsia"/>
+        </w:rPr>
+        <w:t>then</w:t>
+      </w:r>
+      <w:r>
+        <w:rPr>
+          <w:rFonts w:hint="eastAsia"/>
+        </w:rPr>
+        <w:t>当参数</w:t>
+      </w:r>
+    </w:p>
+    <w:p>
+      <w:pPr>
+        <w:pStyle w:val="Codes"/>
+        <w:ind w:left="315"/>
+      </w:pPr>
+      <w:r>
+        <w:t xml:space="preserve">        }</w:t>
+      </w:r>
+    </w:p>
+    <w:p>
+      <w:pPr>
+        <w:pStyle w:val="Codes"/>
+        <w:ind w:left="315"/>
+      </w:pPr>
+      <w:r>
+        <w:t xml:space="preserve">        else {</w:t>
+      </w:r>
+    </w:p>
+    <w:p>
+      <w:pPr>
+        <w:pStyle w:val="Codes"/>
+        <w:ind w:left="315"/>
+      </w:pPr>
+      <w:r>
+        <w:t xml:space="preserve">            log('call reject()...');</w:t>
+      </w:r>
+      <w:r>
+        <w:t xml:space="preserve"> </w:t>
+      </w:r>
+    </w:p>
+    <w:p>
+      <w:pPr>
+        <w:pStyle w:val="Codes"/>
+        <w:ind w:left="315"/>
+      </w:pPr>
+      <w:r>
+        <w:t xml:space="preserve">            reject('timeout in ' + timeOut + ' seconds.');</w:t>
+      </w:r>
+      <w:r>
+        <w:t xml:space="preserve">  </w:t>
+      </w:r>
+      <w:r>
+        <w:t>//</w:t>
+      </w:r>
+      <w:r>
+        <w:rPr>
+          <w:rFonts w:hint="eastAsia"/>
+        </w:rPr>
+        <w:t>return</w:t>
+      </w:r>
+      <w:r>
+        <w:rPr>
+          <w:rFonts w:hint="eastAsia"/>
+        </w:rPr>
+        <w:t>给</w:t>
+      </w:r>
+      <w:r>
+        <w:rPr>
+          <w:rFonts w:hint="eastAsia"/>
+        </w:rPr>
+        <w:t>catch</w:t>
+      </w:r>
+      <w:r>
+        <w:rPr>
+          <w:rFonts w:hint="eastAsia"/>
+        </w:rPr>
+        <w:t>作为参数</w:t>
+      </w:r>
+    </w:p>
+    <w:p>
+      <w:pPr>
+        <w:pStyle w:val="Codes"/>
+        <w:ind w:left="315"/>
+      </w:pPr>
+      <w:r>
+        <w:t xml:space="preserve">        }</w:t>
+      </w:r>
+    </w:p>
+    <w:p>
+      <w:pPr>
+        <w:pStyle w:val="Codes"/>
+        <w:ind w:left="315"/>
+      </w:pPr>
+      <w:r>
+        <w:t xml:space="preserve">    }, timeOut * 1000);</w:t>
+      </w:r>
+    </w:p>
+    <w:p>
+      <w:pPr>
+        <w:pStyle w:val="Codes"/>
+        <w:ind w:left="315"/>
+      </w:pPr>
+      <w:r>
+        <w:t>}</w:t>
+      </w:r>
+    </w:p>
+    <w:p/>
+    <w:p>
+      <w:r>
+        <w:rPr>
+          <w:rFonts w:hint="eastAsia"/>
+        </w:rPr>
+        <w:t>有了执行函数，我们就可以用一个</w:t>
+      </w:r>
+      <w:r>
+        <w:t>Promise对象来执行它，并在将来某个时刻获得成功或失败的结果：</w:t>
+      </w:r>
+    </w:p>
+    <w:p>
+      <w:pPr>
+        <w:pStyle w:val="Codes"/>
+        <w:ind w:left="315"/>
+      </w:pPr>
+      <w:r>
+        <w:t xml:space="preserve">var p1 = </w:t>
+      </w:r>
+      <w:r>
+        <w:rPr>
+          <w:color w:val="FF0000"/>
+        </w:rPr>
+        <w:t>new</w:t>
+      </w:r>
+      <w:r>
+        <w:t xml:space="preserve"> </w:t>
+      </w:r>
+      <w:r>
+        <w:rPr>
+          <w:color w:val="FF0000"/>
+        </w:rPr>
+        <w:t>Promise</w:t>
+      </w:r>
+      <w:r>
+        <w:t>(test);</w:t>
+      </w:r>
+    </w:p>
+    <w:p>
+      <w:pPr>
+        <w:pStyle w:val="Codes"/>
+        <w:ind w:left="315"/>
+      </w:pPr>
+      <w:r>
+        <w:t>var p2 = p1.then(function (result) {</w:t>
+      </w:r>
+    </w:p>
+    <w:p>
+      <w:pPr>
+        <w:pStyle w:val="Codes"/>
+        <w:ind w:left="315"/>
+      </w:pPr>
+      <w:r>
+        <w:t xml:space="preserve">    console.log( result);</w:t>
+      </w:r>
+    </w:p>
+    <w:p>
+      <w:pPr>
+        <w:pStyle w:val="Codes"/>
+        <w:ind w:left="315"/>
+      </w:pPr>
+      <w:r>
+        <w:t>});</w:t>
+      </w:r>
+      <w:r>
+        <w:t xml:space="preserve">  //</w:t>
+      </w:r>
+      <w:r>
+        <w:rPr>
+          <w:rFonts w:hint="eastAsia"/>
+        </w:rPr>
+        <w:t>then</w:t>
+      </w:r>
+      <w:r>
+        <w:rPr>
+          <w:rFonts w:hint="eastAsia"/>
+        </w:rPr>
+        <w:t>的参数是一个函数，这个函数的参数是</w:t>
+      </w:r>
+      <w:r>
+        <w:rPr>
+          <w:rFonts w:hint="eastAsia"/>
+        </w:rPr>
+        <w:t>resolve</w:t>
+      </w:r>
+      <w:r>
+        <w:rPr>
+          <w:rFonts w:hint="eastAsia"/>
+        </w:rPr>
+        <w:t>的参数</w:t>
+      </w:r>
+      <w:r>
+        <w:rPr>
+          <w:rFonts w:hint="eastAsia"/>
+        </w:rPr>
+        <w:t>，</w:t>
+      </w:r>
+      <w:r>
+        <w:rPr>
+          <w:rFonts w:hint="eastAsia"/>
+        </w:rPr>
+        <w:t>resolve</w:t>
+      </w:r>
+      <w:r>
+        <w:rPr>
+          <w:rFonts w:hint="eastAsia"/>
+        </w:rPr>
+        <w:t>在</w:t>
+      </w:r>
+      <w:r>
+        <w:rPr>
+          <w:rFonts w:hint="eastAsia"/>
+        </w:rPr>
+        <w:t>Promise</w:t>
+      </w:r>
+      <w:r>
+        <w:rPr>
+          <w:rFonts w:hint="eastAsia"/>
+        </w:rPr>
+        <w:t>对象绑定的函数里</w:t>
+      </w:r>
+    </w:p>
+    <w:p>
+      <w:pPr>
+        <w:pStyle w:val="Codes"/>
+        <w:ind w:left="315"/>
+      </w:pPr>
+      <w:r>
+        <w:t>var p3 = p2.catch(function (reason) {</w:t>
+      </w:r>
+    </w:p>
+    <w:p>
+      <w:pPr>
+        <w:pStyle w:val="Codes"/>
+        <w:ind w:left="315"/>
+      </w:pPr>
+      <w:r>
+        <w:t xml:space="preserve">    console.log( reason);</w:t>
+      </w:r>
+    </w:p>
+    <w:p>
+      <w:pPr>
+        <w:pStyle w:val="Codes"/>
+        <w:ind w:left="315"/>
+      </w:pPr>
+      <w:r>
+        <w:t>});</w:t>
+      </w:r>
+    </w:p>
+    <w:p/>
+    <w:p>
+      <w:r>
+        <w:rPr>
+          <w:rFonts w:hint="eastAsia"/>
+        </w:rPr>
+        <w:t>变量</w:t>
+      </w:r>
+      <w:r>
+        <w:t>p1是一个Promise对象，它负责执行test函数。由于</w:t>
+      </w:r>
+      <w:r>
+        <w:rPr>
+          <w:u w:val="single"/>
+        </w:rPr>
+        <w:t>test函数在内部是异步执行的</w:t>
+      </w:r>
+      <w:r>
+        <w:t>，当test函数</w:t>
+      </w:r>
+      <w:r>
+        <w:rPr>
+          <w:rFonts w:hint="eastAsia"/>
+        </w:rPr>
+        <w:t>遇到</w:t>
+      </w:r>
+      <w:r>
+        <w:t xml:space="preserve">resolve(param1), </w:t>
+      </w:r>
+      <w:r>
+        <w:rPr>
+          <w:rFonts w:hint="eastAsia"/>
+        </w:rPr>
+        <w:t>执行then</w:t>
+      </w:r>
+      <w:r>
+        <w:t>(function(param1))</w:t>
+      </w:r>
+    </w:p>
+    <w:p>
+      <w:r>
+        <w:t>Promise对象可以串联起来，所以上述代码可以简化为：</w:t>
+      </w:r>
+    </w:p>
+    <w:p>
+      <w:pPr>
+        <w:pStyle w:val="Codes"/>
+        <w:ind w:left="315"/>
+      </w:pPr>
+      <w:r>
+        <w:t>new Promise(test).then(function (result) {</w:t>
+      </w:r>
+    </w:p>
+    <w:p>
+      <w:pPr>
+        <w:pStyle w:val="Codes"/>
+        <w:ind w:left="315"/>
+      </w:pPr>
+      <w:r>
+        <w:t xml:space="preserve">    console.log('</w:t>
+      </w:r>
+      <w:r>
+        <w:t>成功：</w:t>
+      </w:r>
+      <w:r>
+        <w:t>' + result);</w:t>
+      </w:r>
+    </w:p>
+    <w:p>
+      <w:pPr>
+        <w:pStyle w:val="Codes"/>
+        <w:ind w:left="315"/>
+      </w:pPr>
+      <w:r>
         <w:lastRenderedPageBreak/>
-        <w:t xml:space="preserve">    var timeOut = Math.random() * 2;</w:t>
-      </w:r>
-    </w:p>
-    <w:p>
-      <w:pPr>
-        <w:pStyle w:val="Codes"/>
-        <w:ind w:left="315"/>
-      </w:pPr>
-      <w:r>
-        <w:t xml:space="preserve">    log('set timeout to: ' + timeOut + ' seconds.');</w:t>
-      </w:r>
-    </w:p>
-    <w:p>
-      <w:pPr>
-        <w:pStyle w:val="Codes"/>
-        <w:ind w:left="315"/>
-      </w:pPr>
-      <w:r>
-        <w:t xml:space="preserve">    setTimeout(function () {</w:t>
-      </w:r>
-    </w:p>
-    <w:p>
-      <w:pPr>
-        <w:pStyle w:val="Codes"/>
-        <w:ind w:left="315"/>
-      </w:pPr>
-      <w:r>
-        <w:t xml:space="preserve">        if (timeOut &lt; 1) {</w:t>
-      </w:r>
-    </w:p>
-    <w:p>
-      <w:pPr>
-        <w:pStyle w:val="Codes"/>
-        <w:ind w:left="315"/>
-      </w:pPr>
-      <w:r>
-        <w:t xml:space="preserve">            log('call resolve()...');</w:t>
-      </w:r>
-    </w:p>
-    <w:p>
-      <w:pPr>
-        <w:pStyle w:val="Codes"/>
-        <w:ind w:left="315"/>
-      </w:pPr>
-      <w:r>
-        <w:t xml:space="preserve">            resolve('200 OK');</w:t>
-      </w:r>
-      <w:r>
-        <w:t>//</w:t>
-      </w:r>
-      <w:r>
-        <w:rPr>
-          <w:rFonts w:hint="eastAsia"/>
-        </w:rPr>
-        <w:t>想当于把</w:t>
-      </w:r>
-      <w:r>
-        <w:rPr>
-          <w:rFonts w:hint="eastAsia"/>
-        </w:rPr>
-        <w:t>'2</w:t>
-      </w:r>
-      <w:r>
-        <w:t xml:space="preserve">00 </w:t>
-      </w:r>
-      <w:r>
-        <w:rPr>
-          <w:rFonts w:hint="eastAsia"/>
-        </w:rPr>
-        <w:t>OK</w:t>
-      </w:r>
-      <w:r>
-        <w:t xml:space="preserve">' </w:t>
-      </w:r>
-      <w:r>
-        <w:rPr>
-          <w:rFonts w:hint="eastAsia"/>
-        </w:rPr>
-        <w:t>return</w:t>
-      </w:r>
-      <w:r>
-        <w:rPr>
-          <w:rFonts w:hint="eastAsia"/>
-        </w:rPr>
-        <w:t>给</w:t>
-      </w:r>
-      <w:r>
-        <w:rPr>
-          <w:rFonts w:hint="eastAsia"/>
-        </w:rPr>
-        <w:t>then</w:t>
-      </w:r>
-      <w:r>
-        <w:rPr>
-          <w:rFonts w:hint="eastAsia"/>
-        </w:rPr>
-        <w:t>当参数</w:t>
-      </w:r>
-    </w:p>
-    <w:p>
-      <w:pPr>
-        <w:pStyle w:val="Codes"/>
-        <w:ind w:left="315"/>
-      </w:pPr>
-      <w:r>
-        <w:t xml:space="preserve">        }</w:t>
-      </w:r>
-    </w:p>
-    <w:p>
-      <w:pPr>
-        <w:pStyle w:val="Codes"/>
-        <w:ind w:left="315"/>
-      </w:pPr>
-      <w:r>
-        <w:t xml:space="preserve">        else {</w:t>
-      </w:r>
-    </w:p>
-    <w:p>
-      <w:pPr>
-        <w:pStyle w:val="Codes"/>
-        <w:ind w:left="315"/>
-      </w:pPr>
-      <w:r>
-        <w:t xml:space="preserve">            log('call reject()...');</w:t>
-      </w:r>
-      <w:r>
-        <w:t xml:space="preserve"> </w:t>
-      </w:r>
-    </w:p>
-    <w:p>
-      <w:pPr>
-        <w:pStyle w:val="Codes"/>
-        <w:ind w:left="315"/>
-      </w:pPr>
-      <w:r>
-        <w:t xml:space="preserve">            reject('timeout in ' + timeOut + ' seconds.');</w:t>
-      </w:r>
-      <w:r>
-        <w:t xml:space="preserve">  </w:t>
-      </w:r>
-      <w:r>
-        <w:t>//</w:t>
-      </w:r>
-      <w:r>
-        <w:rPr>
-          <w:rFonts w:hint="eastAsia"/>
-        </w:rPr>
-        <w:t>return</w:t>
-      </w:r>
-      <w:r>
-        <w:rPr>
-          <w:rFonts w:hint="eastAsia"/>
-        </w:rPr>
-        <w:t>给</w:t>
-      </w:r>
-      <w:r>
-        <w:rPr>
-          <w:rFonts w:hint="eastAsia"/>
-        </w:rPr>
-        <w:t>catch</w:t>
-      </w:r>
-      <w:r>
-        <w:rPr>
-          <w:rFonts w:hint="eastAsia"/>
-        </w:rPr>
-        <w:t>作为参数</w:t>
-      </w:r>
-    </w:p>
-    <w:p>
-      <w:pPr>
-        <w:pStyle w:val="Codes"/>
-        <w:ind w:left="315"/>
-      </w:pPr>
-      <w:r>
-        <w:t xml:space="preserve">        }</w:t>
-      </w:r>
-    </w:p>
-    <w:p>
-      <w:pPr>
-        <w:pStyle w:val="Codes"/>
-        <w:ind w:left="315"/>
-      </w:pPr>
-      <w:r>
-        <w:t xml:space="preserve">    }, timeOut * 1000);</w:t>
-      </w:r>
-    </w:p>
-    <w:p>
-      <w:pPr>
-        <w:pStyle w:val="Codes"/>
-        <w:ind w:left="315"/>
-      </w:pPr>
-      <w:r>
-        <w:t>}</w:t>
-      </w:r>
-    </w:p>
-    <w:p/>
-    <w:p>
-      <w:r>
-        <w:rPr>
-          <w:rFonts w:hint="eastAsia"/>
-        </w:rPr>
-        <w:t>有了执行函数，我们就可以用一个</w:t>
-      </w:r>
-      <w:r>
-        <w:t>Promise对象来执行它，并在将来某个时刻获得成功或失败的结果：</w:t>
-      </w:r>
-    </w:p>
-    <w:p>
-      <w:pPr>
-        <w:pStyle w:val="Codes"/>
-        <w:ind w:left="315"/>
-      </w:pPr>
-      <w:r>
-        <w:t xml:space="preserve">var p1 = </w:t>
-      </w:r>
-      <w:r>
-        <w:rPr>
-          <w:color w:val="FF0000"/>
-        </w:rPr>
-        <w:t>new</w:t>
-      </w:r>
-      <w:r>
-        <w:t xml:space="preserve"> </w:t>
-      </w:r>
-      <w:r>
-        <w:rPr>
-          <w:color w:val="FF0000"/>
-        </w:rPr>
-        <w:t>Promise</w:t>
-      </w:r>
-      <w:r>
-        <w:t>(test);</w:t>
-      </w:r>
-    </w:p>
-    <w:p>
-      <w:pPr>
-        <w:pStyle w:val="Codes"/>
-        <w:ind w:left="315"/>
-      </w:pPr>
-      <w:r>
-        <w:t>var p2 = p1.then(function (result) {</w:t>
-      </w:r>
-    </w:p>
-    <w:p>
-      <w:pPr>
-        <w:pStyle w:val="Codes"/>
-        <w:ind w:left="315"/>
-      </w:pPr>
-      <w:r>
-        <w:t xml:space="preserve">    console.log( result);</w:t>
-      </w:r>
-    </w:p>
-    <w:p>
-      <w:pPr>
-        <w:pStyle w:val="Codes"/>
-        <w:ind w:left="315"/>
-      </w:pPr>
-      <w:r>
-        <w:t>});</w:t>
-      </w:r>
-      <w:r>
-        <w:t xml:space="preserve">  //</w:t>
-      </w:r>
-      <w:r>
-        <w:rPr>
-          <w:rFonts w:hint="eastAsia"/>
-        </w:rPr>
-        <w:t>then</w:t>
-      </w:r>
-      <w:r>
-        <w:rPr>
-          <w:rFonts w:hint="eastAsia"/>
-        </w:rPr>
-        <w:t>的参数是一个函数，这个函数的参数是</w:t>
-      </w:r>
-      <w:r>
-        <w:rPr>
-          <w:rFonts w:hint="eastAsia"/>
-        </w:rPr>
-        <w:t>resolve</w:t>
-      </w:r>
-      <w:r>
-        <w:rPr>
-          <w:rFonts w:hint="eastAsia"/>
-        </w:rPr>
-        <w:t>的参数</w:t>
-      </w:r>
-      <w:r>
-        <w:rPr>
-          <w:rFonts w:hint="eastAsia"/>
-        </w:rPr>
-        <w:t>，</w:t>
-      </w:r>
-      <w:r>
-        <w:rPr>
-          <w:rFonts w:hint="eastAsia"/>
-        </w:rPr>
-        <w:t>resolve</w:t>
-      </w:r>
-      <w:r>
-        <w:rPr>
-          <w:rFonts w:hint="eastAsia"/>
-        </w:rPr>
-        <w:t>在</w:t>
-      </w:r>
-      <w:r>
-        <w:rPr>
-          <w:rFonts w:hint="eastAsia"/>
-        </w:rPr>
-        <w:t>Promise</w:t>
-      </w:r>
-      <w:r>
-        <w:rPr>
-          <w:rFonts w:hint="eastAsia"/>
-        </w:rPr>
-        <w:t>对象绑定的函数里</w:t>
-      </w:r>
-    </w:p>
-    <w:p>
-      <w:pPr>
-        <w:pStyle w:val="Codes"/>
-        <w:ind w:left="315"/>
-      </w:pPr>
-      <w:r>
-        <w:t>var p3 = p2.catch(function (reason) {</w:t>
-      </w:r>
-    </w:p>
-    <w:p>
-      <w:pPr>
-        <w:pStyle w:val="Codes"/>
-        <w:ind w:left="315"/>
-      </w:pPr>
-      <w:r>
-        <w:t xml:space="preserve">    console.log( reason);</w:t>
-      </w:r>
-    </w:p>
-    <w:p>
-      <w:pPr>
-        <w:pStyle w:val="Codes"/>
-        <w:ind w:left="315"/>
-      </w:pPr>
-      <w:r>
-        <w:t>});</w:t>
-      </w:r>
-    </w:p>
-    <w:p/>
-    <w:p>
-      <w:r>
-        <w:rPr>
-          <w:rFonts w:hint="eastAsia"/>
-        </w:rPr>
-        <w:t>变量</w:t>
-      </w:r>
-      <w:r>
-        <w:t>p1是一个Promise对象，它负责执行test函数。由于</w:t>
-      </w:r>
-      <w:r>
-        <w:rPr>
-          <w:u w:val="single"/>
-        </w:rPr>
-        <w:t>test函数在内部是异步执行的</w:t>
-      </w:r>
-      <w:r>
-        <w:t>，当test函数</w:t>
-      </w:r>
-      <w:r>
-        <w:rPr>
-          <w:rFonts w:hint="eastAsia"/>
-        </w:rPr>
-        <w:t>遇到</w:t>
-      </w:r>
-      <w:r>
-        <w:t xml:space="preserve">resolve(param1), </w:t>
-      </w:r>
-      <w:r>
-        <w:rPr>
-          <w:rFonts w:hint="eastAsia"/>
-        </w:rPr>
-        <w:t>执行then</w:t>
-      </w:r>
-      <w:r>
-        <w:t>(function(param1))</w:t>
-      </w:r>
-    </w:p>
-    <w:p>
-      <w:r>
-        <w:t>Promise对象可以串联起来，所以上述代码可以简化为：</w:t>
-      </w:r>
-    </w:p>
-    <w:p>
-      <w:pPr>
-        <w:pStyle w:val="Codes"/>
-        <w:ind w:left="315"/>
-      </w:pPr>
-      <w:r>
-        <w:t>new Promise(test).then(function (result) {</w:t>
-      </w:r>
-    </w:p>
-    <w:p>
-      <w:pPr>
-        <w:pStyle w:val="Codes"/>
-        <w:ind w:left="315"/>
-      </w:pPr>
-      <w:r>
-        <w:t xml:space="preserve">    console.log('</w:t>
-      </w:r>
-      <w:r>
-        <w:t>成功：</w:t>
-      </w:r>
-      <w:r>
-        <w:t>' + result);</w:t>
-      </w:r>
-    </w:p>
-    <w:p>
-      <w:pPr>
-        <w:pStyle w:val="Codes"/>
-        <w:ind w:left="315"/>
-      </w:pPr>
-      <w:r>
         <w:t>}).catch(function (reason) {</w:t>
       </w:r>
     </w:p>
@@ -4536,6 +5290,7 @@
         <w:ind w:left="315"/>
       </w:pPr>
       <w:r>
+        <w:lastRenderedPageBreak/>
         <w:t>const person = {</w:t>
       </w:r>
     </w:p>
@@ -4641,7 +5396,6 @@
         <w:ind w:left="315"/>
       </w:pPr>
       <w:r>
-        <w:lastRenderedPageBreak/>
         <w:t>var field = 'rock';</w:t>
       </w:r>
     </w:p>
@@ -5303,7 +6057,7 @@
   <w:abstractNum w:abstractNumId="6" w15:restartNumberingAfterBreak="0">
     <w:nsid w:val="22AA0232"/>
     <w:multiLevelType w:val="hybridMultilevel"/>
-    <w:tmpl w:val="603AF722"/>
+    <w:tmpl w:val="5DC0F33E"/>
     <w:lvl w:ilvl="0" w:tplc="04090001">
       <w:start w:val="1"/>
       <w:numFmt w:val="bullet"/>
@@ -5820,7 +6574,7 @@
   <w:abstractNum w:abstractNumId="11" w15:restartNumberingAfterBreak="0">
     <w:nsid w:val="346A7174"/>
     <w:multiLevelType w:val="hybridMultilevel"/>
-    <w:tmpl w:val="93D608A8"/>
+    <w:tmpl w:val="6902DF36"/>
     <w:lvl w:ilvl="0" w:tplc="04090001">
       <w:start w:val="1"/>
       <w:numFmt w:val="bullet"/>

--- a/javaScript.docx
+++ b/javaScript.docx
@@ -3,6 +3,9 @@
 <w:document xmlns:wpc="http://schemas.microsoft.com/office/word/2010/wordprocessingCanvas" xmlns:cx="http://schemas.microsoft.com/office/drawing/2014/chartex" xmlns:cx1="http://schemas.microsoft.com/office/drawing/2015/9/8/chartex" xmlns:cx2="http://schemas.microsoft.com/office/drawing/2015/10/21/chartex" xmlns:cx3="http://schemas.microsoft.com/office/drawing/2016/5/9/chartex" xmlns:cx4="http://schemas.microsoft.com/office/drawing/2016/5/10/chartex" xmlns:cx5="http://schemas.microsoft.com/office/drawing/2016/5/11/chartex" xmlns:cx6="http://schemas.microsoft.com/office/drawing/2016/5/12/chartex" xmlns:cx7="http://schemas.microsoft.com/office/drawing/2016/5/13/chartex" xmlns:cx8="http://schemas.microsoft.com/office/drawing/2016/5/14/chartex" xmlns:mc="http://schemas.openxmlformats.org/markup-compatibility/2006" xmlns:aink="http://schemas.microsoft.com/office/drawing/2016/ink" xmlns:am3d="http://schemas.microsoft.com/office/drawing/2017/model3d" xmlns:o="urn:schemas-microsoft-com:office:office" xmlns:r="http://schemas.openxmlformats.org/officeDocument/2006/relationships" xmlns:m="http://schemas.openxmlformats.org/officeDocument/2006/math" xmlns:v="urn:schemas-microsoft-com:vml" xmlns:wp14="http://schemas.microsoft.com/office/word/2010/wordprocessingDrawing" xmlns:wp="http://schemas.openxmlformats.org/drawingml/2006/wordprocessingDrawing" xmlns:w10="urn:schemas-microsoft-com:office:word" xmlns:w="http://schemas.openxmlformats.org/wordprocessingml/2006/main" xmlns:w14="http://schemas.microsoft.com/office/word/2010/wordml" xmlns:w15="http://schemas.microsoft.com/office/word/2012/wordml" xmlns:w16cid="http://schemas.microsoft.com/office/word/2016/wordml/cid" xmlns:w16se="http://schemas.microsoft.com/office/word/2015/wordml/symex" xmlns:wpg="http://schemas.microsoft.com/office/word/2010/wordprocessingGroup" xmlns:wpi="http://schemas.microsoft.com/office/word/2010/wordprocessingInk" xmlns:wne="http://schemas.microsoft.com/office/word/2006/wordml" xmlns:wps="http://schemas.microsoft.com/office/word/2010/wordprocessingShape" mc:Ignorable="w14 w15 w16se w16cid wp14">
   <w:body>
     <w:p>
+      <w:pPr>
+        <w:pStyle w:val="2"/>
+      </w:pPr>
       <w:r>
         <w:rPr>
           <w:rFonts w:hint="eastAsia"/>
@@ -307,69 +310,6 @@
         <w:t>也能写成字符串形式</w:t>
       </w:r>
     </w:p>
-    <w:p/>
-    <w:p>
-      <w:pPr>
-        <w:rPr>
-          <w:color w:val="FF0000"/>
-        </w:rPr>
-      </w:pPr>
-      <w:r>
-        <w:rPr>
-          <w:rFonts w:hint="eastAsia"/>
-          <w:color w:val="FF0000"/>
-        </w:rPr>
-        <w:t>x</w:t>
-      </w:r>
-      <w:r>
-        <w:rPr>
-          <w:color w:val="FF0000"/>
-        </w:rPr>
-        <w:t>ml</w:t>
-      </w:r>
-    </w:p>
-    <w:p>
-      <w:r>
-        <w:rPr>
-          <w:rFonts w:hint="eastAsia"/>
-        </w:rPr>
-        <w:t>&lt;</w:t>
-      </w:r>
-      <w:r>
-        <w:t>student&gt;</w:t>
-      </w:r>
-    </w:p>
-    <w:p>
-      <w:r>
-        <w:tab/>
-        <w:t>&lt;name&gt;liu&lt;name&gt;</w:t>
-      </w:r>
-    </w:p>
-    <w:p>
-      <w:r>
-        <w:tab/>
-        <w:t>&lt;age&gt;12&lt;/age&gt;</w:t>
-      </w:r>
-    </w:p>
-    <w:p>
-      <w:r>
-        <w:rPr>
-          <w:rFonts w:hint="eastAsia"/>
-        </w:rPr>
-        <w:t>&lt;</w:t>
-      </w:r>
-      <w:r>
-        <w:t>/student&gt;</w:t>
-      </w:r>
-    </w:p>
-    <w:p>
-      <w:r>
-        <w:rPr>
-          <w:rFonts w:hint="eastAsia"/>
-        </w:rPr>
-        <w:t>自定义标签</w:t>
-      </w:r>
-    </w:p>
     <w:p>
       <w:pPr>
         <w:rPr>
@@ -380,24 +320,15 @@
     </w:p>
     <w:p>
       <w:pPr>
-        <w:rPr>
-          <w:b/>
-          <w:color w:val="FF0000"/>
-        </w:rPr>
-      </w:pPr>
-      <w:r>
-        <w:rPr>
-          <w:rFonts w:hint="eastAsia"/>
-          <w:b/>
-          <w:color w:val="FF0000"/>
+        <w:pStyle w:val="2"/>
+      </w:pPr>
+      <w:r>
+        <w:rPr>
+          <w:rFonts w:hint="eastAsia"/>
         </w:rPr>
         <w:t>j</w:t>
       </w:r>
       <w:r>
-        <w:rPr>
-          <w:b/>
-          <w:color w:val="FF0000"/>
-        </w:rPr>
         <w:t>son</w:t>
       </w:r>
     </w:p>
@@ -628,22 +559,23 @@
         <w:t>在</w:t>
       </w:r>
       <w:r>
-        <w:t>JS中，只有函数作用域，没有块级作用域！也就是说，if/for等有{}的结构体，并不能具</w:t>
-      </w:r>
-      <w:r>
-        <w:lastRenderedPageBreak/>
-        <w:t>备自己的作用域。</w:t>
+        <w:t>JS中，只有函数作用域，没有块级作用域！也就是说，if/for等有{}的结构体，并不能具备自己的作用域。</w:t>
       </w:r>
     </w:p>
     <w:p/>
     <w:p/>
     <w:p>
-      <w:r>
-        <w:rPr>
-          <w:b/>
-          <w:color w:val="FF0000"/>
-        </w:rPr>
+      <w:pPr>
+        <w:pStyle w:val="2"/>
+      </w:pPr>
+      <w:r>
         <w:t>Event</w:t>
+      </w:r>
+      <w:r>
+        <w:rPr>
+          <w:rFonts w:hint="eastAsia"/>
+        </w:rPr>
+        <w:t>事件</w:t>
       </w:r>
     </w:p>
     <w:p>
@@ -2240,362 +2172,360 @@
       </w:r>
     </w:p>
     <w:p>
-      <w:pPr>
-        <w:rPr>
-          <w:rFonts w:hint="eastAsia"/>
-        </w:rPr>
-      </w:pPr>
-      <w:r>
-        <w:rPr>
-          <w:rFonts w:hint="eastAsia"/>
-        </w:rPr>
-        <w:t>js通过一个prototype对象创建更多的对象，而java</w:t>
-      </w:r>
-      <w:r>
+      <w:r>
+        <w:rPr>
+          <w:rFonts w:hint="eastAsia"/>
+        </w:rPr>
+        <w:t>js通过一个prototype对象创建更多的对象</w:t>
+      </w:r>
+    </w:p>
+    <w:p/>
+    <w:p>
+      <w:pPr>
+        <w:pStyle w:val="2"/>
+        <w:rPr>
+          <w:color w:val="FF0000"/>
+        </w:rPr>
+      </w:pPr>
+      <w:r>
+        <w:rPr>
+          <w:color w:val="FF0000"/>
+        </w:rPr>
+        <w:t>prototype</w:t>
+      </w:r>
+      <w:r>
+        <w:rPr>
+          <w:color w:val="FF0000"/>
+        </w:rPr>
         <w:t xml:space="preserve"> </w:t>
       </w:r>
       <w:r>
         <w:rPr>
           <w:rFonts w:hint="eastAsia"/>
-        </w:rPr>
-        <w:t>C++通过Person类创建更多的对象</w:t>
-      </w:r>
-    </w:p>
-    <w:p>
-      <w:pPr>
-        <w:rPr>
-          <w:rFonts w:hint="eastAsia"/>
-        </w:rPr>
-      </w:pPr>
-    </w:p>
-    <w:p>
-      <w:pPr>
-        <w:rPr>
           <w:color w:val="FF0000"/>
         </w:rPr>
+        <w:t>原型</w:t>
+      </w:r>
+    </w:p>
+    <w:p>
+      <w:pPr>
+        <w:jc w:val="left"/>
+      </w:pPr>
+      <w:r>
+        <w:rPr>
+          <w:rFonts w:hint="eastAsia"/>
+          <w:u w:val="double"/>
+        </w:rPr>
+        <w:t>函数</w:t>
+      </w:r>
+      <w:r>
+        <w:rPr>
+          <w:rFonts w:hint="eastAsia"/>
+        </w:rPr>
+        <w:t>（除了一些内建函数）都有一个名为</w:t>
+      </w:r>
+      <w:r>
+        <w:t>prototype（原型）的</w:t>
+      </w:r>
+      <w:r>
+        <w:rPr>
+          <w:u w:val="double"/>
+        </w:rPr>
+        <w:t>属性</w:t>
+      </w:r>
+      <w:r>
+        <w:t>，这个属性是一个指针，</w:t>
+      </w:r>
+      <w:r>
+        <w:rPr>
+          <w:u w:val="double"/>
+        </w:rPr>
+        <w:t>指向一个对象</w:t>
+      </w:r>
+      <w:r>
+        <w:t>，而这个对象的用途是</w:t>
+      </w:r>
+      <w:r>
+        <w:rPr>
+          <w:rFonts w:hint="eastAsia"/>
+        </w:rPr>
+        <w:t>，</w:t>
+      </w:r>
+      <w:r>
+        <w:t>包含可以有特定类型的所有实例共享的属性和方法。prototype是</w:t>
+      </w:r>
+      <w:r>
+        <w:rPr>
+          <w:u w:val="double"/>
+        </w:rPr>
+        <w:t>通过调用构造函数而创建</w:t>
+      </w:r>
+      <w:r>
+        <w:t>的对象实例的原型对象。</w:t>
+      </w:r>
+    </w:p>
+    <w:p>
+      <w:pPr>
+        <w:jc w:val="left"/>
       </w:pPr>
       <w:r>
         <w:rPr>
           <w:color w:val="FF0000"/>
         </w:rPr>
-        <w:t>prototype</w:t>
-      </w:r>
-    </w:p>
-    <w:p>
-      <w:pPr>
-        <w:jc w:val="left"/>
-      </w:pPr>
+        <w:t>hasOwnProperty</w:t>
+      </w:r>
+      <w:r>
+        <w:t>()判断指定属性是否为自有属性；</w:t>
+      </w:r>
+      <w:r>
+        <w:rPr>
+          <w:color w:val="FF0000"/>
+        </w:rPr>
+        <w:t>in</w:t>
+      </w:r>
+      <w:r>
+        <w:t xml:space="preserve">操作符对原型属性和自有属性都返回true。 </w:t>
+      </w:r>
+    </w:p>
+    <w:p>
+      <w:pPr>
+        <w:pStyle w:val="Codes"/>
+        <w:ind w:left="315"/>
+      </w:pPr>
+      <w:r>
+        <w:t>var obj = {a: 1};</w:t>
+      </w:r>
+    </w:p>
+    <w:p>
+      <w:pPr>
+        <w:pStyle w:val="Codes"/>
+        <w:ind w:left="315"/>
+      </w:pPr>
+      <w:r>
+        <w:t>obj.hasOwnProperty("a"); // true</w:t>
+      </w:r>
+    </w:p>
+    <w:p>
+      <w:pPr>
+        <w:pStyle w:val="Codes"/>
+        <w:ind w:left="315"/>
+      </w:pPr>
+      <w:r>
+        <w:t>obj.hasOwnProperty("toString"); // false</w:t>
+      </w:r>
+    </w:p>
+    <w:p>
+      <w:pPr>
+        <w:pStyle w:val="Codes"/>
+        <w:ind w:left="315"/>
+      </w:pPr>
+      <w:r>
+        <w:t>"a" in obj; // true</w:t>
+      </w:r>
+    </w:p>
+    <w:p>
+      <w:pPr>
+        <w:pStyle w:val="Codes"/>
+        <w:ind w:left="315"/>
+      </w:pPr>
+      <w:r>
+        <w:t>"toString" in obj; // true</w:t>
+      </w:r>
+    </w:p>
+    <w:p/>
+    <w:p>
+      <w:pPr>
+        <w:pStyle w:val="Codes"/>
+        <w:ind w:left="315"/>
+      </w:pPr>
+      <w:r>
+        <w:rPr>
+          <w:rFonts w:hint="eastAsia"/>
+        </w:rPr>
+        <w:t>示例：鉴别原型属性</w:t>
+      </w:r>
+    </w:p>
+    <w:p>
+      <w:pPr>
+        <w:pStyle w:val="Codes"/>
+        <w:ind w:left="315"/>
+      </w:pPr>
+      <w:r>
+        <w:t>function hasPrototypeProperty(obj, name){</w:t>
+      </w:r>
+    </w:p>
+    <w:p>
+      <w:pPr>
+        <w:pStyle w:val="Codes"/>
+        <w:ind w:left="315"/>
+      </w:pPr>
+      <w:r>
+        <w:t xml:space="preserve">    return name in obj &amp;&amp; !obj.hasOwnProperty(name);</w:t>
+      </w:r>
+    </w:p>
+    <w:p>
+      <w:pPr>
+        <w:pStyle w:val="Codes"/>
+        <w:ind w:left="315"/>
+      </w:pPr>
+      <w:r>
+        <w:t>}</w:t>
+      </w:r>
+    </w:p>
+    <w:p>
+      <w:pPr>
+        <w:rPr>
+          <w:color w:val="FF0000"/>
+        </w:rPr>
+      </w:pPr>
+      <w:r>
+        <w:rPr>
+          <w:color w:val="FF0000"/>
+        </w:rPr>
+        <w:t>__proto__</w:t>
+      </w:r>
+    </w:p>
+    <w:p>
       <w:r>
         <w:rPr>
           <w:rFonts w:hint="eastAsia"/>
           <w:u w:val="double"/>
         </w:rPr>
-        <w:t>函数</w:t>
-      </w:r>
-      <w:r>
-        <w:rPr>
-          <w:rFonts w:hint="eastAsia"/>
-        </w:rPr>
-        <w:t>（除了一些内建函数）都有一个名为</w:t>
-      </w:r>
-      <w:r>
-        <w:t>prototype（原型）的</w:t>
+        <w:t>对象</w:t>
+      </w:r>
+      <w:r>
+        <w:rPr>
+          <w:rFonts w:hint="eastAsia"/>
+        </w:rPr>
+        <w:t>具有属性</w:t>
+      </w:r>
+      <w:r>
+        <w:t>__proto__，可称为</w:t>
       </w:r>
       <w:r>
         <w:rPr>
           <w:u w:val="double"/>
         </w:rPr>
-        <w:t>属性</w:t>
-      </w:r>
-      <w:r>
-        <w:t>，这个属性是一个指针，</w:t>
+        <w:t>隐式原型</w:t>
+      </w:r>
+      <w:r>
+        <w:t>，一个对象的隐式原型指向构造该对象的</w:t>
       </w:r>
       <w:r>
         <w:rPr>
           <w:u w:val="double"/>
         </w:rPr>
-        <w:t>指向一个对象</w:t>
-      </w:r>
-      <w:r>
-        <w:t>，而这个对象的用途是</w:t>
-      </w:r>
-      <w:r>
-        <w:rPr>
-          <w:rFonts w:hint="eastAsia"/>
-        </w:rPr>
-        <w:t>，</w:t>
-      </w:r>
-      <w:r>
-        <w:t>包含可以有特定类型的所有实例共享的属性和方法。prototype是</w:t>
+        <w:t>构造函数的原型</w:t>
+      </w:r>
+      <w:r>
+        <w:t>，这也保证了实例能够访问在构造函数原型中定义的属性和方法。</w:t>
+      </w:r>
+    </w:p>
+    <w:p>
+      <w:pPr>
+        <w:pStyle w:val="Codes"/>
+        <w:ind w:left="315"/>
+      </w:pPr>
+      <w:r>
+        <w:t>var Boo = {name: "Boo"};</w:t>
+      </w:r>
+      <w:r>
+        <w:t xml:space="preserve"> </w:t>
+      </w:r>
+    </w:p>
+    <w:p>
+      <w:pPr>
+        <w:pStyle w:val="Codes"/>
+        <w:ind w:left="315"/>
+      </w:pPr>
+      <w:r>
+        <w:t>function Foo(){}</w:t>
+      </w:r>
+    </w:p>
+    <w:p>
+      <w:pPr>
+        <w:pStyle w:val="Codes"/>
+        <w:ind w:left="315"/>
+      </w:pPr>
+      <w:r>
+        <w:t>Foo.prototype = Boo;</w:t>
+      </w:r>
+    </w:p>
+    <w:p>
+      <w:pPr>
+        <w:pStyle w:val="Codes"/>
+        <w:ind w:left="315"/>
+      </w:pPr>
+      <w:r>
+        <w:t>var f = new Foo();</w:t>
+      </w:r>
+    </w:p>
+    <w:p>
+      <w:pPr>
+        <w:pStyle w:val="Codes"/>
+        <w:ind w:left="315"/>
+      </w:pPr>
+      <w:r>
+        <w:t>Object.getPrototypeOf(f) === f.__proto__;   // true</w:t>
+      </w:r>
+    </w:p>
+    <w:p>
+      <w:pPr>
+        <w:rPr>
+          <w:color w:val="FF0000"/>
+        </w:rPr>
+      </w:pPr>
+      <w:r>
+        <w:rPr>
+          <w:color w:val="FF0000"/>
+        </w:rPr>
+        <w:t>Object.getPrototypeOf(</w:t>
+      </w:r>
+      <w:r>
+        <w:rPr>
+          <w:rFonts w:hint="eastAsia"/>
+          <w:color w:val="000000" w:themeColor="text1"/>
+        </w:rPr>
+        <w:t>obj</w:t>
+      </w:r>
+      <w:r>
+        <w:rPr>
+          <w:color w:val="FF0000"/>
+        </w:rPr>
+        <w:t>)</w:t>
+      </w:r>
+    </w:p>
+    <w:p>
+      <w:r>
+        <w:rPr>
+          <w:rFonts w:hint="eastAsia"/>
+        </w:rPr>
+        <w:t>一个对象实例通过内部属性</w:t>
+      </w:r>
+      <w:r>
+        <w:t>[[Prototype]]跟踪其</w:t>
       </w:r>
       <w:r>
         <w:rPr>
           <w:u w:val="double"/>
         </w:rPr>
-        <w:t>通过调用构造函数而创建</w:t>
-      </w:r>
-      <w:r>
-        <w:t>的对象实例的原型对象。</w:t>
-      </w:r>
-    </w:p>
-    <w:p>
-      <w:pPr>
-        <w:jc w:val="left"/>
-      </w:pPr>
+        <w:t>原型对象</w:t>
+      </w:r>
+      <w:r>
+        <w:t>。使用原型对象的好处是可以让所有对象实例共享它所包含的属性和方法。可以调用对象的Object.getPrototypeOf()方法读取[[Prototype]]属性的值，也可以使用</w:t>
+      </w:r>
       <w:r>
         <w:rPr>
           <w:color w:val="FF0000"/>
         </w:rPr>
-        <w:t>hasOwnProperty</w:t>
-      </w:r>
-      <w:r>
-        <w:t>()判断指定属性是否为自有属性；</w:t>
-      </w:r>
-      <w:r>
-        <w:rPr>
-          <w:color w:val="FF0000"/>
-        </w:rPr>
-        <w:t>in</w:t>
-      </w:r>
-      <w:r>
-        <w:t xml:space="preserve">操作符对原型属性和自有属性都返回true。 </w:t>
-      </w:r>
-    </w:p>
-    <w:p>
-      <w:pPr>
-        <w:pStyle w:val="Codes"/>
-        <w:ind w:left="315"/>
-      </w:pPr>
-      <w:r>
-        <w:t>var obj = {a: 1};</w:t>
-      </w:r>
-    </w:p>
-    <w:p>
-      <w:pPr>
-        <w:pStyle w:val="Codes"/>
-        <w:ind w:left="315"/>
-      </w:pPr>
-      <w:r>
-        <w:t>obj.hasOwnProperty("a"); // true</w:t>
-      </w:r>
-    </w:p>
-    <w:p>
-      <w:pPr>
-        <w:pStyle w:val="Codes"/>
-        <w:ind w:left="315"/>
-      </w:pPr>
-      <w:r>
-        <w:t>obj.hasOwnProperty("toString"); // false</w:t>
-      </w:r>
-    </w:p>
-    <w:p>
-      <w:pPr>
-        <w:pStyle w:val="Codes"/>
-        <w:ind w:left="315"/>
-      </w:pPr>
-      <w:r>
-        <w:t>"a" in obj; // true</w:t>
-      </w:r>
-    </w:p>
-    <w:p>
-      <w:pPr>
-        <w:pStyle w:val="Codes"/>
-        <w:ind w:left="315"/>
-      </w:pPr>
-      <w:r>
-        <w:t>"toString" in obj; // true</w:t>
-      </w:r>
-    </w:p>
-    <w:p/>
-    <w:p>
-      <w:pPr>
-        <w:pStyle w:val="Codes"/>
-        <w:ind w:left="315"/>
-      </w:pPr>
-      <w:r>
-        <w:rPr>
-          <w:rFonts w:hint="eastAsia"/>
-        </w:rPr>
-        <w:t>示例：鉴别原型属性</w:t>
-      </w:r>
-    </w:p>
-    <w:p>
-      <w:pPr>
-        <w:pStyle w:val="Codes"/>
-        <w:ind w:left="315"/>
-      </w:pPr>
-      <w:r>
-        <w:t>function hasPrototypeProperty(obj, name){</w:t>
-      </w:r>
-    </w:p>
-    <w:p>
-      <w:pPr>
-        <w:pStyle w:val="Codes"/>
-        <w:ind w:left="315"/>
-      </w:pPr>
-      <w:r>
-        <w:t xml:space="preserve">    return name in obj &amp;&amp; !obj.hasOwnProperty(name);</w:t>
-      </w:r>
-    </w:p>
-    <w:p>
-      <w:pPr>
-        <w:pStyle w:val="Codes"/>
-        <w:ind w:left="315"/>
-      </w:pPr>
-      <w:r>
-        <w:t>}</w:t>
-      </w:r>
-    </w:p>
-    <w:p>
-      <w:pPr>
-        <w:rPr>
-          <w:color w:val="FF0000"/>
-        </w:rPr>
-      </w:pPr>
-      <w:r>
-        <w:rPr>
-          <w:color w:val="FF0000"/>
-        </w:rPr>
-        <w:t>__proto__</w:t>
-      </w:r>
-    </w:p>
-    <w:p>
-      <w:r>
-        <w:rPr>
-          <w:rFonts w:hint="eastAsia"/>
-          <w:u w:val="double"/>
-        </w:rPr>
-        <w:t>对象</w:t>
-      </w:r>
-      <w:r>
-        <w:rPr>
-          <w:rFonts w:hint="eastAsia"/>
-        </w:rPr>
-        <w:t>具有属性</w:t>
-      </w:r>
-      <w:r>
-        <w:t>__proto__，可称为</w:t>
-      </w:r>
-      <w:r>
-        <w:rPr>
-          <w:u w:val="double"/>
-        </w:rPr>
-        <w:t>隐式原型</w:t>
-      </w:r>
-      <w:r>
-        <w:t>，一个对象的隐式原型指向构造该对象的</w:t>
-      </w:r>
-      <w:r>
-        <w:rPr>
-          <w:u w:val="double"/>
-        </w:rPr>
-        <w:t>构造函数的原型</w:t>
-      </w:r>
-      <w:r>
-        <w:t>，这也保证了实例能够访问在构造函数原型中定义的属性和方法。</w:t>
-      </w:r>
-    </w:p>
-    <w:p>
-      <w:pPr>
-        <w:pStyle w:val="Codes"/>
-        <w:ind w:left="315"/>
-      </w:pPr>
-      <w:r>
-        <w:t>var Boo = {name: "Boo"};</w:t>
-      </w:r>
-      <w:r>
-        <w:t xml:space="preserve"> </w:t>
-      </w:r>
-    </w:p>
-    <w:p>
-      <w:pPr>
-        <w:pStyle w:val="Codes"/>
-        <w:ind w:left="315"/>
-      </w:pPr>
-      <w:r>
-        <w:t>function Foo(){}</w:t>
-      </w:r>
-    </w:p>
-    <w:p>
-      <w:pPr>
-        <w:pStyle w:val="Codes"/>
-        <w:ind w:left="315"/>
-      </w:pPr>
-      <w:r>
-        <w:t>Foo.prototype = Boo;</w:t>
-      </w:r>
-    </w:p>
-    <w:p>
-      <w:pPr>
-        <w:pStyle w:val="Codes"/>
-        <w:ind w:left="315"/>
-      </w:pPr>
-      <w:r>
-        <w:t>var f = new Foo();</w:t>
-      </w:r>
-    </w:p>
-    <w:p>
-      <w:pPr>
-        <w:pStyle w:val="Codes"/>
-        <w:ind w:left="315"/>
-      </w:pPr>
-      <w:r>
-        <w:t>Object.getPrototypeOf(f) === f.__proto__;   // true</w:t>
-      </w:r>
-    </w:p>
-    <w:p>
-      <w:pPr>
-        <w:rPr>
-          <w:color w:val="FF0000"/>
-        </w:rPr>
-      </w:pPr>
-      <w:r>
-        <w:rPr>
-          <w:color w:val="FF0000"/>
-        </w:rPr>
-        <w:t>Object.getPrototypeOf(</w:t>
-      </w:r>
-      <w:r>
-        <w:rPr>
-          <w:rFonts w:hint="eastAsia"/>
-          <w:color w:val="000000" w:themeColor="text1"/>
-        </w:rPr>
-        <w:t>obj</w:t>
-      </w:r>
-      <w:r>
-        <w:rPr>
-          <w:color w:val="FF0000"/>
-        </w:rPr>
-        <w:t>)</w:t>
-      </w:r>
-    </w:p>
-    <w:p>
-      <w:r>
-        <w:rPr>
-          <w:rFonts w:hint="eastAsia"/>
-        </w:rPr>
-        <w:t>一个对象实例通过内部属性</w:t>
-      </w:r>
-      <w:r>
-        <w:t>[[Prototype]]跟踪其</w:t>
-      </w:r>
-      <w:r>
-        <w:rPr>
-          <w:u w:val="double"/>
-        </w:rPr>
-        <w:t>原型对象</w:t>
-      </w:r>
-      <w:r>
-        <w:t>。使用原型对象的好处是可以让所有对象实例共享它所包含的属性和方法。可以调用对象的Object.getPrototypeOf()方法读取[[Prototype]]属性的值，也可以使用</w:t>
-      </w:r>
-      <w:r>
-        <w:rPr>
-          <w:color w:val="FF0000"/>
-        </w:rPr>
         <w:t>isPrototypeOf()</w:t>
       </w:r>
       <w:r>
-        <w:t xml:space="preserve">方法检查某个对象是否是另一个对象的原型对象。大部分JavaScript引擎在所有对象上都支持一个名为__proto__的属性，该属性可以直接读写[[Prototype]]属性 </w:t>
+        <w:t>方法检查某个对象是否是另一个对象的</w:t>
+      </w:r>
+      <w:r>
+        <w:lastRenderedPageBreak/>
+        <w:t xml:space="preserve">原型对象。大部分JavaScript引擎在所有对象上都支持一个名为__proto__的属性，该属性可以直接读写[[Prototype]]属性 </w:t>
       </w:r>
     </w:p>
     <w:p/>
@@ -3168,9 +3098,6 @@
       <w:pPr>
         <w:pStyle w:val="Codes"/>
         <w:ind w:left="315"/>
-        <w:rPr>
-          <w:rFonts w:hint="eastAsia"/>
-        </w:rPr>
       </w:pPr>
       <w:r>
         <w:rPr>
@@ -3248,6 +3175,7 @@
         <w:rPr>
           <w:rFonts w:hint="eastAsia"/>
         </w:rPr>
+        <w:lastRenderedPageBreak/>
         <w:t>p</w:t>
       </w:r>
       <w:r>
@@ -3258,9 +3186,6 @@
       <w:pPr>
         <w:pStyle w:val="Codes"/>
         <w:ind w:left="315"/>
-        <w:rPr>
-          <w:rFonts w:hint="eastAsia"/>
-        </w:rPr>
       </w:pPr>
       <w:r>
         <w:rPr>
@@ -3277,7 +3202,6 @@
         <w:rPr>
           <w:rFonts w:hint="eastAsia"/>
         </w:rPr>
-        <w:lastRenderedPageBreak/>
         <w:t>这样写又重复了</w:t>
       </w:r>
       <w:r>
@@ -3330,9 +3254,6 @@
       <w:pPr>
         <w:pStyle w:val="Codes"/>
         <w:ind w:left="315"/>
-        <w:rPr>
-          <w:rFonts w:hint="eastAsia"/>
-        </w:rPr>
       </w:pPr>
       <w:r>
         <w:tab/>
@@ -3343,9 +3264,6 @@
       <w:pPr>
         <w:pStyle w:val="Codes"/>
         <w:ind w:left="315"/>
-        <w:rPr>
-          <w:rFonts w:hint="eastAsia"/>
-        </w:rPr>
       </w:pPr>
       <w:r>
         <w:rPr>
@@ -3371,19 +3289,8 @@
     </w:p>
     <w:p/>
     <w:p/>
-    <w:p>
-      <w:pPr>
-        <w:rPr>
-          <w:rFonts w:hint="eastAsia"/>
-        </w:rPr>
-      </w:pPr>
-    </w:p>
-    <w:p>
-      <w:pPr>
-        <w:rPr>
-          <w:rFonts w:hint="eastAsia"/>
-        </w:rPr>
-      </w:pPr>
+    <w:p/>
+    <w:p>
       <w:r>
         <w:rPr>
           <w:rFonts w:hint="eastAsia"/>
@@ -3543,9 +3450,6 @@
       <w:pPr>
         <w:pStyle w:val="Codes"/>
         <w:ind w:left="315"/>
-        <w:rPr>
-          <w:rFonts w:hint="eastAsia"/>
-        </w:rPr>
       </w:pPr>
       <w:r>
         <w:tab/>
@@ -3565,11 +3469,6 @@
       </w:r>
     </w:p>
     <w:p>
-      <w:pPr>
-        <w:rPr>
-          <w:rFonts w:hint="eastAsia"/>
-        </w:rPr>
-      </w:pPr>
       <w:r>
         <w:rPr>
           <w:rFonts w:hint="eastAsia"/>
@@ -3577,13 +3476,7 @@
         <w:t>输出undefined，因为里边的a在第一轮处理时就声明，但并未赋值</w:t>
       </w:r>
     </w:p>
-    <w:p>
-      <w:pPr>
-        <w:rPr>
-          <w:rFonts w:hint="eastAsia"/>
-        </w:rPr>
-      </w:pPr>
-    </w:p>
+    <w:p/>
     <w:p>
       <w:r>
         <w:rPr>
@@ -3633,9 +3526,6 @@
       <w:pPr>
         <w:pStyle w:val="Codes"/>
         <w:ind w:left="315" w:firstLine="105"/>
-        <w:rPr>
-          <w:rFonts w:hint="eastAsia"/>
-        </w:rPr>
       </w:pPr>
       <w:r>
         <w:rPr>
@@ -3699,9 +3589,6 @@
       <w:pPr>
         <w:pStyle w:val="Codes"/>
         <w:ind w:left="315" w:firstLine="105"/>
-        <w:rPr>
-          <w:rFonts w:hint="eastAsia"/>
-        </w:rPr>
       </w:pPr>
       <w:r>
         <w:rPr>
@@ -3743,13 +3630,7 @@
         <w:t>1(a);</w:t>
       </w:r>
     </w:p>
-    <w:p>
-      <w:pPr>
-        <w:rPr>
-          <w:rFonts w:hint="eastAsia"/>
-        </w:rPr>
-      </w:pPr>
-    </w:p>
+    <w:p/>
     <w:p>
       <w:pPr>
         <w:pStyle w:val="a7"/>
@@ -3865,6 +3746,7 @@
         <w:rPr>
           <w:rFonts w:hint="eastAsia"/>
         </w:rPr>
+        <w:lastRenderedPageBreak/>
         <w:t>N</w:t>
       </w:r>
       <w:r>
@@ -3892,7 +3774,6 @@
         <w:ind w:left="420" w:firstLineChars="0" w:firstLine="0"/>
       </w:pPr>
       <w:r>
-        <w:lastRenderedPageBreak/>
         <w:t>null===null  true</w:t>
       </w:r>
     </w:p>
@@ -4044,9 +3925,6 @@
           <w:numId w:val="27"/>
         </w:numPr>
         <w:ind w:left="426" w:firstLineChars="0" w:hanging="426"/>
-        <w:rPr>
-          <w:rFonts w:hint="eastAsia"/>
-        </w:rPr>
       </w:pPr>
       <w:r>
         <w:rPr>
@@ -4060,8 +3938,6 @@
         <w:pStyle w:val="a7"/>
         <w:ind w:leftChars="-1" w:left="-2" w:firstLineChars="0" w:firstLine="0"/>
       </w:pPr>
-      <w:bookmarkStart w:id="0" w:name="_GoBack"/>
-      <w:bookmarkEnd w:id="0"/>
     </w:p>
     <w:p>
       <w:r>
@@ -4085,319 +3961,292 @@
     </w:p>
     <w:p/>
     <w:p>
-      <w:r>
-        <w:rPr>
-          <w:rFonts w:hint="eastAsia"/>
-        </w:rPr>
-        <w:t>IE</w:t>
-      </w:r>
+      <w:pPr>
+        <w:pStyle w:val="2"/>
+      </w:pPr>
+      <w:r>
+        <w:rPr>
+          <w:rFonts w:hint="eastAsia"/>
+        </w:rPr>
+        <w:t>变量类型</w:t>
+      </w:r>
+    </w:p>
+    <w:p>
+      <w:r>
+        <w:rPr>
+          <w:rFonts w:hint="eastAsia"/>
+        </w:rPr>
+        <w:t>变量名以字母、下划线或者$开头</w:t>
+      </w:r>
+    </w:p>
+    <w:p>
+      <w:r>
+        <w:rPr>
+          <w:rFonts w:hint="eastAsia"/>
+          <w:color w:val="FF0000"/>
+        </w:rPr>
+        <w:t>基本数据类型</w:t>
+      </w:r>
+      <w:r>
+        <w:rPr>
+          <w:rFonts w:hint="eastAsia"/>
+        </w:rPr>
+        <w:t xml:space="preserve"> number</w:t>
+      </w:r>
+      <w:r>
+        <w:t xml:space="preserve"> </w:t>
+      </w:r>
+      <w:r>
+        <w:rPr>
+          <w:rFonts w:hint="eastAsia"/>
+        </w:rPr>
+        <w:t>string</w:t>
+      </w:r>
+      <w:r>
+        <w:t xml:space="preserve"> </w:t>
+      </w:r>
+      <w:r>
+        <w:rPr>
+          <w:rFonts w:hint="eastAsia"/>
+        </w:rPr>
+        <w:t>boolean</w:t>
+      </w:r>
+      <w:r>
+        <w:t xml:space="preserve"> </w:t>
+      </w:r>
+      <w:r>
+        <w:rPr>
+          <w:rFonts w:hint="eastAsia"/>
+        </w:rPr>
+        <w:t>undefined</w:t>
+      </w:r>
+      <w:r>
+        <w:t xml:space="preserve"> </w:t>
+      </w:r>
+      <w:r>
+        <w:rPr>
+          <w:rFonts w:hint="eastAsia"/>
+        </w:rPr>
+        <w:t>null</w:t>
+      </w:r>
+    </w:p>
+    <w:p>
+      <w:r>
+        <w:rPr>
+          <w:rFonts w:hint="eastAsia"/>
+        </w:rPr>
+        <w:t>保存在</w:t>
+      </w:r>
+      <w:r>
+        <w:rPr>
+          <w:rFonts w:hint="eastAsia"/>
+          <w:color w:val="FF0000"/>
+        </w:rPr>
+        <w:t>栈</w:t>
+      </w:r>
+      <w:r>
+        <w:rPr>
+          <w:rFonts w:hint="eastAsia"/>
+        </w:rPr>
+        <w:t>内存中</w:t>
+      </w:r>
+    </w:p>
+    <w:p>
+      <w:pPr>
+        <w:pStyle w:val="Codes"/>
+        <w:ind w:left="315"/>
+      </w:pPr>
+      <w:r>
+        <w:t>var a= 1;</w:t>
+      </w:r>
+    </w:p>
+    <w:p>
+      <w:r>
+        <w:rPr>
+          <w:rFonts w:hint="eastAsia"/>
+        </w:rPr>
+        <w:t>操作的是变量实际保存的值。</w:t>
+      </w:r>
+    </w:p>
+    <w:p>
+      <w:r>
+        <w:rPr>
+          <w:rFonts w:hint="eastAsia"/>
+        </w:rPr>
+        <w:t>基本类型变量的复制：在栈中创建一个新值，然后把值复制到为新变量分配的位置上。</w:t>
+      </w:r>
+    </w:p>
+    <w:p/>
+    <w:p>
+      <w:r>
+        <w:rPr>
+          <w:rFonts w:hint="eastAsia"/>
+          <w:color w:val="FF0000"/>
+        </w:rPr>
+        <w:t>引用数据类型</w:t>
+      </w:r>
+      <w:r>
+        <w:rPr>
+          <w:rFonts w:hint="eastAsia"/>
+        </w:rPr>
+        <w:t>：</w:t>
+      </w:r>
+      <w:r>
+        <w:rPr>
+          <w:rFonts w:hint="eastAsia"/>
+        </w:rPr>
+        <w:t>object</w:t>
+      </w:r>
+      <w:r>
+        <w:t xml:space="preserve"> </w:t>
+      </w:r>
+      <w:r>
+        <w:rPr>
+          <w:rFonts w:hint="eastAsia"/>
+        </w:rPr>
+        <w:t>array</w:t>
+      </w:r>
+      <w:r>
+        <w:t xml:space="preserve"> </w:t>
+      </w:r>
+      <w:r>
+        <w:rPr>
+          <w:rFonts w:hint="eastAsia"/>
+        </w:rPr>
+        <w:t>function</w:t>
+      </w:r>
+    </w:p>
+    <w:p>
+      <w:r>
+        <w:rPr>
+          <w:rFonts w:hint="eastAsia"/>
+        </w:rPr>
+        <w:t>保存在</w:t>
+      </w:r>
+      <w:r>
+        <w:rPr>
+          <w:rFonts w:hint="eastAsia"/>
+          <w:color w:val="FF0000"/>
+        </w:rPr>
+        <w:t>堆</w:t>
+      </w:r>
+      <w:r>
+        <w:rPr>
+          <w:rFonts w:hint="eastAsia"/>
+        </w:rPr>
+        <w:t>内存中</w:t>
+      </w:r>
+    </w:p>
+    <w:p>
+      <w:r>
+        <w:rPr>
+          <w:rFonts w:hint="eastAsia"/>
+        </w:rPr>
+        <w:t>也就是，变量中保存的实际上的只是一个指针，这个指针指向</w:t>
+      </w:r>
+      <w:r>
+        <w:rPr>
+          <w:rFonts w:hint="eastAsia"/>
+        </w:rPr>
+        <w:t>堆中的一个位置</w:t>
+      </w:r>
+      <w:r>
+        <w:rPr>
+          <w:rFonts w:hint="eastAsia"/>
+        </w:rPr>
+        <w:t>，该位置保存着对象。访问方式是按引用访问。</w:t>
+      </w:r>
+    </w:p>
+    <w:p>
+      <w:r>
+        <w:rPr>
+          <w:rFonts w:hint="eastAsia"/>
+        </w:rPr>
+        <w:t>操作时，需要先从栈中读取内存地址，然后再延指针找到保存在堆内存中的值再操作。</w:t>
+      </w:r>
+    </w:p>
+    <w:p>
+      <w:r>
+        <w:rPr>
+          <w:rFonts w:hint="eastAsia"/>
+        </w:rPr>
+        <w:t>引用类型变量的复制：复制的是存储在栈中的指针，将指针复制到栈中未新变量分配的空间中，而这个指针副本和原指针指向存储在堆中的同一个对象；复制操作结束后，两个变量实际上将引用同一个对象。改变其中的一个变量的值，将影响另一个变量。</w:t>
+      </w:r>
+    </w:p>
+    <w:p/>
+    <w:p>
+      <w:r>
+        <w:rPr>
+          <w:rFonts w:hint="eastAsia"/>
+        </w:rPr>
+        <w:t>声明object</w:t>
+      </w:r>
+    </w:p>
+    <w:p>
+      <w:pPr>
+        <w:pStyle w:val="Codes"/>
+        <w:ind w:left="315"/>
+      </w:pPr>
+      <w:r>
+        <w:rPr>
+          <w:rFonts w:hint="eastAsia"/>
+        </w:rPr>
+        <w:t>v</w:t>
+      </w:r>
+      <w:r>
+        <w:t>ar aaa={name: "xiaolin",</w:t>
+      </w:r>
+    </w:p>
+    <w:p>
+      <w:pPr>
+        <w:pStyle w:val="Codes"/>
+        <w:ind w:left="315"/>
+      </w:pPr>
       <w:r>
         <w:tab/>
-      </w:r>
-      <w:r>
-        <w:tab/>
-      </w:r>
-      <w:r>
-        <w:tab/>
-      </w:r>
-      <w:r>
-        <w:tab/>
-        <w:t>trident</w:t>
-      </w:r>
-    </w:p>
-    <w:p>
-      <w:r>
-        <w:rPr>
-          <w:rFonts w:hint="eastAsia"/>
-        </w:rPr>
-        <w:t>Chrome</w:t>
-      </w:r>
-      <w:r>
-        <w:tab/>
-      </w:r>
-      <w:r>
-        <w:tab/>
-      </w:r>
-      <w:r>
-        <w:tab/>
-        <w:t>webkit/blink</w:t>
-      </w:r>
-    </w:p>
-    <w:p>
-      <w:r>
-        <w:rPr>
-          <w:rFonts w:hint="eastAsia"/>
-        </w:rPr>
-        <w:t>Firefox</w:t>
-      </w:r>
-      <w:r>
-        <w:tab/>
-      </w:r>
-      <w:r>
-        <w:tab/>
-      </w:r>
-      <w:r>
-        <w:tab/>
-        <w:t>Gecko</w:t>
-      </w:r>
-    </w:p>
-    <w:p>
-      <w:r>
-        <w:t>Opera</w:t>
-      </w:r>
-      <w:r>
-        <w:tab/>
-      </w:r>
-      <w:r>
-        <w:tab/>
-      </w:r>
-      <w:r>
-        <w:tab/>
-        <w:t>presto</w:t>
-      </w:r>
-    </w:p>
-    <w:p>
-      <w:r>
-        <w:rPr>
-          <w:rFonts w:hint="eastAsia"/>
-        </w:rPr>
-        <w:t>S</w:t>
-      </w:r>
-      <w:r>
-        <w:t>afari</w:t>
-      </w:r>
-      <w:r>
-        <w:tab/>
-      </w:r>
-      <w:r>
-        <w:tab/>
-      </w:r>
-      <w:r>
-        <w:tab/>
-        <w:t>webkit</w:t>
+        <w:t>age: 18}</w:t>
       </w:r>
     </w:p>
     <w:p/>
     <w:p>
-      <w:r>
-        <w:rPr>
-          <w:rFonts w:hint="eastAsia"/>
-        </w:rPr>
-        <w:t>变量名以字母、下划线或者$开头</w:t>
-      </w:r>
-    </w:p>
-    <w:p>
-      <w:r>
-        <w:rPr>
-          <w:rFonts w:hint="eastAsia"/>
-          <w:color w:val="FF0000"/>
-        </w:rPr>
-        <w:t>基本数据类型</w:t>
-      </w:r>
-      <w:r>
-        <w:rPr>
-          <w:rFonts w:hint="eastAsia"/>
-        </w:rPr>
-        <w:t xml:space="preserve"> number</w:t>
-      </w:r>
-      <w:r>
-        <w:t xml:space="preserve"> </w:t>
-      </w:r>
-      <w:r>
-        <w:rPr>
-          <w:rFonts w:hint="eastAsia"/>
-        </w:rPr>
-        <w:t>string</w:t>
-      </w:r>
-      <w:r>
-        <w:t xml:space="preserve"> </w:t>
-      </w:r>
-      <w:r>
-        <w:rPr>
-          <w:rFonts w:hint="eastAsia"/>
-        </w:rPr>
-        <w:t>boolean</w:t>
-      </w:r>
-      <w:r>
-        <w:t xml:space="preserve"> </w:t>
-      </w:r>
-      <w:r>
-        <w:rPr>
-          <w:rFonts w:hint="eastAsia"/>
-        </w:rPr>
-        <w:t>undefined</w:t>
-      </w:r>
-      <w:r>
-        <w:t xml:space="preserve"> </w:t>
-      </w:r>
-      <w:r>
-        <w:rPr>
-          <w:rFonts w:hint="eastAsia"/>
-        </w:rPr>
-        <w:t>null</w:t>
-      </w:r>
-    </w:p>
-    <w:p>
-      <w:r>
-        <w:rPr>
-          <w:rFonts w:hint="eastAsia"/>
-        </w:rPr>
-        <w:t>保存在</w:t>
-      </w:r>
-      <w:r>
-        <w:rPr>
-          <w:rFonts w:hint="eastAsia"/>
-          <w:color w:val="FF0000"/>
-        </w:rPr>
-        <w:t>栈</w:t>
-      </w:r>
-      <w:r>
-        <w:rPr>
-          <w:rFonts w:hint="eastAsia"/>
-        </w:rPr>
-        <w:t>内存中</w:t>
-      </w:r>
-    </w:p>
-    <w:p>
-      <w:pPr>
-        <w:pStyle w:val="Codes"/>
-        <w:ind w:left="315"/>
-      </w:pPr>
-      <w:r>
-        <w:t>var a= 1;</w:t>
-      </w:r>
-    </w:p>
-    <w:p>
-      <w:r>
-        <w:rPr>
-          <w:rFonts w:hint="eastAsia"/>
-        </w:rPr>
-        <w:t>操作的是变量实际保存的值。</w:t>
-      </w:r>
-    </w:p>
-    <w:p>
-      <w:r>
-        <w:rPr>
-          <w:rFonts w:hint="eastAsia"/>
-        </w:rPr>
-        <w:t>基本类型变量的复制：在栈中创建一个新值，然后把值复制到为新变量分配的位置上。</w:t>
-      </w:r>
-    </w:p>
-    <w:p/>
-    <w:p>
-      <w:r>
-        <w:rPr>
-          <w:rFonts w:hint="eastAsia"/>
-          <w:color w:val="FF0000"/>
-        </w:rPr>
-        <w:t>引用数据类型</w:t>
-      </w:r>
-      <w:r>
-        <w:rPr>
-          <w:rFonts w:hint="eastAsia"/>
-        </w:rPr>
-        <w:t>：</w:t>
-      </w:r>
-      <w:r>
-        <w:rPr>
-          <w:rFonts w:hint="eastAsia"/>
-        </w:rPr>
-        <w:t>object</w:t>
-      </w:r>
-      <w:r>
-        <w:t xml:space="preserve"> </w:t>
-      </w:r>
-      <w:r>
-        <w:rPr>
-          <w:rFonts w:hint="eastAsia"/>
-        </w:rPr>
-        <w:t>array</w:t>
-      </w:r>
-      <w:r>
-        <w:t xml:space="preserve"> </w:t>
-      </w:r>
-      <w:r>
-        <w:rPr>
-          <w:rFonts w:hint="eastAsia"/>
-        </w:rPr>
-        <w:t>function</w:t>
-      </w:r>
-    </w:p>
-    <w:p>
-      <w:r>
-        <w:rPr>
-          <w:rFonts w:hint="eastAsia"/>
-        </w:rPr>
-        <w:t>保存在</w:t>
-      </w:r>
-      <w:r>
-        <w:rPr>
-          <w:rFonts w:hint="eastAsia"/>
-          <w:color w:val="FF0000"/>
-        </w:rPr>
-        <w:t>堆</w:t>
-      </w:r>
-      <w:r>
-        <w:rPr>
-          <w:rFonts w:hint="eastAsia"/>
-        </w:rPr>
-        <w:t>内存中</w:t>
-      </w:r>
-    </w:p>
-    <w:p>
-      <w:r>
-        <w:rPr>
-          <w:rFonts w:hint="eastAsia"/>
-        </w:rPr>
-        <w:t>也就是，变量中保存的实际上的只是一个指针，这个指针指向</w:t>
-      </w:r>
-      <w:r>
-        <w:rPr>
-          <w:rFonts w:hint="eastAsia"/>
-        </w:rPr>
-        <w:t>堆中的一个位置</w:t>
-      </w:r>
-      <w:r>
-        <w:rPr>
-          <w:rFonts w:hint="eastAsia"/>
-        </w:rPr>
-        <w:t>，该位置保存着对象。访问方式是按引用访问。</w:t>
-      </w:r>
-    </w:p>
-    <w:p>
-      <w:r>
-        <w:rPr>
-          <w:rFonts w:hint="eastAsia"/>
-        </w:rPr>
-        <w:t>操作时，需要先从栈中读取内存地址，然后再延指针找到保存在堆内存中的值再操作。</w:t>
-      </w:r>
-    </w:p>
-    <w:p>
-      <w:r>
-        <w:rPr>
-          <w:rFonts w:hint="eastAsia"/>
-        </w:rPr>
-        <w:t>引用类型变量的复制：复制的是存储在栈中的指针，将指针复制到栈中未新变量分配的空间中，而这个指针副本和原指针指向存储在堆中的同一个对象；复制操作结束后，两个变量实际上将引用同一个对象。改变其中的一个变量的值，将影响另一个变量。</w:t>
-      </w:r>
-    </w:p>
-    <w:p/>
-    <w:p>
-      <w:r>
-        <w:rPr>
-          <w:rFonts w:hint="eastAsia"/>
-        </w:rPr>
-        <w:t>显</w:t>
-      </w:r>
-      <w:r>
-        <w:rPr>
-          <w:rFonts w:hint="eastAsia"/>
-        </w:rPr>
-        <w:t>式</w:t>
-      </w:r>
-      <w:r>
-        <w:rPr>
-          <w:rFonts w:hint="eastAsia"/>
-        </w:rPr>
+      <w:pPr>
+        <w:pStyle w:val="Codes"/>
+        <w:ind w:left="315"/>
+      </w:pPr>
+      <w:r>
+        <w:rPr>
+          <w:rFonts w:hint="eastAsia"/>
+        </w:rPr>
+        <w:t>v</w:t>
+      </w:r>
+      <w:r>
+        <w:t>ar aaa=new Object();</w:t>
+      </w:r>
+    </w:p>
+    <w:p>
+      <w:pPr>
+        <w:pStyle w:val="Codes"/>
+        <w:ind w:left="315"/>
+      </w:pPr>
+      <w:r>
+        <w:rPr>
+          <w:rFonts w:hint="eastAsia"/>
+        </w:rPr>
+        <w:t>a</w:t>
+      </w:r>
+      <w:r>
+        <w:t>aa.age=18</w:t>
+      </w:r>
+    </w:p>
+    <w:p>
+      <w:pPr>
+        <w:pStyle w:val="2"/>
+      </w:pPr>
+      <w:r>
+        <w:rPr>
+          <w:rFonts w:hint="eastAsia"/>
+        </w:rPr>
+        <w:lastRenderedPageBreak/>
         <w:t>类型转换</w:t>
       </w:r>
     </w:p>
@@ -4447,6 +4296,9 @@
       </w:r>
       <w:r>
         <w:t>ar m2=parseInt('123abc234feaw');</w:t>
+      </w:r>
+      <w:r>
+        <w:t>//123</w:t>
       </w:r>
     </w:p>
     <w:p>
@@ -4477,6 +4329,9 @@
     <w:p>
       <w:pPr>
         <w:pStyle w:val="1"/>
+        <w:rPr>
+          <w:rFonts w:hint="eastAsia"/>
+        </w:rPr>
       </w:pPr>
       <w:r>
         <w:rPr>
@@ -4487,8 +4342,9 @@
       <w:r>
         <w:t>6</w:t>
       </w:r>
-    </w:p>
-    <w:p/>
+      <w:bookmarkStart w:id="0" w:name="_GoBack"/>
+      <w:bookmarkEnd w:id="0"/>
+    </w:p>
     <w:p>
       <w:pPr>
         <w:rPr>
@@ -4877,6 +4733,7 @@
         <w:ind w:left="315"/>
       </w:pPr>
       <w:r>
+        <w:lastRenderedPageBreak/>
         <w:t xml:space="preserve">    console.log( reason);</w:t>
       </w:r>
     </w:p>
@@ -4963,7 +4820,6 @@
         <w:ind w:left="315"/>
       </w:pPr>
       <w:r>
-        <w:lastRenderedPageBreak/>
         <w:t>}).catch(function (reason) {</w:t>
       </w:r>
     </w:p>
@@ -5290,7 +5146,6 @@
         <w:ind w:left="315"/>
       </w:pPr>
       <w:r>
-        <w:lastRenderedPageBreak/>
         <w:t>const person = {</w:t>
       </w:r>
     </w:p>
@@ -8234,7 +8089,7 @@
     </w:rPrDefault>
     <w:pPrDefault/>
   </w:docDefaults>
-  <w:latentStyles w:defLockedState="0" w:defUIPriority="99" w:defSemiHidden="0" w:defUnhideWhenUsed="0" w:defQFormat="0" w:count="375">
+  <w:latentStyles w:defLockedState="0" w:defUIPriority="99" w:defSemiHidden="0" w:defUnhideWhenUsed="0" w:defQFormat="0" w:count="376">
     <w:lsdException w:name="Normal" w:uiPriority="0" w:qFormat="1"/>
     <w:lsdException w:name="heading 1" w:uiPriority="9" w:qFormat="1"/>
     <w:lsdException w:name="heading 2" w:semiHidden="1" w:uiPriority="9" w:unhideWhenUsed="1" w:qFormat="1"/>
@@ -8610,6 +8465,7 @@
     <w:lsdException w:name="Smart Hyperlink" w:semiHidden="1" w:unhideWhenUsed="1"/>
     <w:lsdException w:name="Hashtag" w:semiHidden="1" w:unhideWhenUsed="1"/>
     <w:lsdException w:name="Unresolved Mention" w:semiHidden="1" w:unhideWhenUsed="1"/>
+    <w:lsdException w:name="Smart Link" w:semiHidden="1" w:unhideWhenUsed="1"/>
   </w:latentStyles>
   <w:style w:type="paragraph" w:default="1" w:styleId="a">
     <w:name w:val="Normal"/>
@@ -8639,6 +8495,29 @@
       <w:kern w:val="44"/>
       <w:sz w:val="44"/>
       <w:szCs w:val="44"/>
+    </w:rPr>
+  </w:style>
+  <w:style w:type="paragraph" w:styleId="2">
+    <w:name w:val="heading 2"/>
+    <w:basedOn w:val="a"/>
+    <w:next w:val="a"/>
+    <w:link w:val="20"/>
+    <w:uiPriority w:val="9"/>
+    <w:unhideWhenUsed/>
+    <w:qFormat/>
+    <w:rsid w:val="00326BED"/>
+    <w:pPr>
+      <w:keepNext/>
+      <w:keepLines/>
+      <w:spacing w:before="260" w:after="260" w:line="416" w:lineRule="auto"/>
+      <w:outlineLvl w:val="1"/>
+    </w:pPr>
+    <w:rPr>
+      <w:rFonts w:asciiTheme="majorHAnsi" w:eastAsiaTheme="majorEastAsia" w:hAnsiTheme="majorHAnsi" w:cstheme="majorBidi"/>
+      <w:b/>
+      <w:bCs/>
+      <w:sz w:val="32"/>
+      <w:szCs w:val="32"/>
     </w:rPr>
   </w:style>
   <w:style w:type="paragraph" w:styleId="3">
@@ -8914,6 +8793,45 @@
       <w:bCs/>
       <w:sz w:val="28"/>
       <w:szCs w:val="28"/>
+    </w:rPr>
+  </w:style>
+  <w:style w:type="paragraph" w:styleId="a9">
+    <w:name w:val="Balloon Text"/>
+    <w:basedOn w:val="a"/>
+    <w:link w:val="aa"/>
+    <w:uiPriority w:val="99"/>
+    <w:semiHidden/>
+    <w:unhideWhenUsed/>
+    <w:rsid w:val="00326BED"/>
+    <w:rPr>
+      <w:sz w:val="18"/>
+      <w:szCs w:val="18"/>
+    </w:rPr>
+  </w:style>
+  <w:style w:type="character" w:customStyle="1" w:styleId="aa">
+    <w:name w:val="批注框文本 字符"/>
+    <w:basedOn w:val="a0"/>
+    <w:link w:val="a9"/>
+    <w:uiPriority w:val="99"/>
+    <w:semiHidden/>
+    <w:rsid w:val="00326BED"/>
+    <w:rPr>
+      <w:sz w:val="18"/>
+      <w:szCs w:val="18"/>
+    </w:rPr>
+  </w:style>
+  <w:style w:type="character" w:customStyle="1" w:styleId="20">
+    <w:name w:val="标题 2 字符"/>
+    <w:basedOn w:val="a0"/>
+    <w:link w:val="2"/>
+    <w:uiPriority w:val="9"/>
+    <w:rsid w:val="00326BED"/>
+    <w:rPr>
+      <w:rFonts w:asciiTheme="majorHAnsi" w:eastAsiaTheme="majorEastAsia" w:hAnsiTheme="majorHAnsi" w:cstheme="majorBidi"/>
+      <w:b/>
+      <w:bCs/>
+      <w:sz w:val="32"/>
+      <w:szCs w:val="32"/>
     </w:rPr>
   </w:style>
 </w:styles>

--- a/javaScript.docx
+++ b/javaScript.docx
@@ -539,34 +539,10 @@
       </w:r>
     </w:p>
     <w:p/>
-    <w:p/>
-    <w:p/>
-    <w:p>
-      <w:r>
-        <w:t>全局变量：函数外声明的变量，称为全部变量</w:t>
-      </w:r>
-    </w:p>
-    <w:p>
-      <w:r>
-        <w:t>局部变量：函数内部使用var声明的变量，称为局部变量</w:t>
-      </w:r>
-    </w:p>
-    <w:p>
-      <w:r>
-        <w:rPr>
-          <w:rFonts w:hint="eastAsia"/>
-        </w:rPr>
-        <w:t>在</w:t>
-      </w:r>
-      <w:r>
-        <w:t>JS中，只有函数作用域，没有块级作用域！也就是说，if/for等有{}的结构体，并不能具备自己的作用域。</w:t>
-      </w:r>
-    </w:p>
-    <w:p/>
-    <w:p/>
     <w:p>
       <w:pPr>
         <w:pStyle w:val="2"/>
+        <w:ind w:firstLineChars="131" w:firstLine="419"/>
       </w:pPr>
       <w:r>
         <w:t>Event</w:t>
@@ -614,7 +590,11 @@
         <w:ind w:firstLineChars="0"/>
       </w:pPr>
       <w:r>
-        <w:t>button：声明被按下的鼠标键，整数，1代表左键，2代表右键，4代表中键，如果按下多个键，酒把这些值加起来，所以3就代表左右键同时按下；（firefox中 0代表左键，1代表中间键，2代表右键）</w:t>
+        <w:t>button：声明被按下的鼠标键，整数，1代表左键，2代表右键，4代表中键，如果按下</w:t>
+      </w:r>
+      <w:r>
+        <w:lastRenderedPageBreak/>
+        <w:t>多个键，酒把这些值加起来，所以3就代表左右键同时按下；（firefox中 0代表左键，1代表中间键，2代表右键）</w:t>
       </w:r>
       <w:r>
         <w:rPr>
@@ -923,6 +903,37 @@
     </w:p>
     <w:p/>
     <w:p>
+      <w:r>
+        <w:rPr>
+          <w:rFonts w:hint="eastAsia"/>
+        </w:rPr>
+        <w:t>全局变量：函数外声明的变量，称为全部变量</w:t>
+      </w:r>
+    </w:p>
+    <w:p>
+      <w:r>
+        <w:rPr>
+          <w:rFonts w:hint="eastAsia"/>
+        </w:rPr>
+        <w:t>局部变量：函数内部使用</w:t>
+      </w:r>
+      <w:r>
+        <w:t>var声明的变量，称为局部变量</w:t>
+      </w:r>
+    </w:p>
+    <w:p>
+      <w:r>
+        <w:rPr>
+          <w:rFonts w:hint="eastAsia"/>
+        </w:rPr>
+        <w:t>在</w:t>
+      </w:r>
+      <w:r>
+        <w:t>JS中，只有函数作用域，没有块级作用域！也就是说，if/for等有{}的结构体，并不能具备自己的作用域。</w:t>
+      </w:r>
+    </w:p>
+    <w:p/>
+    <w:p>
       <w:pPr>
         <w:pStyle w:val="a7"/>
         <w:numPr>
@@ -1075,6 +1086,7 @@
         <w:rPr>
           <w:rFonts w:hint="eastAsia"/>
         </w:rPr>
+        <w:lastRenderedPageBreak/>
         <w:t>通过定义一个匿名函数，创建了一个新的函数作用域，相当于创建了一个“私有”的命名空间，该命名空间的变量和方法，不会破坏污染全局的命名空间</w:t>
       </w:r>
     </w:p>
@@ -1505,26 +1517,26 @@
     </w:p>
     <w:p>
       <w:r>
+        <w:t>Uncaught ReferenceError: t1 is not defined</w:t>
+      </w:r>
+      <w:r>
+        <w:rPr>
+          <w:rFonts w:hint="eastAsia"/>
+        </w:rPr>
+        <w:t xml:space="preserve"> </w:t>
+      </w:r>
+      <w:r>
+        <w:t>at ttt.html:13</w:t>
+      </w:r>
+    </w:p>
+    <w:p/>
+    <w:p>
+      <w:pPr>
+        <w:pStyle w:val="Codes"/>
+        <w:ind w:left="315"/>
+      </w:pPr>
+      <w:r>
         <w:lastRenderedPageBreak/>
-        <w:t>Uncaught ReferenceError: t1 is not defined</w:t>
-      </w:r>
-      <w:r>
-        <w:rPr>
-          <w:rFonts w:hint="eastAsia"/>
-        </w:rPr>
-        <w:t xml:space="preserve"> </w:t>
-      </w:r>
-      <w:r>
-        <w:t>at ttt.html:13</w:t>
-      </w:r>
-    </w:p>
-    <w:p/>
-    <w:p>
-      <w:pPr>
-        <w:pStyle w:val="Codes"/>
-        <w:ind w:left="315"/>
-      </w:pPr>
-      <w:r>
         <w:tab/>
         <w:t>console.log(t1);</w:t>
       </w:r>
@@ -1991,7 +2003,6 @@
         <w:rPr>
           <w:rFonts w:hint="eastAsia"/>
         </w:rPr>
-        <w:lastRenderedPageBreak/>
         <w:t>a里 两个文本节点（空文本节点）一个元素节点</w:t>
       </w:r>
     </w:p>
@@ -2182,6 +2193,136 @@
     <w:p/>
     <w:p>
       <w:pPr>
+        <w:pStyle w:val="Codes"/>
+        <w:ind w:left="315"/>
+      </w:pPr>
+      <w:r>
+        <w:rPr>
+          <w:rFonts w:hint="eastAsia"/>
+        </w:rPr>
+        <w:t>{</w:t>
+      </w:r>
+    </w:p>
+    <w:p>
+      <w:pPr>
+        <w:pStyle w:val="Codes"/>
+        <w:ind w:left="315"/>
+      </w:pPr>
+      <w:r>
+        <w:tab/>
+        <w:t>f1: function(){</w:t>
+      </w:r>
+    </w:p>
+    <w:p>
+      <w:pPr>
+        <w:pStyle w:val="Codes"/>
+        <w:ind w:left="315"/>
+      </w:pPr>
+      <w:r>
+        <w:tab/>
+      </w:r>
+      <w:r>
+        <w:tab/>
+        <w:t>console.log('aaa')</w:t>
+      </w:r>
+    </w:p>
+    <w:p>
+      <w:pPr>
+        <w:pStyle w:val="Codes"/>
+        <w:ind w:left="315"/>
+      </w:pPr>
+      <w:r>
+        <w:tab/>
+        <w:t>}</w:t>
+      </w:r>
+    </w:p>
+    <w:p>
+      <w:pPr>
+        <w:pStyle w:val="Codes"/>
+        <w:ind w:left="315"/>
+      </w:pPr>
+      <w:r>
+        <w:rPr>
+          <w:rFonts w:hint="eastAsia"/>
+        </w:rPr>
+        <w:t>}</w:t>
+      </w:r>
+    </w:p>
+    <w:p>
+      <w:r>
+        <w:rPr>
+          <w:rFonts w:hint="eastAsia"/>
+        </w:rPr>
+        <w:t>和</w:t>
+      </w:r>
+    </w:p>
+    <w:p>
+      <w:pPr>
+        <w:pStyle w:val="Codes"/>
+        <w:ind w:left="315"/>
+      </w:pPr>
+      <w:r>
+        <w:rPr>
+          <w:rFonts w:hint="eastAsia"/>
+        </w:rPr>
+        <w:t>{</w:t>
+      </w:r>
+    </w:p>
+    <w:p>
+      <w:pPr>
+        <w:pStyle w:val="Codes"/>
+        <w:ind w:left="315"/>
+      </w:pPr>
+      <w:r>
+        <w:tab/>
+        <w:t>f1(){</w:t>
+      </w:r>
+    </w:p>
+    <w:p>
+      <w:pPr>
+        <w:pStyle w:val="Codes"/>
+        <w:ind w:left="315"/>
+      </w:pPr>
+      <w:r>
+        <w:tab/>
+      </w:r>
+      <w:r>
+        <w:tab/>
+        <w:t>console.log('aaa');</w:t>
+      </w:r>
+    </w:p>
+    <w:p>
+      <w:pPr>
+        <w:pStyle w:val="Codes"/>
+        <w:ind w:left="315"/>
+      </w:pPr>
+      <w:r>
+        <w:tab/>
+        <w:t>}</w:t>
+      </w:r>
+    </w:p>
+    <w:p>
+      <w:pPr>
+        <w:pStyle w:val="Codes"/>
+        <w:ind w:left="315"/>
+      </w:pPr>
+      <w:r>
+        <w:rPr>
+          <w:rFonts w:hint="eastAsia"/>
+        </w:rPr>
+        <w:t>}</w:t>
+      </w:r>
+    </w:p>
+    <w:p>
+      <w:r>
+        <w:rPr>
+          <w:rFonts w:hint="eastAsia"/>
+        </w:rPr>
+        <w:t>是一种写法</w:t>
+      </w:r>
+    </w:p>
+    <w:p>
+      <w:pPr>
         <w:pStyle w:val="2"/>
         <w:rPr>
           <w:color w:val="FF0000"/>
@@ -2415,7 +2556,14 @@
         <w:rPr>
           <w:u w:val="double"/>
         </w:rPr>
-        <w:t>构造函数的原型</w:t>
+        <w:t>构造函数</w:t>
+      </w:r>
+      <w:r>
+        <w:rPr>
+          <w:u w:val="double"/>
+        </w:rPr>
+        <w:lastRenderedPageBreak/>
+        <w:t>的原型</w:t>
       </w:r>
       <w:r>
         <w:t>，这也保证了实例能够访问在构造函数原型中定义的属性和方法。</w:t>
@@ -2521,11 +2669,7 @@
         <w:t>isPrototypeOf()</w:t>
       </w:r>
       <w:r>
-        <w:t>方法检查某个对象是否是另一个对象的</w:t>
-      </w:r>
-      <w:r>
-        <w:lastRenderedPageBreak/>
-        <w:t xml:space="preserve">原型对象。大部分JavaScript引擎在所有对象上都支持一个名为__proto__的属性，该属性可以直接读写[[Prototype]]属性 </w:t>
+        <w:t xml:space="preserve">方法检查某个对象是否是另一个对象的原型对象。大部分JavaScript引擎在所有对象上都支持一个名为__proto__的属性，该属性可以直接读写[[Prototype]]属性 </w:t>
       </w:r>
     </w:p>
     <w:p/>
@@ -3016,6 +3160,7 @@
         <w:ind w:left="315"/>
       </w:pPr>
       <w:r>
+        <w:lastRenderedPageBreak/>
         <w:tab/>
         <w:t>age: 12</w:t>
       </w:r>
@@ -3175,7 +3320,6 @@
         <w:rPr>
           <w:rFonts w:hint="eastAsia"/>
         </w:rPr>
-        <w:lastRenderedPageBreak/>
         <w:t>p</w:t>
       </w:r>
       <w:r>
@@ -3594,6 +3738,7 @@
         <w:rPr>
           <w:rFonts w:hint="eastAsia"/>
         </w:rPr>
+        <w:lastRenderedPageBreak/>
         <w:t>c</w:t>
       </w:r>
       <w:r>
@@ -3746,7 +3891,6 @@
         <w:rPr>
           <w:rFonts w:hint="eastAsia"/>
         </w:rPr>
-        <w:lastRenderedPageBreak/>
         <w:t>N</w:t>
       </w:r>
       <w:r>
@@ -4170,7 +4314,14 @@
         <w:rPr>
           <w:rFonts w:hint="eastAsia"/>
         </w:rPr>
-        <w:t>引用类型变量的复制：复制的是存储在栈中的指针，将指针复制到栈中未新变量分配的空间中，而这个指针副本和原指针指向存储在堆中的同一个对象；复制操作结束后，两个变量实际上将引用同一个对象。改变其中的一个变量的值，将影响另一个变量。</w:t>
+        <w:t>引用类型变量的复制：复制的是存储在栈中的指针，将指针复制到栈中未新变量分配的空间中，而这个指针副本和原指针指向存储在堆中的同一个对象；复制操作结束后，两个变量实</w:t>
+      </w:r>
+      <w:r>
+        <w:rPr>
+          <w:rFonts w:hint="eastAsia"/>
+        </w:rPr>
+        <w:lastRenderedPageBreak/>
+        <w:t>际上将引用同一个对象。改变其中的一个变量的值，将影响另一个变量。</w:t>
       </w:r>
     </w:p>
     <w:p/>
@@ -4246,1061 +4397,2463 @@
         <w:rPr>
           <w:rFonts w:hint="eastAsia"/>
         </w:rPr>
+        <w:t>类型转换</w:t>
+      </w:r>
+    </w:p>
+    <w:p>
+      <w:pPr>
+        <w:pStyle w:val="Codes"/>
+        <w:ind w:left="315"/>
+      </w:pPr>
+      <w:r>
+        <w:rPr>
+          <w:rFonts w:hint="eastAsia"/>
+        </w:rPr>
+        <w:t>var</w:t>
+      </w:r>
+      <w:r>
+        <w:t xml:space="preserve"> m= </w:t>
+      </w:r>
+      <w:r>
+        <w:rPr>
+          <w:rFonts w:hint="eastAsia"/>
+        </w:rPr>
+        <w:t>Number</w:t>
+      </w:r>
+      <w:r>
+        <w:t>(</w:t>
+      </w:r>
+      <w:r>
+        <w:t>'456'</w:t>
+      </w:r>
+      <w:r>
+        <w:t>)</w:t>
+      </w:r>
+      <w:r>
+        <w:t>;</w:t>
+      </w:r>
+    </w:p>
+    <w:p>
+      <w:pPr>
+        <w:pStyle w:val="Codes"/>
+        <w:ind w:left="315"/>
+      </w:pPr>
+      <w:r>
+        <w:rPr>
+          <w:rFonts w:hint="eastAsia"/>
+        </w:rPr>
+        <w:t>v</w:t>
+      </w:r>
+      <w:r>
+        <w:t>ar m2=parseInt('123abc234feaw');</w:t>
+      </w:r>
+      <w:r>
+        <w:t>//123</w:t>
+      </w:r>
+    </w:p>
+    <w:p>
+      <w:pPr>
+        <w:pStyle w:val="Codes"/>
+        <w:ind w:left="315"/>
+      </w:pPr>
+      <w:r>
+        <w:rPr>
+          <w:rFonts w:hint="eastAsia"/>
+        </w:rPr>
+        <w:t>v</w:t>
+      </w:r>
+      <w:r>
+        <w:t>ar m3=Boolean('fff')</w:t>
+      </w:r>
+      <w:r>
+        <w:t>;</w:t>
+      </w:r>
+    </w:p>
+    <w:p/>
+    <w:p>
+      <w:pPr>
+        <w:pStyle w:val="2"/>
+      </w:pPr>
+      <w:r>
+        <w:rPr>
+          <w:rFonts w:hint="eastAsia"/>
+        </w:rPr>
+        <w:t>w</w:t>
+      </w:r>
+      <w:r>
+        <w:t>indow.onload</w:t>
+      </w:r>
+    </w:p>
+    <w:p>
+      <w:pPr>
+        <w:pStyle w:val="Codes"/>
+        <w:ind w:left="315"/>
+      </w:pPr>
+      <w:r>
+        <w:rPr>
+          <w:rFonts w:hint="eastAsia"/>
+          <w:color w:val="FF0000"/>
+        </w:rPr>
+        <w:t>w</w:t>
+      </w:r>
+      <w:r>
+        <w:rPr>
+          <w:color w:val="FF0000"/>
+        </w:rPr>
+        <w:t>indow.onload</w:t>
+      </w:r>
+      <w:r>
+        <w:t>=function(){</w:t>
+      </w:r>
+    </w:p>
+    <w:p>
+      <w:pPr>
+        <w:pStyle w:val="Codes"/>
+        <w:ind w:left="315"/>
+      </w:pPr>
+      <w:r>
+        <w:tab/>
+        <w:t>alert('hello');</w:t>
+      </w:r>
+    </w:p>
+    <w:p>
+      <w:pPr>
+        <w:pStyle w:val="Codes"/>
+        <w:ind w:left="315"/>
+      </w:pPr>
+      <w:r>
+        <w:rPr>
+          <w:rFonts w:hint="eastAsia"/>
+        </w:rPr>
+        <w:t>}</w:t>
+      </w:r>
+    </w:p>
+    <w:p>
+      <w:pPr>
+        <w:pStyle w:val="Codes"/>
+        <w:ind w:left="315"/>
+      </w:pPr>
+      <w:r>
+        <w:t>$(window).load(function(){});</w:t>
+      </w:r>
+    </w:p>
+    <w:p>
+      <w:pPr>
+        <w:pStyle w:val="Codes"/>
+        <w:ind w:left="315"/>
+      </w:pPr>
+      <w:r>
+        <w:t>$(document).ready(function(){</w:t>
+      </w:r>
+    </w:p>
+    <w:p>
+      <w:pPr>
+        <w:pStyle w:val="Codes"/>
+        <w:ind w:left="315"/>
+      </w:pPr>
+      <w:r>
+        <w:t>})</w:t>
+      </w:r>
+    </w:p>
+    <w:p>
+      <w:pPr>
+        <w:pStyle w:val="Codes"/>
+        <w:ind w:left="315"/>
+      </w:pPr>
+      <w:r>
+        <w:rPr>
+          <w:rFonts w:hint="eastAsia"/>
+        </w:rPr>
+        <w:t>$</w:t>
+      </w:r>
+      <w:r>
+        <w:t>(function){}</w:t>
+      </w:r>
+      <w:r>
+        <w:t xml:space="preserve"> //</w:t>
+      </w:r>
+      <w:r>
+        <w:rPr>
+          <w:rFonts w:hint="eastAsia"/>
+        </w:rPr>
+        <w:t>上一种方法的简写</w:t>
+      </w:r>
+    </w:p>
+    <w:p>
+      <w:r>
+        <w:rPr>
+          <w:rFonts w:hint="eastAsia"/>
+        </w:rPr>
+        <w:t>等待文档加载完毕后执行</w:t>
+      </w:r>
+    </w:p>
+    <w:p>
+      <w:r>
+        <w:rPr>
+          <w:rFonts w:hint="eastAsia"/>
+        </w:rPr>
+        <w:t>等待document</w:t>
+      </w:r>
+      <w:r>
+        <w:rPr>
+          <w:rFonts w:hint="eastAsia"/>
+        </w:rPr>
+        <w:t>只需要整个DOM结构加载完，</w:t>
+      </w:r>
+      <w:r>
+        <w:rPr>
+          <w:rFonts w:hint="eastAsia"/>
+        </w:rPr>
+        <w:t>等待window</w:t>
+      </w:r>
+      <w:r>
+        <w:rPr>
+          <w:rFonts w:hint="eastAsia"/>
+        </w:rPr>
+        <w:t>要等待图片等等</w:t>
+      </w:r>
+    </w:p>
+    <w:p/>
+    <w:p>
+      <w:r>
+        <w:t>ducument.querySelector()</w:t>
+      </w:r>
+    </w:p>
+    <w:p>
+      <w:r>
+        <w:t>返回选中的第一个</w:t>
+      </w:r>
+    </w:p>
+    <w:p>
+      <w:r>
+        <w:t>document.querySelectorAll()</w:t>
+      </w:r>
+    </w:p>
+    <w:p>
+      <w:r>
+        <w:t>返回一个数组</w:t>
+      </w:r>
+    </w:p>
+    <w:p/>
+    <w:p>
+      <w:pPr>
+        <w:pStyle w:val="2"/>
+      </w:pPr>
+      <w:r>
+        <w:rPr>
+          <w:rFonts w:hint="eastAsia"/>
+        </w:rPr>
+        <w:t>D</w:t>
+      </w:r>
+      <w:r>
+        <w:t>ate</w:t>
+      </w:r>
+    </w:p>
+    <w:p>
+      <w:r>
+        <w:rPr>
+          <w:rFonts w:hint="eastAsia"/>
+        </w:rPr>
+        <w:t>G</w:t>
+      </w:r>
+      <w:r>
+        <w:t xml:space="preserve">MT </w:t>
+      </w:r>
+      <w:r>
+        <w:t>Greenwich Mean Time</w:t>
+      </w:r>
+      <w:r>
+        <w:t xml:space="preserve"> </w:t>
+      </w:r>
+      <w:r>
+        <w:rPr>
+          <w:rFonts w:hint="eastAsia"/>
+        </w:rPr>
+        <w:t>格林尼治标准时间</w:t>
+      </w:r>
+      <w:r>
+        <w:rPr>
+          <w:rFonts w:hint="eastAsia"/>
+        </w:rPr>
+        <w:t>/世界时</w:t>
+      </w:r>
+    </w:p>
+    <w:p/>
+    <w:p>
+      <w:r>
+        <w:t>UTC</w:t>
+      </w:r>
+      <w:r>
+        <w:t xml:space="preserve"> </w:t>
+      </w:r>
+      <w:r>
+        <w:t>Coordinated Universal Time</w:t>
+      </w:r>
+      <w:r>
+        <w:t xml:space="preserve"> </w:t>
+      </w:r>
+      <w:r>
+        <w:rPr>
+          <w:rFonts w:hint="eastAsia"/>
+        </w:rPr>
+        <w:t>协调世界时</w:t>
+      </w:r>
+      <w:r>
+        <w:t>/</w:t>
+      </w:r>
+      <w:r>
+        <w:rPr>
+          <w:rFonts w:hint="eastAsia"/>
+        </w:rPr>
+        <w:t>世界协调时间</w:t>
+      </w:r>
+    </w:p>
+    <w:p>
+      <w:r>
+        <w:rPr>
+          <w:rFonts w:hint="eastAsia"/>
+        </w:rPr>
+        <w:t>UTC</w:t>
+      </w:r>
+      <w:r>
+        <w:rPr>
+          <w:rFonts w:hint="eastAsia"/>
+        </w:rPr>
+        <w:t>是经过平均太阳时</w:t>
+      </w:r>
+      <w:r>
+        <w:t>(以格林威治时间GMT为准)、地轴运动修正后的新时标以及以「秒」为单位的国际原子时所综合精算而成的时间，计算过程相当严谨精密，因此若以「世界标准时间」的角度来说，UTC比GMT更加精准。其误差值必须保持在0.9秒以内，若大于0.9秒</w:t>
+      </w:r>
+      <w:r>
         <w:lastRenderedPageBreak/>
-        <w:t>类型转换</w:t>
-      </w:r>
-    </w:p>
-    <w:p>
-      <w:pPr>
-        <w:pStyle w:val="Codes"/>
-        <w:ind w:left="315"/>
-      </w:pPr>
-      <w:r>
-        <w:rPr>
-          <w:rFonts w:hint="eastAsia"/>
-        </w:rPr>
-        <w:t>var</w:t>
-      </w:r>
-      <w:r>
-        <w:t xml:space="preserve"> m= </w:t>
-      </w:r>
-      <w:r>
-        <w:rPr>
-          <w:rFonts w:hint="eastAsia"/>
-        </w:rPr>
-        <w:t>Number</w:t>
-      </w:r>
-      <w:r>
-        <w:t>(</w:t>
-      </w:r>
-      <w:r>
-        <w:t>'456'</w:t>
+        <w:t>则由位于巴黎的国际地球自转事务中央局发布闰秒，使UTC与地球自转周期一致。</w:t>
+      </w:r>
+    </w:p>
+    <w:p>
+      <w:r>
+        <w:rPr>
+          <w:rFonts w:hint="eastAsia"/>
+        </w:rPr>
+        <w:t>大多数情况，UTC和GMT一样</w:t>
+      </w:r>
+    </w:p>
+    <w:p/>
+    <w:p>
+      <w:r>
+        <w:rPr>
+          <w:rFonts w:hint="eastAsia"/>
+        </w:rPr>
+        <w:t>地球二十四个时区，</w:t>
+      </w:r>
+      <w:r>
+        <w:rPr>
+          <w:rFonts w:hint="eastAsia"/>
+        </w:rPr>
+        <w:t>经度1</w:t>
+      </w:r>
+      <w:r>
+        <w:t>5</w:t>
+      </w:r>
+      <w:r>
+        <w:rPr>
+          <w:rFonts w:hint="eastAsia"/>
+        </w:rPr>
+        <w:t>度，差1小时。</w:t>
+      </w:r>
+      <w:r>
+        <w:rPr>
+          <w:rFonts w:hint="eastAsia"/>
+        </w:rPr>
+        <w:t>北京东八区</w:t>
+      </w:r>
+    </w:p>
+    <w:p>
+      <w:r>
+        <w:rPr>
+          <w:rFonts w:hint="eastAsia"/>
+        </w:rPr>
+        <w:t>北京时间</w:t>
+      </w:r>
+      <w:r>
+        <w:t>=GMT时间+8小时</w:t>
+      </w:r>
+    </w:p>
+    <w:p>
+      <w:r>
+        <w:rPr>
+          <w:rFonts w:hint="eastAsia"/>
+        </w:rPr>
+        <w:t>如果GMT</w:t>
+      </w:r>
+      <w:r>
+        <w:t xml:space="preserve"> </w:t>
+      </w:r>
+      <w:r>
+        <w:rPr>
+          <w:rFonts w:hint="eastAsia"/>
+        </w:rPr>
+        <w:t>2</w:t>
+      </w:r>
+      <w:r>
+        <w:t>019.05.13 0:00</w:t>
+      </w:r>
+      <w:r>
+        <w:rPr>
+          <w:rFonts w:hint="eastAsia"/>
+        </w:rPr>
+        <w:t>，那么北京时间</w:t>
+      </w:r>
+      <w:r>
+        <w:rPr>
+          <w:rFonts w:hint="eastAsia"/>
+        </w:rPr>
+        <w:t>2</w:t>
+      </w:r>
+      <w:r>
+        <w:t>019.05.13 8</w:t>
+      </w:r>
+      <w:r>
+        <w:rPr>
+          <w:rFonts w:hint="eastAsia"/>
+        </w:rPr>
+        <w:t>:</w:t>
+      </w:r>
+      <w:r>
+        <w:t xml:space="preserve">00, </w:t>
+      </w:r>
+      <w:r>
+        <w:rPr>
+          <w:rFonts w:hint="eastAsia"/>
+        </w:rPr>
+        <w:t>东十一区2</w:t>
+      </w:r>
+      <w:r>
+        <w:t xml:space="preserve">019.05.13 11:00, </w:t>
+      </w:r>
+      <w:r>
+        <w:rPr>
+          <w:rFonts w:hint="eastAsia"/>
+        </w:rPr>
+        <w:t>西十一区2</w:t>
+      </w:r>
+      <w:r>
+        <w:t>019.05.12 13:00</w:t>
+      </w:r>
+      <w:r>
+        <w:rPr>
+          <w:rFonts w:hint="eastAsia"/>
+        </w:rPr>
+        <w:t>，按这样算，东十二区是5月</w:t>
+      </w:r>
+      <w:r>
+        <w:t>13</w:t>
+      </w:r>
+      <w:r>
+        <w:rPr>
+          <w:rFonts w:hint="eastAsia"/>
+        </w:rPr>
+        <w:t>号中午1</w:t>
+      </w:r>
+      <w:r>
+        <w:t>2</w:t>
+      </w:r>
+      <w:r>
+        <w:rPr>
+          <w:rFonts w:hint="eastAsia"/>
+        </w:rPr>
+        <w:t>点，西十二区是5月1</w:t>
+      </w:r>
+      <w:r>
+        <w:t>2</w:t>
+      </w:r>
+      <w:r>
+        <w:rPr>
+          <w:rFonts w:hint="eastAsia"/>
+        </w:rPr>
+        <w:t>号中午1</w:t>
+      </w:r>
+      <w:r>
+        <w:t>2</w:t>
+      </w:r>
+      <w:r>
+        <w:rPr>
+          <w:rFonts w:hint="eastAsia"/>
+        </w:rPr>
+        <w:t>点，真的就是这样。其实，东西十二区是一个时区，加起来1</w:t>
+      </w:r>
+      <w:r>
+        <w:t>5</w:t>
+      </w:r>
+      <w:r>
+        <w:rPr>
+          <w:rFonts w:hint="eastAsia"/>
+        </w:rPr>
+        <w:t>度，时刻相同但是日期不同。中间有条线叫日界线，从东到西日期加一天，从西到东日期减一天。</w:t>
+      </w:r>
+    </w:p>
+    <w:p>
+      <w:pPr>
+        <w:pStyle w:val="Codes"/>
+        <w:ind w:left="315"/>
+      </w:pPr>
+      <w:r>
+        <w:rPr>
+          <w:rFonts w:hint="eastAsia"/>
+        </w:rPr>
+        <w:t>v</w:t>
+      </w:r>
+      <w:r>
+        <w:t>ar aaa=new Date()</w:t>
+      </w:r>
+      <w:r>
+        <w:rPr>
+          <w:rFonts w:hint="eastAsia"/>
+        </w:rPr>
+        <w:t>;</w:t>
+      </w:r>
+    </w:p>
+    <w:p>
+      <w:pPr>
+        <w:pStyle w:val="Codes"/>
+        <w:ind w:left="315"/>
+      </w:pPr>
+      <w:r>
+        <w:rPr>
+          <w:rFonts w:hint="eastAsia"/>
+        </w:rPr>
+        <w:t>c</w:t>
+      </w:r>
+      <w:r>
+        <w:t>onsole.log(aaa);</w:t>
+      </w:r>
+    </w:p>
+    <w:p>
+      <w:r>
+        <w:t>Mon May 13 2019 11:24:06 GMT+0800 (中国标准时间)</w:t>
+      </w:r>
+    </w:p>
+    <w:p/>
+    <w:p>
+      <w:r>
+        <w:t>getDate()</w:t>
+      </w:r>
+      <w:r>
+        <w:tab/>
+        <w:t>1 ~ 31</w:t>
+      </w:r>
+      <w:r>
+        <w:tab/>
+      </w:r>
+      <w:r>
+        <w:tab/>
+      </w:r>
+      <w:r>
+        <w:tab/>
+      </w:r>
+      <w:r>
+        <w:tab/>
+        <w:t>13</w:t>
+      </w:r>
+    </w:p>
+    <w:p>
+      <w:r>
+        <w:t>getDay()</w:t>
+      </w:r>
+      <w:r>
+        <w:tab/>
+      </w:r>
+      <w:r>
+        <w:tab/>
+        <w:t xml:space="preserve">0 ~ 6 </w:t>
+      </w:r>
+      <w:r>
+        <w:rPr>
+          <w:rFonts w:hint="eastAsia"/>
+        </w:rPr>
+        <w:t>周日是1！</w:t>
+      </w:r>
+      <w:r>
+        <w:tab/>
+      </w:r>
+      <w:r>
+        <w:tab/>
+        <w:t>1</w:t>
+      </w:r>
+    </w:p>
+    <w:p>
+      <w:r>
+        <w:t>getMonth()</w:t>
+      </w:r>
+      <w:r>
+        <w:tab/>
+        <w:t>0 ~ 11</w:t>
+      </w:r>
+      <w:r>
+        <w:tab/>
+      </w:r>
+      <w:r>
+        <w:tab/>
+      </w:r>
+      <w:r>
+        <w:tab/>
+      </w:r>
+      <w:r>
+        <w:tab/>
+        <w:t>4</w:t>
+      </w:r>
+    </w:p>
+    <w:p>
+      <w:r>
+        <w:t>getFullYear()</w:t>
+      </w:r>
+      <w:r>
+        <w:tab/>
+      </w:r>
+      <w:r>
+        <w:tab/>
+      </w:r>
+      <w:r>
+        <w:tab/>
+      </w:r>
+      <w:r>
+        <w:tab/>
+      </w:r>
+      <w:r>
+        <w:tab/>
+      </w:r>
+      <w:r>
+        <w:tab/>
+        <w:t>2019</w:t>
+      </w:r>
+    </w:p>
+    <w:p>
+      <w:r>
+        <w:t>getHours()</w:t>
+      </w:r>
+      <w:r>
+        <w:tab/>
+        <w:t>0 ~ 23</w:t>
+      </w:r>
+      <w:r>
+        <w:tab/>
+      </w:r>
+      <w:r>
+        <w:tab/>
+      </w:r>
+      <w:r>
+        <w:tab/>
+      </w:r>
+      <w:r>
+        <w:tab/>
+        <w:t>11</w:t>
+      </w:r>
+    </w:p>
+    <w:p>
+      <w:r>
+        <w:t>getMinutes()</w:t>
+      </w:r>
+      <w:r>
+        <w:tab/>
+        <w:t>0 ~ 59</w:t>
+      </w:r>
+      <w:r>
+        <w:tab/>
+      </w:r>
+      <w:r>
+        <w:tab/>
+      </w:r>
+      <w:r>
+        <w:tab/>
+      </w:r>
+      <w:r>
+        <w:tab/>
+        <w:t>24</w:t>
+      </w:r>
+    </w:p>
+    <w:p>
+      <w:r>
+        <w:t>getSeconds()</w:t>
+      </w:r>
+      <w:r>
+        <w:tab/>
+        <w:t>0 ~ 59</w:t>
+      </w:r>
+      <w:r>
+        <w:tab/>
+      </w:r>
+      <w:r>
+        <w:tab/>
+      </w:r>
+      <w:r>
+        <w:tab/>
+      </w:r>
+      <w:r>
+        <w:tab/>
+        <w:t>6</w:t>
+      </w:r>
+    </w:p>
+    <w:p>
+      <w:r>
+        <w:t>getMilliseconds()</w:t>
+      </w:r>
+      <w:r>
+        <w:tab/>
+        <w:t xml:space="preserve"> 0 ~ 999</w:t>
+      </w:r>
+      <w:r>
+        <w:tab/>
+      </w:r>
+      <w:r>
+        <w:tab/>
+      </w:r>
+      <w:r>
+        <w:tab/>
+        <w:t>963</w:t>
+      </w:r>
+      <w:r>
+        <w:rPr>
+          <w:rFonts w:hint="eastAsia"/>
+        </w:rPr>
+        <w:t>，也就是当前时间2</w:t>
+      </w:r>
+      <w:r>
+        <w:t>4</w:t>
+      </w:r>
+      <w:r>
+        <w:rPr>
+          <w:rFonts w:hint="eastAsia"/>
+        </w:rPr>
+        <w:t>分0</w:t>
+      </w:r>
+      <w:r>
+        <w:t>6</w:t>
+      </w:r>
+      <w:r>
+        <w:rPr>
+          <w:rFonts w:hint="eastAsia"/>
+        </w:rPr>
+        <w:t>秒9</w:t>
+      </w:r>
+      <w:r>
+        <w:t>63</w:t>
+      </w:r>
+      <w:r>
+        <w:rPr>
+          <w:rFonts w:hint="eastAsia"/>
+        </w:rPr>
+        <w:t>毫秒</w:t>
+      </w:r>
+    </w:p>
+    <w:p>
+      <w:r>
+        <w:rPr>
+          <w:rFonts w:hint="eastAsia"/>
+        </w:rPr>
+        <w:t>getTime(</w:t>
       </w:r>
       <w:r>
         <w:t>)</w:t>
       </w:r>
       <w:r>
-        <w:t>;</w:t>
-      </w:r>
-    </w:p>
-    <w:p>
-      <w:pPr>
-        <w:pStyle w:val="Codes"/>
-        <w:ind w:left="315"/>
-      </w:pPr>
-      <w:r>
-        <w:rPr>
-          <w:rFonts w:hint="eastAsia"/>
-        </w:rPr>
-        <w:t>v</w:t>
-      </w:r>
-      <w:r>
-        <w:t>ar m2=parseInt('123abc234feaw');</w:t>
-      </w:r>
-      <w:r>
-        <w:t>//123</w:t>
-      </w:r>
-    </w:p>
-    <w:p>
-      <w:pPr>
-        <w:pStyle w:val="Codes"/>
-        <w:ind w:left="315"/>
-      </w:pPr>
-      <w:r>
-        <w:rPr>
-          <w:rFonts w:hint="eastAsia"/>
-        </w:rPr>
-        <w:t>v</w:t>
-      </w:r>
-      <w:r>
-        <w:t>ar m3=Boolean('fff')</w:t>
-      </w:r>
-      <w:r>
-        <w:t>;</w:t>
+        <w:tab/>
+      </w:r>
+      <w:r>
+        <w:rPr>
+          <w:rFonts w:hint="eastAsia"/>
+        </w:rPr>
+        <w:t>自1</w:t>
+      </w:r>
+      <w:r>
+        <w:t>970.01.01</w:t>
+      </w:r>
+      <w:r>
+        <w:rPr>
+          <w:rFonts w:hint="eastAsia"/>
+        </w:rPr>
+        <w:t>的毫秒数</w:t>
+      </w:r>
+      <w:r>
+        <w:tab/>
+      </w:r>
+      <w:r>
+        <w:t>1557718435471</w:t>
+      </w:r>
+    </w:p>
+    <w:p>
+      <w:r>
+        <w:t>getTimezoneOffset()</w:t>
+      </w:r>
+      <w:r>
+        <w:tab/>
+      </w:r>
+      <w:r>
+        <w:rPr>
+          <w:rFonts w:hint="eastAsia"/>
+        </w:rPr>
+        <w:t>与GMT的分钟差</w:t>
+      </w:r>
+      <w:r>
+        <w:tab/>
+        <w:t>-480</w:t>
+      </w:r>
+    </w:p>
+    <w:p>
+      <w:r>
+        <w:t>aaa.toDateString()</w:t>
+      </w:r>
+      <w:r>
+        <w:tab/>
+      </w:r>
+      <w:r>
+        <w:tab/>
+      </w:r>
+      <w:r>
+        <w:tab/>
+      </w:r>
+      <w:r>
+        <w:tab/>
+      </w:r>
+      <w:r>
+        <w:tab/>
+        <w:t>"Mon May 13 2019"</w:t>
+      </w:r>
+    </w:p>
+    <w:p>
+      <w:r>
+        <w:t>aaa.toTimeString()</w:t>
+      </w:r>
+      <w:r>
+        <w:tab/>
+      </w:r>
+      <w:r>
+        <w:tab/>
+      </w:r>
+      <w:r>
+        <w:tab/>
+      </w:r>
+      <w:r>
+        <w:tab/>
+      </w:r>
+      <w:r>
+        <w:tab/>
+        <w:t>"11:40:35 GMT+0800 (中国标准时间)"</w:t>
+      </w:r>
+    </w:p>
+    <w:p>
+      <w:r>
+        <w:t>aaa.toUTCString()</w:t>
+      </w:r>
+      <w:r>
+        <w:tab/>
+      </w:r>
+      <w:r>
+        <w:tab/>
+      </w:r>
+      <w:r>
+        <w:tab/>
+      </w:r>
+      <w:r>
+        <w:tab/>
+      </w:r>
+      <w:r>
+        <w:tab/>
+        <w:t>"Mon, 13 May 2019 03:40:35 GMT"</w:t>
+      </w:r>
+    </w:p>
+    <w:p>
+      <w:r>
+        <w:t>aaa.toLocaleString()</w:t>
+      </w:r>
+      <w:r>
+        <w:tab/>
+      </w:r>
+      <w:r>
+        <w:tab/>
+      </w:r>
+      <w:r>
+        <w:tab/>
+      </w:r>
+      <w:r>
+        <w:tab/>
+      </w:r>
+      <w:r>
+        <w:t>"2019/5/13 上午11:40:35"</w:t>
+      </w:r>
+    </w:p>
+    <w:p>
+      <w:r>
+        <w:t>aaa.toLocaleTimeString()</w:t>
+      </w:r>
+      <w:r>
+        <w:tab/>
+      </w:r>
+      <w:r>
+        <w:tab/>
+      </w:r>
+      <w:r>
+        <w:tab/>
+      </w:r>
+      <w:r>
+        <w:t>"上午11:40:35"</w:t>
+      </w:r>
+    </w:p>
+    <w:p>
+      <w:r>
+        <w:t>aaa.toLocaleDateString()</w:t>
+      </w:r>
+      <w:r>
+        <w:tab/>
+      </w:r>
+      <w:r>
+        <w:tab/>
+      </w:r>
+      <w:r>
+        <w:tab/>
+      </w:r>
+      <w:r>
+        <w:t>"2019/5/13"</w:t>
+      </w:r>
+    </w:p>
+    <w:p/>
+    <w:p>
+      <w:pPr>
+        <w:pStyle w:val="2"/>
+      </w:pPr>
+      <w:r>
+        <w:rPr>
+          <w:rFonts w:hint="eastAsia"/>
+        </w:rPr>
+        <w:t>Array</w:t>
+      </w:r>
+    </w:p>
+    <w:p>
+      <w:pPr>
+        <w:pStyle w:val="Codes"/>
+        <w:ind w:left="315"/>
+      </w:pPr>
+      <w:r>
+        <w:t xml:space="preserve">var a = Array(); // [] </w:t>
+      </w:r>
+    </w:p>
+    <w:p>
+      <w:pPr>
+        <w:pStyle w:val="Codes"/>
+        <w:ind w:left="315"/>
+      </w:pPr>
+      <w:r>
+        <w:t>var a = Array(3); // [undefined,undefined,undefined]</w:t>
+      </w:r>
+    </w:p>
+    <w:p>
+      <w:pPr>
+        <w:pStyle w:val="Codes"/>
+        <w:ind w:left="315"/>
+      </w:pPr>
+      <w:r>
+        <w:t>var a = Array(3,11,8); // [ 3,11,8 ]</w:t>
+      </w:r>
+    </w:p>
+    <w:p/>
+    <w:p>
+      <w:r>
+        <w:t>concat()</w:t>
+      </w:r>
+      <w:r>
+        <w:tab/>
+        <w:t>连接两个或更多的数组，返回结果</w:t>
+      </w:r>
+    </w:p>
+    <w:p>
+      <w:r>
+        <w:t>join()</w:t>
+      </w:r>
+      <w:r>
+        <w:tab/>
+        <w:t>把数组的所有元素放入一个字符串。元素通过指定的分隔符进行分隔。</w:t>
+      </w:r>
+    </w:p>
+    <w:p>
+      <w:r>
+        <w:t>pop()</w:t>
+      </w:r>
+      <w:r>
+        <w:tab/>
+        <w:t>删除并返回最后一个元素</w:t>
+      </w:r>
+    </w:p>
+    <w:p>
+      <w:r>
+        <w:t>push()</w:t>
+      </w:r>
+      <w:r>
+        <w:tab/>
+        <w:t>向末尾添加一个或更多元素，返回新的长度。</w:t>
+      </w:r>
+    </w:p>
+    <w:p>
+      <w:r>
+        <w:t>reverse()</w:t>
+      </w:r>
+      <w:r>
+        <w:tab/>
+        <w:t>颠倒顺序</w:t>
+      </w:r>
+    </w:p>
+    <w:p>
+      <w:r>
+        <w:t>slice()</w:t>
+      </w:r>
+      <w:r>
+        <w:tab/>
+        <w:t>从某个已有的数组返回选定的元素</w:t>
+      </w:r>
+    </w:p>
+    <w:p>
+      <w:r>
+        <w:t>sort()</w:t>
+      </w:r>
+      <w:r>
+        <w:tab/>
+        <w:t>排序</w:t>
+      </w:r>
+    </w:p>
+    <w:p>
+      <w:r>
+        <w:lastRenderedPageBreak/>
+        <w:t>splice()</w:t>
+      </w:r>
+      <w:r>
+        <w:tab/>
+        <w:t>删除元素，并向数组添加新元素。</w:t>
+      </w:r>
+    </w:p>
+    <w:p>
+      <w:r>
+        <w:t>toString()</w:t>
+      </w:r>
+    </w:p>
+    <w:p>
+      <w:pPr>
+        <w:rPr>
+          <w:rFonts w:hint="eastAsia"/>
+        </w:rPr>
+      </w:pPr>
+      <w:r>
+        <w:t>shift()</w:t>
+      </w:r>
+      <w:r>
+        <w:tab/>
+        <w:t>删除并返回第一个元素</w:t>
+      </w:r>
+    </w:p>
+    <w:p>
+      <w:r>
+        <w:t>unshift()</w:t>
+      </w:r>
+      <w:r>
+        <w:tab/>
+        <w:t>向数组的开头添加一个或更多元素，并返回新的长度。</w:t>
+      </w:r>
+    </w:p>
+    <w:p>
+      <w:r>
+        <w:t>valueOf()</w:t>
+      </w:r>
+      <w:r>
+        <w:tab/>
+        <w:t>返回数组对象的原始值</w:t>
+      </w:r>
+    </w:p>
+    <w:p/>
+    <w:p>
+      <w:pPr>
+        <w:pStyle w:val="2"/>
+      </w:pPr>
+      <w:r>
+        <w:rPr>
+          <w:rFonts w:hint="eastAsia"/>
+        </w:rPr>
+        <w:t>立即执行函数</w:t>
+      </w:r>
+    </w:p>
+    <w:p>
+      <w:pPr>
+        <w:pStyle w:val="Codes"/>
+        <w:ind w:left="315"/>
+      </w:pPr>
+      <w:r>
+        <w:t>var mmm = [];</w:t>
+      </w:r>
+    </w:p>
+    <w:p>
+      <w:pPr>
+        <w:pStyle w:val="Codes"/>
+        <w:ind w:left="315"/>
+      </w:pPr>
+      <w:r>
+        <w:t>for (var i = 0; i &lt; 6; i++) {</w:t>
+      </w:r>
+    </w:p>
+    <w:p>
+      <w:pPr>
+        <w:pStyle w:val="Codes"/>
+        <w:ind w:left="315"/>
+      </w:pPr>
+      <w:r>
+        <w:t xml:space="preserve">    mmm[i] = function() {</w:t>
+      </w:r>
+    </w:p>
+    <w:p>
+      <w:pPr>
+        <w:pStyle w:val="Codes"/>
+        <w:ind w:left="315"/>
+      </w:pPr>
+      <w:r>
+        <w:t xml:space="preserve">        console.log(i)</w:t>
+      </w:r>
+    </w:p>
+    <w:p>
+      <w:pPr>
+        <w:pStyle w:val="Codes"/>
+        <w:ind w:left="315"/>
+      </w:pPr>
+      <w:r>
+        <w:t xml:space="preserve">    }</w:t>
+      </w:r>
+    </w:p>
+    <w:p>
+      <w:pPr>
+        <w:pStyle w:val="Codes"/>
+        <w:ind w:left="315"/>
+        <w:rPr>
+          <w:rFonts w:hint="eastAsia"/>
+        </w:rPr>
+      </w:pPr>
+      <w:r>
+        <w:t>}</w:t>
+      </w:r>
+    </w:p>
+    <w:p>
+      <w:r>
+        <w:rPr>
+          <w:rFonts w:hint="eastAsia"/>
+        </w:rPr>
+        <w:t>这样写，m</w:t>
+      </w:r>
+      <w:r>
+        <w:t>mm[3](100)</w:t>
+      </w:r>
+      <w:r>
+        <w:rPr>
+          <w:rFonts w:hint="eastAsia"/>
+        </w:rPr>
+        <w:t>也输出6，因为这个函数里边的i相当于是找全局的i</w:t>
+      </w:r>
+    </w:p>
+    <w:p/>
+    <w:p>
+      <w:pPr>
+        <w:pStyle w:val="Codes"/>
+        <w:ind w:left="315"/>
+      </w:pPr>
+      <w:r>
+        <w:t>for (var i = 0; i &lt; 6; i++) {</w:t>
+      </w:r>
+    </w:p>
+    <w:p>
+      <w:pPr>
+        <w:pStyle w:val="Codes"/>
+        <w:ind w:left="315"/>
+      </w:pPr>
+      <w:r>
+        <w:t xml:space="preserve">    mmm[i] = function(i) {</w:t>
+      </w:r>
+    </w:p>
+    <w:p>
+      <w:pPr>
+        <w:pStyle w:val="Codes"/>
+        <w:ind w:left="315"/>
+      </w:pPr>
+      <w:r>
+        <w:t xml:space="preserve">        console.log(i)</w:t>
+      </w:r>
+    </w:p>
+    <w:p>
+      <w:pPr>
+        <w:pStyle w:val="Codes"/>
+        <w:ind w:left="315"/>
+      </w:pPr>
+      <w:r>
+        <w:t xml:space="preserve">    }</w:t>
+      </w:r>
+    </w:p>
+    <w:p>
+      <w:pPr>
+        <w:pStyle w:val="Codes"/>
+        <w:ind w:left="315"/>
+        <w:rPr>
+          <w:rFonts w:hint="eastAsia"/>
+        </w:rPr>
+      </w:pPr>
+      <w:r>
+        <w:t>}</w:t>
+      </w:r>
+    </w:p>
+    <w:p>
+      <w:r>
+        <w:rPr>
+          <w:rFonts w:hint="eastAsia"/>
+        </w:rPr>
+        <w:t>这样写，m</w:t>
+      </w:r>
+      <w:r>
+        <w:t>mm[3](100)</w:t>
+      </w:r>
+      <w:r>
+        <w:rPr>
+          <w:rFonts w:hint="eastAsia"/>
+        </w:rPr>
+        <w:t>输出1</w:t>
+      </w:r>
+      <w:r>
+        <w:t>00</w:t>
+      </w:r>
+    </w:p>
+    <w:p/>
+    <w:p>
+      <w:pPr>
+        <w:pStyle w:val="Codes"/>
+        <w:ind w:left="315"/>
+      </w:pPr>
+      <w:r>
+        <w:t>for (var i = 0; i &lt; 6; i++) {</w:t>
+      </w:r>
+    </w:p>
+    <w:p>
+      <w:pPr>
+        <w:pStyle w:val="Codes"/>
+        <w:ind w:left="315"/>
+      </w:pPr>
+      <w:r>
+        <w:t xml:space="preserve">    mmm[i] = (function() {</w:t>
+      </w:r>
+    </w:p>
+    <w:p>
+      <w:pPr>
+        <w:pStyle w:val="Codes"/>
+        <w:ind w:left="315"/>
+      </w:pPr>
+      <w:r>
+        <w:t xml:space="preserve">        console.log(i)</w:t>
+      </w:r>
+    </w:p>
+    <w:p>
+      <w:pPr>
+        <w:pStyle w:val="Codes"/>
+        <w:ind w:left="315"/>
+      </w:pPr>
+      <w:r>
+        <w:t xml:space="preserve">    })()</w:t>
+      </w:r>
+    </w:p>
+    <w:p>
+      <w:pPr>
+        <w:pStyle w:val="Codes"/>
+        <w:ind w:left="315"/>
+      </w:pPr>
+      <w:r>
+        <w:t>}</w:t>
+      </w:r>
+    </w:p>
+    <w:p>
+      <w:pPr>
+        <w:rPr>
+          <w:rFonts w:hint="eastAsia"/>
+        </w:rPr>
+      </w:pPr>
+      <w:r>
+        <w:rPr>
+          <w:rFonts w:hint="eastAsia"/>
+        </w:rPr>
+        <w:t>这样写，直接打印0</w:t>
+      </w:r>
+      <w:r>
+        <w:t>12345</w:t>
+      </w:r>
+      <w:r>
+        <w:rPr>
+          <w:rFonts w:hint="eastAsia"/>
+        </w:rPr>
+        <w:t>，而且mmm</w:t>
+      </w:r>
+      <w:r>
+        <w:t>=</w:t>
+      </w:r>
+      <w:r>
+        <w:t>[undefined, undefined, undefined, undefined, undefined, undefined]</w:t>
+      </w:r>
+    </w:p>
+    <w:p>
+      <w:pPr>
+        <w:pStyle w:val="1"/>
+      </w:pPr>
+      <w:r>
+        <w:rPr>
+          <w:rFonts w:hint="eastAsia"/>
+        </w:rPr>
+        <w:t>ES</w:t>
+      </w:r>
+      <w:r>
+        <w:t>6</w:t>
+      </w:r>
+    </w:p>
+    <w:p>
+      <w:pPr>
+        <w:rPr>
+          <w:b/>
+          <w:color w:val="FF0000"/>
+        </w:rPr>
+      </w:pPr>
+      <w:r>
+        <w:rPr>
+          <w:rFonts w:hint="eastAsia"/>
+          <w:b/>
+          <w:color w:val="FF0000"/>
+        </w:rPr>
+        <w:t>P</w:t>
+      </w:r>
+      <w:r>
+        <w:rPr>
+          <w:b/>
+          <w:color w:val="FF0000"/>
+        </w:rPr>
+        <w:t>romise</w:t>
+      </w:r>
+    </w:p>
+    <w:p>
+      <w:r>
+        <w:rPr>
+          <w:rFonts w:hint="eastAsia"/>
+        </w:rPr>
+        <w:t>我们先看一个最简单的</w:t>
+      </w:r>
+      <w:r>
+        <w:t>Promise例子：生成一个0-2之间的随机数，如果小于1，则等待一段时间后返回成功，否则返回失败：</w:t>
+      </w:r>
+    </w:p>
+    <w:p>
+      <w:pPr>
+        <w:pStyle w:val="Codes"/>
+        <w:ind w:left="315"/>
+      </w:pPr>
+      <w:r>
+        <w:t>function test(resolve, reject) {  //</w:t>
+      </w:r>
+      <w:r>
+        <w:rPr>
+          <w:rFonts w:hint="eastAsia"/>
+        </w:rPr>
+        <w:t>接收两个函数作为参数</w:t>
+      </w:r>
+    </w:p>
+    <w:p>
+      <w:pPr>
+        <w:pStyle w:val="Codes"/>
+        <w:ind w:left="315"/>
+      </w:pPr>
+      <w:r>
+        <w:t xml:space="preserve">    var timeOut = Math.random() * 2;</w:t>
+      </w:r>
+    </w:p>
+    <w:p>
+      <w:pPr>
+        <w:pStyle w:val="Codes"/>
+        <w:ind w:left="315"/>
+      </w:pPr>
+      <w:r>
+        <w:t xml:space="preserve">    log('set timeout to: ' + timeOut + ' seconds.');</w:t>
+      </w:r>
+    </w:p>
+    <w:p>
+      <w:pPr>
+        <w:pStyle w:val="Codes"/>
+        <w:ind w:left="315"/>
+      </w:pPr>
+      <w:r>
+        <w:t xml:space="preserve">    setTimeout(function () {</w:t>
+      </w:r>
+    </w:p>
+    <w:p>
+      <w:pPr>
+        <w:pStyle w:val="Codes"/>
+        <w:ind w:left="315"/>
+      </w:pPr>
+      <w:r>
+        <w:t xml:space="preserve">        if (timeOut &lt; 1) {</w:t>
+      </w:r>
+    </w:p>
+    <w:p>
+      <w:pPr>
+        <w:pStyle w:val="Codes"/>
+        <w:ind w:left="315"/>
+      </w:pPr>
+      <w:r>
+        <w:lastRenderedPageBreak/>
+        <w:t xml:space="preserve">            log('call resolve()...');</w:t>
+      </w:r>
+    </w:p>
+    <w:p>
+      <w:pPr>
+        <w:pStyle w:val="Codes"/>
+        <w:ind w:left="315"/>
+      </w:pPr>
+      <w:r>
+        <w:t xml:space="preserve">            resolve('200 OK');</w:t>
+      </w:r>
+      <w:r>
+        <w:t>//</w:t>
+      </w:r>
+      <w:r>
+        <w:rPr>
+          <w:rFonts w:hint="eastAsia"/>
+        </w:rPr>
+        <w:t>想当于把</w:t>
+      </w:r>
+      <w:r>
+        <w:rPr>
+          <w:rFonts w:hint="eastAsia"/>
+        </w:rPr>
+        <w:t>'2</w:t>
+      </w:r>
+      <w:r>
+        <w:t xml:space="preserve">00 </w:t>
+      </w:r>
+      <w:r>
+        <w:rPr>
+          <w:rFonts w:hint="eastAsia"/>
+        </w:rPr>
+        <w:t>OK</w:t>
+      </w:r>
+      <w:r>
+        <w:t xml:space="preserve">' </w:t>
+      </w:r>
+      <w:r>
+        <w:rPr>
+          <w:rFonts w:hint="eastAsia"/>
+        </w:rPr>
+        <w:t>return</w:t>
+      </w:r>
+      <w:r>
+        <w:rPr>
+          <w:rFonts w:hint="eastAsia"/>
+        </w:rPr>
+        <w:t>给</w:t>
+      </w:r>
+      <w:r>
+        <w:rPr>
+          <w:rFonts w:hint="eastAsia"/>
+        </w:rPr>
+        <w:t>then</w:t>
+      </w:r>
+      <w:r>
+        <w:rPr>
+          <w:rFonts w:hint="eastAsia"/>
+        </w:rPr>
+        <w:t>当参数</w:t>
+      </w:r>
+    </w:p>
+    <w:p>
+      <w:pPr>
+        <w:pStyle w:val="Codes"/>
+        <w:ind w:left="315"/>
+      </w:pPr>
+      <w:r>
+        <w:t xml:space="preserve">        }</w:t>
+      </w:r>
+    </w:p>
+    <w:p>
+      <w:pPr>
+        <w:pStyle w:val="Codes"/>
+        <w:ind w:left="315"/>
+      </w:pPr>
+      <w:r>
+        <w:t xml:space="preserve">        else {</w:t>
+      </w:r>
+    </w:p>
+    <w:p>
+      <w:pPr>
+        <w:pStyle w:val="Codes"/>
+        <w:ind w:left="315"/>
+      </w:pPr>
+      <w:r>
+        <w:t xml:space="preserve">            log('call reject()...');</w:t>
+      </w:r>
+      <w:r>
+        <w:t xml:space="preserve"> </w:t>
+      </w:r>
+    </w:p>
+    <w:p>
+      <w:pPr>
+        <w:pStyle w:val="Codes"/>
+        <w:ind w:left="315"/>
+      </w:pPr>
+      <w:r>
+        <w:t xml:space="preserve">            reject('timeout in ' + timeOut + ' seconds.');</w:t>
+      </w:r>
+      <w:r>
+        <w:t xml:space="preserve">  </w:t>
+      </w:r>
+      <w:r>
+        <w:t>//</w:t>
+      </w:r>
+      <w:r>
+        <w:rPr>
+          <w:rFonts w:hint="eastAsia"/>
+        </w:rPr>
+        <w:t>return</w:t>
+      </w:r>
+      <w:r>
+        <w:rPr>
+          <w:rFonts w:hint="eastAsia"/>
+        </w:rPr>
+        <w:t>给</w:t>
+      </w:r>
+      <w:r>
+        <w:rPr>
+          <w:rFonts w:hint="eastAsia"/>
+        </w:rPr>
+        <w:t>catch</w:t>
+      </w:r>
+      <w:r>
+        <w:rPr>
+          <w:rFonts w:hint="eastAsia"/>
+        </w:rPr>
+        <w:t>作为参数</w:t>
+      </w:r>
+    </w:p>
+    <w:p>
+      <w:pPr>
+        <w:pStyle w:val="Codes"/>
+        <w:ind w:left="315"/>
+      </w:pPr>
+      <w:r>
+        <w:t xml:space="preserve">        }</w:t>
+      </w:r>
+    </w:p>
+    <w:p>
+      <w:pPr>
+        <w:pStyle w:val="Codes"/>
+        <w:ind w:left="315"/>
+      </w:pPr>
+      <w:r>
+        <w:t xml:space="preserve">    }, timeOut * 1000);</w:t>
+      </w:r>
+    </w:p>
+    <w:p>
+      <w:pPr>
+        <w:pStyle w:val="Codes"/>
+        <w:ind w:left="315"/>
+      </w:pPr>
+      <w:r>
+        <w:t>}</w:t>
+      </w:r>
+    </w:p>
+    <w:p/>
+    <w:p>
+      <w:r>
+        <w:rPr>
+          <w:rFonts w:hint="eastAsia"/>
+        </w:rPr>
+        <w:t>有了执行函数，我们就可以用一个</w:t>
+      </w:r>
+      <w:r>
+        <w:t>Promise对象来执行它，并在将来某个时刻获得成功或失败的结果：</w:t>
+      </w:r>
+    </w:p>
+    <w:p>
+      <w:pPr>
+        <w:pStyle w:val="Codes"/>
+        <w:ind w:left="315"/>
+      </w:pPr>
+      <w:r>
+        <w:t xml:space="preserve">var p1 = </w:t>
+      </w:r>
+      <w:r>
+        <w:rPr>
+          <w:color w:val="FF0000"/>
+        </w:rPr>
+        <w:t>new</w:t>
+      </w:r>
+      <w:r>
+        <w:t xml:space="preserve"> </w:t>
+      </w:r>
+      <w:r>
+        <w:rPr>
+          <w:color w:val="FF0000"/>
+        </w:rPr>
+        <w:t>Promise</w:t>
+      </w:r>
+      <w:r>
+        <w:t>(test);</w:t>
+      </w:r>
+    </w:p>
+    <w:p>
+      <w:pPr>
+        <w:pStyle w:val="Codes"/>
+        <w:ind w:left="315"/>
+      </w:pPr>
+      <w:r>
+        <w:t>var p2 = p1.then(function (result) {</w:t>
+      </w:r>
+    </w:p>
+    <w:p>
+      <w:pPr>
+        <w:pStyle w:val="Codes"/>
+        <w:ind w:left="315"/>
+      </w:pPr>
+      <w:r>
+        <w:t xml:space="preserve">    console.log( result);</w:t>
+      </w:r>
+    </w:p>
+    <w:p>
+      <w:pPr>
+        <w:pStyle w:val="Codes"/>
+        <w:ind w:left="315"/>
+      </w:pPr>
+      <w:r>
+        <w:t>});</w:t>
+      </w:r>
+      <w:r>
+        <w:t xml:space="preserve">  //</w:t>
+      </w:r>
+      <w:r>
+        <w:rPr>
+          <w:rFonts w:hint="eastAsia"/>
+        </w:rPr>
+        <w:t>then</w:t>
+      </w:r>
+      <w:r>
+        <w:rPr>
+          <w:rFonts w:hint="eastAsia"/>
+        </w:rPr>
+        <w:t>的参数是一个函数，这个函数的参数是</w:t>
+      </w:r>
+      <w:r>
+        <w:rPr>
+          <w:rFonts w:hint="eastAsia"/>
+        </w:rPr>
+        <w:t>resolve</w:t>
+      </w:r>
+      <w:r>
+        <w:rPr>
+          <w:rFonts w:hint="eastAsia"/>
+        </w:rPr>
+        <w:t>的参数</w:t>
+      </w:r>
+      <w:r>
+        <w:rPr>
+          <w:rFonts w:hint="eastAsia"/>
+        </w:rPr>
+        <w:t>，</w:t>
+      </w:r>
+      <w:r>
+        <w:rPr>
+          <w:rFonts w:hint="eastAsia"/>
+        </w:rPr>
+        <w:t>resolve</w:t>
+      </w:r>
+      <w:r>
+        <w:rPr>
+          <w:rFonts w:hint="eastAsia"/>
+        </w:rPr>
+        <w:t>在</w:t>
+      </w:r>
+      <w:r>
+        <w:rPr>
+          <w:rFonts w:hint="eastAsia"/>
+        </w:rPr>
+        <w:t>Promise</w:t>
+      </w:r>
+      <w:r>
+        <w:rPr>
+          <w:rFonts w:hint="eastAsia"/>
+        </w:rPr>
+        <w:t>对象绑定的函数里</w:t>
+      </w:r>
+    </w:p>
+    <w:p>
+      <w:pPr>
+        <w:pStyle w:val="Codes"/>
+        <w:ind w:left="315"/>
+      </w:pPr>
+      <w:r>
+        <w:t>var p3 = p2.catch(function (reason) {</w:t>
+      </w:r>
+    </w:p>
+    <w:p>
+      <w:pPr>
+        <w:pStyle w:val="Codes"/>
+        <w:ind w:left="315"/>
+      </w:pPr>
+      <w:r>
+        <w:t xml:space="preserve">    console.log( reason);</w:t>
+      </w:r>
+    </w:p>
+    <w:p>
+      <w:pPr>
+        <w:pStyle w:val="Codes"/>
+        <w:ind w:left="315"/>
+      </w:pPr>
+      <w:r>
+        <w:t>});</w:t>
+      </w:r>
+    </w:p>
+    <w:p/>
+    <w:p>
+      <w:r>
+        <w:rPr>
+          <w:rFonts w:hint="eastAsia"/>
+        </w:rPr>
+        <w:t>变量</w:t>
+      </w:r>
+      <w:r>
+        <w:t>p1是一个Promise对象，它负责执行test函数。由于</w:t>
+      </w:r>
+      <w:r>
+        <w:rPr>
+          <w:u w:val="single"/>
+        </w:rPr>
+        <w:t>test函数在内部是异步执行的</w:t>
+      </w:r>
+      <w:r>
+        <w:t>，当test函数</w:t>
+      </w:r>
+      <w:r>
+        <w:rPr>
+          <w:rFonts w:hint="eastAsia"/>
+        </w:rPr>
+        <w:t>遇到</w:t>
+      </w:r>
+      <w:r>
+        <w:t xml:space="preserve">resolve(param1), </w:t>
+      </w:r>
+      <w:r>
+        <w:rPr>
+          <w:rFonts w:hint="eastAsia"/>
+        </w:rPr>
+        <w:t>执行then</w:t>
+      </w:r>
+      <w:r>
+        <w:t>(function(param1))</w:t>
+      </w:r>
+    </w:p>
+    <w:p>
+      <w:r>
+        <w:t>Promise对象可以串联起来，所以上述代码可以简化为：</w:t>
+      </w:r>
+    </w:p>
+    <w:p>
+      <w:pPr>
+        <w:pStyle w:val="Codes"/>
+        <w:ind w:left="315"/>
+      </w:pPr>
+      <w:r>
+        <w:t>new Promise(test).then(function (result) {</w:t>
+      </w:r>
+    </w:p>
+    <w:p>
+      <w:pPr>
+        <w:pStyle w:val="Codes"/>
+        <w:ind w:left="315"/>
+      </w:pPr>
+      <w:r>
+        <w:t xml:space="preserve">    console.log('</w:t>
+      </w:r>
+      <w:r>
+        <w:t>成功：</w:t>
+      </w:r>
+      <w:r>
+        <w:t>' + result);</w:t>
+      </w:r>
+    </w:p>
+    <w:p>
+      <w:pPr>
+        <w:pStyle w:val="Codes"/>
+        <w:ind w:left="315"/>
+      </w:pPr>
+      <w:r>
+        <w:t>}).catch(function (reason) {</w:t>
+      </w:r>
+    </w:p>
+    <w:p>
+      <w:pPr>
+        <w:pStyle w:val="Codes"/>
+        <w:ind w:left="315"/>
+      </w:pPr>
+      <w:r>
+        <w:t xml:space="preserve">    console.log('</w:t>
+      </w:r>
+      <w:r>
+        <w:t>失败：</w:t>
+      </w:r>
+      <w:r>
+        <w:t>' + reason);</w:t>
+      </w:r>
+    </w:p>
+    <w:p>
+      <w:pPr>
+        <w:pStyle w:val="Codes"/>
+        <w:ind w:left="315"/>
+      </w:pPr>
+      <w:r>
+        <w:t>});</w:t>
+      </w:r>
+    </w:p>
+    <w:p/>
+    <w:p>
+      <w:r>
+        <w:t>(x) =&gt; x + 6</w:t>
+      </w:r>
+    </w:p>
+    <w:p>
+      <w:r>
+        <w:rPr>
+          <w:rFonts w:hint="eastAsia"/>
+        </w:rPr>
+        <w:t>相当于</w:t>
+      </w:r>
+    </w:p>
+    <w:p>
+      <w:r>
+        <w:t>function(x){</w:t>
+      </w:r>
+    </w:p>
+    <w:p>
+      <w:r>
+        <w:t xml:space="preserve">    return x + 6;</w:t>
+      </w:r>
+    </w:p>
+    <w:p>
+      <w:r>
+        <w:t>};</w:t>
+      </w:r>
+    </w:p>
+    <w:p>
+      <w:r>
+        <w:t>(obj) =&gt;{</w:t>
+      </w:r>
+    </w:p>
+    <w:p>
+      <w:r>
+        <w:tab/>
+        <w:t>const a = 999;</w:t>
+      </w:r>
+    </w:p>
+    <w:p>
+      <w:r>
+        <w:tab/>
+        <w:t>return 99;</w:t>
+      </w:r>
+    </w:p>
+    <w:p>
+      <w:r>
+        <w:rPr>
+          <w:rFonts w:hint="eastAsia"/>
+        </w:rPr>
+        <w:t>}</w:t>
+      </w:r>
+    </w:p>
+    <w:p/>
+    <w:p>
+      <w:pPr>
+        <w:pStyle w:val="2"/>
+      </w:pPr>
+      <w:r>
+        <w:rPr>
+          <w:rFonts w:hint="eastAsia"/>
+        </w:rPr>
+        <w:lastRenderedPageBreak/>
+        <w:t>对象的解构赋值</w:t>
+      </w:r>
+    </w:p>
+    <w:p>
+      <w:pPr>
+        <w:pStyle w:val="Codes"/>
+        <w:ind w:left="315"/>
+      </w:pPr>
+      <w:r>
+        <w:t xml:space="preserve">let { </w:t>
+      </w:r>
+      <w:r>
+        <w:t>first, second, third</w:t>
+      </w:r>
+      <w:r>
+        <w:t xml:space="preserve"> } = {</w:t>
+      </w:r>
+      <w:r>
+        <w:t xml:space="preserve"> second</w:t>
+      </w:r>
+      <w:r>
+        <w:t xml:space="preserve">: "aaa", </w:t>
+      </w:r>
+      <w:r>
+        <w:t>third</w:t>
+      </w:r>
+      <w:r>
+        <w:t>: "bbb" };</w:t>
+      </w:r>
+    </w:p>
+    <w:p>
+      <w:r>
+        <w:t>first: undefined</w:t>
+      </w:r>
+    </w:p>
+    <w:p>
+      <w:r>
+        <w:rPr>
+          <w:rFonts w:hint="eastAsia"/>
+        </w:rPr>
+        <w:t>s</w:t>
+      </w:r>
+      <w:r>
+        <w:t>econd: "aaa"</w:t>
+      </w:r>
+    </w:p>
+    <w:p>
+      <w:r>
+        <w:rPr>
+          <w:rFonts w:hint="eastAsia"/>
+        </w:rPr>
+        <w:t>t</w:t>
+      </w:r>
+      <w:r>
+        <w:t>hird: "bbb"</w:t>
+      </w:r>
+    </w:p>
+    <w:p>
+      <w:pPr>
+        <w:pStyle w:val="Codes"/>
+        <w:ind w:left="315"/>
+      </w:pPr>
+      <w:r>
+        <w:t>let { foo: baz } = { foo: 'aaa', bar: 'bbb' };</w:t>
+      </w:r>
+    </w:p>
+    <w:p>
+      <w:r>
+        <w:t>baz</w:t>
+      </w:r>
+      <w:r>
+        <w:t>: 'aaa'</w:t>
+      </w:r>
+    </w:p>
+    <w:p>
+      <w:r>
+        <w:t>foo: undefined</w:t>
       </w:r>
     </w:p>
     <w:p/>
     <w:p/>
+    <w:p>
+      <w:pPr>
+        <w:rPr>
+          <w:color w:val="FF0000"/>
+        </w:rPr>
+      </w:pPr>
+      <w:r>
+        <w:rPr>
+          <w:rFonts w:hint="eastAsia"/>
+          <w:color w:val="FF0000"/>
+        </w:rPr>
+        <w:t>迭代器</w:t>
+      </w:r>
+    </w:p>
+    <w:p>
+      <w:r>
+        <w:t>next()</w:t>
+      </w:r>
+      <w:r>
+        <w:rPr>
+          <w:rFonts w:hint="eastAsia"/>
+        </w:rPr>
+        <w:t>方法返回一个结果对象</w:t>
+      </w:r>
+    </w:p>
+    <w:p>
+      <w:r>
+        <w:rPr>
+          <w:rFonts w:hint="eastAsia"/>
+        </w:rPr>
+        <w:t>{</w:t>
+      </w:r>
+    </w:p>
+    <w:p>
+      <w:r>
+        <w:tab/>
+        <w:t>value: 444, //value</w:t>
+      </w:r>
+      <w:r>
+        <w:rPr>
+          <w:rFonts w:hint="eastAsia"/>
+        </w:rPr>
+        <w:t>返回下一个值</w:t>
+      </w:r>
+    </w:p>
+    <w:p>
+      <w:r>
+        <w:tab/>
+        <w:t>done: false  //</w:t>
+      </w:r>
+      <w:r>
+        <w:rPr>
+          <w:rFonts w:hint="eastAsia"/>
+        </w:rPr>
+        <w:t>done是否没有更多数据可以返回。最后一个值返回后再next</w:t>
+      </w:r>
+      <w:r>
+        <w:t>()</w:t>
+      </w:r>
+      <w:r>
+        <w:rPr>
+          <w:rFonts w:hint="eastAsia"/>
+        </w:rPr>
+        <w:t>，done=true</w:t>
+      </w:r>
+    </w:p>
+    <w:p>
+      <w:r>
+        <w:rPr>
+          <w:rFonts w:hint="eastAsia"/>
+        </w:rPr>
+        <w:t>}</w:t>
+      </w:r>
+    </w:p>
     <w:p/>
     <w:p/>
+    <w:p>
+      <w:r>
+        <w:rPr>
+          <w:rFonts w:hint="eastAsia"/>
+          <w:color w:val="FF0000"/>
+        </w:rPr>
+        <w:t>对象字面量</w:t>
+      </w:r>
+    </w:p>
+    <w:p>
+      <w:r>
+        <w:rPr>
+          <w:rFonts w:hint="eastAsia"/>
+        </w:rPr>
+        <w:t>当属性与值的变量同名时。</w:t>
+      </w:r>
+    </w:p>
+    <w:p>
+      <w:pPr>
+        <w:pStyle w:val="Codes"/>
+        <w:ind w:left="315"/>
+      </w:pPr>
+      <w:r>
+        <w:t>const name = 'Jane';</w:t>
+      </w:r>
+    </w:p>
+    <w:p>
+      <w:pPr>
+        <w:pStyle w:val="Codes"/>
+        <w:ind w:left="315"/>
+      </w:pPr>
+      <w:r>
+        <w:t>const age = 20</w:t>
+      </w:r>
+    </w:p>
+    <w:p>
+      <w:pPr>
+        <w:pStyle w:val="Codes"/>
+        <w:ind w:left="315"/>
+      </w:pPr>
+    </w:p>
+    <w:p>
+      <w:pPr>
+        <w:pStyle w:val="Codes"/>
+        <w:ind w:left="315"/>
+      </w:pPr>
+      <w:r>
+        <w:t>// es6</w:t>
+      </w:r>
+    </w:p>
+    <w:p>
+      <w:pPr>
+        <w:pStyle w:val="Codes"/>
+        <w:ind w:left="315"/>
+      </w:pPr>
+      <w:r>
+        <w:t>const person = {</w:t>
+      </w:r>
+    </w:p>
+    <w:p>
+      <w:pPr>
+        <w:pStyle w:val="Codes"/>
+        <w:ind w:left="315"/>
+      </w:pPr>
+      <w:r>
+        <w:t xml:space="preserve">  name,</w:t>
+      </w:r>
+    </w:p>
+    <w:p>
+      <w:pPr>
+        <w:pStyle w:val="Codes"/>
+        <w:ind w:left="315"/>
+      </w:pPr>
+      <w:r>
+        <w:t xml:space="preserve">  age</w:t>
+      </w:r>
+    </w:p>
+    <w:p>
+      <w:pPr>
+        <w:pStyle w:val="Codes"/>
+        <w:ind w:left="315"/>
+      </w:pPr>
+      <w:r>
+        <w:t>}</w:t>
+      </w:r>
+    </w:p>
+    <w:p>
+      <w:pPr>
+        <w:pStyle w:val="Codes"/>
+        <w:ind w:left="315"/>
+      </w:pPr>
+    </w:p>
+    <w:p>
+      <w:pPr>
+        <w:pStyle w:val="Codes"/>
+        <w:ind w:left="315"/>
+      </w:pPr>
+      <w:r>
+        <w:t>// es5</w:t>
+      </w:r>
+    </w:p>
+    <w:p>
+      <w:pPr>
+        <w:pStyle w:val="Codes"/>
+        <w:ind w:left="315"/>
+      </w:pPr>
+      <w:r>
+        <w:t>var person = {</w:t>
+      </w:r>
+    </w:p>
+    <w:p>
+      <w:pPr>
+        <w:pStyle w:val="Codes"/>
+        <w:ind w:left="315"/>
+      </w:pPr>
+      <w:r>
+        <w:t xml:space="preserve">  name: name,</w:t>
+      </w:r>
+    </w:p>
+    <w:p>
+      <w:pPr>
+        <w:pStyle w:val="Codes"/>
+        <w:ind w:left="315"/>
+      </w:pPr>
+      <w:r>
+        <w:t xml:space="preserve">  age: age</w:t>
+      </w:r>
+    </w:p>
+    <w:p>
+      <w:pPr>
+        <w:pStyle w:val="Codes"/>
+        <w:ind w:left="315"/>
+      </w:pPr>
+      <w:r>
+        <w:t>};</w:t>
+      </w:r>
+    </w:p>
     <w:p/>
+    <w:p>
+      <w:r>
+        <w:rPr>
+          <w:color w:val="FF0000"/>
+        </w:rPr>
+        <w:t>计算对象键</w:t>
+      </w:r>
+    </w:p>
+    <w:p>
+      <w:pPr>
+        <w:pStyle w:val="Codes"/>
+        <w:ind w:left="315"/>
+      </w:pPr>
+      <w:r>
+        <w:t>var heat = '50%';</w:t>
+      </w:r>
+    </w:p>
+    <w:p>
+      <w:pPr>
+        <w:pStyle w:val="Codes"/>
+        <w:ind w:left="315"/>
+      </w:pPr>
+      <w:r>
+        <w:t>var field = 'rock';</w:t>
+      </w:r>
+    </w:p>
+    <w:p>
+      <w:pPr>
+        <w:pStyle w:val="Codes"/>
+        <w:ind w:left="315"/>
+      </w:pPr>
+      <w:r>
+        <w:t>var music = {</w:t>
+      </w:r>
+    </w:p>
+    <w:p>
+      <w:pPr>
+        <w:pStyle w:val="Codes"/>
+        <w:ind w:left="315"/>
+      </w:pPr>
+      <w:r>
+        <w:t xml:space="preserve">  [field]: heat</w:t>
+      </w:r>
+    </w:p>
+    <w:p>
+      <w:pPr>
+        <w:pStyle w:val="Codes"/>
+        <w:ind w:left="315"/>
+      </w:pPr>
+      <w:r>
+        <w:t>}</w:t>
+      </w:r>
+    </w:p>
+    <w:p>
+      <w:pPr>
+        <w:pStyle w:val="Codes"/>
+        <w:ind w:left="315"/>
+      </w:pPr>
+      <w:r>
+        <w:t>console.log(music); // Object {rock: "50%"}</w:t>
+      </w:r>
+    </w:p>
     <w:p/>
+    <w:p>
+      <w:r>
+        <w:rPr>
+          <w:rFonts w:hint="eastAsia"/>
+        </w:rPr>
+        <w:t>u</w:t>
+      </w:r>
+      <w:r>
+        <w:t>nicode</w:t>
+      </w:r>
+    </w:p>
+    <w:p>
+      <w:r>
+        <w:rPr>
+          <w:rFonts w:hint="eastAsia"/>
+        </w:rPr>
+        <w:t>'</w:t>
+      </w:r>
+      <w:r>
+        <w:t xml:space="preserve">\u0061' </w:t>
+      </w:r>
+      <w:r>
+        <w:tab/>
+      </w:r>
+      <w:r>
+        <w:tab/>
+      </w:r>
+      <w:r>
+        <w:t>'</w:t>
+      </w:r>
+      <w:r>
+        <w:rPr>
+          <w:rFonts w:hint="eastAsia"/>
+        </w:rPr>
+        <w:t>a</w:t>
+      </w:r>
+      <w:r>
+        <w:t>'</w:t>
+      </w:r>
+    </w:p>
+    <w:p>
+      <w:pPr>
+        <w:rPr>
+          <w:rFonts w:hint="eastAsia"/>
+        </w:rPr>
+      </w:pPr>
+      <w:r>
+        <w:rPr>
+          <w:rFonts w:hint="eastAsia"/>
+        </w:rPr>
+        <w:t>a的ascii码9</w:t>
+      </w:r>
+      <w:r>
+        <w:t>7</w:t>
+      </w:r>
+      <w:r>
+        <w:rPr>
+          <w:rFonts w:hint="eastAsia"/>
+        </w:rPr>
+        <w:t>,</w:t>
+      </w:r>
+      <w:r>
+        <w:t>16</w:t>
+      </w:r>
+      <w:r>
+        <w:rPr>
+          <w:rFonts w:hint="eastAsia"/>
+        </w:rPr>
+        <w:t>进制6</w:t>
+      </w:r>
+      <w:r>
+        <w:t>1</w:t>
+      </w:r>
+    </w:p>
+    <w:p>
+      <w:r>
+        <w:t>'\u5F62'</w:t>
+      </w:r>
+      <w:r>
+        <w:tab/>
+      </w:r>
+      <w:r>
+        <w:tab/>
+      </w:r>
+      <w:r>
+        <w:t>"形"</w:t>
+      </w:r>
+    </w:p>
     <w:p/>
     <w:p>
-      <w:pPr>
-        <w:pStyle w:val="1"/>
-        <w:rPr>
-          <w:rFonts w:hint="eastAsia"/>
-        </w:rPr>
-      </w:pPr>
-      <w:r>
-        <w:rPr>
-          <w:rFonts w:hint="eastAsia"/>
-        </w:rPr>
-        <w:t>ES</w:t>
-      </w:r>
-      <w:r>
-        <w:t>6</w:t>
+      <w:r>
+        <w:rPr>
+          <w:rFonts w:hint="eastAsia"/>
+        </w:rPr>
+        <w:t>但是</w:t>
+      </w:r>
+      <w:r>
+        <w:rPr>
+          <w:rFonts w:hint="eastAsia"/>
+        </w:rPr>
+        <w:t>，这种表示法只限于在</w:t>
+      </w:r>
+      <w:r>
+        <w:t>\u0000~\uFFFF之间的字符</w:t>
+      </w:r>
+      <w:r>
+        <w:rPr>
+          <w:rFonts w:hint="eastAsia"/>
+        </w:rPr>
+        <w:t>，</w:t>
+      </w:r>
+      <w:r>
+        <w:rPr>
+          <w:rFonts w:hint="eastAsia"/>
+        </w:rPr>
+        <w:t>超过F</w:t>
+      </w:r>
+      <w:r>
+        <w:t>FFF</w:t>
+      </w:r>
+      <w:r>
+        <w:rPr>
+          <w:rFonts w:hint="eastAsia"/>
+        </w:rPr>
+        <w:t>，</w:t>
+      </w:r>
+      <w:r>
+        <w:rPr>
+          <w:rFonts w:hint="eastAsia"/>
+        </w:rPr>
+        <w:t>需要连续两个\</w:t>
+      </w:r>
+      <w:r>
+        <w:t>u</w:t>
+      </w:r>
+    </w:p>
+    <w:p>
+      <w:r>
+        <w:t>"\uD842\uDFB7"</w:t>
+      </w:r>
+      <w:r>
+        <w:tab/>
+      </w:r>
+      <w:r>
+        <w:tab/>
+      </w:r>
+      <w:r>
+        <w:t>"</w:t>
+      </w:r>
+      <w:r>
+        <w:rPr>
+          <w:rFonts w:ascii="SimSun-ExtB" w:eastAsia="SimSun-ExtB" w:hAnsi="SimSun-ExtB" w:cs="SimSun-ExtB" w:hint="eastAsia"/>
+        </w:rPr>
+        <w:t>𠮷</w:t>
+      </w:r>
+      <w:r>
+        <w:t>"</w:t>
+      </w:r>
+      <w:r>
+        <w:t xml:space="preserve"> 55362 57271</w:t>
+      </w:r>
+    </w:p>
+    <w:p>
+      <w:r>
+        <w:rPr>
+          <w:rFonts w:hint="eastAsia"/>
+        </w:rPr>
+        <w:t>Unicode应该可以避免这种的编码，前4位是其他字符的编码</w:t>
+      </w:r>
+      <w:r>
+        <w:rPr>
+          <w:rFonts w:hint="eastAsia"/>
+        </w:rPr>
+        <w:t>吧</w:t>
+      </w:r>
+      <w:r>
+        <w:rPr>
+          <w:rFonts w:hint="eastAsia"/>
+        </w:rPr>
+        <w:t>，比如</w:t>
+      </w:r>
+      <w:r>
+        <w:t>\uD842</w:t>
+      </w:r>
+      <w:r>
+        <w:rPr>
+          <w:rFonts w:hint="eastAsia"/>
+        </w:rPr>
+        <w:t>是？</w:t>
+      </w:r>
+    </w:p>
+    <w:p/>
+    <w:p>
+      <w:r>
+        <w:t>\u{20BB7}</w:t>
+      </w:r>
+      <w:r>
+        <w:tab/>
+      </w:r>
+      <w:r>
+        <w:tab/>
       </w:r>
       <w:bookmarkStart w:id="0" w:name="_GoBack"/>
       <w:bookmarkEnd w:id="0"/>
-    </w:p>
-    <w:p>
-      <w:pPr>
-        <w:rPr>
-          <w:b/>
-          <w:color w:val="FF0000"/>
-        </w:rPr>
-      </w:pPr>
-      <w:r>
-        <w:rPr>
-          <w:rFonts w:hint="eastAsia"/>
-          <w:b/>
-          <w:color w:val="FF0000"/>
-        </w:rPr>
-        <w:t>P</w:t>
-      </w:r>
-      <w:r>
-        <w:rPr>
-          <w:b/>
-          <w:color w:val="FF0000"/>
-        </w:rPr>
-        <w:t>romise</w:t>
-      </w:r>
-    </w:p>
-    <w:p>
-      <w:r>
-        <w:rPr>
-          <w:rFonts w:hint="eastAsia"/>
-        </w:rPr>
-        <w:t>我们先看一个最简单的</w:t>
-      </w:r>
-      <w:r>
-        <w:t>Promise例子：生成一个0-2之间的随机数，如果小于1，则等待一段时间后返回成功，否则返回失败：</w:t>
-      </w:r>
-    </w:p>
-    <w:p>
-      <w:pPr>
-        <w:pStyle w:val="Codes"/>
-        <w:ind w:left="315"/>
-      </w:pPr>
-      <w:r>
-        <w:t>function test(resolve, reject) {  //</w:t>
-      </w:r>
-      <w:r>
-        <w:rPr>
-          <w:rFonts w:hint="eastAsia"/>
-        </w:rPr>
-        <w:t>接收两个函数作为参数</w:t>
-      </w:r>
-    </w:p>
-    <w:p>
-      <w:pPr>
-        <w:pStyle w:val="Codes"/>
-        <w:ind w:left="315"/>
-      </w:pPr>
-      <w:r>
-        <w:t xml:space="preserve">    var timeOut = Math.random() * 2;</w:t>
-      </w:r>
-    </w:p>
-    <w:p>
-      <w:pPr>
-        <w:pStyle w:val="Codes"/>
-        <w:ind w:left="315"/>
-      </w:pPr>
-      <w:r>
-        <w:t xml:space="preserve">    log('set timeout to: ' + timeOut + ' seconds.');</w:t>
-      </w:r>
-    </w:p>
-    <w:p>
-      <w:pPr>
-        <w:pStyle w:val="Codes"/>
-        <w:ind w:left="315"/>
-      </w:pPr>
-      <w:r>
-        <w:t xml:space="preserve">    setTimeout(function () {</w:t>
-      </w:r>
-    </w:p>
-    <w:p>
-      <w:pPr>
-        <w:pStyle w:val="Codes"/>
-        <w:ind w:left="315"/>
-      </w:pPr>
-      <w:r>
-        <w:t xml:space="preserve">        if (timeOut &lt; 1) {</w:t>
-      </w:r>
-    </w:p>
-    <w:p>
-      <w:pPr>
-        <w:pStyle w:val="Codes"/>
-        <w:ind w:left="315"/>
-      </w:pPr>
-      <w:r>
-        <w:t xml:space="preserve">            log('call resolve()...');</w:t>
-      </w:r>
-    </w:p>
-    <w:p>
-      <w:pPr>
-        <w:pStyle w:val="Codes"/>
-        <w:ind w:left="315"/>
-      </w:pPr>
-      <w:r>
-        <w:t xml:space="preserve">            resolve('200 OK');</w:t>
-      </w:r>
-      <w:r>
-        <w:t>//</w:t>
-      </w:r>
-      <w:r>
-        <w:rPr>
-          <w:rFonts w:hint="eastAsia"/>
-        </w:rPr>
-        <w:t>想当于把</w:t>
-      </w:r>
-      <w:r>
-        <w:rPr>
-          <w:rFonts w:hint="eastAsia"/>
-        </w:rPr>
-        <w:t>'2</w:t>
-      </w:r>
-      <w:r>
-        <w:t xml:space="preserve">00 </w:t>
-      </w:r>
-      <w:r>
-        <w:rPr>
-          <w:rFonts w:hint="eastAsia"/>
-        </w:rPr>
-        <w:t>OK</w:t>
-      </w:r>
-      <w:r>
-        <w:t xml:space="preserve">' </w:t>
-      </w:r>
-      <w:r>
-        <w:rPr>
-          <w:rFonts w:hint="eastAsia"/>
-        </w:rPr>
-        <w:t>return</w:t>
-      </w:r>
-      <w:r>
-        <w:rPr>
-          <w:rFonts w:hint="eastAsia"/>
-        </w:rPr>
-        <w:t>给</w:t>
-      </w:r>
-      <w:r>
-        <w:rPr>
-          <w:rFonts w:hint="eastAsia"/>
-        </w:rPr>
-        <w:t>then</w:t>
-      </w:r>
-      <w:r>
-        <w:rPr>
-          <w:rFonts w:hint="eastAsia"/>
-        </w:rPr>
-        <w:t>当参数</w:t>
-      </w:r>
-    </w:p>
-    <w:p>
-      <w:pPr>
-        <w:pStyle w:val="Codes"/>
-        <w:ind w:left="315"/>
-      </w:pPr>
-      <w:r>
-        <w:t xml:space="preserve">        }</w:t>
-      </w:r>
-    </w:p>
-    <w:p>
-      <w:pPr>
-        <w:pStyle w:val="Codes"/>
-        <w:ind w:left="315"/>
-      </w:pPr>
-      <w:r>
-        <w:t xml:space="preserve">        else {</w:t>
-      </w:r>
-    </w:p>
-    <w:p>
-      <w:pPr>
-        <w:pStyle w:val="Codes"/>
-        <w:ind w:left="315"/>
-      </w:pPr>
-      <w:r>
-        <w:t xml:space="preserve">            log('call reject()...');</w:t>
-      </w:r>
-      <w:r>
-        <w:t xml:space="preserve"> </w:t>
-      </w:r>
-    </w:p>
-    <w:p>
-      <w:pPr>
-        <w:pStyle w:val="Codes"/>
-        <w:ind w:left="315"/>
-      </w:pPr>
-      <w:r>
-        <w:t xml:space="preserve">            reject('timeout in ' + timeOut + ' seconds.');</w:t>
-      </w:r>
-      <w:r>
-        <w:t xml:space="preserve">  </w:t>
-      </w:r>
-      <w:r>
-        <w:t>//</w:t>
-      </w:r>
-      <w:r>
-        <w:rPr>
-          <w:rFonts w:hint="eastAsia"/>
-        </w:rPr>
-        <w:t>return</w:t>
-      </w:r>
-      <w:r>
-        <w:rPr>
-          <w:rFonts w:hint="eastAsia"/>
-        </w:rPr>
-        <w:t>给</w:t>
-      </w:r>
-      <w:r>
-        <w:rPr>
-          <w:rFonts w:hint="eastAsia"/>
-        </w:rPr>
-        <w:t>catch</w:t>
-      </w:r>
-      <w:r>
-        <w:rPr>
-          <w:rFonts w:hint="eastAsia"/>
-        </w:rPr>
-        <w:t>作为参数</w:t>
-      </w:r>
-    </w:p>
-    <w:p>
-      <w:pPr>
-        <w:pStyle w:val="Codes"/>
-        <w:ind w:left="315"/>
-      </w:pPr>
-      <w:r>
-        <w:t xml:space="preserve">        }</w:t>
-      </w:r>
-    </w:p>
-    <w:p>
-      <w:pPr>
-        <w:pStyle w:val="Codes"/>
-        <w:ind w:left="315"/>
-      </w:pPr>
-      <w:r>
-        <w:t xml:space="preserve">    }, timeOut * 1000);</w:t>
-      </w:r>
-    </w:p>
-    <w:p>
-      <w:pPr>
-        <w:pStyle w:val="Codes"/>
-        <w:ind w:left="315"/>
-      </w:pPr>
-      <w:r>
-        <w:t>}</w:t>
-      </w:r>
-    </w:p>
-    <w:p/>
-    <w:p>
-      <w:r>
-        <w:rPr>
-          <w:rFonts w:hint="eastAsia"/>
-        </w:rPr>
-        <w:t>有了执行函数，我们就可以用一个</w:t>
-      </w:r>
-      <w:r>
-        <w:t>Promise对象来执行它，并在将来某个时刻获得成功或失败的结果：</w:t>
-      </w:r>
-    </w:p>
-    <w:p>
-      <w:pPr>
-        <w:pStyle w:val="Codes"/>
-        <w:ind w:left="315"/>
-      </w:pPr>
-      <w:r>
-        <w:t xml:space="preserve">var p1 = </w:t>
-      </w:r>
-      <w:r>
-        <w:rPr>
-          <w:color w:val="FF0000"/>
-        </w:rPr>
-        <w:t>new</w:t>
-      </w:r>
-      <w:r>
-        <w:t xml:space="preserve"> </w:t>
-      </w:r>
-      <w:r>
-        <w:rPr>
-          <w:color w:val="FF0000"/>
-        </w:rPr>
-        <w:t>Promise</w:t>
-      </w:r>
-      <w:r>
-        <w:t>(test);</w:t>
-      </w:r>
-    </w:p>
-    <w:p>
-      <w:pPr>
-        <w:pStyle w:val="Codes"/>
-        <w:ind w:left="315"/>
-      </w:pPr>
-      <w:r>
-        <w:t>var p2 = p1.then(function (result) {</w:t>
-      </w:r>
-    </w:p>
-    <w:p>
-      <w:pPr>
-        <w:pStyle w:val="Codes"/>
-        <w:ind w:left="315"/>
-      </w:pPr>
-      <w:r>
-        <w:t xml:space="preserve">    console.log( result);</w:t>
-      </w:r>
-    </w:p>
-    <w:p>
-      <w:pPr>
-        <w:pStyle w:val="Codes"/>
-        <w:ind w:left="315"/>
-      </w:pPr>
-      <w:r>
-        <w:t>});</w:t>
-      </w:r>
-      <w:r>
-        <w:t xml:space="preserve">  //</w:t>
-      </w:r>
-      <w:r>
-        <w:rPr>
-          <w:rFonts w:hint="eastAsia"/>
-        </w:rPr>
-        <w:t>then</w:t>
-      </w:r>
-      <w:r>
-        <w:rPr>
-          <w:rFonts w:hint="eastAsia"/>
-        </w:rPr>
-        <w:t>的参数是一个函数，这个函数的参数是</w:t>
-      </w:r>
-      <w:r>
-        <w:rPr>
-          <w:rFonts w:hint="eastAsia"/>
-        </w:rPr>
-        <w:t>resolve</w:t>
-      </w:r>
-      <w:r>
-        <w:rPr>
-          <w:rFonts w:hint="eastAsia"/>
-        </w:rPr>
-        <w:t>的参数</w:t>
-      </w:r>
-      <w:r>
-        <w:rPr>
-          <w:rFonts w:hint="eastAsia"/>
-        </w:rPr>
-        <w:t>，</w:t>
-      </w:r>
-      <w:r>
-        <w:rPr>
-          <w:rFonts w:hint="eastAsia"/>
-        </w:rPr>
-        <w:t>resolve</w:t>
-      </w:r>
-      <w:r>
-        <w:rPr>
-          <w:rFonts w:hint="eastAsia"/>
-        </w:rPr>
-        <w:t>在</w:t>
-      </w:r>
-      <w:r>
-        <w:rPr>
-          <w:rFonts w:hint="eastAsia"/>
-        </w:rPr>
-        <w:t>Promise</w:t>
-      </w:r>
-      <w:r>
-        <w:rPr>
-          <w:rFonts w:hint="eastAsia"/>
-        </w:rPr>
-        <w:t>对象绑定的函数里</w:t>
-      </w:r>
-    </w:p>
-    <w:p>
-      <w:pPr>
-        <w:pStyle w:val="Codes"/>
-        <w:ind w:left="315"/>
-      </w:pPr>
-      <w:r>
-        <w:t>var p3 = p2.catch(function (reason) {</w:t>
-      </w:r>
-    </w:p>
-    <w:p>
-      <w:pPr>
-        <w:pStyle w:val="Codes"/>
-        <w:ind w:left="315"/>
-      </w:pPr>
-      <w:r>
-        <w:lastRenderedPageBreak/>
-        <w:t xml:space="preserve">    console.log( reason);</w:t>
-      </w:r>
-    </w:p>
-    <w:p>
-      <w:pPr>
-        <w:pStyle w:val="Codes"/>
-        <w:ind w:left="315"/>
-      </w:pPr>
-      <w:r>
-        <w:t>});</w:t>
-      </w:r>
-    </w:p>
-    <w:p/>
-    <w:p>
-      <w:r>
-        <w:rPr>
-          <w:rFonts w:hint="eastAsia"/>
-        </w:rPr>
-        <w:t>变量</w:t>
-      </w:r>
-      <w:r>
-        <w:t>p1是一个Promise对象，它负责执行test函数。由于</w:t>
-      </w:r>
-      <w:r>
-        <w:rPr>
-          <w:u w:val="single"/>
-        </w:rPr>
-        <w:t>test函数在内部是异步执行的</w:t>
-      </w:r>
-      <w:r>
-        <w:t>，当test函数</w:t>
-      </w:r>
-      <w:r>
-        <w:rPr>
-          <w:rFonts w:hint="eastAsia"/>
-        </w:rPr>
-        <w:t>遇到</w:t>
-      </w:r>
-      <w:r>
-        <w:t xml:space="preserve">resolve(param1), </w:t>
-      </w:r>
-      <w:r>
-        <w:rPr>
-          <w:rFonts w:hint="eastAsia"/>
-        </w:rPr>
-        <w:t>执行then</w:t>
-      </w:r>
-      <w:r>
-        <w:t>(function(param1))</w:t>
-      </w:r>
-    </w:p>
-    <w:p>
-      <w:r>
-        <w:t>Promise对象可以串联起来，所以上述代码可以简化为：</w:t>
-      </w:r>
-    </w:p>
-    <w:p>
-      <w:pPr>
-        <w:pStyle w:val="Codes"/>
-        <w:ind w:left="315"/>
-      </w:pPr>
-      <w:r>
-        <w:t>new Promise(test).then(function (result) {</w:t>
-      </w:r>
-    </w:p>
-    <w:p>
-      <w:pPr>
-        <w:pStyle w:val="Codes"/>
-        <w:ind w:left="315"/>
-      </w:pPr>
-      <w:r>
-        <w:t xml:space="preserve">    console.log('</w:t>
-      </w:r>
-      <w:r>
-        <w:t>成功：</w:t>
-      </w:r>
-      <w:r>
-        <w:t>' + result);</w:t>
-      </w:r>
-    </w:p>
-    <w:p>
-      <w:pPr>
-        <w:pStyle w:val="Codes"/>
-        <w:ind w:left="315"/>
-      </w:pPr>
-      <w:r>
-        <w:t>}).catch(function (reason) {</w:t>
-      </w:r>
-    </w:p>
-    <w:p>
-      <w:pPr>
-        <w:pStyle w:val="Codes"/>
-        <w:ind w:left="315"/>
-      </w:pPr>
-      <w:r>
-        <w:t xml:space="preserve">    console.log('</w:t>
-      </w:r>
-      <w:r>
-        <w:t>失败：</w:t>
-      </w:r>
-      <w:r>
-        <w:t>' + reason);</w:t>
-      </w:r>
-    </w:p>
-    <w:p>
-      <w:pPr>
-        <w:pStyle w:val="Codes"/>
-        <w:ind w:left="315"/>
-      </w:pPr>
-      <w:r>
-        <w:t>});</w:t>
-      </w:r>
-    </w:p>
-    <w:p/>
-    <w:p>
-      <w:r>
-        <w:t>(x) =&gt; x + 6</w:t>
-      </w:r>
-    </w:p>
-    <w:p>
-      <w:r>
-        <w:rPr>
-          <w:rFonts w:hint="eastAsia"/>
-        </w:rPr>
-        <w:t>相当于</w:t>
-      </w:r>
-    </w:p>
-    <w:p>
-      <w:r>
-        <w:t>function(x){</w:t>
-      </w:r>
-    </w:p>
-    <w:p>
-      <w:r>
-        <w:t xml:space="preserve">    return x + 6;</w:t>
-      </w:r>
-    </w:p>
-    <w:p>
-      <w:r>
-        <w:t>};</w:t>
-      </w:r>
-    </w:p>
-    <w:p>
-      <w:r>
-        <w:t>(obj) =&gt;{</w:t>
-      </w:r>
-    </w:p>
-    <w:p>
-      <w:r>
-        <w:tab/>
-        <w:t>const a = 999;</w:t>
-      </w:r>
-    </w:p>
-    <w:p>
-      <w:r>
-        <w:tab/>
-        <w:t>return 99;</w:t>
-      </w:r>
-    </w:p>
-    <w:p>
-      <w:r>
-        <w:rPr>
-          <w:rFonts w:hint="eastAsia"/>
-        </w:rPr>
-        <w:t>}</w:t>
-      </w:r>
-    </w:p>
-    <w:p/>
-    <w:p>
-      <w:r>
-        <w:rPr>
-          <w:rFonts w:hint="eastAsia"/>
-        </w:rPr>
-        <w:t>对象的解构赋值</w:t>
-      </w:r>
-    </w:p>
-    <w:p>
-      <w:pPr>
-        <w:pStyle w:val="Codes"/>
-        <w:ind w:left="315"/>
-      </w:pPr>
-      <w:r>
-        <w:t>let { foo, bar } = { foo: "aaa", bar: "bbb" };</w:t>
-      </w:r>
-    </w:p>
-    <w:p>
-      <w:r>
-        <w:t>foo // "aaa"</w:t>
-      </w:r>
-    </w:p>
-    <w:p>
-      <w:r>
-        <w:t>bar // "bbb"</w:t>
-      </w:r>
-    </w:p>
-    <w:p>
-      <w:pPr>
-        <w:pStyle w:val="Codes"/>
-        <w:ind w:left="315"/>
-      </w:pPr>
-      <w:r>
-        <w:t xml:space="preserve">let { </w:t>
-      </w:r>
-      <w:r>
-        <w:rPr>
-          <w:rStyle w:val="Codes0"/>
-        </w:rPr>
-        <w:t xml:space="preserve">baz } = { foo: </w:t>
-      </w:r>
-      <w:r>
-        <w:t>"aaa", bar: "bbb" };</w:t>
-      </w:r>
-    </w:p>
-    <w:p>
-      <w:r>
-        <w:t>baz // undefined</w:t>
-      </w:r>
-    </w:p>
-    <w:p>
-      <w:pPr>
-        <w:pStyle w:val="Codes"/>
-        <w:ind w:left="315"/>
-      </w:pPr>
-      <w:r>
-        <w:t>let { foo: baz } = { foo: 'aaa', bar: 'bbb' };</w:t>
-      </w:r>
-    </w:p>
-    <w:p>
-      <w:pPr>
-        <w:pStyle w:val="Codes"/>
-        <w:ind w:left="315"/>
-      </w:pPr>
-      <w:r>
-        <w:t>baz // "aaa"</w:t>
-      </w:r>
-    </w:p>
-    <w:p>
-      <w:pPr>
-        <w:pStyle w:val="Codes"/>
-        <w:ind w:left="315"/>
-      </w:pPr>
-    </w:p>
-    <w:p>
-      <w:pPr>
-        <w:pStyle w:val="Codes"/>
-        <w:ind w:left="315"/>
-      </w:pPr>
-      <w:r>
-        <w:t>let obj = { first: 'hello', last: 'world' };</w:t>
-      </w:r>
-    </w:p>
-    <w:p>
-      <w:pPr>
-        <w:pStyle w:val="Codes"/>
-        <w:ind w:left="315"/>
-      </w:pPr>
-      <w:r>
-        <w:t>let { first: f, last: l } = obj;</w:t>
-      </w:r>
-    </w:p>
-    <w:p>
-      <w:pPr>
-        <w:pStyle w:val="Codes"/>
-        <w:ind w:left="315"/>
-      </w:pPr>
-      <w:r>
-        <w:t>f // 'hello'</w:t>
-      </w:r>
-    </w:p>
-    <w:p>
-      <w:pPr>
-        <w:pStyle w:val="Codes"/>
-        <w:ind w:left="315"/>
-      </w:pPr>
-      <w:r>
-        <w:t>l // 'world'</w:t>
-      </w:r>
-    </w:p>
-    <w:p/>
-    <w:p/>
-    <w:p>
-      <w:pPr>
-        <w:rPr>
-          <w:color w:val="FF0000"/>
-        </w:rPr>
-      </w:pPr>
-      <w:r>
-        <w:rPr>
-          <w:rFonts w:hint="eastAsia"/>
-          <w:color w:val="FF0000"/>
-        </w:rPr>
-        <w:t>迭代器</w:t>
-      </w:r>
-    </w:p>
-    <w:p>
-      <w:r>
-        <w:t>next()</w:t>
-      </w:r>
-      <w:r>
-        <w:rPr>
-          <w:rFonts w:hint="eastAsia"/>
-        </w:rPr>
-        <w:t>方法返回一个结果对象</w:t>
-      </w:r>
-    </w:p>
-    <w:p>
-      <w:r>
-        <w:rPr>
-          <w:rFonts w:hint="eastAsia"/>
-        </w:rPr>
-        <w:t>{</w:t>
-      </w:r>
-    </w:p>
-    <w:p>
-      <w:r>
-        <w:tab/>
-        <w:t>value: 444, //value</w:t>
-      </w:r>
-      <w:r>
-        <w:rPr>
-          <w:rFonts w:hint="eastAsia"/>
-        </w:rPr>
-        <w:t>返回下一个值</w:t>
-      </w:r>
-    </w:p>
-    <w:p>
-      <w:r>
-        <w:tab/>
-        <w:t>done: false  //</w:t>
-      </w:r>
-      <w:r>
-        <w:rPr>
-          <w:rFonts w:hint="eastAsia"/>
-        </w:rPr>
-        <w:t>done是否没有更多数据可以返回。最后一个值返回后再next</w:t>
-      </w:r>
-      <w:r>
-        <w:t>()</w:t>
-      </w:r>
-      <w:r>
-        <w:rPr>
-          <w:rFonts w:hint="eastAsia"/>
-        </w:rPr>
-        <w:t>，done=true</w:t>
-      </w:r>
-    </w:p>
-    <w:p>
-      <w:r>
-        <w:rPr>
-          <w:rFonts w:hint="eastAsia"/>
-        </w:rPr>
-        <w:t>}</w:t>
-      </w:r>
-    </w:p>
-    <w:p/>
-    <w:p/>
-    <w:p>
-      <w:r>
-        <w:rPr>
-          <w:rFonts w:hint="eastAsia"/>
-          <w:color w:val="FF0000"/>
-        </w:rPr>
-        <w:t>对象字面量</w:t>
-      </w:r>
-    </w:p>
-    <w:p>
-      <w:r>
-        <w:rPr>
-          <w:rFonts w:hint="eastAsia"/>
-        </w:rPr>
-        <w:t>当属性与值的变量同名时。</w:t>
-      </w:r>
-    </w:p>
-    <w:p>
-      <w:pPr>
-        <w:pStyle w:val="Codes"/>
-        <w:ind w:left="315"/>
-      </w:pPr>
-      <w:r>
-        <w:t>const name = 'Jane';</w:t>
-      </w:r>
-    </w:p>
-    <w:p>
-      <w:pPr>
-        <w:pStyle w:val="Codes"/>
-        <w:ind w:left="315"/>
-      </w:pPr>
-      <w:r>
-        <w:t>const age = 20</w:t>
-      </w:r>
-    </w:p>
-    <w:p>
-      <w:pPr>
-        <w:pStyle w:val="Codes"/>
-        <w:ind w:left="315"/>
-      </w:pPr>
-    </w:p>
-    <w:p>
-      <w:pPr>
-        <w:pStyle w:val="Codes"/>
-        <w:ind w:left="315"/>
-      </w:pPr>
-      <w:r>
-        <w:t>// es6</w:t>
-      </w:r>
-    </w:p>
-    <w:p>
-      <w:pPr>
-        <w:pStyle w:val="Codes"/>
-        <w:ind w:left="315"/>
-      </w:pPr>
-      <w:r>
-        <w:t>const person = {</w:t>
-      </w:r>
-    </w:p>
-    <w:p>
-      <w:pPr>
-        <w:pStyle w:val="Codes"/>
-        <w:ind w:left="315"/>
-      </w:pPr>
-      <w:r>
-        <w:t xml:space="preserve">  name,</w:t>
-      </w:r>
-    </w:p>
-    <w:p>
-      <w:pPr>
-        <w:pStyle w:val="Codes"/>
-        <w:ind w:left="315"/>
-      </w:pPr>
-      <w:r>
-        <w:t xml:space="preserve">  age</w:t>
-      </w:r>
-    </w:p>
-    <w:p>
-      <w:pPr>
-        <w:pStyle w:val="Codes"/>
-        <w:ind w:left="315"/>
-      </w:pPr>
-      <w:r>
-        <w:t>}</w:t>
-      </w:r>
-    </w:p>
-    <w:p>
-      <w:pPr>
-        <w:pStyle w:val="Codes"/>
-        <w:ind w:left="315"/>
-      </w:pPr>
-    </w:p>
-    <w:p>
-      <w:pPr>
-        <w:pStyle w:val="Codes"/>
-        <w:ind w:left="315"/>
-      </w:pPr>
-      <w:r>
-        <w:t>// es5</w:t>
-      </w:r>
-    </w:p>
-    <w:p>
-      <w:pPr>
-        <w:pStyle w:val="Codes"/>
-        <w:ind w:left="315"/>
-      </w:pPr>
-      <w:r>
-        <w:t>var person = {</w:t>
-      </w:r>
-    </w:p>
-    <w:p>
-      <w:pPr>
-        <w:pStyle w:val="Codes"/>
-        <w:ind w:left="315"/>
-      </w:pPr>
-      <w:r>
-        <w:t xml:space="preserve">  name: name,</w:t>
-      </w:r>
-    </w:p>
-    <w:p>
-      <w:pPr>
-        <w:pStyle w:val="Codes"/>
-        <w:ind w:left="315"/>
-      </w:pPr>
-      <w:r>
-        <w:t xml:space="preserve">  age: age</w:t>
-      </w:r>
-    </w:p>
-    <w:p>
-      <w:pPr>
-        <w:pStyle w:val="Codes"/>
-        <w:ind w:left="315"/>
-      </w:pPr>
-      <w:r>
-        <w:t>};</w:t>
-      </w:r>
-    </w:p>
-    <w:p/>
-    <w:p>
-      <w:r>
-        <w:rPr>
-          <w:color w:val="FF0000"/>
-        </w:rPr>
-        <w:t>计算对象键</w:t>
-      </w:r>
-    </w:p>
-    <w:p>
-      <w:pPr>
-        <w:pStyle w:val="Codes"/>
-        <w:ind w:left="315"/>
-      </w:pPr>
-      <w:r>
-        <w:t>var heat = '50%';</w:t>
-      </w:r>
-    </w:p>
-    <w:p>
-      <w:pPr>
-        <w:pStyle w:val="Codes"/>
-        <w:ind w:left="315"/>
-      </w:pPr>
-      <w:r>
-        <w:t>var field = 'rock';</w:t>
-      </w:r>
-    </w:p>
-    <w:p>
-      <w:pPr>
-        <w:pStyle w:val="Codes"/>
-        <w:ind w:left="315"/>
-      </w:pPr>
-      <w:r>
-        <w:t>var music = {</w:t>
-      </w:r>
-    </w:p>
-    <w:p>
-      <w:pPr>
-        <w:pStyle w:val="Codes"/>
-        <w:ind w:left="315"/>
-      </w:pPr>
-      <w:r>
-        <w:t xml:space="preserve">  [field]: heat</w:t>
-      </w:r>
-    </w:p>
-    <w:p>
-      <w:pPr>
-        <w:pStyle w:val="Codes"/>
-        <w:ind w:left="315"/>
-      </w:pPr>
-      <w:r>
-        <w:t>}</w:t>
-      </w:r>
-    </w:p>
-    <w:p>
-      <w:pPr>
-        <w:pStyle w:val="Codes"/>
-        <w:ind w:left="315"/>
-      </w:pPr>
-      <w:r>
-        <w:t>console.log(music); // Object {rock: "50%"}</w:t>
-      </w:r>
-    </w:p>
-    <w:p/>
-    <w:p/>
-    <w:p/>
-    <w:p/>
-    <w:p/>
-    <w:p/>
-    <w:p/>
-    <w:p/>
-    <w:p/>
-    <w:p/>
-    <w:p/>
+      <w:r>
+        <w:tab/>
+      </w:r>
+      <w:r>
+        <w:t>"</w:t>
+      </w:r>
+      <w:r>
+        <w:rPr>
+          <w:rFonts w:ascii="SimSun-ExtB" w:eastAsia="SimSun-ExtB" w:hAnsi="SimSun-ExtB" w:cs="SimSun-ExtB" w:hint="eastAsia"/>
+        </w:rPr>
+        <w:t>𠮷</w:t>
+      </w:r>
+      <w:r>
+        <w:t>"</w:t>
+      </w:r>
+      <w:r>
+        <w:t xml:space="preserve"> 134071</w:t>
+      </w:r>
+    </w:p>
     <w:sectPr>
       <w:pgSz w:w="11906" w:h="16838"/>
       <w:pgMar w:top="1440" w:right="1800" w:bottom="1440" w:left="1800" w:header="851" w:footer="992" w:gutter="0"/>

--- a/javaScript.docx
+++ b/javaScript.docx
@@ -78,10 +78,38 @@
         <w:t>$开头</w:t>
       </w:r>
     </w:p>
-    <w:p/>
-    <w:p>
-      <w:r>
-        <w:t>document.getElementById("myDIV").classList.add("mystyle");</w:t>
+    <w:p>
+      <w:pPr>
+        <w:rPr>
+          <w:rFonts w:hint="eastAsia"/>
+        </w:rPr>
+      </w:pPr>
+      <w:r>
+        <w:rPr>
+          <w:rFonts w:hint="eastAsia"/>
+        </w:rPr>
+        <w:t>JS里单引号里边可以套双引号，双引号里也可以套单引号。里边的引号被当作是字符串的一部分。</w:t>
+      </w:r>
+    </w:p>
+    <w:p>
+      <w:pPr>
+        <w:rPr>
+          <w:rFonts w:hint="eastAsia"/>
+        </w:rPr>
+      </w:pPr>
+    </w:p>
+    <w:p>
+      <w:r>
+        <w:t>document.getElementById("myDIV").</w:t>
+      </w:r>
+      <w:r>
+        <w:rPr>
+          <w:color w:val="FF0000"/>
+        </w:rPr>
+        <w:t>classList</w:t>
+      </w:r>
+      <w:r>
+        <w:t>.add("mystyle");</w:t>
       </w:r>
     </w:p>
     <w:p>
@@ -330,7 +358,6 @@
         <w:rPr>
           <w:rFonts w:hint="eastAsia"/>
         </w:rPr>
-        <w:lastRenderedPageBreak/>
         <w:t>不能精确表示十进制小数</w:t>
       </w:r>
     </w:p>
@@ -709,6 +736,212 @@
         <w:t>unc1</w:t>
       </w:r>
     </w:p>
+    <w:p/>
+    <w:p>
+      <w:pPr>
+        <w:pStyle w:val="Codes"/>
+        <w:ind w:left="315"/>
+      </w:pPr>
+      <w:r>
+        <w:rPr>
+          <w:rFonts w:hint="eastAsia"/>
+        </w:rPr>
+        <w:t>v</w:t>
+      </w:r>
+      <w:r>
+        <w:t>ar progress=0;</w:t>
+      </w:r>
+    </w:p>
+    <w:p>
+      <w:pPr>
+        <w:pStyle w:val="Codes"/>
+        <w:ind w:left="315"/>
+      </w:pPr>
+      <w:r>
+        <w:t>function render() {</w:t>
+      </w:r>
+      <w:r>
+        <w:t xml:space="preserve">    //</w:t>
+      </w:r>
+      <w:r>
+        <w:t>回调函数</w:t>
+      </w:r>
+    </w:p>
+    <w:p>
+      <w:pPr>
+        <w:pStyle w:val="Codes"/>
+        <w:ind w:left="315"/>
+      </w:pPr>
+      <w:r>
+        <w:t xml:space="preserve">    </w:t>
+      </w:r>
+      <w:r>
+        <w:rPr>
+          <w:rFonts w:hint="eastAsia"/>
+        </w:rPr>
+        <w:t>a</w:t>
+      </w:r>
+      <w:r>
+        <w:t>.style.marginLeft</w:t>
+      </w:r>
+      <w:r>
+        <w:t>=progress+'px'</w:t>
+      </w:r>
+      <w:r>
+        <w:t>;</w:t>
+      </w:r>
+      <w:r>
+        <w:tab/>
+      </w:r>
+      <w:r>
+        <w:t>//</w:t>
+      </w:r>
+      <w:r>
+        <w:t>修改图像的位置</w:t>
+      </w:r>
+    </w:p>
+    <w:p>
+      <w:pPr>
+        <w:pStyle w:val="Codes"/>
+        <w:ind w:left="315"/>
+      </w:pPr>
+      <w:r>
+        <w:t xml:space="preserve">    console.log(progress);</w:t>
+      </w:r>
+      <w:r>
+        <w:t xml:space="preserve">    </w:t>
+      </w:r>
+      <w:r>
+        <w:t>//</w:t>
+      </w:r>
+      <w:r>
+        <w:rPr>
+          <w:rFonts w:hint="eastAsia"/>
+        </w:rPr>
+        <w:t>以屏幕刷新的频率</w:t>
+      </w:r>
+      <w:r>
+        <w:rPr>
+          <w:rFonts w:hint="eastAsia"/>
+        </w:rPr>
+        <w:t>运动</w:t>
+      </w:r>
+    </w:p>
+    <w:p>
+      <w:pPr>
+        <w:pStyle w:val="Codes"/>
+        <w:ind w:left="315"/>
+      </w:pPr>
+      <w:r>
+        <w:t xml:space="preserve">    if (progress &lt; 100) {</w:t>
+      </w:r>
+      <w:r>
+        <w:rPr>
+          <w:rFonts w:hint="eastAsia"/>
+        </w:rPr>
+        <w:t xml:space="preserve"> </w:t>
+      </w:r>
+    </w:p>
+    <w:p>
+      <w:pPr>
+        <w:pStyle w:val="Codes"/>
+        <w:ind w:left="315"/>
+      </w:pPr>
+      <w:r>
+        <w:t xml:space="preserve">           window.requestAnimationFrame(render);</w:t>
+      </w:r>
+    </w:p>
+    <w:p>
+      <w:pPr>
+        <w:pStyle w:val="Codes"/>
+        <w:ind w:left="315"/>
+      </w:pPr>
+      <w:r>
+        <w:t xml:space="preserve">    }</w:t>
+      </w:r>
+    </w:p>
+    <w:p>
+      <w:pPr>
+        <w:pStyle w:val="Codes"/>
+        <w:ind w:left="315"/>
+      </w:pPr>
+      <w:r>
+        <w:t>}</w:t>
+      </w:r>
+    </w:p>
+    <w:p>
+      <w:pPr>
+        <w:pStyle w:val="Codes"/>
+        <w:ind w:left="315"/>
+      </w:pPr>
+      <w:r>
+        <w:rPr>
+          <w:color w:val="FF0000"/>
+        </w:rPr>
+        <w:t>window.requestAnimationFrame</w:t>
+      </w:r>
+      <w:r>
+        <w:t>(render);</w:t>
+      </w:r>
+      <w:r>
+        <w:t xml:space="preserve">    </w:t>
+      </w:r>
+      <w:r>
+        <w:t xml:space="preserve"> </w:t>
+      </w:r>
+      <w:r>
+        <w:t>//</w:t>
+      </w:r>
+      <w:r>
+        <w:t>第一帧渲染</w:t>
+      </w:r>
+    </w:p>
+    <w:p>
+      <w:r>
+        <w:rPr>
+          <w:rFonts w:hint="eastAsia"/>
+        </w:rPr>
+        <w:t>与</w:t>
+      </w:r>
+      <w:r>
+        <w:t>setTimeout相比，requestAnimationFrame最大的优势是由系统来决定回调函数的执行时机。具体一点讲，如果屏幕刷新率是60Hz,那么回调函数就每16.7ms被执行一次，如果刷新率是75Hz，那么这个时间间隔就变成了1000/75=13.3ms</w:t>
+      </w:r>
+      <w:r>
+        <w:rPr>
+          <w:rFonts w:hint="eastAsia"/>
+        </w:rPr>
+        <w:t>。</w:t>
+      </w:r>
+    </w:p>
+    <w:p>
+      <w:r>
+        <w:t>它能保证回调函数在屏幕每一次的刷新间隔中只被执行一次，这样就不会引起丢帧现象，也</w:t>
+      </w:r>
+      <w:r>
+        <w:lastRenderedPageBreak/>
+        <w:t>不会导致动画出现卡顿的问题。</w:t>
+      </w:r>
+    </w:p>
+    <w:p>
+      <w:r>
+        <w:rPr>
+          <w:rFonts w:hint="eastAsia"/>
+        </w:rPr>
+        <w:t>setTimeout看起来时间差严格，其实也不准，做出</w:t>
+      </w:r>
+      <w:r>
+        <w:rPr>
+          <w:rFonts w:hint="eastAsia"/>
+        </w:rPr>
+        <w:t>来</w:t>
+      </w:r>
+      <w:r>
+        <w:rPr>
+          <w:rFonts w:hint="eastAsia"/>
+        </w:rPr>
+        <w:t>也就看个样子。不如直接硬规定频率用requestAnimationFrame做出来依据效果再改动</w:t>
+      </w:r>
+    </w:p>
     <w:p>
       <w:pPr>
         <w:pStyle w:val="2"/>
@@ -721,6 +954,71 @@
       </w:r>
       <w:r>
         <w:t>son</w:t>
+      </w:r>
+    </w:p>
+    <w:p>
+      <w:pPr>
+        <w:pStyle w:val="Codes"/>
+        <w:ind w:left="315"/>
+      </w:pPr>
+      <w:r>
+        <w:rPr>
+          <w:rFonts w:hint="eastAsia"/>
+        </w:rPr>
+        <w:t>v</w:t>
+      </w:r>
+      <w:r>
+        <w:t>ar obj={</w:t>
+      </w:r>
+    </w:p>
+    <w:p>
+      <w:pPr>
+        <w:pStyle w:val="Codes"/>
+        <w:ind w:left="315"/>
+      </w:pPr>
+      <w:r>
+        <w:tab/>
+        <w:t>name : "liu",</w:t>
+      </w:r>
+    </w:p>
+    <w:p>
+      <w:pPr>
+        <w:pStyle w:val="Codes"/>
+        <w:ind w:left="315"/>
+      </w:pPr>
+      <w:r>
+        <w:tab/>
+        <w:t>age : 12</w:t>
+      </w:r>
+    </w:p>
+    <w:p>
+      <w:pPr>
+        <w:pStyle w:val="Codes"/>
+        <w:ind w:left="315"/>
+      </w:pPr>
+      <w:r>
+        <w:rPr>
+          <w:rFonts w:hint="eastAsia"/>
+        </w:rPr>
+        <w:t>};</w:t>
+      </w:r>
+    </w:p>
+    <w:p>
+      <w:pPr>
+        <w:pStyle w:val="Codes"/>
+        <w:ind w:left="315"/>
+        <w:rPr>
+          <w:rFonts w:hint="eastAsia"/>
+        </w:rPr>
+      </w:pPr>
+      <w:r>
+        <w:rPr>
+          <w:rFonts w:hint="eastAsia"/>
+        </w:rPr>
+        <w:t>J</w:t>
+      </w:r>
+      <w:r>
+        <w:t>SON.stringify(obj);</w:t>
       </w:r>
     </w:p>
     <w:p>
@@ -809,125 +1107,91 @@
     </w:p>
     <w:p>
       <w:pPr>
+        <w:pStyle w:val="a7"/>
+        <w:numPr>
+          <w:ilvl w:val="0"/>
+          <w:numId w:val="50"/>
+        </w:numPr>
+        <w:ind w:firstLineChars="0"/>
+      </w:pPr>
+      <w:r>
+        <w:rPr>
+          <w:rFonts w:hint="eastAsia"/>
+        </w:rPr>
+        <w:t>s</w:t>
+      </w:r>
+      <w:r>
+        <w:t>tring</w:t>
+      </w:r>
+      <w:r>
+        <w:sym w:font="Wingdings" w:char="F0E0"/>
+      </w:r>
+      <w:r>
+        <w:t>json</w:t>
+      </w:r>
+    </w:p>
+    <w:p>
+      <w:r>
+        <w:t>JSON</w:t>
+      </w:r>
+      <w:r>
+        <w:t>.</w:t>
+      </w:r>
+      <w:r>
         <w:rPr>
           <w:color w:val="FF0000"/>
         </w:rPr>
-      </w:pPr>
-      <w:r>
-        <w:rPr>
-          <w:rFonts w:hint="eastAsia"/>
+        <w:t>parse</w:t>
+      </w:r>
+      <w:r>
+        <w:t>()</w:t>
+      </w:r>
+    </w:p>
+    <w:p>
+      <w:pPr>
+        <w:pStyle w:val="a7"/>
+        <w:numPr>
+          <w:ilvl w:val="0"/>
+          <w:numId w:val="50"/>
+        </w:numPr>
+        <w:ind w:firstLineChars="0"/>
+      </w:pPr>
+      <w:r>
+        <w:rPr>
+          <w:rFonts w:hint="eastAsia"/>
+        </w:rPr>
+        <w:t>j</w:t>
+      </w:r>
+      <w:r>
+        <w:t>son</w:t>
+      </w:r>
+      <w:r>
+        <w:sym w:font="Wingdings" w:char="F0E0"/>
+      </w:r>
+      <w:r>
+        <w:t>string</w:t>
+      </w:r>
+    </w:p>
+    <w:p>
+      <w:r>
+        <w:t>JSON</w:t>
+      </w:r>
+      <w:r>
+        <w:rPr>
           <w:color w:val="FF0000"/>
         </w:rPr>
-        <w:t>s</w:t>
-      </w:r>
+        <w:t>.stringi</w:t>
+      </w:r>
+      <w:bookmarkStart w:id="0" w:name="_GoBack"/>
+      <w:bookmarkEnd w:id="0"/>
       <w:r>
         <w:rPr>
           <w:color w:val="FF0000"/>
         </w:rPr>
-        <w:t>tring</w:t>
-      </w:r>
-      <w:r>
-        <w:rPr>
-          <w:color w:val="FF0000"/>
-        </w:rPr>
-        <w:sym w:font="Wingdings" w:char="F0E0"/>
-      </w:r>
-      <w:r>
-        <w:rPr>
-          <w:color w:val="FF0000"/>
-        </w:rPr>
-        <w:t>json</w:t>
-      </w:r>
-    </w:p>
-    <w:p>
-      <w:r>
-        <w:t>JSON</w:t>
-      </w:r>
-      <w:r>
-        <w:t>.parse()</w:t>
-      </w:r>
-    </w:p>
-    <w:p>
-      <w:pPr>
-        <w:rPr>
-          <w:color w:val="FF0000"/>
-        </w:rPr>
-      </w:pPr>
-      <w:r>
-        <w:rPr>
-          <w:rFonts w:hint="eastAsia"/>
-          <w:color w:val="FF0000"/>
-        </w:rPr>
-        <w:t>j</w:t>
-      </w:r>
-      <w:r>
-        <w:rPr>
-          <w:color w:val="FF0000"/>
-        </w:rPr>
-        <w:t>son</w:t>
-      </w:r>
-      <w:r>
-        <w:rPr>
-          <w:color w:val="FF0000"/>
-        </w:rPr>
-        <w:sym w:font="Wingdings" w:char="F0E0"/>
-      </w:r>
-      <w:r>
-        <w:rPr>
-          <w:color w:val="FF0000"/>
-        </w:rPr>
-        <w:t>string</w:t>
-      </w:r>
-    </w:p>
-    <w:p>
-      <w:r>
-        <w:t>JSON</w:t>
-      </w:r>
-      <w:r>
-        <w:t>.stringify()</w:t>
-      </w:r>
-    </w:p>
-    <w:p>
-      <w:r>
-        <w:rPr>
-          <w:rFonts w:hint="eastAsia"/>
-        </w:rPr>
-        <w:t>v</w:t>
-      </w:r>
-      <w:r>
-        <w:t>ar obj={</w:t>
-      </w:r>
-    </w:p>
-    <w:p>
-      <w:r>
-        <w:tab/>
-        <w:t>"name" : "liu",</w:t>
-      </w:r>
-    </w:p>
-    <w:p>
-      <w:r>
-        <w:tab/>
-        <w:t>"age" : 12</w:t>
-      </w:r>
-    </w:p>
-    <w:p>
-      <w:r>
-        <w:rPr>
-          <w:rFonts w:hint="eastAsia"/>
-        </w:rPr>
-        <w:lastRenderedPageBreak/>
-        <w:t>};</w:t>
-      </w:r>
-    </w:p>
-    <w:p>
-      <w:r>
-        <w:rPr>
-          <w:rFonts w:hint="eastAsia"/>
-        </w:rPr>
-        <w:t>J</w:t>
-      </w:r>
-      <w:r>
-        <w:t>SON.stringify(obj);</w:t>
+        <w:t>fy</w:t>
+      </w:r>
+      <w:r>
+        <w:t>()</w:t>
       </w:r>
     </w:p>
     <w:p/>
@@ -1207,6 +1471,7 @@
         <w:ind w:firstLineChars="0"/>
       </w:pPr>
       <w:r>
+        <w:lastRenderedPageBreak/>
         <w:t>keyCode：返回keydown何keyup事件发生的时候按键的代码，以及keypress 事件的Unicode字符；(firefox2不支持 event.keycode，可以用 event.which替代 )</w:t>
       </w:r>
     </w:p>
@@ -1314,7 +1579,6 @@
         <w:rPr>
           <w:rFonts w:hint="eastAsia"/>
         </w:rPr>
-        <w:lastRenderedPageBreak/>
         <w:t>事件先捕获后冒泡</w:t>
       </w:r>
     </w:p>
@@ -1646,6 +1910,7 @@
         <w:ind w:left="315"/>
       </w:pPr>
       <w:r>
+        <w:lastRenderedPageBreak/>
         <w:tab/>
         <w:t>}</w:t>
       </w:r>
@@ -2095,6 +2360,7 @@
         <w:rPr>
           <w:rFonts w:hint="eastAsia"/>
         </w:rPr>
+        <w:lastRenderedPageBreak/>
         <w:t>c</w:t>
       </w:r>
       <w:r>
@@ -2311,7 +2577,6 @@
         <w:ind w:left="315"/>
       </w:pPr>
       <w:r>
-        <w:lastRenderedPageBreak/>
         <w:tab/>
         <w:t>&lt;p&gt;hello world&lt;/p&gt;</w:t>
       </w:r>
@@ -2622,6 +2887,7 @@
         <w:rPr>
           <w:rFonts w:hint="eastAsia"/>
         </w:rPr>
+        <w:lastRenderedPageBreak/>
         <w:t>{</w:t>
       </w:r>
     </w:p>
@@ -2847,11 +3113,7 @@
         <w:t>in</w:t>
       </w:r>
       <w:r>
-        <w:t>操作符对原型属性和自有属性都返回</w:t>
-      </w:r>
-      <w:r>
-        <w:lastRenderedPageBreak/>
-        <w:t xml:space="preserve">true。 </w:t>
+        <w:t xml:space="preserve">操作符对原型属性和自有属性都返回true。 </w:t>
       </w:r>
     </w:p>
     <w:p>
@@ -3159,6 +3421,7 @@
         <w:rPr>
           <w:rFonts w:hint="eastAsia"/>
         </w:rPr>
+        <w:lastRenderedPageBreak/>
         <w:t>返回</w:t>
       </w:r>
       <w:r>
@@ -3417,7 +3680,6 @@
         <w:rPr>
           <w:rFonts w:hint="eastAsia"/>
         </w:rPr>
-        <w:lastRenderedPageBreak/>
         <w:t>出问题了。函数的_</w:t>
       </w:r>
       <w:r>
@@ -3771,6 +4033,7 @@
         <w:ind w:left="315"/>
       </w:pPr>
       <w:r>
+        <w:lastRenderedPageBreak/>
         <w:tab/>
         <w:t>var obj=Object.create(person);</w:t>
       </w:r>
@@ -3978,7 +4241,6 @@
         <w:ind w:left="315"/>
       </w:pPr>
       <w:r>
-        <w:lastRenderedPageBreak/>
         <w:t>function f1(){</w:t>
       </w:r>
     </w:p>
@@ -4335,6 +4597,7 @@
         <w:ind w:firstLine="420"/>
       </w:pPr>
       <w:r>
+        <w:lastRenderedPageBreak/>
         <w:t>Undefined===nul</w:t>
       </w:r>
       <w:r>
@@ -4610,7 +4873,6 @@
         <w:rPr>
           <w:rFonts w:hint="eastAsia"/>
         </w:rPr>
-        <w:lastRenderedPageBreak/>
         <w:t>操作的是变量实际保存的值。</w:t>
       </w:r>
     </w:p>
@@ -4938,6 +5200,7 @@
         <w:rPr>
           <w:rFonts w:hint="eastAsia"/>
         </w:rPr>
+        <w:lastRenderedPageBreak/>
         <w:t>let</w:t>
       </w:r>
       <w:r>
@@ -5171,7 +5434,6 @@
         <w:ind w:left="315"/>
       </w:pPr>
       <w:r>
-        <w:lastRenderedPageBreak/>
         <w:t xml:space="preserve">  DEBUG: Symbol('debug'),</w:t>
       </w:r>
     </w:p>
@@ -5361,6 +5623,7 @@
         <w:rPr>
           <w:rFonts w:hint="eastAsia"/>
         </w:rPr>
+        <w:lastRenderedPageBreak/>
         <w:t>类型检查</w:t>
       </w:r>
     </w:p>
@@ -5740,7 +6003,6 @@
         <w:rPr>
           <w:rFonts w:hint="eastAsia"/>
         </w:rPr>
-        <w:lastRenderedPageBreak/>
         <w:t>理解这句</w:t>
       </w:r>
     </w:p>
@@ -6071,7 +6333,11 @@
         <w:t>所以，</w:t>
       </w:r>
       <w:r>
-        <w:t>typeof 在判断 null 的时候就出现问题了，由于 null 的所有机器码均为0，因此直接被当做了对象来看待。</w:t>
+        <w:t>typeof 在判断 null 的时候就出现问题了，由于 null 的所有机器码均为0，因此直接</w:t>
+      </w:r>
+      <w:r>
+        <w:lastRenderedPageBreak/>
+        <w:t>被当做了对象来看待。</w:t>
       </w:r>
     </w:p>
     <w:p/>
@@ -6265,7 +6531,6 @@
         <w:rPr>
           <w:rFonts w:hint="eastAsia"/>
         </w:rPr>
-        <w:lastRenderedPageBreak/>
         <w:t>w</w:t>
       </w:r>
       <w:r>
@@ -6440,6 +6705,7 @@
         <w:rPr>
           <w:rFonts w:hint="eastAsia"/>
         </w:rPr>
+        <w:lastRenderedPageBreak/>
         <w:t>D</w:t>
       </w:r>
       <w:r>
@@ -6821,7 +7087,6 @@
     </w:p>
     <w:p>
       <w:r>
-        <w:lastRenderedPageBreak/>
         <w:t>getHours()</w:t>
       </w:r>
       <w:r>
@@ -7144,6 +7409,7 @@
         <w:ind w:left="315"/>
       </w:pPr>
       <w:r>
+        <w:lastRenderedPageBreak/>
         <w:t>var a = Array(3,11,8); // [ 3,11,8 ]</w:t>
       </w:r>
     </w:p>
@@ -7422,7 +7688,6 @@
         <w:ind w:left="315"/>
       </w:pPr>
       <w:r>
-        <w:lastRenderedPageBreak/>
         <w:t>function sortNumber(a,b){</w:t>
       </w:r>
     </w:p>
@@ -7638,6 +7903,7 @@
         <w:rPr>
           <w:rFonts w:hint="eastAsia"/>
         </w:rPr>
+        <w:lastRenderedPageBreak/>
         <w:t>类数</w:t>
       </w:r>
       <w:r>
@@ -7699,7 +7965,7 @@
     <w:p/>
     <w:p>
       <w:pPr>
-        <w:pStyle w:val="1"/>
+        <w:pStyle w:val="2"/>
       </w:pPr>
       <w:r>
         <w:rPr>
@@ -7715,13 +7981,7 @@
     <w:p/>
     <w:p/>
     <w:p/>
-    <w:p>
-      <w:pPr>
-        <w:rPr>
-          <w:rFonts w:hint="eastAsia"/>
-        </w:rPr>
-      </w:pPr>
-    </w:p>
+    <w:p/>
     <w:p>
       <w:pPr>
         <w:pStyle w:val="2"/>
@@ -7811,144 +8071,144 @@
         <w:ind w:left="315"/>
       </w:pPr>
       <w:r>
+        <w:t>for (var i = 0; i &lt; 6; i++) {</w:t>
+      </w:r>
+    </w:p>
+    <w:p>
+      <w:pPr>
+        <w:pStyle w:val="Codes"/>
+        <w:ind w:left="315"/>
+      </w:pPr>
+      <w:r>
+        <w:t xml:space="preserve">    mmm[i] = function(i) {</w:t>
+      </w:r>
+    </w:p>
+    <w:p>
+      <w:pPr>
+        <w:pStyle w:val="Codes"/>
+        <w:ind w:left="315"/>
+      </w:pPr>
+      <w:r>
+        <w:t xml:space="preserve">        console.log(i)</w:t>
+      </w:r>
+    </w:p>
+    <w:p>
+      <w:pPr>
+        <w:pStyle w:val="Codes"/>
+        <w:ind w:left="315"/>
+      </w:pPr>
+      <w:r>
+        <w:t xml:space="preserve">    }</w:t>
+      </w:r>
+    </w:p>
+    <w:p>
+      <w:pPr>
+        <w:pStyle w:val="Codes"/>
+        <w:ind w:left="315"/>
+      </w:pPr>
+      <w:r>
+        <w:t>}</w:t>
+      </w:r>
+    </w:p>
+    <w:p>
+      <w:r>
+        <w:rPr>
+          <w:rFonts w:hint="eastAsia"/>
+        </w:rPr>
+        <w:t>这样写，m</w:t>
+      </w:r>
+      <w:r>
+        <w:t>mm[3](100)</w:t>
+      </w:r>
+      <w:r>
+        <w:rPr>
+          <w:rFonts w:hint="eastAsia"/>
+        </w:rPr>
+        <w:t>输出1</w:t>
+      </w:r>
+      <w:r>
+        <w:t>00</w:t>
+      </w:r>
+    </w:p>
+    <w:p/>
+    <w:p>
+      <w:pPr>
+        <w:pStyle w:val="Codes"/>
+        <w:ind w:left="315"/>
+      </w:pPr>
+      <w:r>
+        <w:t>for (var i = 0; i &lt; 6; i++) {</w:t>
+      </w:r>
+    </w:p>
+    <w:p>
+      <w:pPr>
+        <w:pStyle w:val="Codes"/>
+        <w:ind w:left="315"/>
+      </w:pPr>
+      <w:r>
+        <w:t xml:space="preserve">    mmm[i] = (function() {</w:t>
+      </w:r>
+    </w:p>
+    <w:p>
+      <w:pPr>
+        <w:pStyle w:val="Codes"/>
+        <w:ind w:left="315"/>
+      </w:pPr>
+      <w:r>
+        <w:t xml:space="preserve">        console.log(i)</w:t>
+      </w:r>
+    </w:p>
+    <w:p>
+      <w:pPr>
+        <w:pStyle w:val="Codes"/>
+        <w:ind w:left="315"/>
+      </w:pPr>
+      <w:r>
+        <w:t xml:space="preserve">    })()</w:t>
+      </w:r>
+    </w:p>
+    <w:p>
+      <w:pPr>
+        <w:pStyle w:val="Codes"/>
+        <w:ind w:left="315"/>
+      </w:pPr>
+      <w:r>
+        <w:t>}</w:t>
+      </w:r>
+    </w:p>
+    <w:p>
+      <w:r>
+        <w:rPr>
+          <w:rFonts w:hint="eastAsia"/>
+        </w:rPr>
+        <w:t>这样写，直接打印0</w:t>
+      </w:r>
+      <w:r>
+        <w:t>12345</w:t>
+      </w:r>
+      <w:r>
+        <w:rPr>
+          <w:rFonts w:hint="eastAsia"/>
+        </w:rPr>
+        <w:t>，而且mmm</w:t>
+      </w:r>
+      <w:r>
+        <w:t>=</w:t>
+      </w:r>
+      <w:r>
+        <w:t>[undefined, undefined, undefined, undefined, undefined, undefined]</w:t>
+      </w:r>
+    </w:p>
+    <w:p/>
+    <w:p>
+      <w:pPr>
+        <w:pStyle w:val="2"/>
+      </w:pPr>
+      <w:r>
+        <w:rPr>
+          <w:rFonts w:hint="eastAsia"/>
+        </w:rPr>
         <w:lastRenderedPageBreak/>
-        <w:t>for (var i = 0; i &lt; 6; i++) {</w:t>
-      </w:r>
-    </w:p>
-    <w:p>
-      <w:pPr>
-        <w:pStyle w:val="Codes"/>
-        <w:ind w:left="315"/>
-      </w:pPr>
-      <w:r>
-        <w:t xml:space="preserve">    mmm[i] = function(i) {</w:t>
-      </w:r>
-    </w:p>
-    <w:p>
-      <w:pPr>
-        <w:pStyle w:val="Codes"/>
-        <w:ind w:left="315"/>
-      </w:pPr>
-      <w:r>
-        <w:t xml:space="preserve">        console.log(i)</w:t>
-      </w:r>
-    </w:p>
-    <w:p>
-      <w:pPr>
-        <w:pStyle w:val="Codes"/>
-        <w:ind w:left="315"/>
-      </w:pPr>
-      <w:r>
-        <w:t xml:space="preserve">    }</w:t>
-      </w:r>
-    </w:p>
-    <w:p>
-      <w:pPr>
-        <w:pStyle w:val="Codes"/>
-        <w:ind w:left="315"/>
-      </w:pPr>
-      <w:r>
-        <w:t>}</w:t>
-      </w:r>
-    </w:p>
-    <w:p>
-      <w:r>
-        <w:rPr>
-          <w:rFonts w:hint="eastAsia"/>
-        </w:rPr>
-        <w:t>这样写，m</w:t>
-      </w:r>
-      <w:r>
-        <w:t>mm[3](100)</w:t>
-      </w:r>
-      <w:r>
-        <w:rPr>
-          <w:rFonts w:hint="eastAsia"/>
-        </w:rPr>
-        <w:t>输出1</w:t>
-      </w:r>
-      <w:r>
-        <w:t>00</w:t>
-      </w:r>
-    </w:p>
-    <w:p/>
-    <w:p>
-      <w:pPr>
-        <w:pStyle w:val="Codes"/>
-        <w:ind w:left="315"/>
-      </w:pPr>
-      <w:r>
-        <w:t>for (var i = 0; i &lt; 6; i++) {</w:t>
-      </w:r>
-    </w:p>
-    <w:p>
-      <w:pPr>
-        <w:pStyle w:val="Codes"/>
-        <w:ind w:left="315"/>
-      </w:pPr>
-      <w:r>
-        <w:t xml:space="preserve">    mmm[i] = (function() {</w:t>
-      </w:r>
-    </w:p>
-    <w:p>
-      <w:pPr>
-        <w:pStyle w:val="Codes"/>
-        <w:ind w:left="315"/>
-      </w:pPr>
-      <w:r>
-        <w:t xml:space="preserve">        console.log(i)</w:t>
-      </w:r>
-    </w:p>
-    <w:p>
-      <w:pPr>
-        <w:pStyle w:val="Codes"/>
-        <w:ind w:left="315"/>
-      </w:pPr>
-      <w:r>
-        <w:t xml:space="preserve">    })()</w:t>
-      </w:r>
-    </w:p>
-    <w:p>
-      <w:pPr>
-        <w:pStyle w:val="Codes"/>
-        <w:ind w:left="315"/>
-      </w:pPr>
-      <w:r>
-        <w:t>}</w:t>
-      </w:r>
-    </w:p>
-    <w:p>
-      <w:r>
-        <w:rPr>
-          <w:rFonts w:hint="eastAsia"/>
-        </w:rPr>
-        <w:t>这样写，直接打印0</w:t>
-      </w:r>
-      <w:r>
-        <w:t>12345</w:t>
-      </w:r>
-      <w:r>
-        <w:rPr>
-          <w:rFonts w:hint="eastAsia"/>
-        </w:rPr>
-        <w:t>，而且mmm</w:t>
-      </w:r>
-      <w:r>
-        <w:t>=</w:t>
-      </w:r>
-      <w:r>
-        <w:t>[undefined, undefined, undefined, undefined, undefined, undefined]</w:t>
-      </w:r>
-    </w:p>
-    <w:p/>
-    <w:p>
-      <w:pPr>
-        <w:pStyle w:val="2"/>
-      </w:pPr>
-      <w:r>
-        <w:rPr>
-          <w:rFonts w:hint="eastAsia"/>
-        </w:rPr>
         <w:t>深拷贝</w:t>
       </w:r>
     </w:p>
@@ -8182,7 +8442,6 @@
         <w:ind w:left="315"/>
       </w:pPr>
       <w:r>
-        <w:lastRenderedPageBreak/>
         <w:t>&lt;script src="path/to/myModule.js"</w:t>
       </w:r>
       <w:r>
@@ -8695,7 +8954,6 @@
         <w:ind w:left="315"/>
       </w:pPr>
       <w:r>
-        <w:lastRenderedPageBreak/>
         <w:t xml:space="preserve">    let obj={</w:t>
       </w:r>
     </w:p>
@@ -8895,6 +9153,7 @@
         <w:ind w:left="315"/>
       </w:pPr>
       <w:r>
+        <w:lastRenderedPageBreak/>
         <w:t xml:space="preserve">        toString: ()=&gt;{return {nihao:3}}</w:t>
       </w:r>
     </w:p>
@@ -8941,192 +9200,3538 @@
       </w:pPr>
       <w:r>
         <w:t>{nihao: 3}</w:t>
+      </w:r>
+    </w:p>
+    <w:p/>
+    <w:p>
+      <w:pPr>
+        <w:pStyle w:val="2"/>
+      </w:pPr>
+      <w:r>
+        <w:rPr>
+          <w:rFonts w:hint="eastAsia"/>
+        </w:rPr>
+        <w:t>canvas</w:t>
+      </w:r>
+    </w:p>
+    <w:p>
+      <w:pPr>
+        <w:pStyle w:val="Codes"/>
+        <w:ind w:left="315"/>
+      </w:pPr>
+      <w:r>
+        <w:t>&lt;canvas id="tutorial" width="300" height="300"&gt;&lt;/canvas&gt;</w:t>
+      </w:r>
+    </w:p>
+    <w:p>
+      <w:pPr>
+        <w:pStyle w:val="a7"/>
+        <w:numPr>
+          <w:ilvl w:val="0"/>
+          <w:numId w:val="41"/>
+        </w:numPr>
+        <w:ind w:firstLineChars="0"/>
+      </w:pPr>
+      <w:r>
+        <w:rPr>
+          <w:rFonts w:ascii="MS Gothic" w:eastAsia="MS Gothic" w:hAnsi="MS Gothic" w:cs="MS Gothic" w:hint="eastAsia"/>
+        </w:rPr>
+        <w:t>​</w:t>
+      </w:r>
+      <w:r>
+        <w:t>&lt;canvas&gt;默认 width为300、height 为 150，单位都是 px。</w:t>
+      </w:r>
+    </w:p>
+    <w:p>
+      <w:pPr>
+        <w:pStyle w:val="a7"/>
+        <w:numPr>
+          <w:ilvl w:val="0"/>
+          <w:numId w:val="41"/>
+        </w:numPr>
+        <w:ind w:firstLineChars="0"/>
+      </w:pPr>
+      <w:r>
+        <w:t>建议永远不要使用 css 属性来设置 &lt;canvas&gt; 的宽高。</w:t>
+      </w:r>
+    </w:p>
+    <w:p/>
+    <w:p>
+      <w:pPr>
+        <w:pStyle w:val="Codes"/>
+        <w:ind w:left="315"/>
+      </w:pPr>
+      <w:r>
+        <w:t>&lt;canvas&gt;</w:t>
+      </w:r>
+    </w:p>
+    <w:p>
+      <w:pPr>
+        <w:pStyle w:val="Codes"/>
+        <w:ind w:left="315"/>
+      </w:pPr>
+      <w:r>
+        <w:t xml:space="preserve">    </w:t>
+      </w:r>
+      <w:r>
+        <w:rPr>
+          <w:rFonts w:hint="eastAsia"/>
+        </w:rPr>
+        <w:t>如果</w:t>
+      </w:r>
+      <w:r>
+        <w:t>你的浏览器不支持</w:t>
+      </w:r>
+      <w:r>
+        <w:t xml:space="preserve"> canvas</w:t>
+      </w:r>
+      <w:r>
+        <w:t>，</w:t>
+      </w:r>
+      <w:r>
+        <w:rPr>
+          <w:rFonts w:hint="eastAsia"/>
+        </w:rPr>
+        <w:t>就会出现这一段话</w:t>
+      </w:r>
+      <w:r>
+        <w:t>。</w:t>
+      </w:r>
+    </w:p>
+    <w:p>
+      <w:pPr>
+        <w:pStyle w:val="Codes"/>
+        <w:ind w:left="315"/>
+      </w:pPr>
+      <w:r>
+        <w:t>&lt;/canvas&gt;</w:t>
+      </w:r>
+    </w:p>
+    <w:p>
+      <w:r>
+        <w:rPr>
+          <w:rFonts w:hint="eastAsia"/>
+        </w:rPr>
+        <w:t>支持</w:t>
+      </w:r>
+      <w:r>
+        <w:t xml:space="preserve"> &lt;canvas&gt; 的浏览器会只渲染 &lt;canvas&gt; 标签，而忽略其中的内容。不支持 &lt;canvas&gt; 的浏览器会直接渲染替代内容。</w:t>
+      </w:r>
+    </w:p>
+    <w:p/>
+    <w:p>
+      <w:pPr>
+        <w:pStyle w:val="a7"/>
+        <w:numPr>
+          <w:ilvl w:val="0"/>
+          <w:numId w:val="44"/>
+        </w:numPr>
+        <w:ind w:firstLineChars="0"/>
+      </w:pPr>
+      <w:r>
+        <w:t>fillRect(x, y, width, height)：</w:t>
+      </w:r>
+      <w:r>
+        <w:rPr>
+          <w:b/>
+          <w:bCs/>
+        </w:rPr>
+        <w:t>绘制矩形</w:t>
+      </w:r>
+      <w:r>
+        <w:t>。</w:t>
+      </w:r>
+    </w:p>
+    <w:p>
+      <w:pPr>
+        <w:pStyle w:val="a7"/>
+        <w:numPr>
+          <w:ilvl w:val="0"/>
+          <w:numId w:val="44"/>
+        </w:numPr>
+        <w:ind w:firstLineChars="0"/>
+      </w:pPr>
+      <w:r>
+        <w:t>strokeRect(x, y, width, height)：绘制一个矩形的边框。</w:t>
+      </w:r>
+    </w:p>
+    <w:p>
+      <w:pPr>
+        <w:pStyle w:val="a7"/>
+        <w:numPr>
+          <w:ilvl w:val="0"/>
+          <w:numId w:val="44"/>
+        </w:numPr>
+        <w:ind w:firstLineChars="0"/>
+      </w:pPr>
+      <w:r>
+        <w:t>clearRect(x, y, widh, height)：清除指定的矩形区域，然后这块区域会变的完全透明。</w:t>
+      </w:r>
+    </w:p>
+    <w:p>
+      <w:pPr>
+        <w:pStyle w:val="Codes"/>
+        <w:ind w:left="315"/>
+      </w:pPr>
+      <w:r>
+        <w:t>function draw(){</w:t>
+      </w:r>
+    </w:p>
+    <w:p>
+      <w:pPr>
+        <w:pStyle w:val="Codes"/>
+        <w:ind w:left="315"/>
+      </w:pPr>
+      <w:r>
+        <w:t xml:space="preserve">    var canvas = document.getElementById('tutorial');</w:t>
+      </w:r>
+    </w:p>
+    <w:p>
+      <w:pPr>
+        <w:pStyle w:val="Codes"/>
+        <w:ind w:left="315"/>
+      </w:pPr>
+      <w:r>
+        <w:t xml:space="preserve">    if(!canvas</w:t>
+      </w:r>
+      <w:r>
+        <w:rPr>
+          <w:color w:val="FF0000"/>
+        </w:rPr>
+        <w:t>.getContext</w:t>
+      </w:r>
+      <w:r>
+        <w:t>) return;</w:t>
+      </w:r>
+    </w:p>
+    <w:p>
+      <w:pPr>
+        <w:pStyle w:val="Codes"/>
+        <w:ind w:left="315"/>
+      </w:pPr>
+      <w:r>
+        <w:t xml:space="preserve">    var ctx = canvas.</w:t>
+      </w:r>
+      <w:r>
+        <w:rPr>
+          <w:color w:val="FF0000"/>
+        </w:rPr>
+        <w:t>getContext("2d")</w:t>
+      </w:r>
+      <w:r>
+        <w:t>;</w:t>
+      </w:r>
+    </w:p>
+    <w:p>
+      <w:pPr>
+        <w:pStyle w:val="Codes"/>
+        <w:ind w:left="315"/>
+      </w:pPr>
+      <w:r>
+        <w:t xml:space="preserve">    ctx.</w:t>
+      </w:r>
+      <w:r>
+        <w:rPr>
+          <w:color w:val="FF0000"/>
+        </w:rPr>
+        <w:t>fillRect</w:t>
+      </w:r>
+      <w:r>
+        <w:t xml:space="preserve">(10, 10, 100, 50);     // </w:t>
+      </w:r>
+      <w:r>
+        <w:t>绘制矩形，填充的默认颜色为黑色</w:t>
+      </w:r>
+    </w:p>
+    <w:p>
+      <w:pPr>
+        <w:pStyle w:val="Codes"/>
+        <w:ind w:left="315"/>
+      </w:pPr>
+      <w:r>
+        <w:t xml:space="preserve">    ctx.</w:t>
+      </w:r>
+      <w:r>
+        <w:t>strokeRect</w:t>
+      </w:r>
+      <w:r>
+        <w:t xml:space="preserve">(10, 70, 100, 50);   // </w:t>
+      </w:r>
+      <w:r>
+        <w:t>绘制矩形边框</w:t>
+      </w:r>
+    </w:p>
+    <w:p>
+      <w:pPr>
+        <w:pStyle w:val="Codes"/>
+        <w:ind w:left="315"/>
+      </w:pPr>
+      <w:r>
+        <w:t>}</w:t>
+      </w:r>
+    </w:p>
+    <w:p>
+      <w:pPr>
+        <w:pStyle w:val="Codes"/>
+        <w:ind w:left="315"/>
+      </w:pPr>
+      <w:r>
+        <w:t>draw();</w:t>
+      </w:r>
+    </w:p>
+    <w:p>
+      <w:r>
+        <w:rPr>
+          <w:rFonts w:hint="eastAsia"/>
+        </w:rPr>
+        <w:t>只有矩形能够通过给定的函数画出，其他形状都需要绘制路径完成</w:t>
       </w:r>
     </w:p>
     <w:p/>
     <w:p/>
     <w:p>
-      <w:r>
-        <w:rPr>
-          <w:noProof/>
-        </w:rPr>
-        <w:drawing>
-          <wp:inline distT="0" distB="0" distL="0" distR="0" wp14:anchorId="07E0D91F" wp14:editId="6B1F4F90">
-            <wp:extent cx="5153025" cy="2647950"/>
-            <wp:effectExtent l="0" t="0" r="9525" b="0"/>
-            <wp:docPr id="4" name="图片 4"/>
-            <wp:cNvGraphicFramePr>
-              <a:graphicFrameLocks xmlns:a="http://schemas.openxmlformats.org/drawingml/2006/main" noChangeAspect="1"/>
-            </wp:cNvGraphicFramePr>
-            <a:graphic xmlns:a="http://schemas.openxmlformats.org/drawingml/2006/main">
-              <a:graphicData uri="http://schemas.openxmlformats.org/drawingml/2006/picture">
-                <pic:pic xmlns:pic="http://schemas.openxmlformats.org/drawingml/2006/picture">
-                  <pic:nvPicPr>
-                    <pic:cNvPr id="1" name=""/>
-                    <pic:cNvPicPr/>
-                  </pic:nvPicPr>
-                  <pic:blipFill>
-                    <a:blip r:embed="rId10"/>
-                    <a:stretch>
-                      <a:fillRect/>
-                    </a:stretch>
-                  </pic:blipFill>
-                  <pic:spPr>
-                    <a:xfrm>
-                      <a:off x="0" y="0"/>
-                      <a:ext cx="5153025" cy="2647950"/>
-                    </a:xfrm>
-                    <a:prstGeom prst="rect">
-                      <a:avLst/>
-                    </a:prstGeom>
-                  </pic:spPr>
-                </pic:pic>
-              </a:graphicData>
-            </a:graphic>
-          </wp:inline>
-        </w:drawing>
-      </w:r>
-    </w:p>
-    <w:p>
-      <w:r>
-        <w:rPr>
-          <w:noProof/>
-        </w:rPr>
-        <w:drawing>
-          <wp:inline distT="0" distB="0" distL="0" distR="0" wp14:anchorId="472BFDE7" wp14:editId="5BD3BA30">
-            <wp:extent cx="5274310" cy="723900"/>
-            <wp:effectExtent l="0" t="0" r="2540" b="0"/>
-            <wp:docPr id="5" name="图片 5"/>
-            <wp:cNvGraphicFramePr>
-              <a:graphicFrameLocks xmlns:a="http://schemas.openxmlformats.org/drawingml/2006/main" noChangeAspect="1"/>
-            </wp:cNvGraphicFramePr>
-            <a:graphic xmlns:a="http://schemas.openxmlformats.org/drawingml/2006/main">
-              <a:graphicData uri="http://schemas.openxmlformats.org/drawingml/2006/picture">
-                <pic:pic xmlns:pic="http://schemas.openxmlformats.org/drawingml/2006/picture">
-                  <pic:nvPicPr>
-                    <pic:cNvPr id="1" name=""/>
-                    <pic:cNvPicPr/>
-                  </pic:nvPicPr>
-                  <pic:blipFill>
-                    <a:blip r:embed="rId11"/>
-                    <a:stretch>
-                      <a:fillRect/>
-                    </a:stretch>
-                  </pic:blipFill>
-                  <pic:spPr>
-                    <a:xfrm>
-                      <a:off x="0" y="0"/>
-                      <a:ext cx="5274310" cy="723900"/>
-                    </a:xfrm>
-                    <a:prstGeom prst="rect">
-                      <a:avLst/>
-                    </a:prstGeom>
-                  </pic:spPr>
-                </pic:pic>
-              </a:graphicData>
-            </a:graphic>
-          </wp:inline>
-        </w:drawing>
+      <w:pPr>
+        <w:rPr>
+          <w:b/>
+          <w:bCs/>
+        </w:rPr>
+      </w:pPr>
+      <w:r>
+        <w:rPr>
+          <w:rFonts w:hint="eastAsia"/>
+          <w:b/>
+          <w:bCs/>
+        </w:rPr>
+        <w:t>绘制路径</w:t>
+      </w:r>
+    </w:p>
+    <w:p>
+      <w:pPr>
+        <w:pStyle w:val="a7"/>
+        <w:numPr>
+          <w:ilvl w:val="0"/>
+          <w:numId w:val="45"/>
+        </w:numPr>
+        <w:ind w:firstLineChars="0"/>
+      </w:pPr>
+      <w:r>
+        <w:rPr>
+          <w:rFonts w:hint="eastAsia"/>
+        </w:rPr>
+        <w:t>一个路径，甚至一个子路径，都是闭合的。</w:t>
+      </w:r>
+      <w:r>
+        <w:rPr>
+          <w:rFonts w:hint="eastAsia"/>
+        </w:rPr>
+        <w:t>但是绘制下一个路径之前必须要闭合上一个路径。。。</w:t>
+      </w:r>
+    </w:p>
+    <w:p>
+      <w:pPr>
+        <w:pStyle w:val="Codes"/>
+        <w:ind w:left="315"/>
+      </w:pPr>
+      <w:r>
+        <w:t>function draw(){</w:t>
+      </w:r>
+    </w:p>
+    <w:p>
+      <w:pPr>
+        <w:pStyle w:val="Codes"/>
+        <w:ind w:left="315"/>
+      </w:pPr>
+      <w:r>
+        <w:t xml:space="preserve">    var canvas = document.getElementById('tutorial');</w:t>
+      </w:r>
+    </w:p>
+    <w:p>
+      <w:pPr>
+        <w:pStyle w:val="Codes"/>
+        <w:ind w:left="315"/>
+      </w:pPr>
+      <w:r>
+        <w:t xml:space="preserve">    if (!canvas.getContext) return;</w:t>
+      </w:r>
+    </w:p>
+    <w:p>
+      <w:pPr>
+        <w:pStyle w:val="Codes"/>
+        <w:ind w:left="315"/>
+      </w:pPr>
+      <w:r>
+        <w:t xml:space="preserve">    var ctx = canvas.getContext("2d");</w:t>
+      </w:r>
+    </w:p>
+    <w:p>
+      <w:pPr>
+        <w:pStyle w:val="Codes"/>
+        <w:ind w:left="315"/>
+      </w:pPr>
+      <w:r>
+        <w:t xml:space="preserve">    ctx.</w:t>
+      </w:r>
+      <w:r>
+        <w:rPr>
+          <w:color w:val="FF0000"/>
+        </w:rPr>
+        <w:t>beginPath</w:t>
+      </w:r>
+      <w:r>
+        <w:t>(); //</w:t>
+      </w:r>
+      <w:r>
+        <w:t>新建一条</w:t>
+      </w:r>
+      <w:r>
+        <w:t>path</w:t>
+      </w:r>
+    </w:p>
+    <w:p>
+      <w:pPr>
+        <w:pStyle w:val="Codes"/>
+        <w:ind w:left="315"/>
+      </w:pPr>
+      <w:r>
+        <w:t xml:space="preserve">    ctx.</w:t>
+      </w:r>
+      <w:r>
+        <w:rPr>
+          <w:color w:val="FF0000"/>
+        </w:rPr>
+        <w:t>moveTo</w:t>
+      </w:r>
+      <w:r>
+        <w:t>(50, 50); //</w:t>
+      </w:r>
+      <w:r>
+        <w:t>把画笔移动到指定的坐标</w:t>
+      </w:r>
+    </w:p>
+    <w:p>
+      <w:pPr>
+        <w:pStyle w:val="Codes"/>
+        <w:ind w:left="315"/>
+      </w:pPr>
+      <w:r>
+        <w:t xml:space="preserve">    ctx.</w:t>
+      </w:r>
+      <w:r>
+        <w:rPr>
+          <w:color w:val="FF0000"/>
+        </w:rPr>
+        <w:t>lineTo</w:t>
+      </w:r>
+      <w:r>
+        <w:t>(200, 50);  //</w:t>
+      </w:r>
+      <w:r>
+        <w:t>绘制一条从当前位置到指定坐标</w:t>
+      </w:r>
+      <w:r>
+        <w:t>(200, 50)</w:t>
+      </w:r>
+      <w:r>
+        <w:t>的直线</w:t>
+      </w:r>
+      <w:r>
+        <w:t>.</w:t>
+      </w:r>
+      <w:r>
+        <w:rPr>
+          <w:rFonts w:hint="eastAsia"/>
+        </w:rPr>
+        <w:t>同时移动画笔</w:t>
+      </w:r>
+    </w:p>
+    <w:p>
+      <w:pPr>
+        <w:pStyle w:val="Codes"/>
+        <w:ind w:left="315" w:firstLineChars="200" w:firstLine="360"/>
+      </w:pPr>
+      <w:r>
+        <w:lastRenderedPageBreak/>
+        <w:t>ctx.lineTo(125, 150);</w:t>
+      </w:r>
+      <w:r>
+        <w:t xml:space="preserve"> </w:t>
+      </w:r>
+    </w:p>
+    <w:p>
+      <w:pPr>
+        <w:pStyle w:val="Codes"/>
+        <w:ind w:left="315"/>
+      </w:pPr>
+      <w:r>
+        <w:t xml:space="preserve">    ctx.</w:t>
+      </w:r>
+      <w:r>
+        <w:rPr>
+          <w:color w:val="FF0000"/>
+        </w:rPr>
+        <w:t>closePath</w:t>
+      </w:r>
+      <w:r>
+        <w:t>(); //</w:t>
+      </w:r>
+      <w:r>
+        <w:rPr>
+          <w:rFonts w:hint="eastAsia"/>
+        </w:rPr>
+        <w:t>闭合路径，把当前画笔位置移到起点</w:t>
+      </w:r>
+    </w:p>
+    <w:p>
+      <w:pPr>
+        <w:pStyle w:val="Codes"/>
+        <w:ind w:left="315"/>
+      </w:pPr>
+      <w:r>
+        <w:t xml:space="preserve">    ctx.</w:t>
+      </w:r>
+      <w:r>
+        <w:rPr>
+          <w:color w:val="FF0000"/>
+        </w:rPr>
+        <w:t>stroke</w:t>
+      </w:r>
+      <w:r>
+        <w:t>();</w:t>
+      </w:r>
+    </w:p>
+    <w:p>
+      <w:pPr>
+        <w:pStyle w:val="Codes"/>
+        <w:ind w:left="315"/>
+      </w:pPr>
+      <w:r>
+        <w:t>}</w:t>
+      </w:r>
+    </w:p>
+    <w:p>
+      <w:pPr>
+        <w:pStyle w:val="Codes"/>
+        <w:ind w:left="315"/>
+      </w:pPr>
+      <w:r>
+        <w:t>draw();</w:t>
+      </w:r>
+    </w:p>
+    <w:p>
+      <w:r>
+        <w:t>moveTo(x, y)</w:t>
+      </w:r>
+      <w:r>
+        <w:rPr>
+          <w:rFonts w:hint="eastAsia"/>
+        </w:rPr>
+        <w:t>把画笔移动到指定的坐标</w:t>
+      </w:r>
+      <w:r>
+        <w:t>(x, y)。相当于设置路径的起始点坐标。</w:t>
+      </w:r>
+    </w:p>
+    <w:p>
+      <w:r>
+        <w:t>closePath()</w:t>
+      </w:r>
+      <w:r>
+        <w:rPr>
+          <w:rFonts w:hint="eastAsia"/>
+        </w:rPr>
+        <w:t>闭合路径之后，图形绘制命令又重新指向到上下文中</w:t>
+      </w:r>
+    </w:p>
+    <w:p>
+      <w:r>
+        <w:t>stroke()</w:t>
+      </w:r>
+      <w:r>
+        <w:rPr>
+          <w:rFonts w:hint="eastAsia"/>
+        </w:rPr>
+        <w:t>通过线条绘制图形轮廓。stroke不会自动闭合路径，试了一下好像fill会</w:t>
+      </w:r>
+    </w:p>
+    <w:p>
+      <w:r>
+        <w:t>fill()</w:t>
+      </w:r>
+      <w:r>
+        <w:rPr>
+          <w:rFonts w:hint="eastAsia"/>
+        </w:rPr>
+        <w:t>填充路径的内容区域生成实心的图形</w:t>
       </w:r>
     </w:p>
     <w:p/>
     <w:p>
-      <w:r>
-        <w:rPr>
-          <w:rFonts w:hint="eastAsia"/>
-        </w:rPr>
-        <w:t>o</w:t>
-      </w:r>
-      <w:r>
-        <w:t>ffsetWidth</w:t>
+      <w:pPr>
+        <w:rPr>
+          <w:b/>
+          <w:bCs/>
+        </w:rPr>
+      </w:pPr>
+      <w:r>
+        <w:rPr>
+          <w:b/>
+          <w:bCs/>
+        </w:rPr>
+        <w:t>绘制圆弧</w:t>
+      </w:r>
+    </w:p>
+    <w:p>
+      <w:r>
+        <w:rPr>
+          <w:rFonts w:hint="eastAsia"/>
+        </w:rPr>
+        <w:t>有两个方法可以绘制圆弧：</w:t>
+      </w:r>
+    </w:p>
+    <w:p>
+      <w:pPr>
+        <w:pStyle w:val="a7"/>
+        <w:numPr>
+          <w:ilvl w:val="0"/>
+          <w:numId w:val="45"/>
+        </w:numPr>
+        <w:ind w:firstLineChars="0"/>
+      </w:pPr>
+      <w:r>
+        <w:t>arc(x, y, r, startAngle, endAngle, anticlockwise)</w:t>
+      </w:r>
+    </w:p>
+    <w:p>
+      <w:r>
+        <w:t>以(x, y)为圆心，以r为半径，从 startAngle弧度开始到endAngle弧度结束。</w:t>
+      </w:r>
+    </w:p>
+    <w:p>
+      <w:r>
+        <w:t>anticlosewise是布尔值，true表示逆时针，false表示顺时针</w:t>
+      </w:r>
+      <w:r>
+        <w:rPr>
+          <w:rFonts w:hint="eastAsia"/>
+        </w:rPr>
+        <w:t>。</w:t>
+      </w:r>
+      <w:r>
+        <w:t>默认顺时针。</w:t>
+      </w:r>
+    </w:p>
+    <w:p>
+      <w:r>
+        <w:rPr>
+          <w:rFonts w:hint="eastAsia"/>
+        </w:rPr>
+        <w:t>这里的度数都是弧度。</w:t>
+      </w:r>
+    </w:p>
+    <w:p>
+      <w:r>
+        <w:t>radians=(Math.PI/180)*degrees   //角度转换成弧度</w:t>
+      </w:r>
+    </w:p>
+    <w:p>
+      <w:pPr>
+        <w:pStyle w:val="Codes"/>
+        <w:ind w:left="315"/>
+      </w:pPr>
+      <w:r>
+        <w:t xml:space="preserve"> ctx.beginPath();</w:t>
+      </w:r>
+    </w:p>
+    <w:p>
+      <w:pPr>
+        <w:pStyle w:val="Codes"/>
+        <w:ind w:left="315"/>
+      </w:pPr>
+      <w:r>
+        <w:tab/>
+        <w:t>ctx.</w:t>
+      </w:r>
+      <w:r>
+        <w:rPr>
+          <w:color w:val="FF0000"/>
+        </w:rPr>
+        <w:t>arc</w:t>
+      </w:r>
+      <w:r>
+        <w:t xml:space="preserve">(10, 10, 100, 0, </w:t>
+      </w:r>
+      <w:r>
+        <w:rPr>
+          <w:color w:val="FF0000"/>
+        </w:rPr>
+        <w:t>Math.PI</w:t>
+      </w:r>
+      <w:r>
+        <w:t>);</w:t>
+      </w:r>
+    </w:p>
+    <w:p>
+      <w:pPr>
+        <w:pStyle w:val="Codes"/>
+        <w:ind w:left="315"/>
+      </w:pPr>
+      <w:r>
+        <w:tab/>
+        <w:t>ctx.fill();</w:t>
+      </w:r>
+    </w:p>
+    <w:p>
+      <w:r>
+        <w:rPr>
+          <w:rFonts w:hint="eastAsia"/>
+        </w:rPr>
+        <w:t>其实是画了一条路径，然后描边或填充。</w:t>
+      </w:r>
+    </w:p>
+    <w:p>
+      <w:r>
+        <w:rPr>
+          <w:rFonts w:hint="eastAsia"/>
+        </w:rPr>
+        <w:t>有时候画的超出去canvas的范围了，但还是画了，填充也填了，只不过超出范围看不到。</w:t>
+      </w:r>
+    </w:p>
+    <w:p>
+      <w:pPr>
+        <w:pStyle w:val="a7"/>
+        <w:numPr>
+          <w:ilvl w:val="0"/>
+          <w:numId w:val="45"/>
+        </w:numPr>
+        <w:ind w:firstLineChars="0"/>
+      </w:pPr>
+      <w:r>
+        <w:t>arcTo(x1, y1, x2, y2, radius): 根据给定的控制点和半径画一段圆弧，最后再以直线连接两个控制点。</w:t>
+      </w:r>
+    </w:p>
+    <w:p>
+      <w:r>
+        <w:rPr>
+          <w:rFonts w:hint="eastAsia"/>
+        </w:rPr>
+        <w:t>这个方法可以这样理解。绘制的弧形是由两条切线所决定。</w:t>
+      </w:r>
+    </w:p>
+    <w:p>
+      <w:r>
+        <w:rPr>
+          <w:rFonts w:hint="eastAsia"/>
+        </w:rPr>
+        <w:t>第</w:t>
+      </w:r>
+      <w:r>
+        <w:t xml:space="preserve"> 1 条切线：起始点和控制点1决定的直线。</w:t>
+      </w:r>
+    </w:p>
+    <w:p>
+      <w:r>
+        <w:rPr>
+          <w:rFonts w:hint="eastAsia"/>
+        </w:rPr>
+        <w:t>第</w:t>
+      </w:r>
+      <w:r>
+        <w:t xml:space="preserve"> 2 条切线：控制点1 和控制点2决定的直线。</w:t>
       </w:r>
     </w:p>
     <w:p/>
     <w:p>
-      <w:r>
-        <w:rPr>
-          <w:noProof/>
-        </w:rPr>
+      <w:pPr>
+        <w:rPr>
+          <w:b/>
+          <w:bCs/>
+        </w:rPr>
+      </w:pPr>
+      <w:r>
+        <w:rPr>
+          <w:b/>
+          <w:bCs/>
+        </w:rPr>
+        <w:t>绘制贝塞尔曲线</w:t>
+      </w:r>
+    </w:p>
+    <w:p>
+      <w:pPr>
+        <w:pStyle w:val="a7"/>
+        <w:numPr>
+          <w:ilvl w:val="0"/>
+          <w:numId w:val="45"/>
+        </w:numPr>
+        <w:ind w:firstLineChars="0"/>
+      </w:pPr>
+      <w:r>
+        <w:rPr>
+          <w:rFonts w:hint="eastAsia"/>
+        </w:rPr>
+        <w:t>二次贝塞尔曲线</w:t>
+      </w:r>
+      <w:r>
+        <w:t>:</w:t>
+      </w:r>
+    </w:p>
+    <w:p>
+      <w:r>
+        <w:t>quadraticCurveTo(cp1x, cp1y, x, y)</w:t>
+      </w:r>
+    </w:p>
+    <w:p>
+      <w:r>
+        <w:rPr>
+          <w:rFonts w:ascii="MS Gothic" w:eastAsia="MS Gothic" w:hAnsi="MS Gothic" w:cs="MS Gothic" w:hint="eastAsia"/>
+        </w:rPr>
+        <w:t>​</w:t>
+      </w:r>
+      <w:r>
+        <w:t>参数 1 和 2：控制点坐标</w:t>
+      </w:r>
+    </w:p>
+    <w:p>
+      <w:r>
+        <w:rPr>
+          <w:rFonts w:ascii="MS Gothic" w:eastAsia="MS Gothic" w:hAnsi="MS Gothic" w:cs="MS Gothic" w:hint="eastAsia"/>
+        </w:rPr>
+        <w:t>​</w:t>
+      </w:r>
+      <w:r>
+        <w:t>参数 3 和 4：结束点坐标</w:t>
+      </w:r>
+    </w:p>
+    <w:p>
+      <w:pPr>
+        <w:pStyle w:val="a7"/>
+        <w:numPr>
+          <w:ilvl w:val="0"/>
+          <w:numId w:val="45"/>
+        </w:numPr>
+        <w:ind w:firstLineChars="0"/>
+      </w:pPr>
+      <w:r>
+        <w:rPr>
+          <w:rFonts w:hint="eastAsia"/>
+        </w:rPr>
+        <w:t>三次贝塞尔曲线</w:t>
+      </w:r>
+      <w:r>
+        <w:t>:</w:t>
+      </w:r>
+    </w:p>
+    <w:p>
+      <w:r>
+        <w:t>bezierCurveTo(cp1x, cp1y, cp2x, cp2y, x, y)</w:t>
+      </w:r>
+    </w:p>
+    <w:p>
+      <w:r>
+        <w:rPr>
+          <w:rFonts w:ascii="MS Gothic" w:eastAsia="MS Gothic" w:hAnsi="MS Gothic" w:cs="MS Gothic" w:hint="eastAsia"/>
+        </w:rPr>
+        <w:t>​</w:t>
+      </w:r>
+      <w:r>
+        <w:t>参数 1 和 2：控制点 1 的坐标</w:t>
+      </w:r>
+    </w:p>
+    <w:p>
+      <w:r>
+        <w:rPr>
+          <w:rFonts w:ascii="MS Gothic" w:eastAsia="MS Gothic" w:hAnsi="MS Gothic" w:cs="MS Gothic" w:hint="eastAsia"/>
+        </w:rPr>
+        <w:t>​</w:t>
+      </w:r>
+      <w:r>
+        <w:t>参数 3 和 4：控制点 2 的坐标</w:t>
+      </w:r>
+    </w:p>
+    <w:p>
+      <w:r>
+        <w:rPr>
+          <w:rFonts w:ascii="MS Gothic" w:eastAsia="MS Gothic" w:hAnsi="MS Gothic" w:cs="MS Gothic" w:hint="eastAsia"/>
+        </w:rPr>
+        <w:t>​</w:t>
+      </w:r>
+      <w:r>
+        <w:t>参数 5 和 6：结束点的坐标</w:t>
+      </w:r>
+    </w:p>
+    <w:p/>
+    <w:p>
+      <w:r>
+        <w:rPr>
+          <w:rFonts w:hint="eastAsia"/>
+        </w:rPr>
+        <w:t>添加颜色</w:t>
+      </w:r>
+    </w:p>
+    <w:p>
+      <w:r>
+        <w:t>fillStyle = color 设置图形的填充颜色</w:t>
+      </w:r>
+    </w:p>
+    <w:p>
+      <w:r>
+        <w:t>strokeStyle = color 设置图形轮廓的颜色</w:t>
+      </w:r>
+    </w:p>
+    <w:p>
+      <w:r>
+        <w:t>color 可以是表示 css 颜色值的字符串、渐变对象或者图案对象。</w:t>
+      </w:r>
+    </w:p>
+    <w:p>
+      <w:r>
+        <w:t>一旦设置了 strokeStyle 或者 fillStyle 的值，那么这个新值就会成为新绘制的图形的默认值。</w:t>
+      </w:r>
+      <w:r>
         <w:lastRenderedPageBreak/>
-        <w:drawing>
-          <wp:inline distT="0" distB="0" distL="0" distR="0" wp14:anchorId="7C889762" wp14:editId="468F7BD6">
-            <wp:extent cx="5274310" cy="2122805"/>
-            <wp:effectExtent l="0" t="0" r="2540" b="0"/>
-            <wp:docPr id="6" name="图片 6"/>
-            <wp:cNvGraphicFramePr>
-              <a:graphicFrameLocks xmlns:a="http://schemas.openxmlformats.org/drawingml/2006/main" noChangeAspect="1"/>
-            </wp:cNvGraphicFramePr>
-            <a:graphic xmlns:a="http://schemas.openxmlformats.org/drawingml/2006/main">
-              <a:graphicData uri="http://schemas.openxmlformats.org/drawingml/2006/picture">
-                <pic:pic xmlns:pic="http://schemas.openxmlformats.org/drawingml/2006/picture">
-                  <pic:nvPicPr>
-                    <pic:cNvPr id="1" name=""/>
-                    <pic:cNvPicPr/>
-                  </pic:nvPicPr>
-                  <pic:blipFill>
-                    <a:blip r:embed="rId12"/>
-                    <a:stretch>
-                      <a:fillRect/>
-                    </a:stretch>
-                  </pic:blipFill>
-                  <pic:spPr>
-                    <a:xfrm>
-                      <a:off x="0" y="0"/>
-                      <a:ext cx="5274310" cy="2122805"/>
-                    </a:xfrm>
-                    <a:prstGeom prst="rect">
-                      <a:avLst/>
-                    </a:prstGeom>
-                  </pic:spPr>
-                </pic:pic>
-              </a:graphicData>
-            </a:graphic>
-          </wp:inline>
-        </w:drawing>
-      </w:r>
-    </w:p>
-    <w:p>
-      <w:r>
-        <w:rPr>
-          <w:noProof/>
-        </w:rPr>
-        <w:drawing>
-          <wp:inline distT="0" distB="0" distL="0" distR="0" wp14:anchorId="71598818" wp14:editId="0FF9D49C">
-            <wp:extent cx="5274310" cy="2234565"/>
-            <wp:effectExtent l="0" t="0" r="2540" b="0"/>
-            <wp:docPr id="8" name="图片 8"/>
-            <wp:cNvGraphicFramePr>
-              <a:graphicFrameLocks xmlns:a="http://schemas.openxmlformats.org/drawingml/2006/main" noChangeAspect="1"/>
-            </wp:cNvGraphicFramePr>
-            <a:graphic xmlns:a="http://schemas.openxmlformats.org/drawingml/2006/main">
-              <a:graphicData uri="http://schemas.openxmlformats.org/drawingml/2006/picture">
-                <pic:pic xmlns:pic="http://schemas.openxmlformats.org/drawingml/2006/picture">
-                  <pic:nvPicPr>
-                    <pic:cNvPr id="1" name=""/>
-                    <pic:cNvPicPr/>
-                  </pic:nvPicPr>
-                  <pic:blipFill>
-                    <a:blip r:embed="rId13"/>
-                    <a:stretch>
-                      <a:fillRect/>
-                    </a:stretch>
-                  </pic:blipFill>
-                  <pic:spPr>
-                    <a:xfrm>
-                      <a:off x="0" y="0"/>
-                      <a:ext cx="5274310" cy="2234565"/>
-                    </a:xfrm>
-                    <a:prstGeom prst="rect">
-                      <a:avLst/>
-                    </a:prstGeom>
-                  </pic:spPr>
-                </pic:pic>
-              </a:graphicData>
-            </a:graphic>
-          </wp:inline>
-        </w:drawing>
-      </w:r>
-    </w:p>
+        <w:t>如果要给每个图形上不同的颜色，需要重新设置 fillStyle 或 strokeStyle 的值。</w:t>
+      </w:r>
+    </w:p>
+    <w:p>
+      <w:pPr>
+        <w:pStyle w:val="Codes"/>
+        <w:ind w:left="315"/>
+      </w:pPr>
+      <w:r>
+        <w:t>ctx.fillStyle='#f40';</w:t>
+      </w:r>
+    </w:p>
+    <w:p>
+      <w:pPr>
+        <w:pStyle w:val="Codes"/>
+        <w:ind w:left="315"/>
+      </w:pPr>
+      <w:r>
+        <w:t>ctx.</w:t>
+      </w:r>
+      <w:r>
+        <w:rPr>
+          <w:color w:val="FF0000"/>
+        </w:rPr>
+        <w:t>strokeStyle</w:t>
+      </w:r>
+      <w:r>
+        <w:t>='rgba(20, 344, 125, 1)';</w:t>
+      </w:r>
+    </w:p>
+    <w:p/>
+    <w:p>
+      <w:pPr>
+        <w:pStyle w:val="a7"/>
+        <w:numPr>
+          <w:ilvl w:val="0"/>
+          <w:numId w:val="45"/>
+        </w:numPr>
+        <w:ind w:firstLineChars="0"/>
+      </w:pPr>
+      <w:r>
+        <w:t>ctx.</w:t>
+      </w:r>
+      <w:r>
+        <w:rPr>
+          <w:color w:val="FF0000"/>
+        </w:rPr>
+        <w:t>lineWidth</w:t>
+      </w:r>
+      <w:r>
+        <w:t xml:space="preserve"> = 20;</w:t>
+      </w:r>
+      <w:r>
+        <w:rPr>
+          <w:rFonts w:hint="eastAsia"/>
+        </w:rPr>
+        <w:t xml:space="preserve"> </w:t>
+      </w:r>
+      <w:r>
+        <w:t xml:space="preserve"> </w:t>
+      </w:r>
+      <w:r>
+        <w:rPr>
+          <w:rFonts w:hint="eastAsia"/>
+        </w:rPr>
+        <w:t>线宽。默认1</w:t>
+      </w:r>
+    </w:p>
+    <w:p>
+      <w:pPr>
+        <w:pStyle w:val="a7"/>
+        <w:numPr>
+          <w:ilvl w:val="0"/>
+          <w:numId w:val="45"/>
+        </w:numPr>
+        <w:ind w:firstLineChars="0"/>
+      </w:pPr>
+      <w:r>
+        <w:t>ctx.</w:t>
+      </w:r>
+      <w:r>
+        <w:rPr>
+          <w:color w:val="FF0000"/>
+        </w:rPr>
+        <w:t>lineCaps</w:t>
+      </w:r>
+      <w:r>
+        <w:t xml:space="preserve"> = "butt"  </w:t>
+      </w:r>
+      <w:r>
+        <w:rPr>
+          <w:rFonts w:hint="eastAsia"/>
+        </w:rPr>
+        <w:t>线段末尾样式，</w:t>
+      </w:r>
+    </w:p>
+    <w:p>
+      <w:r>
+        <w:t xml:space="preserve">"butt" / "round" </w:t>
+      </w:r>
+      <w:r>
+        <w:rPr>
+          <w:rFonts w:hint="eastAsia"/>
+        </w:rPr>
+        <w:t>/</w:t>
+      </w:r>
+      <w:r>
+        <w:t xml:space="preserve"> "square"</w:t>
+      </w:r>
+    </w:p>
+    <w:p>
+      <w:r>
+        <w:rPr>
+          <w:rFonts w:hint="eastAsia"/>
+        </w:rPr>
+        <w:t>方形/圆形/方形</w:t>
+      </w:r>
+      <w:r>
+        <w:rPr>
+          <w:rFonts w:hint="eastAsia"/>
+        </w:rPr>
+        <w:t>但是增加了一个宽度和线段相同，高度是线段厚度一半的矩形区域</w:t>
+      </w:r>
+    </w:p>
+    <w:p>
+      <w:pPr>
+        <w:pStyle w:val="a7"/>
+        <w:numPr>
+          <w:ilvl w:val="0"/>
+          <w:numId w:val="46"/>
+        </w:numPr>
+        <w:ind w:firstLineChars="0"/>
+      </w:pPr>
+      <w:r>
+        <w:t>ctx.</w:t>
+      </w:r>
+      <w:r>
+        <w:rPr>
+          <w:color w:val="FF0000"/>
+        </w:rPr>
+        <w:t>lineJoin</w:t>
+      </w:r>
+      <w:r>
+        <w:t xml:space="preserve"> = 'round';</w:t>
+      </w:r>
+      <w:r>
+        <w:t xml:space="preserve">  </w:t>
+      </w:r>
+      <w:r>
+        <w:rPr>
+          <w:rFonts w:hint="eastAsia"/>
+        </w:rPr>
+        <w:t>同一个</w:t>
+      </w:r>
+      <w:r>
+        <w:t xml:space="preserve"> path 内，线条与线条间接合处的样式。</w:t>
+      </w:r>
+    </w:p>
+    <w:p>
+      <w:r>
+        <w:t>'round'</w:t>
+      </w:r>
+      <w:r>
+        <w:t xml:space="preserve"> /</w:t>
+      </w:r>
+      <w:r>
+        <w:t xml:space="preserve"> 'bevel'</w:t>
+      </w:r>
+      <w:r>
+        <w:t xml:space="preserve"> /</w:t>
+      </w:r>
+      <w:r>
+        <w:t xml:space="preserve"> 'miter</w:t>
+      </w:r>
+    </w:p>
+    <w:p>
+      <w:r>
+        <w:t>round 通过填充一个额外的，圆心在相连部分末端的扇形，绘制拐角的形状。圆角的半径是线段的宽度。</w:t>
+      </w:r>
+    </w:p>
+    <w:p>
+      <w:r>
+        <w:t>bevel 在相连部分的末端填充一个额外的以三角形为底的区域， 每个部分都有各自独立的矩形拐角。</w:t>
+      </w:r>
+    </w:p>
+    <w:p>
+      <w:r>
+        <w:t>miter(默认) 通过延伸相连部分的外边缘，使其相交于一点，形成一个额外的菱形区域。</w:t>
+      </w:r>
+    </w:p>
+    <w:p>
+      <w:pPr>
+        <w:pStyle w:val="a7"/>
+        <w:numPr>
+          <w:ilvl w:val="0"/>
+          <w:numId w:val="46"/>
+        </w:numPr>
+        <w:ind w:firstLineChars="0"/>
+      </w:pPr>
+      <w:r>
+        <w:t>虚线</w:t>
+      </w:r>
+    </w:p>
+    <w:p>
+      <w:r>
+        <w:t>setLineDash 方法接受一个数组，来指定线段与间隙的交替</w:t>
+      </w:r>
+    </w:p>
+    <w:p>
+      <w:r>
+        <w:t>lineDashOffset属性设置起始偏移量</w:t>
+      </w:r>
+    </w:p>
+    <w:p>
+      <w:pPr>
+        <w:pStyle w:val="Codes"/>
+        <w:ind w:left="315"/>
+      </w:pPr>
+      <w:r>
+        <w:t xml:space="preserve">    ctx.</w:t>
+      </w:r>
+      <w:r>
+        <w:rPr>
+          <w:color w:val="FF0000"/>
+        </w:rPr>
+        <w:t>setLineDash</w:t>
+      </w:r>
+      <w:r>
+        <w:t>([20, 5]);  // [</w:t>
+      </w:r>
+      <w:r>
+        <w:t>实线长度</w:t>
+      </w:r>
+      <w:r>
+        <w:t xml:space="preserve">, </w:t>
+      </w:r>
+      <w:r>
+        <w:t>间隙长度</w:t>
+      </w:r>
+      <w:r>
+        <w:t>]</w:t>
+      </w:r>
+    </w:p>
+    <w:p>
+      <w:pPr>
+        <w:pStyle w:val="Codes"/>
+        <w:ind w:left="315"/>
+      </w:pPr>
+      <w:r>
+        <w:t xml:space="preserve">    ctx.</w:t>
+      </w:r>
+      <w:r>
+        <w:rPr>
+          <w:color w:val="FF0000"/>
+        </w:rPr>
+        <w:t>lineDashOffset</w:t>
+      </w:r>
+      <w:r>
+        <w:t xml:space="preserve"> = -0;</w:t>
+      </w:r>
+    </w:p>
+    <w:p/>
+    <w:p>
+      <w:pPr>
+        <w:rPr>
+          <w:b/>
+          <w:bCs/>
+        </w:rPr>
+      </w:pPr>
+      <w:r>
+        <w:rPr>
+          <w:rFonts w:hint="eastAsia"/>
+          <w:b/>
+          <w:bCs/>
+        </w:rPr>
+        <w:t>绘制文本</w:t>
+      </w:r>
+    </w:p>
+    <w:p>
+      <w:r>
+        <w:t>fillText(text, x, y [, maxWidth])填充文本，绘制的最大宽度是可选的。</w:t>
+      </w:r>
+    </w:p>
+    <w:p>
+      <w:r>
+        <w:t xml:space="preserve">strokeText(text, x, y [, maxWidth]) </w:t>
+      </w:r>
+      <w:r>
+        <w:rPr>
+          <w:rFonts w:hint="eastAsia"/>
+        </w:rPr>
+        <w:t>描边</w:t>
+      </w:r>
+      <w:r>
+        <w:t>文本，绘制的最大宽度是可选的。</w:t>
+      </w:r>
+    </w:p>
+    <w:p>
+      <w:pPr>
+        <w:pStyle w:val="Codes"/>
+        <w:ind w:left="315"/>
+      </w:pPr>
+      <w:r>
+        <w:t xml:space="preserve">    ctx.font = "100px sans-serif"</w:t>
+      </w:r>
+    </w:p>
+    <w:p>
+      <w:pPr>
+        <w:pStyle w:val="Codes"/>
+        <w:ind w:left="315"/>
+      </w:pPr>
+      <w:r>
+        <w:t xml:space="preserve">    ctx.</w:t>
+      </w:r>
+      <w:r>
+        <w:rPr>
+          <w:color w:val="FF0000"/>
+        </w:rPr>
+        <w:t>fillText</w:t>
+      </w:r>
+      <w:r>
+        <w:t>("</w:t>
+      </w:r>
+      <w:r>
+        <w:t>天若有情</w:t>
+      </w:r>
+      <w:r>
+        <w:t>", 10, 100);</w:t>
+      </w:r>
+    </w:p>
+    <w:p>
+      <w:pPr>
+        <w:pStyle w:val="Codes"/>
+        <w:ind w:left="315"/>
+      </w:pPr>
+      <w:r>
+        <w:t xml:space="preserve">    ctx.</w:t>
+      </w:r>
+      <w:r>
+        <w:rPr>
+          <w:color w:val="FF0000"/>
+        </w:rPr>
+        <w:t>strokeText</w:t>
+      </w:r>
+      <w:r>
+        <w:t>("</w:t>
+      </w:r>
+      <w:r>
+        <w:t>天若有情</w:t>
+      </w:r>
+      <w:r>
+        <w:t>", 10, 200)</w:t>
+      </w:r>
+    </w:p>
+    <w:p>
+      <w:pPr>
+        <w:pStyle w:val="a7"/>
+        <w:numPr>
+          <w:ilvl w:val="0"/>
+          <w:numId w:val="46"/>
+        </w:numPr>
+        <w:ind w:firstLineChars="0"/>
+      </w:pPr>
+      <w:r>
+        <w:t>font</w:t>
+      </w:r>
+      <w:r>
+        <w:rPr>
+          <w:rFonts w:hint="eastAsia"/>
+        </w:rPr>
+        <w:t>字体</w:t>
+      </w:r>
+      <w:r>
+        <w:t>。这个字符串使用和 CSS font 属性相同的语法。 默认 10px sans-serif。</w:t>
+      </w:r>
+    </w:p>
+    <w:p>
+      <w:pPr>
+        <w:pStyle w:val="a7"/>
+        <w:numPr>
+          <w:ilvl w:val="0"/>
+          <w:numId w:val="46"/>
+        </w:numPr>
+        <w:ind w:firstLineChars="0"/>
+      </w:pPr>
+      <w:r>
+        <w:t>textAlign = value 文本对齐选项。 可选的值包括：start, end, left, right or center。 默认 start。</w:t>
+      </w:r>
+    </w:p>
+    <w:p>
+      <w:pPr>
+        <w:pStyle w:val="a7"/>
+        <w:numPr>
+          <w:ilvl w:val="0"/>
+          <w:numId w:val="46"/>
+        </w:numPr>
+        <w:ind w:firstLineChars="0"/>
+      </w:pPr>
+      <w:r>
+        <w:t>textBaseline = value 基线对齐选项，可选的值包括：top, hanging, middle, alphabetic, ideographic, bottom。默认 alphabetic。。</w:t>
+      </w:r>
+    </w:p>
+    <w:p>
+      <w:pPr>
+        <w:pStyle w:val="a7"/>
+        <w:numPr>
+          <w:ilvl w:val="0"/>
+          <w:numId w:val="46"/>
+        </w:numPr>
+        <w:ind w:firstLineChars="0"/>
+      </w:pPr>
+      <w:r>
+        <w:t>direction = value 文本方向。可能的值包括：ltr, rtl, inherit。默认 inherit。</w:t>
+      </w:r>
+    </w:p>
+    <w:p>
+      <w:r>
+        <w:rPr>
+          <w:rFonts w:hint="eastAsia"/>
+        </w:rPr>
+        <w:t>strokeText效果如下：</w:t>
+      </w:r>
+    </w:p>
+    <w:p>
+      <w:pPr>
+        <w:rPr>
+          <w:b/>
+          <w:bCs/>
+          <w:color w:val="FFFFFF" w:themeColor="background1"/>
+          <w:sz w:val="72"/>
+          <w:szCs w:val="72"/>
+          <w14:textOutline w14:w="9525" w14:cap="rnd" w14:cmpd="sng" w14:algn="ctr">
+            <w14:solidFill>
+              <w14:srgbClr w14:val="FF0000"/>
+            </w14:solidFill>
+            <w14:prstDash w14:val="solid"/>
+            <w14:bevel/>
+          </w14:textOutline>
+        </w:rPr>
+      </w:pPr>
+      <w:r>
+        <w:rPr>
+          <w:rFonts w:hint="eastAsia"/>
+          <w:b/>
+          <w:bCs/>
+          <w:color w:val="FFFFFF" w:themeColor="background1"/>
+          <w:sz w:val="72"/>
+          <w:szCs w:val="72"/>
+          <w14:textOutline w14:w="9525" w14:cap="rnd" w14:cmpd="sng" w14:algn="ctr">
+            <w14:solidFill>
+              <w14:srgbClr w14:val="FF0000"/>
+            </w14:solidFill>
+            <w14:prstDash w14:val="solid"/>
+            <w14:bevel/>
+          </w14:textOutline>
+        </w:rPr>
+        <w:t>伤过的心就像玻璃碎片</w:t>
+      </w:r>
+    </w:p>
+    <w:p/>
+    <w:p>
+      <w:r>
+        <w:rPr>
+          <w:rFonts w:hint="eastAsia"/>
+          <w:b/>
+          <w:bCs/>
+        </w:rPr>
+        <w:t>绘制图片</w:t>
+      </w:r>
+    </w:p>
+    <w:p>
+      <w:pPr>
+        <w:pStyle w:val="Codes"/>
+        <w:ind w:left="315"/>
+      </w:pPr>
+      <w:r>
+        <w:t xml:space="preserve">var img = new Image();   // </w:t>
+      </w:r>
+      <w:r>
+        <w:t>创建一个</w:t>
+      </w:r>
+      <w:r>
+        <w:t>&lt;img&gt;</w:t>
+      </w:r>
+      <w:r>
+        <w:t>元素</w:t>
+      </w:r>
+    </w:p>
+    <w:p>
+      <w:pPr>
+        <w:pStyle w:val="Codes"/>
+        <w:ind w:left="315"/>
+      </w:pPr>
+      <w:r>
+        <w:t xml:space="preserve">img.src = 'myImage.png'; // </w:t>
+      </w:r>
+      <w:r>
+        <w:t>设置图片源地址</w:t>
+      </w:r>
+    </w:p>
+    <w:p>
+      <w:r>
+        <w:t xml:space="preserve">参数 1：要绘制的 img  </w:t>
+      </w:r>
+    </w:p>
+    <w:p>
+      <w:r>
+        <w:t>参数 2、3：绘制的 img 在 canvas 中的坐标</w:t>
+      </w:r>
+    </w:p>
+    <w:p>
+      <w:pPr>
+        <w:pStyle w:val="Codes"/>
+        <w:ind w:left="315"/>
+      </w:pPr>
+      <w:r>
+        <w:lastRenderedPageBreak/>
+        <w:t>ctx</w:t>
+      </w:r>
+      <w:r>
+        <w:rPr>
+          <w:color w:val="FF0000"/>
+        </w:rPr>
+        <w:t>.drawImage</w:t>
+      </w:r>
+      <w:r>
+        <w:t xml:space="preserve">(img,0,0); </w:t>
+      </w:r>
+    </w:p>
+    <w:p>
+      <w:r>
+        <w:rPr>
+          <w:rFonts w:hint="eastAsia"/>
+        </w:rPr>
+        <w:t>注意：考虑到图片是从网络加载，如果</w:t>
+      </w:r>
+      <w:r>
+        <w:t xml:space="preserve"> drawImage 的时候图片还没有完全加载完成，则什么都不做，个别浏览器会抛异常。所以我们应该保证在 img 绘制完成之后再 drawImage。</w:t>
+      </w:r>
+    </w:p>
+    <w:p>
+      <w:pPr>
+        <w:pStyle w:val="Codes"/>
+        <w:ind w:left="315"/>
+      </w:pPr>
+      <w:r>
+        <w:t xml:space="preserve">var img = new </w:t>
+      </w:r>
+      <w:r>
+        <w:rPr>
+          <w:color w:val="FF0000"/>
+        </w:rPr>
+        <w:t>Image</w:t>
+      </w:r>
+      <w:r>
+        <w:t xml:space="preserve">();   // </w:t>
+      </w:r>
+      <w:r>
+        <w:t>创建</w:t>
+      </w:r>
+      <w:r>
+        <w:t>img</w:t>
+      </w:r>
+      <w:r>
+        <w:t>元素</w:t>
+      </w:r>
+    </w:p>
+    <w:p>
+      <w:pPr>
+        <w:pStyle w:val="Codes"/>
+        <w:ind w:left="315"/>
+      </w:pPr>
+      <w:r>
+        <w:t>img.</w:t>
+      </w:r>
+      <w:r>
+        <w:rPr>
+          <w:color w:val="FF0000"/>
+        </w:rPr>
+        <w:t>onload</w:t>
+      </w:r>
+      <w:r>
+        <w:t xml:space="preserve"> = function(){</w:t>
+      </w:r>
+    </w:p>
+    <w:p>
+      <w:pPr>
+        <w:pStyle w:val="Codes"/>
+        <w:ind w:left="315"/>
+      </w:pPr>
+      <w:r>
+        <w:t xml:space="preserve">    ctx.</w:t>
+      </w:r>
+      <w:r>
+        <w:rPr>
+          <w:color w:val="FF0000"/>
+        </w:rPr>
+        <w:t>drawImage</w:t>
+      </w:r>
+      <w:r>
+        <w:t>(img, 0, 0)</w:t>
+      </w:r>
+    </w:p>
+    <w:p>
+      <w:pPr>
+        <w:pStyle w:val="Codes"/>
+        <w:ind w:left="315"/>
+      </w:pPr>
+      <w:r>
+        <w:t>}</w:t>
+      </w:r>
+    </w:p>
+    <w:p>
+      <w:pPr>
+        <w:pStyle w:val="Codes"/>
+        <w:ind w:left="315"/>
+      </w:pPr>
+      <w:r>
+        <w:t xml:space="preserve">img.src = 'myImage.png'; // </w:t>
+      </w:r>
+      <w:r>
+        <w:t>设置图片源地址</w:t>
+      </w:r>
+    </w:p>
+    <w:p>
+      <w:r>
+        <w:rPr>
+          <w:rFonts w:hint="eastAsia"/>
+        </w:rPr>
+        <w:t>i</w:t>
+      </w:r>
+      <w:r>
+        <w:t xml:space="preserve">mg </w:t>
+      </w:r>
+      <w:r>
+        <w:rPr>
+          <w:rFonts w:hint="eastAsia"/>
+        </w:rPr>
+        <w:t>先加载，然后调用onload</w:t>
+      </w:r>
+      <w:r>
+        <w:t>()</w:t>
+      </w:r>
+    </w:p>
+    <w:p/>
+    <w:p>
+      <w:r>
+        <w:t>绘制 img 标签元素中的图片</w:t>
+      </w:r>
+    </w:p>
+    <w:p>
+      <w:r>
+        <w:rPr>
+          <w:rFonts w:ascii="MS Gothic" w:eastAsia="MS Gothic" w:hAnsi="MS Gothic" w:cs="MS Gothic" w:hint="eastAsia"/>
+        </w:rPr>
+        <w:t>​</w:t>
+      </w:r>
+      <w:r>
+        <w:t>img 可以 new 也可以来源于我们页面的 &lt;img&gt;标签。</w:t>
+      </w:r>
+    </w:p>
+    <w:p>
+      <w:pPr>
+        <w:pStyle w:val="Codes"/>
+        <w:ind w:left="315"/>
+      </w:pPr>
+      <w:r>
+        <w:t>&lt;img src="./</w:t>
+      </w:r>
+      <w:r>
+        <w:t>美女</w:t>
+      </w:r>
+      <w:r>
+        <w:t>.jpg" alt="" width="300"&gt;&lt;br&gt;</w:t>
+      </w:r>
+    </w:p>
+    <w:p>
+      <w:pPr>
+        <w:pStyle w:val="Codes"/>
+        <w:ind w:left="315"/>
+      </w:pPr>
+      <w:r>
+        <w:t>&lt;canvas id="tutorial" width="600" height="400"&gt;&lt;/canvas&gt;</w:t>
+      </w:r>
+    </w:p>
+    <w:p>
+      <w:pPr>
+        <w:pStyle w:val="Codes"/>
+        <w:ind w:left="315"/>
+      </w:pPr>
+      <w:r>
+        <w:t>function draw(){</w:t>
+      </w:r>
+    </w:p>
+    <w:p>
+      <w:pPr>
+        <w:pStyle w:val="Codes"/>
+        <w:ind w:left="315"/>
+      </w:pPr>
+      <w:r>
+        <w:t xml:space="preserve">    var canvas = document.getElementById('tutorial');</w:t>
+      </w:r>
+    </w:p>
+    <w:p>
+      <w:pPr>
+        <w:pStyle w:val="Codes"/>
+        <w:ind w:left="315"/>
+      </w:pPr>
+      <w:r>
+        <w:t xml:space="preserve">    if (!canvas.getContext) return;</w:t>
+      </w:r>
+    </w:p>
+    <w:p>
+      <w:pPr>
+        <w:pStyle w:val="Codes"/>
+        <w:ind w:left="315"/>
+      </w:pPr>
+      <w:r>
+        <w:t xml:space="preserve">    var ctx = canvas.getContext("2d");</w:t>
+      </w:r>
+    </w:p>
+    <w:p>
+      <w:pPr>
+        <w:pStyle w:val="Codes"/>
+        <w:ind w:left="315"/>
+      </w:pPr>
+      <w:r>
+        <w:t xml:space="preserve">    var img = document.querySelector("img");</w:t>
+      </w:r>
+    </w:p>
+    <w:p>
+      <w:pPr>
+        <w:pStyle w:val="Codes"/>
+        <w:ind w:left="315"/>
+      </w:pPr>
+      <w:r>
+        <w:t xml:space="preserve">    ctx.drawImage(img, 0, 0);</w:t>
+      </w:r>
+    </w:p>
+    <w:p>
+      <w:pPr>
+        <w:pStyle w:val="Codes"/>
+        <w:ind w:left="315"/>
+      </w:pPr>
+      <w:r>
+        <w:t>}</w:t>
+      </w:r>
+    </w:p>
+    <w:p>
+      <w:pPr>
+        <w:pStyle w:val="Codes"/>
+        <w:ind w:left="315"/>
+      </w:pPr>
+      <w:r>
+        <w:t>document.querySelector("img").onclick = function (){</w:t>
+      </w:r>
+    </w:p>
+    <w:p>
+      <w:pPr>
+        <w:pStyle w:val="Codes"/>
+        <w:ind w:left="315"/>
+      </w:pPr>
+      <w:r>
+        <w:t xml:space="preserve">    draw();</w:t>
+      </w:r>
+    </w:p>
+    <w:p>
+      <w:pPr>
+        <w:pStyle w:val="Codes"/>
+        <w:ind w:left="315"/>
+      </w:pPr>
+      <w:r>
+        <w:t>}</w:t>
+      </w:r>
+    </w:p>
+    <w:p/>
+    <w:p>
+      <w:pPr>
+        <w:pStyle w:val="Codes"/>
+        <w:ind w:left="315"/>
+      </w:pPr>
+      <w:r>
+        <w:t>drawImage(image, x, y, width, height)</w:t>
+      </w:r>
+    </w:p>
+    <w:p>
+      <w:r>
+        <w:rPr>
+          <w:rFonts w:ascii="MS Gothic" w:eastAsia="MS Gothic" w:hAnsi="MS Gothic" w:cs="MS Gothic" w:hint="eastAsia"/>
+        </w:rPr>
+        <w:t>​</w:t>
+      </w:r>
+      <w:r>
+        <w:t>这个方法多了 2 个参数：width 和 height，这两个参数用来控制当像 canvas 画入时应该缩放的大小。</w:t>
+      </w:r>
+    </w:p>
+    <w:p/>
+    <w:p>
+      <w:r>
+        <w:rPr>
+          <w:rFonts w:hint="eastAsia"/>
+        </w:rPr>
+        <w:t>切片</w:t>
+      </w:r>
+    </w:p>
+    <w:p>
+      <w:pPr>
+        <w:pStyle w:val="Codes"/>
+        <w:ind w:left="315"/>
+      </w:pPr>
+      <w:r>
+        <w:t>drawImage(image, sx, sy, sWidth, sHeight, dx, dy, dWidth, dHeight)</w:t>
+      </w:r>
+    </w:p>
+    <w:p>
+      <w:r>
+        <w:rPr>
+          <w:rFonts w:hint="eastAsia"/>
+        </w:rPr>
+        <w:t>在s</w:t>
+      </w:r>
+      <w:r>
+        <w:t>x,sy</w:t>
+      </w:r>
+      <w:r>
+        <w:rPr>
+          <w:rFonts w:hint="eastAsia"/>
+        </w:rPr>
+        <w:t>坐标绘制s</w:t>
+      </w:r>
+      <w:r>
+        <w:t>Width, sHeight</w:t>
+      </w:r>
+      <w:r>
+        <w:rPr>
+          <w:rFonts w:hint="eastAsia"/>
+        </w:rPr>
+        <w:t>大小的图片，在图片内部的d</w:t>
+      </w:r>
+      <w:r>
+        <w:t>x, dy</w:t>
+      </w:r>
+      <w:r>
+        <w:rPr>
+          <w:rFonts w:hint="eastAsia"/>
+        </w:rPr>
+        <w:t>坐标处裁剪出d</w:t>
+      </w:r>
+      <w:r>
+        <w:t>Width, dHeight</w:t>
+      </w:r>
+      <w:r>
+        <w:rPr>
+          <w:rFonts w:hint="eastAsia"/>
+        </w:rPr>
+        <w:t>大小的子图片</w:t>
+      </w:r>
+    </w:p>
+    <w:p/>
+    <w:p>
+      <w:pPr>
+        <w:rPr>
+          <w:b/>
+          <w:bCs/>
+        </w:rPr>
+      </w:pPr>
+      <w:r>
+        <w:rPr>
+          <w:rFonts w:hint="eastAsia"/>
+          <w:b/>
+          <w:bCs/>
+        </w:rPr>
+        <w:t>保存状态</w:t>
+      </w:r>
+    </w:p>
+    <w:p>
+      <w:r>
+        <w:t>Saving and restoring state 是绘制复杂图形时必不可少的操作。</w:t>
+      </w:r>
+    </w:p>
+    <w:p>
+      <w:r>
+        <w:t>save 和 restore 方法是用来保存和恢复 canvas 状态的，都没有参数。</w:t>
+      </w:r>
+    </w:p>
+    <w:p>
+      <w:r>
+        <w:rPr>
+          <w:rFonts w:ascii="MS Gothic" w:eastAsia="MS Gothic" w:hAnsi="MS Gothic" w:cs="MS Gothic" w:hint="eastAsia"/>
+        </w:rPr>
+        <w:t>​</w:t>
+      </w:r>
+      <w:r>
+        <w:t>Canvas 的状态就是当前画面应用的所有样式和变形的一个快照。</w:t>
+      </w:r>
+    </w:p>
+    <w:p>
+      <w:pPr>
+        <w:pStyle w:val="a7"/>
+        <w:numPr>
+          <w:ilvl w:val="0"/>
+          <w:numId w:val="47"/>
+        </w:numPr>
+        <w:ind w:firstLineChars="0"/>
+      </w:pPr>
+      <w:r>
+        <w:t>关于 save() ：Canvas状态存储在栈中，每当save()方法被调用后，当前的状态就被推送到栈中保存。</w:t>
+      </w:r>
+    </w:p>
+    <w:p>
+      <w:r>
+        <w:rPr>
+          <w:rFonts w:hint="eastAsia"/>
+        </w:rPr>
+        <w:t>一个绘画状态包括：</w:t>
+      </w:r>
+    </w:p>
+    <w:p>
+      <w:pPr>
+        <w:pStyle w:val="a7"/>
+        <w:numPr>
+          <w:ilvl w:val="0"/>
+          <w:numId w:val="48"/>
+        </w:numPr>
+        <w:ind w:firstLineChars="0"/>
+      </w:pPr>
+      <w:r>
+        <w:rPr>
+          <w:rFonts w:hint="eastAsia"/>
+        </w:rPr>
+        <w:t>当前应用的变形（即移动，旋转和缩放）</w:t>
+      </w:r>
+    </w:p>
+    <w:p>
+      <w:pPr>
+        <w:pStyle w:val="a7"/>
+        <w:numPr>
+          <w:ilvl w:val="0"/>
+          <w:numId w:val="48"/>
+        </w:numPr>
+        <w:ind w:firstLineChars="0"/>
+      </w:pPr>
+      <w:r>
+        <w:t>strokeStyle, fillStyle, globalAlpha, lineWidth, lineCap, lineJoin, miterLimit, shadowOffsetX, shadowOffsetY, shadowBlur, shadowColor, globalCompositeOperation 的值</w:t>
+      </w:r>
+    </w:p>
+    <w:p>
+      <w:pPr>
+        <w:pStyle w:val="a7"/>
+        <w:numPr>
+          <w:ilvl w:val="0"/>
+          <w:numId w:val="48"/>
+        </w:numPr>
+        <w:ind w:firstLineChars="0"/>
+      </w:pPr>
+      <w:r>
+        <w:rPr>
+          <w:rFonts w:hint="eastAsia"/>
+        </w:rPr>
+        <w:lastRenderedPageBreak/>
+        <w:t>当前的裁切路径（</w:t>
+      </w:r>
+      <w:r>
+        <w:t>clipping path）</w:t>
+      </w:r>
+    </w:p>
+    <w:p>
+      <w:pPr>
+        <w:pStyle w:val="a7"/>
+        <w:numPr>
+          <w:ilvl w:val="0"/>
+          <w:numId w:val="48"/>
+        </w:numPr>
+        <w:ind w:firstLineChars="0"/>
+      </w:pPr>
+      <w:r>
+        <w:rPr>
+          <w:rFonts w:hint="eastAsia"/>
+        </w:rPr>
+        <w:t>可以调用任意多次</w:t>
+      </w:r>
+      <w:r>
+        <w:t xml:space="preserve"> save方法(类似数组的push())。</w:t>
+      </w:r>
+    </w:p>
+    <w:p>
+      <w:pPr>
+        <w:pStyle w:val="a7"/>
+        <w:numPr>
+          <w:ilvl w:val="0"/>
+          <w:numId w:val="47"/>
+        </w:numPr>
+        <w:ind w:firstLineChars="0"/>
+      </w:pPr>
+      <w:r>
+        <w:t>关于restore()：每一次调用 restore 方法，上一个保存的状态就从栈中弹出，所有设定都恢复(类似数组的 pop())</w:t>
+      </w:r>
+    </w:p>
+    <w:p>
+      <w:pPr>
+        <w:pStyle w:val="Codes"/>
+        <w:ind w:left="315"/>
+      </w:pPr>
+      <w:r>
+        <w:t>var ctx;</w:t>
+      </w:r>
+    </w:p>
+    <w:p>
+      <w:pPr>
+        <w:pStyle w:val="Codes"/>
+        <w:ind w:left="315"/>
+      </w:pPr>
+      <w:r>
+        <w:t>function draw(){</w:t>
+      </w:r>
+    </w:p>
+    <w:p>
+      <w:pPr>
+        <w:pStyle w:val="Codes"/>
+        <w:ind w:left="315"/>
+      </w:pPr>
+      <w:r>
+        <w:t xml:space="preserve">    var canvas = document.getElementById('tutorial');</w:t>
+      </w:r>
+    </w:p>
+    <w:p>
+      <w:pPr>
+        <w:pStyle w:val="Codes"/>
+        <w:ind w:left="315"/>
+      </w:pPr>
+      <w:r>
+        <w:t xml:space="preserve">    if (!canvas.getContext) return;</w:t>
+      </w:r>
+    </w:p>
+    <w:p>
+      <w:pPr>
+        <w:pStyle w:val="Codes"/>
+        <w:ind w:left="315"/>
+      </w:pPr>
+      <w:r>
+        <w:t xml:space="preserve">    var ctx = canvas.getContext("2d");</w:t>
+      </w:r>
+    </w:p>
+    <w:p>
+      <w:pPr>
+        <w:pStyle w:val="Codes"/>
+        <w:ind w:left="315"/>
+      </w:pPr>
+      <w:r>
+        <w:t xml:space="preserve">    ctx.fillRect(0, 0, 150, 150);   // </w:t>
+      </w:r>
+      <w:r>
+        <w:t>使用默认设置绘制一个</w:t>
+      </w:r>
+      <w:r>
+        <w:rPr>
+          <w:rFonts w:hint="eastAsia"/>
+        </w:rPr>
+        <w:t>黑</w:t>
+      </w:r>
+      <w:r>
+        <w:t>矩形</w:t>
+      </w:r>
+    </w:p>
+    <w:p>
+      <w:pPr>
+        <w:pStyle w:val="Codes"/>
+        <w:ind w:left="315"/>
+      </w:pPr>
+      <w:r>
+        <w:t xml:space="preserve">    ctx.</w:t>
+      </w:r>
+      <w:r>
+        <w:rPr>
+          <w:color w:val="FF0000"/>
+        </w:rPr>
+        <w:t>save()</w:t>
+      </w:r>
+      <w:r>
+        <w:t xml:space="preserve">;                  // </w:t>
+      </w:r>
+      <w:r>
+        <w:t>保存默认状态</w:t>
+      </w:r>
+    </w:p>
+    <w:p>
+      <w:pPr>
+        <w:pStyle w:val="Codes"/>
+        <w:ind w:left="315"/>
+      </w:pPr>
+      <w:r>
+        <w:t xml:space="preserve">    ctx.fillStyle = 'red'       // </w:t>
+      </w:r>
+      <w:r>
+        <w:t>在原有配置基础上对颜色做改变</w:t>
+      </w:r>
+    </w:p>
+    <w:p>
+      <w:pPr>
+        <w:pStyle w:val="Codes"/>
+        <w:ind w:left="315"/>
+      </w:pPr>
+      <w:r>
+        <w:t xml:space="preserve">    ctx.fillRect(15, 15, 120, 120); // </w:t>
+      </w:r>
+      <w:r>
+        <w:t>使用新的设置绘制一个</w:t>
+      </w:r>
+      <w:r>
+        <w:rPr>
+          <w:rFonts w:hint="eastAsia"/>
+        </w:rPr>
+        <w:t>小红</w:t>
+      </w:r>
+      <w:r>
+        <w:t>矩形</w:t>
+      </w:r>
+    </w:p>
+    <w:p>
+      <w:pPr>
+        <w:pStyle w:val="Codes"/>
+        <w:ind w:left="315"/>
+      </w:pPr>
+      <w:r>
+        <w:t xml:space="preserve">    ctx.</w:t>
+      </w:r>
+      <w:r>
+        <w:rPr>
+          <w:color w:val="FF0000"/>
+        </w:rPr>
+        <w:t>restore()</w:t>
+      </w:r>
+      <w:r>
+        <w:t xml:space="preserve">;               // </w:t>
+      </w:r>
+      <w:r>
+        <w:t>重新加载之前的颜色状态</w:t>
+      </w:r>
+    </w:p>
+    <w:p>
+      <w:pPr>
+        <w:pStyle w:val="Codes"/>
+        <w:ind w:left="315"/>
+      </w:pPr>
+      <w:r>
+        <w:t xml:space="preserve">    ctx.fillRect(45, 45, 60, 60);   // </w:t>
+      </w:r>
+      <w:r>
+        <w:t>使用上一次的配置绘制一个</w:t>
+      </w:r>
+      <w:r>
+        <w:rPr>
+          <w:rFonts w:hint="eastAsia"/>
+        </w:rPr>
+        <w:t>更小的黑</w:t>
+      </w:r>
+      <w:r>
+        <w:t>矩形</w:t>
+      </w:r>
+    </w:p>
+    <w:p>
+      <w:pPr>
+        <w:pStyle w:val="Codes"/>
+        <w:ind w:left="315"/>
+      </w:pPr>
+      <w:r>
+        <w:t>}</w:t>
+      </w:r>
+    </w:p>
+    <w:p>
+      <w:pPr>
+        <w:pStyle w:val="Codes"/>
+        <w:ind w:left="315"/>
+      </w:pPr>
+      <w:r>
+        <w:t>draw();</w:t>
+      </w:r>
+    </w:p>
+    <w:p/>
+    <w:p>
+      <w:r>
+        <w:t>translate(x, y)</w:t>
+      </w:r>
+      <w:r>
+        <w:t xml:space="preserve">  </w:t>
+      </w:r>
+      <w:r>
+        <w:rPr>
+          <w:rFonts w:hint="eastAsia"/>
+        </w:rPr>
+        <w:t>用来移动</w:t>
+      </w:r>
+      <w:r>
+        <w:t xml:space="preserve"> canvas 的原点到指定的位置</w:t>
+      </w:r>
+    </w:p>
+    <w:p>
+      <w:r>
+        <w:rPr>
+          <w:rFonts w:ascii="MS Gothic" w:eastAsia="MS Gothic" w:hAnsi="MS Gothic" w:cs="MS Gothic" w:hint="eastAsia"/>
+        </w:rPr>
+        <w:t>​</w:t>
+      </w:r>
+      <w:r>
+        <w:t>translate 方法接受两个参数。x 是左右偏移量，y 是上下偏移量</w:t>
+      </w:r>
+    </w:p>
+    <w:p>
+      <w:pPr>
+        <w:pStyle w:val="Codes"/>
+        <w:ind w:left="315" w:firstLineChars="200" w:firstLine="360"/>
+      </w:pPr>
+      <w:r>
+        <w:t>ctx.strokeRect(0, 0, 100, 100)</w:t>
+      </w:r>
+    </w:p>
+    <w:p>
+      <w:pPr>
+        <w:pStyle w:val="Codes"/>
+        <w:ind w:left="315"/>
+      </w:pPr>
+      <w:r>
+        <w:t xml:space="preserve">    ctx.</w:t>
+      </w:r>
+      <w:r>
+        <w:rPr>
+          <w:color w:val="FF0000"/>
+        </w:rPr>
+        <w:t>translate</w:t>
+      </w:r>
+      <w:r>
+        <w:t>(100, 100);</w:t>
+      </w:r>
+      <w:r>
+        <w:t xml:space="preserve"> </w:t>
+      </w:r>
+    </w:p>
+    <w:p>
+      <w:pPr>
+        <w:pStyle w:val="Codes"/>
+        <w:ind w:left="315"/>
+      </w:pPr>
+      <w:r>
+        <w:t xml:space="preserve">    ctx.fillRect(0, 0, 100, 100)</w:t>
+      </w:r>
+    </w:p>
+    <w:p>
+      <w:r>
+        <w:rPr>
+          <w:rFonts w:hint="eastAsia"/>
+        </w:rPr>
+        <w:t>移动不影响移动前已经绘制出的图形</w:t>
+      </w:r>
+    </w:p>
+    <w:p/>
+    <w:p>
+      <w:r>
+        <w:rPr>
+          <w:color w:val="FF0000"/>
+        </w:rPr>
+        <w:t>rotate</w:t>
+      </w:r>
+      <w:r>
+        <w:t xml:space="preserve">(angle) </w:t>
+      </w:r>
+      <w:r>
+        <w:rPr>
+          <w:rFonts w:ascii="MS Gothic" w:eastAsia="MS Gothic" w:hAnsi="MS Gothic" w:cs="MS Gothic" w:hint="eastAsia"/>
+        </w:rPr>
+        <w:t>​</w:t>
+      </w:r>
+      <w:r>
+        <w:rPr>
+          <w:rFonts w:hint="eastAsia"/>
+        </w:rPr>
+        <w:t>旋转坐标轴。</w:t>
+      </w:r>
+    </w:p>
+    <w:p>
+      <w:r>
+        <w:t>旋转的中心是坐标原点。</w:t>
+      </w:r>
+    </w:p>
+    <w:p/>
+    <w:p>
+      <w:r>
+        <w:rPr>
+          <w:color w:val="FF0000"/>
+        </w:rPr>
+        <w:t>scale</w:t>
+      </w:r>
+      <w:r>
+        <w:t xml:space="preserve">(x, y)  </w:t>
+      </w:r>
+      <w:r>
+        <w:rPr>
+          <w:rFonts w:hint="eastAsia"/>
+        </w:rPr>
+        <w:t>缩放</w:t>
+      </w:r>
+    </w:p>
+    <w:p>
+      <w:r>
+        <w:t>x,y 分别是横轴和纵轴的缩放因子</w:t>
+      </w:r>
+    </w:p>
+    <w:p/>
+    <w:p>
+      <w:r>
+        <w:t>transform矩阵变形</w:t>
+      </w:r>
+      <w:r>
+        <w:rPr>
+          <w:rFonts w:hint="eastAsia"/>
+        </w:rPr>
+        <w:t>，有点复杂，不看了</w:t>
+      </w:r>
+    </w:p>
+    <w:p>
+      <w:r>
+        <w:t>transform(a, b, c, d, e, f)</w:t>
+      </w:r>
+    </w:p>
+    <w:p/>
+    <w:p>
+      <w:pPr>
+        <w:rPr>
+          <w:b/>
+          <w:bCs/>
+        </w:rPr>
+      </w:pPr>
+      <w:r>
+        <w:rPr>
+          <w:rFonts w:hint="eastAsia"/>
+          <w:b/>
+          <w:bCs/>
+        </w:rPr>
+        <w:t>合成</w:t>
+      </w:r>
+    </w:p>
+    <w:p>
+      <w:r>
+        <w:rPr>
+          <w:rFonts w:hint="eastAsia"/>
+        </w:rPr>
+        <w:t>两个图像摞在一起</w:t>
+      </w:r>
+    </w:p>
+    <w:p>
+      <w:pPr>
+        <w:pStyle w:val="Codes"/>
+        <w:ind w:left="315"/>
+      </w:pPr>
+      <w:r>
+        <w:t xml:space="preserve">    ctx.fillStyle = "blue";</w:t>
+      </w:r>
+    </w:p>
+    <w:p>
+      <w:pPr>
+        <w:pStyle w:val="Codes"/>
+        <w:ind w:left="315"/>
+      </w:pPr>
+      <w:r>
+        <w:t xml:space="preserve">    ctx.fillRect(0, 0, 200, 200);</w:t>
+      </w:r>
+    </w:p>
+    <w:p>
+      <w:pPr>
+        <w:pStyle w:val="Codes"/>
+        <w:ind w:left="315"/>
+      </w:pPr>
+      <w:r>
+        <w:t xml:space="preserve">    ctx</w:t>
+      </w:r>
+      <w:r>
+        <w:rPr>
+          <w:color w:val="FF0000"/>
+        </w:rPr>
+        <w:t>.globalCompositeOperation</w:t>
+      </w:r>
+      <w:r>
+        <w:t xml:space="preserve"> = "source-over"; //</w:t>
+      </w:r>
+      <w:r>
+        <w:t>全局合成操作</w:t>
+      </w:r>
+    </w:p>
+    <w:p>
+      <w:pPr>
+        <w:pStyle w:val="Codes"/>
+        <w:ind w:left="315"/>
+      </w:pPr>
+      <w:r>
+        <w:t xml:space="preserve">    ctx.fillStyle = "red";</w:t>
+      </w:r>
+    </w:p>
+    <w:p>
+      <w:pPr>
+        <w:pStyle w:val="Codes"/>
+        <w:ind w:left="315"/>
+      </w:pPr>
+      <w:r>
+        <w:t xml:space="preserve">    ctx.fillRect(100, 100, 200, 200);</w:t>
+      </w:r>
+    </w:p>
+    <w:p>
+      <w:r>
+        <w:t>type 是下面 13 种字符串值之一：</w:t>
+      </w:r>
+    </w:p>
+    <w:p>
+      <w:pPr>
+        <w:pStyle w:val="a7"/>
+        <w:numPr>
+          <w:ilvl w:val="0"/>
+          <w:numId w:val="49"/>
+        </w:numPr>
+        <w:ind w:firstLineChars="0"/>
+      </w:pPr>
+      <w:r>
+        <w:t>source-over这是默认设置，新图像会覆盖在原有图像。</w:t>
+      </w:r>
+    </w:p>
+    <w:p>
+      <w:pPr>
+        <w:pStyle w:val="a7"/>
+        <w:numPr>
+          <w:ilvl w:val="0"/>
+          <w:numId w:val="49"/>
+        </w:numPr>
+        <w:ind w:firstLineChars="0"/>
+      </w:pPr>
+      <w:r>
+        <w:t>source-in</w:t>
+      </w:r>
+      <w:r>
+        <w:rPr>
+          <w:rFonts w:hint="eastAsia"/>
+        </w:rPr>
+        <w:t>仅仅会出现新图像与原来图像重叠的部分，其他区域都变成透明的。</w:t>
+      </w:r>
+      <w:r>
+        <w:t>(包括其</w:t>
+      </w:r>
+      <w:r>
+        <w:lastRenderedPageBreak/>
+        <w:t>他的老图像区域也会透明)</w:t>
+      </w:r>
+    </w:p>
+    <w:p>
+      <w:pPr>
+        <w:pStyle w:val="a7"/>
+        <w:numPr>
+          <w:ilvl w:val="0"/>
+          <w:numId w:val="49"/>
+        </w:numPr>
+        <w:ind w:firstLineChars="0"/>
+      </w:pPr>
+      <w:r>
+        <w:t>source-out</w:t>
+      </w:r>
+      <w:r>
+        <w:rPr>
+          <w:rFonts w:hint="eastAsia"/>
+        </w:rPr>
+        <w:t>仅仅显示新图像与老图像没有重叠的部分，其余部分全部透明。</w:t>
+      </w:r>
+      <w:r>
+        <w:t>(老图像也不显示)</w:t>
+      </w:r>
+    </w:p>
+    <w:p>
+      <w:pPr>
+        <w:pStyle w:val="a7"/>
+        <w:numPr>
+          <w:ilvl w:val="0"/>
+          <w:numId w:val="49"/>
+        </w:numPr>
+        <w:ind w:firstLineChars="0"/>
+      </w:pPr>
+      <w:r>
+        <w:t>source-atop</w:t>
+      </w:r>
+      <w:r>
+        <w:rPr>
+          <w:rFonts w:hint="eastAsia"/>
+        </w:rPr>
+        <w:t>新图像仅仅显示与老图像重叠区域。老图像仍然可以显示。</w:t>
+      </w:r>
+    </w:p>
+    <w:p>
+      <w:pPr>
+        <w:pStyle w:val="a7"/>
+        <w:numPr>
+          <w:ilvl w:val="0"/>
+          <w:numId w:val="49"/>
+        </w:numPr>
+        <w:ind w:firstLineChars="0"/>
+      </w:pPr>
+      <w:r>
+        <w:t>destination-over</w:t>
+      </w:r>
+      <w:r>
+        <w:rPr>
+          <w:rFonts w:hint="eastAsia"/>
+        </w:rPr>
+        <w:t>新图像会在老图像的下面。</w:t>
+      </w:r>
+    </w:p>
+    <w:p>
+      <w:pPr>
+        <w:pStyle w:val="a7"/>
+        <w:numPr>
+          <w:ilvl w:val="0"/>
+          <w:numId w:val="49"/>
+        </w:numPr>
+        <w:ind w:firstLineChars="0"/>
+      </w:pPr>
+      <w:r>
+        <w:t>destination-in</w:t>
+      </w:r>
+      <w:r>
+        <w:rPr>
+          <w:rFonts w:hint="eastAsia"/>
+        </w:rPr>
+        <w:t>仅仅新老图像重叠部分的老图像被显示，其他区域全部透明。</w:t>
+      </w:r>
+    </w:p>
+    <w:p>
+      <w:pPr>
+        <w:pStyle w:val="a7"/>
+        <w:numPr>
+          <w:ilvl w:val="0"/>
+          <w:numId w:val="49"/>
+        </w:numPr>
+        <w:ind w:firstLineChars="0"/>
+      </w:pPr>
+      <w:r>
+        <w:t>destination-out</w:t>
+      </w:r>
+      <w:r>
+        <w:rPr>
+          <w:rFonts w:hint="eastAsia"/>
+        </w:rPr>
+        <w:t>仅仅老图像与新图像没有重叠的部分。</w:t>
+      </w:r>
+      <w:r>
+        <w:t xml:space="preserve"> 注意显示的是老图像的部分区域。</w:t>
+      </w:r>
+    </w:p>
+    <w:p>
+      <w:pPr>
+        <w:pStyle w:val="a7"/>
+        <w:numPr>
+          <w:ilvl w:val="0"/>
+          <w:numId w:val="49"/>
+        </w:numPr>
+        <w:ind w:firstLineChars="0"/>
+      </w:pPr>
+      <w:r>
+        <w:t>destination-atop</w:t>
+      </w:r>
+      <w:r>
+        <w:rPr>
+          <w:rFonts w:hint="eastAsia"/>
+        </w:rPr>
+        <w:t>老图像仅仅仅仅显示重叠部分，新图像会显示在老图像的下面。</w:t>
+      </w:r>
+    </w:p>
+    <w:p>
+      <w:pPr>
+        <w:pStyle w:val="a7"/>
+        <w:numPr>
+          <w:ilvl w:val="0"/>
+          <w:numId w:val="49"/>
+        </w:numPr>
+        <w:ind w:firstLineChars="0"/>
+      </w:pPr>
+      <w:r>
+        <w:t>lighter</w:t>
+      </w:r>
+      <w:r>
+        <w:rPr>
+          <w:rFonts w:hint="eastAsia"/>
+        </w:rPr>
+        <w:t>新老图像都显示，但是重叠区域的颜色做加处理。</w:t>
+      </w:r>
+    </w:p>
+    <w:p>
+      <w:pPr>
+        <w:pStyle w:val="a7"/>
+        <w:numPr>
+          <w:ilvl w:val="0"/>
+          <w:numId w:val="49"/>
+        </w:numPr>
+        <w:ind w:firstLineChars="0"/>
+      </w:pPr>
+      <w:r>
+        <w:t>darken</w:t>
+      </w:r>
+      <w:r>
+        <w:rPr>
+          <w:rFonts w:hint="eastAsia"/>
+        </w:rPr>
+        <w:t>保留重叠部分最黑的像素。</w:t>
+      </w:r>
+      <w:r>
+        <w:t>(每个颜色位进行比较，得到最小的)</w:t>
+      </w:r>
+    </w:p>
+    <w:p>
+      <w:pPr>
+        <w:pStyle w:val="a7"/>
+        <w:numPr>
+          <w:ilvl w:val="0"/>
+          <w:numId w:val="49"/>
+        </w:numPr>
+        <w:ind w:firstLineChars="0"/>
+      </w:pPr>
+      <w:r>
+        <w:t>lighten</w:t>
+      </w:r>
+      <w:r>
+        <w:rPr>
+          <w:rFonts w:hint="eastAsia"/>
+        </w:rPr>
+        <w:t>保证重叠部分最量的像素。</w:t>
+      </w:r>
+      <w:r>
+        <w:t>(每个颜色位进行比较，得到最大的)</w:t>
+      </w:r>
+    </w:p>
+    <w:p>
+      <w:pPr>
+        <w:pStyle w:val="a7"/>
+        <w:numPr>
+          <w:ilvl w:val="0"/>
+          <w:numId w:val="49"/>
+        </w:numPr>
+        <w:ind w:firstLineChars="0"/>
+      </w:pPr>
+      <w:r>
+        <w:t>xor</w:t>
+      </w:r>
+      <w:r>
+        <w:rPr>
+          <w:rFonts w:hint="eastAsia"/>
+        </w:rPr>
+        <w:t>重叠部分会变成透明。</w:t>
+      </w:r>
+    </w:p>
+    <w:p>
+      <w:pPr>
+        <w:pStyle w:val="a7"/>
+        <w:numPr>
+          <w:ilvl w:val="0"/>
+          <w:numId w:val="49"/>
+        </w:numPr>
+        <w:ind w:firstLineChars="0"/>
+      </w:pPr>
+      <w:r>
+        <w:t>copy</w:t>
+      </w:r>
+      <w:r>
+        <w:rPr>
+          <w:rFonts w:hint="eastAsia"/>
+        </w:rPr>
+        <w:t>只有新图像会被保留，其余的全部被清除</w:t>
+      </w:r>
+      <w:r>
+        <w:t>(边透明)。</w:t>
+      </w:r>
+    </w:p>
+    <w:p/>
+    <w:p>
+      <w:pPr>
+        <w:rPr>
+          <w:b/>
+          <w:bCs/>
+        </w:rPr>
+      </w:pPr>
+      <w:r>
+        <w:rPr>
+          <w:rFonts w:hint="eastAsia"/>
+          <w:b/>
+          <w:bCs/>
+        </w:rPr>
+        <w:t>裁剪路径</w:t>
+      </w:r>
+    </w:p>
+    <w:p>
+      <w:r>
+        <w:t xml:space="preserve">clip() </w:t>
+      </w:r>
+      <w:r>
+        <w:rPr>
+          <w:rFonts w:ascii="MS Gothic" w:eastAsia="MS Gothic" w:hAnsi="MS Gothic" w:cs="MS Gothic" w:hint="eastAsia"/>
+        </w:rPr>
+        <w:t>​</w:t>
+      </w:r>
+      <w:r>
+        <w:rPr>
+          <w:rFonts w:hint="eastAsia"/>
+        </w:rPr>
+        <w:t>把已经创建的路径转换成裁剪路径。</w:t>
+      </w:r>
+    </w:p>
+    <w:p>
+      <w:r>
+        <w:rPr>
+          <w:rFonts w:hint="eastAsia"/>
+        </w:rPr>
+        <w:t>裁剪路径的作用是遮罩。只显示裁剪路径内的区域，裁剪路径外的区域会被隐藏。</w:t>
+      </w:r>
+    </w:p>
+    <w:p/>
+    <w:p>
+      <w:pPr>
+        <w:rPr>
+          <w:b/>
+          <w:bCs/>
+        </w:rPr>
+      </w:pPr>
+      <w:r>
+        <w:rPr>
+          <w:rFonts w:hint="eastAsia"/>
+          <w:b/>
+          <w:bCs/>
+        </w:rPr>
+        <w:t>动画</w:t>
+      </w:r>
+    </w:p>
+    <w:p>
+      <w:pPr>
+        <w:rPr>
+          <w:b/>
+          <w:bCs/>
+        </w:rPr>
+      </w:pPr>
+      <w:r>
+        <w:rPr>
+          <w:rFonts w:hint="eastAsia"/>
+        </w:rPr>
+        <w:t>配合这三个函数</w:t>
+      </w:r>
+    </w:p>
+    <w:p>
+      <w:r>
+        <w:t>setInterval()</w:t>
+      </w:r>
+    </w:p>
+    <w:p>
+      <w:r>
+        <w:t>setTimeout()</w:t>
+      </w:r>
+    </w:p>
+    <w:p>
+      <w:r>
+        <w:t>requestAnimationFrame()</w:t>
+      </w:r>
+    </w:p>
+    <w:p/>
+    <w:p>
+      <w:r>
+        <w:rPr>
+          <w:rFonts w:hint="eastAsia"/>
+        </w:rPr>
+        <w:t>模拟时钟</w:t>
+      </w:r>
+    </w:p>
+    <w:p>
+      <w:pPr>
+        <w:pStyle w:val="Codes"/>
+        <w:ind w:left="315"/>
+      </w:pPr>
+      <w:r>
+        <w:t>init();</w:t>
+      </w:r>
+    </w:p>
+    <w:p>
+      <w:pPr>
+        <w:pStyle w:val="Codes"/>
+        <w:ind w:left="315"/>
+      </w:pPr>
+      <w:r>
+        <w:t xml:space="preserve"> </w:t>
+      </w:r>
+    </w:p>
+    <w:p>
+      <w:pPr>
+        <w:pStyle w:val="Codes"/>
+        <w:ind w:left="315"/>
+      </w:pPr>
+      <w:r>
+        <w:t>function init(){</w:t>
+      </w:r>
+    </w:p>
+    <w:p>
+      <w:pPr>
+        <w:pStyle w:val="Codes"/>
+        <w:ind w:left="315"/>
+      </w:pPr>
+      <w:r>
+        <w:t xml:space="preserve">    let canvas = document.querySelector("#solar");</w:t>
+      </w:r>
+    </w:p>
+    <w:p>
+      <w:pPr>
+        <w:pStyle w:val="Codes"/>
+        <w:ind w:left="315"/>
+      </w:pPr>
+      <w:r>
+        <w:t xml:space="preserve">    let ctx = canvas.getContext("2d");</w:t>
+      </w:r>
+    </w:p>
+    <w:p>
+      <w:pPr>
+        <w:pStyle w:val="Codes"/>
+        <w:ind w:left="315"/>
+      </w:pPr>
+      <w:r>
+        <w:t xml:space="preserve">    draw(ctx);</w:t>
+      </w:r>
+    </w:p>
+    <w:p>
+      <w:pPr>
+        <w:pStyle w:val="Codes"/>
+        <w:ind w:left="315"/>
+      </w:pPr>
+      <w:r>
+        <w:t>}</w:t>
+      </w:r>
+    </w:p>
+    <w:p>
+      <w:pPr>
+        <w:pStyle w:val="Codes"/>
+        <w:ind w:left="315"/>
+      </w:pPr>
+      <w:r>
+        <w:t xml:space="preserve"> </w:t>
+      </w:r>
+    </w:p>
+    <w:p>
+      <w:pPr>
+        <w:pStyle w:val="Codes"/>
+        <w:ind w:left="315"/>
+      </w:pPr>
+      <w:r>
+        <w:t>function draw(ctx){</w:t>
+      </w:r>
+    </w:p>
+    <w:p>
+      <w:pPr>
+        <w:pStyle w:val="Codes"/>
+        <w:ind w:left="315"/>
+      </w:pPr>
+      <w:r>
+        <w:t xml:space="preserve">    requestAnimationFrame(function step(){</w:t>
+      </w:r>
+    </w:p>
+    <w:p>
+      <w:pPr>
+        <w:pStyle w:val="Codes"/>
+        <w:ind w:left="315"/>
+      </w:pPr>
+      <w:r>
+        <w:t xml:space="preserve">        drawDial(ctx); //</w:t>
+      </w:r>
+      <w:r>
+        <w:t>绘制表盘</w:t>
+      </w:r>
+    </w:p>
+    <w:p>
+      <w:pPr>
+        <w:pStyle w:val="Codes"/>
+        <w:ind w:left="315"/>
+      </w:pPr>
+      <w:r>
+        <w:t xml:space="preserve">        drawAllHands(ctx); //</w:t>
+      </w:r>
+      <w:r>
+        <w:t>绘制时分秒针</w:t>
+      </w:r>
+    </w:p>
+    <w:p>
+      <w:pPr>
+        <w:pStyle w:val="Codes"/>
+        <w:ind w:left="315"/>
+      </w:pPr>
+      <w:r>
+        <w:t xml:space="preserve">        requestAnimationFrame(step);</w:t>
+      </w:r>
+    </w:p>
+    <w:p>
+      <w:pPr>
+        <w:pStyle w:val="Codes"/>
+        <w:ind w:left="315"/>
+      </w:pPr>
+      <w:r>
+        <w:t xml:space="preserve">    });</w:t>
+      </w:r>
+    </w:p>
+    <w:p>
+      <w:pPr>
+        <w:pStyle w:val="Codes"/>
+        <w:ind w:left="315"/>
+      </w:pPr>
+      <w:r>
+        <w:t>}</w:t>
+      </w:r>
+    </w:p>
+    <w:p>
+      <w:pPr>
+        <w:pStyle w:val="Codes"/>
+        <w:ind w:left="315"/>
+      </w:pPr>
+      <w:r>
+        <w:t>/*</w:t>
+      </w:r>
+      <w:r>
+        <w:t>绘制时分秒针</w:t>
+      </w:r>
+      <w:r>
+        <w:t>*/</w:t>
+      </w:r>
+    </w:p>
+    <w:p>
+      <w:pPr>
+        <w:pStyle w:val="Codes"/>
+        <w:ind w:left="315"/>
+      </w:pPr>
+      <w:r>
+        <w:t>function drawAllHands(ctx){</w:t>
+      </w:r>
+    </w:p>
+    <w:p>
+      <w:pPr>
+        <w:pStyle w:val="Codes"/>
+        <w:ind w:left="315"/>
+      </w:pPr>
+      <w:r>
+        <w:t xml:space="preserve">    let time = new Date();</w:t>
+      </w:r>
+    </w:p>
+    <w:p>
+      <w:pPr>
+        <w:pStyle w:val="Codes"/>
+        <w:ind w:left="315"/>
+      </w:pPr>
+      <w:r>
+        <w:lastRenderedPageBreak/>
+        <w:t xml:space="preserve"> </w:t>
+      </w:r>
+    </w:p>
+    <w:p>
+      <w:pPr>
+        <w:pStyle w:val="Codes"/>
+        <w:ind w:left="315"/>
+      </w:pPr>
+      <w:r>
+        <w:t xml:space="preserve">    let s = time.getSeconds();</w:t>
+      </w:r>
+    </w:p>
+    <w:p>
+      <w:pPr>
+        <w:pStyle w:val="Codes"/>
+        <w:ind w:left="315"/>
+      </w:pPr>
+      <w:r>
+        <w:t xml:space="preserve">    let m = time.getMinutes();</w:t>
+      </w:r>
+    </w:p>
+    <w:p>
+      <w:pPr>
+        <w:pStyle w:val="Codes"/>
+        <w:ind w:left="315"/>
+      </w:pPr>
+      <w:r>
+        <w:t xml:space="preserve">    let h = time.getHours();</w:t>
+      </w:r>
+    </w:p>
+    <w:p>
+      <w:pPr>
+        <w:pStyle w:val="Codes"/>
+        <w:ind w:left="315"/>
+      </w:pPr>
+      <w:r>
+        <w:t xml:space="preserve"> </w:t>
+      </w:r>
+    </w:p>
+    <w:p>
+      <w:pPr>
+        <w:pStyle w:val="Codes"/>
+        <w:ind w:left="315"/>
+      </w:pPr>
+      <w:r>
+        <w:t xml:space="preserve">    let pi = Math.PI;</w:t>
+      </w:r>
+    </w:p>
+    <w:p>
+      <w:pPr>
+        <w:pStyle w:val="Codes"/>
+        <w:ind w:left="315"/>
+      </w:pPr>
+      <w:r>
+        <w:t xml:space="preserve">    let secondAngle = pi / 180 * 6 * s;  //</w:t>
+      </w:r>
+      <w:r>
+        <w:t>计算出来</w:t>
+      </w:r>
+      <w:r>
+        <w:t>s</w:t>
+      </w:r>
+      <w:r>
+        <w:t>针的弧度</w:t>
+      </w:r>
+    </w:p>
+    <w:p>
+      <w:pPr>
+        <w:pStyle w:val="Codes"/>
+        <w:ind w:left="315"/>
+      </w:pPr>
+      <w:r>
+        <w:t xml:space="preserve">    let minuteAngle = pi / 180 * 6 * m + secondAngle / 60;  //</w:t>
+      </w:r>
+      <w:r>
+        <w:t>计算出来分针的弧度</w:t>
+      </w:r>
+    </w:p>
+    <w:p>
+      <w:pPr>
+        <w:pStyle w:val="Codes"/>
+        <w:ind w:left="315"/>
+      </w:pPr>
+      <w:r>
+        <w:t xml:space="preserve">    let hourAngle = pi / 180 * 30 * h + minuteAngle / 12;  //</w:t>
+      </w:r>
+      <w:r>
+        <w:t>计算出来时针的弧度</w:t>
+      </w:r>
+    </w:p>
+    <w:p>
+      <w:pPr>
+        <w:pStyle w:val="Codes"/>
+        <w:ind w:left="315"/>
+      </w:pPr>
+      <w:r>
+        <w:t xml:space="preserve"> </w:t>
+      </w:r>
+    </w:p>
+    <w:p>
+      <w:pPr>
+        <w:pStyle w:val="Codes"/>
+        <w:ind w:left="315"/>
+      </w:pPr>
+      <w:r>
+        <w:t xml:space="preserve">    drawHand(hourAngle, 60, 6, "red", ctx);  //</w:t>
+      </w:r>
+      <w:r>
+        <w:t>绘制时针</w:t>
+      </w:r>
+    </w:p>
+    <w:p>
+      <w:pPr>
+        <w:pStyle w:val="Codes"/>
+        <w:ind w:left="315"/>
+      </w:pPr>
+      <w:r>
+        <w:t xml:space="preserve">    drawHand(minuteAngle, 106, 4, "green", ctx);  //</w:t>
+      </w:r>
+      <w:r>
+        <w:t>绘制分针</w:t>
+      </w:r>
+    </w:p>
+    <w:p>
+      <w:pPr>
+        <w:pStyle w:val="Codes"/>
+        <w:ind w:left="315"/>
+      </w:pPr>
+      <w:r>
+        <w:t xml:space="preserve">    drawHand(secondAngle, 129, 2, "blue", ctx);  //</w:t>
+      </w:r>
+      <w:r>
+        <w:t>绘制秒针</w:t>
+      </w:r>
+    </w:p>
+    <w:p>
+      <w:pPr>
+        <w:pStyle w:val="Codes"/>
+        <w:ind w:left="315"/>
+      </w:pPr>
+      <w:r>
+        <w:t>}</w:t>
+      </w:r>
+    </w:p>
+    <w:p>
+      <w:pPr>
+        <w:pStyle w:val="Codes"/>
+        <w:ind w:left="315"/>
+      </w:pPr>
+      <w:r>
+        <w:t>/*</w:t>
+      </w:r>
+      <w:r>
+        <w:t>绘制时针、或分针、或秒针</w:t>
+      </w:r>
+    </w:p>
+    <w:p>
+      <w:pPr>
+        <w:pStyle w:val="Codes"/>
+        <w:ind w:left="315"/>
+      </w:pPr>
+      <w:r>
+        <w:t xml:space="preserve"> * </w:t>
+      </w:r>
+      <w:r>
+        <w:t>参数</w:t>
+      </w:r>
+      <w:r>
+        <w:t>1</w:t>
+      </w:r>
+      <w:r>
+        <w:t>：要绘制的针的角度</w:t>
+      </w:r>
+    </w:p>
+    <w:p>
+      <w:pPr>
+        <w:pStyle w:val="Codes"/>
+        <w:ind w:left="315"/>
+      </w:pPr>
+      <w:r>
+        <w:t xml:space="preserve"> * </w:t>
+      </w:r>
+      <w:r>
+        <w:t>参数</w:t>
+      </w:r>
+      <w:r>
+        <w:t>2</w:t>
+      </w:r>
+      <w:r>
+        <w:t>：要绘制的针的长度</w:t>
+      </w:r>
+    </w:p>
+    <w:p>
+      <w:pPr>
+        <w:pStyle w:val="Codes"/>
+        <w:ind w:left="315"/>
+      </w:pPr>
+      <w:r>
+        <w:t xml:space="preserve"> * </w:t>
+      </w:r>
+      <w:r>
+        <w:t>参数</w:t>
+      </w:r>
+      <w:r>
+        <w:t>3</w:t>
+      </w:r>
+      <w:r>
+        <w:t>：要绘制的针的宽度</w:t>
+      </w:r>
+    </w:p>
+    <w:p>
+      <w:pPr>
+        <w:pStyle w:val="Codes"/>
+        <w:ind w:left="315"/>
+      </w:pPr>
+      <w:r>
+        <w:t xml:space="preserve"> * </w:t>
+      </w:r>
+      <w:r>
+        <w:t>参数</w:t>
+      </w:r>
+      <w:r>
+        <w:t>4</w:t>
+      </w:r>
+      <w:r>
+        <w:t>：要绘制的针的颜色</w:t>
+      </w:r>
+    </w:p>
+    <w:p>
+      <w:pPr>
+        <w:pStyle w:val="Codes"/>
+        <w:ind w:left="315"/>
+      </w:pPr>
+      <w:r>
+        <w:t xml:space="preserve"> * </w:t>
+      </w:r>
+      <w:r>
+        <w:t>参数</w:t>
+      </w:r>
+      <w:r>
+        <w:t>4</w:t>
+      </w:r>
+      <w:r>
+        <w:t>：</w:t>
+      </w:r>
+      <w:r>
+        <w:t>ctx</w:t>
+      </w:r>
+    </w:p>
+    <w:p>
+      <w:pPr>
+        <w:pStyle w:val="Codes"/>
+        <w:ind w:left="315"/>
+      </w:pPr>
+      <w:r>
+        <w:t xml:space="preserve"> * */</w:t>
+      </w:r>
+    </w:p>
+    <w:p>
+      <w:pPr>
+        <w:pStyle w:val="Codes"/>
+        <w:ind w:left="315"/>
+      </w:pPr>
+      <w:r>
+        <w:t>function drawHand(angle, len, width, color, ctx){</w:t>
+      </w:r>
+    </w:p>
+    <w:p>
+      <w:pPr>
+        <w:pStyle w:val="Codes"/>
+        <w:ind w:left="315"/>
+      </w:pPr>
+      <w:r>
+        <w:t xml:space="preserve">    ctx.save();</w:t>
+      </w:r>
+    </w:p>
+    <w:p>
+      <w:pPr>
+        <w:pStyle w:val="Codes"/>
+        <w:ind w:left="315"/>
+      </w:pPr>
+      <w:r>
+        <w:t xml:space="preserve">    ctx.translate(150, 150); //</w:t>
+      </w:r>
+      <w:r>
+        <w:t>把坐标轴的远点平移到原来的中心</w:t>
+      </w:r>
+    </w:p>
+    <w:p>
+      <w:pPr>
+        <w:pStyle w:val="Codes"/>
+        <w:ind w:left="315"/>
+      </w:pPr>
+      <w:r>
+        <w:t xml:space="preserve">    ctx.rotate(-Math.PI / 2 + angle);  //</w:t>
+      </w:r>
+      <w:r>
+        <w:t>旋转坐标轴。</w:t>
+      </w:r>
+      <w:r>
+        <w:t xml:space="preserve"> x</w:t>
+      </w:r>
+      <w:r>
+        <w:t>轴就是针的角度</w:t>
+      </w:r>
+    </w:p>
+    <w:p>
+      <w:pPr>
+        <w:pStyle w:val="Codes"/>
+        <w:ind w:left="315"/>
+      </w:pPr>
+      <w:r>
+        <w:t xml:space="preserve">    ctx.beginPath();</w:t>
+      </w:r>
+    </w:p>
+    <w:p>
+      <w:pPr>
+        <w:pStyle w:val="Codes"/>
+        <w:ind w:left="315"/>
+      </w:pPr>
+      <w:r>
+        <w:t xml:space="preserve">    ctx.moveTo(-4, 0);</w:t>
+      </w:r>
+    </w:p>
+    <w:p>
+      <w:pPr>
+        <w:pStyle w:val="Codes"/>
+        <w:ind w:left="315"/>
+      </w:pPr>
+      <w:r>
+        <w:t xml:space="preserve">    ctx.lineTo(len, 0);  // </w:t>
+      </w:r>
+      <w:r>
+        <w:t>沿着</w:t>
+      </w:r>
+      <w:r>
+        <w:t>x</w:t>
+      </w:r>
+      <w:r>
+        <w:t>轴绘制针</w:t>
+      </w:r>
+    </w:p>
+    <w:p>
+      <w:pPr>
+        <w:pStyle w:val="Codes"/>
+        <w:ind w:left="315"/>
+      </w:pPr>
+      <w:r>
+        <w:t xml:space="preserve">    ctx.lineWidth = width;</w:t>
+      </w:r>
+    </w:p>
+    <w:p>
+      <w:pPr>
+        <w:pStyle w:val="Codes"/>
+        <w:ind w:left="315"/>
+      </w:pPr>
+      <w:r>
+        <w:t xml:space="preserve">    ctx.strokeStyle = color;</w:t>
+      </w:r>
+    </w:p>
+    <w:p>
+      <w:pPr>
+        <w:pStyle w:val="Codes"/>
+        <w:ind w:left="315"/>
+      </w:pPr>
+      <w:r>
+        <w:t xml:space="preserve">    ctx.lineCap = "round";</w:t>
+      </w:r>
+    </w:p>
+    <w:p>
+      <w:pPr>
+        <w:pStyle w:val="Codes"/>
+        <w:ind w:left="315"/>
+      </w:pPr>
+      <w:r>
+        <w:t xml:space="preserve">    ctx.stroke();</w:t>
+      </w:r>
+    </w:p>
+    <w:p>
+      <w:pPr>
+        <w:pStyle w:val="Codes"/>
+        <w:ind w:left="315"/>
+      </w:pPr>
+      <w:r>
+        <w:t xml:space="preserve">    ctx.closePath();</w:t>
+      </w:r>
+    </w:p>
+    <w:p>
+      <w:pPr>
+        <w:pStyle w:val="Codes"/>
+        <w:ind w:left="315"/>
+      </w:pPr>
+      <w:r>
+        <w:t xml:space="preserve">    ctx.restore();</w:t>
+      </w:r>
+    </w:p>
+    <w:p>
+      <w:pPr>
+        <w:pStyle w:val="Codes"/>
+        <w:ind w:left="315"/>
+      </w:pPr>
+      <w:r>
+        <w:t>}</w:t>
+      </w:r>
+    </w:p>
+    <w:p>
+      <w:pPr>
+        <w:pStyle w:val="Codes"/>
+        <w:ind w:left="315"/>
+      </w:pPr>
+      <w:r>
+        <w:t xml:space="preserve"> </w:t>
+      </w:r>
+    </w:p>
+    <w:p>
+      <w:pPr>
+        <w:pStyle w:val="Codes"/>
+        <w:ind w:left="315"/>
+      </w:pPr>
+      <w:r>
+        <w:t>/*</w:t>
+      </w:r>
+      <w:r>
+        <w:t>绘制表盘</w:t>
+      </w:r>
+      <w:r>
+        <w:t>*/</w:t>
+      </w:r>
+    </w:p>
+    <w:p>
+      <w:pPr>
+        <w:pStyle w:val="Codes"/>
+        <w:ind w:left="315"/>
+      </w:pPr>
+      <w:r>
+        <w:t>function drawDial(ctx){</w:t>
+      </w:r>
+    </w:p>
+    <w:p>
+      <w:pPr>
+        <w:pStyle w:val="Codes"/>
+        <w:ind w:left="315"/>
+      </w:pPr>
+      <w:r>
+        <w:t xml:space="preserve">    let pi = Math.PI;</w:t>
+      </w:r>
+    </w:p>
+    <w:p>
+      <w:pPr>
+        <w:pStyle w:val="Codes"/>
+        <w:ind w:left="315"/>
+      </w:pPr>
+      <w:r>
+        <w:t xml:space="preserve"> </w:t>
+      </w:r>
+    </w:p>
+    <w:p>
+      <w:pPr>
+        <w:pStyle w:val="Codes"/>
+        <w:ind w:left="315"/>
+      </w:pPr>
+      <w:r>
+        <w:t xml:space="preserve">    ctx.clearRect(0, 0, 300, 300); //</w:t>
+      </w:r>
+      <w:r>
+        <w:t>清除所有内容</w:t>
+      </w:r>
+    </w:p>
+    <w:p>
+      <w:pPr>
+        <w:pStyle w:val="Codes"/>
+        <w:ind w:left="315"/>
+      </w:pPr>
+      <w:r>
+        <w:t xml:space="preserve">    ctx.save();</w:t>
+      </w:r>
+    </w:p>
+    <w:p>
+      <w:pPr>
+        <w:pStyle w:val="Codes"/>
+        <w:ind w:left="315"/>
+      </w:pPr>
+      <w:r>
+        <w:t xml:space="preserve"> </w:t>
+      </w:r>
+    </w:p>
+    <w:p>
+      <w:pPr>
+        <w:pStyle w:val="Codes"/>
+        <w:ind w:left="315"/>
+      </w:pPr>
+      <w:r>
+        <w:t xml:space="preserve">    ctx.translate(150, 150); //</w:t>
+      </w:r>
+      <w:r>
+        <w:t>一定坐标原点到原来的中心</w:t>
+      </w:r>
+    </w:p>
+    <w:p>
+      <w:pPr>
+        <w:pStyle w:val="Codes"/>
+        <w:ind w:left="315"/>
+      </w:pPr>
+      <w:r>
+        <w:lastRenderedPageBreak/>
+        <w:t xml:space="preserve">    ctx.beginPath();</w:t>
+      </w:r>
+    </w:p>
+    <w:p>
+      <w:pPr>
+        <w:pStyle w:val="Codes"/>
+        <w:ind w:left="315"/>
+      </w:pPr>
+      <w:r>
+        <w:t xml:space="preserve">    ctx.arc(0, 0, 148, 0, 2 * pi); //</w:t>
+      </w:r>
+      <w:r>
+        <w:t>绘制圆周</w:t>
+      </w:r>
+    </w:p>
+    <w:p>
+      <w:pPr>
+        <w:pStyle w:val="Codes"/>
+        <w:ind w:left="315"/>
+      </w:pPr>
+      <w:r>
+        <w:t xml:space="preserve">    ctx.stroke();</w:t>
+      </w:r>
+    </w:p>
+    <w:p>
+      <w:pPr>
+        <w:pStyle w:val="Codes"/>
+        <w:ind w:left="315"/>
+      </w:pPr>
+      <w:r>
+        <w:t xml:space="preserve">    ctx.closePath();</w:t>
+      </w:r>
+    </w:p>
+    <w:p>
+      <w:pPr>
+        <w:pStyle w:val="Codes"/>
+        <w:ind w:left="315"/>
+      </w:pPr>
+      <w:r>
+        <w:t xml:space="preserve"> </w:t>
+      </w:r>
+    </w:p>
+    <w:p>
+      <w:pPr>
+        <w:pStyle w:val="Codes"/>
+        <w:ind w:left="315"/>
+      </w:pPr>
+      <w:r>
+        <w:t xml:space="preserve">    for (let i = 0; i &lt; 60; i++){//</w:t>
+      </w:r>
+      <w:r>
+        <w:t>绘制刻度。</w:t>
+      </w:r>
+    </w:p>
+    <w:p>
+      <w:pPr>
+        <w:pStyle w:val="Codes"/>
+        <w:ind w:left="315"/>
+      </w:pPr>
+      <w:r>
+        <w:t xml:space="preserve">        ctx.save();</w:t>
+      </w:r>
+    </w:p>
+    <w:p>
+      <w:pPr>
+        <w:pStyle w:val="Codes"/>
+        <w:ind w:left="315"/>
+      </w:pPr>
+      <w:r>
+        <w:t xml:space="preserve">        ctx.rotate(-pi / 2 + i * pi / 30);  //</w:t>
+      </w:r>
+      <w:r>
+        <w:t>旋转坐标轴。坐标轴</w:t>
+      </w:r>
+      <w:r>
+        <w:t>x</w:t>
+      </w:r>
+      <w:r>
+        <w:t>的正方形从</w:t>
+      </w:r>
+      <w:r>
+        <w:t xml:space="preserve"> </w:t>
+      </w:r>
+      <w:r>
+        <w:t>向上开始算起</w:t>
+      </w:r>
+    </w:p>
+    <w:p>
+      <w:pPr>
+        <w:pStyle w:val="Codes"/>
+        <w:ind w:left="315"/>
+      </w:pPr>
+      <w:r>
+        <w:t xml:space="preserve">        ctx.beginPath();</w:t>
+      </w:r>
+    </w:p>
+    <w:p>
+      <w:pPr>
+        <w:pStyle w:val="Codes"/>
+        <w:ind w:left="315"/>
+      </w:pPr>
+      <w:r>
+        <w:t xml:space="preserve">        ctx.moveTo(110, 0);</w:t>
+      </w:r>
+    </w:p>
+    <w:p>
+      <w:pPr>
+        <w:pStyle w:val="Codes"/>
+        <w:ind w:left="315"/>
+      </w:pPr>
+      <w:r>
+        <w:t xml:space="preserve">        ctx.lineTo(140, 0);</w:t>
+      </w:r>
+    </w:p>
+    <w:p>
+      <w:pPr>
+        <w:pStyle w:val="Codes"/>
+        <w:ind w:left="315"/>
+      </w:pPr>
+      <w:r>
+        <w:t xml:space="preserve">        ctx.lineWidth = i % 5 ? 2 : 4;</w:t>
+      </w:r>
+    </w:p>
+    <w:p>
+      <w:pPr>
+        <w:pStyle w:val="Codes"/>
+        <w:ind w:left="315"/>
+      </w:pPr>
+      <w:r>
+        <w:t xml:space="preserve">        ctx.strokeStyle = i % 5 ? "blue" : "red";</w:t>
+      </w:r>
+    </w:p>
+    <w:p>
+      <w:pPr>
+        <w:pStyle w:val="Codes"/>
+        <w:ind w:left="315"/>
+      </w:pPr>
+      <w:r>
+        <w:t xml:space="preserve">        ctx.stroke();</w:t>
+      </w:r>
+    </w:p>
+    <w:p>
+      <w:pPr>
+        <w:pStyle w:val="Codes"/>
+        <w:ind w:left="315"/>
+      </w:pPr>
+      <w:r>
+        <w:t xml:space="preserve">        ctx.closePath();</w:t>
+      </w:r>
+    </w:p>
+    <w:p>
+      <w:pPr>
+        <w:pStyle w:val="Codes"/>
+        <w:ind w:left="315"/>
+      </w:pPr>
+      <w:r>
+        <w:t xml:space="preserve">        ctx.restore();</w:t>
+      </w:r>
+    </w:p>
+    <w:p>
+      <w:pPr>
+        <w:pStyle w:val="Codes"/>
+        <w:ind w:left="315"/>
+      </w:pPr>
+      <w:r>
+        <w:t xml:space="preserve">    }</w:t>
+      </w:r>
+    </w:p>
+    <w:p>
+      <w:pPr>
+        <w:pStyle w:val="Codes"/>
+        <w:ind w:left="315"/>
+      </w:pPr>
+      <w:r>
+        <w:t xml:space="preserve">    ctx.restore();</w:t>
+      </w:r>
+    </w:p>
+    <w:p>
+      <w:pPr>
+        <w:pStyle w:val="Codes"/>
+        <w:ind w:left="315"/>
+      </w:pPr>
+      <w:r>
+        <w:t>}</w:t>
+      </w:r>
+    </w:p>
+    <w:p/>
+    <w:p/>
     <w:p>
       <w:pPr>
         <w:pStyle w:val="1"/>
@@ -9388,7 +12993,6 @@
         <w:ind w:left="315"/>
       </w:pPr>
       <w:r>
-        <w:lastRenderedPageBreak/>
         <w:t>}</w:t>
       </w:r>
     </w:p>
@@ -9697,7 +13301,6 @@
         <w:t>}</w:t>
       </w:r>
     </w:p>
-    <w:p/>
     <w:p>
       <w:pPr>
         <w:pStyle w:val="2"/>
@@ -9798,26 +13401,26 @@
           <w:rFonts w:hint="eastAsia"/>
           <w:color w:val="FF0000"/>
         </w:rPr>
+        <w:t>迭代器</w:t>
+      </w:r>
+    </w:p>
+    <w:p>
+      <w:r>
+        <w:t>next()</w:t>
+      </w:r>
+      <w:r>
+        <w:rPr>
+          <w:rFonts w:hint="eastAsia"/>
+        </w:rPr>
+        <w:t>方法返回一个结果对象</w:t>
+      </w:r>
+    </w:p>
+    <w:p>
+      <w:r>
+        <w:rPr>
+          <w:rFonts w:hint="eastAsia"/>
+        </w:rPr>
         <w:lastRenderedPageBreak/>
-        <w:t>迭代器</w:t>
-      </w:r>
-    </w:p>
-    <w:p>
-      <w:r>
-        <w:t>next()</w:t>
-      </w:r>
-      <w:r>
-        <w:rPr>
-          <w:rFonts w:hint="eastAsia"/>
-        </w:rPr>
-        <w:t>方法返回一个结果对象</w:t>
-      </w:r>
-    </w:p>
-    <w:p>
-      <w:r>
-        <w:rPr>
-          <w:rFonts w:hint="eastAsia"/>
-        </w:rPr>
         <w:t>{</w:t>
       </w:r>
     </w:p>
@@ -10289,6 +13892,7 @@
     </w:p>
     <w:p>
       <w:r>
+        <w:lastRenderedPageBreak/>
         <w:t>ES6:</w:t>
       </w:r>
       <w:r>
@@ -10528,7 +14132,7 @@
         <w:rPr>
           <w:rFonts w:eastAsiaTheme="minorHAnsi" w:cs="SimSun-ExtB" w:hint="eastAsia"/>
         </w:rPr>
-        <w:t>可以识别大于）0xFFFF的码点，传统for循环不能。当然，传统的字就没有超过</w:t>
+        <w:t>可以识别大于0xFFFF的码点，传统for循环不能。当然，传统的字就没有超过</w:t>
       </w:r>
       <w:r>
         <w:rPr>
@@ -10599,8 +14203,6 @@
       <w:pPr>
         <w:pStyle w:val="2"/>
       </w:pPr>
-      <w:bookmarkStart w:id="0" w:name="_GoBack"/>
-      <w:bookmarkEnd w:id="0"/>
       <w:r>
         <w:rPr>
           <w:rFonts w:hint="eastAsia"/>
@@ -10623,16 +14225,10 @@
         <w:ind w:left="315"/>
       </w:pPr>
       <w:r>
-        <w:t xml:space="preserve">    let m=document.createElement('div');</w:t>
-      </w:r>
-    </w:p>
-    <w:p>
-      <w:pPr>
-        <w:pStyle w:val="Codes"/>
-        <w:ind w:left="315"/>
-      </w:pPr>
-      <w:r>
-        <w:t xml:space="preserve">    m.innerHTML=</w:t>
+        <w:t xml:space="preserve">    document.querySelector('#result')</w:t>
+      </w:r>
+      <w:r>
+        <w:t>.innerHTML=</w:t>
       </w:r>
       <w:r>
         <w:rPr>
@@ -10667,72 +14263,33 @@
         </w:rPr>
         <w:t>`</w:t>
       </w:r>
-    </w:p>
-    <w:p>
-      <w:pPr>
-        <w:pStyle w:val="Codes"/>
-        <w:ind w:left="315"/>
-      </w:pPr>
-      <w:r>
-        <w:t xml:space="preserve">    document.querySelector('#result').appendChild(m);</w:t>
-      </w:r>
-    </w:p>
-    <w:p>
-      <w:r>
-        <w:rPr>
-          <w:rFonts w:hint="eastAsia"/>
-        </w:rPr>
-        <w:t>最终的结构是</w:t>
-      </w:r>
-    </w:p>
-    <w:p>
-      <w:r>
-        <w:rPr>
-          <w:rFonts w:ascii="Consolas" w:eastAsia="宋体" w:hAnsi="Consolas" w:cs="宋体"/>
-          <w:noProof/>
-          <w:color w:val="FF0000"/>
-          <w:kern w:val="0"/>
-          <w:sz w:val="18"/>
-          <w:szCs w:val="18"/>
-        </w:rPr>
-        <w:drawing>
-          <wp:inline distT="0" distB="0" distL="0" distR="0" wp14:anchorId="214BD427" wp14:editId="4B72775D">
-            <wp:extent cx="2343150" cy="1209675"/>
-            <wp:effectExtent l="0" t="0" r="0" b="9525"/>
-            <wp:docPr id="1" name="图片 1"/>
-            <wp:cNvGraphicFramePr>
-              <a:graphicFrameLocks xmlns:a="http://schemas.openxmlformats.org/drawingml/2006/main" noChangeAspect="1"/>
-            </wp:cNvGraphicFramePr>
-            <a:graphic xmlns:a="http://schemas.openxmlformats.org/drawingml/2006/main">
-              <a:graphicData uri="http://schemas.openxmlformats.org/drawingml/2006/picture">
-                <pic:pic xmlns:pic="http://schemas.openxmlformats.org/drawingml/2006/picture">
-                  <pic:nvPicPr>
-                    <pic:cNvPr id="1" name=""/>
-                    <pic:cNvPicPr/>
-                  </pic:nvPicPr>
-                  <pic:blipFill>
-                    <a:blip r:embed="rId14"/>
-                    <a:stretch>
-                      <a:fillRect/>
-                    </a:stretch>
-                  </pic:blipFill>
-                  <pic:spPr>
-                    <a:xfrm>
-                      <a:off x="0" y="0"/>
-                      <a:ext cx="2343150" cy="1209675"/>
-                    </a:xfrm>
-                    <a:prstGeom prst="rect">
-                      <a:avLst/>
-                    </a:prstGeom>
-                  </pic:spPr>
-                </pic:pic>
-              </a:graphicData>
-            </a:graphic>
-          </wp:inline>
-        </w:drawing>
-      </w:r>
-    </w:p>
-    <w:p/>
+      <w:r>
+        <w:rPr>
+          <w:rFonts w:hint="eastAsia"/>
+        </w:rPr>
+        <w:t>;</w:t>
+      </w:r>
+    </w:p>
+    <w:p>
+      <w:r>
+        <w:rPr>
+          <w:rFonts w:hint="eastAsia"/>
+        </w:rPr>
+        <w:t>&lt;</w:t>
+      </w:r>
+      <w:r>
+        <w:t>div&gt;</w:t>
+      </w:r>
+      <w:r>
+        <w:rPr>
+          <w:rFonts w:hint="eastAsia"/>
+        </w:rPr>
+        <w:t>你好，1</w:t>
+      </w:r>
+      <w:r>
+        <w:t>2&lt;/div&gt;</w:t>
+      </w:r>
+    </w:p>
     <w:p>
       <w:pPr>
         <w:pStyle w:val="2"/>
@@ -10817,6 +14374,7 @@
     </w:p>
     <w:p>
       <w:r>
+        <w:lastRenderedPageBreak/>
         <w:t>aaa({x:'fefe', y:123})</w:t>
       </w:r>
     </w:p>
@@ -11057,7 +14615,6 @@
     </w:p>
     <w:p>
       <w:r>
-        <w:lastRenderedPageBreak/>
         <w:t>undefined 3</w:t>
       </w:r>
     </w:p>
@@ -11211,6 +14768,7 @@
         <w:rPr>
           <w:rFonts w:hint="eastAsia"/>
         </w:rPr>
+        <w:lastRenderedPageBreak/>
         <w:t>同理，一旦传入了参数，就不管默认参数是什么样的，开始解构赋值。</w:t>
       </w:r>
     </w:p>
@@ -11578,7 +15136,6 @@
         <w:rPr>
           <w:rFonts w:hint="eastAsia"/>
         </w:rPr>
-        <w:lastRenderedPageBreak/>
         <w:t>l</w:t>
       </w:r>
       <w:r>
@@ -11698,6 +15255,7 @@
         <w:rPr>
           <w:rFonts w:hint="eastAsia"/>
         </w:rPr>
+        <w:lastRenderedPageBreak/>
         <w:t>数组</w:t>
       </w:r>
     </w:p>
@@ -12188,6 +15746,7 @@
         <w:rPr>
           <w:rFonts w:hint="eastAsia"/>
         </w:rPr>
+        <w:lastRenderedPageBreak/>
         <w:t>as</w:t>
       </w:r>
       <w:r>
@@ -12636,6 +16195,119 @@
     </w:lvl>
   </w:abstractNum>
   <w:abstractNum w:abstractNumId="3" w15:restartNumberingAfterBreak="0">
+    <w:nsid w:val="0D215BF0"/>
+    <w:multiLevelType w:val="hybridMultilevel"/>
+    <w:tmpl w:val="2CCE3698"/>
+    <w:lvl w:ilvl="0" w:tplc="04090001">
+      <w:start w:val="1"/>
+      <w:numFmt w:val="bullet"/>
+      <w:lvlText w:val=""/>
+      <w:lvlJc w:val="left"/>
+      <w:pPr>
+        <w:ind w:left="420" w:hanging="420"/>
+      </w:pPr>
+      <w:rPr>
+        <w:rFonts w:ascii="Wingdings" w:hAnsi="Wingdings" w:hint="default"/>
+      </w:rPr>
+    </w:lvl>
+    <w:lvl w:ilvl="1" w:tplc="04090003" w:tentative="1">
+      <w:start w:val="1"/>
+      <w:numFmt w:val="bullet"/>
+      <w:lvlText w:val=""/>
+      <w:lvlJc w:val="left"/>
+      <w:pPr>
+        <w:ind w:left="840" w:hanging="420"/>
+      </w:pPr>
+      <w:rPr>
+        <w:rFonts w:ascii="Wingdings" w:hAnsi="Wingdings" w:hint="default"/>
+      </w:rPr>
+    </w:lvl>
+    <w:lvl w:ilvl="2" w:tplc="04090005" w:tentative="1">
+      <w:start w:val="1"/>
+      <w:numFmt w:val="bullet"/>
+      <w:lvlText w:val=""/>
+      <w:lvlJc w:val="left"/>
+      <w:pPr>
+        <w:ind w:left="1260" w:hanging="420"/>
+      </w:pPr>
+      <w:rPr>
+        <w:rFonts w:ascii="Wingdings" w:hAnsi="Wingdings" w:hint="default"/>
+      </w:rPr>
+    </w:lvl>
+    <w:lvl w:ilvl="3" w:tplc="04090001" w:tentative="1">
+      <w:start w:val="1"/>
+      <w:numFmt w:val="bullet"/>
+      <w:lvlText w:val=""/>
+      <w:lvlJc w:val="left"/>
+      <w:pPr>
+        <w:ind w:left="1680" w:hanging="420"/>
+      </w:pPr>
+      <w:rPr>
+        <w:rFonts w:ascii="Wingdings" w:hAnsi="Wingdings" w:hint="default"/>
+      </w:rPr>
+    </w:lvl>
+    <w:lvl w:ilvl="4" w:tplc="04090003" w:tentative="1">
+      <w:start w:val="1"/>
+      <w:numFmt w:val="bullet"/>
+      <w:lvlText w:val=""/>
+      <w:lvlJc w:val="left"/>
+      <w:pPr>
+        <w:ind w:left="2100" w:hanging="420"/>
+      </w:pPr>
+      <w:rPr>
+        <w:rFonts w:ascii="Wingdings" w:hAnsi="Wingdings" w:hint="default"/>
+      </w:rPr>
+    </w:lvl>
+    <w:lvl w:ilvl="5" w:tplc="04090005" w:tentative="1">
+      <w:start w:val="1"/>
+      <w:numFmt w:val="bullet"/>
+      <w:lvlText w:val=""/>
+      <w:lvlJc w:val="left"/>
+      <w:pPr>
+        <w:ind w:left="2520" w:hanging="420"/>
+      </w:pPr>
+      <w:rPr>
+        <w:rFonts w:ascii="Wingdings" w:hAnsi="Wingdings" w:hint="default"/>
+      </w:rPr>
+    </w:lvl>
+    <w:lvl w:ilvl="6" w:tplc="04090001" w:tentative="1">
+      <w:start w:val="1"/>
+      <w:numFmt w:val="bullet"/>
+      <w:lvlText w:val=""/>
+      <w:lvlJc w:val="left"/>
+      <w:pPr>
+        <w:ind w:left="2940" w:hanging="420"/>
+      </w:pPr>
+      <w:rPr>
+        <w:rFonts w:ascii="Wingdings" w:hAnsi="Wingdings" w:hint="default"/>
+      </w:rPr>
+    </w:lvl>
+    <w:lvl w:ilvl="7" w:tplc="04090003" w:tentative="1">
+      <w:start w:val="1"/>
+      <w:numFmt w:val="bullet"/>
+      <w:lvlText w:val=""/>
+      <w:lvlJc w:val="left"/>
+      <w:pPr>
+        <w:ind w:left="3360" w:hanging="420"/>
+      </w:pPr>
+      <w:rPr>
+        <w:rFonts w:ascii="Wingdings" w:hAnsi="Wingdings" w:hint="default"/>
+      </w:rPr>
+    </w:lvl>
+    <w:lvl w:ilvl="8" w:tplc="04090005" w:tentative="1">
+      <w:start w:val="1"/>
+      <w:numFmt w:val="bullet"/>
+      <w:lvlText w:val=""/>
+      <w:lvlJc w:val="left"/>
+      <w:pPr>
+        <w:ind w:left="3780" w:hanging="420"/>
+      </w:pPr>
+      <w:rPr>
+        <w:rFonts w:ascii="Wingdings" w:hAnsi="Wingdings" w:hint="default"/>
+      </w:rPr>
+    </w:lvl>
+  </w:abstractNum>
+  <w:abstractNum w:abstractNumId="4" w15:restartNumberingAfterBreak="0">
     <w:nsid w:val="12271A32"/>
     <w:multiLevelType w:val="hybridMultilevel"/>
     <w:tmpl w:val="D2A459BA"/>
@@ -12724,7 +16396,120 @@
       </w:pPr>
     </w:lvl>
   </w:abstractNum>
-  <w:abstractNum w:abstractNumId="4" w15:restartNumberingAfterBreak="0">
+  <w:abstractNum w:abstractNumId="5" w15:restartNumberingAfterBreak="0">
+    <w:nsid w:val="12FF05B2"/>
+    <w:multiLevelType w:val="hybridMultilevel"/>
+    <w:tmpl w:val="6ABC05FE"/>
+    <w:lvl w:ilvl="0" w:tplc="04090001">
+      <w:start w:val="1"/>
+      <w:numFmt w:val="bullet"/>
+      <w:lvlText w:val=""/>
+      <w:lvlJc w:val="left"/>
+      <w:pPr>
+        <w:ind w:left="420" w:hanging="420"/>
+      </w:pPr>
+      <w:rPr>
+        <w:rFonts w:ascii="Wingdings" w:hAnsi="Wingdings" w:hint="default"/>
+      </w:rPr>
+    </w:lvl>
+    <w:lvl w:ilvl="1" w:tplc="04090003" w:tentative="1">
+      <w:start w:val="1"/>
+      <w:numFmt w:val="bullet"/>
+      <w:lvlText w:val=""/>
+      <w:lvlJc w:val="left"/>
+      <w:pPr>
+        <w:ind w:left="840" w:hanging="420"/>
+      </w:pPr>
+      <w:rPr>
+        <w:rFonts w:ascii="Wingdings" w:hAnsi="Wingdings" w:hint="default"/>
+      </w:rPr>
+    </w:lvl>
+    <w:lvl w:ilvl="2" w:tplc="04090005" w:tentative="1">
+      <w:start w:val="1"/>
+      <w:numFmt w:val="bullet"/>
+      <w:lvlText w:val=""/>
+      <w:lvlJc w:val="left"/>
+      <w:pPr>
+        <w:ind w:left="1260" w:hanging="420"/>
+      </w:pPr>
+      <w:rPr>
+        <w:rFonts w:ascii="Wingdings" w:hAnsi="Wingdings" w:hint="default"/>
+      </w:rPr>
+    </w:lvl>
+    <w:lvl w:ilvl="3" w:tplc="04090001" w:tentative="1">
+      <w:start w:val="1"/>
+      <w:numFmt w:val="bullet"/>
+      <w:lvlText w:val=""/>
+      <w:lvlJc w:val="left"/>
+      <w:pPr>
+        <w:ind w:left="1680" w:hanging="420"/>
+      </w:pPr>
+      <w:rPr>
+        <w:rFonts w:ascii="Wingdings" w:hAnsi="Wingdings" w:hint="default"/>
+      </w:rPr>
+    </w:lvl>
+    <w:lvl w:ilvl="4" w:tplc="04090003" w:tentative="1">
+      <w:start w:val="1"/>
+      <w:numFmt w:val="bullet"/>
+      <w:lvlText w:val=""/>
+      <w:lvlJc w:val="left"/>
+      <w:pPr>
+        <w:ind w:left="2100" w:hanging="420"/>
+      </w:pPr>
+      <w:rPr>
+        <w:rFonts w:ascii="Wingdings" w:hAnsi="Wingdings" w:hint="default"/>
+      </w:rPr>
+    </w:lvl>
+    <w:lvl w:ilvl="5" w:tplc="04090005" w:tentative="1">
+      <w:start w:val="1"/>
+      <w:numFmt w:val="bullet"/>
+      <w:lvlText w:val=""/>
+      <w:lvlJc w:val="left"/>
+      <w:pPr>
+        <w:ind w:left="2520" w:hanging="420"/>
+      </w:pPr>
+      <w:rPr>
+        <w:rFonts w:ascii="Wingdings" w:hAnsi="Wingdings" w:hint="default"/>
+      </w:rPr>
+    </w:lvl>
+    <w:lvl w:ilvl="6" w:tplc="04090001" w:tentative="1">
+      <w:start w:val="1"/>
+      <w:numFmt w:val="bullet"/>
+      <w:lvlText w:val=""/>
+      <w:lvlJc w:val="left"/>
+      <w:pPr>
+        <w:ind w:left="2940" w:hanging="420"/>
+      </w:pPr>
+      <w:rPr>
+        <w:rFonts w:ascii="Wingdings" w:hAnsi="Wingdings" w:hint="default"/>
+      </w:rPr>
+    </w:lvl>
+    <w:lvl w:ilvl="7" w:tplc="04090003" w:tentative="1">
+      <w:start w:val="1"/>
+      <w:numFmt w:val="bullet"/>
+      <w:lvlText w:val=""/>
+      <w:lvlJc w:val="left"/>
+      <w:pPr>
+        <w:ind w:left="3360" w:hanging="420"/>
+      </w:pPr>
+      <w:rPr>
+        <w:rFonts w:ascii="Wingdings" w:hAnsi="Wingdings" w:hint="default"/>
+      </w:rPr>
+    </w:lvl>
+    <w:lvl w:ilvl="8" w:tplc="04090005" w:tentative="1">
+      <w:start w:val="1"/>
+      <w:numFmt w:val="bullet"/>
+      <w:lvlText w:val=""/>
+      <w:lvlJc w:val="left"/>
+      <w:pPr>
+        <w:ind w:left="3780" w:hanging="420"/>
+      </w:pPr>
+      <w:rPr>
+        <w:rFonts w:ascii="Wingdings" w:hAnsi="Wingdings" w:hint="default"/>
+      </w:rPr>
+    </w:lvl>
+  </w:abstractNum>
+  <w:abstractNum w:abstractNumId="6" w15:restartNumberingAfterBreak="0">
     <w:nsid w:val="141C1ABB"/>
     <w:multiLevelType w:val="hybridMultilevel"/>
     <w:tmpl w:val="4FE0C514"/>
@@ -12813,7 +16598,7 @@
       </w:pPr>
     </w:lvl>
   </w:abstractNum>
-  <w:abstractNum w:abstractNumId="5" w15:restartNumberingAfterBreak="0">
+  <w:abstractNum w:abstractNumId="7" w15:restartNumberingAfterBreak="0">
     <w:nsid w:val="14984BF9"/>
     <w:multiLevelType w:val="hybridMultilevel"/>
     <w:tmpl w:val="C12AE156"/>
@@ -12926,7 +16711,7 @@
       </w:rPr>
     </w:lvl>
   </w:abstractNum>
-  <w:abstractNum w:abstractNumId="6" w15:restartNumberingAfterBreak="0">
+  <w:abstractNum w:abstractNumId="8" w15:restartNumberingAfterBreak="0">
     <w:nsid w:val="19AA54C6"/>
     <w:multiLevelType w:val="hybridMultilevel"/>
     <w:tmpl w:val="E5E2BF5C"/>
@@ -13039,7 +16824,7 @@
       </w:rPr>
     </w:lvl>
   </w:abstractNum>
-  <w:abstractNum w:abstractNumId="7" w15:restartNumberingAfterBreak="0">
+  <w:abstractNum w:abstractNumId="9" w15:restartNumberingAfterBreak="0">
     <w:nsid w:val="1E4D27CE"/>
     <w:multiLevelType w:val="hybridMultilevel"/>
     <w:tmpl w:val="CCE298A6"/>
@@ -13128,7 +16913,7 @@
       </w:pPr>
     </w:lvl>
   </w:abstractNum>
-  <w:abstractNum w:abstractNumId="8" w15:restartNumberingAfterBreak="0">
+  <w:abstractNum w:abstractNumId="10" w15:restartNumberingAfterBreak="0">
     <w:nsid w:val="1EB07DF2"/>
     <w:multiLevelType w:val="hybridMultilevel"/>
     <w:tmpl w:val="4B28D61E"/>
@@ -13217,7 +17002,7 @@
       </w:pPr>
     </w:lvl>
   </w:abstractNum>
-  <w:abstractNum w:abstractNumId="9" w15:restartNumberingAfterBreak="0">
+  <w:abstractNum w:abstractNumId="11" w15:restartNumberingAfterBreak="0">
     <w:nsid w:val="1F9C56D5"/>
     <w:multiLevelType w:val="hybridMultilevel"/>
     <w:tmpl w:val="6A189E1A"/>
@@ -13306,7 +17091,7 @@
       </w:pPr>
     </w:lvl>
   </w:abstractNum>
-  <w:abstractNum w:abstractNumId="10" w15:restartNumberingAfterBreak="0">
+  <w:abstractNum w:abstractNumId="12" w15:restartNumberingAfterBreak="0">
     <w:nsid w:val="22AA0232"/>
     <w:multiLevelType w:val="hybridMultilevel"/>
     <w:tmpl w:val="5DC0F33E"/>
@@ -13419,7 +17204,120 @@
       </w:rPr>
     </w:lvl>
   </w:abstractNum>
-  <w:abstractNum w:abstractNumId="11" w15:restartNumberingAfterBreak="0">
+  <w:abstractNum w:abstractNumId="13" w15:restartNumberingAfterBreak="0">
+    <w:nsid w:val="25597FAB"/>
+    <w:multiLevelType w:val="hybridMultilevel"/>
+    <w:tmpl w:val="BC3E2002"/>
+    <w:lvl w:ilvl="0" w:tplc="04090001">
+      <w:start w:val="1"/>
+      <w:numFmt w:val="bullet"/>
+      <w:lvlText w:val=""/>
+      <w:lvlJc w:val="left"/>
+      <w:pPr>
+        <w:ind w:left="420" w:hanging="420"/>
+      </w:pPr>
+      <w:rPr>
+        <w:rFonts w:ascii="Wingdings" w:hAnsi="Wingdings" w:hint="default"/>
+      </w:rPr>
+    </w:lvl>
+    <w:lvl w:ilvl="1" w:tplc="04090003" w:tentative="1">
+      <w:start w:val="1"/>
+      <w:numFmt w:val="bullet"/>
+      <w:lvlText w:val=""/>
+      <w:lvlJc w:val="left"/>
+      <w:pPr>
+        <w:ind w:left="840" w:hanging="420"/>
+      </w:pPr>
+      <w:rPr>
+        <w:rFonts w:ascii="Wingdings" w:hAnsi="Wingdings" w:hint="default"/>
+      </w:rPr>
+    </w:lvl>
+    <w:lvl w:ilvl="2" w:tplc="04090005" w:tentative="1">
+      <w:start w:val="1"/>
+      <w:numFmt w:val="bullet"/>
+      <w:lvlText w:val=""/>
+      <w:lvlJc w:val="left"/>
+      <w:pPr>
+        <w:ind w:left="1260" w:hanging="420"/>
+      </w:pPr>
+      <w:rPr>
+        <w:rFonts w:ascii="Wingdings" w:hAnsi="Wingdings" w:hint="default"/>
+      </w:rPr>
+    </w:lvl>
+    <w:lvl w:ilvl="3" w:tplc="04090001" w:tentative="1">
+      <w:start w:val="1"/>
+      <w:numFmt w:val="bullet"/>
+      <w:lvlText w:val=""/>
+      <w:lvlJc w:val="left"/>
+      <w:pPr>
+        <w:ind w:left="1680" w:hanging="420"/>
+      </w:pPr>
+      <w:rPr>
+        <w:rFonts w:ascii="Wingdings" w:hAnsi="Wingdings" w:hint="default"/>
+      </w:rPr>
+    </w:lvl>
+    <w:lvl w:ilvl="4" w:tplc="04090003" w:tentative="1">
+      <w:start w:val="1"/>
+      <w:numFmt w:val="bullet"/>
+      <w:lvlText w:val=""/>
+      <w:lvlJc w:val="left"/>
+      <w:pPr>
+        <w:ind w:left="2100" w:hanging="420"/>
+      </w:pPr>
+      <w:rPr>
+        <w:rFonts w:ascii="Wingdings" w:hAnsi="Wingdings" w:hint="default"/>
+      </w:rPr>
+    </w:lvl>
+    <w:lvl w:ilvl="5" w:tplc="04090005" w:tentative="1">
+      <w:start w:val="1"/>
+      <w:numFmt w:val="bullet"/>
+      <w:lvlText w:val=""/>
+      <w:lvlJc w:val="left"/>
+      <w:pPr>
+        <w:ind w:left="2520" w:hanging="420"/>
+      </w:pPr>
+      <w:rPr>
+        <w:rFonts w:ascii="Wingdings" w:hAnsi="Wingdings" w:hint="default"/>
+      </w:rPr>
+    </w:lvl>
+    <w:lvl w:ilvl="6" w:tplc="04090001" w:tentative="1">
+      <w:start w:val="1"/>
+      <w:numFmt w:val="bullet"/>
+      <w:lvlText w:val=""/>
+      <w:lvlJc w:val="left"/>
+      <w:pPr>
+        <w:ind w:left="2940" w:hanging="420"/>
+      </w:pPr>
+      <w:rPr>
+        <w:rFonts w:ascii="Wingdings" w:hAnsi="Wingdings" w:hint="default"/>
+      </w:rPr>
+    </w:lvl>
+    <w:lvl w:ilvl="7" w:tplc="04090003" w:tentative="1">
+      <w:start w:val="1"/>
+      <w:numFmt w:val="bullet"/>
+      <w:lvlText w:val=""/>
+      <w:lvlJc w:val="left"/>
+      <w:pPr>
+        <w:ind w:left="3360" w:hanging="420"/>
+      </w:pPr>
+      <w:rPr>
+        <w:rFonts w:ascii="Wingdings" w:hAnsi="Wingdings" w:hint="default"/>
+      </w:rPr>
+    </w:lvl>
+    <w:lvl w:ilvl="8" w:tplc="04090005" w:tentative="1">
+      <w:start w:val="1"/>
+      <w:numFmt w:val="bullet"/>
+      <w:lvlText w:val=""/>
+      <w:lvlJc w:val="left"/>
+      <w:pPr>
+        <w:ind w:left="3780" w:hanging="420"/>
+      </w:pPr>
+      <w:rPr>
+        <w:rFonts w:ascii="Wingdings" w:hAnsi="Wingdings" w:hint="default"/>
+      </w:rPr>
+    </w:lvl>
+  </w:abstractNum>
+  <w:abstractNum w:abstractNumId="14" w15:restartNumberingAfterBreak="0">
     <w:nsid w:val="29EE5C4F"/>
     <w:multiLevelType w:val="hybridMultilevel"/>
     <w:tmpl w:val="2C704DF2"/>
@@ -13532,7 +17430,7 @@
       </w:rPr>
     </w:lvl>
   </w:abstractNum>
-  <w:abstractNum w:abstractNumId="12" w15:restartNumberingAfterBreak="0">
+  <w:abstractNum w:abstractNumId="15" w15:restartNumberingAfterBreak="0">
     <w:nsid w:val="2D361E4F"/>
     <w:multiLevelType w:val="hybridMultilevel"/>
     <w:tmpl w:val="D0D04AF2"/>
@@ -13645,7 +17543,7 @@
       </w:rPr>
     </w:lvl>
   </w:abstractNum>
-  <w:abstractNum w:abstractNumId="13" w15:restartNumberingAfterBreak="0">
+  <w:abstractNum w:abstractNumId="16" w15:restartNumberingAfterBreak="0">
     <w:nsid w:val="2DD33AB2"/>
     <w:multiLevelType w:val="hybridMultilevel"/>
     <w:tmpl w:val="049E64A6"/>
@@ -13734,7 +17632,120 @@
       </w:pPr>
     </w:lvl>
   </w:abstractNum>
-  <w:abstractNum w:abstractNumId="14" w15:restartNumberingAfterBreak="0">
+  <w:abstractNum w:abstractNumId="17" w15:restartNumberingAfterBreak="0">
+    <w:nsid w:val="301252F5"/>
+    <w:multiLevelType w:val="hybridMultilevel"/>
+    <w:tmpl w:val="9500A9DC"/>
+    <w:lvl w:ilvl="0" w:tplc="0409000B">
+      <w:start w:val="1"/>
+      <w:numFmt w:val="bullet"/>
+      <w:lvlText w:val=""/>
+      <w:lvlJc w:val="left"/>
+      <w:pPr>
+        <w:ind w:left="420" w:hanging="420"/>
+      </w:pPr>
+      <w:rPr>
+        <w:rFonts w:ascii="Wingdings" w:hAnsi="Wingdings" w:hint="default"/>
+      </w:rPr>
+    </w:lvl>
+    <w:lvl w:ilvl="1" w:tplc="04090003" w:tentative="1">
+      <w:start w:val="1"/>
+      <w:numFmt w:val="bullet"/>
+      <w:lvlText w:val=""/>
+      <w:lvlJc w:val="left"/>
+      <w:pPr>
+        <w:ind w:left="840" w:hanging="420"/>
+      </w:pPr>
+      <w:rPr>
+        <w:rFonts w:ascii="Wingdings" w:hAnsi="Wingdings" w:hint="default"/>
+      </w:rPr>
+    </w:lvl>
+    <w:lvl w:ilvl="2" w:tplc="04090005" w:tentative="1">
+      <w:start w:val="1"/>
+      <w:numFmt w:val="bullet"/>
+      <w:lvlText w:val=""/>
+      <w:lvlJc w:val="left"/>
+      <w:pPr>
+        <w:ind w:left="1260" w:hanging="420"/>
+      </w:pPr>
+      <w:rPr>
+        <w:rFonts w:ascii="Wingdings" w:hAnsi="Wingdings" w:hint="default"/>
+      </w:rPr>
+    </w:lvl>
+    <w:lvl w:ilvl="3" w:tplc="04090001" w:tentative="1">
+      <w:start w:val="1"/>
+      <w:numFmt w:val="bullet"/>
+      <w:lvlText w:val=""/>
+      <w:lvlJc w:val="left"/>
+      <w:pPr>
+        <w:ind w:left="1680" w:hanging="420"/>
+      </w:pPr>
+      <w:rPr>
+        <w:rFonts w:ascii="Wingdings" w:hAnsi="Wingdings" w:hint="default"/>
+      </w:rPr>
+    </w:lvl>
+    <w:lvl w:ilvl="4" w:tplc="04090003" w:tentative="1">
+      <w:start w:val="1"/>
+      <w:numFmt w:val="bullet"/>
+      <w:lvlText w:val=""/>
+      <w:lvlJc w:val="left"/>
+      <w:pPr>
+        <w:ind w:left="2100" w:hanging="420"/>
+      </w:pPr>
+      <w:rPr>
+        <w:rFonts w:ascii="Wingdings" w:hAnsi="Wingdings" w:hint="default"/>
+      </w:rPr>
+    </w:lvl>
+    <w:lvl w:ilvl="5" w:tplc="04090005" w:tentative="1">
+      <w:start w:val="1"/>
+      <w:numFmt w:val="bullet"/>
+      <w:lvlText w:val=""/>
+      <w:lvlJc w:val="left"/>
+      <w:pPr>
+        <w:ind w:left="2520" w:hanging="420"/>
+      </w:pPr>
+      <w:rPr>
+        <w:rFonts w:ascii="Wingdings" w:hAnsi="Wingdings" w:hint="default"/>
+      </w:rPr>
+    </w:lvl>
+    <w:lvl w:ilvl="6" w:tplc="04090001" w:tentative="1">
+      <w:start w:val="1"/>
+      <w:numFmt w:val="bullet"/>
+      <w:lvlText w:val=""/>
+      <w:lvlJc w:val="left"/>
+      <w:pPr>
+        <w:ind w:left="2940" w:hanging="420"/>
+      </w:pPr>
+      <w:rPr>
+        <w:rFonts w:ascii="Wingdings" w:hAnsi="Wingdings" w:hint="default"/>
+      </w:rPr>
+    </w:lvl>
+    <w:lvl w:ilvl="7" w:tplc="04090003" w:tentative="1">
+      <w:start w:val="1"/>
+      <w:numFmt w:val="bullet"/>
+      <w:lvlText w:val=""/>
+      <w:lvlJc w:val="left"/>
+      <w:pPr>
+        <w:ind w:left="3360" w:hanging="420"/>
+      </w:pPr>
+      <w:rPr>
+        <w:rFonts w:ascii="Wingdings" w:hAnsi="Wingdings" w:hint="default"/>
+      </w:rPr>
+    </w:lvl>
+    <w:lvl w:ilvl="8" w:tplc="04090005" w:tentative="1">
+      <w:start w:val="1"/>
+      <w:numFmt w:val="bullet"/>
+      <w:lvlText w:val=""/>
+      <w:lvlJc w:val="left"/>
+      <w:pPr>
+        <w:ind w:left="3780" w:hanging="420"/>
+      </w:pPr>
+      <w:rPr>
+        <w:rFonts w:ascii="Wingdings" w:hAnsi="Wingdings" w:hint="default"/>
+      </w:rPr>
+    </w:lvl>
+  </w:abstractNum>
+  <w:abstractNum w:abstractNumId="18" w15:restartNumberingAfterBreak="0">
     <w:nsid w:val="31EA08DD"/>
     <w:multiLevelType w:val="hybridMultilevel"/>
     <w:tmpl w:val="B686AC72"/>
@@ -13823,7 +17834,7 @@
       </w:pPr>
     </w:lvl>
   </w:abstractNum>
-  <w:abstractNum w:abstractNumId="15" w15:restartNumberingAfterBreak="0">
+  <w:abstractNum w:abstractNumId="19" w15:restartNumberingAfterBreak="0">
     <w:nsid w:val="346A7174"/>
     <w:multiLevelType w:val="hybridMultilevel"/>
     <w:tmpl w:val="6902DF36"/>
@@ -13936,7 +17947,7 @@
       </w:rPr>
     </w:lvl>
   </w:abstractNum>
-  <w:abstractNum w:abstractNumId="16" w15:restartNumberingAfterBreak="0">
+  <w:abstractNum w:abstractNumId="20" w15:restartNumberingAfterBreak="0">
     <w:nsid w:val="39CC0590"/>
     <w:multiLevelType w:val="hybridMultilevel"/>
     <w:tmpl w:val="31C843C6"/>
@@ -14025,7 +18036,7 @@
       </w:pPr>
     </w:lvl>
   </w:abstractNum>
-  <w:abstractNum w:abstractNumId="17" w15:restartNumberingAfterBreak="0">
+  <w:abstractNum w:abstractNumId="21" w15:restartNumberingAfterBreak="0">
     <w:nsid w:val="3B1D1984"/>
     <w:multiLevelType w:val="hybridMultilevel"/>
     <w:tmpl w:val="FCC011F6"/>
@@ -14114,7 +18125,7 @@
       </w:pPr>
     </w:lvl>
   </w:abstractNum>
-  <w:abstractNum w:abstractNumId="18" w15:restartNumberingAfterBreak="0">
+  <w:abstractNum w:abstractNumId="22" w15:restartNumberingAfterBreak="0">
     <w:nsid w:val="3B6E36DF"/>
     <w:multiLevelType w:val="hybridMultilevel"/>
     <w:tmpl w:val="E2A224D0"/>
@@ -14227,7 +18238,7 @@
       </w:rPr>
     </w:lvl>
   </w:abstractNum>
-  <w:abstractNum w:abstractNumId="19" w15:restartNumberingAfterBreak="0">
+  <w:abstractNum w:abstractNumId="23" w15:restartNumberingAfterBreak="0">
     <w:nsid w:val="3B99117A"/>
     <w:multiLevelType w:val="hybridMultilevel"/>
     <w:tmpl w:val="6B50388C"/>
@@ -14340,7 +18351,7 @@
       </w:rPr>
     </w:lvl>
   </w:abstractNum>
-  <w:abstractNum w:abstractNumId="20" w15:restartNumberingAfterBreak="0">
+  <w:abstractNum w:abstractNumId="24" w15:restartNumberingAfterBreak="0">
     <w:nsid w:val="3C3049BD"/>
     <w:multiLevelType w:val="hybridMultilevel"/>
     <w:tmpl w:val="C67E8326"/>
@@ -14429,7 +18440,7 @@
       </w:pPr>
     </w:lvl>
   </w:abstractNum>
-  <w:abstractNum w:abstractNumId="21" w15:restartNumberingAfterBreak="0">
+  <w:abstractNum w:abstractNumId="25" w15:restartNumberingAfterBreak="0">
     <w:nsid w:val="3E9F0E2F"/>
     <w:multiLevelType w:val="hybridMultilevel"/>
     <w:tmpl w:val="BBB6C1F4"/>
@@ -14542,7 +18553,7 @@
       </w:rPr>
     </w:lvl>
   </w:abstractNum>
-  <w:abstractNum w:abstractNumId="22" w15:restartNumberingAfterBreak="0">
+  <w:abstractNum w:abstractNumId="26" w15:restartNumberingAfterBreak="0">
     <w:nsid w:val="44011FB2"/>
     <w:multiLevelType w:val="hybridMultilevel"/>
     <w:tmpl w:val="54F808A4"/>
@@ -14655,7 +18666,7 @@
       </w:rPr>
     </w:lvl>
   </w:abstractNum>
-  <w:abstractNum w:abstractNumId="23" w15:restartNumberingAfterBreak="0">
+  <w:abstractNum w:abstractNumId="27" w15:restartNumberingAfterBreak="0">
     <w:nsid w:val="458E0A84"/>
     <w:multiLevelType w:val="hybridMultilevel"/>
     <w:tmpl w:val="2DE63896"/>
@@ -14768,7 +18779,7 @@
       </w:rPr>
     </w:lvl>
   </w:abstractNum>
-  <w:abstractNum w:abstractNumId="24" w15:restartNumberingAfterBreak="0">
+  <w:abstractNum w:abstractNumId="28" w15:restartNumberingAfterBreak="0">
     <w:nsid w:val="46C37C3B"/>
     <w:multiLevelType w:val="hybridMultilevel"/>
     <w:tmpl w:val="5BD6B73E"/>
@@ -14857,7 +18868,7 @@
       </w:pPr>
     </w:lvl>
   </w:abstractNum>
-  <w:abstractNum w:abstractNumId="25" w15:restartNumberingAfterBreak="0">
+  <w:abstractNum w:abstractNumId="29" w15:restartNumberingAfterBreak="0">
     <w:nsid w:val="480A7148"/>
     <w:multiLevelType w:val="hybridMultilevel"/>
     <w:tmpl w:val="6310BFDA"/>
@@ -14946,7 +18957,7 @@
       </w:pPr>
     </w:lvl>
   </w:abstractNum>
-  <w:abstractNum w:abstractNumId="26" w15:restartNumberingAfterBreak="0">
+  <w:abstractNum w:abstractNumId="30" w15:restartNumberingAfterBreak="0">
     <w:nsid w:val="48E77E85"/>
     <w:multiLevelType w:val="hybridMultilevel"/>
     <w:tmpl w:val="524E14F2"/>
@@ -15035,7 +19046,7 @@
       </w:pPr>
     </w:lvl>
   </w:abstractNum>
-  <w:abstractNum w:abstractNumId="27" w15:restartNumberingAfterBreak="0">
+  <w:abstractNum w:abstractNumId="31" w15:restartNumberingAfterBreak="0">
     <w:nsid w:val="49E10A7A"/>
     <w:multiLevelType w:val="hybridMultilevel"/>
     <w:tmpl w:val="2B9A347C"/>
@@ -15148,7 +19159,120 @@
       </w:rPr>
     </w:lvl>
   </w:abstractNum>
-  <w:abstractNum w:abstractNumId="28" w15:restartNumberingAfterBreak="0">
+  <w:abstractNum w:abstractNumId="32" w15:restartNumberingAfterBreak="0">
+    <w:nsid w:val="4BFB211F"/>
+    <w:multiLevelType w:val="hybridMultilevel"/>
+    <w:tmpl w:val="19C037A6"/>
+    <w:lvl w:ilvl="0" w:tplc="04090001">
+      <w:start w:val="1"/>
+      <w:numFmt w:val="bullet"/>
+      <w:lvlText w:val=""/>
+      <w:lvlJc w:val="left"/>
+      <w:pPr>
+        <w:ind w:left="420" w:hanging="420"/>
+      </w:pPr>
+      <w:rPr>
+        <w:rFonts w:ascii="Wingdings" w:hAnsi="Wingdings" w:hint="default"/>
+      </w:rPr>
+    </w:lvl>
+    <w:lvl w:ilvl="1" w:tplc="04090003" w:tentative="1">
+      <w:start w:val="1"/>
+      <w:numFmt w:val="bullet"/>
+      <w:lvlText w:val=""/>
+      <w:lvlJc w:val="left"/>
+      <w:pPr>
+        <w:ind w:left="840" w:hanging="420"/>
+      </w:pPr>
+      <w:rPr>
+        <w:rFonts w:ascii="Wingdings" w:hAnsi="Wingdings" w:hint="default"/>
+      </w:rPr>
+    </w:lvl>
+    <w:lvl w:ilvl="2" w:tplc="04090005" w:tentative="1">
+      <w:start w:val="1"/>
+      <w:numFmt w:val="bullet"/>
+      <w:lvlText w:val=""/>
+      <w:lvlJc w:val="left"/>
+      <w:pPr>
+        <w:ind w:left="1260" w:hanging="420"/>
+      </w:pPr>
+      <w:rPr>
+        <w:rFonts w:ascii="Wingdings" w:hAnsi="Wingdings" w:hint="default"/>
+      </w:rPr>
+    </w:lvl>
+    <w:lvl w:ilvl="3" w:tplc="04090001" w:tentative="1">
+      <w:start w:val="1"/>
+      <w:numFmt w:val="bullet"/>
+      <w:lvlText w:val=""/>
+      <w:lvlJc w:val="left"/>
+      <w:pPr>
+        <w:ind w:left="1680" w:hanging="420"/>
+      </w:pPr>
+      <w:rPr>
+        <w:rFonts w:ascii="Wingdings" w:hAnsi="Wingdings" w:hint="default"/>
+      </w:rPr>
+    </w:lvl>
+    <w:lvl w:ilvl="4" w:tplc="04090003" w:tentative="1">
+      <w:start w:val="1"/>
+      <w:numFmt w:val="bullet"/>
+      <w:lvlText w:val=""/>
+      <w:lvlJc w:val="left"/>
+      <w:pPr>
+        <w:ind w:left="2100" w:hanging="420"/>
+      </w:pPr>
+      <w:rPr>
+        <w:rFonts w:ascii="Wingdings" w:hAnsi="Wingdings" w:hint="default"/>
+      </w:rPr>
+    </w:lvl>
+    <w:lvl w:ilvl="5" w:tplc="04090005" w:tentative="1">
+      <w:start w:val="1"/>
+      <w:numFmt w:val="bullet"/>
+      <w:lvlText w:val=""/>
+      <w:lvlJc w:val="left"/>
+      <w:pPr>
+        <w:ind w:left="2520" w:hanging="420"/>
+      </w:pPr>
+      <w:rPr>
+        <w:rFonts w:ascii="Wingdings" w:hAnsi="Wingdings" w:hint="default"/>
+      </w:rPr>
+    </w:lvl>
+    <w:lvl w:ilvl="6" w:tplc="04090001" w:tentative="1">
+      <w:start w:val="1"/>
+      <w:numFmt w:val="bullet"/>
+      <w:lvlText w:val=""/>
+      <w:lvlJc w:val="left"/>
+      <w:pPr>
+        <w:ind w:left="2940" w:hanging="420"/>
+      </w:pPr>
+      <w:rPr>
+        <w:rFonts w:ascii="Wingdings" w:hAnsi="Wingdings" w:hint="default"/>
+      </w:rPr>
+    </w:lvl>
+    <w:lvl w:ilvl="7" w:tplc="04090003" w:tentative="1">
+      <w:start w:val="1"/>
+      <w:numFmt w:val="bullet"/>
+      <w:lvlText w:val=""/>
+      <w:lvlJc w:val="left"/>
+      <w:pPr>
+        <w:ind w:left="3360" w:hanging="420"/>
+      </w:pPr>
+      <w:rPr>
+        <w:rFonts w:ascii="Wingdings" w:hAnsi="Wingdings" w:hint="default"/>
+      </w:rPr>
+    </w:lvl>
+    <w:lvl w:ilvl="8" w:tplc="04090005" w:tentative="1">
+      <w:start w:val="1"/>
+      <w:numFmt w:val="bullet"/>
+      <w:lvlText w:val=""/>
+      <w:lvlJc w:val="left"/>
+      <w:pPr>
+        <w:ind w:left="3780" w:hanging="420"/>
+      </w:pPr>
+      <w:rPr>
+        <w:rFonts w:ascii="Wingdings" w:hAnsi="Wingdings" w:hint="default"/>
+      </w:rPr>
+    </w:lvl>
+  </w:abstractNum>
+  <w:abstractNum w:abstractNumId="33" w15:restartNumberingAfterBreak="0">
     <w:nsid w:val="4C6D380F"/>
     <w:multiLevelType w:val="hybridMultilevel"/>
     <w:tmpl w:val="A5121B00"/>
@@ -15261,7 +19385,120 @@
       </w:rPr>
     </w:lvl>
   </w:abstractNum>
-  <w:abstractNum w:abstractNumId="29" w15:restartNumberingAfterBreak="0">
+  <w:abstractNum w:abstractNumId="34" w15:restartNumberingAfterBreak="0">
+    <w:nsid w:val="513D68DA"/>
+    <w:multiLevelType w:val="hybridMultilevel"/>
+    <w:tmpl w:val="925C4B80"/>
+    <w:lvl w:ilvl="0" w:tplc="0409000B">
+      <w:start w:val="1"/>
+      <w:numFmt w:val="bullet"/>
+      <w:lvlText w:val=""/>
+      <w:lvlJc w:val="left"/>
+      <w:pPr>
+        <w:ind w:left="420" w:hanging="420"/>
+      </w:pPr>
+      <w:rPr>
+        <w:rFonts w:ascii="Wingdings" w:hAnsi="Wingdings" w:hint="default"/>
+      </w:rPr>
+    </w:lvl>
+    <w:lvl w:ilvl="1" w:tplc="04090003" w:tentative="1">
+      <w:start w:val="1"/>
+      <w:numFmt w:val="bullet"/>
+      <w:lvlText w:val=""/>
+      <w:lvlJc w:val="left"/>
+      <w:pPr>
+        <w:ind w:left="840" w:hanging="420"/>
+      </w:pPr>
+      <w:rPr>
+        <w:rFonts w:ascii="Wingdings" w:hAnsi="Wingdings" w:hint="default"/>
+      </w:rPr>
+    </w:lvl>
+    <w:lvl w:ilvl="2" w:tplc="04090005" w:tentative="1">
+      <w:start w:val="1"/>
+      <w:numFmt w:val="bullet"/>
+      <w:lvlText w:val=""/>
+      <w:lvlJc w:val="left"/>
+      <w:pPr>
+        <w:ind w:left="1260" w:hanging="420"/>
+      </w:pPr>
+      <w:rPr>
+        <w:rFonts w:ascii="Wingdings" w:hAnsi="Wingdings" w:hint="default"/>
+      </w:rPr>
+    </w:lvl>
+    <w:lvl w:ilvl="3" w:tplc="04090001" w:tentative="1">
+      <w:start w:val="1"/>
+      <w:numFmt w:val="bullet"/>
+      <w:lvlText w:val=""/>
+      <w:lvlJc w:val="left"/>
+      <w:pPr>
+        <w:ind w:left="1680" w:hanging="420"/>
+      </w:pPr>
+      <w:rPr>
+        <w:rFonts w:ascii="Wingdings" w:hAnsi="Wingdings" w:hint="default"/>
+      </w:rPr>
+    </w:lvl>
+    <w:lvl w:ilvl="4" w:tplc="04090003" w:tentative="1">
+      <w:start w:val="1"/>
+      <w:numFmt w:val="bullet"/>
+      <w:lvlText w:val=""/>
+      <w:lvlJc w:val="left"/>
+      <w:pPr>
+        <w:ind w:left="2100" w:hanging="420"/>
+      </w:pPr>
+      <w:rPr>
+        <w:rFonts w:ascii="Wingdings" w:hAnsi="Wingdings" w:hint="default"/>
+      </w:rPr>
+    </w:lvl>
+    <w:lvl w:ilvl="5" w:tplc="04090005" w:tentative="1">
+      <w:start w:val="1"/>
+      <w:numFmt w:val="bullet"/>
+      <w:lvlText w:val=""/>
+      <w:lvlJc w:val="left"/>
+      <w:pPr>
+        <w:ind w:left="2520" w:hanging="420"/>
+      </w:pPr>
+      <w:rPr>
+        <w:rFonts w:ascii="Wingdings" w:hAnsi="Wingdings" w:hint="default"/>
+      </w:rPr>
+    </w:lvl>
+    <w:lvl w:ilvl="6" w:tplc="04090001" w:tentative="1">
+      <w:start w:val="1"/>
+      <w:numFmt w:val="bullet"/>
+      <w:lvlText w:val=""/>
+      <w:lvlJc w:val="left"/>
+      <w:pPr>
+        <w:ind w:left="2940" w:hanging="420"/>
+      </w:pPr>
+      <w:rPr>
+        <w:rFonts w:ascii="Wingdings" w:hAnsi="Wingdings" w:hint="default"/>
+      </w:rPr>
+    </w:lvl>
+    <w:lvl w:ilvl="7" w:tplc="04090003" w:tentative="1">
+      <w:start w:val="1"/>
+      <w:numFmt w:val="bullet"/>
+      <w:lvlText w:val=""/>
+      <w:lvlJc w:val="left"/>
+      <w:pPr>
+        <w:ind w:left="3360" w:hanging="420"/>
+      </w:pPr>
+      <w:rPr>
+        <w:rFonts w:ascii="Wingdings" w:hAnsi="Wingdings" w:hint="default"/>
+      </w:rPr>
+    </w:lvl>
+    <w:lvl w:ilvl="8" w:tplc="04090005" w:tentative="1">
+      <w:start w:val="1"/>
+      <w:numFmt w:val="bullet"/>
+      <w:lvlText w:val=""/>
+      <w:lvlJc w:val="left"/>
+      <w:pPr>
+        <w:ind w:left="3780" w:hanging="420"/>
+      </w:pPr>
+      <w:rPr>
+        <w:rFonts w:ascii="Wingdings" w:hAnsi="Wingdings" w:hint="default"/>
+      </w:rPr>
+    </w:lvl>
+  </w:abstractNum>
+  <w:abstractNum w:abstractNumId="35" w15:restartNumberingAfterBreak="0">
     <w:nsid w:val="51E574A0"/>
     <w:multiLevelType w:val="hybridMultilevel"/>
     <w:tmpl w:val="FAA8C0B4"/>
@@ -15374,10 +19611,10 @@
       </w:rPr>
     </w:lvl>
   </w:abstractNum>
-  <w:abstractNum w:abstractNumId="30" w15:restartNumberingAfterBreak="0">
+  <w:abstractNum w:abstractNumId="36" w15:restartNumberingAfterBreak="0">
     <w:nsid w:val="53193A7D"/>
     <w:multiLevelType w:val="hybridMultilevel"/>
-    <w:tmpl w:val="551ED6E6"/>
+    <w:tmpl w:val="51F8FE26"/>
     <w:lvl w:ilvl="0" w:tplc="04090001">
       <w:start w:val="1"/>
       <w:numFmt w:val="bullet"/>
@@ -15487,7 +19724,7 @@
       </w:rPr>
     </w:lvl>
   </w:abstractNum>
-  <w:abstractNum w:abstractNumId="31" w15:restartNumberingAfterBreak="0">
+  <w:abstractNum w:abstractNumId="37" w15:restartNumberingAfterBreak="0">
     <w:nsid w:val="537A25D4"/>
     <w:multiLevelType w:val="hybridMultilevel"/>
     <w:tmpl w:val="EF08B7A8"/>
@@ -15600,7 +19837,7 @@
       </w:rPr>
     </w:lvl>
   </w:abstractNum>
-  <w:abstractNum w:abstractNumId="32" w15:restartNumberingAfterBreak="0">
+  <w:abstractNum w:abstractNumId="38" w15:restartNumberingAfterBreak="0">
     <w:nsid w:val="5B3B376C"/>
     <w:multiLevelType w:val="hybridMultilevel"/>
     <w:tmpl w:val="128CD848"/>
@@ -15713,7 +19950,7 @@
       </w:rPr>
     </w:lvl>
   </w:abstractNum>
-  <w:abstractNum w:abstractNumId="33" w15:restartNumberingAfterBreak="0">
+  <w:abstractNum w:abstractNumId="39" w15:restartNumberingAfterBreak="0">
     <w:nsid w:val="5F656A19"/>
     <w:multiLevelType w:val="hybridMultilevel"/>
     <w:tmpl w:val="16E4850A"/>
@@ -15826,7 +20063,7 @@
       </w:rPr>
     </w:lvl>
   </w:abstractNum>
-  <w:abstractNum w:abstractNumId="34" w15:restartNumberingAfterBreak="0">
+  <w:abstractNum w:abstractNumId="40" w15:restartNumberingAfterBreak="0">
     <w:nsid w:val="659A1BF4"/>
     <w:multiLevelType w:val="hybridMultilevel"/>
     <w:tmpl w:val="192C1D0E"/>
@@ -15939,7 +20176,7 @@
       </w:rPr>
     </w:lvl>
   </w:abstractNum>
-  <w:abstractNum w:abstractNumId="35" w15:restartNumberingAfterBreak="0">
+  <w:abstractNum w:abstractNumId="41" w15:restartNumberingAfterBreak="0">
     <w:nsid w:val="6EFC1391"/>
     <w:multiLevelType w:val="hybridMultilevel"/>
     <w:tmpl w:val="8B98B89A"/>
@@ -16028,7 +20265,120 @@
       </w:pPr>
     </w:lvl>
   </w:abstractNum>
-  <w:abstractNum w:abstractNumId="36" w15:restartNumberingAfterBreak="0">
+  <w:abstractNum w:abstractNumId="42" w15:restartNumberingAfterBreak="0">
+    <w:nsid w:val="73DC0986"/>
+    <w:multiLevelType w:val="hybridMultilevel"/>
+    <w:tmpl w:val="121E7170"/>
+    <w:lvl w:ilvl="0" w:tplc="04090001">
+      <w:start w:val="1"/>
+      <w:numFmt w:val="bullet"/>
+      <w:lvlText w:val=""/>
+      <w:lvlJc w:val="left"/>
+      <w:pPr>
+        <w:ind w:left="420" w:hanging="420"/>
+      </w:pPr>
+      <w:rPr>
+        <w:rFonts w:ascii="Wingdings" w:hAnsi="Wingdings" w:hint="default"/>
+      </w:rPr>
+    </w:lvl>
+    <w:lvl w:ilvl="1" w:tplc="04090003" w:tentative="1">
+      <w:start w:val="1"/>
+      <w:numFmt w:val="bullet"/>
+      <w:lvlText w:val=""/>
+      <w:lvlJc w:val="left"/>
+      <w:pPr>
+        <w:ind w:left="840" w:hanging="420"/>
+      </w:pPr>
+      <w:rPr>
+        <w:rFonts w:ascii="Wingdings" w:hAnsi="Wingdings" w:hint="default"/>
+      </w:rPr>
+    </w:lvl>
+    <w:lvl w:ilvl="2" w:tplc="04090005" w:tentative="1">
+      <w:start w:val="1"/>
+      <w:numFmt w:val="bullet"/>
+      <w:lvlText w:val=""/>
+      <w:lvlJc w:val="left"/>
+      <w:pPr>
+        <w:ind w:left="1260" w:hanging="420"/>
+      </w:pPr>
+      <w:rPr>
+        <w:rFonts w:ascii="Wingdings" w:hAnsi="Wingdings" w:hint="default"/>
+      </w:rPr>
+    </w:lvl>
+    <w:lvl w:ilvl="3" w:tplc="04090001" w:tentative="1">
+      <w:start w:val="1"/>
+      <w:numFmt w:val="bullet"/>
+      <w:lvlText w:val=""/>
+      <w:lvlJc w:val="left"/>
+      <w:pPr>
+        <w:ind w:left="1680" w:hanging="420"/>
+      </w:pPr>
+      <w:rPr>
+        <w:rFonts w:ascii="Wingdings" w:hAnsi="Wingdings" w:hint="default"/>
+      </w:rPr>
+    </w:lvl>
+    <w:lvl w:ilvl="4" w:tplc="04090003" w:tentative="1">
+      <w:start w:val="1"/>
+      <w:numFmt w:val="bullet"/>
+      <w:lvlText w:val=""/>
+      <w:lvlJc w:val="left"/>
+      <w:pPr>
+        <w:ind w:left="2100" w:hanging="420"/>
+      </w:pPr>
+      <w:rPr>
+        <w:rFonts w:ascii="Wingdings" w:hAnsi="Wingdings" w:hint="default"/>
+      </w:rPr>
+    </w:lvl>
+    <w:lvl w:ilvl="5" w:tplc="04090005" w:tentative="1">
+      <w:start w:val="1"/>
+      <w:numFmt w:val="bullet"/>
+      <w:lvlText w:val=""/>
+      <w:lvlJc w:val="left"/>
+      <w:pPr>
+        <w:ind w:left="2520" w:hanging="420"/>
+      </w:pPr>
+      <w:rPr>
+        <w:rFonts w:ascii="Wingdings" w:hAnsi="Wingdings" w:hint="default"/>
+      </w:rPr>
+    </w:lvl>
+    <w:lvl w:ilvl="6" w:tplc="04090001" w:tentative="1">
+      <w:start w:val="1"/>
+      <w:numFmt w:val="bullet"/>
+      <w:lvlText w:val=""/>
+      <w:lvlJc w:val="left"/>
+      <w:pPr>
+        <w:ind w:left="2940" w:hanging="420"/>
+      </w:pPr>
+      <w:rPr>
+        <w:rFonts w:ascii="Wingdings" w:hAnsi="Wingdings" w:hint="default"/>
+      </w:rPr>
+    </w:lvl>
+    <w:lvl w:ilvl="7" w:tplc="04090003" w:tentative="1">
+      <w:start w:val="1"/>
+      <w:numFmt w:val="bullet"/>
+      <w:lvlText w:val=""/>
+      <w:lvlJc w:val="left"/>
+      <w:pPr>
+        <w:ind w:left="3360" w:hanging="420"/>
+      </w:pPr>
+      <w:rPr>
+        <w:rFonts w:ascii="Wingdings" w:hAnsi="Wingdings" w:hint="default"/>
+      </w:rPr>
+    </w:lvl>
+    <w:lvl w:ilvl="8" w:tplc="04090005" w:tentative="1">
+      <w:start w:val="1"/>
+      <w:numFmt w:val="bullet"/>
+      <w:lvlText w:val=""/>
+      <w:lvlJc w:val="left"/>
+      <w:pPr>
+        <w:ind w:left="3780" w:hanging="420"/>
+      </w:pPr>
+      <w:rPr>
+        <w:rFonts w:ascii="Wingdings" w:hAnsi="Wingdings" w:hint="default"/>
+      </w:rPr>
+    </w:lvl>
+  </w:abstractNum>
+  <w:abstractNum w:abstractNumId="43" w15:restartNumberingAfterBreak="0">
     <w:nsid w:val="74B4694A"/>
     <w:multiLevelType w:val="hybridMultilevel"/>
     <w:tmpl w:val="920EA1AC"/>
@@ -16141,7 +20491,7 @@
       </w:rPr>
     </w:lvl>
   </w:abstractNum>
-  <w:abstractNum w:abstractNumId="37" w15:restartNumberingAfterBreak="0">
+  <w:abstractNum w:abstractNumId="44" w15:restartNumberingAfterBreak="0">
     <w:nsid w:val="74EA1081"/>
     <w:multiLevelType w:val="hybridMultilevel"/>
     <w:tmpl w:val="A0E6428C"/>
@@ -16254,7 +20604,7 @@
       </w:rPr>
     </w:lvl>
   </w:abstractNum>
-  <w:abstractNum w:abstractNumId="38" w15:restartNumberingAfterBreak="0">
+  <w:abstractNum w:abstractNumId="45" w15:restartNumberingAfterBreak="0">
     <w:nsid w:val="75CC73C5"/>
     <w:multiLevelType w:val="hybridMultilevel"/>
     <w:tmpl w:val="28EEBDA0"/>
@@ -16343,7 +20693,7 @@
       </w:pPr>
     </w:lvl>
   </w:abstractNum>
-  <w:abstractNum w:abstractNumId="39" w15:restartNumberingAfterBreak="0">
+  <w:abstractNum w:abstractNumId="46" w15:restartNumberingAfterBreak="0">
     <w:nsid w:val="7795649B"/>
     <w:multiLevelType w:val="hybridMultilevel"/>
     <w:tmpl w:val="E85C9148"/>
@@ -16456,7 +20806,7 @@
       </w:rPr>
     </w:lvl>
   </w:abstractNum>
-  <w:abstractNum w:abstractNumId="40" w15:restartNumberingAfterBreak="0">
+  <w:abstractNum w:abstractNumId="47" w15:restartNumberingAfterBreak="0">
     <w:nsid w:val="7A695D3B"/>
     <w:multiLevelType w:val="hybridMultilevel"/>
     <w:tmpl w:val="DA2ED4C6"/>
@@ -16542,7 +20892,7 @@
       </w:pPr>
     </w:lvl>
   </w:abstractNum>
-  <w:abstractNum w:abstractNumId="41" w15:restartNumberingAfterBreak="0">
+  <w:abstractNum w:abstractNumId="48" w15:restartNumberingAfterBreak="0">
     <w:nsid w:val="7B6807AC"/>
     <w:multiLevelType w:val="hybridMultilevel"/>
     <w:tmpl w:val="02C8355C"/>
@@ -16655,7 +21005,7 @@
       </w:rPr>
     </w:lvl>
   </w:abstractNum>
-  <w:abstractNum w:abstractNumId="42" w15:restartNumberingAfterBreak="0">
+  <w:abstractNum w:abstractNumId="49" w15:restartNumberingAfterBreak="0">
     <w:nsid w:val="7E34698B"/>
     <w:multiLevelType w:val="hybridMultilevel"/>
     <w:tmpl w:val="6744FC90"/>
@@ -16745,133 +21095,154 @@
     </w:lvl>
   </w:abstractNum>
   <w:num w:numId="1">
-    <w:abstractNumId w:val="40"/>
+    <w:abstractNumId w:val="47"/>
   </w:num>
   <w:num w:numId="2">
-    <w:abstractNumId w:val="14"/>
+    <w:abstractNumId w:val="18"/>
   </w:num>
   <w:num w:numId="3">
-    <w:abstractNumId w:val="13"/>
+    <w:abstractNumId w:val="16"/>
   </w:num>
   <w:num w:numId="4">
+    <w:abstractNumId w:val="37"/>
+  </w:num>
+  <w:num w:numId="5">
+    <w:abstractNumId w:val="20"/>
+  </w:num>
+  <w:num w:numId="6">
+    <w:abstractNumId w:val="45"/>
+  </w:num>
+  <w:num w:numId="7">
+    <w:abstractNumId w:val="6"/>
+  </w:num>
+  <w:num w:numId="8">
+    <w:abstractNumId w:val="41"/>
+  </w:num>
+  <w:num w:numId="9">
     <w:abstractNumId w:val="31"/>
   </w:num>
-  <w:num w:numId="5">
-    <w:abstractNumId w:val="16"/>
-  </w:num>
-  <w:num w:numId="6">
-    <w:abstractNumId w:val="38"/>
-  </w:num>
-  <w:num w:numId="7">
-    <w:abstractNumId w:val="4"/>
-  </w:num>
-  <w:num w:numId="8">
-    <w:abstractNumId w:val="35"/>
-  </w:num>
-  <w:num w:numId="9">
-    <w:abstractNumId w:val="27"/>
-  </w:num>
   <w:num w:numId="10">
-    <w:abstractNumId w:val="18"/>
+    <w:abstractNumId w:val="22"/>
   </w:num>
   <w:num w:numId="11">
+    <w:abstractNumId w:val="33"/>
+  </w:num>
+  <w:num w:numId="12">
     <w:abstractNumId w:val="28"/>
   </w:num>
-  <w:num w:numId="12">
-    <w:abstractNumId w:val="24"/>
-  </w:num>
   <w:num w:numId="13">
-    <w:abstractNumId w:val="9"/>
+    <w:abstractNumId w:val="11"/>
   </w:num>
   <w:num w:numId="14">
-    <w:abstractNumId w:val="8"/>
+    <w:abstractNumId w:val="10"/>
   </w:num>
   <w:num w:numId="15">
-    <w:abstractNumId w:val="42"/>
+    <w:abstractNumId w:val="49"/>
   </w:num>
   <w:num w:numId="16">
     <w:abstractNumId w:val="0"/>
   </w:num>
   <w:num w:numId="17">
-    <w:abstractNumId w:val="11"/>
+    <w:abstractNumId w:val="14"/>
   </w:num>
   <w:num w:numId="18">
-    <w:abstractNumId w:val="25"/>
+    <w:abstractNumId w:val="29"/>
   </w:num>
   <w:num w:numId="19">
-    <w:abstractNumId w:val="7"/>
+    <w:abstractNumId w:val="9"/>
   </w:num>
   <w:num w:numId="20">
+    <w:abstractNumId w:val="30"/>
+  </w:num>
+  <w:num w:numId="21">
+    <w:abstractNumId w:val="21"/>
+  </w:num>
+  <w:num w:numId="22">
+    <w:abstractNumId w:val="4"/>
+  </w:num>
+  <w:num w:numId="23">
+    <w:abstractNumId w:val="24"/>
+  </w:num>
+  <w:num w:numId="24">
+    <w:abstractNumId w:val="15"/>
+  </w:num>
+  <w:num w:numId="25">
+    <w:abstractNumId w:val="12"/>
+  </w:num>
+  <w:num w:numId="26">
+    <w:abstractNumId w:val="46"/>
+  </w:num>
+  <w:num w:numId="27">
+    <w:abstractNumId w:val="19"/>
+  </w:num>
+  <w:num w:numId="28">
+    <w:abstractNumId w:val="38"/>
+  </w:num>
+  <w:num w:numId="29">
+    <w:abstractNumId w:val="8"/>
+  </w:num>
+  <w:num w:numId="30">
+    <w:abstractNumId w:val="39"/>
+  </w:num>
+  <w:num w:numId="31">
     <w:abstractNumId w:val="26"/>
   </w:num>
-  <w:num w:numId="21">
-    <w:abstractNumId w:val="17"/>
-  </w:num>
-  <w:num w:numId="22">
-    <w:abstractNumId w:val="3"/>
-  </w:num>
-  <w:num w:numId="23">
-    <w:abstractNumId w:val="20"/>
-  </w:num>
-  <w:num w:numId="24">
-    <w:abstractNumId w:val="12"/>
-  </w:num>
-  <w:num w:numId="25">
-    <w:abstractNumId w:val="10"/>
-  </w:num>
-  <w:num w:numId="26">
-    <w:abstractNumId w:val="39"/>
-  </w:num>
-  <w:num w:numId="27">
-    <w:abstractNumId w:val="15"/>
-  </w:num>
-  <w:num w:numId="28">
-    <w:abstractNumId w:val="32"/>
-  </w:num>
-  <w:num w:numId="29">
-    <w:abstractNumId w:val="6"/>
-  </w:num>
-  <w:num w:numId="30">
-    <w:abstractNumId w:val="33"/>
-  </w:num>
-  <w:num w:numId="31">
-    <w:abstractNumId w:val="22"/>
-  </w:num>
   <w:num w:numId="32">
-    <w:abstractNumId w:val="19"/>
+    <w:abstractNumId w:val="23"/>
   </w:num>
   <w:num w:numId="33">
-    <w:abstractNumId w:val="21"/>
+    <w:abstractNumId w:val="25"/>
   </w:num>
   <w:num w:numId="34">
     <w:abstractNumId w:val="1"/>
   </w:num>
   <w:num w:numId="35">
-    <w:abstractNumId w:val="37"/>
+    <w:abstractNumId w:val="44"/>
   </w:num>
   <w:num w:numId="36">
-    <w:abstractNumId w:val="36"/>
+    <w:abstractNumId w:val="43"/>
   </w:num>
   <w:num w:numId="37">
     <w:abstractNumId w:val="2"/>
   </w:num>
   <w:num w:numId="38">
-    <w:abstractNumId w:val="29"/>
+    <w:abstractNumId w:val="35"/>
   </w:num>
   <w:num w:numId="39">
-    <w:abstractNumId w:val="23"/>
+    <w:abstractNumId w:val="27"/>
   </w:num>
   <w:num w:numId="40">
+    <w:abstractNumId w:val="7"/>
+  </w:num>
+  <w:num w:numId="41">
+    <w:abstractNumId w:val="36"/>
+  </w:num>
+  <w:num w:numId="42">
+    <w:abstractNumId w:val="40"/>
+  </w:num>
+  <w:num w:numId="43">
+    <w:abstractNumId w:val="48"/>
+  </w:num>
+  <w:num w:numId="44">
+    <w:abstractNumId w:val="42"/>
+  </w:num>
+  <w:num w:numId="45">
     <w:abstractNumId w:val="5"/>
   </w:num>
-  <w:num w:numId="41">
-    <w:abstractNumId w:val="30"/>
+  <w:num w:numId="46">
+    <w:abstractNumId w:val="32"/>
   </w:num>
-  <w:num w:numId="42">
+  <w:num w:numId="47">
+    <w:abstractNumId w:val="13"/>
+  </w:num>
+  <w:num w:numId="48">
     <w:abstractNumId w:val="34"/>
   </w:num>
-  <w:num w:numId="43">
-    <w:abstractNumId w:val="41"/>
+  <w:num w:numId="49">
+    <w:abstractNumId w:val="17"/>
+  </w:num>
+  <w:num w:numId="50">
+    <w:abstractNumId w:val="3"/>
   </w:num>
 </w:numbering>
 </file>
@@ -17938,7 +22309,7 @@
 </file>
 
 <file path=customXml/itemProps1.xml><?xml version="1.0" encoding="utf-8"?>
-<ds:datastoreItem xmlns:ds="http://schemas.openxmlformats.org/officeDocument/2006/customXml" ds:itemID="{C164197C-E5DB-49BA-BEF5-5776B2B20080}">
+<ds:datastoreItem xmlns:ds="http://schemas.openxmlformats.org/officeDocument/2006/customXml" ds:itemID="{AFBB5BE9-B01C-4654-B7B5-D99BF267811F}">
   <ds:schemaRefs>
     <ds:schemaRef ds:uri="http://schemas.openxmlformats.org/officeDocument/2006/bibliography"/>
   </ds:schemaRefs>

--- a/javaScript.docx
+++ b/javaScript.docx
@@ -1,6 +1,6 @@
 
 <file path=word/document.xml><?xml version="1.0" encoding="utf-8"?>
-<w:document xmlns:wpc="http://schemas.microsoft.com/office/word/2010/wordprocessingCanvas" xmlns:cx="http://schemas.microsoft.com/office/drawing/2014/chartex" xmlns:cx1="http://schemas.microsoft.com/office/drawing/2015/9/8/chartex" xmlns:cx2="http://schemas.microsoft.com/office/drawing/2015/10/21/chartex" xmlns:cx3="http://schemas.microsoft.com/office/drawing/2016/5/9/chartex" xmlns:cx4="http://schemas.microsoft.com/office/drawing/2016/5/10/chartex" xmlns:cx5="http://schemas.microsoft.com/office/drawing/2016/5/11/chartex" xmlns:cx6="http://schemas.microsoft.com/office/drawing/2016/5/12/chartex" xmlns:cx7="http://schemas.microsoft.com/office/drawing/2016/5/13/chartex" xmlns:cx8="http://schemas.microsoft.com/office/drawing/2016/5/14/chartex" xmlns:mc="http://schemas.openxmlformats.org/markup-compatibility/2006" xmlns:aink="http://schemas.microsoft.com/office/drawing/2016/ink" xmlns:am3d="http://schemas.microsoft.com/office/drawing/2017/model3d" xmlns:o="urn:schemas-microsoft-com:office:office" xmlns:r="http://schemas.openxmlformats.org/officeDocument/2006/relationships" xmlns:m="http://schemas.openxmlformats.org/officeDocument/2006/math" xmlns:v="urn:schemas-microsoft-com:vml" xmlns:wp14="http://schemas.microsoft.com/office/word/2010/wordprocessingDrawing" xmlns:wp="http://schemas.openxmlformats.org/drawingml/2006/wordprocessingDrawing" xmlns:w10="urn:schemas-microsoft-com:office:word" xmlns:w="http://schemas.openxmlformats.org/wordprocessingml/2006/main" xmlns:w14="http://schemas.microsoft.com/office/word/2010/wordml" xmlns:w15="http://schemas.microsoft.com/office/word/2012/wordml" xmlns:w16cid="http://schemas.microsoft.com/office/word/2016/wordml/cid" xmlns:w16se="http://schemas.microsoft.com/office/word/2015/wordml/symex" xmlns:wpg="http://schemas.microsoft.com/office/word/2010/wordprocessingGroup" xmlns:wpi="http://schemas.microsoft.com/office/word/2010/wordprocessingInk" xmlns:wne="http://schemas.microsoft.com/office/word/2006/wordml" xmlns:wps="http://schemas.microsoft.com/office/word/2010/wordprocessingShape" mc:Ignorable="w14 w15 w16se w16cid wp14">
+<w:document xmlns:wpc="http://schemas.microsoft.com/office/word/2010/wordprocessingCanvas" xmlns:cx="http://schemas.microsoft.com/office/drawing/2014/chartex" xmlns:cx1="http://schemas.microsoft.com/office/drawing/2015/9/8/chartex" xmlns:cx2="http://schemas.microsoft.com/office/drawing/2015/10/21/chartex" xmlns:cx3="http://schemas.microsoft.com/office/drawing/2016/5/9/chartex" xmlns:cx4="http://schemas.microsoft.com/office/drawing/2016/5/10/chartex" xmlns:cx5="http://schemas.microsoft.com/office/drawing/2016/5/11/chartex" xmlns:cx6="http://schemas.microsoft.com/office/drawing/2016/5/12/chartex" xmlns:cx7="http://schemas.microsoft.com/office/drawing/2016/5/13/chartex" xmlns:cx8="http://schemas.microsoft.com/office/drawing/2016/5/14/chartex" xmlns:mc="http://schemas.openxmlformats.org/markup-compatibility/2006" xmlns:aink="http://schemas.microsoft.com/office/drawing/2016/ink" xmlns:am3d="http://schemas.microsoft.com/office/drawing/2017/model3d" xmlns:o="urn:schemas-microsoft-com:office:office" xmlns:r="http://schemas.openxmlformats.org/officeDocument/2006/relationships" xmlns:m="http://schemas.openxmlformats.org/officeDocument/2006/math" xmlns:v="urn:schemas-microsoft-com:vml" xmlns:wp14="http://schemas.microsoft.com/office/word/2010/wordprocessingDrawing" xmlns:wp="http://schemas.openxmlformats.org/drawingml/2006/wordprocessingDrawing" xmlns:w10="urn:schemas-microsoft-com:office:word" xmlns:w="http://schemas.openxmlformats.org/wordprocessingml/2006/main" xmlns:w14="http://schemas.microsoft.com/office/word/2010/wordml" xmlns:w15="http://schemas.microsoft.com/office/word/2012/wordml" xmlns:w16cex="http://schemas.microsoft.com/office/word/2018/wordml/cex" xmlns:w16cid="http://schemas.microsoft.com/office/word/2016/wordml/cid" xmlns:w16="http://schemas.microsoft.com/office/word/2018/wordml" xmlns:w16se="http://schemas.microsoft.com/office/word/2015/wordml/symex" xmlns:wpg="http://schemas.microsoft.com/office/word/2010/wordprocessingGroup" xmlns:wpi="http://schemas.microsoft.com/office/word/2010/wordprocessingInk" xmlns:wne="http://schemas.microsoft.com/office/word/2006/wordml" xmlns:wps="http://schemas.microsoft.com/office/word/2010/wordprocessingShape" mc:Ignorable="w14 w15 w16se w16cid w16 w16cex wp14">
   <w:body>
     <w:p>
       <w:pPr>
@@ -66,10 +66,7 @@
         <w:t>转换成boolean是true</w:t>
       </w:r>
     </w:p>
-    <w:p>
-      <w:bookmarkStart w:id="0" w:name="_GoBack"/>
-      <w:bookmarkEnd w:id="0"/>
-    </w:p>
+    <w:p/>
     <w:p>
       <w:r>
         <w:rPr>
@@ -7350,7 +7347,16 @@
         <w:ind w:left="315"/>
       </w:pPr>
       <w:r>
-        <w:t xml:space="preserve">var a = Array(); // [] </w:t>
+        <w:t xml:space="preserve">var a = </w:t>
+      </w:r>
+      <w:r>
+        <w:rPr>
+          <w:color w:val="FF0000"/>
+        </w:rPr>
+        <w:t>Array</w:t>
+      </w:r>
+      <w:r>
+        <w:t xml:space="preserve">(); // [] </w:t>
       </w:r>
     </w:p>
     <w:p>
@@ -7375,19 +7381,307 @@
     <w:p/>
     <w:p>
       <w:pPr>
-        <w:pStyle w:val="a7"/>
-        <w:numPr>
-          <w:ilvl w:val="0"/>
-          <w:numId w:val="13"/>
-        </w:numPr>
-        <w:ind w:firstLineChars="0"/>
-      </w:pPr>
-      <w:r>
-        <w:t>concat()</w:t>
-      </w:r>
-      <w:r>
-        <w:tab/>
-        <w:t>连接数组</w:t>
+        <w:pStyle w:val="Codes"/>
+        <w:ind w:left="315"/>
+      </w:pPr>
+      <w:r>
+        <w:rPr>
+          <w:rFonts w:hint="eastAsia"/>
+        </w:rPr>
+        <w:t>c</w:t>
+      </w:r>
+      <w:r>
+        <w:t>onsole.log(a.</w:t>
+      </w:r>
+      <w:r>
+        <w:rPr>
+          <w:color w:val="FF0000"/>
+        </w:rPr>
+        <w:t>length</w:t>
+      </w:r>
+      <w:r>
+        <w:t>)</w:t>
+      </w:r>
+      <w:r>
+        <w:t xml:space="preserve">  // 3</w:t>
+      </w:r>
+    </w:p>
+    <w:p/>
+    <w:p>
+      <w:r>
+        <w:rPr>
+          <w:rFonts w:hint="eastAsia"/>
+        </w:rPr>
+        <w:t>遍历</w:t>
+      </w:r>
+    </w:p>
+    <w:p>
+      <w:pPr>
+        <w:pStyle w:val="Codes"/>
+        <w:ind w:left="315"/>
+      </w:pPr>
+      <w:r>
+        <w:t>a.</w:t>
+      </w:r>
+      <w:r>
+        <w:rPr>
+          <w:color w:val="FF0000"/>
+        </w:rPr>
+        <w:t>forEach</w:t>
+      </w:r>
+      <w:r>
+        <w:t>(function (item, index, array) {</w:t>
+      </w:r>
+    </w:p>
+    <w:p>
+      <w:pPr>
+        <w:pStyle w:val="Codes"/>
+        <w:ind w:left="315"/>
+      </w:pPr>
+      <w:r>
+        <w:t xml:space="preserve">    console.log(item, index);</w:t>
+      </w:r>
+    </w:p>
+    <w:p>
+      <w:pPr>
+        <w:pStyle w:val="Codes"/>
+        <w:ind w:left="315"/>
+      </w:pPr>
+      <w:r>
+        <w:t>});</w:t>
+      </w:r>
+    </w:p>
+    <w:p>
+      <w:r>
+        <w:rPr>
+          <w:rFonts w:hint="eastAsia"/>
+        </w:rPr>
+        <w:t>i</w:t>
+      </w:r>
+      <w:r>
+        <w:t>tem</w:t>
+      </w:r>
+      <w:r>
+        <w:rPr>
+          <w:rFonts w:hint="eastAsia"/>
+        </w:rPr>
+        <w:t>是值</w:t>
+      </w:r>
+    </w:p>
+    <w:p>
+      <w:r>
+        <w:rPr>
+          <w:rFonts w:hint="eastAsia"/>
+        </w:rPr>
+        <w:t>index是索引</w:t>
+      </w:r>
+    </w:p>
+    <w:p>
+      <w:r>
+        <w:rPr>
+          <w:rFonts w:hint="eastAsia"/>
+        </w:rPr>
+        <w:t>a</w:t>
+      </w:r>
+      <w:r>
+        <w:t>rray</w:t>
+      </w:r>
+      <w:r>
+        <w:rPr>
+          <w:rFonts w:hint="eastAsia"/>
+        </w:rPr>
+        <w:t>是数组本身</w:t>
+      </w:r>
+    </w:p>
+    <w:p/>
+    <w:p>
+      <w:pPr>
+        <w:pStyle w:val="Codes"/>
+        <w:ind w:left="315"/>
+      </w:pPr>
+      <w:r>
+        <w:rPr>
+          <w:rFonts w:hint="eastAsia"/>
+        </w:rPr>
+        <w:t>a</w:t>
+      </w:r>
+      <w:r>
+        <w:t>.</w:t>
+      </w:r>
+      <w:r>
+        <w:rPr>
+          <w:color w:val="FF0000"/>
+        </w:rPr>
+        <w:t>push</w:t>
+      </w:r>
+      <w:r>
+        <w:t>(12)</w:t>
+      </w:r>
+    </w:p>
+    <w:p>
+      <w:r>
+        <w:rPr>
+          <w:rFonts w:hint="eastAsia"/>
+        </w:rPr>
+        <w:t>向末尾添加元素，返回新的长度。</w:t>
+      </w:r>
+    </w:p>
+    <w:p>
+      <w:pPr>
+        <w:pStyle w:val="Codes"/>
+        <w:ind w:left="315"/>
+      </w:pPr>
+      <w:r>
+        <w:t>a.</w:t>
+      </w:r>
+      <w:r>
+        <w:t>unshift('Strawberry')</w:t>
+      </w:r>
+    </w:p>
+    <w:p>
+      <w:r>
+        <w:rPr>
+          <w:rFonts w:hint="eastAsia"/>
+        </w:rPr>
+        <w:t>向头部添加元素，</w:t>
+      </w:r>
+      <w:r>
+        <w:rPr>
+          <w:rFonts w:hint="eastAsia"/>
+        </w:rPr>
+        <w:t>返回新的长度。</w:t>
+      </w:r>
+    </w:p>
+    <w:p>
+      <w:pPr>
+        <w:pStyle w:val="Codes"/>
+        <w:ind w:left="315"/>
+      </w:pPr>
+      <w:r>
+        <w:t xml:space="preserve">var last = </w:t>
+      </w:r>
+      <w:r>
+        <w:t>a</w:t>
+      </w:r>
+      <w:r>
+        <w:t>.</w:t>
+      </w:r>
+      <w:r>
+        <w:rPr>
+          <w:color w:val="FF0000"/>
+        </w:rPr>
+        <w:t>pop</w:t>
+      </w:r>
+      <w:r>
+        <w:t>();</w:t>
+      </w:r>
+    </w:p>
+    <w:p>
+      <w:r>
+        <w:rPr>
+          <w:rFonts w:hint="eastAsia"/>
+        </w:rPr>
+        <w:t>删除末尾元素</w:t>
+      </w:r>
+      <w:r>
+        <w:rPr>
+          <w:rFonts w:hint="eastAsia"/>
+        </w:rPr>
+        <w:t>。返回删除的值</w:t>
+      </w:r>
+    </w:p>
+    <w:p>
+      <w:pPr>
+        <w:pStyle w:val="Codes"/>
+        <w:ind w:left="315"/>
+      </w:pPr>
+      <w:r>
+        <w:t xml:space="preserve">var first = </w:t>
+      </w:r>
+      <w:r>
+        <w:rPr>
+          <w:rFonts w:hint="eastAsia"/>
+        </w:rPr>
+        <w:t>a</w:t>
+      </w:r>
+      <w:r>
+        <w:t>.</w:t>
+      </w:r>
+      <w:r>
+        <w:rPr>
+          <w:color w:val="FF0000"/>
+        </w:rPr>
+        <w:t>shift</w:t>
+      </w:r>
+      <w:r>
+        <w:t>()</w:t>
+      </w:r>
+    </w:p>
+    <w:p>
+      <w:r>
+        <w:rPr>
+          <w:rFonts w:hint="eastAsia"/>
+        </w:rPr>
+        <w:t>删除第一个元素。返回</w:t>
+      </w:r>
+    </w:p>
+    <w:p>
+      <w:pPr>
+        <w:pStyle w:val="Codes"/>
+        <w:ind w:left="315"/>
+      </w:pPr>
+      <w:r>
+        <w:t xml:space="preserve">var pos = </w:t>
+      </w:r>
+      <w:r>
+        <w:t>a</w:t>
+      </w:r>
+      <w:r>
+        <w:t>.</w:t>
+      </w:r>
+      <w:r>
+        <w:rPr>
+          <w:color w:val="FF0000"/>
+        </w:rPr>
+        <w:t>indexOf</w:t>
+      </w:r>
+      <w:r>
+        <w:t>(</w:t>
+      </w:r>
+      <w:r>
+        <w:t>11</w:t>
+      </w:r>
+      <w:r>
+        <w:t>);</w:t>
+      </w:r>
+    </w:p>
+    <w:p>
+      <w:r>
+        <w:rPr>
+          <w:rFonts w:hint="eastAsia"/>
+        </w:rPr>
+        <w:t>查找位置</w:t>
+      </w:r>
+    </w:p>
+    <w:p/>
+    <w:p>
+      <w:r>
+        <w:rPr>
+          <w:rFonts w:hint="eastAsia"/>
+        </w:rPr>
+        <w:t>指定位置</w:t>
+      </w:r>
+      <w:r>
+        <w:rPr>
+          <w:rFonts w:hint="eastAsia"/>
+        </w:rPr>
+        <w:t>删除/替换</w:t>
+      </w:r>
+      <w:r>
+        <w:rPr>
+          <w:rFonts w:hint="eastAsia"/>
+        </w:rPr>
+        <w:t>/添加</w:t>
       </w:r>
     </w:p>
     <w:p>
@@ -7402,6 +7696,382 @@
         <w:t>l</w:t>
       </w:r>
       <w:r>
+        <w:t>et a = [5, 12, 132, 'nihao']</w:t>
+      </w:r>
+    </w:p>
+    <w:p>
+      <w:pPr>
+        <w:pStyle w:val="Codes"/>
+        <w:ind w:left="315"/>
+      </w:pPr>
+      <w:r>
+        <w:t xml:space="preserve">var removedItem = </w:t>
+      </w:r>
+      <w:r>
+        <w:t>a</w:t>
+      </w:r>
+      <w:r>
+        <w:t>.</w:t>
+      </w:r>
+      <w:r>
+        <w:rPr>
+          <w:color w:val="FF0000"/>
+        </w:rPr>
+        <w:t>splice</w:t>
+      </w:r>
+      <w:r>
+        <w:t>(1)</w:t>
+      </w:r>
+      <w:r>
+        <w:t xml:space="preserve"> </w:t>
+      </w:r>
+    </w:p>
+    <w:p>
+      <w:pPr>
+        <w:pStyle w:val="Codes"/>
+        <w:ind w:left="315"/>
+      </w:pPr>
+      <w:r>
+        <w:rPr>
+          <w:rFonts w:hint="eastAsia"/>
+        </w:rPr>
+        <w:t>/</w:t>
+      </w:r>
+      <w:r>
+        <w:t xml:space="preserve">/ </w:t>
+      </w:r>
+      <w:r>
+        <w:rPr>
+          <w:rFonts w:hint="eastAsia"/>
+        </w:rPr>
+        <w:t>a</w:t>
+      </w:r>
+      <w:r>
+        <w:t xml:space="preserve"> </w:t>
+      </w:r>
+      <w:r>
+        <w:rPr>
+          <w:rFonts w:hint="eastAsia"/>
+        </w:rPr>
+        <w:t>=</w:t>
+      </w:r>
+      <w:r>
+        <w:t xml:space="preserve"> </w:t>
+      </w:r>
+      <w:r>
+        <w:t>[5]</w:t>
+      </w:r>
+      <w:r>
+        <w:t xml:space="preserve">, </w:t>
+      </w:r>
+      <w:r>
+        <w:rPr>
+          <w:rFonts w:hint="eastAsia"/>
+        </w:rPr>
+        <w:t>r</w:t>
+      </w:r>
+      <w:r>
+        <w:t>emovedItem</w:t>
+      </w:r>
+      <w:r>
+        <w:t xml:space="preserve"> </w:t>
+      </w:r>
+      <w:r>
+        <w:rPr>
+          <w:rFonts w:hint="eastAsia"/>
+        </w:rPr>
+        <w:t>=</w:t>
+      </w:r>
+      <w:r>
+        <w:t xml:space="preserve"> </w:t>
+      </w:r>
+      <w:r>
+        <w:t>[12, 132, "nihao"]</w:t>
+      </w:r>
+    </w:p>
+    <w:p>
+      <w:r>
+        <w:rPr>
+          <w:rFonts w:hint="eastAsia"/>
+        </w:rPr>
+        <w:t>删除a</w:t>
+      </w:r>
+      <w:r>
+        <w:t>[1]-a[a.length-1]</w:t>
+      </w:r>
+      <w:r>
+        <w:rPr>
+          <w:rFonts w:hint="eastAsia"/>
+        </w:rPr>
+        <w:t>的元素，包括a</w:t>
+      </w:r>
+      <w:r>
+        <w:t>[1]</w:t>
+      </w:r>
+      <w:r>
+        <w:rPr>
+          <w:rFonts w:hint="eastAsia"/>
+        </w:rPr>
+        <w:t>，返回删除了的元素</w:t>
+      </w:r>
+    </w:p>
+    <w:p>
+      <w:pPr>
+        <w:pStyle w:val="Codes"/>
+        <w:ind w:left="315"/>
+      </w:pPr>
+      <w:r>
+        <w:t xml:space="preserve">var removedItem = </w:t>
+      </w:r>
+      <w:r>
+        <w:t>a.splice(</w:t>
+      </w:r>
+      <w:r>
+        <w:t>1</w:t>
+      </w:r>
+      <w:r>
+        <w:rPr>
+          <w:rFonts w:hint="eastAsia"/>
+        </w:rPr>
+        <w:t>,</w:t>
+      </w:r>
+      <w:r>
+        <w:rPr>
+          <w:color w:val="FF0000"/>
+        </w:rPr>
+        <w:t>2</w:t>
+      </w:r>
+      <w:r>
+        <w:t>)</w:t>
+      </w:r>
+      <w:r>
+        <w:t xml:space="preserve"> // a=[5, "nihao"]</w:t>
+      </w:r>
+    </w:p>
+    <w:p>
+      <w:r>
+        <w:rPr>
+          <w:rFonts w:hint="eastAsia"/>
+        </w:rPr>
+        <w:t>从a</w:t>
+      </w:r>
+      <w:r>
+        <w:t>[1]</w:t>
+      </w:r>
+      <w:r>
+        <w:rPr>
+          <w:rFonts w:hint="eastAsia"/>
+        </w:rPr>
+        <w:t>开始，删两个</w:t>
+      </w:r>
+    </w:p>
+    <w:p>
+      <w:pPr>
+        <w:pStyle w:val="Codes"/>
+        <w:ind w:left="315"/>
+      </w:pPr>
+      <w:r>
+        <w:rPr>
+          <w:rFonts w:hint="eastAsia"/>
+        </w:rPr>
+        <w:t>a</w:t>
+      </w:r>
+      <w:r>
+        <w:t>.splice(1, 2, 'shijie', 321)</w:t>
+      </w:r>
+      <w:r>
+        <w:t xml:space="preserve"> // a = </w:t>
+      </w:r>
+      <w:r>
+        <w:t>[5, "shijie", 321, "nihao"]</w:t>
+      </w:r>
+    </w:p>
+    <w:p>
+      <w:r>
+        <w:rPr>
+          <w:rFonts w:hint="eastAsia"/>
+        </w:rPr>
+        <w:t>从a</w:t>
+      </w:r>
+      <w:r>
+        <w:t>[1]</w:t>
+      </w:r>
+      <w:r>
+        <w:rPr>
+          <w:rFonts w:hint="eastAsia"/>
+        </w:rPr>
+        <w:t>开始，删两个，再添加后边的元素</w:t>
+      </w:r>
+    </w:p>
+    <w:p/>
+    <w:p>
+      <w:r>
+        <w:rPr>
+          <w:rFonts w:hint="eastAsia"/>
+        </w:rPr>
+        <w:t>提取</w:t>
+      </w:r>
+      <w:r>
+        <w:t>/</w:t>
+      </w:r>
+      <w:r>
+        <w:rPr>
+          <w:rFonts w:hint="eastAsia"/>
+        </w:rPr>
+        <w:t>复制</w:t>
+      </w:r>
+    </w:p>
+    <w:p>
+      <w:pPr>
+        <w:pStyle w:val="Codes"/>
+        <w:ind w:left="315"/>
+      </w:pPr>
+      <w:r>
+        <w:rPr>
+          <w:rFonts w:hint="eastAsia"/>
+        </w:rPr>
+        <w:t>l</w:t>
+      </w:r>
+      <w:r>
+        <w:t>et a = [5, 12, 'nihao']</w:t>
+      </w:r>
+    </w:p>
+    <w:p>
+      <w:pPr>
+        <w:pStyle w:val="Codes"/>
+        <w:ind w:left="315"/>
+      </w:pPr>
+      <w:r>
+        <w:t>let newArr = a.</w:t>
+      </w:r>
+      <w:r>
+        <w:rPr>
+          <w:color w:val="FF0000"/>
+        </w:rPr>
+        <w:t>slice</w:t>
+      </w:r>
+      <w:r>
+        <w:t>(1) //a</w:t>
+      </w:r>
+      <w:r>
+        <w:rPr>
+          <w:rFonts w:hint="eastAsia"/>
+        </w:rPr>
+        <w:t>不变，</w:t>
+      </w:r>
+      <w:r>
+        <w:rPr>
+          <w:rFonts w:hint="eastAsia"/>
+        </w:rPr>
+        <w:t>newArr</w:t>
+      </w:r>
+      <w:r>
+        <w:t xml:space="preserve"> </w:t>
+      </w:r>
+      <w:r>
+        <w:rPr>
+          <w:rFonts w:hint="eastAsia"/>
+        </w:rPr>
+        <w:t>=</w:t>
+      </w:r>
+      <w:r>
+        <w:t xml:space="preserve"> [12, 'nihao']</w:t>
+      </w:r>
+    </w:p>
+    <w:p>
+      <w:r>
+        <w:rPr>
+          <w:rFonts w:hint="eastAsia"/>
+        </w:rPr>
+        <w:t>复制a</w:t>
+      </w:r>
+      <w:r>
+        <w:t>[1]-a[a.length-1]</w:t>
+      </w:r>
+      <w:r>
+        <w:rPr>
+          <w:rFonts w:hint="eastAsia"/>
+        </w:rPr>
+        <w:t>，包括a</w:t>
+      </w:r>
+      <w:r>
+        <w:t>[1]</w:t>
+      </w:r>
+      <w:r>
+        <w:rPr>
+          <w:rFonts w:hint="eastAsia"/>
+        </w:rPr>
+        <w:t>，返回</w:t>
+      </w:r>
+      <w:r>
+        <w:rPr>
+          <w:rFonts w:hint="eastAsia"/>
+        </w:rPr>
+        <w:t>新数组</w:t>
+      </w:r>
+    </w:p>
+    <w:p>
+      <w:pPr>
+        <w:pStyle w:val="Codes"/>
+        <w:ind w:left="315"/>
+      </w:pPr>
+      <w:r>
+        <w:rPr>
+          <w:rFonts w:hint="eastAsia"/>
+        </w:rPr>
+        <w:t>a</w:t>
+      </w:r>
+      <w:r>
+        <w:t>.slice(1, 4)</w:t>
+      </w:r>
+    </w:p>
+    <w:p>
+      <w:r>
+        <w:rPr>
+          <w:rFonts w:hint="eastAsia"/>
+        </w:rPr>
+        <w:t>复制a</w:t>
+      </w:r>
+      <w:r>
+        <w:t>[1]-a[4]</w:t>
+      </w:r>
+      <w:r>
+        <w:rPr>
+          <w:rFonts w:hint="eastAsia"/>
+        </w:rPr>
+        <w:t>，包括a</w:t>
+      </w:r>
+      <w:r>
+        <w:t>[1]</w:t>
+      </w:r>
+      <w:r>
+        <w:rPr>
+          <w:rFonts w:hint="eastAsia"/>
+        </w:rPr>
+        <w:t>不包括a</w:t>
+      </w:r>
+      <w:r>
+        <w:t>[4]</w:t>
+      </w:r>
+    </w:p>
+    <w:p/>
+    <w:p>
+      <w:r>
+        <w:t>连接</w:t>
+      </w:r>
+    </w:p>
+    <w:p>
+      <w:pPr>
+        <w:pStyle w:val="Codes"/>
+        <w:ind w:left="315"/>
+      </w:pPr>
+      <w:r>
+        <w:rPr>
+          <w:rFonts w:hint="eastAsia"/>
+        </w:rPr>
+        <w:t>l</w:t>
+      </w:r>
+      <w:r>
         <w:t>et a=[1, 2, 3]</w:t>
       </w:r>
     </w:p>
@@ -7426,20 +8096,17 @@
         <w:t>concat</w:t>
       </w:r>
       <w:r>
-        <w:t>(4, 5)</w:t>
-      </w:r>
-      <w:r>
-        <w:rPr>
-          <w:rFonts w:hint="eastAsia"/>
-        </w:rPr>
-        <w:t>;</w:t>
-      </w:r>
-    </w:p>
-    <w:p>
-      <w:pPr>
-        <w:pStyle w:val="Codes"/>
-        <w:ind w:left="315"/>
-      </w:pPr>
+        <w:t>([8], ['12', 're'])</w:t>
+      </w:r>
+      <w:r>
+        <w:t xml:space="preserve">  </w:t>
+      </w:r>
+      <w:r>
+        <w:t>//</w:t>
+      </w:r>
+      <w:r>
+        <w:t xml:space="preserve"> </w:t>
+      </w:r>
       <w:r>
         <w:rPr>
           <w:rFonts w:hint="eastAsia"/>
@@ -7447,7 +8114,135 @@
         <w:t>a</w:t>
       </w:r>
       <w:r>
-        <w:t>.concat([6, 7])</w:t>
+        <w:rPr>
+          <w:rFonts w:hint="eastAsia"/>
+        </w:rPr>
+        <w:t>不变，返回</w:t>
+      </w:r>
+      <w:r>
+        <w:t>[1, 2, 3, 8, "12", "re"]</w:t>
+      </w:r>
+    </w:p>
+    <w:p>
+      <w:r>
+        <w:rPr>
+          <w:rFonts w:hint="eastAsia"/>
+        </w:rPr>
+        <w:t>会把数组拆成一项一项的连</w:t>
+      </w:r>
+    </w:p>
+    <w:p/>
+    <w:p>
+      <w:r>
+        <w:rPr>
+          <w:rFonts w:hint="eastAsia"/>
+        </w:rPr>
+        <w:t>s</w:t>
+      </w:r>
+      <w:r>
+        <w:t>lice</w:t>
+      </w:r>
+      <w:r>
+        <w:rPr>
+          <w:rFonts w:hint="eastAsia"/>
+        </w:rPr>
+        <w:t>和c</w:t>
+      </w:r>
+      <w:r>
+        <w:t>oncat</w:t>
+      </w:r>
+      <w:r>
+        <w:rPr>
+          <w:rFonts w:hint="eastAsia"/>
+        </w:rPr>
+        <w:t>都</w:t>
+      </w:r>
+      <w:r>
+        <w:rPr>
+          <w:rFonts w:hint="eastAsia"/>
+        </w:rPr>
+        <w:t>是浅拷贝</w:t>
+      </w:r>
+      <w:r>
+        <w:rPr>
+          <w:rFonts w:hint="eastAsia"/>
+        </w:rPr>
+        <w:t>。map和filter也是</w:t>
+      </w:r>
+    </w:p>
+    <w:p>
+      <w:r>
+        <w:rPr>
+          <w:rFonts w:hint="eastAsia"/>
+        </w:rPr>
+        <w:t>对于对象，只复制引用。</w:t>
+      </w:r>
+      <w:r>
+        <w:rPr>
+          <w:rFonts w:hint="eastAsia"/>
+        </w:rPr>
+        <w:t>改变</w:t>
+      </w:r>
+      <w:r>
+        <w:rPr>
+          <w:rFonts w:hint="eastAsia"/>
+        </w:rPr>
+        <w:t>原</w:t>
+      </w:r>
+      <w:r>
+        <w:rPr>
+          <w:rFonts w:hint="eastAsia"/>
+        </w:rPr>
+        <w:t>数组，还会影响</w:t>
+      </w:r>
+      <w:r>
+        <w:rPr>
+          <w:rFonts w:hint="eastAsia"/>
+        </w:rPr>
+        <w:t>新</w:t>
+      </w:r>
+      <w:r>
+        <w:rPr>
+          <w:rFonts w:hint="eastAsia"/>
+        </w:rPr>
+        <w:t>数组里的元素</w:t>
+      </w:r>
+    </w:p>
+    <w:p>
+      <w:r>
+        <w:rPr>
+          <w:rFonts w:hint="eastAsia"/>
+        </w:rPr>
+        <w:t>对于string，number</w:t>
+      </w:r>
+      <w:r>
+        <w:rPr>
+          <w:rFonts w:hint="eastAsia"/>
+        </w:rPr>
+        <w:t>，boolean</w:t>
+      </w:r>
+      <w:r>
+        <w:rPr>
+          <w:rFonts w:hint="eastAsia"/>
+        </w:rPr>
+        <w:t>，复制值过去</w:t>
+      </w:r>
+    </w:p>
+    <w:p/>
+    <w:p/>
+    <w:p>
+      <w:pPr>
+        <w:pStyle w:val="Codes"/>
+        <w:ind w:left="315"/>
+      </w:pPr>
+      <w:r>
+        <w:rPr>
+          <w:rFonts w:hint="eastAsia"/>
+        </w:rPr>
+        <w:t>l</w:t>
+      </w:r>
+      <w:r>
+        <w:t>et a=[1, 2]</w:t>
       </w:r>
     </w:p>
     <w:p>
@@ -7462,74 +8257,172 @@
         <w:t>a</w:t>
       </w:r>
       <w:r>
-        <w:t>.concat([8], ['12', 're'])</w:t>
-      </w:r>
-      <w:r>
-        <w:t xml:space="preserve">  //</w:t>
-      </w:r>
-      <w:r>
-        <w:rPr>
-          <w:rFonts w:hint="eastAsia"/>
-        </w:rPr>
-        <w:t>会把数组拆成一项一项的连</w:t>
-      </w:r>
-    </w:p>
-    <w:p>
-      <w:r>
-        <w:rPr>
-          <w:rFonts w:hint="eastAsia"/>
-        </w:rPr>
-        <w:t>连接的时候是浅拷贝，他们的成员都是对原成员的引用</w:t>
-      </w:r>
-      <w:r>
-        <w:rPr>
-          <w:rFonts w:hint="eastAsia"/>
-        </w:rPr>
+        <w:t>.</w:t>
+      </w:r>
+      <w:r>
+        <w:rPr>
+          <w:rFonts w:hint="eastAsia"/>
+          <w:color w:val="FF0000"/>
+        </w:rPr>
+        <w:t>map</w:t>
+      </w:r>
+      <w:r>
+        <w:t>(item =&gt; item*2)</w:t>
+      </w:r>
+    </w:p>
+    <w:p>
+      <w:pPr>
+        <w:rPr>
+          <w:rFonts w:ascii="Arial" w:hAnsi="Arial" w:cs="Arial"/>
+          <w:color w:val="333333"/>
+          <w:spacing w:val="-1"/>
+          <w:shd w:val="clear" w:color="auto" w:fill="FFFFFF"/>
+        </w:rPr>
+      </w:pPr>
+      <w:r>
+        <w:rPr>
+          <w:rFonts w:hint="eastAsia"/>
+        </w:rPr>
+        <w:t>创建一个新数组，由</w:t>
+      </w:r>
+      <w:r>
+        <w:rPr>
+          <w:rFonts w:ascii="Arial" w:hAnsi="Arial" w:cs="Arial"/>
+          <w:color w:val="333333"/>
+          <w:spacing w:val="-1"/>
+          <w:shd w:val="clear" w:color="auto" w:fill="FFFFFF"/>
+        </w:rPr>
+        <w:t>回调函数的结果组成</w:t>
+      </w:r>
+    </w:p>
+    <w:p>
+      <w:r>
+        <w:rPr>
+          <w:rFonts w:ascii="Arial" w:hAnsi="Arial" w:cs="Arial" w:hint="eastAsia"/>
+          <w:color w:val="333333"/>
+          <w:spacing w:val="-1"/>
+          <w:shd w:val="clear" w:color="auto" w:fill="FFFFFF"/>
+        </w:rPr>
+        <w:t>map</w:t>
+      </w:r>
+      <w:r>
+        <w:rPr>
+          <w:rFonts w:ascii="Arial" w:hAnsi="Arial" w:cs="Arial" w:hint="eastAsia"/>
+          <w:color w:val="333333"/>
+          <w:spacing w:val="-1"/>
+          <w:shd w:val="clear" w:color="auto" w:fill="FFFFFF"/>
+        </w:rPr>
+        <w:t>也是浅拷贝</w:t>
+      </w:r>
+      <w:r>
+        <w:rPr>
+          <w:rFonts w:hint="eastAsia"/>
+        </w:rPr>
+        <w:t>，如果</w:t>
+      </w:r>
+      <w:r>
+        <w:t>item</w:t>
+      </w:r>
+      <w:r>
+        <w:rPr>
+          <w:rFonts w:hint="eastAsia"/>
+        </w:rPr>
+        <w:t>是一个对</w:t>
+      </w:r>
+      <w:r>
+        <w:rPr>
+          <w:rFonts w:ascii="Arial" w:hAnsi="Arial" w:cs="Arial" w:hint="eastAsia"/>
+          <w:color w:val="333333"/>
+          <w:spacing w:val="-1"/>
+          <w:shd w:val="clear" w:color="auto" w:fill="FFFFFF"/>
+        </w:rPr>
+        <w:t>象或者引用类型，新数组会影响原数组。所以其实新数组的对象和老数组的对象是一样的，都是修改后的结果</w:t>
+      </w:r>
+    </w:p>
+    <w:p/>
+    <w:p>
+      <w:pPr>
+        <w:pStyle w:val="Codes"/>
+        <w:ind w:left="315"/>
+      </w:pPr>
+      <w:r>
+        <w:t>const words = ['spray', 'limit', 'elite', 'exuberant', 'present'];</w:t>
+      </w:r>
+    </w:p>
+    <w:p>
+      <w:pPr>
+        <w:pStyle w:val="Codes"/>
+        <w:ind w:left="315"/>
+      </w:pPr>
+      <w:r>
+        <w:t>const result = words.</w:t>
+      </w:r>
+      <w:r>
+        <w:rPr>
+          <w:color w:val="FF0000"/>
+        </w:rPr>
+        <w:t>filter</w:t>
+      </w:r>
+      <w:r>
+        <w:t>(word =&gt; word.length &gt; 6);</w:t>
+      </w:r>
+    </w:p>
+    <w:p>
+      <w:r>
+        <w:t>filter 为数组中的每个元素调用一次 callback 函数，</w:t>
+      </w:r>
+      <w:r>
+        <w:rPr>
+          <w:rFonts w:hint="eastAsia"/>
+        </w:rPr>
+        <w:t>返回</w:t>
+      </w:r>
+      <w:r>
+        <w:t>所有使得 callback 返回 true 或等价于 true 的值的元素</w:t>
+      </w:r>
+      <w:r>
+        <w:rPr>
+          <w:rFonts w:hint="eastAsia"/>
+        </w:rPr>
+        <w:t>组成的新数组</w:t>
+      </w:r>
+      <w:r>
         <w:t>。</w:t>
       </w:r>
     </w:p>
     <w:p>
       <w:r>
-        <w:rPr>
-          <w:noProof/>
-        </w:rPr>
-        <w:drawing>
-          <wp:inline distT="0" distB="0" distL="0" distR="0" wp14:anchorId="7091A582" wp14:editId="4B066DED">
-            <wp:extent cx="5274310" cy="1852930"/>
-            <wp:effectExtent l="0" t="0" r="2540" b="0"/>
-            <wp:docPr id="3" name="图片 3"/>
-            <wp:cNvGraphicFramePr>
-              <a:graphicFrameLocks xmlns:a="http://schemas.openxmlformats.org/drawingml/2006/main" noChangeAspect="1"/>
-            </wp:cNvGraphicFramePr>
-            <a:graphic xmlns:a="http://schemas.openxmlformats.org/drawingml/2006/main">
-              <a:graphicData uri="http://schemas.openxmlformats.org/drawingml/2006/picture">
-                <pic:pic xmlns:pic="http://schemas.openxmlformats.org/drawingml/2006/picture">
-                  <pic:nvPicPr>
-                    <pic:cNvPr id="1" name=""/>
-                    <pic:cNvPicPr/>
-                  </pic:nvPicPr>
-                  <pic:blipFill>
-                    <a:blip r:embed="rId9"/>
-                    <a:stretch>
-                      <a:fillRect/>
-                    </a:stretch>
-                  </pic:blipFill>
-                  <pic:spPr>
-                    <a:xfrm>
-                      <a:off x="0" y="0"/>
-                      <a:ext cx="5274310" cy="1852930"/>
-                    </a:xfrm>
-                    <a:prstGeom prst="rect">
-                      <a:avLst/>
-                    </a:prstGeom>
-                  </pic:spPr>
-                </pic:pic>
-              </a:graphicData>
-            </a:graphic>
-          </wp:inline>
-        </w:drawing>
-      </w:r>
-    </w:p>
+        <w:t xml:space="preserve">callback </w:t>
+      </w:r>
+      <w:r>
+        <w:rPr>
+          <w:rFonts w:hint="eastAsia"/>
+        </w:rPr>
+        <w:t>三个参数，后两个可选：元素的值</w:t>
+      </w:r>
+      <w:r>
+        <w:t>element</w:t>
+      </w:r>
+      <w:r>
+        <w:rPr>
+          <w:rFonts w:hint="eastAsia"/>
+        </w:rPr>
+        <w:t>，元素索引i</w:t>
+      </w:r>
+      <w:r>
+        <w:t>ndex</w:t>
+      </w:r>
+      <w:r>
+        <w:rPr>
+          <w:rFonts w:hint="eastAsia"/>
+        </w:rPr>
+        <w:t>，被遍历的数组本身a</w:t>
+      </w:r>
+      <w:r>
+        <w:t>rray</w:t>
+      </w:r>
+    </w:p>
+    <w:p/>
     <w:p/>
     <w:p>
       <w:pPr>
@@ -7558,11 +8451,11 @@
         <w:ind w:firstLineChars="0"/>
       </w:pPr>
       <w:r>
-        <w:t>pop()</w:t>
+        <w:t>reverse()</w:t>
       </w:r>
       <w:r>
         <w:tab/>
-        <w:t>删除并返回最后一个元素</w:t>
+        <w:t>颠倒顺序</w:t>
       </w:r>
     </w:p>
     <w:p>
@@ -7575,13 +8468,109 @@
         <w:ind w:firstLineChars="0"/>
       </w:pPr>
       <w:r>
-        <w:t>push()</w:t>
+        <w:t>sort()</w:t>
       </w:r>
       <w:r>
         <w:tab/>
-        <w:t>向末尾添加一个或更多元素，返回新的长度。</w:t>
-      </w:r>
-    </w:p>
+        <w:t>排序</w:t>
+      </w:r>
+    </w:p>
+    <w:p>
+      <w:r>
+        <w:rPr>
+          <w:rFonts w:hint="eastAsia"/>
+        </w:rPr>
+        <w:t>字符串不需要写排序函数，数字需要</w:t>
+      </w:r>
+    </w:p>
+    <w:p>
+      <w:pPr>
+        <w:pStyle w:val="Codes"/>
+        <w:ind w:left="315"/>
+      </w:pPr>
+      <w:r>
+        <w:t>function sortNumber(a,b){</w:t>
+      </w:r>
+    </w:p>
+    <w:p>
+      <w:pPr>
+        <w:pStyle w:val="Codes"/>
+        <w:ind w:left="315"/>
+      </w:pPr>
+      <w:r>
+        <w:t>return a - b</w:t>
+      </w:r>
+    </w:p>
+    <w:p>
+      <w:pPr>
+        <w:pStyle w:val="Codes"/>
+        <w:ind w:left="315"/>
+      </w:pPr>
+      <w:r>
+        <w:t>}</w:t>
+      </w:r>
+    </w:p>
+    <w:p>
+      <w:pPr>
+        <w:pStyle w:val="Codes"/>
+        <w:ind w:left="315"/>
+      </w:pPr>
+    </w:p>
+    <w:p>
+      <w:pPr>
+        <w:pStyle w:val="Codes"/>
+        <w:ind w:left="315"/>
+      </w:pPr>
+      <w:r>
+        <w:t>var arr = []</w:t>
+      </w:r>
+    </w:p>
+    <w:p>
+      <w:pPr>
+        <w:pStyle w:val="Codes"/>
+        <w:ind w:left="315"/>
+      </w:pPr>
+      <w:r>
+        <w:t>arr[0] = "10"</w:t>
+      </w:r>
+    </w:p>
+    <w:p>
+      <w:pPr>
+        <w:pStyle w:val="Codes"/>
+        <w:ind w:left="315"/>
+      </w:pPr>
+      <w:r>
+        <w:t>arr[1] = "5"</w:t>
+      </w:r>
+    </w:p>
+    <w:p>
+      <w:pPr>
+        <w:pStyle w:val="Codes"/>
+        <w:ind w:left="315"/>
+      </w:pPr>
+      <w:r>
+        <w:t>arr[2] = "40"</w:t>
+      </w:r>
+    </w:p>
+    <w:p>
+      <w:pPr>
+        <w:pStyle w:val="Codes"/>
+        <w:ind w:left="315"/>
+      </w:pPr>
+      <w:r>
+        <w:t>document.write(arr.</w:t>
+      </w:r>
+      <w:r>
+        <w:rPr>
+          <w:color w:val="FF0000"/>
+        </w:rPr>
+        <w:t>sort</w:t>
+      </w:r>
+      <w:r>
+        <w:t>(sortNumber))</w:t>
+      </w:r>
+    </w:p>
+    <w:p/>
     <w:p>
       <w:pPr>
         <w:pStyle w:val="a7"/>
@@ -7592,217 +8581,6 @@
         <w:ind w:firstLineChars="0"/>
       </w:pPr>
       <w:r>
-        <w:t>reverse()</w:t>
-      </w:r>
-      <w:r>
-        <w:tab/>
-        <w:t>颠倒顺序</w:t>
-      </w:r>
-    </w:p>
-    <w:p>
-      <w:pPr>
-        <w:pStyle w:val="a7"/>
-        <w:numPr>
-          <w:ilvl w:val="0"/>
-          <w:numId w:val="12"/>
-        </w:numPr>
-        <w:ind w:firstLineChars="0"/>
-      </w:pPr>
-      <w:r>
-        <w:t>slice()</w:t>
-      </w:r>
-      <w:r>
-        <w:tab/>
-        <w:t>从某个已有的数组返回选定的元素</w:t>
-      </w:r>
-    </w:p>
-    <w:p>
-      <w:pPr>
-        <w:pStyle w:val="a7"/>
-        <w:numPr>
-          <w:ilvl w:val="0"/>
-          <w:numId w:val="12"/>
-        </w:numPr>
-        <w:ind w:firstLineChars="0"/>
-      </w:pPr>
-      <w:r>
-        <w:t>sort()</w:t>
-      </w:r>
-      <w:r>
-        <w:tab/>
-        <w:t>排序</w:t>
-      </w:r>
-    </w:p>
-    <w:p>
-      <w:r>
-        <w:rPr>
-          <w:rFonts w:hint="eastAsia"/>
-        </w:rPr>
-        <w:t>字符串不需要写排序函数，数字需要</w:t>
-      </w:r>
-    </w:p>
-    <w:p>
-      <w:pPr>
-        <w:pStyle w:val="Codes"/>
-        <w:ind w:left="315"/>
-      </w:pPr>
-      <w:r>
-        <w:t>function sortNumber(a,b){</w:t>
-      </w:r>
-    </w:p>
-    <w:p>
-      <w:pPr>
-        <w:pStyle w:val="Codes"/>
-        <w:ind w:left="315"/>
-      </w:pPr>
-      <w:r>
-        <w:t>return a - b</w:t>
-      </w:r>
-    </w:p>
-    <w:p>
-      <w:pPr>
-        <w:pStyle w:val="Codes"/>
-        <w:ind w:left="315"/>
-      </w:pPr>
-      <w:r>
-        <w:t>}</w:t>
-      </w:r>
-    </w:p>
-    <w:p>
-      <w:pPr>
-        <w:pStyle w:val="Codes"/>
-        <w:ind w:left="315"/>
-      </w:pPr>
-    </w:p>
-    <w:p>
-      <w:pPr>
-        <w:pStyle w:val="Codes"/>
-        <w:ind w:left="315"/>
-      </w:pPr>
-      <w:r>
-        <w:t>var arr = []</w:t>
-      </w:r>
-    </w:p>
-    <w:p>
-      <w:pPr>
-        <w:pStyle w:val="Codes"/>
-        <w:ind w:left="315"/>
-      </w:pPr>
-      <w:r>
-        <w:t>arr[0] = "10"</w:t>
-      </w:r>
-    </w:p>
-    <w:p>
-      <w:pPr>
-        <w:pStyle w:val="Codes"/>
-        <w:ind w:left="315"/>
-      </w:pPr>
-      <w:r>
-        <w:t>arr[1] = "5"</w:t>
-      </w:r>
-    </w:p>
-    <w:p>
-      <w:pPr>
-        <w:pStyle w:val="Codes"/>
-        <w:ind w:left="315"/>
-      </w:pPr>
-      <w:r>
-        <w:t>arr[2] = "40"</w:t>
-      </w:r>
-    </w:p>
-    <w:p>
-      <w:pPr>
-        <w:pStyle w:val="Codes"/>
-        <w:ind w:left="315"/>
-      </w:pPr>
-      <w:r>
-        <w:t>document.write(arr.</w:t>
-      </w:r>
-      <w:r>
-        <w:rPr>
-          <w:color w:val="FF0000"/>
-        </w:rPr>
-        <w:t>sort</w:t>
-      </w:r>
-      <w:r>
-        <w:t>(sortNumber))</w:t>
-      </w:r>
-    </w:p>
-    <w:p/>
-    <w:p>
-      <w:pPr>
-        <w:pStyle w:val="a7"/>
-        <w:numPr>
-          <w:ilvl w:val="0"/>
-          <w:numId w:val="12"/>
-        </w:numPr>
-        <w:ind w:firstLineChars="0"/>
-      </w:pPr>
-      <w:r>
-        <w:t>splice()</w:t>
-      </w:r>
-      <w:r>
-        <w:tab/>
-        <w:t>删除元素，并向数组添加新元素。</w:t>
-      </w:r>
-    </w:p>
-    <w:p>
-      <w:pPr>
-        <w:pStyle w:val="a7"/>
-        <w:numPr>
-          <w:ilvl w:val="0"/>
-          <w:numId w:val="12"/>
-        </w:numPr>
-        <w:ind w:firstLineChars="0"/>
-      </w:pPr>
-      <w:r>
-        <w:t>toString()</w:t>
-      </w:r>
-    </w:p>
-    <w:p>
-      <w:pPr>
-        <w:pStyle w:val="a7"/>
-        <w:numPr>
-          <w:ilvl w:val="0"/>
-          <w:numId w:val="12"/>
-        </w:numPr>
-        <w:ind w:firstLineChars="0"/>
-      </w:pPr>
-      <w:r>
-        <w:t>shift()</w:t>
-      </w:r>
-      <w:r>
-        <w:tab/>
-        <w:t>删除并返回第一个元素</w:t>
-      </w:r>
-    </w:p>
-    <w:p>
-      <w:pPr>
-        <w:pStyle w:val="a7"/>
-        <w:numPr>
-          <w:ilvl w:val="0"/>
-          <w:numId w:val="12"/>
-        </w:numPr>
-        <w:ind w:firstLineChars="0"/>
-      </w:pPr>
-      <w:r>
-        <w:t>unshift()</w:t>
-      </w:r>
-      <w:r>
-        <w:tab/>
-        <w:t>向数组的开头添加一个或更多元素，并返回新的长度。</w:t>
-      </w:r>
-    </w:p>
-    <w:p>
-      <w:pPr>
-        <w:pStyle w:val="a7"/>
-        <w:numPr>
-          <w:ilvl w:val="0"/>
-          <w:numId w:val="12"/>
-        </w:numPr>
-        <w:ind w:firstLineChars="0"/>
-      </w:pPr>
-      <w:r>
         <w:t>valueOf()</w:t>
       </w:r>
       <w:r>
@@ -7862,7 +8640,6 @@
         <w:rPr>
           <w:rFonts w:hint="eastAsia"/>
         </w:rPr>
-        <w:lastRenderedPageBreak/>
         <w:t>类数</w:t>
       </w:r>
       <w:r>
@@ -7930,16 +8707,323 @@
         <w:rPr>
           <w:rFonts w:hint="eastAsia"/>
         </w:rPr>
+        <w:lastRenderedPageBreak/>
         <w:t>S</w:t>
       </w:r>
       <w:r>
         <w:t>tring</w:t>
+      </w:r>
+    </w:p>
+    <w:p>
+      <w:pPr>
+        <w:pStyle w:val="Codes"/>
+        <w:ind w:left="315"/>
+      </w:pPr>
+      <w:r>
+        <w:t>let str = 'nihao';</w:t>
+      </w:r>
+    </w:p>
+    <w:p>
+      <w:pPr>
+        <w:pStyle w:val="Codes"/>
+        <w:ind w:left="315"/>
+      </w:pPr>
+      <w:r>
+        <w:t>str.</w:t>
+      </w:r>
+      <w:r>
+        <w:rPr>
+          <w:color w:val="FF0000"/>
+        </w:rPr>
+        <w:t>includes</w:t>
+      </w:r>
+      <w:r>
+        <w:t>(</w:t>
+      </w:r>
+      <w:r>
+        <w:t>'hao'</w:t>
+      </w:r>
+      <w:r>
+        <w:t>)</w:t>
+      </w:r>
+      <w:r>
+        <w:t xml:space="preserve">  //true</w:t>
+      </w:r>
+    </w:p>
+    <w:p>
+      <w:r>
+        <w:t>判断一个字符串是否包含另一个字符串，返回 true 或 false。</w:t>
+      </w:r>
+    </w:p>
+    <w:p>
+      <w:pPr>
+        <w:pStyle w:val="Codes"/>
+        <w:ind w:left="315"/>
+      </w:pPr>
+      <w:r>
+        <w:t>str.includes('hao'</w:t>
+      </w:r>
+      <w:r>
+        <w:rPr>
+          <w:rFonts w:hint="eastAsia"/>
+        </w:rPr>
+        <w:t>,</w:t>
+      </w:r>
+      <w:r>
+        <w:t xml:space="preserve"> 3</w:t>
+      </w:r>
+      <w:r>
+        <w:t>)</w:t>
+      </w:r>
+      <w:r>
+        <w:t xml:space="preserve">  </w:t>
+      </w:r>
+      <w:r>
+        <w:rPr>
+          <w:rFonts w:hint="eastAsia"/>
+        </w:rPr>
+        <w:t>/</w:t>
+      </w:r>
+      <w:r>
+        <w:t>/false</w:t>
+      </w:r>
+    </w:p>
+    <w:p>
+      <w:r>
+        <w:rPr>
+          <w:rFonts w:hint="eastAsia"/>
+        </w:rPr>
+        <w:t>从str</w:t>
+      </w:r>
+      <w:r>
+        <w:t>.charAt(3)</w:t>
+      </w:r>
+      <w:r>
+        <w:rPr>
+          <w:rFonts w:hint="eastAsia"/>
+        </w:rPr>
+        <w:t>开始搜索</w:t>
       </w:r>
     </w:p>
     <w:p/>
     <w:p/>
+    <w:p>
+      <w:pPr>
+        <w:pStyle w:val="2"/>
+      </w:pPr>
+      <w:r>
+        <w:rPr>
+          <w:rFonts w:hint="eastAsia"/>
+        </w:rPr>
+        <w:t>立即执行函数</w:t>
+      </w:r>
+    </w:p>
+    <w:p>
+      <w:pPr>
+        <w:pStyle w:val="Codes"/>
+        <w:ind w:left="315"/>
+      </w:pPr>
+      <w:r>
+        <w:t>var mmm = [];</w:t>
+      </w:r>
+    </w:p>
+    <w:p>
+      <w:pPr>
+        <w:pStyle w:val="Codes"/>
+        <w:ind w:left="315"/>
+      </w:pPr>
+      <w:r>
+        <w:t>for (var i = 0; i &lt; 6; i++) {</w:t>
+      </w:r>
+    </w:p>
+    <w:p>
+      <w:pPr>
+        <w:pStyle w:val="Codes"/>
+        <w:ind w:left="315"/>
+      </w:pPr>
+      <w:r>
+        <w:t xml:space="preserve">    mmm[i] = function() {</w:t>
+      </w:r>
+    </w:p>
+    <w:p>
+      <w:pPr>
+        <w:pStyle w:val="Codes"/>
+        <w:ind w:left="315"/>
+      </w:pPr>
+      <w:r>
+        <w:t xml:space="preserve">        console.log(i)</w:t>
+      </w:r>
+    </w:p>
+    <w:p>
+      <w:pPr>
+        <w:pStyle w:val="Codes"/>
+        <w:ind w:left="315"/>
+      </w:pPr>
+      <w:r>
+        <w:t xml:space="preserve">    }</w:t>
+      </w:r>
+    </w:p>
+    <w:p>
+      <w:pPr>
+        <w:pStyle w:val="Codes"/>
+        <w:ind w:left="315"/>
+      </w:pPr>
+      <w:r>
+        <w:t>}</w:t>
+      </w:r>
+    </w:p>
+    <w:p>
+      <w:r>
+        <w:rPr>
+          <w:rFonts w:hint="eastAsia"/>
+        </w:rPr>
+        <w:t>这样写，m</w:t>
+      </w:r>
+      <w:r>
+        <w:t>mm[3](100)</w:t>
+      </w:r>
+      <w:r>
+        <w:rPr>
+          <w:rFonts w:hint="eastAsia"/>
+        </w:rPr>
+        <w:t>也输出6，因为这个函数里边的i相当于是找全局的i</w:t>
+      </w:r>
+    </w:p>
     <w:p/>
+    <w:p>
+      <w:pPr>
+        <w:pStyle w:val="Codes"/>
+        <w:ind w:left="315"/>
+      </w:pPr>
+      <w:r>
+        <w:t>for (var i = 0; i &lt; 6; i++) {</w:t>
+      </w:r>
+    </w:p>
+    <w:p>
+      <w:pPr>
+        <w:pStyle w:val="Codes"/>
+        <w:ind w:left="315"/>
+      </w:pPr>
+      <w:r>
+        <w:t xml:space="preserve">    mmm[i] = function(i) {</w:t>
+      </w:r>
+    </w:p>
+    <w:p>
+      <w:pPr>
+        <w:pStyle w:val="Codes"/>
+        <w:ind w:left="315"/>
+      </w:pPr>
+      <w:r>
+        <w:t xml:space="preserve">        console.log(i)</w:t>
+      </w:r>
+    </w:p>
+    <w:p>
+      <w:pPr>
+        <w:pStyle w:val="Codes"/>
+        <w:ind w:left="315"/>
+      </w:pPr>
+      <w:r>
+        <w:t xml:space="preserve">    }</w:t>
+      </w:r>
+    </w:p>
+    <w:p>
+      <w:pPr>
+        <w:pStyle w:val="Codes"/>
+        <w:ind w:left="315"/>
+      </w:pPr>
+      <w:r>
+        <w:t>}</w:t>
+      </w:r>
+    </w:p>
+    <w:p>
+      <w:r>
+        <w:rPr>
+          <w:rFonts w:hint="eastAsia"/>
+        </w:rPr>
+        <w:t>这样写，m</w:t>
+      </w:r>
+      <w:r>
+        <w:t>mm[3](100)</w:t>
+      </w:r>
+      <w:r>
+        <w:rPr>
+          <w:rFonts w:hint="eastAsia"/>
+        </w:rPr>
+        <w:t>输出1</w:t>
+      </w:r>
+      <w:r>
+        <w:t>00</w:t>
+      </w:r>
+    </w:p>
     <w:p/>
+    <w:p>
+      <w:pPr>
+        <w:pStyle w:val="Codes"/>
+        <w:ind w:left="315"/>
+      </w:pPr>
+      <w:r>
+        <w:t>for (var i = 0; i &lt; 6; i++) {</w:t>
+      </w:r>
+    </w:p>
+    <w:p>
+      <w:pPr>
+        <w:pStyle w:val="Codes"/>
+        <w:ind w:left="315"/>
+      </w:pPr>
+      <w:r>
+        <w:t xml:space="preserve">    mmm[i] = (function() {</w:t>
+      </w:r>
+    </w:p>
+    <w:p>
+      <w:pPr>
+        <w:pStyle w:val="Codes"/>
+        <w:ind w:left="315"/>
+      </w:pPr>
+      <w:r>
+        <w:t xml:space="preserve">        console.log(i)</w:t>
+      </w:r>
+    </w:p>
+    <w:p>
+      <w:pPr>
+        <w:pStyle w:val="Codes"/>
+        <w:ind w:left="315"/>
+      </w:pPr>
+      <w:r>
+        <w:t xml:space="preserve">    })()</w:t>
+      </w:r>
+    </w:p>
+    <w:p>
+      <w:pPr>
+        <w:pStyle w:val="Codes"/>
+        <w:ind w:left="315"/>
+      </w:pPr>
+      <w:r>
+        <w:t>}</w:t>
+      </w:r>
+    </w:p>
+    <w:p>
+      <w:r>
+        <w:rPr>
+          <w:rFonts w:hint="eastAsia"/>
+        </w:rPr>
+        <w:t>这样写，直接打印0</w:t>
+      </w:r>
+      <w:r>
+        <w:t>12345</w:t>
+      </w:r>
+      <w:r>
+        <w:rPr>
+          <w:rFonts w:hint="eastAsia"/>
+        </w:rPr>
+        <w:t>，而且mmm</w:t>
+      </w:r>
+      <w:r>
+        <w:t>=</w:t>
+      </w:r>
+      <w:r>
+        <w:t>[undefined, undefined, undefined, undefined, undefined, undefined]</w:t>
+      </w:r>
+    </w:p>
     <w:p/>
     <w:p>
       <w:pPr>
@@ -7949,270 +9033,52 @@
         <w:rPr>
           <w:rFonts w:hint="eastAsia"/>
         </w:rPr>
-        <w:t>立即执行函数</w:t>
-      </w:r>
-    </w:p>
-    <w:p>
-      <w:pPr>
-        <w:pStyle w:val="Codes"/>
-        <w:ind w:left="315"/>
-      </w:pPr>
-      <w:r>
-        <w:t>var mmm = [];</w:t>
-      </w:r>
-    </w:p>
-    <w:p>
-      <w:pPr>
-        <w:pStyle w:val="Codes"/>
-        <w:ind w:left="315"/>
-      </w:pPr>
-      <w:r>
-        <w:t>for (var i = 0; i &lt; 6; i++) {</w:t>
-      </w:r>
-    </w:p>
-    <w:p>
-      <w:pPr>
-        <w:pStyle w:val="Codes"/>
-        <w:ind w:left="315"/>
-      </w:pPr>
-      <w:r>
-        <w:t xml:space="preserve">    mmm[i] = function() {</w:t>
-      </w:r>
-    </w:p>
-    <w:p>
-      <w:pPr>
-        <w:pStyle w:val="Codes"/>
-        <w:ind w:left="315"/>
-      </w:pPr>
-      <w:r>
-        <w:t xml:space="preserve">        console.log(i)</w:t>
-      </w:r>
-    </w:p>
-    <w:p>
-      <w:pPr>
-        <w:pStyle w:val="Codes"/>
-        <w:ind w:left="315"/>
-      </w:pPr>
-      <w:r>
-        <w:t xml:space="preserve">    }</w:t>
-      </w:r>
-    </w:p>
-    <w:p>
-      <w:pPr>
-        <w:pStyle w:val="Codes"/>
-        <w:ind w:left="315"/>
-      </w:pPr>
-      <w:r>
-        <w:t>}</w:t>
-      </w:r>
-    </w:p>
-    <w:p>
-      <w:r>
-        <w:rPr>
-          <w:rFonts w:hint="eastAsia"/>
-        </w:rPr>
-        <w:t>这样写，m</w:t>
-      </w:r>
-      <w:r>
-        <w:t>mm[3](100)</w:t>
-      </w:r>
-      <w:r>
-        <w:rPr>
-          <w:rFonts w:hint="eastAsia"/>
-        </w:rPr>
-        <w:t>也输出6，因为这个函数里边的i相当于是找全局的i</w:t>
-      </w:r>
-    </w:p>
-    <w:p/>
-    <w:p>
-      <w:pPr>
-        <w:pStyle w:val="Codes"/>
-        <w:ind w:left="315"/>
-      </w:pPr>
-      <w:r>
-        <w:t>for (var i = 0; i &lt; 6; i++) {</w:t>
-      </w:r>
-    </w:p>
-    <w:p>
-      <w:pPr>
-        <w:pStyle w:val="Codes"/>
-        <w:ind w:left="315"/>
-      </w:pPr>
-      <w:r>
-        <w:t xml:space="preserve">    mmm[i] = function(i) {</w:t>
-      </w:r>
-    </w:p>
-    <w:p>
-      <w:pPr>
-        <w:pStyle w:val="Codes"/>
-        <w:ind w:left="315"/>
-      </w:pPr>
-      <w:r>
-        <w:t xml:space="preserve">        console.log(i)</w:t>
-      </w:r>
-    </w:p>
-    <w:p>
-      <w:pPr>
-        <w:pStyle w:val="Codes"/>
-        <w:ind w:left="315"/>
-      </w:pPr>
-      <w:r>
-        <w:t xml:space="preserve">    }</w:t>
-      </w:r>
-    </w:p>
-    <w:p>
-      <w:pPr>
-        <w:pStyle w:val="Codes"/>
-        <w:ind w:left="315"/>
-      </w:pPr>
-      <w:r>
-        <w:t>}</w:t>
-      </w:r>
-    </w:p>
-    <w:p>
-      <w:r>
-        <w:rPr>
-          <w:rFonts w:hint="eastAsia"/>
-        </w:rPr>
-        <w:t>这样写，m</w:t>
-      </w:r>
-      <w:r>
-        <w:t>mm[3](100)</w:t>
-      </w:r>
-      <w:r>
-        <w:rPr>
-          <w:rFonts w:hint="eastAsia"/>
-        </w:rPr>
-        <w:t>输出1</w:t>
-      </w:r>
-      <w:r>
-        <w:t>00</w:t>
-      </w:r>
-    </w:p>
-    <w:p/>
-    <w:p>
-      <w:pPr>
-        <w:pStyle w:val="Codes"/>
-        <w:ind w:left="315"/>
-      </w:pPr>
-      <w:r>
-        <w:t>for (var i = 0; i &lt; 6; i++) {</w:t>
-      </w:r>
-    </w:p>
-    <w:p>
-      <w:pPr>
-        <w:pStyle w:val="Codes"/>
-        <w:ind w:left="315"/>
-      </w:pPr>
-      <w:r>
-        <w:t xml:space="preserve">    mmm[i] = (function() {</w:t>
-      </w:r>
-    </w:p>
-    <w:p>
-      <w:pPr>
-        <w:pStyle w:val="Codes"/>
-        <w:ind w:left="315"/>
-      </w:pPr>
-      <w:r>
-        <w:t xml:space="preserve">        console.log(i)</w:t>
-      </w:r>
-    </w:p>
-    <w:p>
-      <w:pPr>
-        <w:pStyle w:val="Codes"/>
-        <w:ind w:left="315"/>
-      </w:pPr>
-      <w:r>
-        <w:t xml:space="preserve">    })()</w:t>
-      </w:r>
-    </w:p>
-    <w:p>
-      <w:pPr>
-        <w:pStyle w:val="Codes"/>
-        <w:ind w:left="315"/>
-      </w:pPr>
-      <w:r>
-        <w:t>}</w:t>
-      </w:r>
-    </w:p>
-    <w:p>
-      <w:r>
-        <w:rPr>
-          <w:rFonts w:hint="eastAsia"/>
-        </w:rPr>
-        <w:t>这样写，直接打印0</w:t>
-      </w:r>
-      <w:r>
-        <w:t>12345</w:t>
-      </w:r>
-      <w:r>
-        <w:rPr>
-          <w:rFonts w:hint="eastAsia"/>
-        </w:rPr>
-        <w:t>，而且mmm</w:t>
-      </w:r>
-      <w:r>
-        <w:t>=</w:t>
-      </w:r>
-      <w:r>
-        <w:t>[undefined, undefined, undefined, undefined, undefined, undefined]</w:t>
-      </w:r>
-    </w:p>
-    <w:p/>
-    <w:p>
-      <w:pPr>
-        <w:pStyle w:val="2"/>
-      </w:pPr>
-      <w:r>
-        <w:rPr>
-          <w:rFonts w:hint="eastAsia"/>
-        </w:rPr>
+        <w:t>深拷贝</w:t>
+      </w:r>
+    </w:p>
+    <w:p>
+      <w:pPr>
+        <w:pStyle w:val="Codes"/>
+        <w:ind w:left="315"/>
+      </w:pPr>
+      <w:r>
+        <w:t>function deepClone(obj){</w:t>
+      </w:r>
+    </w:p>
+    <w:p>
+      <w:pPr>
+        <w:pStyle w:val="Codes"/>
+        <w:ind w:left="315"/>
+      </w:pPr>
+      <w:r>
+        <w:t xml:space="preserve">    let objClone = Array.isArray(obj)?[]:{};</w:t>
+      </w:r>
+    </w:p>
+    <w:p>
+      <w:pPr>
+        <w:pStyle w:val="Codes"/>
+        <w:ind w:left="315"/>
+      </w:pPr>
+      <w:r>
+        <w:t xml:space="preserve">    if(obj &amp;&amp; typeof obj==="object"){</w:t>
+      </w:r>
+    </w:p>
+    <w:p>
+      <w:pPr>
+        <w:pStyle w:val="Codes"/>
+        <w:ind w:left="315"/>
+      </w:pPr>
+      <w:r>
+        <w:t xml:space="preserve">        for(key in obj){</w:t>
+      </w:r>
+    </w:p>
+    <w:p>
+      <w:pPr>
+        <w:pStyle w:val="Codes"/>
+        <w:ind w:left="315"/>
+      </w:pPr>
+      <w:r>
         <w:lastRenderedPageBreak/>
-        <w:t>深拷贝</w:t>
-      </w:r>
-    </w:p>
-    <w:p>
-      <w:pPr>
-        <w:pStyle w:val="Codes"/>
-        <w:ind w:left="315"/>
-      </w:pPr>
-      <w:r>
-        <w:t>function deepClone(obj){</w:t>
-      </w:r>
-    </w:p>
-    <w:p>
-      <w:pPr>
-        <w:pStyle w:val="Codes"/>
-        <w:ind w:left="315"/>
-      </w:pPr>
-      <w:r>
-        <w:t xml:space="preserve">    let objClone = Array.isArray(obj)?[]:{};</w:t>
-      </w:r>
-    </w:p>
-    <w:p>
-      <w:pPr>
-        <w:pStyle w:val="Codes"/>
-        <w:ind w:left="315"/>
-      </w:pPr>
-      <w:r>
-        <w:t xml:space="preserve">    if(obj &amp;&amp; typeof obj==="object"){</w:t>
-      </w:r>
-    </w:p>
-    <w:p>
-      <w:pPr>
-        <w:pStyle w:val="Codes"/>
-        <w:ind w:left="315"/>
-      </w:pPr>
-      <w:r>
-        <w:t xml:space="preserve">        for(key in obj){</w:t>
-      </w:r>
-    </w:p>
-    <w:p>
-      <w:pPr>
-        <w:pStyle w:val="Codes"/>
-        <w:ind w:left="315"/>
-      </w:pPr>
-      <w:r>
         <w:t xml:space="preserve">            if(obj.hasOwnProperty(key)){</w:t>
       </w:r>
     </w:p>
@@ -8656,6 +9522,7 @@
         <w:ind w:firstLineChars="0"/>
       </w:pPr>
       <w:r>
+        <w:lastRenderedPageBreak/>
         <w:t>toFixed: ƒ toFixed()</w:t>
       </w:r>
     </w:p>
@@ -9112,64 +9979,64 @@
         <w:ind w:left="315"/>
       </w:pPr>
       <w:r>
+        <w:t xml:space="preserve">        toString: ()=&gt;{return {nihao:3}}</w:t>
+      </w:r>
+    </w:p>
+    <w:p>
+      <w:pPr>
+        <w:pStyle w:val="Codes"/>
+        <w:ind w:left="315"/>
+      </w:pPr>
+      <w:r>
+        <w:t xml:space="preserve">    }</w:t>
+      </w:r>
+    </w:p>
+    <w:p>
+      <w:pPr>
+        <w:pStyle w:val="Codes"/>
+        <w:ind w:left="315"/>
+      </w:pPr>
+      <w:r>
+        <w:t>String(obj)</w:t>
+      </w:r>
+    </w:p>
+    <w:p>
+      <w:pPr>
+        <w:pStyle w:val="Codes"/>
+        <w:ind w:left="315"/>
+      </w:pPr>
+      <w:r>
+        <w:t>"23"</w:t>
+      </w:r>
+    </w:p>
+    <w:p>
+      <w:pPr>
+        <w:pStyle w:val="Codes"/>
+        <w:ind w:left="315"/>
+      </w:pPr>
+      <w:r>
+        <w:t>obj.toString()</w:t>
+      </w:r>
+    </w:p>
+    <w:p>
+      <w:pPr>
+        <w:pStyle w:val="Codes"/>
+        <w:ind w:left="315"/>
+      </w:pPr>
+      <w:r>
+        <w:t>{nihao: 3}</w:t>
+      </w:r>
+    </w:p>
+    <w:p/>
+    <w:p>
+      <w:pPr>
+        <w:pStyle w:val="2"/>
+      </w:pPr>
+      <w:r>
+        <w:rPr>
+          <w:rFonts w:hint="eastAsia"/>
+        </w:rPr>
         <w:lastRenderedPageBreak/>
-        <w:t xml:space="preserve">        toString: ()=&gt;{return {nihao:3}}</w:t>
-      </w:r>
-    </w:p>
-    <w:p>
-      <w:pPr>
-        <w:pStyle w:val="Codes"/>
-        <w:ind w:left="315"/>
-      </w:pPr>
-      <w:r>
-        <w:t xml:space="preserve">    }</w:t>
-      </w:r>
-    </w:p>
-    <w:p>
-      <w:pPr>
-        <w:pStyle w:val="Codes"/>
-        <w:ind w:left="315"/>
-      </w:pPr>
-      <w:r>
-        <w:t>String(obj)</w:t>
-      </w:r>
-    </w:p>
-    <w:p>
-      <w:pPr>
-        <w:pStyle w:val="Codes"/>
-        <w:ind w:left="315"/>
-      </w:pPr>
-      <w:r>
-        <w:t>"23"</w:t>
-      </w:r>
-    </w:p>
-    <w:p>
-      <w:pPr>
-        <w:pStyle w:val="Codes"/>
-        <w:ind w:left="315"/>
-      </w:pPr>
-      <w:r>
-        <w:t>obj.toString()</w:t>
-      </w:r>
-    </w:p>
-    <w:p>
-      <w:pPr>
-        <w:pStyle w:val="Codes"/>
-        <w:ind w:left="315"/>
-      </w:pPr>
-      <w:r>
-        <w:t>{nihao: 3}</w:t>
-      </w:r>
-    </w:p>
-    <w:p/>
-    <w:p>
-      <w:pPr>
-        <w:pStyle w:val="2"/>
-      </w:pPr>
-      <w:r>
-        <w:rPr>
-          <w:rFonts w:hint="eastAsia"/>
-        </w:rPr>
         <w:t>canvas</w:t>
       </w:r>
     </w:p>
@@ -9609,100 +10476,100 @@
         <w:ind w:left="315" w:firstLineChars="200" w:firstLine="360"/>
       </w:pPr>
       <w:r>
+        <w:t>ctx.lineTo(125, 150);</w:t>
+      </w:r>
+      <w:r>
+        <w:t xml:space="preserve"> </w:t>
+      </w:r>
+    </w:p>
+    <w:p>
+      <w:pPr>
+        <w:pStyle w:val="Codes"/>
+        <w:ind w:left="315"/>
+      </w:pPr>
+      <w:r>
+        <w:t xml:space="preserve">    ctx.</w:t>
+      </w:r>
+      <w:r>
+        <w:rPr>
+          <w:color w:val="FF0000"/>
+        </w:rPr>
+        <w:t>closePath</w:t>
+      </w:r>
+      <w:r>
+        <w:t>(); //</w:t>
+      </w:r>
+      <w:r>
+        <w:rPr>
+          <w:rFonts w:hint="eastAsia"/>
+        </w:rPr>
+        <w:t>闭合路径，把当前画笔位置移到起点</w:t>
+      </w:r>
+    </w:p>
+    <w:p>
+      <w:pPr>
+        <w:pStyle w:val="Codes"/>
+        <w:ind w:left="315"/>
+      </w:pPr>
+      <w:r>
+        <w:t xml:space="preserve">    ctx.</w:t>
+      </w:r>
+      <w:r>
+        <w:rPr>
+          <w:color w:val="FF0000"/>
+        </w:rPr>
+        <w:t>stroke</w:t>
+      </w:r>
+      <w:r>
+        <w:t>();</w:t>
+      </w:r>
+    </w:p>
+    <w:p>
+      <w:pPr>
+        <w:pStyle w:val="Codes"/>
+        <w:ind w:left="315"/>
+      </w:pPr>
+      <w:r>
+        <w:t>}</w:t>
+      </w:r>
+    </w:p>
+    <w:p>
+      <w:pPr>
+        <w:pStyle w:val="Codes"/>
+        <w:ind w:left="315"/>
+      </w:pPr>
+      <w:r>
+        <w:t>draw();</w:t>
+      </w:r>
+    </w:p>
+    <w:p>
+      <w:r>
+        <w:t>moveTo(x, y)</w:t>
+      </w:r>
+      <w:r>
+        <w:rPr>
+          <w:rFonts w:hint="eastAsia"/>
+        </w:rPr>
+        <w:t>把画笔移动到指定的坐标</w:t>
+      </w:r>
+      <w:r>
+        <w:t>(x, y)。相当于设置路径的起始点坐标。</w:t>
+      </w:r>
+    </w:p>
+    <w:p>
+      <w:r>
+        <w:t>closePath()</w:t>
+      </w:r>
+      <w:r>
+        <w:rPr>
+          <w:rFonts w:hint="eastAsia"/>
+        </w:rPr>
+        <w:t>闭合路径之后，图形绘制命令又重新指向到上下文中</w:t>
+      </w:r>
+    </w:p>
+    <w:p>
+      <w:r>
         <w:lastRenderedPageBreak/>
-        <w:t>ctx.lineTo(125, 150);</w:t>
-      </w:r>
-      <w:r>
-        <w:t xml:space="preserve"> </w:t>
-      </w:r>
-    </w:p>
-    <w:p>
-      <w:pPr>
-        <w:pStyle w:val="Codes"/>
-        <w:ind w:left="315"/>
-      </w:pPr>
-      <w:r>
-        <w:t xml:space="preserve">    ctx.</w:t>
-      </w:r>
-      <w:r>
-        <w:rPr>
-          <w:color w:val="FF0000"/>
-        </w:rPr>
-        <w:t>closePath</w:t>
-      </w:r>
-      <w:r>
-        <w:t>(); //</w:t>
-      </w:r>
-      <w:r>
-        <w:rPr>
-          <w:rFonts w:hint="eastAsia"/>
-        </w:rPr>
-        <w:t>闭合路径，把当前画笔位置移到起点</w:t>
-      </w:r>
-    </w:p>
-    <w:p>
-      <w:pPr>
-        <w:pStyle w:val="Codes"/>
-        <w:ind w:left="315"/>
-      </w:pPr>
-      <w:r>
-        <w:t xml:space="preserve">    ctx.</w:t>
-      </w:r>
-      <w:r>
-        <w:rPr>
-          <w:color w:val="FF0000"/>
-        </w:rPr>
-        <w:t>stroke</w:t>
-      </w:r>
-      <w:r>
-        <w:t>();</w:t>
-      </w:r>
-    </w:p>
-    <w:p>
-      <w:pPr>
-        <w:pStyle w:val="Codes"/>
-        <w:ind w:left="315"/>
-      </w:pPr>
-      <w:r>
-        <w:t>}</w:t>
-      </w:r>
-    </w:p>
-    <w:p>
-      <w:pPr>
-        <w:pStyle w:val="Codes"/>
-        <w:ind w:left="315"/>
-      </w:pPr>
-      <w:r>
-        <w:t>draw();</w:t>
-      </w:r>
-    </w:p>
-    <w:p>
-      <w:r>
-        <w:t>moveTo(x, y)</w:t>
-      </w:r>
-      <w:r>
-        <w:rPr>
-          <w:rFonts w:hint="eastAsia"/>
-        </w:rPr>
-        <w:t>把画笔移动到指定的坐标</w:t>
-      </w:r>
-      <w:r>
-        <w:t>(x, y)。相当于设置路径的起始点坐标。</w:t>
-      </w:r>
-    </w:p>
-    <w:p>
-      <w:r>
-        <w:t>closePath()</w:t>
-      </w:r>
-      <w:r>
-        <w:rPr>
-          <w:rFonts w:hint="eastAsia"/>
-        </w:rPr>
-        <w:t>闭合路径之后，图形绘制命令又重新指向到上下文中</w:t>
-      </w:r>
-    </w:p>
-    <w:p>
-      <w:r>
         <w:t>stroke()</w:t>
       </w:r>
       <w:r>
@@ -10043,11 +10910,7 @@
     </w:p>
     <w:p>
       <w:r>
-        <w:t>一旦设置了 strokeStyle 或者 fillStyle 的值，那么这个新值就会成为新绘制的图形的默认值。</w:t>
-      </w:r>
-      <w:r>
-        <w:lastRenderedPageBreak/>
-        <w:t>如果要给每个图形上不同的颜色，需要重新设置 fillStyle 或 strokeStyle 的值。</w:t>
+        <w:t>一旦设置了 strokeStyle 或者 fillStyle 的值，那么这个新值就会成为新绘制的图形的默认值。如果要给每个图形上不同的颜色，需要重新设置 fillStyle 或 strokeStyle 的值。</w:t>
       </w:r>
     </w:p>
     <w:p>
@@ -10162,6 +11025,7 @@
         <w:rPr>
           <w:rFonts w:hint="eastAsia"/>
         </w:rPr>
+        <w:lastRenderedPageBreak/>
         <w:t>方形/圆形/方形</w:t>
       </w:r>
       <w:r>
@@ -10563,108 +11427,108 @@
         <w:ind w:left="315"/>
       </w:pPr>
       <w:r>
+        <w:t>ctx</w:t>
+      </w:r>
+      <w:r>
+        <w:rPr>
+          <w:color w:val="FF0000"/>
+        </w:rPr>
+        <w:t>.drawImage</w:t>
+      </w:r>
+      <w:r>
+        <w:t xml:space="preserve">(img,0,0); </w:t>
+      </w:r>
+    </w:p>
+    <w:p>
+      <w:r>
+        <w:rPr>
+          <w:rFonts w:hint="eastAsia"/>
+        </w:rPr>
+        <w:t>注意：考虑到图片是从网络加载，如果</w:t>
+      </w:r>
+      <w:r>
+        <w:t xml:space="preserve"> drawImage 的时候图片还没有完全加载完成，则什么都不做，个别浏览器会抛异常。所以我们应该保证在 img 绘制完成之后再 drawImage。</w:t>
+      </w:r>
+    </w:p>
+    <w:p>
+      <w:pPr>
+        <w:pStyle w:val="Codes"/>
+        <w:ind w:left="315"/>
+      </w:pPr>
+      <w:r>
+        <w:t xml:space="preserve">var img = new </w:t>
+      </w:r>
+      <w:r>
+        <w:rPr>
+          <w:color w:val="FF0000"/>
+        </w:rPr>
+        <w:t>Image</w:t>
+      </w:r>
+      <w:r>
+        <w:t xml:space="preserve">();   // </w:t>
+      </w:r>
+      <w:r>
+        <w:t>创建</w:t>
+      </w:r>
+      <w:r>
+        <w:t>img</w:t>
+      </w:r>
+      <w:r>
+        <w:t>元素</w:t>
+      </w:r>
+    </w:p>
+    <w:p>
+      <w:pPr>
+        <w:pStyle w:val="Codes"/>
+        <w:ind w:left="315"/>
+      </w:pPr>
+      <w:r>
+        <w:t>img.</w:t>
+      </w:r>
+      <w:r>
+        <w:rPr>
+          <w:color w:val="FF0000"/>
+        </w:rPr>
+        <w:t>onload</w:t>
+      </w:r>
+      <w:r>
+        <w:t xml:space="preserve"> = function(){</w:t>
+      </w:r>
+    </w:p>
+    <w:p>
+      <w:pPr>
+        <w:pStyle w:val="Codes"/>
+        <w:ind w:left="315"/>
+      </w:pPr>
+      <w:r>
+        <w:t xml:space="preserve">    ctx.</w:t>
+      </w:r>
+      <w:r>
+        <w:rPr>
+          <w:color w:val="FF0000"/>
+        </w:rPr>
+        <w:t>drawImage</w:t>
+      </w:r>
+      <w:r>
+        <w:t>(img, 0, 0)</w:t>
+      </w:r>
+    </w:p>
+    <w:p>
+      <w:pPr>
+        <w:pStyle w:val="Codes"/>
+        <w:ind w:left="315"/>
+      </w:pPr>
+      <w:r>
+        <w:t>}</w:t>
+      </w:r>
+    </w:p>
+    <w:p>
+      <w:pPr>
+        <w:pStyle w:val="Codes"/>
+        <w:ind w:left="315"/>
+      </w:pPr>
+      <w:r>
         <w:lastRenderedPageBreak/>
-        <w:t>ctx</w:t>
-      </w:r>
-      <w:r>
-        <w:rPr>
-          <w:color w:val="FF0000"/>
-        </w:rPr>
-        <w:t>.drawImage</w:t>
-      </w:r>
-      <w:r>
-        <w:t xml:space="preserve">(img,0,0); </w:t>
-      </w:r>
-    </w:p>
-    <w:p>
-      <w:r>
-        <w:rPr>
-          <w:rFonts w:hint="eastAsia"/>
-        </w:rPr>
-        <w:t>注意：考虑到图片是从网络加载，如果</w:t>
-      </w:r>
-      <w:r>
-        <w:t xml:space="preserve"> drawImage 的时候图片还没有完全加载完成，则什么都不做，个别浏览器会抛异常。所以我们应该保证在 img 绘制完成之后再 drawImage。</w:t>
-      </w:r>
-    </w:p>
-    <w:p>
-      <w:pPr>
-        <w:pStyle w:val="Codes"/>
-        <w:ind w:left="315"/>
-      </w:pPr>
-      <w:r>
-        <w:t xml:space="preserve">var img = new </w:t>
-      </w:r>
-      <w:r>
-        <w:rPr>
-          <w:color w:val="FF0000"/>
-        </w:rPr>
-        <w:t>Image</w:t>
-      </w:r>
-      <w:r>
-        <w:t xml:space="preserve">();   // </w:t>
-      </w:r>
-      <w:r>
-        <w:t>创建</w:t>
-      </w:r>
-      <w:r>
-        <w:t>img</w:t>
-      </w:r>
-      <w:r>
-        <w:t>元素</w:t>
-      </w:r>
-    </w:p>
-    <w:p>
-      <w:pPr>
-        <w:pStyle w:val="Codes"/>
-        <w:ind w:left="315"/>
-      </w:pPr>
-      <w:r>
-        <w:t>img.</w:t>
-      </w:r>
-      <w:r>
-        <w:rPr>
-          <w:color w:val="FF0000"/>
-        </w:rPr>
-        <w:t>onload</w:t>
-      </w:r>
-      <w:r>
-        <w:t xml:space="preserve"> = function(){</w:t>
-      </w:r>
-    </w:p>
-    <w:p>
-      <w:pPr>
-        <w:pStyle w:val="Codes"/>
-        <w:ind w:left="315"/>
-      </w:pPr>
-      <w:r>
-        <w:t xml:space="preserve">    ctx.</w:t>
-      </w:r>
-      <w:r>
-        <w:rPr>
-          <w:color w:val="FF0000"/>
-        </w:rPr>
-        <w:t>drawImage</w:t>
-      </w:r>
-      <w:r>
-        <w:t>(img, 0, 0)</w:t>
-      </w:r>
-    </w:p>
-    <w:p>
-      <w:pPr>
-        <w:pStyle w:val="Codes"/>
-        <w:ind w:left="315"/>
-      </w:pPr>
-      <w:r>
-        <w:t>}</w:t>
-      </w:r>
-    </w:p>
-    <w:p>
-      <w:pPr>
-        <w:pStyle w:val="Codes"/>
-        <w:ind w:left="315"/>
-      </w:pPr>
-      <w:r>
         <w:t xml:space="preserve">img.src = 'myImage.png'; // </w:t>
       </w:r>
       <w:r>
@@ -11006,7 +11870,6 @@
         <w:rPr>
           <w:rFonts w:hint="eastAsia"/>
         </w:rPr>
-        <w:lastRenderedPageBreak/>
         <w:t>当前的裁切路径（</w:t>
       </w:r>
       <w:r>
@@ -11078,6 +11941,7 @@
         <w:ind w:left="315"/>
       </w:pPr>
       <w:r>
+        <w:lastRenderedPageBreak/>
         <w:t xml:space="preserve">    if (!canvas.getContext) return;</w:t>
       </w:r>
     </w:p>
@@ -11489,11 +12353,7 @@
         <w:t>仅仅会出现新图像与原来图像重叠的部分，其他区域都变成透明的。</w:t>
       </w:r>
       <w:r>
-        <w:t>(包括其</w:t>
-      </w:r>
-      <w:r>
-        <w:lastRenderedPageBreak/>
-        <w:t>他的老图像区域也会透明)</w:t>
+        <w:t>(包括其他的老图像区域也会透明)</w:t>
       </w:r>
     </w:p>
     <w:p>
@@ -11594,7 +12454,11 @@
         <w:t>仅仅老图像与新图像没有重叠的部分。</w:t>
       </w:r>
       <w:r>
-        <w:t xml:space="preserve"> 注意显示的是老图像的部分区域。</w:t>
+        <w:t xml:space="preserve"> 注意显示的是老图像的部分区</w:t>
+      </w:r>
+      <w:r>
+        <w:lastRenderedPageBreak/>
+        <w:t>域。</w:t>
       </w:r>
     </w:p>
     <w:p>
@@ -11997,7 +12861,103 @@
         <w:ind w:left="315"/>
       </w:pPr>
       <w:r>
+        <w:t xml:space="preserve"> </w:t>
+      </w:r>
+    </w:p>
+    <w:p>
+      <w:pPr>
+        <w:pStyle w:val="Codes"/>
+        <w:ind w:left="315"/>
+      </w:pPr>
+      <w:r>
+        <w:t xml:space="preserve">    let s = time.getSeconds();</w:t>
+      </w:r>
+    </w:p>
+    <w:p>
+      <w:pPr>
+        <w:pStyle w:val="Codes"/>
+        <w:ind w:left="315"/>
+      </w:pPr>
+      <w:r>
+        <w:t xml:space="preserve">    let m = time.getMinutes();</w:t>
+      </w:r>
+    </w:p>
+    <w:p>
+      <w:pPr>
+        <w:pStyle w:val="Codes"/>
+        <w:ind w:left="315"/>
+      </w:pPr>
+      <w:r>
+        <w:t xml:space="preserve">    let h = time.getHours();</w:t>
+      </w:r>
+    </w:p>
+    <w:p>
+      <w:pPr>
+        <w:pStyle w:val="Codes"/>
+        <w:ind w:left="315"/>
+      </w:pPr>
+      <w:r>
+        <w:t xml:space="preserve"> </w:t>
+      </w:r>
+    </w:p>
+    <w:p>
+      <w:pPr>
+        <w:pStyle w:val="Codes"/>
+        <w:ind w:left="315"/>
+      </w:pPr>
+      <w:r>
+        <w:t xml:space="preserve">    let pi = Math.PI;</w:t>
+      </w:r>
+    </w:p>
+    <w:p>
+      <w:pPr>
+        <w:pStyle w:val="Codes"/>
+        <w:ind w:left="315"/>
+      </w:pPr>
+      <w:r>
+        <w:t xml:space="preserve">    let secondAngle = pi / 180 * 6 * s;  //</w:t>
+      </w:r>
+      <w:r>
+        <w:t>计算出来</w:t>
+      </w:r>
+      <w:r>
+        <w:t>s</w:t>
+      </w:r>
+      <w:r>
+        <w:t>针的弧度</w:t>
+      </w:r>
+    </w:p>
+    <w:p>
+      <w:pPr>
+        <w:pStyle w:val="Codes"/>
+        <w:ind w:left="315"/>
+      </w:pPr>
+      <w:r>
         <w:lastRenderedPageBreak/>
+        <w:t xml:space="preserve">    let minuteAngle = pi / 180 * 6 * m + secondAngle / 60;  //</w:t>
+      </w:r>
+      <w:r>
+        <w:t>计算出来分针的弧度</w:t>
+      </w:r>
+    </w:p>
+    <w:p>
+      <w:pPr>
+        <w:pStyle w:val="Codes"/>
+        <w:ind w:left="315"/>
+      </w:pPr>
+      <w:r>
+        <w:t xml:space="preserve">    let hourAngle = pi / 180 * 30 * h + minuteAngle / 12;  //</w:t>
+      </w:r>
+      <w:r>
+        <w:t>计算出来时针的弧度</w:t>
+      </w:r>
+    </w:p>
+    <w:p>
+      <w:pPr>
+        <w:pStyle w:val="Codes"/>
+        <w:ind w:left="315"/>
+      </w:pPr>
+      <w:r>
         <w:t xml:space="preserve"> </w:t>
       </w:r>
     </w:p>
@@ -12007,25 +12967,304 @@
         <w:ind w:left="315"/>
       </w:pPr>
       <w:r>
-        <w:t xml:space="preserve">    let s = time.getSeconds();</w:t>
-      </w:r>
-    </w:p>
-    <w:p>
-      <w:pPr>
-        <w:pStyle w:val="Codes"/>
-        <w:ind w:left="315"/>
-      </w:pPr>
-      <w:r>
-        <w:t xml:space="preserve">    let m = time.getMinutes();</w:t>
-      </w:r>
-    </w:p>
-    <w:p>
-      <w:pPr>
-        <w:pStyle w:val="Codes"/>
-        <w:ind w:left="315"/>
-      </w:pPr>
-      <w:r>
-        <w:t xml:space="preserve">    let h = time.getHours();</w:t>
+        <w:t xml:space="preserve">    drawHand(hourAngle, 60, 6, "red", ctx);  //</w:t>
+      </w:r>
+      <w:r>
+        <w:t>绘制时针</w:t>
+      </w:r>
+    </w:p>
+    <w:p>
+      <w:pPr>
+        <w:pStyle w:val="Codes"/>
+        <w:ind w:left="315"/>
+      </w:pPr>
+      <w:r>
+        <w:t xml:space="preserve">    drawHand(minuteAngle, 106, 4, "green", ctx);  //</w:t>
+      </w:r>
+      <w:r>
+        <w:t>绘制分针</w:t>
+      </w:r>
+    </w:p>
+    <w:p>
+      <w:pPr>
+        <w:pStyle w:val="Codes"/>
+        <w:ind w:left="315"/>
+      </w:pPr>
+      <w:r>
+        <w:t xml:space="preserve">    drawHand(secondAngle, 129, 2, "blue", ctx);  //</w:t>
+      </w:r>
+      <w:r>
+        <w:t>绘制秒针</w:t>
+      </w:r>
+    </w:p>
+    <w:p>
+      <w:pPr>
+        <w:pStyle w:val="Codes"/>
+        <w:ind w:left="315"/>
+      </w:pPr>
+      <w:r>
+        <w:t>}</w:t>
+      </w:r>
+    </w:p>
+    <w:p>
+      <w:pPr>
+        <w:pStyle w:val="Codes"/>
+        <w:ind w:left="315"/>
+      </w:pPr>
+      <w:r>
+        <w:t>/*</w:t>
+      </w:r>
+      <w:r>
+        <w:t>绘制时针、或分针、或秒针</w:t>
+      </w:r>
+    </w:p>
+    <w:p>
+      <w:pPr>
+        <w:pStyle w:val="Codes"/>
+        <w:ind w:left="315"/>
+      </w:pPr>
+      <w:r>
+        <w:t xml:space="preserve"> * </w:t>
+      </w:r>
+      <w:r>
+        <w:t>参数</w:t>
+      </w:r>
+      <w:r>
+        <w:t>1</w:t>
+      </w:r>
+      <w:r>
+        <w:t>：要绘制的针的角度</w:t>
+      </w:r>
+    </w:p>
+    <w:p>
+      <w:pPr>
+        <w:pStyle w:val="Codes"/>
+        <w:ind w:left="315"/>
+      </w:pPr>
+      <w:r>
+        <w:t xml:space="preserve"> * </w:t>
+      </w:r>
+      <w:r>
+        <w:t>参数</w:t>
+      </w:r>
+      <w:r>
+        <w:t>2</w:t>
+      </w:r>
+      <w:r>
+        <w:t>：要绘制的针的长度</w:t>
+      </w:r>
+    </w:p>
+    <w:p>
+      <w:pPr>
+        <w:pStyle w:val="Codes"/>
+        <w:ind w:left="315"/>
+      </w:pPr>
+      <w:r>
+        <w:t xml:space="preserve"> * </w:t>
+      </w:r>
+      <w:r>
+        <w:t>参数</w:t>
+      </w:r>
+      <w:r>
+        <w:t>3</w:t>
+      </w:r>
+      <w:r>
+        <w:t>：要绘制的针的宽度</w:t>
+      </w:r>
+    </w:p>
+    <w:p>
+      <w:pPr>
+        <w:pStyle w:val="Codes"/>
+        <w:ind w:left="315"/>
+      </w:pPr>
+      <w:r>
+        <w:t xml:space="preserve"> * </w:t>
+      </w:r>
+      <w:r>
+        <w:t>参数</w:t>
+      </w:r>
+      <w:r>
+        <w:t>4</w:t>
+      </w:r>
+      <w:r>
+        <w:t>：要绘制的针的颜色</w:t>
+      </w:r>
+    </w:p>
+    <w:p>
+      <w:pPr>
+        <w:pStyle w:val="Codes"/>
+        <w:ind w:left="315"/>
+      </w:pPr>
+      <w:r>
+        <w:t xml:space="preserve"> * </w:t>
+      </w:r>
+      <w:r>
+        <w:t>参数</w:t>
+      </w:r>
+      <w:r>
+        <w:t>4</w:t>
+      </w:r>
+      <w:r>
+        <w:t>：</w:t>
+      </w:r>
+      <w:r>
+        <w:t>ctx</w:t>
+      </w:r>
+    </w:p>
+    <w:p>
+      <w:pPr>
+        <w:pStyle w:val="Codes"/>
+        <w:ind w:left="315"/>
+      </w:pPr>
+      <w:r>
+        <w:t xml:space="preserve"> * */</w:t>
+      </w:r>
+    </w:p>
+    <w:p>
+      <w:pPr>
+        <w:pStyle w:val="Codes"/>
+        <w:ind w:left="315"/>
+      </w:pPr>
+      <w:r>
+        <w:t>function drawHand(angle, len, width, color, ctx){</w:t>
+      </w:r>
+    </w:p>
+    <w:p>
+      <w:pPr>
+        <w:pStyle w:val="Codes"/>
+        <w:ind w:left="315"/>
+      </w:pPr>
+      <w:r>
+        <w:t xml:space="preserve">    ctx.save();</w:t>
+      </w:r>
+    </w:p>
+    <w:p>
+      <w:pPr>
+        <w:pStyle w:val="Codes"/>
+        <w:ind w:left="315"/>
+      </w:pPr>
+      <w:r>
+        <w:t xml:space="preserve">    ctx.translate(150, 150); //</w:t>
+      </w:r>
+      <w:r>
+        <w:t>把坐标轴的远点平移到原来的中心</w:t>
+      </w:r>
+    </w:p>
+    <w:p>
+      <w:pPr>
+        <w:pStyle w:val="Codes"/>
+        <w:ind w:left="315"/>
+      </w:pPr>
+      <w:r>
+        <w:t xml:space="preserve">    ctx.rotate(-Math.PI / 2 + angle);  //</w:t>
+      </w:r>
+      <w:r>
+        <w:t>旋转坐标轴。</w:t>
+      </w:r>
+      <w:r>
+        <w:t xml:space="preserve"> x</w:t>
+      </w:r>
+      <w:r>
+        <w:t>轴就是针的角度</w:t>
+      </w:r>
+    </w:p>
+    <w:p>
+      <w:pPr>
+        <w:pStyle w:val="Codes"/>
+        <w:ind w:left="315"/>
+      </w:pPr>
+      <w:r>
+        <w:t xml:space="preserve">    ctx.beginPath();</w:t>
+      </w:r>
+    </w:p>
+    <w:p>
+      <w:pPr>
+        <w:pStyle w:val="Codes"/>
+        <w:ind w:left="315"/>
+      </w:pPr>
+      <w:r>
+        <w:t xml:space="preserve">    ctx.moveTo(-4, 0);</w:t>
+      </w:r>
+    </w:p>
+    <w:p>
+      <w:pPr>
+        <w:pStyle w:val="Codes"/>
+        <w:ind w:left="315"/>
+      </w:pPr>
+      <w:r>
+        <w:t xml:space="preserve">    ctx.lineTo(len, 0);  // </w:t>
+      </w:r>
+      <w:r>
+        <w:t>沿着</w:t>
+      </w:r>
+      <w:r>
+        <w:t>x</w:t>
+      </w:r>
+      <w:r>
+        <w:t>轴绘制针</w:t>
+      </w:r>
+    </w:p>
+    <w:p>
+      <w:pPr>
+        <w:pStyle w:val="Codes"/>
+        <w:ind w:left="315"/>
+      </w:pPr>
+      <w:r>
+        <w:t xml:space="preserve">    ctx.lineWidth = width;</w:t>
+      </w:r>
+    </w:p>
+    <w:p>
+      <w:pPr>
+        <w:pStyle w:val="Codes"/>
+        <w:ind w:left="315"/>
+      </w:pPr>
+      <w:r>
+        <w:t xml:space="preserve">    ctx.strokeStyle = color;</w:t>
+      </w:r>
+    </w:p>
+    <w:p>
+      <w:pPr>
+        <w:pStyle w:val="Codes"/>
+        <w:ind w:left="315"/>
+      </w:pPr>
+      <w:r>
+        <w:t xml:space="preserve">    ctx.lineCap = "round";</w:t>
+      </w:r>
+    </w:p>
+    <w:p>
+      <w:pPr>
+        <w:pStyle w:val="Codes"/>
+        <w:ind w:left="315"/>
+      </w:pPr>
+      <w:r>
+        <w:t xml:space="preserve">    ctx.stroke();</w:t>
+      </w:r>
+    </w:p>
+    <w:p>
+      <w:pPr>
+        <w:pStyle w:val="Codes"/>
+        <w:ind w:left="315"/>
+      </w:pPr>
+      <w:r>
+        <w:t xml:space="preserve">    ctx.closePath();</w:t>
+      </w:r>
+    </w:p>
+    <w:p>
+      <w:pPr>
+        <w:pStyle w:val="Codes"/>
+        <w:ind w:left="315"/>
+      </w:pPr>
+      <w:r>
+        <w:t xml:space="preserve">    ctx.restore();</w:t>
+      </w:r>
+    </w:p>
+    <w:p>
+      <w:pPr>
+        <w:pStyle w:val="Codes"/>
+        <w:ind w:left="315"/>
+      </w:pPr>
+      <w:r>
+        <w:t>}</w:t>
       </w:r>
     </w:p>
     <w:p>
@@ -12043,6 +13282,30 @@
         <w:ind w:left="315"/>
       </w:pPr>
       <w:r>
+        <w:t>/*</w:t>
+      </w:r>
+      <w:r>
+        <w:t>绘制表盘</w:t>
+      </w:r>
+      <w:r>
+        <w:t>*/</w:t>
+      </w:r>
+    </w:p>
+    <w:p>
+      <w:pPr>
+        <w:pStyle w:val="Codes"/>
+        <w:ind w:left="315"/>
+      </w:pPr>
+      <w:r>
+        <w:t>function drawDial(ctx){</w:t>
+      </w:r>
+    </w:p>
+    <w:p>
+      <w:pPr>
+        <w:pStyle w:val="Codes"/>
+        <w:ind w:left="315"/>
+      </w:pPr>
+      <w:r>
         <w:t xml:space="preserve">    let pi = Math.PI;</w:t>
       </w:r>
     </w:p>
@@ -12052,48 +13315,6 @@
         <w:ind w:left="315"/>
       </w:pPr>
       <w:r>
-        <w:t xml:space="preserve">    let secondAngle = pi / 180 * 6 * s;  //</w:t>
-      </w:r>
-      <w:r>
-        <w:t>计算出来</w:t>
-      </w:r>
-      <w:r>
-        <w:t>s</w:t>
-      </w:r>
-      <w:r>
-        <w:t>针的弧度</w:t>
-      </w:r>
-    </w:p>
-    <w:p>
-      <w:pPr>
-        <w:pStyle w:val="Codes"/>
-        <w:ind w:left="315"/>
-      </w:pPr>
-      <w:r>
-        <w:t xml:space="preserve">    let minuteAngle = pi / 180 * 6 * m + secondAngle / 60;  //</w:t>
-      </w:r>
-      <w:r>
-        <w:t>计算出来分针的弧度</w:t>
-      </w:r>
-    </w:p>
-    <w:p>
-      <w:pPr>
-        <w:pStyle w:val="Codes"/>
-        <w:ind w:left="315"/>
-      </w:pPr>
-      <w:r>
-        <w:t xml:space="preserve">    let hourAngle = pi / 180 * 30 * h + minuteAngle / 12;  //</w:t>
-      </w:r>
-      <w:r>
-        <w:t>计算出来时针的弧度</w:t>
-      </w:r>
-    </w:p>
-    <w:p>
-      <w:pPr>
-        <w:pStyle w:val="Codes"/>
-        <w:ind w:left="315"/>
-      </w:pPr>
-      <w:r>
         <w:t xml:space="preserve"> </w:t>
       </w:r>
     </w:p>
@@ -12103,166 +13324,10 @@
         <w:ind w:left="315"/>
       </w:pPr>
       <w:r>
-        <w:t xml:space="preserve">    drawHand(hourAngle, 60, 6, "red", ctx);  //</w:t>
-      </w:r>
-      <w:r>
-        <w:t>绘制时针</w:t>
-      </w:r>
-    </w:p>
-    <w:p>
-      <w:pPr>
-        <w:pStyle w:val="Codes"/>
-        <w:ind w:left="315"/>
-      </w:pPr>
-      <w:r>
-        <w:t xml:space="preserve">    drawHand(minuteAngle, 106, 4, "green", ctx);  //</w:t>
-      </w:r>
-      <w:r>
-        <w:t>绘制分针</w:t>
-      </w:r>
-    </w:p>
-    <w:p>
-      <w:pPr>
-        <w:pStyle w:val="Codes"/>
-        <w:ind w:left="315"/>
-      </w:pPr>
-      <w:r>
-        <w:t xml:space="preserve">    drawHand(secondAngle, 129, 2, "blue", ctx);  //</w:t>
-      </w:r>
-      <w:r>
-        <w:t>绘制秒针</w:t>
-      </w:r>
-    </w:p>
-    <w:p>
-      <w:pPr>
-        <w:pStyle w:val="Codes"/>
-        <w:ind w:left="315"/>
-      </w:pPr>
-      <w:r>
-        <w:t>}</w:t>
-      </w:r>
-    </w:p>
-    <w:p>
-      <w:pPr>
-        <w:pStyle w:val="Codes"/>
-        <w:ind w:left="315"/>
-      </w:pPr>
-      <w:r>
-        <w:t>/*</w:t>
-      </w:r>
-      <w:r>
-        <w:t>绘制时针、或分针、或秒针</w:t>
-      </w:r>
-    </w:p>
-    <w:p>
-      <w:pPr>
-        <w:pStyle w:val="Codes"/>
-        <w:ind w:left="315"/>
-      </w:pPr>
-      <w:r>
-        <w:t xml:space="preserve"> * </w:t>
-      </w:r>
-      <w:r>
-        <w:t>参数</w:t>
-      </w:r>
-      <w:r>
-        <w:t>1</w:t>
-      </w:r>
-      <w:r>
-        <w:t>：要绘制的针的角度</w:t>
-      </w:r>
-    </w:p>
-    <w:p>
-      <w:pPr>
-        <w:pStyle w:val="Codes"/>
-        <w:ind w:left="315"/>
-      </w:pPr>
-      <w:r>
-        <w:t xml:space="preserve"> * </w:t>
-      </w:r>
-      <w:r>
-        <w:t>参数</w:t>
-      </w:r>
-      <w:r>
-        <w:t>2</w:t>
-      </w:r>
-      <w:r>
-        <w:t>：要绘制的针的长度</w:t>
-      </w:r>
-    </w:p>
-    <w:p>
-      <w:pPr>
-        <w:pStyle w:val="Codes"/>
-        <w:ind w:left="315"/>
-      </w:pPr>
-      <w:r>
-        <w:t xml:space="preserve"> * </w:t>
-      </w:r>
-      <w:r>
-        <w:t>参数</w:t>
-      </w:r>
-      <w:r>
-        <w:t>3</w:t>
-      </w:r>
-      <w:r>
-        <w:t>：要绘制的针的宽度</w:t>
-      </w:r>
-    </w:p>
-    <w:p>
-      <w:pPr>
-        <w:pStyle w:val="Codes"/>
-        <w:ind w:left="315"/>
-      </w:pPr>
-      <w:r>
-        <w:t xml:space="preserve"> * </w:t>
-      </w:r>
-      <w:r>
-        <w:t>参数</w:t>
-      </w:r>
-      <w:r>
-        <w:t>4</w:t>
-      </w:r>
-      <w:r>
-        <w:t>：要绘制的针的颜色</w:t>
-      </w:r>
-    </w:p>
-    <w:p>
-      <w:pPr>
-        <w:pStyle w:val="Codes"/>
-        <w:ind w:left="315"/>
-      </w:pPr>
-      <w:r>
-        <w:t xml:space="preserve"> * </w:t>
-      </w:r>
-      <w:r>
-        <w:t>参数</w:t>
-      </w:r>
-      <w:r>
-        <w:t>4</w:t>
-      </w:r>
-      <w:r>
-        <w:t>：</w:t>
-      </w:r>
-      <w:r>
-        <w:t>ctx</w:t>
-      </w:r>
-    </w:p>
-    <w:p>
-      <w:pPr>
-        <w:pStyle w:val="Codes"/>
-        <w:ind w:left="315"/>
-      </w:pPr>
-      <w:r>
-        <w:t xml:space="preserve"> * */</w:t>
-      </w:r>
-    </w:p>
-    <w:p>
-      <w:pPr>
-        <w:pStyle w:val="Codes"/>
-        <w:ind w:left="315"/>
-      </w:pPr>
-      <w:r>
-        <w:t>function drawHand(angle, len, width, color, ctx){</w:t>
+        <w:t xml:space="preserve">    ctx.clearRect(0, 0, 300, 300); //</w:t>
+      </w:r>
+      <w:r>
+        <w:t>清除所有内容</w:t>
       </w:r>
     </w:p>
     <w:p>
@@ -12280,28 +13345,19 @@
         <w:ind w:left="315"/>
       </w:pPr>
       <w:r>
+        <w:t xml:space="preserve"> </w:t>
+      </w:r>
+    </w:p>
+    <w:p>
+      <w:pPr>
+        <w:pStyle w:val="Codes"/>
+        <w:ind w:left="315"/>
+      </w:pPr>
+      <w:r>
         <w:t xml:space="preserve">    ctx.translate(150, 150); //</w:t>
       </w:r>
       <w:r>
-        <w:t>把坐标轴的远点平移到原来的中心</w:t>
-      </w:r>
-    </w:p>
-    <w:p>
-      <w:pPr>
-        <w:pStyle w:val="Codes"/>
-        <w:ind w:left="315"/>
-      </w:pPr>
-      <w:r>
-        <w:t xml:space="preserve">    ctx.rotate(-Math.PI / 2 + angle);  //</w:t>
-      </w:r>
-      <w:r>
-        <w:t>旋转坐标轴。</w:t>
-      </w:r>
-      <w:r>
-        <w:t xml:space="preserve"> x</w:t>
-      </w:r>
-      <w:r>
-        <w:t>轴就是针的角度</w:t>
+        <w:t>一定坐标原点到原来的中心</w:t>
       </w:r>
     </w:p>
     <w:p>
@@ -12319,52 +13375,10 @@
         <w:ind w:left="315"/>
       </w:pPr>
       <w:r>
-        <w:t xml:space="preserve">    ctx.moveTo(-4, 0);</w:t>
-      </w:r>
-    </w:p>
-    <w:p>
-      <w:pPr>
-        <w:pStyle w:val="Codes"/>
-        <w:ind w:left="315"/>
-      </w:pPr>
-      <w:r>
-        <w:t xml:space="preserve">    ctx.lineTo(len, 0);  // </w:t>
-      </w:r>
-      <w:r>
-        <w:t>沿着</w:t>
-      </w:r>
-      <w:r>
-        <w:t>x</w:t>
-      </w:r>
-      <w:r>
-        <w:t>轴绘制针</w:t>
-      </w:r>
-    </w:p>
-    <w:p>
-      <w:pPr>
-        <w:pStyle w:val="Codes"/>
-        <w:ind w:left="315"/>
-      </w:pPr>
-      <w:r>
-        <w:t xml:space="preserve">    ctx.lineWidth = width;</w:t>
-      </w:r>
-    </w:p>
-    <w:p>
-      <w:pPr>
-        <w:pStyle w:val="Codes"/>
-        <w:ind w:left="315"/>
-      </w:pPr>
-      <w:r>
-        <w:t xml:space="preserve">    ctx.strokeStyle = color;</w:t>
-      </w:r>
-    </w:p>
-    <w:p>
-      <w:pPr>
-        <w:pStyle w:val="Codes"/>
-        <w:ind w:left="315"/>
-      </w:pPr>
-      <w:r>
-        <w:t xml:space="preserve">    ctx.lineCap = "round";</w:t>
+        <w:t xml:space="preserve">    ctx.arc(0, 0, 148, 0, 2 * pi); //</w:t>
+      </w:r>
+      <w:r>
+        <w:t>绘制圆周</w:t>
       </w:r>
     </w:p>
     <w:p>
@@ -12391,24 +13405,6 @@
         <w:ind w:left="315"/>
       </w:pPr>
       <w:r>
-        <w:t xml:space="preserve">    ctx.restore();</w:t>
-      </w:r>
-    </w:p>
-    <w:p>
-      <w:pPr>
-        <w:pStyle w:val="Codes"/>
-        <w:ind w:left="315"/>
-      </w:pPr>
-      <w:r>
-        <w:t>}</w:t>
-      </w:r>
-    </w:p>
-    <w:p>
-      <w:pPr>
-        <w:pStyle w:val="Codes"/>
-        <w:ind w:left="315"/>
-      </w:pPr>
-      <w:r>
         <w:t xml:space="preserve"> </w:t>
       </w:r>
     </w:p>
@@ -12418,82 +13414,19 @@
         <w:ind w:left="315"/>
       </w:pPr>
       <w:r>
-        <w:t>/*</w:t>
-      </w:r>
-      <w:r>
-        <w:t>绘制表盘</w:t>
-      </w:r>
-      <w:r>
-        <w:t>*/</w:t>
-      </w:r>
-    </w:p>
-    <w:p>
-      <w:pPr>
-        <w:pStyle w:val="Codes"/>
-        <w:ind w:left="315"/>
-      </w:pPr>
-      <w:r>
-        <w:t>function drawDial(ctx){</w:t>
-      </w:r>
-    </w:p>
-    <w:p>
-      <w:pPr>
-        <w:pStyle w:val="Codes"/>
-        <w:ind w:left="315"/>
-      </w:pPr>
-      <w:r>
-        <w:t xml:space="preserve">    let pi = Math.PI;</w:t>
-      </w:r>
-    </w:p>
-    <w:p>
-      <w:pPr>
-        <w:pStyle w:val="Codes"/>
-        <w:ind w:left="315"/>
-      </w:pPr>
-      <w:r>
-        <w:t xml:space="preserve"> </w:t>
-      </w:r>
-    </w:p>
-    <w:p>
-      <w:pPr>
-        <w:pStyle w:val="Codes"/>
-        <w:ind w:left="315"/>
-      </w:pPr>
-      <w:r>
-        <w:t xml:space="preserve">    ctx.clearRect(0, 0, 300, 300); //</w:t>
-      </w:r>
-      <w:r>
-        <w:t>清除所有内容</w:t>
-      </w:r>
-    </w:p>
-    <w:p>
-      <w:pPr>
-        <w:pStyle w:val="Codes"/>
-        <w:ind w:left="315"/>
-      </w:pPr>
-      <w:r>
-        <w:t xml:space="preserve">    ctx.save();</w:t>
-      </w:r>
-    </w:p>
-    <w:p>
-      <w:pPr>
-        <w:pStyle w:val="Codes"/>
-        <w:ind w:left="315"/>
-      </w:pPr>
-      <w:r>
-        <w:t xml:space="preserve"> </w:t>
-      </w:r>
-    </w:p>
-    <w:p>
-      <w:pPr>
-        <w:pStyle w:val="Codes"/>
-        <w:ind w:left="315"/>
-      </w:pPr>
-      <w:r>
-        <w:t xml:space="preserve">    ctx.translate(150, 150); //</w:t>
-      </w:r>
-      <w:r>
-        <w:t>一定坐标原点到原来的中心</w:t>
+        <w:t xml:space="preserve">    for (let i = 0; i &lt; 60; i++){//</w:t>
+      </w:r>
+      <w:r>
+        <w:t>绘制刻度。</w:t>
+      </w:r>
+    </w:p>
+    <w:p>
+      <w:pPr>
+        <w:pStyle w:val="Codes"/>
+        <w:ind w:left="315"/>
+      </w:pPr>
+      <w:r>
+        <w:t xml:space="preserve">        ctx.save();</w:t>
       </w:r>
     </w:p>
     <w:p>
@@ -12503,75 +13436,6 @@
       </w:pPr>
       <w:r>
         <w:lastRenderedPageBreak/>
-        <w:t xml:space="preserve">    ctx.beginPath();</w:t>
-      </w:r>
-    </w:p>
-    <w:p>
-      <w:pPr>
-        <w:pStyle w:val="Codes"/>
-        <w:ind w:left="315"/>
-      </w:pPr>
-      <w:r>
-        <w:t xml:space="preserve">    ctx.arc(0, 0, 148, 0, 2 * pi); //</w:t>
-      </w:r>
-      <w:r>
-        <w:t>绘制圆周</w:t>
-      </w:r>
-    </w:p>
-    <w:p>
-      <w:pPr>
-        <w:pStyle w:val="Codes"/>
-        <w:ind w:left="315"/>
-      </w:pPr>
-      <w:r>
-        <w:t xml:space="preserve">    ctx.stroke();</w:t>
-      </w:r>
-    </w:p>
-    <w:p>
-      <w:pPr>
-        <w:pStyle w:val="Codes"/>
-        <w:ind w:left="315"/>
-      </w:pPr>
-      <w:r>
-        <w:t xml:space="preserve">    ctx.closePath();</w:t>
-      </w:r>
-    </w:p>
-    <w:p>
-      <w:pPr>
-        <w:pStyle w:val="Codes"/>
-        <w:ind w:left="315"/>
-      </w:pPr>
-      <w:r>
-        <w:t xml:space="preserve"> </w:t>
-      </w:r>
-    </w:p>
-    <w:p>
-      <w:pPr>
-        <w:pStyle w:val="Codes"/>
-        <w:ind w:left="315"/>
-      </w:pPr>
-      <w:r>
-        <w:t xml:space="preserve">    for (let i = 0; i &lt; 60; i++){//</w:t>
-      </w:r>
-      <w:r>
-        <w:t>绘制刻度。</w:t>
-      </w:r>
-    </w:p>
-    <w:p>
-      <w:pPr>
-        <w:pStyle w:val="Codes"/>
-        <w:ind w:left="315"/>
-      </w:pPr>
-      <w:r>
-        <w:t xml:space="preserve">        ctx.save();</w:t>
-      </w:r>
-    </w:p>
-    <w:p>
-      <w:pPr>
-        <w:pStyle w:val="Codes"/>
-        <w:ind w:left="315"/>
-      </w:pPr>
-      <w:r>
         <w:t xml:space="preserve">        ctx.rotate(-pi / 2 + i * pi / 30);  //</w:t>
       </w:r>
       <w:r>
@@ -12918,7 +13782,6 @@
         <w:ind w:left="315"/>
       </w:pPr>
       <w:r>
-        <w:lastRenderedPageBreak/>
         <w:t>console.log(a.f2()());</w:t>
       </w:r>
     </w:p>
@@ -13049,6 +13912,7 @@
         <w:rPr>
           <w:rFonts w:hint="eastAsia"/>
         </w:rPr>
+        <w:lastRenderedPageBreak/>
         <w:t>输出{</w:t>
       </w:r>
       <w:r>
@@ -13492,6 +14356,396 @@
         <w:t>至于箭头函数中的this，等然后再说吧。我服了。</w:t>
       </w:r>
     </w:p>
+    <w:p/>
+    <w:p>
+      <w:pPr>
+        <w:pStyle w:val="2"/>
+      </w:pPr>
+      <w:r>
+        <w:rPr>
+          <w:rFonts w:hint="eastAsia"/>
+        </w:rPr>
+        <w:t>事件循环</w:t>
+      </w:r>
+      <w:r>
+        <w:t>event loop</w:t>
+      </w:r>
+    </w:p>
+    <w:p>
+      <w:pPr>
+        <w:rPr>
+          <w:rFonts w:hint="eastAsia"/>
+        </w:rPr>
+      </w:pPr>
+      <w:r>
+        <w:t>JavaScript有一个基于事件循环的并发模型</w:t>
+      </w:r>
+    </w:p>
+    <w:p/>
+    <w:p>
+      <w:pPr>
+        <w:pStyle w:val="a7"/>
+        <w:numPr>
+          <w:ilvl w:val="0"/>
+          <w:numId w:val="35"/>
+        </w:numPr>
+        <w:ind w:firstLineChars="0"/>
+      </w:pPr>
+      <w:r>
+        <w:rPr>
+          <w:rFonts w:hint="eastAsia"/>
+        </w:rPr>
+        <w:t>栈s</w:t>
+      </w:r>
+      <w:r>
+        <w:t>tack</w:t>
+      </w:r>
+    </w:p>
+    <w:p>
+      <w:r>
+        <w:rPr>
+          <w:rFonts w:hint="eastAsia"/>
+        </w:rPr>
+        <w:t>函数调用形成了一个</w:t>
+      </w:r>
+      <w:r>
+        <w:rPr>
+          <w:rFonts w:hint="eastAsia"/>
+          <w:color w:val="FF0000"/>
+        </w:rPr>
+        <w:t>栈</w:t>
+      </w:r>
+      <w:r>
+        <w:rPr>
+          <w:rFonts w:hint="eastAsia"/>
+        </w:rPr>
+        <w:t>，栈由若干</w:t>
+      </w:r>
+      <w:r>
+        <w:rPr>
+          <w:rFonts w:hint="eastAsia"/>
+          <w:color w:val="FF0000"/>
+        </w:rPr>
+        <w:t>帧</w:t>
+      </w:r>
+      <w:r>
+        <w:rPr>
+          <w:rFonts w:hint="eastAsia"/>
+        </w:rPr>
+        <w:t>f</w:t>
+      </w:r>
+      <w:r>
+        <w:t>rame</w:t>
+      </w:r>
+      <w:r>
+        <w:rPr>
+          <w:rFonts w:hint="eastAsia"/>
+        </w:rPr>
+        <w:t>组成。</w:t>
+      </w:r>
+    </w:p>
+    <w:p>
+      <w:pPr>
+        <w:pStyle w:val="Codes"/>
+        <w:ind w:left="315"/>
+      </w:pPr>
+      <w:r>
+        <w:lastRenderedPageBreak/>
+        <w:t>function foo(b) {</w:t>
+      </w:r>
+    </w:p>
+    <w:p>
+      <w:pPr>
+        <w:pStyle w:val="Codes"/>
+        <w:ind w:left="315"/>
+      </w:pPr>
+      <w:r>
+        <w:t xml:space="preserve">  let a = 10;</w:t>
+      </w:r>
+    </w:p>
+    <w:p>
+      <w:pPr>
+        <w:pStyle w:val="Codes"/>
+        <w:ind w:left="315"/>
+      </w:pPr>
+      <w:r>
+        <w:t xml:space="preserve">  return a + b + 11;</w:t>
+      </w:r>
+    </w:p>
+    <w:p>
+      <w:pPr>
+        <w:pStyle w:val="Codes"/>
+        <w:ind w:left="315"/>
+      </w:pPr>
+      <w:r>
+        <w:t>}</w:t>
+      </w:r>
+    </w:p>
+    <w:p>
+      <w:pPr>
+        <w:pStyle w:val="Codes"/>
+        <w:ind w:left="315"/>
+      </w:pPr>
+      <w:r>
+        <w:t>function bar(x) {</w:t>
+      </w:r>
+    </w:p>
+    <w:p>
+      <w:pPr>
+        <w:pStyle w:val="Codes"/>
+        <w:ind w:left="315"/>
+      </w:pPr>
+      <w:r>
+        <w:t xml:space="preserve">  return foo(x);</w:t>
+      </w:r>
+    </w:p>
+    <w:p>
+      <w:pPr>
+        <w:pStyle w:val="Codes"/>
+        <w:ind w:left="315"/>
+      </w:pPr>
+      <w:r>
+        <w:t>}</w:t>
+      </w:r>
+    </w:p>
+    <w:p>
+      <w:pPr>
+        <w:pStyle w:val="Codes"/>
+        <w:ind w:left="315"/>
+      </w:pPr>
+      <w:r>
+        <w:t xml:space="preserve">console.log(bar(7)); </w:t>
+      </w:r>
+    </w:p>
+    <w:p>
+      <w:pPr>
+        <w:pStyle w:val="a7"/>
+        <w:numPr>
+          <w:ilvl w:val="0"/>
+          <w:numId w:val="36"/>
+        </w:numPr>
+        <w:ind w:firstLineChars="0"/>
+      </w:pPr>
+      <w:r>
+        <w:rPr>
+          <w:rFonts w:hint="eastAsia"/>
+        </w:rPr>
+        <w:t>当调用</w:t>
+      </w:r>
+      <w:r>
+        <w:t xml:space="preserve"> bar 时，一个包含了 bar 的参数和局部变量</w:t>
+      </w:r>
+      <w:r>
+        <w:rPr>
+          <w:rFonts w:hint="eastAsia"/>
+        </w:rPr>
+        <w:t>的帧被创建</w:t>
+      </w:r>
+      <w:r>
+        <w:t xml:space="preserve">。 </w:t>
+      </w:r>
+    </w:p>
+    <w:p>
+      <w:pPr>
+        <w:pStyle w:val="a7"/>
+        <w:numPr>
+          <w:ilvl w:val="0"/>
+          <w:numId w:val="36"/>
+        </w:numPr>
+        <w:ind w:firstLineChars="0"/>
+      </w:pPr>
+      <w:r>
+        <w:t>当 bar 调用 foo 时，第二个帧被创建并被压入栈中，放在第一个帧之上，帧中包含 foo 的参数和局部变量。</w:t>
+      </w:r>
+      <w:r>
+        <w:rPr>
+          <w:rFonts w:hint="eastAsia"/>
+        </w:rPr>
+        <w:t>参数就是b，局部变量就是a</w:t>
+      </w:r>
+    </w:p>
+    <w:p>
+      <w:pPr>
+        <w:pStyle w:val="a7"/>
+        <w:numPr>
+          <w:ilvl w:val="0"/>
+          <w:numId w:val="36"/>
+        </w:numPr>
+        <w:ind w:firstLineChars="0"/>
+        <w:rPr>
+          <w:rFonts w:hint="eastAsia"/>
+        </w:rPr>
+      </w:pPr>
+      <w:r>
+        <w:t>当 foo 执行完毕然后返回时，第二个帧就被弹出栈。当 bar 也执行完毕然后返回时，第一个帧也被弹出，栈就被清空了。</w:t>
+      </w:r>
+    </w:p>
+    <w:p/>
+    <w:p>
+      <w:pPr>
+        <w:pStyle w:val="a7"/>
+        <w:numPr>
+          <w:ilvl w:val="0"/>
+          <w:numId w:val="35"/>
+        </w:numPr>
+        <w:ind w:firstLineChars="0"/>
+      </w:pPr>
+      <w:r>
+        <w:rPr>
+          <w:rFonts w:hint="eastAsia"/>
+        </w:rPr>
+        <w:t>堆</w:t>
+      </w:r>
+      <w:r>
+        <w:t>Heap</w:t>
+      </w:r>
+    </w:p>
+    <w:p>
+      <w:r>
+        <w:rPr>
+          <w:rFonts w:hint="eastAsia"/>
+        </w:rPr>
+        <w:t>对象被分配在堆中</w:t>
+      </w:r>
+    </w:p>
+    <w:p/>
+    <w:p>
+      <w:pPr>
+        <w:pStyle w:val="a7"/>
+        <w:numPr>
+          <w:ilvl w:val="0"/>
+          <w:numId w:val="37"/>
+        </w:numPr>
+        <w:ind w:firstLineChars="0"/>
+      </w:pPr>
+      <w:r>
+        <w:rPr>
+          <w:rFonts w:hint="eastAsia"/>
+        </w:rPr>
+        <w:t>队列</w:t>
+      </w:r>
+      <w:r>
+        <w:t>Queue</w:t>
+      </w:r>
+    </w:p>
+    <w:p>
+      <w:r>
+        <w:rPr>
+          <w:rFonts w:hint="eastAsia"/>
+        </w:rPr>
+        <w:t>一个</w:t>
+      </w:r>
+      <w:r>
+        <w:t xml:space="preserve"> </w:t>
+      </w:r>
+      <w:r>
+        <w:rPr>
+          <w:color w:val="FF0000"/>
+        </w:rPr>
+        <w:t>JavaScript 运行时JavaScript runtime</w:t>
+      </w:r>
+      <w:r>
+        <w:t>包含了一个</w:t>
+      </w:r>
+      <w:r>
+        <w:rPr>
+          <w:color w:val="FF0000"/>
+        </w:rPr>
+        <w:t>消息队列</w:t>
+      </w:r>
+      <w:r>
+        <w:rPr>
+          <w:color w:val="FF0000"/>
+        </w:rPr>
+        <w:t>message queue</w:t>
+      </w:r>
+      <w:r>
+        <w:t>。每一个消息都关联着一个用以处理这个消息的回调函数。</w:t>
+      </w:r>
+    </w:p>
+    <w:p>
+      <w:r>
+        <w:rPr>
+          <w:rFonts w:hint="eastAsia"/>
+        </w:rPr>
+        <w:t>在</w:t>
+      </w:r>
+      <w:r>
+        <w:t>事件循环期间的某个时刻，运行时会</w:t>
+      </w:r>
+      <w:r>
+        <w:t>开始处理队列中的消息</w:t>
+      </w:r>
+      <w:r>
+        <w:rPr>
+          <w:rFonts w:hint="eastAsia"/>
+        </w:rPr>
+        <w:t>，</w:t>
+      </w:r>
+      <w:r>
+        <w:t>从最先进入队列的消息</w:t>
+      </w:r>
+      <w:r>
+        <w:rPr>
+          <w:rFonts w:hint="eastAsia"/>
+        </w:rPr>
+        <w:t>开始</w:t>
+      </w:r>
+      <w:r>
+        <w:t>。</w:t>
+      </w:r>
+    </w:p>
+    <w:p>
+      <w:r>
+        <w:rPr>
+          <w:rFonts w:hint="eastAsia"/>
+        </w:rPr>
+        <w:t>处理过程：消息关联的函数被调用，消息被作为输入参数传入。</w:t>
+      </w:r>
+      <w:r>
+        <w:t>被处理的消息会被移出队列</w:t>
+      </w:r>
+      <w:r>
+        <w:rPr>
+          <w:rFonts w:hint="eastAsia"/>
+        </w:rPr>
+        <w:t>。</w:t>
+      </w:r>
+      <w:r>
+        <w:t>调用一个函数总是会为其创造一个新的栈帧。</w:t>
+      </w:r>
+    </w:p>
+    <w:p>
+      <w:r>
+        <w:rPr>
+          <w:rFonts w:hint="eastAsia"/>
+        </w:rPr>
+        <w:t>然后事件循环将会处理队列中的下一个消息。</w:t>
+      </w:r>
+    </w:p>
+    <w:p>
+      <w:pPr>
+        <w:rPr>
+          <w:rFonts w:hint="eastAsia"/>
+        </w:rPr>
+      </w:pPr>
+      <w:r>
+        <w:rPr>
+          <w:rFonts w:hint="eastAsia"/>
+        </w:rPr>
+        <w:t>消息好像由监听点击事件产生，还有setTimeOut这种产生。具体不清楚，然后再看看吧</w:t>
+      </w:r>
+    </w:p>
+    <w:p/>
+    <w:p/>
+    <w:p/>
+    <w:p/>
+    <w:p/>
+    <w:p/>
+    <w:p/>
+    <w:p/>
+    <w:p/>
+    <w:p/>
     <w:p>
       <w:pPr>
         <w:pStyle w:val="1"/>
@@ -13500,666 +14754,439 @@
         <w:rPr>
           <w:rFonts w:hint="eastAsia"/>
         </w:rPr>
+        <w:t>ES</w:t>
+      </w:r>
+      <w:r>
+        <w:t>6</w:t>
+      </w:r>
+    </w:p>
+    <w:p>
+      <w:pPr>
+        <w:pStyle w:val="2"/>
+      </w:pPr>
+      <w:r>
+        <w:rPr>
+          <w:rFonts w:hint="eastAsia"/>
+        </w:rPr>
+        <w:t>P</w:t>
+      </w:r>
+      <w:r>
+        <w:t>romise</w:t>
+      </w:r>
+    </w:p>
+    <w:p>
+      <w:r>
+        <w:t>Promise 是一个对象，它代表了一个异步操作的最终完成或者失败。</w:t>
+      </w:r>
+    </w:p>
+    <w:p>
+      <w:pPr>
+        <w:rPr>
+          <w:rFonts w:hint="eastAsia"/>
+        </w:rPr>
+      </w:pPr>
+    </w:p>
+    <w:p>
+      <w:pPr>
+        <w:pStyle w:val="Codes"/>
+        <w:ind w:left="315"/>
+      </w:pPr>
+      <w:r>
         <w:lastRenderedPageBreak/>
-        <w:t>ES</w:t>
-      </w:r>
-      <w:r>
-        <w:t>6</w:t>
-      </w:r>
-    </w:p>
-    <w:p>
-      <w:pPr>
-        <w:rPr>
-          <w:b/>
+        <w:t>const promise = doSomething();</w:t>
+      </w:r>
+    </w:p>
+    <w:p>
+      <w:pPr>
+        <w:pStyle w:val="Codes"/>
+        <w:ind w:left="315"/>
+      </w:pPr>
+      <w:r>
+        <w:t>const promise2 = promise.</w:t>
+      </w:r>
+      <w:r>
+        <w:rPr>
           <w:color w:val="FF0000"/>
         </w:rPr>
-      </w:pPr>
-      <w:r>
-        <w:rPr>
-          <w:rFonts w:hint="eastAsia"/>
-          <w:b/>
+        <w:t>then</w:t>
+      </w:r>
+      <w:r>
+        <w:t>(successCallback, failureCallback);</w:t>
+      </w:r>
+    </w:p>
+    <w:p>
+      <w:pPr>
+        <w:pStyle w:val="a7"/>
+        <w:numPr>
+          <w:ilvl w:val="0"/>
+          <w:numId w:val="38"/>
+        </w:numPr>
+        <w:ind w:firstLineChars="0"/>
+      </w:pPr>
+      <w:r>
+        <w:rPr>
+          <w:rFonts w:hint="eastAsia"/>
+        </w:rPr>
+        <w:t>d</w:t>
+      </w:r>
+      <w:r>
+        <w:t>oSomething()</w:t>
+      </w:r>
+      <w:r>
+        <w:rPr>
+          <w:rFonts w:hint="eastAsia"/>
+        </w:rPr>
+        <w:t>返回一个promise</w:t>
+      </w:r>
+    </w:p>
+    <w:p>
+      <w:pPr>
+        <w:pStyle w:val="a7"/>
+        <w:numPr>
+          <w:ilvl w:val="0"/>
+          <w:numId w:val="38"/>
+        </w:numPr>
+        <w:ind w:firstLineChars="0"/>
+        <w:rPr>
+          <w:rFonts w:hint="eastAsia"/>
+        </w:rPr>
+      </w:pPr>
+      <w:r>
+        <w:t>successCallback</w:t>
+      </w:r>
+      <w:r>
+        <w:rPr>
+          <w:rFonts w:hint="eastAsia"/>
+        </w:rPr>
+        <w:t>回调函数中返回一个promise对象时，</w:t>
+      </w:r>
+      <w:r>
+        <w:t>then()</w:t>
+      </w:r>
+      <w:r>
+        <w:rPr>
+          <w:rFonts w:hint="eastAsia"/>
+        </w:rPr>
+        <w:t>也返回一个promise，进而可以链式操作</w:t>
+      </w:r>
+    </w:p>
+    <w:p>
+      <w:pPr>
+        <w:pStyle w:val="a7"/>
+        <w:numPr>
+          <w:ilvl w:val="0"/>
+          <w:numId w:val="38"/>
+        </w:numPr>
+        <w:ind w:firstLineChars="0"/>
+      </w:pPr>
+      <w:r>
+        <w:rPr>
+          <w:rFonts w:hint="eastAsia"/>
+        </w:rPr>
+        <w:t>大多数情况下，不需要自己创建promise，而是使用别人已经创建好的promise，我们一直then</w:t>
+      </w:r>
+      <w:r>
+        <w:t>()</w:t>
+      </w:r>
+      <w:r>
+        <w:rPr>
+          <w:rFonts w:hint="eastAsia"/>
+        </w:rPr>
+        <w:t>就完事了，顶多在最后加一个catch</w:t>
+      </w:r>
+      <w:r>
+        <w:t>()</w:t>
+      </w:r>
+    </w:p>
+    <w:p/>
+    <w:p>
+      <w:pPr>
+        <w:pStyle w:val="Codes"/>
+        <w:ind w:left="315"/>
+      </w:pPr>
+      <w:r>
+        <w:t>doSomething()</w:t>
+      </w:r>
+    </w:p>
+    <w:p>
+      <w:pPr>
+        <w:pStyle w:val="Codes"/>
+        <w:ind w:left="315"/>
+      </w:pPr>
+      <w:r>
+        <w:t>.then(result =&gt; doSomethingElse(value))</w:t>
+      </w:r>
+    </w:p>
+    <w:p>
+      <w:pPr>
+        <w:pStyle w:val="Codes"/>
+        <w:ind w:left="315"/>
+      </w:pPr>
+      <w:r>
+        <w:t>.then(newResult =&gt; doThirdThing(newResult))</w:t>
+      </w:r>
+    </w:p>
+    <w:p>
+      <w:pPr>
+        <w:pStyle w:val="Codes"/>
+        <w:ind w:left="315"/>
+      </w:pPr>
+      <w:r>
+        <w:t>.then(finalResult =&gt; console.log(`Got the final result: ${finalResult}`))</w:t>
+      </w:r>
+    </w:p>
+    <w:p>
+      <w:pPr>
+        <w:pStyle w:val="Codes"/>
+        <w:ind w:left="315"/>
+      </w:pPr>
+      <w:r>
+        <w:rPr>
           <w:color w:val="FF0000"/>
         </w:rPr>
-        <w:t>P</w:t>
-      </w:r>
-      <w:r>
-        <w:rPr>
-          <w:b/>
-          <w:color w:val="FF0000"/>
-        </w:rPr>
-        <w:t>romise</w:t>
-      </w:r>
-    </w:p>
-    <w:p>
-      <w:r>
-        <w:rPr>
-          <w:rFonts w:hint="eastAsia"/>
-        </w:rPr>
-        <w:t>我们先看一个最简单的</w:t>
-      </w:r>
-      <w:r>
-        <w:t>Promise例子：生成一个0-2之间的随机数，如果小于1，则等待一段时间后返回成功，否则返回失败：</w:t>
-      </w:r>
-    </w:p>
-    <w:p>
-      <w:pPr>
-        <w:pStyle w:val="Codes"/>
-        <w:ind w:left="315"/>
-      </w:pPr>
-      <w:r>
-        <w:t>function test(resolve, reject) {  //</w:t>
-      </w:r>
-      <w:r>
-        <w:rPr>
-          <w:rFonts w:hint="eastAsia"/>
-        </w:rPr>
-        <w:t>接收两个函数作为参数</w:t>
-      </w:r>
-    </w:p>
-    <w:p>
-      <w:pPr>
-        <w:pStyle w:val="Codes"/>
-        <w:ind w:left="315"/>
-      </w:pPr>
-      <w:r>
-        <w:t xml:space="preserve">    var timeOut = Math.random() * 2;</w:t>
-      </w:r>
-    </w:p>
-    <w:p>
-      <w:pPr>
-        <w:pStyle w:val="Codes"/>
-        <w:ind w:left="315"/>
-      </w:pPr>
-      <w:r>
-        <w:t xml:space="preserve">    log('set timeout to: ' + timeOut + ' seconds.');</w:t>
-      </w:r>
-    </w:p>
-    <w:p>
-      <w:pPr>
-        <w:pStyle w:val="Codes"/>
-        <w:ind w:left="315"/>
-      </w:pPr>
-      <w:r>
-        <w:t xml:space="preserve">    setTimeout(function () {</w:t>
-      </w:r>
-    </w:p>
-    <w:p>
-      <w:pPr>
-        <w:pStyle w:val="Codes"/>
-        <w:ind w:left="315"/>
-      </w:pPr>
-      <w:r>
-        <w:t xml:space="preserve">        if (timeOut &lt; 1) {</w:t>
-      </w:r>
-    </w:p>
-    <w:p>
-      <w:pPr>
-        <w:pStyle w:val="Codes"/>
-        <w:ind w:left="315"/>
-      </w:pPr>
-      <w:r>
-        <w:t xml:space="preserve">            log('call resolve()...');</w:t>
-      </w:r>
-    </w:p>
-    <w:p>
-      <w:pPr>
-        <w:pStyle w:val="Codes"/>
-        <w:ind w:left="315"/>
-      </w:pPr>
-      <w:r>
-        <w:t xml:space="preserve">            resolve('200 OK');</w:t>
-      </w:r>
-      <w:r>
-        <w:t>//</w:t>
-      </w:r>
-      <w:r>
-        <w:rPr>
-          <w:rFonts w:hint="eastAsia"/>
-        </w:rPr>
-        <w:t>想当于把</w:t>
-      </w:r>
-      <w:r>
-        <w:rPr>
-          <w:rFonts w:hint="eastAsia"/>
-        </w:rPr>
-        <w:t>'2</w:t>
-      </w:r>
-      <w:r>
-        <w:t xml:space="preserve">00 </w:t>
-      </w:r>
-      <w:r>
-        <w:rPr>
-          <w:rFonts w:hint="eastAsia"/>
-        </w:rPr>
-        <w:t>OK</w:t>
-      </w:r>
-      <w:r>
-        <w:t xml:space="preserve">' </w:t>
-      </w:r>
-      <w:r>
-        <w:rPr>
-          <w:rFonts w:hint="eastAsia"/>
-        </w:rPr>
-        <w:t>return</w:t>
-      </w:r>
-      <w:r>
-        <w:rPr>
-          <w:rFonts w:hint="eastAsia"/>
-        </w:rPr>
-        <w:t>给</w:t>
-      </w:r>
-      <w:r>
-        <w:rPr>
-          <w:rFonts w:hint="eastAsia"/>
-        </w:rPr>
-        <w:t>then</w:t>
-      </w:r>
-      <w:r>
-        <w:rPr>
-          <w:rFonts w:hint="eastAsia"/>
-        </w:rPr>
-        <w:t>当参数</w:t>
-      </w:r>
-    </w:p>
-    <w:p>
-      <w:pPr>
-        <w:pStyle w:val="Codes"/>
-        <w:ind w:left="315"/>
-      </w:pPr>
-      <w:r>
-        <w:t xml:space="preserve">        }</w:t>
-      </w:r>
-    </w:p>
-    <w:p>
-      <w:pPr>
-        <w:pStyle w:val="Codes"/>
-        <w:ind w:left="315"/>
-      </w:pPr>
-      <w:r>
-        <w:t xml:space="preserve">        else {</w:t>
-      </w:r>
-    </w:p>
-    <w:p>
-      <w:pPr>
-        <w:pStyle w:val="Codes"/>
-        <w:ind w:left="315"/>
-      </w:pPr>
-      <w:r>
-        <w:t xml:space="preserve">            log('call reject()...');</w:t>
-      </w:r>
-      <w:r>
-        <w:t xml:space="preserve"> </w:t>
-      </w:r>
-    </w:p>
-    <w:p>
-      <w:pPr>
-        <w:pStyle w:val="Codes"/>
-        <w:ind w:left="315"/>
-      </w:pPr>
-      <w:r>
-        <w:t xml:space="preserve">            reject('timeout in ' + timeOut + ' seconds.');</w:t>
-      </w:r>
-      <w:r>
-        <w:t xml:space="preserve">  </w:t>
-      </w:r>
-      <w:r>
-        <w:t>//</w:t>
-      </w:r>
-      <w:r>
-        <w:rPr>
-          <w:rFonts w:hint="eastAsia"/>
-        </w:rPr>
-        <w:t>return</w:t>
-      </w:r>
-      <w:r>
-        <w:rPr>
-          <w:rFonts w:hint="eastAsia"/>
-        </w:rPr>
-        <w:t>给</w:t>
-      </w:r>
-      <w:r>
-        <w:rPr>
-          <w:rFonts w:hint="eastAsia"/>
-        </w:rPr>
-        <w:t>catch</w:t>
-      </w:r>
-      <w:r>
-        <w:rPr>
-          <w:rFonts w:hint="eastAsia"/>
-        </w:rPr>
-        <w:t>作为参数</w:t>
-      </w:r>
-    </w:p>
-    <w:p>
-      <w:pPr>
-        <w:pStyle w:val="Codes"/>
-        <w:ind w:left="315"/>
-      </w:pPr>
-      <w:r>
-        <w:t xml:space="preserve">        }</w:t>
-      </w:r>
-    </w:p>
-    <w:p>
-      <w:pPr>
-        <w:pStyle w:val="Codes"/>
-        <w:ind w:left="315"/>
-      </w:pPr>
-      <w:r>
-        <w:t xml:space="preserve">    }, timeOut * 1000);</w:t>
-      </w:r>
-    </w:p>
-    <w:p>
-      <w:pPr>
-        <w:pStyle w:val="Codes"/>
-        <w:ind w:left="315"/>
-      </w:pPr>
-      <w:r>
-        <w:t>}</w:t>
+        <w:t>.catch</w:t>
+      </w:r>
+      <w:r>
+        <w:t>(failureCallback);</w:t>
+      </w:r>
+    </w:p>
+    <w:p>
+      <w:pPr>
+        <w:pStyle w:val="a7"/>
+        <w:numPr>
+          <w:ilvl w:val="0"/>
+          <w:numId w:val="39"/>
+        </w:numPr>
+        <w:ind w:firstLineChars="0"/>
+      </w:pPr>
+      <w:r>
+        <w:rPr>
+          <w:rFonts w:hint="eastAsia"/>
+        </w:rPr>
+        <w:t>能这么写，说明d</w:t>
+      </w:r>
+      <w:r>
+        <w:t>oSomething</w:t>
+      </w:r>
+      <w:r>
+        <w:rPr>
+          <w:rFonts w:hint="eastAsia"/>
+        </w:rPr>
+        <w:t>、d</w:t>
+      </w:r>
+      <w:r>
+        <w:t>oSomethingElse</w:t>
+      </w:r>
+      <w:r>
+        <w:rPr>
+          <w:rFonts w:hint="eastAsia"/>
+        </w:rPr>
+        <w:t>、d</w:t>
+      </w:r>
+      <w:r>
+        <w:t>oThirdThing</w:t>
+      </w:r>
+      <w:r>
+        <w:rPr>
+          <w:rFonts w:hint="eastAsia"/>
+        </w:rPr>
+        <w:t>都返回一个promise对象。最后一个t</w:t>
+      </w:r>
+      <w:r>
+        <w:t>hen</w:t>
+      </w:r>
+      <w:r>
+        <w:rPr>
+          <w:rFonts w:hint="eastAsia"/>
+        </w:rPr>
+        <w:t>的参数，没有返回promise对象，所以后面不能加.then</w:t>
+      </w:r>
+      <w:r>
+        <w:t>()</w:t>
+      </w:r>
+    </w:p>
+    <w:p>
+      <w:pPr>
+        <w:pStyle w:val="a7"/>
+        <w:numPr>
+          <w:ilvl w:val="0"/>
+          <w:numId w:val="39"/>
+        </w:numPr>
+        <w:ind w:firstLineChars="0"/>
+        <w:rPr>
+          <w:rFonts w:hint="eastAsia"/>
+        </w:rPr>
+      </w:pPr>
+      <w:r>
+        <w:rPr>
+          <w:rFonts w:hint="eastAsia"/>
+        </w:rPr>
+        <w:t>通常，一遇到异常抛出，浏览器就会顺着</w:t>
+      </w:r>
+      <w:r>
+        <w:t>promise链寻找下一个失败回调函数或者由 .catch() 指定的回调函数。</w:t>
+      </w:r>
+      <w:r>
+        <w:rPr>
+          <w:rFonts w:hint="eastAsia"/>
+        </w:rPr>
+        <w:t>因为三个then</w:t>
+      </w:r>
+      <w:r>
+        <w:t>()</w:t>
+      </w:r>
+      <w:r>
+        <w:rPr>
+          <w:rFonts w:hint="eastAsia"/>
+        </w:rPr>
+        <w:t>都没有第二个参数</w:t>
+      </w:r>
+      <w:r>
+        <w:t>failureCallback</w:t>
+      </w:r>
+      <w:r>
+        <w:rPr>
+          <w:rFonts w:hint="eastAsia"/>
+        </w:rPr>
+        <w:t>回调函数，所以</w:t>
+      </w:r>
+      <w:r>
+        <w:rPr>
+          <w:rFonts w:hint="eastAsia"/>
+        </w:rPr>
+        <w:t>在任何一个then执行过程中抛出了Error，都会跳过后面的then执行，直接调用</w:t>
+      </w:r>
+      <w:r>
+        <w:t>catch()</w:t>
+      </w:r>
+      <w:r>
+        <w:rPr>
+          <w:rFonts w:hint="eastAsia"/>
+        </w:rPr>
+        <w:t>里的failureCallback方法。</w:t>
       </w:r>
     </w:p>
     <w:p/>
-    <w:p>
-      <w:r>
-        <w:rPr>
-          <w:rFonts w:hint="eastAsia"/>
-        </w:rPr>
-        <w:t>有了执行函数，我们就可以用一个</w:t>
-      </w:r>
-      <w:r>
-        <w:t>Promise对象来执行它，并在将来某个时刻获得成功或失败的结果：</w:t>
-      </w:r>
-    </w:p>
-    <w:p>
-      <w:pPr>
-        <w:pStyle w:val="Codes"/>
-        <w:ind w:left="315"/>
-      </w:pPr>
-      <w:r>
-        <w:t xml:space="preserve">var p1 = </w:t>
-      </w:r>
-      <w:r>
-        <w:rPr>
-          <w:color w:val="FF0000"/>
-        </w:rPr>
-        <w:t>new</w:t>
-      </w:r>
-      <w:r>
-        <w:t xml:space="preserve"> </w:t>
-      </w:r>
-      <w:r>
-        <w:rPr>
-          <w:color w:val="FF0000"/>
-        </w:rPr>
-        <w:t>Promise</w:t>
-      </w:r>
-      <w:r>
-        <w:t>(test);</w:t>
-      </w:r>
-    </w:p>
-    <w:p>
-      <w:pPr>
-        <w:pStyle w:val="Codes"/>
-        <w:ind w:left="315"/>
-      </w:pPr>
-      <w:r>
-        <w:t>var p2 = p1.then(function (result) {</w:t>
-      </w:r>
-    </w:p>
-    <w:p>
-      <w:pPr>
-        <w:pStyle w:val="Codes"/>
-        <w:ind w:left="315"/>
-      </w:pPr>
-      <w:r>
-        <w:t xml:space="preserve">    console.log( result);</w:t>
-      </w:r>
-    </w:p>
-    <w:p>
-      <w:pPr>
-        <w:pStyle w:val="Codes"/>
-        <w:ind w:left="315"/>
-      </w:pPr>
-      <w:r>
-        <w:t>});</w:t>
-      </w:r>
-      <w:r>
-        <w:t xml:space="preserve">  //</w:t>
-      </w:r>
-      <w:r>
-        <w:rPr>
-          <w:rFonts w:hint="eastAsia"/>
-        </w:rPr>
-        <w:t>then</w:t>
-      </w:r>
-      <w:r>
-        <w:rPr>
-          <w:rFonts w:hint="eastAsia"/>
-        </w:rPr>
-        <w:t>的参数是一个函数，这个函数的参数是</w:t>
-      </w:r>
-      <w:r>
-        <w:rPr>
-          <w:rFonts w:hint="eastAsia"/>
-        </w:rPr>
-        <w:t>resolve</w:t>
-      </w:r>
-      <w:r>
-        <w:rPr>
-          <w:rFonts w:hint="eastAsia"/>
-        </w:rPr>
-        <w:t>的参数</w:t>
-      </w:r>
-      <w:r>
-        <w:rPr>
-          <w:rFonts w:hint="eastAsia"/>
-        </w:rPr>
-        <w:t>，</w:t>
-      </w:r>
-      <w:r>
-        <w:rPr>
-          <w:rFonts w:hint="eastAsia"/>
-        </w:rPr>
-        <w:t>resolve</w:t>
-      </w:r>
-      <w:r>
-        <w:rPr>
-          <w:rFonts w:hint="eastAsia"/>
-        </w:rPr>
-        <w:t>在</w:t>
-      </w:r>
-      <w:r>
-        <w:rPr>
-          <w:rFonts w:hint="eastAsia"/>
-        </w:rPr>
-        <w:t>Promise</w:t>
-      </w:r>
-      <w:r>
-        <w:rPr>
-          <w:rFonts w:hint="eastAsia"/>
-        </w:rPr>
-        <w:t>对象绑定的函数里</w:t>
-      </w:r>
-    </w:p>
-    <w:p>
-      <w:pPr>
-        <w:pStyle w:val="Codes"/>
-        <w:ind w:left="315"/>
-      </w:pPr>
-      <w:r>
-        <w:t>var p3 = p2.catch(function (reason) {</w:t>
-      </w:r>
-    </w:p>
-    <w:p>
-      <w:pPr>
-        <w:pStyle w:val="Codes"/>
-        <w:ind w:left="315"/>
-      </w:pPr>
-      <w:r>
-        <w:t xml:space="preserve">    console.log( reason);</w:t>
-      </w:r>
-    </w:p>
-    <w:p>
-      <w:pPr>
-        <w:pStyle w:val="Codes"/>
-        <w:ind w:left="315"/>
-      </w:pPr>
-      <w:r>
-        <w:t>});</w:t>
-      </w:r>
-    </w:p>
     <w:p/>
-    <w:p>
-      <w:r>
-        <w:rPr>
-          <w:rFonts w:hint="eastAsia"/>
-        </w:rPr>
-        <w:t>变量</w:t>
-      </w:r>
-      <w:r>
-        <w:t>p1是一个Promise对象，它负责执行test函数。由于</w:t>
-      </w:r>
-      <w:r>
-        <w:rPr>
-          <w:u w:val="single"/>
-        </w:rPr>
-        <w:t>test函数在内部是异步执行的</w:t>
-      </w:r>
-      <w:r>
-        <w:t>，当test函数</w:t>
-      </w:r>
-      <w:r>
-        <w:rPr>
-          <w:rFonts w:hint="eastAsia"/>
-        </w:rPr>
-        <w:t>遇到</w:t>
-      </w:r>
-      <w:r>
-        <w:t xml:space="preserve">resolve(param1), </w:t>
-      </w:r>
-      <w:r>
-        <w:rPr>
-          <w:rFonts w:hint="eastAsia"/>
-        </w:rPr>
-        <w:t>执行then</w:t>
-      </w:r>
-      <w:r>
-        <w:t>(function(param1))</w:t>
-      </w:r>
-    </w:p>
-    <w:p>
-      <w:r>
-        <w:t>Promise对象可以串联起来，所以上述代码可以简化为：</w:t>
-      </w:r>
-    </w:p>
-    <w:p>
-      <w:pPr>
-        <w:pStyle w:val="Codes"/>
-        <w:ind w:left="315"/>
-      </w:pPr>
-      <w:r>
-        <w:t>new Promise(test).then(function (result) {</w:t>
-      </w:r>
-    </w:p>
-    <w:p>
-      <w:pPr>
-        <w:pStyle w:val="Codes"/>
-        <w:ind w:left="315"/>
-      </w:pPr>
-      <w:r>
-        <w:t xml:space="preserve">    console.log('</w:t>
-      </w:r>
-      <w:r>
-        <w:t>成功：</w:t>
-      </w:r>
-      <w:r>
-        <w:t>' + result);</w:t>
-      </w:r>
-    </w:p>
-    <w:p>
-      <w:pPr>
-        <w:pStyle w:val="Codes"/>
-        <w:ind w:left="315"/>
-      </w:pPr>
-      <w:r>
-        <w:t>}).catch(function (reason) {</w:t>
-      </w:r>
-    </w:p>
-    <w:p>
-      <w:pPr>
-        <w:pStyle w:val="Codes"/>
-        <w:ind w:left="315"/>
-      </w:pPr>
-      <w:r>
-        <w:t xml:space="preserve">    console.log('</w:t>
-      </w:r>
-      <w:r>
-        <w:t>失败：</w:t>
-      </w:r>
-      <w:r>
-        <w:t>' + reason);</w:t>
-      </w:r>
-    </w:p>
-    <w:p>
-      <w:pPr>
-        <w:pStyle w:val="Codes"/>
-        <w:ind w:left="315"/>
-      </w:pPr>
-      <w:r>
-        <w:t>});</w:t>
-      </w:r>
-    </w:p>
     <w:p/>
-    <w:p>
-      <w:r>
-        <w:t>(x) =&gt; x + 6</w:t>
-      </w:r>
-    </w:p>
-    <w:p>
-      <w:r>
-        <w:rPr>
-          <w:rFonts w:hint="eastAsia"/>
-        </w:rPr>
-        <w:t>相当于</w:t>
-      </w:r>
-    </w:p>
-    <w:p>
+    <w:p/>
+    <w:p/>
+    <w:p/>
+    <w:p/>
+    <w:p>
+      <w:pPr>
+        <w:rPr>
+          <w:rFonts w:hint="eastAsia"/>
+        </w:rPr>
+      </w:pPr>
+    </w:p>
+    <w:p/>
+    <w:p/>
+    <w:p/>
+    <w:p>
+      <w:pPr>
+        <w:rPr>
+          <w:rFonts w:hint="eastAsia"/>
+        </w:rPr>
+      </w:pPr>
+    </w:p>
+    <w:p>
+      <w:pPr>
+        <w:pStyle w:val="2"/>
+      </w:pPr>
+      <w:r>
+        <w:rPr>
+          <w:rFonts w:hint="eastAsia"/>
+        </w:rPr>
+        <w:t>c</w:t>
+      </w:r>
+      <w:r>
+        <w:t>onst</w:t>
+      </w:r>
+    </w:p>
+    <w:p>
+      <w:r>
+        <w:t>const保证变量指向的那个内存地址不得改动。</w:t>
+      </w:r>
+    </w:p>
+    <w:p>
+      <w:r>
+        <w:t>对于简单类型的数据（数值、字符串、布尔值），值就保存在变量指向的那个内存地址，因此等同于常量。</w:t>
+      </w:r>
+    </w:p>
+    <w:p>
+      <w:r>
+        <w:rPr>
+          <w:rFonts w:hint="eastAsia"/>
+        </w:rPr>
+        <w:t>对于复合类型的数据（主要是对象和数组），变量指向的内存地址，保存的只是一个指针，</w:t>
+      </w:r>
+      <w:r>
+        <w:t>const只能保证这个指针固定</w:t>
+      </w:r>
+      <w:r>
+        <w:rPr>
+          <w:rFonts w:hint="eastAsia"/>
+        </w:rPr>
+        <w:t>。</w:t>
+      </w:r>
+      <w:r>
+        <w:t>至于它指向的数据结构是不是可变的，就完全不能控制了。</w:t>
+      </w:r>
+    </w:p>
+    <w:p/>
+    <w:p>
+      <w:pPr>
+        <w:pStyle w:val="Codes"/>
+        <w:ind w:left="315"/>
+      </w:pPr>
+      <w:r>
+        <w:t>const foo = {};</w:t>
+      </w:r>
+    </w:p>
+    <w:p>
+      <w:pPr>
+        <w:pStyle w:val="Codes"/>
+        <w:ind w:left="315"/>
+      </w:pPr>
+      <w:r>
+        <w:t xml:space="preserve">// </w:t>
+      </w:r>
+      <w:r>
+        <w:t>为</w:t>
+      </w:r>
+      <w:r>
+        <w:t xml:space="preserve"> foo </w:t>
+      </w:r>
+      <w:r>
+        <w:t>添加一个属性，可以成功</w:t>
+      </w:r>
+    </w:p>
+    <w:p>
+      <w:pPr>
+        <w:pStyle w:val="Codes"/>
+        <w:ind w:left="315"/>
+      </w:pPr>
+      <w:r>
+        <w:t>foo.prop = 123;</w:t>
+      </w:r>
+    </w:p>
+    <w:p>
+      <w:pPr>
+        <w:pStyle w:val="Codes"/>
+        <w:ind w:left="315"/>
+      </w:pPr>
+      <w:r>
+        <w:t>foo.prop // 123</w:t>
+      </w:r>
+    </w:p>
+    <w:p>
+      <w:pPr>
+        <w:pStyle w:val="Codes"/>
+        <w:ind w:left="315"/>
+      </w:pPr>
       <w:r>
         <w:lastRenderedPageBreak/>
-        <w:t>function(x){</w:t>
-      </w:r>
-    </w:p>
-    <w:p>
-      <w:r>
-        <w:t xml:space="preserve">    return x + 6;</w:t>
-      </w:r>
-    </w:p>
-    <w:p>
-      <w:r>
-        <w:t>};</w:t>
-      </w:r>
-    </w:p>
-    <w:p>
-      <w:r>
-        <w:t>(obj) =&gt;{</w:t>
-      </w:r>
-    </w:p>
-    <w:p>
-      <w:r>
-        <w:tab/>
-        <w:t>const a = 999;</w:t>
-      </w:r>
-    </w:p>
-    <w:p>
-      <w:r>
-        <w:tab/>
-        <w:t>return 99;</w:t>
-      </w:r>
-    </w:p>
-    <w:p>
-      <w:r>
-        <w:rPr>
-          <w:rFonts w:hint="eastAsia"/>
-        </w:rPr>
-        <w:t>}</w:t>
-      </w:r>
-    </w:p>
-    <w:p/>
-    <w:p>
-      <w:pPr>
-        <w:pStyle w:val="2"/>
-      </w:pPr>
-      <w:r>
-        <w:rPr>
-          <w:rFonts w:hint="eastAsia"/>
-        </w:rPr>
-        <w:t>c</w:t>
-      </w:r>
-      <w:r>
-        <w:t>onst</w:t>
-      </w:r>
-    </w:p>
-    <w:p>
-      <w:r>
-        <w:t>const保证变量指向的那个内存地址不得改动。</w:t>
-      </w:r>
-    </w:p>
-    <w:p>
-      <w:r>
-        <w:t>对于简单类型的数据（数值、字符串、布尔值），值就保存在变量指向的那个内存地址，因此等同于常量。</w:t>
-      </w:r>
-    </w:p>
-    <w:p>
-      <w:r>
-        <w:rPr>
-          <w:rFonts w:hint="eastAsia"/>
-        </w:rPr>
-        <w:t>对于复合类型的数据（主要是对象和数组），变量指向的内存地址，保存的只是一个指针，</w:t>
-      </w:r>
-      <w:r>
-        <w:t>const只能保证这个指针固定</w:t>
-      </w:r>
-      <w:r>
-        <w:rPr>
-          <w:rFonts w:hint="eastAsia"/>
-        </w:rPr>
-        <w:t>。</w:t>
-      </w:r>
-      <w:r>
-        <w:t>至于它指向的数据结构是不是可变的，就完全不能控制了。</w:t>
-      </w:r>
-    </w:p>
-    <w:p/>
-    <w:p>
-      <w:pPr>
-        <w:pStyle w:val="Codes"/>
-        <w:ind w:left="315"/>
-      </w:pPr>
-      <w:r>
-        <w:t>const foo = {};</w:t>
-      </w:r>
-    </w:p>
-    <w:p>
-      <w:pPr>
-        <w:pStyle w:val="Codes"/>
-        <w:ind w:left="315"/>
-      </w:pPr>
-      <w:r>
-        <w:t xml:space="preserve">// </w:t>
-      </w:r>
-      <w:r>
-        <w:t>为</w:t>
-      </w:r>
-      <w:r>
-        <w:t xml:space="preserve"> foo </w:t>
-      </w:r>
-      <w:r>
-        <w:t>添加一个属性，可以成功</w:t>
-      </w:r>
-    </w:p>
-    <w:p>
-      <w:pPr>
-        <w:pStyle w:val="Codes"/>
-        <w:ind w:left="315"/>
-      </w:pPr>
-      <w:r>
-        <w:t>foo.prop = 123;</w:t>
-      </w:r>
-    </w:p>
-    <w:p>
-      <w:pPr>
-        <w:pStyle w:val="Codes"/>
-        <w:ind w:left="315"/>
-      </w:pPr>
-      <w:r>
-        <w:t>foo.prop // 123</w:t>
-      </w:r>
-    </w:p>
-    <w:p>
-      <w:pPr>
-        <w:pStyle w:val="Codes"/>
-        <w:ind w:left="315"/>
-      </w:pPr>
-      <w:r>
         <w:t xml:space="preserve">// </w:t>
       </w:r>
       <w:r>
@@ -14357,7 +15384,6 @@
         <w:rPr>
           <w:rFonts w:hint="eastAsia"/>
         </w:rPr>
-        <w:lastRenderedPageBreak/>
         <w:t>类似数组的对象都有一个</w:t>
       </w:r>
       <w:r>
@@ -14625,6 +15651,7 @@
         <w:rPr>
           <w:rFonts w:hint="eastAsia"/>
         </w:rPr>
+        <w:lastRenderedPageBreak/>
         <w:t>实际上是想给value赋值，并且要和右面模式匹配</w:t>
       </w:r>
     </w:p>
@@ -14824,7 +15851,6 @@
     </w:p>
     <w:p>
       <w:r>
-        <w:lastRenderedPageBreak/>
         <w:t>next()</w:t>
       </w:r>
       <w:r>
@@ -15010,6 +16036,7 @@
         <w:ind w:left="315"/>
       </w:pPr>
       <w:r>
+        <w:lastRenderedPageBreak/>
         <w:t xml:space="preserve">  age: age</w:t>
       </w:r>
     </w:p>
@@ -15277,7 +16304,6 @@
     <w:p/>
     <w:p>
       <w:r>
-        <w:lastRenderedPageBreak/>
         <w:t>ES6</w:t>
       </w:r>
       <w:r>
@@ -15538,6 +16564,7 @@
         <w:rPr>
           <w:rFonts w:eastAsiaTheme="minorHAnsi" w:cs="SimSun-ExtB" w:hint="eastAsia"/>
         </w:rPr>
+        <w:lastRenderedPageBreak/>
         <w:t>f</w:t>
       </w:r>
       <w:r>
@@ -15787,7 +16814,6 @@
     </w:p>
     <w:p>
       <w:r>
-        <w:lastRenderedPageBreak/>
         <w:t>aaa({x:'fefe'})</w:t>
       </w:r>
     </w:p>
@@ -15953,6 +16979,7 @@
         <w:rPr>
           <w:rFonts w:hint="eastAsia"/>
         </w:rPr>
+        <w:lastRenderedPageBreak/>
         <w:t>c</w:t>
       </w:r>
       <w:r>
@@ -16170,7 +17197,6 @@
         <w:rPr>
           <w:rFonts w:hint="eastAsia"/>
         </w:rPr>
-        <w:lastRenderedPageBreak/>
         <w:t>一旦发现没有传进参数，就不管结构赋值是什么样的，统一使用默认参数</w:t>
       </w:r>
     </w:p>
@@ -16458,6 +17484,7 @@
         <w:rPr>
           <w:rFonts w:hint="eastAsia"/>
         </w:rPr>
+        <w:lastRenderedPageBreak/>
         <w:t>r</w:t>
       </w:r>
       <w:r>
@@ -16914,6 +17941,7 @@
         <w:ind w:left="315"/>
       </w:pPr>
       <w:r>
+        <w:lastRenderedPageBreak/>
         <w:t>Math.max(14, 3, 77);</w:t>
       </w:r>
     </w:p>
@@ -17129,7 +18157,6 @@
         <w:rPr>
           <w:rFonts w:hint="eastAsia"/>
         </w:rPr>
-        <w:lastRenderedPageBreak/>
         <w:t>e</w:t>
       </w:r>
       <w:r>
@@ -17222,6 +18249,32 @@
         <w:t>模块脚本自动采用严格模式</w:t>
       </w:r>
     </w:p>
+    <w:p/>
+    <w:p>
+      <w:pPr>
+        <w:pStyle w:val="2"/>
+      </w:pPr>
+      <w:r>
+        <w:rPr>
+          <w:rFonts w:hint="eastAsia"/>
+        </w:rPr>
+        <w:t>正则</w:t>
+      </w:r>
+    </w:p>
+    <w:p/>
+    <w:p/>
+    <w:p/>
+    <w:p/>
+    <w:p/>
+    <w:p/>
+    <w:p/>
+    <w:p/>
+    <w:p/>
+    <w:p/>
+    <w:p/>
+    <w:p/>
+    <w:p/>
+    <w:p/>
     <w:p/>
     <w:p/>
     <w:p/>
@@ -17539,46 +18592,46 @@
         <w:ind w:left="315"/>
       </w:pPr>
       <w:r>
+        <w:t xml:space="preserve">  mode: "development", //</w:t>
+      </w:r>
+      <w:r>
+        <w:t>打包模式</w:t>
+      </w:r>
+      <w:r>
+        <w:t xml:space="preserve"> development</w:t>
+      </w:r>
+      <w:r>
+        <w:t>开发模式</w:t>
+      </w:r>
+    </w:p>
+    <w:p>
+      <w:pPr>
+        <w:pStyle w:val="Codes"/>
+        <w:ind w:left="315"/>
+      </w:pPr>
+      <w:r>
+        <w:t xml:space="preserve">  entry: "./src/index.js", //</w:t>
+      </w:r>
+      <w:r>
+        <w:t>入口文件指定</w:t>
+      </w:r>
+    </w:p>
+    <w:p>
+      <w:pPr>
+        <w:pStyle w:val="Codes"/>
+        <w:ind w:left="315"/>
+      </w:pPr>
+      <w:r>
+        <w:t xml:space="preserve">  output: {</w:t>
+      </w:r>
+    </w:p>
+    <w:p>
+      <w:pPr>
+        <w:pStyle w:val="Codes"/>
+        <w:ind w:left="315"/>
+      </w:pPr>
+      <w:r>
         <w:lastRenderedPageBreak/>
-        <w:t xml:space="preserve">  mode: "development", //</w:t>
-      </w:r>
-      <w:r>
-        <w:t>打包模式</w:t>
-      </w:r>
-      <w:r>
-        <w:t xml:space="preserve"> development</w:t>
-      </w:r>
-      <w:r>
-        <w:t>开发模式</w:t>
-      </w:r>
-    </w:p>
-    <w:p>
-      <w:pPr>
-        <w:pStyle w:val="Codes"/>
-        <w:ind w:left="315"/>
-      </w:pPr>
-      <w:r>
-        <w:t xml:space="preserve">  entry: "./src/index.js", //</w:t>
-      </w:r>
-      <w:r>
-        <w:t>入口文件指定</w:t>
-      </w:r>
-    </w:p>
-    <w:p>
-      <w:pPr>
-        <w:pStyle w:val="Codes"/>
-        <w:ind w:left="315"/>
-      </w:pPr>
-      <w:r>
-        <w:t xml:space="preserve">  output: {</w:t>
-      </w:r>
-    </w:p>
-    <w:p>
-      <w:pPr>
-        <w:pStyle w:val="Codes"/>
-        <w:ind w:left="315"/>
-      </w:pPr>
-      <w:r>
         <w:t xml:space="preserve">    //</w:t>
       </w:r>
       <w:r>
@@ -18136,7 +19189,6 @@
         <w:rPr>
           <w:rFonts w:hint="eastAsia"/>
         </w:rPr>
-        <w:lastRenderedPageBreak/>
         <w:t>在</w:t>
       </w:r>
       <w:r>
@@ -18439,7 +19491,7 @@
 </file>
 
 <file path=word/endnotes.xml><?xml version="1.0" encoding="utf-8"?>
-<w:endnotes xmlns:wpc="http://schemas.microsoft.com/office/word/2010/wordprocessingCanvas" xmlns:cx="http://schemas.microsoft.com/office/drawing/2014/chartex" xmlns:cx1="http://schemas.microsoft.com/office/drawing/2015/9/8/chartex" xmlns:cx2="http://schemas.microsoft.com/office/drawing/2015/10/21/chartex" xmlns:cx3="http://schemas.microsoft.com/office/drawing/2016/5/9/chartex" xmlns:cx4="http://schemas.microsoft.com/office/drawing/2016/5/10/chartex" xmlns:cx5="http://schemas.microsoft.com/office/drawing/2016/5/11/chartex" xmlns:cx6="http://schemas.microsoft.com/office/drawing/2016/5/12/chartex" xmlns:cx7="http://schemas.microsoft.com/office/drawing/2016/5/13/chartex" xmlns:cx8="http://schemas.microsoft.com/office/drawing/2016/5/14/chartex" xmlns:mc="http://schemas.openxmlformats.org/markup-compatibility/2006" xmlns:aink="http://schemas.microsoft.com/office/drawing/2016/ink" xmlns:am3d="http://schemas.microsoft.com/office/drawing/2017/model3d" xmlns:o="urn:schemas-microsoft-com:office:office" xmlns:r="http://schemas.openxmlformats.org/officeDocument/2006/relationships" xmlns:m="http://schemas.openxmlformats.org/officeDocument/2006/math" xmlns:v="urn:schemas-microsoft-com:vml" xmlns:wp14="http://schemas.microsoft.com/office/word/2010/wordprocessingDrawing" xmlns:wp="http://schemas.openxmlformats.org/drawingml/2006/wordprocessingDrawing" xmlns:w10="urn:schemas-microsoft-com:office:word" xmlns:w="http://schemas.openxmlformats.org/wordprocessingml/2006/main" xmlns:w14="http://schemas.microsoft.com/office/word/2010/wordml" xmlns:w15="http://schemas.microsoft.com/office/word/2012/wordml" xmlns:w16cid="http://schemas.microsoft.com/office/word/2016/wordml/cid" xmlns:w16se="http://schemas.microsoft.com/office/word/2015/wordml/symex" xmlns:wpg="http://schemas.microsoft.com/office/word/2010/wordprocessingGroup" xmlns:wpi="http://schemas.microsoft.com/office/word/2010/wordprocessingInk" xmlns:wne="http://schemas.microsoft.com/office/word/2006/wordml" xmlns:wps="http://schemas.microsoft.com/office/word/2010/wordprocessingShape" mc:Ignorable="w14 w15 w16se w16cid wp14">
+<w:endnotes xmlns:wpc="http://schemas.microsoft.com/office/word/2010/wordprocessingCanvas" xmlns:cx="http://schemas.microsoft.com/office/drawing/2014/chartex" xmlns:cx1="http://schemas.microsoft.com/office/drawing/2015/9/8/chartex" xmlns:cx2="http://schemas.microsoft.com/office/drawing/2015/10/21/chartex" xmlns:cx3="http://schemas.microsoft.com/office/drawing/2016/5/9/chartex" xmlns:cx4="http://schemas.microsoft.com/office/drawing/2016/5/10/chartex" xmlns:cx5="http://schemas.microsoft.com/office/drawing/2016/5/11/chartex" xmlns:cx6="http://schemas.microsoft.com/office/drawing/2016/5/12/chartex" xmlns:cx7="http://schemas.microsoft.com/office/drawing/2016/5/13/chartex" xmlns:cx8="http://schemas.microsoft.com/office/drawing/2016/5/14/chartex" xmlns:mc="http://schemas.openxmlformats.org/markup-compatibility/2006" xmlns:aink="http://schemas.microsoft.com/office/drawing/2016/ink" xmlns:am3d="http://schemas.microsoft.com/office/drawing/2017/model3d" xmlns:o="urn:schemas-microsoft-com:office:office" xmlns:r="http://schemas.openxmlformats.org/officeDocument/2006/relationships" xmlns:m="http://schemas.openxmlformats.org/officeDocument/2006/math" xmlns:v="urn:schemas-microsoft-com:vml" xmlns:wp14="http://schemas.microsoft.com/office/word/2010/wordprocessingDrawing" xmlns:wp="http://schemas.openxmlformats.org/drawingml/2006/wordprocessingDrawing" xmlns:w10="urn:schemas-microsoft-com:office:word" xmlns:w="http://schemas.openxmlformats.org/wordprocessingml/2006/main" xmlns:w14="http://schemas.microsoft.com/office/word/2010/wordml" xmlns:w15="http://schemas.microsoft.com/office/word/2012/wordml" xmlns:w16cex="http://schemas.microsoft.com/office/word/2018/wordml/cex" xmlns:w16cid="http://schemas.microsoft.com/office/word/2016/wordml/cid" xmlns:w16="http://schemas.microsoft.com/office/word/2018/wordml" xmlns:w16se="http://schemas.microsoft.com/office/word/2015/wordml/symex" xmlns:wpg="http://schemas.microsoft.com/office/word/2010/wordprocessingGroup" xmlns:wpi="http://schemas.microsoft.com/office/word/2010/wordprocessingInk" xmlns:wne="http://schemas.microsoft.com/office/word/2006/wordml" xmlns:wps="http://schemas.microsoft.com/office/word/2010/wordprocessingShape" mc:Ignorable="w14 w15 w16se w16cid w16 w16cex wp14">
   <w:endnote w:type="separator" w:id="-1">
     <w:p>
       <w:r>
@@ -18458,7 +19510,7 @@
 </file>
 
 <file path=word/footnotes.xml><?xml version="1.0" encoding="utf-8"?>
-<w:footnotes xmlns:wpc="http://schemas.microsoft.com/office/word/2010/wordprocessingCanvas" xmlns:cx="http://schemas.microsoft.com/office/drawing/2014/chartex" xmlns:cx1="http://schemas.microsoft.com/office/drawing/2015/9/8/chartex" xmlns:cx2="http://schemas.microsoft.com/office/drawing/2015/10/21/chartex" xmlns:cx3="http://schemas.microsoft.com/office/drawing/2016/5/9/chartex" xmlns:cx4="http://schemas.microsoft.com/office/drawing/2016/5/10/chartex" xmlns:cx5="http://schemas.microsoft.com/office/drawing/2016/5/11/chartex" xmlns:cx6="http://schemas.microsoft.com/office/drawing/2016/5/12/chartex" xmlns:cx7="http://schemas.microsoft.com/office/drawing/2016/5/13/chartex" xmlns:cx8="http://schemas.microsoft.com/office/drawing/2016/5/14/chartex" xmlns:mc="http://schemas.openxmlformats.org/markup-compatibility/2006" xmlns:aink="http://schemas.microsoft.com/office/drawing/2016/ink" xmlns:am3d="http://schemas.microsoft.com/office/drawing/2017/model3d" xmlns:o="urn:schemas-microsoft-com:office:office" xmlns:r="http://schemas.openxmlformats.org/officeDocument/2006/relationships" xmlns:m="http://schemas.openxmlformats.org/officeDocument/2006/math" xmlns:v="urn:schemas-microsoft-com:vml" xmlns:wp14="http://schemas.microsoft.com/office/word/2010/wordprocessingDrawing" xmlns:wp="http://schemas.openxmlformats.org/drawingml/2006/wordprocessingDrawing" xmlns:w10="urn:schemas-microsoft-com:office:word" xmlns:w="http://schemas.openxmlformats.org/wordprocessingml/2006/main" xmlns:w14="http://schemas.microsoft.com/office/word/2010/wordml" xmlns:w15="http://schemas.microsoft.com/office/word/2012/wordml" xmlns:w16cid="http://schemas.microsoft.com/office/word/2016/wordml/cid" xmlns:w16se="http://schemas.microsoft.com/office/word/2015/wordml/symex" xmlns:wpg="http://schemas.microsoft.com/office/word/2010/wordprocessingGroup" xmlns:wpi="http://schemas.microsoft.com/office/word/2010/wordprocessingInk" xmlns:wne="http://schemas.microsoft.com/office/word/2006/wordml" xmlns:wps="http://schemas.microsoft.com/office/word/2010/wordprocessingShape" mc:Ignorable="w14 w15 w16se w16cid wp14">
+<w:footnotes xmlns:wpc="http://schemas.microsoft.com/office/word/2010/wordprocessingCanvas" xmlns:cx="http://schemas.microsoft.com/office/drawing/2014/chartex" xmlns:cx1="http://schemas.microsoft.com/office/drawing/2015/9/8/chartex" xmlns:cx2="http://schemas.microsoft.com/office/drawing/2015/10/21/chartex" xmlns:cx3="http://schemas.microsoft.com/office/drawing/2016/5/9/chartex" xmlns:cx4="http://schemas.microsoft.com/office/drawing/2016/5/10/chartex" xmlns:cx5="http://schemas.microsoft.com/office/drawing/2016/5/11/chartex" xmlns:cx6="http://schemas.microsoft.com/office/drawing/2016/5/12/chartex" xmlns:cx7="http://schemas.microsoft.com/office/drawing/2016/5/13/chartex" xmlns:cx8="http://schemas.microsoft.com/office/drawing/2016/5/14/chartex" xmlns:mc="http://schemas.openxmlformats.org/markup-compatibility/2006" xmlns:aink="http://schemas.microsoft.com/office/drawing/2016/ink" xmlns:am3d="http://schemas.microsoft.com/office/drawing/2017/model3d" xmlns:o="urn:schemas-microsoft-com:office:office" xmlns:r="http://schemas.openxmlformats.org/officeDocument/2006/relationships" xmlns:m="http://schemas.openxmlformats.org/officeDocument/2006/math" xmlns:v="urn:schemas-microsoft-com:vml" xmlns:wp14="http://schemas.microsoft.com/office/word/2010/wordprocessingDrawing" xmlns:wp="http://schemas.openxmlformats.org/drawingml/2006/wordprocessingDrawing" xmlns:w10="urn:schemas-microsoft-com:office:word" xmlns:w="http://schemas.openxmlformats.org/wordprocessingml/2006/main" xmlns:w14="http://schemas.microsoft.com/office/word/2010/wordml" xmlns:w15="http://schemas.microsoft.com/office/word/2012/wordml" xmlns:w16cex="http://schemas.microsoft.com/office/word/2018/wordml/cex" xmlns:w16cid="http://schemas.microsoft.com/office/word/2016/wordml/cid" xmlns:w16="http://schemas.microsoft.com/office/word/2018/wordml" xmlns:w16se="http://schemas.microsoft.com/office/word/2015/wordml/symex" xmlns:wpg="http://schemas.microsoft.com/office/word/2010/wordprocessingGroup" xmlns:wpi="http://schemas.microsoft.com/office/word/2010/wordprocessingInk" xmlns:wne="http://schemas.microsoft.com/office/word/2006/wordml" xmlns:wps="http://schemas.microsoft.com/office/word/2010/wordprocessingShape" mc:Ignorable="w14 w15 w16se w16cid w16 w16cex wp14">
   <w:footnote w:type="separator" w:id="-1">
     <w:p>
       <w:r>
@@ -18477,7 +19529,7 @@
 </file>
 
 <file path=word/numbering.xml><?xml version="1.0" encoding="utf-8"?>
-<w:numbering xmlns:wpc="http://schemas.microsoft.com/office/word/2010/wordprocessingCanvas" xmlns:cx="http://schemas.microsoft.com/office/drawing/2014/chartex" xmlns:cx1="http://schemas.microsoft.com/office/drawing/2015/9/8/chartex" xmlns:cx2="http://schemas.microsoft.com/office/drawing/2015/10/21/chartex" xmlns:cx3="http://schemas.microsoft.com/office/drawing/2016/5/9/chartex" xmlns:cx4="http://schemas.microsoft.com/office/drawing/2016/5/10/chartex" xmlns:cx5="http://schemas.microsoft.com/office/drawing/2016/5/11/chartex" xmlns:cx6="http://schemas.microsoft.com/office/drawing/2016/5/12/chartex" xmlns:cx7="http://schemas.microsoft.com/office/drawing/2016/5/13/chartex" xmlns:cx8="http://schemas.microsoft.com/office/drawing/2016/5/14/chartex" xmlns:mc="http://schemas.openxmlformats.org/markup-compatibility/2006" xmlns:aink="http://schemas.microsoft.com/office/drawing/2016/ink" xmlns:am3d="http://schemas.microsoft.com/office/drawing/2017/model3d" xmlns:o="urn:schemas-microsoft-com:office:office" xmlns:r="http://schemas.openxmlformats.org/officeDocument/2006/relationships" xmlns:m="http://schemas.openxmlformats.org/officeDocument/2006/math" xmlns:v="urn:schemas-microsoft-com:vml" xmlns:wp14="http://schemas.microsoft.com/office/word/2010/wordprocessingDrawing" xmlns:wp="http://schemas.openxmlformats.org/drawingml/2006/wordprocessingDrawing" xmlns:w10="urn:schemas-microsoft-com:office:word" xmlns:w="http://schemas.openxmlformats.org/wordprocessingml/2006/main" xmlns:w14="http://schemas.microsoft.com/office/word/2010/wordml" xmlns:w15="http://schemas.microsoft.com/office/word/2012/wordml" xmlns:w16cid="http://schemas.microsoft.com/office/word/2016/wordml/cid" xmlns:w16se="http://schemas.microsoft.com/office/word/2015/wordml/symex" xmlns:wpg="http://schemas.microsoft.com/office/word/2010/wordprocessingGroup" xmlns:wpi="http://schemas.microsoft.com/office/word/2010/wordprocessingInk" xmlns:wne="http://schemas.microsoft.com/office/word/2006/wordml" xmlns:wps="http://schemas.microsoft.com/office/word/2010/wordprocessingShape" mc:Ignorable="w14 w15 w16se w16cid wp14">
+<w:numbering xmlns:wpc="http://schemas.microsoft.com/office/word/2010/wordprocessingCanvas" xmlns:cx="http://schemas.microsoft.com/office/drawing/2014/chartex" xmlns:cx1="http://schemas.microsoft.com/office/drawing/2015/9/8/chartex" xmlns:cx2="http://schemas.microsoft.com/office/drawing/2015/10/21/chartex" xmlns:cx3="http://schemas.microsoft.com/office/drawing/2016/5/9/chartex" xmlns:cx4="http://schemas.microsoft.com/office/drawing/2016/5/10/chartex" xmlns:cx5="http://schemas.microsoft.com/office/drawing/2016/5/11/chartex" xmlns:cx6="http://schemas.microsoft.com/office/drawing/2016/5/12/chartex" xmlns:cx7="http://schemas.microsoft.com/office/drawing/2016/5/13/chartex" xmlns:cx8="http://schemas.microsoft.com/office/drawing/2016/5/14/chartex" xmlns:mc="http://schemas.openxmlformats.org/markup-compatibility/2006" xmlns:aink="http://schemas.microsoft.com/office/drawing/2016/ink" xmlns:am3d="http://schemas.microsoft.com/office/drawing/2017/model3d" xmlns:o="urn:schemas-microsoft-com:office:office" xmlns:r="http://schemas.openxmlformats.org/officeDocument/2006/relationships" xmlns:m="http://schemas.openxmlformats.org/officeDocument/2006/math" xmlns:v="urn:schemas-microsoft-com:vml" xmlns:wp14="http://schemas.microsoft.com/office/word/2010/wordprocessingDrawing" xmlns:wp="http://schemas.openxmlformats.org/drawingml/2006/wordprocessingDrawing" xmlns:w10="urn:schemas-microsoft-com:office:word" xmlns:w="http://schemas.openxmlformats.org/wordprocessingml/2006/main" xmlns:w14="http://schemas.microsoft.com/office/word/2010/wordml" xmlns:w15="http://schemas.microsoft.com/office/word/2012/wordml" xmlns:w16cex="http://schemas.microsoft.com/office/word/2018/wordml/cex" xmlns:w16cid="http://schemas.microsoft.com/office/word/2016/wordml/cid" xmlns:w16="http://schemas.microsoft.com/office/word/2018/wordml" xmlns:w16se="http://schemas.microsoft.com/office/word/2015/wordml/symex" xmlns:wpg="http://schemas.microsoft.com/office/word/2010/wordprocessingGroup" xmlns:wpi="http://schemas.microsoft.com/office/word/2010/wordprocessingInk" xmlns:wne="http://schemas.microsoft.com/office/word/2006/wordml" xmlns:wps="http://schemas.microsoft.com/office/word/2010/wordprocessingShape" mc:Ignorable="w14 w15 w16se w16cid w16 w16cex wp14">
   <w:abstractNum w:abstractNumId="0" w15:restartNumberingAfterBreak="0">
     <w:nsid w:val="0243606A"/>
     <w:multiLevelType w:val="hybridMultilevel"/>
@@ -19383,6 +20435,119 @@
     </w:lvl>
   </w:abstractNum>
   <w:abstractNum w:abstractNumId="8" w15:restartNumberingAfterBreak="0">
+    <w:nsid w:val="167F366C"/>
+    <w:multiLevelType w:val="hybridMultilevel"/>
+    <w:tmpl w:val="FE48DBC4"/>
+    <w:lvl w:ilvl="0" w:tplc="0409000B">
+      <w:start w:val="1"/>
+      <w:numFmt w:val="bullet"/>
+      <w:lvlText w:val=""/>
+      <w:lvlJc w:val="left"/>
+      <w:pPr>
+        <w:ind w:left="420" w:hanging="420"/>
+      </w:pPr>
+      <w:rPr>
+        <w:rFonts w:ascii="Wingdings" w:hAnsi="Wingdings" w:hint="default"/>
+      </w:rPr>
+    </w:lvl>
+    <w:lvl w:ilvl="1" w:tplc="04090003" w:tentative="1">
+      <w:start w:val="1"/>
+      <w:numFmt w:val="bullet"/>
+      <w:lvlText w:val=""/>
+      <w:lvlJc w:val="left"/>
+      <w:pPr>
+        <w:ind w:left="840" w:hanging="420"/>
+      </w:pPr>
+      <w:rPr>
+        <w:rFonts w:ascii="Wingdings" w:hAnsi="Wingdings" w:cs="Wingdings" w:hint="default"/>
+      </w:rPr>
+    </w:lvl>
+    <w:lvl w:ilvl="2" w:tplc="04090005" w:tentative="1">
+      <w:start w:val="1"/>
+      <w:numFmt w:val="bullet"/>
+      <w:lvlText w:val=""/>
+      <w:lvlJc w:val="left"/>
+      <w:pPr>
+        <w:ind w:left="1260" w:hanging="420"/>
+      </w:pPr>
+      <w:rPr>
+        <w:rFonts w:ascii="Wingdings" w:hAnsi="Wingdings" w:cs="Wingdings" w:hint="default"/>
+      </w:rPr>
+    </w:lvl>
+    <w:lvl w:ilvl="3" w:tplc="04090001" w:tentative="1">
+      <w:start w:val="1"/>
+      <w:numFmt w:val="bullet"/>
+      <w:lvlText w:val=""/>
+      <w:lvlJc w:val="left"/>
+      <w:pPr>
+        <w:ind w:left="1680" w:hanging="420"/>
+      </w:pPr>
+      <w:rPr>
+        <w:rFonts w:ascii="Wingdings" w:hAnsi="Wingdings" w:cs="Wingdings" w:hint="default"/>
+      </w:rPr>
+    </w:lvl>
+    <w:lvl w:ilvl="4" w:tplc="04090003" w:tentative="1">
+      <w:start w:val="1"/>
+      <w:numFmt w:val="bullet"/>
+      <w:lvlText w:val=""/>
+      <w:lvlJc w:val="left"/>
+      <w:pPr>
+        <w:ind w:left="2100" w:hanging="420"/>
+      </w:pPr>
+      <w:rPr>
+        <w:rFonts w:ascii="Wingdings" w:hAnsi="Wingdings" w:cs="Wingdings" w:hint="default"/>
+      </w:rPr>
+    </w:lvl>
+    <w:lvl w:ilvl="5" w:tplc="04090005" w:tentative="1">
+      <w:start w:val="1"/>
+      <w:numFmt w:val="bullet"/>
+      <w:lvlText w:val=""/>
+      <w:lvlJc w:val="left"/>
+      <w:pPr>
+        <w:ind w:left="2520" w:hanging="420"/>
+      </w:pPr>
+      <w:rPr>
+        <w:rFonts w:ascii="Wingdings" w:hAnsi="Wingdings" w:cs="Wingdings" w:hint="default"/>
+      </w:rPr>
+    </w:lvl>
+    <w:lvl w:ilvl="6" w:tplc="04090001" w:tentative="1">
+      <w:start w:val="1"/>
+      <w:numFmt w:val="bullet"/>
+      <w:lvlText w:val=""/>
+      <w:lvlJc w:val="left"/>
+      <w:pPr>
+        <w:ind w:left="2940" w:hanging="420"/>
+      </w:pPr>
+      <w:rPr>
+        <w:rFonts w:ascii="Wingdings" w:hAnsi="Wingdings" w:cs="Wingdings" w:hint="default"/>
+      </w:rPr>
+    </w:lvl>
+    <w:lvl w:ilvl="7" w:tplc="04090003" w:tentative="1">
+      <w:start w:val="1"/>
+      <w:numFmt w:val="bullet"/>
+      <w:lvlText w:val=""/>
+      <w:lvlJc w:val="left"/>
+      <w:pPr>
+        <w:ind w:left="3360" w:hanging="420"/>
+      </w:pPr>
+      <w:rPr>
+        <w:rFonts w:ascii="Wingdings" w:hAnsi="Wingdings" w:cs="Wingdings" w:hint="default"/>
+      </w:rPr>
+    </w:lvl>
+    <w:lvl w:ilvl="8" w:tplc="04090005" w:tentative="1">
+      <w:start w:val="1"/>
+      <w:numFmt w:val="bullet"/>
+      <w:lvlText w:val=""/>
+      <w:lvlJc w:val="left"/>
+      <w:pPr>
+        <w:ind w:left="3780" w:hanging="420"/>
+      </w:pPr>
+      <w:rPr>
+        <w:rFonts w:ascii="Wingdings" w:hAnsi="Wingdings" w:cs="Wingdings" w:hint="default"/>
+      </w:rPr>
+    </w:lvl>
+  </w:abstractNum>
+  <w:abstractNum w:abstractNumId="9" w15:restartNumberingAfterBreak="0">
     <w:nsid w:val="19AA54C6"/>
     <w:multiLevelType w:val="hybridMultilevel"/>
     <w:tmpl w:val="E5E2BF5C"/>
@@ -19495,7 +20660,7 @@
       </w:rPr>
     </w:lvl>
   </w:abstractNum>
-  <w:abstractNum w:abstractNumId="9" w15:restartNumberingAfterBreak="0">
+  <w:abstractNum w:abstractNumId="10" w15:restartNumberingAfterBreak="0">
     <w:nsid w:val="1AB828DB"/>
     <w:multiLevelType w:val="hybridMultilevel"/>
     <w:tmpl w:val="6AF22258"/>
@@ -19608,7 +20773,120 @@
       </w:rPr>
     </w:lvl>
   </w:abstractNum>
-  <w:abstractNum w:abstractNumId="10" w15:restartNumberingAfterBreak="0">
+  <w:abstractNum w:abstractNumId="11" w15:restartNumberingAfterBreak="0">
+    <w:nsid w:val="1EE43AEB"/>
+    <w:multiLevelType w:val="hybridMultilevel"/>
+    <w:tmpl w:val="9390613C"/>
+    <w:lvl w:ilvl="0" w:tplc="04090001">
+      <w:start w:val="1"/>
+      <w:numFmt w:val="bullet"/>
+      <w:lvlText w:val=""/>
+      <w:lvlJc w:val="left"/>
+      <w:pPr>
+        <w:ind w:left="420" w:hanging="420"/>
+      </w:pPr>
+      <w:rPr>
+        <w:rFonts w:ascii="Wingdings" w:hAnsi="Wingdings" w:cs="Wingdings" w:hint="default"/>
+      </w:rPr>
+    </w:lvl>
+    <w:lvl w:ilvl="1" w:tplc="04090003" w:tentative="1">
+      <w:start w:val="1"/>
+      <w:numFmt w:val="bullet"/>
+      <w:lvlText w:val=""/>
+      <w:lvlJc w:val="left"/>
+      <w:pPr>
+        <w:ind w:left="840" w:hanging="420"/>
+      </w:pPr>
+      <w:rPr>
+        <w:rFonts w:ascii="Wingdings" w:hAnsi="Wingdings" w:cs="Wingdings" w:hint="default"/>
+      </w:rPr>
+    </w:lvl>
+    <w:lvl w:ilvl="2" w:tplc="04090005" w:tentative="1">
+      <w:start w:val="1"/>
+      <w:numFmt w:val="bullet"/>
+      <w:lvlText w:val=""/>
+      <w:lvlJc w:val="left"/>
+      <w:pPr>
+        <w:ind w:left="1260" w:hanging="420"/>
+      </w:pPr>
+      <w:rPr>
+        <w:rFonts w:ascii="Wingdings" w:hAnsi="Wingdings" w:cs="Wingdings" w:hint="default"/>
+      </w:rPr>
+    </w:lvl>
+    <w:lvl w:ilvl="3" w:tplc="04090001" w:tentative="1">
+      <w:start w:val="1"/>
+      <w:numFmt w:val="bullet"/>
+      <w:lvlText w:val=""/>
+      <w:lvlJc w:val="left"/>
+      <w:pPr>
+        <w:ind w:left="1680" w:hanging="420"/>
+      </w:pPr>
+      <w:rPr>
+        <w:rFonts w:ascii="Wingdings" w:hAnsi="Wingdings" w:cs="Wingdings" w:hint="default"/>
+      </w:rPr>
+    </w:lvl>
+    <w:lvl w:ilvl="4" w:tplc="04090003" w:tentative="1">
+      <w:start w:val="1"/>
+      <w:numFmt w:val="bullet"/>
+      <w:lvlText w:val=""/>
+      <w:lvlJc w:val="left"/>
+      <w:pPr>
+        <w:ind w:left="2100" w:hanging="420"/>
+      </w:pPr>
+      <w:rPr>
+        <w:rFonts w:ascii="Wingdings" w:hAnsi="Wingdings" w:cs="Wingdings" w:hint="default"/>
+      </w:rPr>
+    </w:lvl>
+    <w:lvl w:ilvl="5" w:tplc="04090005" w:tentative="1">
+      <w:start w:val="1"/>
+      <w:numFmt w:val="bullet"/>
+      <w:lvlText w:val=""/>
+      <w:lvlJc w:val="left"/>
+      <w:pPr>
+        <w:ind w:left="2520" w:hanging="420"/>
+      </w:pPr>
+      <w:rPr>
+        <w:rFonts w:ascii="Wingdings" w:hAnsi="Wingdings" w:cs="Wingdings" w:hint="default"/>
+      </w:rPr>
+    </w:lvl>
+    <w:lvl w:ilvl="6" w:tplc="04090001" w:tentative="1">
+      <w:start w:val="1"/>
+      <w:numFmt w:val="bullet"/>
+      <w:lvlText w:val=""/>
+      <w:lvlJc w:val="left"/>
+      <w:pPr>
+        <w:ind w:left="2940" w:hanging="420"/>
+      </w:pPr>
+      <w:rPr>
+        <w:rFonts w:ascii="Wingdings" w:hAnsi="Wingdings" w:cs="Wingdings" w:hint="default"/>
+      </w:rPr>
+    </w:lvl>
+    <w:lvl w:ilvl="7" w:tplc="04090003" w:tentative="1">
+      <w:start w:val="1"/>
+      <w:numFmt w:val="bullet"/>
+      <w:lvlText w:val=""/>
+      <w:lvlJc w:val="left"/>
+      <w:pPr>
+        <w:ind w:left="3360" w:hanging="420"/>
+      </w:pPr>
+      <w:rPr>
+        <w:rFonts w:ascii="Wingdings" w:hAnsi="Wingdings" w:cs="Wingdings" w:hint="default"/>
+      </w:rPr>
+    </w:lvl>
+    <w:lvl w:ilvl="8" w:tplc="04090005" w:tentative="1">
+      <w:start w:val="1"/>
+      <w:numFmt w:val="bullet"/>
+      <w:lvlText w:val=""/>
+      <w:lvlJc w:val="left"/>
+      <w:pPr>
+        <w:ind w:left="3780" w:hanging="420"/>
+      </w:pPr>
+      <w:rPr>
+        <w:rFonts w:ascii="Wingdings" w:hAnsi="Wingdings" w:cs="Wingdings" w:hint="default"/>
+      </w:rPr>
+    </w:lvl>
+  </w:abstractNum>
+  <w:abstractNum w:abstractNumId="12" w15:restartNumberingAfterBreak="0">
     <w:nsid w:val="22AA0232"/>
     <w:multiLevelType w:val="hybridMultilevel"/>
     <w:tmpl w:val="5DC0F33E"/>
@@ -19721,7 +20999,7 @@
       </w:rPr>
     </w:lvl>
   </w:abstractNum>
-  <w:abstractNum w:abstractNumId="11" w15:restartNumberingAfterBreak="0">
+  <w:abstractNum w:abstractNumId="13" w15:restartNumberingAfterBreak="0">
     <w:nsid w:val="25597FAB"/>
     <w:multiLevelType w:val="hybridMultilevel"/>
     <w:tmpl w:val="97A081EA"/>
@@ -19834,7 +21112,120 @@
       </w:rPr>
     </w:lvl>
   </w:abstractNum>
-  <w:abstractNum w:abstractNumId="12" w15:restartNumberingAfterBreak="0">
+  <w:abstractNum w:abstractNumId="14" w15:restartNumberingAfterBreak="0">
+    <w:nsid w:val="2B6B7167"/>
+    <w:multiLevelType w:val="hybridMultilevel"/>
+    <w:tmpl w:val="3F90E9C0"/>
+    <w:lvl w:ilvl="0" w:tplc="04090001">
+      <w:start w:val="1"/>
+      <w:numFmt w:val="bullet"/>
+      <w:lvlText w:val=""/>
+      <w:lvlJc w:val="left"/>
+      <w:pPr>
+        <w:ind w:left="420" w:hanging="420"/>
+      </w:pPr>
+      <w:rPr>
+        <w:rFonts w:ascii="Wingdings" w:hAnsi="Wingdings" w:cs="Wingdings" w:hint="default"/>
+      </w:rPr>
+    </w:lvl>
+    <w:lvl w:ilvl="1" w:tplc="04090003" w:tentative="1">
+      <w:start w:val="1"/>
+      <w:numFmt w:val="bullet"/>
+      <w:lvlText w:val=""/>
+      <w:lvlJc w:val="left"/>
+      <w:pPr>
+        <w:ind w:left="840" w:hanging="420"/>
+      </w:pPr>
+      <w:rPr>
+        <w:rFonts w:ascii="Wingdings" w:hAnsi="Wingdings" w:cs="Wingdings" w:hint="default"/>
+      </w:rPr>
+    </w:lvl>
+    <w:lvl w:ilvl="2" w:tplc="04090005" w:tentative="1">
+      <w:start w:val="1"/>
+      <w:numFmt w:val="bullet"/>
+      <w:lvlText w:val=""/>
+      <w:lvlJc w:val="left"/>
+      <w:pPr>
+        <w:ind w:left="1260" w:hanging="420"/>
+      </w:pPr>
+      <w:rPr>
+        <w:rFonts w:ascii="Wingdings" w:hAnsi="Wingdings" w:cs="Wingdings" w:hint="default"/>
+      </w:rPr>
+    </w:lvl>
+    <w:lvl w:ilvl="3" w:tplc="04090001" w:tentative="1">
+      <w:start w:val="1"/>
+      <w:numFmt w:val="bullet"/>
+      <w:lvlText w:val=""/>
+      <w:lvlJc w:val="left"/>
+      <w:pPr>
+        <w:ind w:left="1680" w:hanging="420"/>
+      </w:pPr>
+      <w:rPr>
+        <w:rFonts w:ascii="Wingdings" w:hAnsi="Wingdings" w:cs="Wingdings" w:hint="default"/>
+      </w:rPr>
+    </w:lvl>
+    <w:lvl w:ilvl="4" w:tplc="04090003" w:tentative="1">
+      <w:start w:val="1"/>
+      <w:numFmt w:val="bullet"/>
+      <w:lvlText w:val=""/>
+      <w:lvlJc w:val="left"/>
+      <w:pPr>
+        <w:ind w:left="2100" w:hanging="420"/>
+      </w:pPr>
+      <w:rPr>
+        <w:rFonts w:ascii="Wingdings" w:hAnsi="Wingdings" w:cs="Wingdings" w:hint="default"/>
+      </w:rPr>
+    </w:lvl>
+    <w:lvl w:ilvl="5" w:tplc="04090005" w:tentative="1">
+      <w:start w:val="1"/>
+      <w:numFmt w:val="bullet"/>
+      <w:lvlText w:val=""/>
+      <w:lvlJc w:val="left"/>
+      <w:pPr>
+        <w:ind w:left="2520" w:hanging="420"/>
+      </w:pPr>
+      <w:rPr>
+        <w:rFonts w:ascii="Wingdings" w:hAnsi="Wingdings" w:cs="Wingdings" w:hint="default"/>
+      </w:rPr>
+    </w:lvl>
+    <w:lvl w:ilvl="6" w:tplc="04090001" w:tentative="1">
+      <w:start w:val="1"/>
+      <w:numFmt w:val="bullet"/>
+      <w:lvlText w:val=""/>
+      <w:lvlJc w:val="left"/>
+      <w:pPr>
+        <w:ind w:left="2940" w:hanging="420"/>
+      </w:pPr>
+      <w:rPr>
+        <w:rFonts w:ascii="Wingdings" w:hAnsi="Wingdings" w:cs="Wingdings" w:hint="default"/>
+      </w:rPr>
+    </w:lvl>
+    <w:lvl w:ilvl="7" w:tplc="04090003" w:tentative="1">
+      <w:start w:val="1"/>
+      <w:numFmt w:val="bullet"/>
+      <w:lvlText w:val=""/>
+      <w:lvlJc w:val="left"/>
+      <w:pPr>
+        <w:ind w:left="3360" w:hanging="420"/>
+      </w:pPr>
+      <w:rPr>
+        <w:rFonts w:ascii="Wingdings" w:hAnsi="Wingdings" w:cs="Wingdings" w:hint="default"/>
+      </w:rPr>
+    </w:lvl>
+    <w:lvl w:ilvl="8" w:tplc="04090005" w:tentative="1">
+      <w:start w:val="1"/>
+      <w:numFmt w:val="bullet"/>
+      <w:lvlText w:val=""/>
+      <w:lvlJc w:val="left"/>
+      <w:pPr>
+        <w:ind w:left="3780" w:hanging="420"/>
+      </w:pPr>
+      <w:rPr>
+        <w:rFonts w:ascii="Wingdings" w:hAnsi="Wingdings" w:cs="Wingdings" w:hint="default"/>
+      </w:rPr>
+    </w:lvl>
+  </w:abstractNum>
+  <w:abstractNum w:abstractNumId="15" w15:restartNumberingAfterBreak="0">
     <w:nsid w:val="2D361E4F"/>
     <w:multiLevelType w:val="hybridMultilevel"/>
     <w:tmpl w:val="D0D04AF2"/>
@@ -19947,7 +21338,120 @@
       </w:rPr>
     </w:lvl>
   </w:abstractNum>
-  <w:abstractNum w:abstractNumId="13" w15:restartNumberingAfterBreak="0">
+  <w:abstractNum w:abstractNumId="16" w15:restartNumberingAfterBreak="0">
+    <w:nsid w:val="2D827F09"/>
+    <w:multiLevelType w:val="hybridMultilevel"/>
+    <w:tmpl w:val="C128B4C6"/>
+    <w:lvl w:ilvl="0" w:tplc="0409000B">
+      <w:start w:val="1"/>
+      <w:numFmt w:val="bullet"/>
+      <w:lvlText w:val=""/>
+      <w:lvlJc w:val="left"/>
+      <w:pPr>
+        <w:ind w:left="420" w:hanging="420"/>
+      </w:pPr>
+      <w:rPr>
+        <w:rFonts w:ascii="Wingdings" w:hAnsi="Wingdings" w:hint="default"/>
+      </w:rPr>
+    </w:lvl>
+    <w:lvl w:ilvl="1" w:tplc="04090003" w:tentative="1">
+      <w:start w:val="1"/>
+      <w:numFmt w:val="bullet"/>
+      <w:lvlText w:val=""/>
+      <w:lvlJc w:val="left"/>
+      <w:pPr>
+        <w:ind w:left="840" w:hanging="420"/>
+      </w:pPr>
+      <w:rPr>
+        <w:rFonts w:ascii="Wingdings" w:hAnsi="Wingdings" w:cs="Wingdings" w:hint="default"/>
+      </w:rPr>
+    </w:lvl>
+    <w:lvl w:ilvl="2" w:tplc="04090005" w:tentative="1">
+      <w:start w:val="1"/>
+      <w:numFmt w:val="bullet"/>
+      <w:lvlText w:val=""/>
+      <w:lvlJc w:val="left"/>
+      <w:pPr>
+        <w:ind w:left="1260" w:hanging="420"/>
+      </w:pPr>
+      <w:rPr>
+        <w:rFonts w:ascii="Wingdings" w:hAnsi="Wingdings" w:cs="Wingdings" w:hint="default"/>
+      </w:rPr>
+    </w:lvl>
+    <w:lvl w:ilvl="3" w:tplc="04090001" w:tentative="1">
+      <w:start w:val="1"/>
+      <w:numFmt w:val="bullet"/>
+      <w:lvlText w:val=""/>
+      <w:lvlJc w:val="left"/>
+      <w:pPr>
+        <w:ind w:left="1680" w:hanging="420"/>
+      </w:pPr>
+      <w:rPr>
+        <w:rFonts w:ascii="Wingdings" w:hAnsi="Wingdings" w:cs="Wingdings" w:hint="default"/>
+      </w:rPr>
+    </w:lvl>
+    <w:lvl w:ilvl="4" w:tplc="04090003" w:tentative="1">
+      <w:start w:val="1"/>
+      <w:numFmt w:val="bullet"/>
+      <w:lvlText w:val=""/>
+      <w:lvlJc w:val="left"/>
+      <w:pPr>
+        <w:ind w:left="2100" w:hanging="420"/>
+      </w:pPr>
+      <w:rPr>
+        <w:rFonts w:ascii="Wingdings" w:hAnsi="Wingdings" w:cs="Wingdings" w:hint="default"/>
+      </w:rPr>
+    </w:lvl>
+    <w:lvl w:ilvl="5" w:tplc="04090005" w:tentative="1">
+      <w:start w:val="1"/>
+      <w:numFmt w:val="bullet"/>
+      <w:lvlText w:val=""/>
+      <w:lvlJc w:val="left"/>
+      <w:pPr>
+        <w:ind w:left="2520" w:hanging="420"/>
+      </w:pPr>
+      <w:rPr>
+        <w:rFonts w:ascii="Wingdings" w:hAnsi="Wingdings" w:cs="Wingdings" w:hint="default"/>
+      </w:rPr>
+    </w:lvl>
+    <w:lvl w:ilvl="6" w:tplc="04090001" w:tentative="1">
+      <w:start w:val="1"/>
+      <w:numFmt w:val="bullet"/>
+      <w:lvlText w:val=""/>
+      <w:lvlJc w:val="left"/>
+      <w:pPr>
+        <w:ind w:left="2940" w:hanging="420"/>
+      </w:pPr>
+      <w:rPr>
+        <w:rFonts w:ascii="Wingdings" w:hAnsi="Wingdings" w:cs="Wingdings" w:hint="default"/>
+      </w:rPr>
+    </w:lvl>
+    <w:lvl w:ilvl="7" w:tplc="04090003" w:tentative="1">
+      <w:start w:val="1"/>
+      <w:numFmt w:val="bullet"/>
+      <w:lvlText w:val=""/>
+      <w:lvlJc w:val="left"/>
+      <w:pPr>
+        <w:ind w:left="3360" w:hanging="420"/>
+      </w:pPr>
+      <w:rPr>
+        <w:rFonts w:ascii="Wingdings" w:hAnsi="Wingdings" w:cs="Wingdings" w:hint="default"/>
+      </w:rPr>
+    </w:lvl>
+    <w:lvl w:ilvl="8" w:tplc="04090005" w:tentative="1">
+      <w:start w:val="1"/>
+      <w:numFmt w:val="bullet"/>
+      <w:lvlText w:val=""/>
+      <w:lvlJc w:val="left"/>
+      <w:pPr>
+        <w:ind w:left="3780" w:hanging="420"/>
+      </w:pPr>
+      <w:rPr>
+        <w:rFonts w:ascii="Wingdings" w:hAnsi="Wingdings" w:cs="Wingdings" w:hint="default"/>
+      </w:rPr>
+    </w:lvl>
+  </w:abstractNum>
+  <w:abstractNum w:abstractNumId="17" w15:restartNumberingAfterBreak="0">
     <w:nsid w:val="301252F5"/>
     <w:multiLevelType w:val="hybridMultilevel"/>
     <w:tmpl w:val="9500A9DC"/>
@@ -20060,7 +21564,7 @@
       </w:rPr>
     </w:lvl>
   </w:abstractNum>
-  <w:abstractNum w:abstractNumId="14" w15:restartNumberingAfterBreak="0">
+  <w:abstractNum w:abstractNumId="18" w15:restartNumberingAfterBreak="0">
     <w:nsid w:val="346A7174"/>
     <w:multiLevelType w:val="hybridMultilevel"/>
     <w:tmpl w:val="6902DF36"/>
@@ -20173,7 +21677,7 @@
       </w:rPr>
     </w:lvl>
   </w:abstractNum>
-  <w:abstractNum w:abstractNumId="15" w15:restartNumberingAfterBreak="0">
+  <w:abstractNum w:abstractNumId="19" w15:restartNumberingAfterBreak="0">
     <w:nsid w:val="3B6E36DF"/>
     <w:multiLevelType w:val="hybridMultilevel"/>
     <w:tmpl w:val="E2A224D0"/>
@@ -20286,7 +21790,7 @@
       </w:rPr>
     </w:lvl>
   </w:abstractNum>
-  <w:abstractNum w:abstractNumId="16" w15:restartNumberingAfterBreak="0">
+  <w:abstractNum w:abstractNumId="20" w15:restartNumberingAfterBreak="0">
     <w:nsid w:val="3B99117A"/>
     <w:multiLevelType w:val="hybridMultilevel"/>
     <w:tmpl w:val="6B50388C"/>
@@ -20399,7 +21903,120 @@
       </w:rPr>
     </w:lvl>
   </w:abstractNum>
-  <w:abstractNum w:abstractNumId="17" w15:restartNumberingAfterBreak="0">
+  <w:abstractNum w:abstractNumId="21" w15:restartNumberingAfterBreak="0">
+    <w:nsid w:val="3D727F4C"/>
+    <w:multiLevelType w:val="hybridMultilevel"/>
+    <w:tmpl w:val="CE483404"/>
+    <w:lvl w:ilvl="0" w:tplc="0409000B">
+      <w:start w:val="1"/>
+      <w:numFmt w:val="bullet"/>
+      <w:lvlText w:val=""/>
+      <w:lvlJc w:val="left"/>
+      <w:pPr>
+        <w:ind w:left="420" w:hanging="420"/>
+      </w:pPr>
+      <w:rPr>
+        <w:rFonts w:ascii="Wingdings" w:hAnsi="Wingdings" w:hint="default"/>
+      </w:rPr>
+    </w:lvl>
+    <w:lvl w:ilvl="1" w:tplc="04090003" w:tentative="1">
+      <w:start w:val="1"/>
+      <w:numFmt w:val="bullet"/>
+      <w:lvlText w:val=""/>
+      <w:lvlJc w:val="left"/>
+      <w:pPr>
+        <w:ind w:left="840" w:hanging="420"/>
+      </w:pPr>
+      <w:rPr>
+        <w:rFonts w:ascii="Wingdings" w:hAnsi="Wingdings" w:cs="Wingdings" w:hint="default"/>
+      </w:rPr>
+    </w:lvl>
+    <w:lvl w:ilvl="2" w:tplc="04090005" w:tentative="1">
+      <w:start w:val="1"/>
+      <w:numFmt w:val="bullet"/>
+      <w:lvlText w:val=""/>
+      <w:lvlJc w:val="left"/>
+      <w:pPr>
+        <w:ind w:left="1260" w:hanging="420"/>
+      </w:pPr>
+      <w:rPr>
+        <w:rFonts w:ascii="Wingdings" w:hAnsi="Wingdings" w:cs="Wingdings" w:hint="default"/>
+      </w:rPr>
+    </w:lvl>
+    <w:lvl w:ilvl="3" w:tplc="04090001" w:tentative="1">
+      <w:start w:val="1"/>
+      <w:numFmt w:val="bullet"/>
+      <w:lvlText w:val=""/>
+      <w:lvlJc w:val="left"/>
+      <w:pPr>
+        <w:ind w:left="1680" w:hanging="420"/>
+      </w:pPr>
+      <w:rPr>
+        <w:rFonts w:ascii="Wingdings" w:hAnsi="Wingdings" w:cs="Wingdings" w:hint="default"/>
+      </w:rPr>
+    </w:lvl>
+    <w:lvl w:ilvl="4" w:tplc="04090003" w:tentative="1">
+      <w:start w:val="1"/>
+      <w:numFmt w:val="bullet"/>
+      <w:lvlText w:val=""/>
+      <w:lvlJc w:val="left"/>
+      <w:pPr>
+        <w:ind w:left="2100" w:hanging="420"/>
+      </w:pPr>
+      <w:rPr>
+        <w:rFonts w:ascii="Wingdings" w:hAnsi="Wingdings" w:cs="Wingdings" w:hint="default"/>
+      </w:rPr>
+    </w:lvl>
+    <w:lvl w:ilvl="5" w:tplc="04090005" w:tentative="1">
+      <w:start w:val="1"/>
+      <w:numFmt w:val="bullet"/>
+      <w:lvlText w:val=""/>
+      <w:lvlJc w:val="left"/>
+      <w:pPr>
+        <w:ind w:left="2520" w:hanging="420"/>
+      </w:pPr>
+      <w:rPr>
+        <w:rFonts w:ascii="Wingdings" w:hAnsi="Wingdings" w:cs="Wingdings" w:hint="default"/>
+      </w:rPr>
+    </w:lvl>
+    <w:lvl w:ilvl="6" w:tplc="04090001" w:tentative="1">
+      <w:start w:val="1"/>
+      <w:numFmt w:val="bullet"/>
+      <w:lvlText w:val=""/>
+      <w:lvlJc w:val="left"/>
+      <w:pPr>
+        <w:ind w:left="2940" w:hanging="420"/>
+      </w:pPr>
+      <w:rPr>
+        <w:rFonts w:ascii="Wingdings" w:hAnsi="Wingdings" w:cs="Wingdings" w:hint="default"/>
+      </w:rPr>
+    </w:lvl>
+    <w:lvl w:ilvl="7" w:tplc="04090003" w:tentative="1">
+      <w:start w:val="1"/>
+      <w:numFmt w:val="bullet"/>
+      <w:lvlText w:val=""/>
+      <w:lvlJc w:val="left"/>
+      <w:pPr>
+        <w:ind w:left="3360" w:hanging="420"/>
+      </w:pPr>
+      <w:rPr>
+        <w:rFonts w:ascii="Wingdings" w:hAnsi="Wingdings" w:cs="Wingdings" w:hint="default"/>
+      </w:rPr>
+    </w:lvl>
+    <w:lvl w:ilvl="8" w:tplc="04090005" w:tentative="1">
+      <w:start w:val="1"/>
+      <w:numFmt w:val="bullet"/>
+      <w:lvlText w:val=""/>
+      <w:lvlJc w:val="left"/>
+      <w:pPr>
+        <w:ind w:left="3780" w:hanging="420"/>
+      </w:pPr>
+      <w:rPr>
+        <w:rFonts w:ascii="Wingdings" w:hAnsi="Wingdings" w:cs="Wingdings" w:hint="default"/>
+      </w:rPr>
+    </w:lvl>
+  </w:abstractNum>
+  <w:abstractNum w:abstractNumId="22" w15:restartNumberingAfterBreak="0">
     <w:nsid w:val="42ED46BA"/>
     <w:multiLevelType w:val="hybridMultilevel"/>
     <w:tmpl w:val="09267528"/>
@@ -20512,7 +22129,7 @@
       </w:rPr>
     </w:lvl>
   </w:abstractNum>
-  <w:abstractNum w:abstractNumId="18" w15:restartNumberingAfterBreak="0">
+  <w:abstractNum w:abstractNumId="23" w15:restartNumberingAfterBreak="0">
     <w:nsid w:val="44011FB2"/>
     <w:multiLevelType w:val="hybridMultilevel"/>
     <w:tmpl w:val="54F808A4"/>
@@ -20625,7 +22242,7 @@
       </w:rPr>
     </w:lvl>
   </w:abstractNum>
-  <w:abstractNum w:abstractNumId="19" w15:restartNumberingAfterBreak="0">
+  <w:abstractNum w:abstractNumId="24" w15:restartNumberingAfterBreak="0">
     <w:nsid w:val="458E0A84"/>
     <w:multiLevelType w:val="hybridMultilevel"/>
     <w:tmpl w:val="2DE63896"/>
@@ -20738,7 +22355,7 @@
       </w:rPr>
     </w:lvl>
   </w:abstractNum>
-  <w:abstractNum w:abstractNumId="20" w15:restartNumberingAfterBreak="0">
+  <w:abstractNum w:abstractNumId="25" w15:restartNumberingAfterBreak="0">
     <w:nsid w:val="49237F0F"/>
     <w:multiLevelType w:val="hybridMultilevel"/>
     <w:tmpl w:val="73E47B8C"/>
@@ -20851,7 +22468,7 @@
       </w:rPr>
     </w:lvl>
   </w:abstractNum>
-  <w:abstractNum w:abstractNumId="21" w15:restartNumberingAfterBreak="0">
+  <w:abstractNum w:abstractNumId="26" w15:restartNumberingAfterBreak="0">
     <w:nsid w:val="49E10A7A"/>
     <w:multiLevelType w:val="hybridMultilevel"/>
     <w:tmpl w:val="2B9A347C"/>
@@ -20964,7 +22581,7 @@
       </w:rPr>
     </w:lvl>
   </w:abstractNum>
-  <w:abstractNum w:abstractNumId="22" w15:restartNumberingAfterBreak="0">
+  <w:abstractNum w:abstractNumId="27" w15:restartNumberingAfterBreak="0">
     <w:nsid w:val="4BFB211F"/>
     <w:multiLevelType w:val="hybridMultilevel"/>
     <w:tmpl w:val="19C037A6"/>
@@ -21077,7 +22694,7 @@
       </w:rPr>
     </w:lvl>
   </w:abstractNum>
-  <w:abstractNum w:abstractNumId="23" w15:restartNumberingAfterBreak="0">
+  <w:abstractNum w:abstractNumId="28" w15:restartNumberingAfterBreak="0">
     <w:nsid w:val="4C6D380F"/>
     <w:multiLevelType w:val="hybridMultilevel"/>
     <w:tmpl w:val="A5121B00"/>
@@ -21190,7 +22807,7 @@
       </w:rPr>
     </w:lvl>
   </w:abstractNum>
-  <w:abstractNum w:abstractNumId="24" w15:restartNumberingAfterBreak="0">
+  <w:abstractNum w:abstractNumId="29" w15:restartNumberingAfterBreak="0">
     <w:nsid w:val="513D68DA"/>
     <w:multiLevelType w:val="hybridMultilevel"/>
     <w:tmpl w:val="925C4B80"/>
@@ -21303,7 +22920,7 @@
       </w:rPr>
     </w:lvl>
   </w:abstractNum>
-  <w:abstractNum w:abstractNumId="25" w15:restartNumberingAfterBreak="0">
+  <w:abstractNum w:abstractNumId="30" w15:restartNumberingAfterBreak="0">
     <w:nsid w:val="53193A7D"/>
     <w:multiLevelType w:val="hybridMultilevel"/>
     <w:tmpl w:val="51F8FE26"/>
@@ -21416,7 +23033,7 @@
       </w:rPr>
     </w:lvl>
   </w:abstractNum>
-  <w:abstractNum w:abstractNumId="26" w15:restartNumberingAfterBreak="0">
+  <w:abstractNum w:abstractNumId="31" w15:restartNumberingAfterBreak="0">
     <w:nsid w:val="5B3B376C"/>
     <w:multiLevelType w:val="hybridMultilevel"/>
     <w:tmpl w:val="128CD848"/>
@@ -21529,7 +23146,7 @@
       </w:rPr>
     </w:lvl>
   </w:abstractNum>
-  <w:abstractNum w:abstractNumId="27" w15:restartNumberingAfterBreak="0">
+  <w:abstractNum w:abstractNumId="32" w15:restartNumberingAfterBreak="0">
     <w:nsid w:val="5F656A19"/>
     <w:multiLevelType w:val="hybridMultilevel"/>
     <w:tmpl w:val="949477A0"/>
@@ -21642,7 +23259,7 @@
       </w:rPr>
     </w:lvl>
   </w:abstractNum>
-  <w:abstractNum w:abstractNumId="28" w15:restartNumberingAfterBreak="0">
+  <w:abstractNum w:abstractNumId="33" w15:restartNumberingAfterBreak="0">
     <w:nsid w:val="659A1BF4"/>
     <w:multiLevelType w:val="hybridMultilevel"/>
     <w:tmpl w:val="192C1D0E"/>
@@ -21755,7 +23372,7 @@
       </w:rPr>
     </w:lvl>
   </w:abstractNum>
-  <w:abstractNum w:abstractNumId="29" w15:restartNumberingAfterBreak="0">
+  <w:abstractNum w:abstractNumId="34" w15:restartNumberingAfterBreak="0">
     <w:nsid w:val="6F281D47"/>
     <w:multiLevelType w:val="hybridMultilevel"/>
     <w:tmpl w:val="CEEE37A8"/>
@@ -21868,7 +23485,7 @@
       </w:rPr>
     </w:lvl>
   </w:abstractNum>
-  <w:abstractNum w:abstractNumId="30" w15:restartNumberingAfterBreak="0">
+  <w:abstractNum w:abstractNumId="35" w15:restartNumberingAfterBreak="0">
     <w:nsid w:val="73DC0986"/>
     <w:multiLevelType w:val="hybridMultilevel"/>
     <w:tmpl w:val="121E7170"/>
@@ -21981,7 +23598,7 @@
       </w:rPr>
     </w:lvl>
   </w:abstractNum>
-  <w:abstractNum w:abstractNumId="31" w15:restartNumberingAfterBreak="0">
+  <w:abstractNum w:abstractNumId="36" w15:restartNumberingAfterBreak="0">
     <w:nsid w:val="74EA1081"/>
     <w:multiLevelType w:val="hybridMultilevel"/>
     <w:tmpl w:val="A0E6428C"/>
@@ -22094,7 +23711,7 @@
       </w:rPr>
     </w:lvl>
   </w:abstractNum>
-  <w:abstractNum w:abstractNumId="32" w15:restartNumberingAfterBreak="0">
+  <w:abstractNum w:abstractNumId="37" w15:restartNumberingAfterBreak="0">
     <w:nsid w:val="7795649B"/>
     <w:multiLevelType w:val="hybridMultilevel"/>
     <w:tmpl w:val="E85C9148"/>
@@ -22207,7 +23824,7 @@
       </w:rPr>
     </w:lvl>
   </w:abstractNum>
-  <w:abstractNum w:abstractNumId="33" w15:restartNumberingAfterBreak="0">
+  <w:abstractNum w:abstractNumId="38" w15:restartNumberingAfterBreak="0">
     <w:nsid w:val="7B6807AC"/>
     <w:multiLevelType w:val="hybridMultilevel"/>
     <w:tmpl w:val="02C8355C"/>
@@ -22321,94 +23938,94 @@
     </w:lvl>
   </w:abstractNum>
   <w:num w:numId="1">
-    <w:abstractNumId w:val="21"/>
+    <w:abstractNumId w:val="26"/>
   </w:num>
   <w:num w:numId="2">
-    <w:abstractNumId w:val="15"/>
+    <w:abstractNumId w:val="19"/>
   </w:num>
   <w:num w:numId="3">
-    <w:abstractNumId w:val="23"/>
+    <w:abstractNumId w:val="28"/>
   </w:num>
   <w:num w:numId="4">
     <w:abstractNumId w:val="0"/>
   </w:num>
   <w:num w:numId="5">
+    <w:abstractNumId w:val="15"/>
+  </w:num>
+  <w:num w:numId="6">
     <w:abstractNumId w:val="12"/>
   </w:num>
-  <w:num w:numId="6">
-    <w:abstractNumId w:val="10"/>
+  <w:num w:numId="7">
+    <w:abstractNumId w:val="37"/>
   </w:num>
-  <w:num w:numId="7">
+  <w:num w:numId="8">
+    <w:abstractNumId w:val="18"/>
+  </w:num>
+  <w:num w:numId="9">
+    <w:abstractNumId w:val="31"/>
+  </w:num>
+  <w:num w:numId="10">
+    <w:abstractNumId w:val="9"/>
+  </w:num>
+  <w:num w:numId="11">
     <w:abstractNumId w:val="32"/>
   </w:num>
-  <w:num w:numId="8">
-    <w:abstractNumId w:val="14"/>
-  </w:num>
-  <w:num w:numId="9">
-    <w:abstractNumId w:val="26"/>
-  </w:num>
-  <w:num w:numId="10">
-    <w:abstractNumId w:val="8"/>
-  </w:num>
-  <w:num w:numId="11">
-    <w:abstractNumId w:val="27"/>
-  </w:num>
   <w:num w:numId="12">
-    <w:abstractNumId w:val="18"/>
+    <w:abstractNumId w:val="23"/>
   </w:num>
   <w:num w:numId="13">
-    <w:abstractNumId w:val="16"/>
+    <w:abstractNumId w:val="20"/>
   </w:num>
   <w:num w:numId="14">
     <w:abstractNumId w:val="1"/>
   </w:num>
   <w:num w:numId="15">
-    <w:abstractNumId w:val="31"/>
+    <w:abstractNumId w:val="36"/>
   </w:num>
   <w:num w:numId="16">
     <w:abstractNumId w:val="4"/>
   </w:num>
   <w:num w:numId="17">
-    <w:abstractNumId w:val="19"/>
+    <w:abstractNumId w:val="24"/>
   </w:num>
   <w:num w:numId="18">
     <w:abstractNumId w:val="7"/>
   </w:num>
   <w:num w:numId="19">
-    <w:abstractNumId w:val="25"/>
+    <w:abstractNumId w:val="30"/>
   </w:num>
   <w:num w:numId="20">
-    <w:abstractNumId w:val="28"/>
+    <w:abstractNumId w:val="33"/>
   </w:num>
   <w:num w:numId="21">
-    <w:abstractNumId w:val="33"/>
+    <w:abstractNumId w:val="38"/>
   </w:num>
   <w:num w:numId="22">
-    <w:abstractNumId w:val="30"/>
+    <w:abstractNumId w:val="35"/>
   </w:num>
   <w:num w:numId="23">
     <w:abstractNumId w:val="6"/>
   </w:num>
   <w:num w:numId="24">
-    <w:abstractNumId w:val="22"/>
+    <w:abstractNumId w:val="27"/>
   </w:num>
   <w:num w:numId="25">
-    <w:abstractNumId w:val="11"/>
+    <w:abstractNumId w:val="13"/>
   </w:num>
   <w:num w:numId="26">
-    <w:abstractNumId w:val="24"/>
+    <w:abstractNumId w:val="29"/>
   </w:num>
   <w:num w:numId="27">
-    <w:abstractNumId w:val="13"/>
+    <w:abstractNumId w:val="17"/>
   </w:num>
   <w:num w:numId="28">
     <w:abstractNumId w:val="5"/>
   </w:num>
   <w:num w:numId="29">
-    <w:abstractNumId w:val="17"/>
+    <w:abstractNumId w:val="22"/>
   </w:num>
   <w:num w:numId="30">
-    <w:abstractNumId w:val="29"/>
+    <w:abstractNumId w:val="34"/>
   </w:num>
   <w:num w:numId="31">
     <w:abstractNumId w:val="2"/>
@@ -22417,17 +24034,32 @@
     <w:abstractNumId w:val="3"/>
   </w:num>
   <w:num w:numId="33">
-    <w:abstractNumId w:val="20"/>
+    <w:abstractNumId w:val="25"/>
   </w:num>
   <w:num w:numId="34">
-    <w:abstractNumId w:val="9"/>
+    <w:abstractNumId w:val="10"/>
+  </w:num>
+  <w:num w:numId="35">
+    <w:abstractNumId w:val="14"/>
+  </w:num>
+  <w:num w:numId="36">
+    <w:abstractNumId w:val="21"/>
+  </w:num>
+  <w:num w:numId="37">
+    <w:abstractNumId w:val="11"/>
+  </w:num>
+  <w:num w:numId="38">
+    <w:abstractNumId w:val="8"/>
+  </w:num>
+  <w:num w:numId="39">
+    <w:abstractNumId w:val="16"/>
   </w:num>
   <w:numIdMacAtCleanup w:val="29"/>
 </w:numbering>
 </file>
 
 <file path=word/styles.xml><?xml version="1.0" encoding="utf-8"?>
-<w:styles xmlns:mc="http://schemas.openxmlformats.org/markup-compatibility/2006" xmlns:r="http://schemas.openxmlformats.org/officeDocument/2006/relationships" xmlns:w="http://schemas.openxmlformats.org/wordprocessingml/2006/main" xmlns:w14="http://schemas.microsoft.com/office/word/2010/wordml" xmlns:w15="http://schemas.microsoft.com/office/word/2012/wordml" xmlns:w16cid="http://schemas.microsoft.com/office/word/2016/wordml/cid" xmlns:w16se="http://schemas.microsoft.com/office/word/2015/wordml/symex" mc:Ignorable="w14 w15 w16se w16cid">
+<w:styles xmlns:mc="http://schemas.openxmlformats.org/markup-compatibility/2006" xmlns:r="http://schemas.openxmlformats.org/officeDocument/2006/relationships" xmlns:w="http://schemas.openxmlformats.org/wordprocessingml/2006/main" xmlns:w14="http://schemas.microsoft.com/office/word/2010/wordml" xmlns:w15="http://schemas.microsoft.com/office/word/2012/wordml" xmlns:w16cex="http://schemas.microsoft.com/office/word/2018/wordml/cex" xmlns:w16cid="http://schemas.microsoft.com/office/word/2016/wordml/cid" xmlns:w16="http://schemas.microsoft.com/office/word/2018/wordml" xmlns:w16se="http://schemas.microsoft.com/office/word/2015/wordml/symex" mc:Ignorable="w14 w15 w16se w16cid w16 w16cex">
   <w:docDefaults>
     <w:rPrDefault>
       <w:rPr>
@@ -23488,7 +25120,7 @@
 </file>
 
 <file path=customXml/itemProps1.xml><?xml version="1.0" encoding="utf-8"?>
-<ds:datastoreItem xmlns:ds="http://schemas.openxmlformats.org/officeDocument/2006/customXml" ds:itemID="{BC96CC9A-5B88-4D5E-ACC8-96CB65FFA896}">
+<ds:datastoreItem xmlns:ds="http://schemas.openxmlformats.org/officeDocument/2006/customXml" ds:itemID="{0630D9CD-5A29-46E9-806D-FEFCD6BD8DB1}">
   <ds:schemaRefs>
     <ds:schemaRef ds:uri="http://schemas.openxmlformats.org/officeDocument/2006/bibliography"/>
   </ds:schemaRefs>

--- a/javaScript.docx
+++ b/javaScript.docx
@@ -1223,7 +1223,7 @@
           <w:noProof/>
         </w:rPr>
         <w:drawing>
-          <wp:inline distT="0" distB="0" distL="0" distR="0" wp14:anchorId="21447F11" wp14:editId="5BCB7D07">
+          <wp:inline distT="0" distB="0" distL="0" distR="0" wp14:anchorId="47E164F8" wp14:editId="2CEB4A86">
             <wp:extent cx="673463" cy="609600"/>
             <wp:effectExtent l="0" t="0" r="0" b="0"/>
             <wp:docPr id="2" name="图片 2"/>
@@ -14372,11 +14372,6 @@
       </w:r>
     </w:p>
     <w:p>
-      <w:pPr>
-        <w:rPr>
-          <w:rFonts w:hint="eastAsia"/>
-        </w:rPr>
-      </w:pPr>
       <w:r>
         <w:t>JavaScript有一个基于事件循环的并发模型</w:t>
       </w:r>
@@ -14572,9 +14567,6 @@
           <w:numId w:val="36"/>
         </w:numPr>
         <w:ind w:firstLineChars="0"/>
-        <w:rPr>
-          <w:rFonts w:hint="eastAsia"/>
-        </w:rPr>
       </w:pPr>
       <w:r>
         <w:t>当 foo 执行完毕然后返回时，第二个帧就被弹出栈。当 bar 也执行完毕然后返回时，第一个帧也被弹出，栈就被清空了。</w:t>
@@ -14724,11 +14716,6 @@
       </w:r>
     </w:p>
     <w:p>
-      <w:pPr>
-        <w:rPr>
-          <w:rFonts w:hint="eastAsia"/>
-        </w:rPr>
-      </w:pPr>
       <w:r>
         <w:rPr>
           <w:rFonts w:hint="eastAsia"/>
@@ -14776,42 +14763,78 @@
     </w:p>
     <w:p>
       <w:r>
-        <w:t>Promise 是一个对象，它代表了一个异步操作的最终完成或者失败。</w:t>
-      </w:r>
-    </w:p>
-    <w:p>
-      <w:pPr>
-        <w:rPr>
-          <w:rFonts w:hint="eastAsia"/>
-        </w:rPr>
-      </w:pPr>
-    </w:p>
-    <w:p>
-      <w:pPr>
-        <w:pStyle w:val="Codes"/>
-        <w:ind w:left="315"/>
-      </w:pPr>
+        <w:t>A Promise is a proxy for a value not necessarily known when the promise is created.</w:t>
+      </w:r>
+    </w:p>
+    <w:p>
+      <w:r>
+        <w:rPr>
+          <w:rFonts w:hint="eastAsia"/>
+        </w:rPr>
+        <w:t>Promise是一个值得代理，这个值在Promise创建时未知</w:t>
+      </w:r>
+    </w:p>
+    <w:p>
       <w:r>
         <w:lastRenderedPageBreak/>
-        <w:t>const promise = doSomething();</w:t>
-      </w:r>
-    </w:p>
-    <w:p>
-      <w:pPr>
-        <w:pStyle w:val="Codes"/>
-        <w:ind w:left="315"/>
-      </w:pPr>
-      <w:r>
-        <w:t>const promise2 = promise.</w:t>
+        <w:t>The Promise object represents the eventual completion (or failure) of an asynchronous operation and its resulting value.</w:t>
+      </w:r>
+    </w:p>
+    <w:p>
+      <w:pPr>
+        <w:rPr>
+          <w:rFonts w:hint="eastAsia"/>
+        </w:rPr>
+      </w:pPr>
+      <w:r>
+        <w:rPr>
+          <w:rFonts w:hint="eastAsia"/>
+        </w:rPr>
+        <w:t>Promise对象代表一个异步操作的最终完成或失败，以及操作结果</w:t>
+      </w:r>
+    </w:p>
+    <w:p>
+      <w:pPr>
+        <w:pStyle w:val="3"/>
+      </w:pPr>
+      <w:r>
+        <w:rPr>
+          <w:rFonts w:hint="eastAsia"/>
+        </w:rPr>
+        <w:t>创建Promise</w:t>
+      </w:r>
+    </w:p>
+    <w:p>
+      <w:pPr>
+        <w:pStyle w:val="Codes"/>
+        <w:ind w:left="315"/>
+      </w:pPr>
+      <w:r>
+        <w:t xml:space="preserve">const promiseA = </w:t>
       </w:r>
       <w:r>
         <w:rPr>
           <w:color w:val="FF0000"/>
         </w:rPr>
-        <w:t>then</w:t>
-      </w:r>
-      <w:r>
-        <w:t>(successCallback, failureCallback);</w:t>
+        <w:t>new Promise</w:t>
+      </w:r>
+      <w:r>
+        <w:t>(</w:t>
+      </w:r>
+      <w:r>
+        <w:t>function(resolve, reject){</w:t>
+      </w:r>
+    </w:p>
+    <w:p>
+      <w:pPr>
+        <w:pStyle w:val="Codes"/>
+        <w:ind w:left="315"/>
+      </w:pPr>
+      <w:r>
+        <w:t>}</w:t>
+      </w:r>
+      <w:r>
+        <w:t>);</w:t>
       </w:r>
     </w:p>
     <w:p>
@@ -14819,7 +14842,7 @@
         <w:pStyle w:val="a7"/>
         <w:numPr>
           <w:ilvl w:val="0"/>
-          <w:numId w:val="38"/>
+          <w:numId w:val="37"/>
         </w:numPr>
         <w:ind w:firstLineChars="0"/>
       </w:pPr>
@@ -14827,16 +14850,10 @@
         <w:rPr>
           <w:rFonts w:hint="eastAsia"/>
         </w:rPr>
-        <w:t>d</w:t>
-      </w:r>
-      <w:r>
-        <w:t>oSomething()</w:t>
-      </w:r>
-      <w:r>
-        <w:rPr>
-          <w:rFonts w:hint="eastAsia"/>
-        </w:rPr>
-        <w:t>返回一个promise</w:t>
+        <w:t>构造函数接受一个名为</w:t>
+      </w:r>
+      <w:r>
+        <w:t>executor的函数</w:t>
       </w:r>
     </w:p>
     <w:p>
@@ -14844,30 +14861,18 @@
         <w:pStyle w:val="a7"/>
         <w:numPr>
           <w:ilvl w:val="0"/>
-          <w:numId w:val="38"/>
+          <w:numId w:val="37"/>
         </w:numPr>
         <w:ind w:firstLineChars="0"/>
-        <w:rPr>
-          <w:rFonts w:hint="eastAsia"/>
-        </w:rPr>
-      </w:pPr>
-      <w:r>
-        <w:t>successCallback</w:t>
-      </w:r>
-      <w:r>
-        <w:rPr>
-          <w:rFonts w:hint="eastAsia"/>
-        </w:rPr>
-        <w:t>回调函数中返回一个promise对象时，</w:t>
-      </w:r>
-      <w:r>
-        <w:t>then()</w:t>
-      </w:r>
-      <w:r>
-        <w:rPr>
-          <w:rFonts w:hint="eastAsia"/>
-        </w:rPr>
-        <w:t>也返回一个promise，进而可以链式操作</w:t>
+      </w:pPr>
+      <w:r>
+        <w:rPr>
+          <w:rFonts w:hint="eastAsia"/>
+        </w:rPr>
+        <w:t>executor</w:t>
+      </w:r>
+      <w:r>
+        <w:t>函数接受两个参数resolve和reject，它们都是函数。</w:t>
       </w:r>
     </w:p>
     <w:p>
@@ -14875,7 +14880,7 @@
         <w:pStyle w:val="a7"/>
         <w:numPr>
           <w:ilvl w:val="0"/>
-          <w:numId w:val="38"/>
+          <w:numId w:val="37"/>
         </w:numPr>
         <w:ind w:firstLineChars="0"/>
       </w:pPr>
@@ -14883,71 +14888,7 @@
         <w:rPr>
           <w:rFonts w:hint="eastAsia"/>
         </w:rPr>
-        <w:t>大多数情况下，不需要自己创建promise，而是使用别人已经创建好的promise，我们一直then</w:t>
-      </w:r>
-      <w:r>
-        <w:t>()</w:t>
-      </w:r>
-      <w:r>
-        <w:rPr>
-          <w:rFonts w:hint="eastAsia"/>
-        </w:rPr>
-        <w:t>就完事了，顶多在最后加一个catch</w:t>
-      </w:r>
-      <w:r>
-        <w:t>()</w:t>
-      </w:r>
-    </w:p>
-    <w:p/>
-    <w:p>
-      <w:pPr>
-        <w:pStyle w:val="Codes"/>
-        <w:ind w:left="315"/>
-      </w:pPr>
-      <w:r>
-        <w:t>doSomething()</w:t>
-      </w:r>
-    </w:p>
-    <w:p>
-      <w:pPr>
-        <w:pStyle w:val="Codes"/>
-        <w:ind w:left="315"/>
-      </w:pPr>
-      <w:r>
-        <w:t>.then(result =&gt; doSomethingElse(value))</w:t>
-      </w:r>
-    </w:p>
-    <w:p>
-      <w:pPr>
-        <w:pStyle w:val="Codes"/>
-        <w:ind w:left="315"/>
-      </w:pPr>
-      <w:r>
-        <w:t>.then(newResult =&gt; doThirdThing(newResult))</w:t>
-      </w:r>
-    </w:p>
-    <w:p>
-      <w:pPr>
-        <w:pStyle w:val="Codes"/>
-        <w:ind w:left="315"/>
-      </w:pPr>
-      <w:r>
-        <w:t>.then(finalResult =&gt; console.log(`Got the final result: ${finalResult}`))</w:t>
-      </w:r>
-    </w:p>
-    <w:p>
-      <w:pPr>
-        <w:pStyle w:val="Codes"/>
-        <w:ind w:left="315"/>
-      </w:pPr>
-      <w:r>
-        <w:rPr>
-          <w:color w:val="FF0000"/>
-        </w:rPr>
-        <w:t>.catch</w:t>
-      </w:r>
-      <w:r>
-        <w:t>(failureCallback);</w:t>
+        <w:t>reject一般返回错误原因</w:t>
       </w:r>
     </w:p>
     <w:p>
@@ -14955,7 +14896,7 @@
         <w:pStyle w:val="a7"/>
         <w:numPr>
           <w:ilvl w:val="0"/>
-          <w:numId w:val="39"/>
+          <w:numId w:val="37"/>
         </w:numPr>
         <w:ind w:firstLineChars="0"/>
       </w:pPr>
@@ -14963,74 +14904,671 @@
         <w:rPr>
           <w:rFonts w:hint="eastAsia"/>
         </w:rPr>
-        <w:t>能这么写，说明d</w:t>
-      </w:r>
-      <w:r>
-        <w:t>oSomething</w:t>
-      </w:r>
-      <w:r>
-        <w:rPr>
-          <w:rFonts w:hint="eastAsia"/>
-        </w:rPr>
-        <w:t>、d</w:t>
-      </w:r>
-      <w:r>
-        <w:t>oSomethingElse</w:t>
-      </w:r>
-      <w:r>
-        <w:rPr>
-          <w:rFonts w:hint="eastAsia"/>
-        </w:rPr>
-        <w:t>、d</w:t>
-      </w:r>
-      <w:r>
-        <w:t>oThirdThing</w:t>
-      </w:r>
-      <w:r>
-        <w:rPr>
-          <w:rFonts w:hint="eastAsia"/>
-        </w:rPr>
-        <w:t>都返回一个promise对象。最后一个t</w:t>
-      </w:r>
-      <w:r>
-        <w:t>hen</w:t>
-      </w:r>
-      <w:r>
-        <w:rPr>
-          <w:rFonts w:hint="eastAsia"/>
-        </w:rPr>
-        <w:t>的参数，没有返回promise对象，所以后面不能加.then</w:t>
-      </w:r>
-      <w:r>
-        <w:t>()</w:t>
-      </w:r>
-    </w:p>
+        <w:t>n</w:t>
+      </w:r>
+      <w:r>
+        <w:t>ew Promise()</w:t>
+      </w:r>
+      <w:r>
+        <w:rPr>
+          <w:rFonts w:hint="eastAsia"/>
+        </w:rPr>
+        <w:t>之后</w:t>
+      </w:r>
+      <w:r>
+        <w:t>executor</w:t>
+      </w:r>
+      <w:r>
+        <w:rPr>
+          <w:rFonts w:hint="eastAsia"/>
+        </w:rPr>
+        <w:t>函数立即执行，即使不t</w:t>
+      </w:r>
+      <w:r>
+        <w:t>hen()</w:t>
+      </w:r>
+      <w:r>
+        <w:rPr>
+          <w:rFonts w:hint="eastAsia"/>
+        </w:rPr>
+        <w:t>也会执行</w:t>
+      </w:r>
+    </w:p>
+    <w:p/>
+    <w:p>
+      <w:pPr>
+        <w:pStyle w:val="Codes"/>
+        <w:ind w:left="315"/>
+      </w:pPr>
+      <w:r>
+        <w:t xml:space="preserve">    let p1 = new Promise(function(resolve, reject){</w:t>
+      </w:r>
+    </w:p>
+    <w:p>
+      <w:pPr>
+        <w:pStyle w:val="Codes"/>
+        <w:ind w:left="315"/>
+      </w:pPr>
+      <w:r>
+        <w:t xml:space="preserve">      </w:t>
+      </w:r>
+      <w:r>
+        <w:rPr>
+          <w:color w:val="FF0000"/>
+        </w:rPr>
+        <w:t>resolve</w:t>
+      </w:r>
+      <w:r>
+        <w:t>('p1666')</w:t>
+      </w:r>
+    </w:p>
+    <w:p>
+      <w:pPr>
+        <w:pStyle w:val="Codes"/>
+        <w:ind w:left="315" w:firstLine="348"/>
+      </w:pPr>
+      <w:r>
+        <w:t>})</w:t>
+      </w:r>
+    </w:p>
+    <w:p>
+      <w:pPr>
+        <w:pStyle w:val="Codes"/>
+        <w:ind w:left="315" w:firstLine="348"/>
+      </w:pPr>
+      <w:r>
+        <w:t>console.log(p1)</w:t>
+      </w:r>
+    </w:p>
+    <w:p>
+      <w:r>
+        <w:t>Promise {&lt;fulfilled&gt;: "p1666"}</w:t>
+      </w:r>
+    </w:p>
+    <w:p>
+      <w:pPr>
+        <w:ind w:firstLine="420"/>
+      </w:pPr>
+      <w:r>
+        <w:t>[[PromiseState]]: "fulfilled"</w:t>
+      </w:r>
+    </w:p>
+    <w:p>
+      <w:pPr>
+        <w:ind w:firstLine="420"/>
+      </w:pPr>
+      <w:r>
+        <w:t>[[PromiseResult]]: "p1666"</w:t>
+      </w:r>
+    </w:p>
+    <w:p>
+      <w:r>
+        <w:rPr>
+          <w:rFonts w:hint="eastAsia"/>
+        </w:rPr>
+        <w:t>Promise在声明之后会立即执行，所以此时</w:t>
+      </w:r>
+      <w:r>
+        <w:rPr>
+          <w:rFonts w:hint="eastAsia"/>
+        </w:rPr>
+        <w:t>Promise的状态是fulfilled</w:t>
+      </w:r>
+      <w:r>
+        <w:rPr>
+          <w:rFonts w:hint="eastAsia"/>
+        </w:rPr>
+        <w:t>，已经resolve了p</w:t>
+      </w:r>
+      <w:r>
+        <w:t>1666</w:t>
+      </w:r>
+    </w:p>
+    <w:p>
+      <w:r>
+        <w:rPr>
+          <w:rFonts w:hint="eastAsia"/>
+        </w:rPr>
+        <w:t>这应该就是Observable比Promise的先进之处，Observable声明之后不会立即执行</w:t>
+      </w:r>
+    </w:p>
+    <w:p/>
+    <w:p>
+      <w:pPr>
+        <w:pStyle w:val="Codes"/>
+        <w:ind w:left="315"/>
+      </w:pPr>
+      <w:r>
+        <w:t xml:space="preserve">    let p1 = new Promise(function(resolve, reject){</w:t>
+      </w:r>
+    </w:p>
+    <w:p>
+      <w:pPr>
+        <w:pStyle w:val="Codes"/>
+        <w:ind w:left="315"/>
+      </w:pPr>
+      <w:r>
+        <w:t xml:space="preserve">   </w:t>
+      </w:r>
+      <w:r>
+        <w:rPr>
+          <w:color w:val="FF0000"/>
+        </w:rPr>
+        <w:t xml:space="preserve">   reject</w:t>
+      </w:r>
+      <w:r>
+        <w:t>('p1000')</w:t>
+      </w:r>
+    </w:p>
+    <w:p>
+      <w:pPr>
+        <w:pStyle w:val="Codes"/>
+        <w:ind w:left="315"/>
+      </w:pPr>
+      <w:r>
+        <w:t xml:space="preserve">    })</w:t>
+      </w:r>
+    </w:p>
+    <w:p>
+      <w:pPr>
+        <w:pStyle w:val="Codes"/>
+        <w:ind w:left="315"/>
+      </w:pPr>
+      <w:r>
+        <w:t xml:space="preserve">    console.log(p1);</w:t>
+      </w:r>
+    </w:p>
+    <w:p>
+      <w:r>
+        <w:t>Promise {&lt;rejected&gt;: "p1000"}</w:t>
+      </w:r>
+    </w:p>
+    <w:p>
+      <w:pPr>
+        <w:ind w:firstLine="420"/>
+      </w:pPr>
+      <w:r>
+        <w:t>[[PromiseState]]: "rejected"</w:t>
+      </w:r>
+    </w:p>
+    <w:p>
+      <w:pPr>
+        <w:ind w:firstLine="420"/>
+      </w:pPr>
+      <w:r>
+        <w:t>[[PromiseResult]]: "p1000"</w:t>
+      </w:r>
+    </w:p>
+    <w:p>
+      <w:r>
+        <w:rPr>
+          <w:rFonts w:hint="eastAsia"/>
+        </w:rPr>
+        <w:t>表示</w:t>
+      </w:r>
+      <w:r>
+        <w:t>Promise的状态是</w:t>
+      </w:r>
+      <w:r>
+        <w:rPr>
+          <w:rFonts w:hint="eastAsia"/>
+        </w:rPr>
+        <w:t>rejected</w:t>
+      </w:r>
+    </w:p>
+    <w:p/>
+    <w:p>
+      <w:pPr>
+        <w:pStyle w:val="Codes"/>
+        <w:ind w:left="315"/>
+      </w:pPr>
+      <w:r>
+        <w:t xml:space="preserve">    let p = new Promise(function (resolve, reject) {</w:t>
+      </w:r>
+    </w:p>
+    <w:p>
+      <w:pPr>
+        <w:pStyle w:val="Codes"/>
+        <w:ind w:left="315"/>
+      </w:pPr>
+      <w:r>
+        <w:t xml:space="preserve">      setTimeout(() =&gt; {</w:t>
+      </w:r>
+    </w:p>
+    <w:p>
+      <w:pPr>
+        <w:pStyle w:val="Codes"/>
+        <w:ind w:left="315"/>
+      </w:pPr>
+      <w:r>
+        <w:t xml:space="preserve">          resolve("nihao");</w:t>
+      </w:r>
+    </w:p>
+    <w:p>
+      <w:pPr>
+        <w:pStyle w:val="Codes"/>
+        <w:ind w:left="315"/>
+      </w:pPr>
+      <w:r>
+        <w:t xml:space="preserve">      }, 10000);</w:t>
+      </w:r>
+    </w:p>
+    <w:p>
+      <w:pPr>
+        <w:pStyle w:val="Codes"/>
+        <w:ind w:left="315"/>
+      </w:pPr>
+      <w:r>
+        <w:t xml:space="preserve">    });</w:t>
+      </w:r>
+    </w:p>
+    <w:p>
+      <w:pPr>
+        <w:pStyle w:val="Codes"/>
+        <w:ind w:left="315" w:firstLineChars="200" w:firstLine="360"/>
+      </w:pPr>
+      <w:r>
+        <w:t>console.log(p);</w:t>
+      </w:r>
+    </w:p>
+    <w:p>
+      <w:r>
+        <w:t>Promise {&lt;pending&gt;}</w:t>
+      </w:r>
+    </w:p>
+    <w:p>
+      <w:pPr>
+        <w:ind w:firstLine="420"/>
+      </w:pPr>
+      <w:r>
+        <w:t>[[PromiseState]]: "pending"</w:t>
+      </w:r>
+    </w:p>
+    <w:p>
+      <w:pPr>
+        <w:ind w:firstLine="420"/>
+      </w:pPr>
+      <w:r>
+        <w:t>[[PromiseResult]]: undefined</w:t>
+      </w:r>
+    </w:p>
+    <w:p>
+      <w:r>
+        <w:rPr>
+          <w:rFonts w:hint="eastAsia"/>
+        </w:rPr>
+        <w:t>设置一个setTimeout(</w:t>
+      </w:r>
+      <w:r>
+        <w:t>)</w:t>
+      </w:r>
+      <w:r>
+        <w:rPr>
+          <w:rFonts w:hint="eastAsia"/>
+        </w:rPr>
+        <w:t>，这样就能看到Promise的初始状态</w:t>
+      </w:r>
+      <w:r>
+        <w:rPr>
+          <w:rFonts w:hint="eastAsia"/>
+        </w:rPr>
+        <w:t>是pending</w:t>
+      </w:r>
+    </w:p>
+    <w:p>
+      <w:r>
+        <w:rPr>
+          <w:rFonts w:hint="eastAsia"/>
+        </w:rPr>
+        <w:t>在调用resolve或reject函数之后，就变为fulfilled或者rejected状态</w:t>
+      </w:r>
+    </w:p>
+    <w:p/>
     <w:p>
       <w:pPr>
         <w:pStyle w:val="a7"/>
         <w:numPr>
           <w:ilvl w:val="0"/>
-          <w:numId w:val="39"/>
+          <w:numId w:val="40"/>
         </w:numPr>
         <w:ind w:firstLineChars="0"/>
-        <w:rPr>
-          <w:rFonts w:hint="eastAsia"/>
-        </w:rPr>
-      </w:pPr>
-      <w:r>
-        <w:rPr>
-          <w:rFonts w:hint="eastAsia"/>
-        </w:rPr>
-        <w:t>通常，一遇到异常抛出，浏览器就会顺着</w:t>
-      </w:r>
-      <w:r>
-        <w:t>promise链寻找下一个失败回调函数或者由 .catch() 指定的回调函数。</w:t>
-      </w:r>
-      <w:r>
-        <w:rPr>
-          <w:rFonts w:hint="eastAsia"/>
-        </w:rPr>
-        <w:t>因为三个then</w:t>
+      </w:pPr>
+      <w:r>
+        <w:rPr>
+          <w:rFonts w:hint="eastAsia"/>
+        </w:rPr>
+        <w:lastRenderedPageBreak/>
+        <w:t>一个Promise有以下状态</w:t>
+      </w:r>
+    </w:p>
+    <w:p>
+      <w:r>
+        <w:rPr>
+          <w:rFonts w:hint="eastAsia"/>
+        </w:rPr>
+        <w:t>1</w:t>
+      </w:r>
+      <w:r>
+        <w:t>. nothing happened yet</w:t>
+      </w:r>
+    </w:p>
+    <w:p>
+      <w:r>
+        <w:rPr>
+          <w:rFonts w:hint="eastAsia"/>
+        </w:rPr>
+        <w:t>2</w:t>
+      </w:r>
+      <w:r>
+        <w:t>. "lock in" to another promise</w:t>
+      </w:r>
+    </w:p>
+    <w:p>
+      <w:r>
+        <w:rPr>
+          <w:rFonts w:hint="eastAsia"/>
+        </w:rPr>
+        <w:t>3</w:t>
+      </w:r>
+      <w:r>
+        <w:t>. fulfilled</w:t>
+      </w:r>
+    </w:p>
+    <w:p>
+      <w:r>
+        <w:rPr>
+          <w:rFonts w:hint="eastAsia"/>
+        </w:rPr>
+        <w:t>4</w:t>
+      </w:r>
+      <w:r>
+        <w:t>. rejected</w:t>
+      </w:r>
+    </w:p>
+    <w:p>
+      <w:r>
+        <w:rPr>
+          <w:rFonts w:hint="eastAsia"/>
+        </w:rPr>
+        <w:t>其中{</w:t>
+      </w:r>
+      <w:r>
+        <w:t>1, 2}</w:t>
+      </w:r>
+      <w:r>
+        <w:rPr>
+          <w:rFonts w:hint="eastAsia"/>
+        </w:rPr>
+        <w:t>为pending，{</w:t>
+      </w:r>
+      <w:r>
+        <w:t>3</w:t>
+      </w:r>
+      <w:r>
+        <w:rPr>
+          <w:rFonts w:hint="eastAsia"/>
+        </w:rPr>
+        <w:t xml:space="preserve">, </w:t>
+      </w:r>
+      <w:r>
+        <w:t>4</w:t>
+      </w:r>
+      <w:r>
+        <w:rPr>
+          <w:rFonts w:hint="eastAsia"/>
+        </w:rPr>
+        <w:t>}为settled，{</w:t>
+      </w:r>
+      <w:r>
+        <w:t>2, 3, 4}</w:t>
+      </w:r>
+      <w:r>
+        <w:rPr>
+          <w:rFonts w:hint="eastAsia"/>
+        </w:rPr>
+        <w:t>为resolved，{</w:t>
+      </w:r>
+      <w:r>
+        <w:t>1}</w:t>
+      </w:r>
+      <w:r>
+        <w:rPr>
+          <w:rFonts w:hint="eastAsia"/>
+        </w:rPr>
+        <w:t>为unresolved</w:t>
+      </w:r>
+    </w:p>
+    <w:p>
+      <w:r>
+        <w:rPr>
+          <w:rFonts w:hint="eastAsia"/>
+        </w:rPr>
+        <w:t>所以也可以说有p</w:t>
+      </w:r>
+      <w:r>
+        <w:t>ending, fulfilled, rejected</w:t>
+      </w:r>
+      <w:r>
+        <w:rPr>
+          <w:rFonts w:hint="eastAsia"/>
+        </w:rPr>
+        <w:t>三种状态</w:t>
+      </w:r>
+    </w:p>
+    <w:p>
+      <w:r>
+        <w:rPr>
+          <w:rFonts w:hint="eastAsia"/>
+        </w:rPr>
+        <w:t>也可以说有pending、resolved两种状态</w:t>
+      </w:r>
+    </w:p>
+    <w:p>
+      <w:r>
+        <w:rPr>
+          <w:rFonts w:hint="eastAsia"/>
+        </w:rPr>
+        <w:t>有篇教程能console</w:t>
+      </w:r>
+      <w:r>
+        <w:t>.log</w:t>
+      </w:r>
+      <w:r>
+        <w:rPr>
+          <w:rFonts w:hint="eastAsia"/>
+        </w:rPr>
+        <w:t>出resolve，但是我试不出来</w:t>
+      </w:r>
+    </w:p>
+    <w:p/>
+    <w:p/>
+    <w:p>
+      <w:pPr>
+        <w:pStyle w:val="3"/>
+      </w:pPr>
+      <w:r>
+        <w:rPr>
+          <w:rFonts w:hint="eastAsia"/>
+        </w:rPr>
+        <w:t>原型方法t</w:t>
+      </w:r>
+      <w:r>
+        <w:t>hen, catch, finally</w:t>
+      </w:r>
+    </w:p>
+    <w:p>
+      <w:pPr>
+        <w:pStyle w:val="Codes"/>
+        <w:ind w:left="315"/>
+      </w:pPr>
+      <w:r>
+        <w:t>promise.</w:t>
+      </w:r>
+      <w:r>
+        <w:rPr>
+          <w:color w:val="FF0000"/>
+        </w:rPr>
+        <w:t>then</w:t>
+      </w:r>
+      <w:r>
+        <w:t>(successCallback, failureCallback);</w:t>
+      </w:r>
+    </w:p>
+    <w:p/>
+    <w:p>
+      <w:pPr>
+        <w:pStyle w:val="Codes"/>
+        <w:ind w:left="315"/>
+      </w:pPr>
+      <w:r>
+        <w:t xml:space="preserve">    let p = new Promise(function (resolve, reject) {</w:t>
+      </w:r>
+    </w:p>
+    <w:p>
+      <w:pPr>
+        <w:pStyle w:val="Codes"/>
+        <w:ind w:left="315"/>
+      </w:pPr>
+      <w:r>
+        <w:t xml:space="preserve">        resolve(200);</w:t>
+      </w:r>
+    </w:p>
+    <w:p>
+      <w:pPr>
+        <w:pStyle w:val="Codes"/>
+        <w:ind w:left="315"/>
+      </w:pPr>
+      <w:r>
+        <w:t xml:space="preserve">    });</w:t>
+      </w:r>
+    </w:p>
+    <w:p>
+      <w:pPr>
+        <w:pStyle w:val="Codes"/>
+        <w:ind w:left="315"/>
+      </w:pPr>
+      <w:r>
+        <w:t xml:space="preserve">    p.then((a) =&gt; {console.log(a)})</w:t>
+      </w:r>
+    </w:p>
+    <w:p>
+      <w:r>
+        <w:rPr>
+          <w:rFonts w:hint="eastAsia"/>
+        </w:rPr>
+        <w:t>2</w:t>
+      </w:r>
+      <w:r>
+        <w:t>00</w:t>
+      </w:r>
+    </w:p>
+    <w:p>
+      <w:pPr>
+        <w:pStyle w:val="a7"/>
+        <w:numPr>
+          <w:ilvl w:val="0"/>
+          <w:numId w:val="37"/>
+        </w:numPr>
+        <w:ind w:firstLineChars="0"/>
+      </w:pPr>
+      <w:r>
+        <w:rPr>
+          <w:rFonts w:hint="eastAsia"/>
+        </w:rPr>
+        <w:t>then、catch、finally都应用于Promise的一个实例，所以不管是通过n</w:t>
+      </w:r>
+      <w:r>
+        <w:t>ew Promise()</w:t>
+      </w:r>
+      <w:r>
+        <w:rPr>
+          <w:rFonts w:hint="eastAsia"/>
+        </w:rPr>
+        <w:t>还是别人已经创建好的函数返回的Promise对象，都需要先获得一个Promise实例</w:t>
+      </w:r>
+    </w:p>
+    <w:p>
+      <w:pPr>
+        <w:pStyle w:val="a7"/>
+        <w:numPr>
+          <w:ilvl w:val="0"/>
+          <w:numId w:val="37"/>
+        </w:numPr>
+        <w:ind w:firstLineChars="0"/>
+      </w:pPr>
+      <w:r>
+        <w:rPr>
+          <w:rFonts w:hint="eastAsia"/>
+        </w:rPr>
+        <w:t>此例中t</w:t>
+      </w:r>
+      <w:r>
+        <w:t>hen</w:t>
+      </w:r>
+      <w:r>
+        <w:rPr>
+          <w:rFonts w:hint="eastAsia"/>
+        </w:rPr>
+        <w:t>方法没有failureCallBack方法，当P</w:t>
+      </w:r>
+      <w:r>
+        <w:t>romise</w:t>
+      </w:r>
+      <w:r>
+        <w:rPr>
+          <w:rFonts w:hint="eastAsia"/>
+        </w:rPr>
+        <w:t>里是reject</w:t>
+      </w:r>
+      <w:r>
+        <w:t>(200)</w:t>
+      </w:r>
+      <w:r>
+        <w:rPr>
+          <w:rFonts w:hint="eastAsia"/>
+        </w:rPr>
+        <w:t>时，控制台会报错，但是程序可以运行</w:t>
+      </w:r>
+    </w:p>
+    <w:p>
+      <w:pPr>
+        <w:pStyle w:val="a7"/>
+        <w:numPr>
+          <w:ilvl w:val="0"/>
+          <w:numId w:val="37"/>
+        </w:numPr>
+        <w:ind w:firstLineChars="0"/>
+      </w:pPr>
+      <w:r>
+        <w:rPr>
+          <w:rFonts w:hint="eastAsia"/>
+        </w:rPr>
+        <w:t>对于successCallback，接受的参数就是Promise的结果，返回值有两种情况</w:t>
+      </w:r>
+    </w:p>
+    <w:p>
+      <w:pPr>
+        <w:pStyle w:val="a7"/>
+        <w:numPr>
+          <w:ilvl w:val="0"/>
+          <w:numId w:val="46"/>
+        </w:numPr>
+        <w:ind w:firstLineChars="0"/>
+      </w:pPr>
+      <w:r>
+        <w:rPr>
+          <w:rFonts w:hint="eastAsia"/>
+        </w:rPr>
+        <w:t>返回一个Promise，比如re</w:t>
+      </w:r>
+      <w:r>
+        <w:t>turn new Promise()</w:t>
+      </w:r>
+      <w:r>
+        <w:rPr>
+          <w:rFonts w:hint="eastAsia"/>
+        </w:rPr>
+        <w:t>，则then</w:t>
       </w:r>
       <w:r>
         <w:t>()</w:t>
@@ -15039,38 +15577,1310 @@
         <w:rPr>
           <w:rFonts w:hint="eastAsia"/>
         </w:rPr>
-        <w:t>都没有第二个参数</w:t>
-      </w:r>
-      <w:r>
-        <w:t>failureCallback</w:t>
-      </w:r>
-      <w:r>
-        <w:rPr>
-          <w:rFonts w:hint="eastAsia"/>
-        </w:rPr>
-        <w:t>回调函数，所以</w:t>
-      </w:r>
-      <w:r>
-        <w:rPr>
-          <w:rFonts w:hint="eastAsia"/>
-        </w:rPr>
-        <w:t>在任何一个then执行过程中抛出了Error，都会跳过后面的then执行，直接调用</w:t>
-      </w:r>
-      <w:r>
-        <w:t>catch()</w:t>
-      </w:r>
-      <w:r>
-        <w:rPr>
-          <w:rFonts w:hint="eastAsia"/>
-        </w:rPr>
-        <w:t>里的failureCallback方法。</w:t>
+        <w:t>的返回值就是这个Promise，所以可以继续链式调用</w:t>
+      </w:r>
+    </w:p>
+    <w:p>
+      <w:pPr>
+        <w:pStyle w:val="a7"/>
+        <w:numPr>
+          <w:ilvl w:val="0"/>
+          <w:numId w:val="46"/>
+        </w:numPr>
+        <w:ind w:firstLineChars="0"/>
+      </w:pPr>
+      <w:r>
+        <w:rPr>
+          <w:rFonts w:hint="eastAsia"/>
+        </w:rPr>
+        <w:t>不显示指定return的Promise，例如return</w:t>
+      </w:r>
+      <w:r>
+        <w:t xml:space="preserve"> 0. </w:t>
+      </w:r>
+      <w:r>
+        <w:rPr>
+          <w:rFonts w:hint="eastAsia"/>
+        </w:rPr>
+        <w:t>则自动将这个返回值包装成Promise</w:t>
+      </w:r>
+      <w:r>
+        <w:t>.resolve(0)</w:t>
+      </w:r>
+      <w:r>
+        <w:rPr>
+          <w:rFonts w:hint="eastAsia"/>
+        </w:rPr>
+        <w:t>返回，所以还是可以链式调用</w:t>
+      </w:r>
+    </w:p>
+    <w:p>
+      <w:pPr>
+        <w:pStyle w:val="a7"/>
+        <w:numPr>
+          <w:ilvl w:val="0"/>
+          <w:numId w:val="46"/>
+        </w:numPr>
+        <w:ind w:firstLineChars="0"/>
+        <w:rPr>
+          <w:rFonts w:hint="eastAsia"/>
+        </w:rPr>
+      </w:pPr>
+      <w:r>
+        <w:rPr>
+          <w:rFonts w:hint="eastAsia"/>
+        </w:rPr>
+        <w:t>如果没有return语句，则返回一个P</w:t>
+      </w:r>
+      <w:r>
+        <w:t>romise.resolve(undefined)</w:t>
       </w:r>
     </w:p>
     <w:p/>
     <w:p/>
     <w:p/>
+    <w:p>
+      <w:pPr>
+        <w:rPr>
+          <w:rFonts w:hint="eastAsia"/>
+        </w:rPr>
+      </w:pPr>
+    </w:p>
+    <w:p>
+      <w:pPr>
+        <w:rPr>
+          <w:rFonts w:hint="eastAsia"/>
+        </w:rPr>
+      </w:pPr>
+    </w:p>
+    <w:p>
+      <w:pPr>
+        <w:pStyle w:val="Codes"/>
+        <w:ind w:left="315"/>
+      </w:pPr>
+      <w:r>
+        <w:t xml:space="preserve">    let p = new Promise(function (resolve, reject) {</w:t>
+      </w:r>
+    </w:p>
+    <w:p>
+      <w:pPr>
+        <w:pStyle w:val="Codes"/>
+        <w:ind w:left="315"/>
+      </w:pPr>
+      <w:r>
+        <w:t xml:space="preserve">      reject(200);</w:t>
+      </w:r>
+    </w:p>
+    <w:p>
+      <w:pPr>
+        <w:pStyle w:val="Codes"/>
+        <w:ind w:left="315"/>
+      </w:pPr>
+      <w:r>
+        <w:t xml:space="preserve">    });</w:t>
+      </w:r>
+    </w:p>
+    <w:p>
+      <w:pPr>
+        <w:pStyle w:val="Codes"/>
+        <w:ind w:left="315"/>
+      </w:pPr>
+      <w:r>
+        <w:t xml:space="preserve">    p.then(() =&gt; {}).</w:t>
+      </w:r>
+      <w:r>
+        <w:rPr>
+          <w:color w:val="FF0000"/>
+        </w:rPr>
+        <w:t>catch</w:t>
+      </w:r>
+      <w:r>
+        <w:t>(a =&gt; console.log(a));</w:t>
+      </w:r>
+    </w:p>
+    <w:p>
+      <w:r>
+        <w:rPr>
+          <w:rFonts w:hint="eastAsia"/>
+        </w:rPr>
+        <w:t>当Promise中是reject</w:t>
+      </w:r>
+      <w:r>
+        <w:t>(200)</w:t>
+      </w:r>
+      <w:r>
+        <w:rPr>
+          <w:rFonts w:hint="eastAsia"/>
+        </w:rPr>
+        <w:t>时，有两种解决方法</w:t>
+      </w:r>
+    </w:p>
+    <w:p>
+      <w:pPr>
+        <w:pStyle w:val="a7"/>
+        <w:numPr>
+          <w:ilvl w:val="0"/>
+          <w:numId w:val="42"/>
+        </w:numPr>
+        <w:ind w:firstLineChars="0"/>
+      </w:pPr>
+      <w:r>
+        <w:rPr>
+          <w:rFonts w:hint="eastAsia"/>
+        </w:rPr>
+        <w:t>给then</w:t>
+      </w:r>
+      <w:r>
+        <w:t>()</w:t>
+      </w:r>
+      <w:r>
+        <w:rPr>
+          <w:rFonts w:hint="eastAsia"/>
+        </w:rPr>
+        <w:t>方法提供第二个参数，即</w:t>
+      </w:r>
+      <w:r>
+        <w:t>failureCallback</w:t>
+      </w:r>
+      <w:r>
+        <w:rPr>
+          <w:rFonts w:hint="eastAsia"/>
+        </w:rPr>
+        <w:t>，failureCallback的参数就是reject的值。</w:t>
+      </w:r>
+    </w:p>
+    <w:p>
+      <w:pPr>
+        <w:pStyle w:val="a7"/>
+        <w:numPr>
+          <w:ilvl w:val="0"/>
+          <w:numId w:val="42"/>
+        </w:numPr>
+        <w:ind w:firstLineChars="0"/>
+      </w:pPr>
+      <w:r>
+        <w:rPr>
+          <w:rFonts w:hint="eastAsia"/>
+        </w:rPr>
+        <w:t>指定.</w:t>
+      </w:r>
+      <w:r>
+        <w:t>catch()</w:t>
+      </w:r>
+      <w:r>
+        <w:rPr>
+          <w:rFonts w:hint="eastAsia"/>
+        </w:rPr>
+        <w:t>方法，.</w:t>
+      </w:r>
+      <w:r>
+        <w:t>catch</w:t>
+      </w:r>
+      <w:r>
+        <w:rPr>
+          <w:rFonts w:hint="eastAsia"/>
+        </w:rPr>
+        <w:t>也提供</w:t>
+      </w:r>
+      <w:r>
+        <w:t>failureCallback</w:t>
+      </w:r>
+      <w:r>
+        <w:rPr>
+          <w:rFonts w:hint="eastAsia"/>
+        </w:rPr>
+        <w:t>。即使then(</w:t>
+      </w:r>
+      <w:r>
+        <w:t>)</w:t>
+      </w:r>
+      <w:r>
+        <w:rPr>
+          <w:rFonts w:hint="eastAsia"/>
+        </w:rPr>
+        <w:t>不返回Promise，catch和</w:t>
+      </w:r>
+      <w:r>
+        <w:rPr>
+          <w:rFonts w:hint="eastAsia"/>
+        </w:rPr>
+        <w:lastRenderedPageBreak/>
+        <w:t>finally也会生效</w:t>
+      </w:r>
+    </w:p>
+    <w:p/>
+    <w:p>
+      <w:pPr>
+        <w:pStyle w:val="Codes"/>
+        <w:ind w:left="315"/>
+      </w:pPr>
+      <w:r>
+        <w:rPr>
+          <w:rFonts w:hint="eastAsia"/>
+        </w:rPr>
+        <w:t>p</w:t>
+      </w:r>
+      <w:r>
+        <w:t>.</w:t>
+      </w:r>
+      <w:r>
+        <w:rPr>
+          <w:color w:val="FF0000"/>
+        </w:rPr>
+        <w:t>finally</w:t>
+      </w:r>
+      <w:r>
+        <w:t>(function(){</w:t>
+      </w:r>
+    </w:p>
+    <w:p>
+      <w:pPr>
+        <w:pStyle w:val="Codes"/>
+        <w:ind w:left="315"/>
+      </w:pPr>
+      <w:r>
+        <w:rPr>
+          <w:rFonts w:hint="eastAsia"/>
+        </w:rPr>
+        <w:t>})</w:t>
+      </w:r>
+    </w:p>
+    <w:p>
+      <w:r>
+        <w:rPr>
+          <w:rFonts w:hint="eastAsia"/>
+        </w:rPr>
+        <w:t>f</w:t>
+      </w:r>
+      <w:r>
+        <w:t>inally()</w:t>
+      </w:r>
+      <w:r>
+        <w:rPr>
+          <w:rFonts w:hint="eastAsia"/>
+        </w:rPr>
+        <w:t>方法不能带参数。它接收不到resolve或者reject传出的值</w:t>
+      </w:r>
+    </w:p>
+    <w:p/>
+    <w:p>
+      <w:pPr>
+        <w:pStyle w:val="3"/>
+      </w:pPr>
+      <w:r>
+        <w:rPr>
+          <w:rFonts w:hint="eastAsia"/>
+        </w:rPr>
+        <w:t>静态方法</w:t>
+      </w:r>
+    </w:p>
+    <w:p>
+      <w:pPr>
+        <w:pStyle w:val="Codes"/>
+        <w:ind w:left="315"/>
+      </w:pPr>
+      <w:r>
+        <w:t xml:space="preserve">    let p = </w:t>
+      </w:r>
+      <w:r>
+        <w:rPr>
+          <w:color w:val="FF0000"/>
+        </w:rPr>
+        <w:t>Promise.reject</w:t>
+      </w:r>
+      <w:r>
+        <w:t>("ok");</w:t>
+      </w:r>
+    </w:p>
+    <w:p>
+      <w:r>
+        <w:rPr>
+          <w:rFonts w:hint="eastAsia"/>
+        </w:rPr>
+        <w:t>等效于</w:t>
+      </w:r>
+    </w:p>
+    <w:p>
+      <w:pPr>
+        <w:pStyle w:val="Codes"/>
+        <w:ind w:left="315"/>
+      </w:pPr>
+      <w:r>
+        <w:rPr>
+          <w:rFonts w:hint="eastAsia"/>
+        </w:rPr>
+        <w:t>l</w:t>
+      </w:r>
+      <w:r>
+        <w:t>et p = new Promise((resolve, reject) =&gt; {</w:t>
+      </w:r>
+    </w:p>
+    <w:p>
+      <w:pPr>
+        <w:pStyle w:val="Codes"/>
+        <w:ind w:left="315"/>
+      </w:pPr>
+      <w:r>
+        <w:tab/>
+        <w:t>reject('ok')</w:t>
+      </w:r>
+    </w:p>
+    <w:p>
+      <w:pPr>
+        <w:pStyle w:val="Codes"/>
+        <w:ind w:left="315"/>
+      </w:pPr>
+      <w:r>
+        <w:rPr>
+          <w:rFonts w:hint="eastAsia"/>
+        </w:rPr>
+        <w:t>}</w:t>
+      </w:r>
+    </w:p>
+    <w:p>
+      <w:r>
+        <w:t>Promise.resolve(value)</w:t>
+      </w:r>
+      <w:r>
+        <w:rPr>
+          <w:rFonts w:hint="eastAsia"/>
+        </w:rPr>
+        <w:t>同理</w:t>
+      </w:r>
+    </w:p>
+    <w:p/>
+    <w:p>
+      <w:pPr>
+        <w:pStyle w:val="a7"/>
+        <w:numPr>
+          <w:ilvl w:val="0"/>
+          <w:numId w:val="45"/>
+        </w:numPr>
+        <w:ind w:firstLineChars="0"/>
+      </w:pPr>
+      <w:r>
+        <w:t>Promise.All</w:t>
+      </w:r>
+    </w:p>
+    <w:p>
+      <w:pPr>
+        <w:pStyle w:val="Codes"/>
+        <w:ind w:left="315"/>
+      </w:pPr>
+      <w:r>
+        <w:t xml:space="preserve">    let generatePromise = function(x){</w:t>
+      </w:r>
+    </w:p>
+    <w:p>
+      <w:pPr>
+        <w:pStyle w:val="Codes"/>
+        <w:ind w:left="315"/>
+      </w:pPr>
+      <w:r>
+        <w:t xml:space="preserve">      return new Promise(function(resolve, reject){</w:t>
+      </w:r>
+    </w:p>
+    <w:p>
+      <w:pPr>
+        <w:pStyle w:val="Codes"/>
+        <w:ind w:left="315"/>
+      </w:pPr>
+      <w:r>
+        <w:t xml:space="preserve">        resolve(x);</w:t>
+      </w:r>
+    </w:p>
+    <w:p>
+      <w:pPr>
+        <w:pStyle w:val="Codes"/>
+        <w:ind w:left="315"/>
+      </w:pPr>
+      <w:r>
+        <w:t xml:space="preserve">      })</w:t>
+      </w:r>
+    </w:p>
+    <w:p>
+      <w:pPr>
+        <w:pStyle w:val="Codes"/>
+        <w:ind w:left="315"/>
+      </w:pPr>
+      <w:r>
+        <w:t xml:space="preserve">    }</w:t>
+      </w:r>
+    </w:p>
+    <w:p>
+      <w:pPr>
+        <w:pStyle w:val="Codes"/>
+        <w:ind w:left="315"/>
+      </w:pPr>
+      <w:r>
+        <w:t xml:space="preserve">    let promiseList = [generatePromise(1), generatePromise(2), generatePromise('nihao')];</w:t>
+      </w:r>
+    </w:p>
+    <w:p>
+      <w:pPr>
+        <w:pStyle w:val="Codes"/>
+        <w:ind w:left="315"/>
+      </w:pPr>
+      <w:r>
+        <w:t xml:space="preserve">    let promisesHandler = </w:t>
+      </w:r>
+      <w:r>
+        <w:rPr>
+          <w:color w:val="FF0000"/>
+        </w:rPr>
+        <w:t>Promise.all</w:t>
+      </w:r>
+      <w:r>
+        <w:t>(promiseList);</w:t>
+      </w:r>
+    </w:p>
+    <w:p>
+      <w:pPr>
+        <w:pStyle w:val="Codes"/>
+        <w:ind w:left="315"/>
+      </w:pPr>
+      <w:r>
+        <w:t xml:space="preserve">    promisesHandler.then(x =&gt; {</w:t>
+      </w:r>
+    </w:p>
+    <w:p>
+      <w:pPr>
+        <w:pStyle w:val="Codes"/>
+        <w:ind w:left="315"/>
+      </w:pPr>
+      <w:r>
+        <w:t xml:space="preserve">      console.log(x);</w:t>
+      </w:r>
+    </w:p>
+    <w:p>
+      <w:pPr>
+        <w:pStyle w:val="Codes"/>
+        <w:ind w:left="315"/>
+      </w:pPr>
+      <w:r>
+        <w:t xml:space="preserve">    })</w:t>
+      </w:r>
+    </w:p>
+    <w:p>
+      <w:r>
+        <w:rPr>
+          <w:rFonts w:hint="eastAsia"/>
+        </w:rPr>
+        <w:t>显示</w:t>
+      </w:r>
+      <w:r>
+        <w:t>[1, 2, "nihao"]</w:t>
+      </w:r>
+    </w:p>
+    <w:p>
+      <w:r>
+        <w:rPr>
+          <w:rFonts w:hint="eastAsia"/>
+        </w:rPr>
+        <w:t>g</w:t>
+      </w:r>
+      <w:r>
+        <w:t>eneratePromises()</w:t>
+      </w:r>
+      <w:r>
+        <w:rPr>
+          <w:rFonts w:hint="eastAsia"/>
+        </w:rPr>
+        <w:t>生成Promise</w:t>
+      </w:r>
+    </w:p>
+    <w:p>
+      <w:r>
+        <w:rPr>
+          <w:rFonts w:hint="eastAsia"/>
+        </w:rPr>
+        <w:t>promiseList是一个Promise的数组</w:t>
+      </w:r>
+    </w:p>
+    <w:p>
+      <w:r>
+        <w:t>Promise.all()</w:t>
+      </w:r>
+      <w:r>
+        <w:rPr>
+          <w:rFonts w:hint="eastAsia"/>
+        </w:rPr>
+        <w:t>接收一个参数，参数是由Promise组成的数组</w:t>
+      </w:r>
+    </w:p>
+    <w:p>
+      <w:r>
+        <w:rPr>
+          <w:rFonts w:hint="eastAsia"/>
+        </w:rPr>
+        <w:t>Promise</w:t>
+      </w:r>
+      <w:r>
+        <w:t>.all()</w:t>
+      </w:r>
+      <w:r>
+        <w:rPr>
+          <w:rFonts w:hint="eastAsia"/>
+        </w:rPr>
+        <w:t>返回一个Promise，此Promise在参数数组中所有Promise</w:t>
+      </w:r>
+      <w:r>
+        <w:t xml:space="preserve"> </w:t>
+      </w:r>
+      <w:r>
+        <w:rPr>
+          <w:rFonts w:hint="eastAsia"/>
+        </w:rPr>
+        <w:t>resolve之后resolve</w:t>
+      </w:r>
+    </w:p>
+    <w:p>
+      <w:r>
+        <w:rPr>
+          <w:rFonts w:hint="eastAsia"/>
+        </w:rPr>
+        <w:t>返回的Promise</w:t>
+      </w:r>
+      <w:r>
+        <w:t xml:space="preserve"> </w:t>
+      </w:r>
+      <w:r>
+        <w:rPr>
+          <w:rFonts w:hint="eastAsia"/>
+        </w:rPr>
+        <w:t>resolve会得到一个数组，值为PromiseList所有Promise</w:t>
+      </w:r>
+      <w:r>
+        <w:t xml:space="preserve"> </w:t>
+      </w:r>
+      <w:r>
+        <w:rPr>
+          <w:rFonts w:hint="eastAsia"/>
+        </w:rPr>
+        <w:t>resolve的值组成的list</w:t>
+      </w:r>
+    </w:p>
+    <w:p>
+      <w:pPr>
+        <w:rPr>
+          <w:rFonts w:hint="eastAsia"/>
+        </w:rPr>
+      </w:pPr>
+      <w:r>
+        <w:rPr>
+          <w:rFonts w:hint="eastAsia"/>
+        </w:rPr>
+        <w:t>如果有其中一个Promise</w:t>
+      </w:r>
+      <w:r>
+        <w:t xml:space="preserve"> </w:t>
+      </w:r>
+      <w:r>
+        <w:rPr>
+          <w:rFonts w:hint="eastAsia"/>
+        </w:rPr>
+        <w:t>reject，则返回第一个失败Promise的结果</w:t>
+      </w:r>
+    </w:p>
+    <w:p/>
+    <w:p>
+      <w:pPr>
+        <w:pStyle w:val="a7"/>
+        <w:numPr>
+          <w:ilvl w:val="0"/>
+          <w:numId w:val="45"/>
+        </w:numPr>
+        <w:ind w:firstLineChars="0"/>
+      </w:pPr>
+      <w:r>
+        <w:rPr>
+          <w:rFonts w:hint="eastAsia"/>
+        </w:rPr>
+        <w:t>P</w:t>
+      </w:r>
+      <w:r>
+        <w:t>romise.race</w:t>
+      </w:r>
+    </w:p>
+    <w:p>
+      <w:r>
+        <w:rPr>
+          <w:rFonts w:hint="eastAsia"/>
+        </w:rPr>
+        <w:t>A</w:t>
+      </w:r>
+      <w:r>
+        <w:t>ll</w:t>
+      </w:r>
+      <w:r>
+        <w:rPr>
+          <w:rFonts w:hint="eastAsia"/>
+        </w:rPr>
+        <w:t>是等所有Promise</w:t>
+      </w:r>
+      <w:r>
+        <w:t xml:space="preserve"> </w:t>
+      </w:r>
+      <w:r>
+        <w:rPr>
+          <w:rFonts w:hint="eastAsia"/>
+        </w:rPr>
+        <w:t>resolve完毕后返回所有结果的数组，race是返回最先结束的Promise的结果</w:t>
+      </w:r>
+    </w:p>
     <w:p/>
     <w:p/>
+    <w:p>
+      <w:pPr>
+        <w:pStyle w:val="2"/>
+      </w:pPr>
+      <w:r>
+        <w:rPr>
+          <w:rFonts w:hint="eastAsia"/>
+        </w:rPr>
+        <w:lastRenderedPageBreak/>
+        <w:t>async和await</w:t>
+      </w:r>
+    </w:p>
+    <w:p>
+      <w:pPr>
+        <w:rPr>
+          <w:rFonts w:hint="eastAsia"/>
+        </w:rPr>
+      </w:pPr>
+      <w:r>
+        <w:rPr>
+          <w:rFonts w:hint="eastAsia"/>
+        </w:rPr>
+        <w:t>这已经是ES</w:t>
+      </w:r>
+      <w:r>
+        <w:t>2017</w:t>
+      </w:r>
+      <w:r>
+        <w:rPr>
+          <w:rFonts w:hint="eastAsia"/>
+        </w:rPr>
+        <w:t>的内容了</w:t>
+      </w:r>
+    </w:p>
+    <w:p>
+      <w:pPr>
+        <w:rPr>
+          <w:rFonts w:hint="eastAsia"/>
+        </w:rPr>
+      </w:pPr>
+      <w:r>
+        <w:t>async关键字代表后面的函数中有异步操作，await表示等待一个异步方法执行完成。</w:t>
+      </w:r>
+    </w:p>
+    <w:p>
+      <w:pPr>
+        <w:pStyle w:val="Codes"/>
+        <w:ind w:left="315"/>
+      </w:pPr>
+      <w:r>
+        <w:t xml:space="preserve">    let generatePromise = function () {</w:t>
+      </w:r>
+    </w:p>
+    <w:p>
+      <w:pPr>
+        <w:pStyle w:val="Codes"/>
+        <w:ind w:left="315"/>
+      </w:pPr>
+      <w:r>
+        <w:t xml:space="preserve">      console.log("firstline in generatePromise()!");</w:t>
+      </w:r>
+    </w:p>
+    <w:p>
+      <w:pPr>
+        <w:pStyle w:val="Codes"/>
+        <w:ind w:left="315"/>
+      </w:pPr>
+      <w:r>
+        <w:t xml:space="preserve">      let m = new Promise(function (resolve, reject) {</w:t>
+      </w:r>
+    </w:p>
+    <w:p>
+      <w:pPr>
+        <w:pStyle w:val="Codes"/>
+        <w:ind w:left="315"/>
+      </w:pPr>
+      <w:r>
+        <w:t xml:space="preserve">        setTimeout(() =&gt; {</w:t>
+      </w:r>
+    </w:p>
+    <w:p>
+      <w:pPr>
+        <w:pStyle w:val="Codes"/>
+        <w:ind w:left="315"/>
+      </w:pPr>
+      <w:r>
+        <w:t xml:space="preserve">          reject;</w:t>
+      </w:r>
+    </w:p>
+    <w:p>
+      <w:pPr>
+        <w:pStyle w:val="Codes"/>
+        <w:ind w:left="315"/>
+      </w:pPr>
+      <w:r>
+        <w:t xml:space="preserve">          resolve("promise resovled");</w:t>
+      </w:r>
+    </w:p>
+    <w:p>
+      <w:pPr>
+        <w:pStyle w:val="Codes"/>
+        <w:ind w:left="315"/>
+      </w:pPr>
+      <w:r>
+        <w:t xml:space="preserve">        }, 3000);</w:t>
+      </w:r>
+    </w:p>
+    <w:p>
+      <w:pPr>
+        <w:pStyle w:val="Codes"/>
+        <w:ind w:left="315"/>
+      </w:pPr>
+      <w:r>
+        <w:t xml:space="preserve">      });</w:t>
+      </w:r>
+    </w:p>
+    <w:p>
+      <w:pPr>
+        <w:pStyle w:val="Codes"/>
+        <w:ind w:left="315"/>
+      </w:pPr>
+      <w:r>
+        <w:t xml:space="preserve">      return m;</w:t>
+      </w:r>
+    </w:p>
+    <w:p>
+      <w:pPr>
+        <w:pStyle w:val="Codes"/>
+        <w:ind w:left="315"/>
+      </w:pPr>
+      <w:r>
+        <w:t xml:space="preserve">    };</w:t>
+      </w:r>
+    </w:p>
+    <w:p>
+      <w:pPr>
+        <w:pStyle w:val="Codes"/>
+        <w:ind w:left="315"/>
+      </w:pPr>
+    </w:p>
+    <w:p>
+      <w:pPr>
+        <w:pStyle w:val="Codes"/>
+        <w:ind w:left="315"/>
+      </w:pPr>
+      <w:r>
+        <w:t xml:space="preserve">    let completePromise = </w:t>
+      </w:r>
+      <w:r>
+        <w:rPr>
+          <w:color w:val="FF0000"/>
+        </w:rPr>
+        <w:t>async</w:t>
+      </w:r>
+      <w:r>
+        <w:t xml:space="preserve"> function () {</w:t>
+      </w:r>
+    </w:p>
+    <w:p>
+      <w:pPr>
+        <w:pStyle w:val="Codes"/>
+        <w:ind w:left="315"/>
+      </w:pPr>
+      <w:r>
+        <w:t xml:space="preserve">      let v = </w:t>
+      </w:r>
+      <w:r>
+        <w:rPr>
+          <w:color w:val="FF0000"/>
+        </w:rPr>
+        <w:t>await</w:t>
+      </w:r>
+      <w:r>
+        <w:t xml:space="preserve"> generatePromise();</w:t>
+      </w:r>
+    </w:p>
+    <w:p>
+      <w:pPr>
+        <w:pStyle w:val="Codes"/>
+        <w:ind w:left="315"/>
+      </w:pPr>
+      <w:r>
+        <w:t xml:space="preserve">      console.log(v);</w:t>
+      </w:r>
+    </w:p>
+    <w:p>
+      <w:pPr>
+        <w:pStyle w:val="Codes"/>
+        <w:ind w:left="315"/>
+      </w:pPr>
+      <w:r>
+        <w:t xml:space="preserve">      console.log("last output in complete");</w:t>
+      </w:r>
+    </w:p>
+    <w:p>
+      <w:pPr>
+        <w:pStyle w:val="Codes"/>
+        <w:ind w:left="315"/>
+      </w:pPr>
+      <w:r>
+        <w:t xml:space="preserve">    };</w:t>
+      </w:r>
+    </w:p>
+    <w:p>
+      <w:pPr>
+        <w:pStyle w:val="Codes"/>
+        <w:ind w:left="315"/>
+      </w:pPr>
+    </w:p>
+    <w:p>
+      <w:pPr>
+        <w:pStyle w:val="Codes"/>
+        <w:ind w:left="315"/>
+        <w:rPr>
+          <w:rFonts w:hint="eastAsia"/>
+        </w:rPr>
+      </w:pPr>
+      <w:r>
+        <w:t xml:space="preserve">    completePromise()</w:t>
+      </w:r>
+      <w:r>
+        <w:rPr>
+          <w:rFonts w:hint="eastAsia"/>
+        </w:rPr>
+        <w:t>;</w:t>
+      </w:r>
+    </w:p>
+    <w:p>
+      <w:pPr>
+        <w:pStyle w:val="Codes"/>
+        <w:ind w:left="315" w:firstLineChars="200" w:firstLine="360"/>
+      </w:pPr>
+      <w:r>
+        <w:t>console.log("outside2");</w:t>
+      </w:r>
+    </w:p>
+    <w:p>
+      <w:r>
+        <w:rPr>
+          <w:rFonts w:hint="eastAsia"/>
+        </w:rPr>
+        <w:t>显示</w:t>
+      </w:r>
+    </w:p>
+    <w:p>
+      <w:r>
+        <w:t>firstline in generatePromise()!</w:t>
+      </w:r>
+    </w:p>
+    <w:p>
+      <w:r>
+        <w:t>outside2</w:t>
+      </w:r>
+    </w:p>
+    <w:p>
+      <w:r>
+        <w:t>promise resovled</w:t>
+      </w:r>
+    </w:p>
+    <w:p>
+      <w:r>
+        <w:t>last output in complete</w:t>
+      </w:r>
+    </w:p>
+    <w:p>
+      <w:pPr>
+        <w:pStyle w:val="a7"/>
+        <w:numPr>
+          <w:ilvl w:val="0"/>
+          <w:numId w:val="48"/>
+        </w:numPr>
+        <w:ind w:firstLineChars="0"/>
+      </w:pPr>
+      <w:r>
+        <w:rPr>
+          <w:rFonts w:hint="eastAsia"/>
+        </w:rPr>
+        <w:t>有一个返回Promise的函数generatePromise</w:t>
+      </w:r>
+      <w:r>
+        <w:t>()</w:t>
+      </w:r>
+      <w:r>
+        <w:rPr>
+          <w:rFonts w:hint="eastAsia"/>
+        </w:rPr>
+        <w:t>。这个函数声明很正常，啥都没有</w:t>
+      </w:r>
+    </w:p>
+    <w:p>
+      <w:pPr>
+        <w:pStyle w:val="a7"/>
+        <w:numPr>
+          <w:ilvl w:val="0"/>
+          <w:numId w:val="48"/>
+        </w:numPr>
+        <w:ind w:firstLineChars="0"/>
+      </w:pPr>
+      <w:r>
+        <w:rPr>
+          <w:rFonts w:hint="eastAsia"/>
+        </w:rPr>
+        <w:t>有一个要执行Promise的函数completePromise</w:t>
+      </w:r>
+      <w:r>
+        <w:t>()</w:t>
+      </w:r>
+      <w:r>
+        <w:rPr>
+          <w:rFonts w:hint="eastAsia"/>
+        </w:rPr>
+        <w:t>，这个函数带有async</w:t>
+      </w:r>
+    </w:p>
+    <w:p>
+      <w:pPr>
+        <w:pStyle w:val="a7"/>
+        <w:numPr>
+          <w:ilvl w:val="0"/>
+          <w:numId w:val="48"/>
+        </w:numPr>
+        <w:ind w:firstLineChars="0"/>
+      </w:pPr>
+      <w:r>
+        <w:rPr>
+          <w:rFonts w:hint="eastAsia"/>
+        </w:rPr>
+        <w:t>c</w:t>
+      </w:r>
+      <w:r>
+        <w:t>ompletePromise</w:t>
+      </w:r>
+      <w:r>
+        <w:rPr>
+          <w:rFonts w:hint="eastAsia"/>
+        </w:rPr>
+        <w:t>返回一个Promise，如果不返回Promise或者没有return语句，立刻包装一个Promise。但是感觉这个Promise没啥用</w:t>
+      </w:r>
+    </w:p>
+    <w:p>
+      <w:pPr>
+        <w:pStyle w:val="a7"/>
+        <w:numPr>
+          <w:ilvl w:val="0"/>
+          <w:numId w:val="48"/>
+        </w:numPr>
+        <w:ind w:firstLineChars="0"/>
+      </w:pPr>
+      <w:r>
+        <w:rPr>
+          <w:rFonts w:hint="eastAsia"/>
+        </w:rPr>
+        <w:t>await表示等待一个Promise。如果是a</w:t>
+      </w:r>
+      <w:r>
+        <w:t>wait 200</w:t>
+      </w:r>
+      <w:r>
+        <w:rPr>
+          <w:rFonts w:hint="eastAsia"/>
+        </w:rPr>
+        <w:t>这种不是</w:t>
+      </w:r>
+      <w:r>
+        <w:rPr>
+          <w:rFonts w:hint="eastAsia"/>
+        </w:rPr>
+        <w:t>等待</w:t>
+      </w:r>
+      <w:r>
+        <w:rPr>
+          <w:rFonts w:hint="eastAsia"/>
+        </w:rPr>
+        <w:t>Promise对象的，立刻包装</w:t>
+      </w:r>
+    </w:p>
+    <w:p>
+      <w:pPr>
+        <w:pStyle w:val="a7"/>
+        <w:numPr>
+          <w:ilvl w:val="0"/>
+          <w:numId w:val="48"/>
+        </w:numPr>
+        <w:ind w:firstLineChars="0"/>
+      </w:pPr>
+      <w:r>
+        <w:t xml:space="preserve">let value = </w:t>
+      </w:r>
+      <w:r>
+        <w:rPr>
+          <w:rFonts w:hint="eastAsia"/>
+        </w:rPr>
+        <w:t>await</w:t>
+      </w:r>
+      <w:r>
+        <w:t xml:space="preserve"> generatePromise()</w:t>
+      </w:r>
+      <w:r>
+        <w:rPr>
+          <w:rFonts w:hint="eastAsia"/>
+        </w:rPr>
+        <w:t>相当于</w:t>
+      </w:r>
+    </w:p>
+    <w:p>
+      <w:pPr>
+        <w:pStyle w:val="Codes"/>
+        <w:ind w:left="315"/>
+      </w:pPr>
+      <w:r>
+        <w:rPr>
+          <w:rFonts w:hint="eastAsia"/>
+        </w:rPr>
+        <w:t>l</w:t>
+      </w:r>
+      <w:r>
+        <w:t xml:space="preserve">et p = </w:t>
+      </w:r>
+      <w:r>
+        <w:rPr>
+          <w:rFonts w:hint="eastAsia"/>
+        </w:rPr>
+        <w:t>generatePromise</w:t>
+      </w:r>
+      <w:r>
+        <w:t>()</w:t>
+      </w:r>
+      <w:r>
+        <w:t>;</w:t>
+      </w:r>
+    </w:p>
+    <w:p>
+      <w:pPr>
+        <w:pStyle w:val="Codes"/>
+        <w:ind w:left="315"/>
+      </w:pPr>
+      <w:r>
+        <w:rPr>
+          <w:rFonts w:hint="eastAsia"/>
+        </w:rPr>
+        <w:t>l</w:t>
+      </w:r>
+      <w:r>
+        <w:t>et value;</w:t>
+      </w:r>
+    </w:p>
+    <w:p>
+      <w:pPr>
+        <w:pStyle w:val="Codes"/>
+        <w:ind w:left="315"/>
+        <w:rPr>
+          <w:rFonts w:hint="eastAsia"/>
+        </w:rPr>
+      </w:pPr>
+      <w:r>
+        <w:rPr>
+          <w:rFonts w:hint="eastAsia"/>
+        </w:rPr>
+        <w:t>p</w:t>
+      </w:r>
+      <w:r>
+        <w:t>.then(a =&gt; value = a)</w:t>
+      </w:r>
+    </w:p>
+    <w:p>
+      <w:pPr>
+        <w:pStyle w:val="a7"/>
+        <w:numPr>
+          <w:ilvl w:val="0"/>
+          <w:numId w:val="49"/>
+        </w:numPr>
+        <w:ind w:firstLineChars="0"/>
+      </w:pPr>
+      <w:r>
+        <w:rPr>
+          <w:rFonts w:hint="eastAsia"/>
+        </w:rPr>
+        <w:t>但还不是完全等价，因为await会造成阻塞，阻止后边代码。但是p</w:t>
+      </w:r>
+      <w:r>
+        <w:t>.then()</w:t>
+      </w:r>
+      <w:r>
+        <w:rPr>
+          <w:rFonts w:hint="eastAsia"/>
+        </w:rPr>
+        <w:t>不会阻止后边代码的异步执行</w:t>
+      </w:r>
+      <w:r>
+        <w:rPr>
+          <w:rFonts w:hint="eastAsia"/>
+        </w:rPr>
+        <w:t>。</w:t>
+      </w:r>
+      <w:r>
+        <w:rPr>
+          <w:rFonts w:hint="eastAsia"/>
+        </w:rPr>
+        <w:t>比如对比下列代码</w:t>
+      </w:r>
+    </w:p>
+    <w:p>
+      <w:pPr>
+        <w:pStyle w:val="Codes"/>
+        <w:ind w:left="315"/>
+      </w:pPr>
+      <w:r>
+        <w:t xml:space="preserve">    let completePromise = async function () {</w:t>
+      </w:r>
+    </w:p>
+    <w:p>
+      <w:pPr>
+        <w:pStyle w:val="Codes"/>
+        <w:ind w:left="315"/>
+      </w:pPr>
+      <w:r>
+        <w:t xml:space="preserve">      let v = generatePromise();</w:t>
+      </w:r>
+    </w:p>
+    <w:p>
+      <w:pPr>
+        <w:pStyle w:val="Codes"/>
+        <w:ind w:left="315"/>
+      </w:pPr>
+      <w:r>
+        <w:t xml:space="preserve">      v.then(a =&gt; console.log(a));</w:t>
+      </w:r>
+    </w:p>
+    <w:p>
+      <w:pPr>
+        <w:pStyle w:val="Codes"/>
+        <w:ind w:left="315"/>
+      </w:pPr>
+      <w:r>
+        <w:t xml:space="preserve">      console.log("last output in complete");</w:t>
+      </w:r>
+    </w:p>
+    <w:p>
+      <w:pPr>
+        <w:pStyle w:val="Codes"/>
+        <w:ind w:left="315"/>
+      </w:pPr>
+      <w:r>
+        <w:lastRenderedPageBreak/>
+        <w:t xml:space="preserve">    };</w:t>
+      </w:r>
+    </w:p>
+    <w:p>
+      <w:pPr>
+        <w:pStyle w:val="Codes"/>
+        <w:ind w:left="315"/>
+      </w:pPr>
+    </w:p>
+    <w:p>
+      <w:pPr>
+        <w:pStyle w:val="Codes"/>
+        <w:ind w:left="315"/>
+      </w:pPr>
+      <w:r>
+        <w:t xml:space="preserve">    completePromise();</w:t>
+      </w:r>
+    </w:p>
+    <w:p>
+      <w:pPr>
+        <w:pStyle w:val="Codes"/>
+        <w:ind w:left="315" w:firstLineChars="200" w:firstLine="360"/>
+      </w:pPr>
+      <w:r>
+        <w:t>console.log("outside2");</w:t>
+      </w:r>
+    </w:p>
+    <w:p>
+      <w:r>
+        <w:rPr>
+          <w:rFonts w:hint="eastAsia"/>
+        </w:rPr>
+        <w:t>显示</w:t>
+      </w:r>
+    </w:p>
+    <w:p>
+      <w:r>
+        <w:t>firstline in generatePromise()!</w:t>
+      </w:r>
+    </w:p>
+    <w:p>
+      <w:r>
+        <w:t>last output in complete</w:t>
+      </w:r>
+    </w:p>
+    <w:p>
+      <w:r>
+        <w:t>outside2</w:t>
+      </w:r>
+    </w:p>
+    <w:p>
+      <w:r>
+        <w:t>promise resovled</w:t>
+      </w:r>
+    </w:p>
+    <w:p>
+      <w:pPr>
+        <w:rPr>
+          <w:rFonts w:hint="eastAsia"/>
+        </w:rPr>
+      </w:pPr>
+      <w:r>
+        <w:rPr>
+          <w:rFonts w:hint="eastAsia"/>
+        </w:rPr>
+        <w:t>1</w:t>
+      </w:r>
+      <w:r>
+        <w:t>234</w:t>
+      </w:r>
+      <w:r>
+        <w:rPr>
+          <w:rFonts w:hint="eastAsia"/>
+        </w:rPr>
+        <w:t>变成了1</w:t>
+      </w:r>
+      <w:r>
+        <w:t>423</w:t>
+      </w:r>
+    </w:p>
+    <w:p>
+      <w:pPr>
+        <w:pStyle w:val="a7"/>
+        <w:numPr>
+          <w:ilvl w:val="0"/>
+          <w:numId w:val="49"/>
+        </w:numPr>
+        <w:ind w:firstLineChars="0"/>
+      </w:pPr>
+      <w:r>
+        <w:rPr>
+          <w:rFonts w:hint="eastAsia"/>
+        </w:rPr>
+        <w:t>总结：</w:t>
+      </w:r>
+      <w:r>
+        <w:t>async函数调用不会造成代码的阻塞，但是await会引起async函数内部代码的阻塞。</w:t>
+      </w:r>
+    </w:p>
+    <w:p/>
+    <w:p>
+      <w:pPr>
+        <w:rPr>
+          <w:rFonts w:hint="eastAsia"/>
+        </w:rPr>
+      </w:pPr>
+    </w:p>
     <w:p/>
     <w:p/>
     <w:p>
@@ -15080,61 +16890,51 @@
         </w:rPr>
       </w:pPr>
     </w:p>
+    <w:p>
+      <w:pPr>
+        <w:pStyle w:val="2"/>
+      </w:pPr>
+      <w:r>
+        <w:rPr>
+          <w:rFonts w:hint="eastAsia"/>
+        </w:rPr>
+        <w:t>c</w:t>
+      </w:r>
+      <w:r>
+        <w:t>onst</w:t>
+      </w:r>
+    </w:p>
+    <w:p>
+      <w:r>
+        <w:t>const保证变量指向的那个内存地址不得改动。</w:t>
+      </w:r>
+    </w:p>
+    <w:p>
+      <w:r>
+        <w:t>对于简单类型的数据（数值、字符串、布尔值），值就保存在变量指向的那个内存地址，因此等同于常量。</w:t>
+      </w:r>
+    </w:p>
+    <w:p>
+      <w:r>
+        <w:rPr>
+          <w:rFonts w:hint="eastAsia"/>
+        </w:rPr>
+        <w:t>对于复合类型的数据（主要是对象和数组），变量指向的内存地址，保存的只是一个指针，</w:t>
+      </w:r>
+      <w:r>
+        <w:t>const只能保证这个指针固定</w:t>
+      </w:r>
+      <w:r>
+        <w:rPr>
+          <w:rFonts w:hint="eastAsia"/>
+        </w:rPr>
+        <w:t>。</w:t>
+      </w:r>
+      <w:r>
+        <w:t>至于它指向的数据结构是不是可变的，就完全不能控制了。</w:t>
+      </w:r>
+    </w:p>
     <w:p/>
-    <w:p/>
-    <w:p/>
-    <w:p>
-      <w:pPr>
-        <w:rPr>
-          <w:rFonts w:hint="eastAsia"/>
-        </w:rPr>
-      </w:pPr>
-    </w:p>
-    <w:p>
-      <w:pPr>
-        <w:pStyle w:val="2"/>
-      </w:pPr>
-      <w:r>
-        <w:rPr>
-          <w:rFonts w:hint="eastAsia"/>
-        </w:rPr>
-        <w:t>c</w:t>
-      </w:r>
-      <w:r>
-        <w:t>onst</w:t>
-      </w:r>
-    </w:p>
-    <w:p>
-      <w:r>
-        <w:t>const保证变量指向的那个内存地址不得改动。</w:t>
-      </w:r>
-    </w:p>
-    <w:p>
-      <w:r>
-        <w:t>对于简单类型的数据（数值、字符串、布尔值），值就保存在变量指向的那个内存地址，因此等同于常量。</w:t>
-      </w:r>
-    </w:p>
-    <w:p>
-      <w:r>
-        <w:rPr>
-          <w:rFonts w:hint="eastAsia"/>
-        </w:rPr>
-        <w:t>对于复合类型的数据（主要是对象和数组），变量指向的内存地址，保存的只是一个指针，</w:t>
-      </w:r>
-      <w:r>
-        <w:t>const只能保证这个指针固定</w:t>
-      </w:r>
-      <w:r>
-        <w:rPr>
-          <w:rFonts w:hint="eastAsia"/>
-        </w:rPr>
-        <w:t>。</w:t>
-      </w:r>
-      <w:r>
-        <w:t>至于它指向的数据结构是不是可变的，就完全不能控制了。</w:t>
-      </w:r>
-    </w:p>
-    <w:p/>
     <w:p>
       <w:pPr>
         <w:pStyle w:val="Codes"/>
@@ -15186,7 +16986,6 @@
         <w:ind w:left="315"/>
       </w:pPr>
       <w:r>
-        <w:lastRenderedPageBreak/>
         <w:t xml:space="preserve">// </w:t>
       </w:r>
       <w:r>
@@ -15651,7 +17450,6 @@
         <w:rPr>
           <w:rFonts w:hint="eastAsia"/>
         </w:rPr>
-        <w:lastRenderedPageBreak/>
         <w:t>实际上是想给value赋值，并且要和右面模式匹配</w:t>
       </w:r>
     </w:p>
@@ -15782,6 +17580,7 @@
         <w:rPr>
           <w:rFonts w:hint="eastAsia"/>
         </w:rPr>
+        <w:lastRenderedPageBreak/>
         <w:t>还有各种各样的默认值，我实在是不像看了</w:t>
       </w:r>
     </w:p>
@@ -16036,91 +17835,91 @@
         <w:ind w:left="315"/>
       </w:pPr>
       <w:r>
+        <w:t xml:space="preserve">  age: age</w:t>
+      </w:r>
+    </w:p>
+    <w:p>
+      <w:pPr>
+        <w:pStyle w:val="Codes"/>
+        <w:ind w:left="315"/>
+      </w:pPr>
+      <w:r>
+        <w:t>};</w:t>
+      </w:r>
+    </w:p>
+    <w:p/>
+    <w:p>
+      <w:r>
+        <w:rPr>
+          <w:color w:val="FF0000"/>
+        </w:rPr>
+        <w:t>计算对象键</w:t>
+      </w:r>
+    </w:p>
+    <w:p>
+      <w:pPr>
+        <w:pStyle w:val="Codes"/>
+        <w:ind w:left="315"/>
+      </w:pPr>
+      <w:r>
+        <w:t>var heat = '50%';</w:t>
+      </w:r>
+    </w:p>
+    <w:p>
+      <w:pPr>
+        <w:pStyle w:val="Codes"/>
+        <w:ind w:left="315"/>
+      </w:pPr>
+      <w:r>
+        <w:t>var field = 'rock';</w:t>
+      </w:r>
+    </w:p>
+    <w:p>
+      <w:pPr>
+        <w:pStyle w:val="Codes"/>
+        <w:ind w:left="315"/>
+      </w:pPr>
+      <w:r>
+        <w:t>var music = {</w:t>
+      </w:r>
+    </w:p>
+    <w:p>
+      <w:pPr>
+        <w:pStyle w:val="Codes"/>
+        <w:ind w:left="315"/>
+      </w:pPr>
+      <w:r>
+        <w:t xml:space="preserve">  [field]: heat</w:t>
+      </w:r>
+    </w:p>
+    <w:p>
+      <w:pPr>
+        <w:pStyle w:val="Codes"/>
+        <w:ind w:left="315"/>
+      </w:pPr>
+      <w:r>
+        <w:t>}</w:t>
+      </w:r>
+    </w:p>
+    <w:p>
+      <w:pPr>
+        <w:pStyle w:val="Codes"/>
+        <w:ind w:left="315"/>
+      </w:pPr>
+      <w:r>
+        <w:t>console.log(music); // Object {rock: "50%"}</w:t>
+      </w:r>
+    </w:p>
+    <w:p/>
+    <w:p>
+      <w:pPr>
+        <w:pStyle w:val="2"/>
+      </w:pPr>
+      <w:r>
+        <w:rPr>
+          <w:rFonts w:hint="eastAsia"/>
+        </w:rPr>
         <w:lastRenderedPageBreak/>
-        <w:t xml:space="preserve">  age: age</w:t>
-      </w:r>
-    </w:p>
-    <w:p>
-      <w:pPr>
-        <w:pStyle w:val="Codes"/>
-        <w:ind w:left="315"/>
-      </w:pPr>
-      <w:r>
-        <w:t>};</w:t>
-      </w:r>
-    </w:p>
-    <w:p/>
-    <w:p>
-      <w:r>
-        <w:rPr>
-          <w:color w:val="FF0000"/>
-        </w:rPr>
-        <w:t>计算对象键</w:t>
-      </w:r>
-    </w:p>
-    <w:p>
-      <w:pPr>
-        <w:pStyle w:val="Codes"/>
-        <w:ind w:left="315"/>
-      </w:pPr>
-      <w:r>
-        <w:t>var heat = '50%';</w:t>
-      </w:r>
-    </w:p>
-    <w:p>
-      <w:pPr>
-        <w:pStyle w:val="Codes"/>
-        <w:ind w:left="315"/>
-      </w:pPr>
-      <w:r>
-        <w:t>var field = 'rock';</w:t>
-      </w:r>
-    </w:p>
-    <w:p>
-      <w:pPr>
-        <w:pStyle w:val="Codes"/>
-        <w:ind w:left="315"/>
-      </w:pPr>
-      <w:r>
-        <w:t>var music = {</w:t>
-      </w:r>
-    </w:p>
-    <w:p>
-      <w:pPr>
-        <w:pStyle w:val="Codes"/>
-        <w:ind w:left="315"/>
-      </w:pPr>
-      <w:r>
-        <w:t xml:space="preserve">  [field]: heat</w:t>
-      </w:r>
-    </w:p>
-    <w:p>
-      <w:pPr>
-        <w:pStyle w:val="Codes"/>
-        <w:ind w:left="315"/>
-      </w:pPr>
-      <w:r>
-        <w:t>}</w:t>
-      </w:r>
-    </w:p>
-    <w:p>
-      <w:pPr>
-        <w:pStyle w:val="Codes"/>
-        <w:ind w:left="315"/>
-      </w:pPr>
-      <w:r>
-        <w:t>console.log(music); // Object {rock: "50%"}</w:t>
-      </w:r>
-    </w:p>
-    <w:p/>
-    <w:p>
-      <w:pPr>
-        <w:pStyle w:val="2"/>
-      </w:pPr>
-      <w:r>
-        <w:rPr>
-          <w:rFonts w:hint="eastAsia"/>
-        </w:rPr>
         <w:t>u</w:t>
       </w:r>
       <w:r>
@@ -16564,162 +18363,162 @@
         <w:rPr>
           <w:rFonts w:eastAsiaTheme="minorHAnsi" w:cs="SimSun-ExtB" w:hint="eastAsia"/>
         </w:rPr>
+        <w:t>f</w:t>
+      </w:r>
+      <w:r>
+        <w:rPr>
+          <w:rFonts w:eastAsiaTheme="minorHAnsi" w:cs="SimSun-ExtB"/>
+        </w:rPr>
+        <w:t>or of</w:t>
+      </w:r>
+      <w:r>
+        <w:rPr>
+          <w:rFonts w:eastAsiaTheme="minorHAnsi" w:cs="SimSun-ExtB" w:hint="eastAsia"/>
+        </w:rPr>
+        <w:t>可以识别大于0xFFFF的码点，传统for循环不能。当然，传统的字就没有超过</w:t>
+      </w:r>
+      <w:r>
+        <w:rPr>
+          <w:rFonts w:eastAsiaTheme="minorHAnsi" w:cs="SimSun-ExtB"/>
+        </w:rPr>
+        <w:t>0</w:t>
+      </w:r>
+      <w:r>
+        <w:rPr>
+          <w:rFonts w:eastAsiaTheme="minorHAnsi" w:cs="SimSun-ExtB" w:hint="eastAsia"/>
+        </w:rPr>
+        <w:t>xFFFF的</w:t>
+      </w:r>
+    </w:p>
+    <w:p>
+      <w:pPr>
+        <w:rPr>
+          <w:rFonts w:eastAsiaTheme="minorHAnsi" w:cs="SimSun-ExtB"/>
+        </w:rPr>
+      </w:pPr>
+    </w:p>
+    <w:p>
+      <w:pPr>
+        <w:rPr>
+          <w:rFonts w:eastAsiaTheme="minorHAnsi"/>
+        </w:rPr>
+      </w:pPr>
+      <w:r>
+        <w:rPr>
+          <w:rFonts w:eastAsiaTheme="minorHAnsi"/>
+        </w:rPr>
+        <w:t>'你好世界'.length    4</w:t>
+      </w:r>
+    </w:p>
+    <w:p>
+      <w:pPr>
+        <w:rPr>
+          <w:rFonts w:eastAsiaTheme="minorHAnsi" w:cs="SimSun-ExtB"/>
+        </w:rPr>
+      </w:pPr>
+      <w:r>
+        <w:rPr>
+          <w:rFonts w:eastAsiaTheme="minorHAnsi" w:hint="eastAsia"/>
+        </w:rPr>
+        <w:t>'</w:t>
+      </w:r>
+      <w:r>
+        <w:rPr>
+          <w:rFonts w:ascii="SimSun-ExtB" w:eastAsia="SimSun-ExtB" w:hAnsi="SimSun-ExtB" w:cs="SimSun-ExtB" w:hint="eastAsia"/>
+        </w:rPr>
+        <w:t>𠮷𠮷𠮷𠮷</w:t>
+      </w:r>
+      <w:r>
+        <w:rPr>
+          <w:rFonts w:eastAsiaTheme="minorHAnsi" w:cs="SimSun-ExtB"/>
+        </w:rPr>
+        <w:t>'.length    8</w:t>
+      </w:r>
+    </w:p>
+    <w:p>
+      <w:pPr>
+        <w:rPr>
+          <w:rFonts w:eastAsiaTheme="minorHAnsi" w:cs="SimSun-ExtB"/>
+        </w:rPr>
+      </w:pPr>
+    </w:p>
+    <w:p>
+      <w:pPr>
+        <w:pStyle w:val="2"/>
+      </w:pPr>
+      <w:r>
+        <w:rPr>
+          <w:rFonts w:hint="eastAsia"/>
+        </w:rPr>
+        <w:t>模板字符串</w:t>
+      </w:r>
+    </w:p>
+    <w:p>
+      <w:pPr>
+        <w:pStyle w:val="Codes"/>
+        <w:ind w:left="315"/>
+      </w:pPr>
+      <w:r>
+        <w:t xml:space="preserve">    var aaa=12;</w:t>
+      </w:r>
+    </w:p>
+    <w:p>
+      <w:pPr>
+        <w:pStyle w:val="Codes"/>
+        <w:ind w:left="315"/>
+      </w:pPr>
+      <w:r>
+        <w:t xml:space="preserve">    document.querySelector('#result')</w:t>
+      </w:r>
+      <w:r>
+        <w:t>.innerHTML=</w:t>
+      </w:r>
+      <w:r>
+        <w:rPr>
+          <w:color w:val="FF0000"/>
+        </w:rPr>
+        <w:t>`</w:t>
+      </w:r>
+      <w:r>
+        <w:t xml:space="preserve">&lt;div&gt;nihao, </w:t>
+      </w:r>
+      <w:r>
+        <w:rPr>
+          <w:color w:val="FF0000"/>
+        </w:rPr>
+        <w:t>${</w:t>
+      </w:r>
+      <w:r>
+        <w:t>aaa</w:t>
+      </w:r>
+      <w:r>
+        <w:rPr>
+          <w:color w:val="FF0000"/>
+        </w:rPr>
+        <w:t>}</w:t>
+      </w:r>
+      <w:r>
+        <w:t>&lt;/div&gt;</w:t>
+      </w:r>
+      <w:r>
+        <w:rPr>
+          <w:color w:val="FF0000"/>
+        </w:rPr>
+        <w:t>`</w:t>
+      </w:r>
+      <w:r>
+        <w:rPr>
+          <w:rFonts w:hint="eastAsia"/>
+        </w:rPr>
+        <w:t>;</w:t>
+      </w:r>
+    </w:p>
+    <w:p>
+      <w:r>
+        <w:rPr>
+          <w:rFonts w:hint="eastAsia"/>
+        </w:rPr>
         <w:lastRenderedPageBreak/>
-        <w:t>f</w:t>
-      </w:r>
-      <w:r>
-        <w:rPr>
-          <w:rFonts w:eastAsiaTheme="minorHAnsi" w:cs="SimSun-ExtB"/>
-        </w:rPr>
-        <w:t>or of</w:t>
-      </w:r>
-      <w:r>
-        <w:rPr>
-          <w:rFonts w:eastAsiaTheme="minorHAnsi" w:cs="SimSun-ExtB" w:hint="eastAsia"/>
-        </w:rPr>
-        <w:t>可以识别大于0xFFFF的码点，传统for循环不能。当然，传统的字就没有超过</w:t>
-      </w:r>
-      <w:r>
-        <w:rPr>
-          <w:rFonts w:eastAsiaTheme="minorHAnsi" w:cs="SimSun-ExtB"/>
-        </w:rPr>
-        <w:t>0</w:t>
-      </w:r>
-      <w:r>
-        <w:rPr>
-          <w:rFonts w:eastAsiaTheme="minorHAnsi" w:cs="SimSun-ExtB" w:hint="eastAsia"/>
-        </w:rPr>
-        <w:t>xFFFF的</w:t>
-      </w:r>
-    </w:p>
-    <w:p>
-      <w:pPr>
-        <w:rPr>
-          <w:rFonts w:eastAsiaTheme="minorHAnsi" w:cs="SimSun-ExtB"/>
-        </w:rPr>
-      </w:pPr>
-    </w:p>
-    <w:p>
-      <w:pPr>
-        <w:rPr>
-          <w:rFonts w:eastAsiaTheme="minorHAnsi"/>
-        </w:rPr>
-      </w:pPr>
-      <w:r>
-        <w:rPr>
-          <w:rFonts w:eastAsiaTheme="minorHAnsi"/>
-        </w:rPr>
-        <w:t>'你好世界'.length    4</w:t>
-      </w:r>
-    </w:p>
-    <w:p>
-      <w:pPr>
-        <w:rPr>
-          <w:rFonts w:eastAsiaTheme="minorHAnsi" w:cs="SimSun-ExtB"/>
-        </w:rPr>
-      </w:pPr>
-      <w:r>
-        <w:rPr>
-          <w:rFonts w:eastAsiaTheme="minorHAnsi" w:hint="eastAsia"/>
-        </w:rPr>
-        <w:t>'</w:t>
-      </w:r>
-      <w:r>
-        <w:rPr>
-          <w:rFonts w:ascii="SimSun-ExtB" w:eastAsia="SimSun-ExtB" w:hAnsi="SimSun-ExtB" w:cs="SimSun-ExtB" w:hint="eastAsia"/>
-        </w:rPr>
-        <w:t>𠮷𠮷𠮷𠮷</w:t>
-      </w:r>
-      <w:r>
-        <w:rPr>
-          <w:rFonts w:eastAsiaTheme="minorHAnsi" w:cs="SimSun-ExtB"/>
-        </w:rPr>
-        <w:t>'.length    8</w:t>
-      </w:r>
-    </w:p>
-    <w:p>
-      <w:pPr>
-        <w:rPr>
-          <w:rFonts w:eastAsiaTheme="minorHAnsi" w:cs="SimSun-ExtB"/>
-        </w:rPr>
-      </w:pPr>
-    </w:p>
-    <w:p>
-      <w:pPr>
-        <w:pStyle w:val="2"/>
-      </w:pPr>
-      <w:r>
-        <w:rPr>
-          <w:rFonts w:hint="eastAsia"/>
-        </w:rPr>
-        <w:t>模板字符串</w:t>
-      </w:r>
-    </w:p>
-    <w:p>
-      <w:pPr>
-        <w:pStyle w:val="Codes"/>
-        <w:ind w:left="315"/>
-      </w:pPr>
-      <w:r>
-        <w:t xml:space="preserve">    var aaa=12;</w:t>
-      </w:r>
-    </w:p>
-    <w:p>
-      <w:pPr>
-        <w:pStyle w:val="Codes"/>
-        <w:ind w:left="315"/>
-      </w:pPr>
-      <w:r>
-        <w:t xml:space="preserve">    document.querySelector('#result')</w:t>
-      </w:r>
-      <w:r>
-        <w:t>.innerHTML=</w:t>
-      </w:r>
-      <w:r>
-        <w:rPr>
-          <w:color w:val="FF0000"/>
-        </w:rPr>
-        <w:t>`</w:t>
-      </w:r>
-      <w:r>
-        <w:t xml:space="preserve">&lt;div&gt;nihao, </w:t>
-      </w:r>
-      <w:r>
-        <w:rPr>
-          <w:color w:val="FF0000"/>
-        </w:rPr>
-        <w:t>${</w:t>
-      </w:r>
-      <w:r>
-        <w:t>aaa</w:t>
-      </w:r>
-      <w:r>
-        <w:rPr>
-          <w:color w:val="FF0000"/>
-        </w:rPr>
-        <w:t>}</w:t>
-      </w:r>
-      <w:r>
-        <w:t>&lt;/div&gt;</w:t>
-      </w:r>
-      <w:r>
-        <w:rPr>
-          <w:color w:val="FF0000"/>
-        </w:rPr>
-        <w:t>`</w:t>
-      </w:r>
-      <w:r>
-        <w:rPr>
-          <w:rFonts w:hint="eastAsia"/>
-        </w:rPr>
-        <w:t>;</w:t>
-      </w:r>
-    </w:p>
-    <w:p>
-      <w:r>
-        <w:rPr>
-          <w:rFonts w:hint="eastAsia"/>
-        </w:rPr>
         <w:t>&lt;</w:t>
       </w:r>
       <w:r>
@@ -16979,7 +18778,6 @@
         <w:rPr>
           <w:rFonts w:hint="eastAsia"/>
         </w:rPr>
-        <w:lastRenderedPageBreak/>
         <w:t>c</w:t>
       </w:r>
       <w:r>
@@ -17060,6 +18858,7 @@
     </w:p>
     <w:p>
       <w:r>
+        <w:lastRenderedPageBreak/>
         <w:t>undefined 3</w:t>
       </w:r>
     </w:p>
@@ -17484,103 +19283,103 @@
         <w:rPr>
           <w:rFonts w:hint="eastAsia"/>
         </w:rPr>
+        <w:t>r</w:t>
+      </w:r>
+      <w:r>
+        <w:t xml:space="preserve">est </w:t>
+      </w:r>
+      <w:r>
+        <w:rPr>
+          <w:rFonts w:hint="eastAsia"/>
+        </w:rPr>
+        <w:t>参数</w:t>
+      </w:r>
+    </w:p>
+    <w:p>
+      <w:pPr>
+        <w:pStyle w:val="Codes"/>
+        <w:ind w:left="315"/>
+      </w:pPr>
+      <w:r>
+        <w:rPr>
+          <w:rFonts w:hint="eastAsia"/>
+        </w:rPr>
+        <w:t>l</w:t>
+      </w:r>
+      <w:r>
+        <w:t xml:space="preserve">et m=(var1, </w:t>
+      </w:r>
+      <w:r>
+        <w:rPr>
+          <w:color w:val="FF0000"/>
+        </w:rPr>
+        <w:t>...</w:t>
+      </w:r>
+      <w:r>
+        <w:t>var2)=&gt;var2;</w:t>
+      </w:r>
+    </w:p>
+    <w:p>
+      <w:r>
+        <w:rPr>
+          <w:rFonts w:hint="eastAsia"/>
+        </w:rPr>
+        <w:t>是一个真正的数组</w:t>
+      </w:r>
+    </w:p>
+    <w:p>
+      <w:r>
+        <w:rPr>
+          <w:rFonts w:hint="eastAsia"/>
+        </w:rPr>
+        <w:t>而arguments</w:t>
+      </w:r>
+      <w:r>
+        <w:rPr>
+          <w:rFonts w:hint="eastAsia"/>
+        </w:rPr>
+        <w:t>不是</w:t>
+      </w:r>
+    </w:p>
+    <w:p/>
+    <w:p>
+      <w:pPr>
+        <w:pStyle w:val="2"/>
+      </w:pPr>
+      <w:r>
+        <w:rPr>
+          <w:rFonts w:hint="eastAsia"/>
+        </w:rPr>
+        <w:t>箭头函数</w:t>
+      </w:r>
+    </w:p>
+    <w:p>
+      <w:pPr>
+        <w:pStyle w:val="Codes"/>
+        <w:ind w:left="315"/>
+      </w:pPr>
+      <w:r>
+        <w:t>let m= nihao =&gt; nihao;</w:t>
+      </w:r>
+    </w:p>
+    <w:p>
+      <w:r>
+        <w:rPr>
+          <w:rFonts w:hint="eastAsia"/>
+        </w:rPr>
+        <w:t>等同于</w:t>
+      </w:r>
+    </w:p>
+    <w:p>
+      <w:pPr>
+        <w:pStyle w:val="Codes"/>
+        <w:ind w:left="315"/>
+      </w:pPr>
+      <w:r>
+        <w:rPr>
+          <w:rFonts w:hint="eastAsia"/>
+        </w:rPr>
         <w:lastRenderedPageBreak/>
-        <w:t>r</w:t>
-      </w:r>
-      <w:r>
-        <w:t xml:space="preserve">est </w:t>
-      </w:r>
-      <w:r>
-        <w:rPr>
-          <w:rFonts w:hint="eastAsia"/>
-        </w:rPr>
-        <w:t>参数</w:t>
-      </w:r>
-    </w:p>
-    <w:p>
-      <w:pPr>
-        <w:pStyle w:val="Codes"/>
-        <w:ind w:left="315"/>
-      </w:pPr>
-      <w:r>
-        <w:rPr>
-          <w:rFonts w:hint="eastAsia"/>
-        </w:rPr>
-        <w:t>l</w:t>
-      </w:r>
-      <w:r>
-        <w:t xml:space="preserve">et m=(var1, </w:t>
-      </w:r>
-      <w:r>
-        <w:rPr>
-          <w:color w:val="FF0000"/>
-        </w:rPr>
-        <w:t>...</w:t>
-      </w:r>
-      <w:r>
-        <w:t>var2)=&gt;var2;</w:t>
-      </w:r>
-    </w:p>
-    <w:p>
-      <w:r>
-        <w:rPr>
-          <w:rFonts w:hint="eastAsia"/>
-        </w:rPr>
-        <w:t>是一个真正的数组</w:t>
-      </w:r>
-    </w:p>
-    <w:p>
-      <w:r>
-        <w:rPr>
-          <w:rFonts w:hint="eastAsia"/>
-        </w:rPr>
-        <w:t>而arguments</w:t>
-      </w:r>
-      <w:r>
-        <w:rPr>
-          <w:rFonts w:hint="eastAsia"/>
-        </w:rPr>
-        <w:t>不是</w:t>
-      </w:r>
-    </w:p>
-    <w:p/>
-    <w:p>
-      <w:pPr>
-        <w:pStyle w:val="2"/>
-      </w:pPr>
-      <w:r>
-        <w:rPr>
-          <w:rFonts w:hint="eastAsia"/>
-        </w:rPr>
-        <w:t>箭头函数</w:t>
-      </w:r>
-    </w:p>
-    <w:p>
-      <w:pPr>
-        <w:pStyle w:val="Codes"/>
-        <w:ind w:left="315"/>
-      </w:pPr>
-      <w:r>
-        <w:t>let m= nihao =&gt; nihao;</w:t>
-      </w:r>
-    </w:p>
-    <w:p>
-      <w:r>
-        <w:rPr>
-          <w:rFonts w:hint="eastAsia"/>
-        </w:rPr>
-        <w:t>等同于</w:t>
-      </w:r>
-    </w:p>
-    <w:p>
-      <w:pPr>
-        <w:pStyle w:val="Codes"/>
-        <w:ind w:left="315"/>
-      </w:pPr>
-      <w:r>
-        <w:rPr>
-          <w:rFonts w:hint="eastAsia"/>
-        </w:rPr>
         <w:t>l</w:t>
       </w:r>
       <w:r>
@@ -17941,7 +19740,6 @@
         <w:ind w:left="315"/>
       </w:pPr>
       <w:r>
-        <w:lastRenderedPageBreak/>
         <w:t>Math.max(14, 3, 77);</w:t>
       </w:r>
     </w:p>
@@ -18288,6 +20086,7 @@
         <w:rPr>
           <w:rFonts w:hint="eastAsia"/>
         </w:rPr>
+        <w:lastRenderedPageBreak/>
         <w:t>webpack</w:t>
       </w:r>
     </w:p>
@@ -18631,164 +20430,164 @@
         <w:ind w:left="315"/>
       </w:pPr>
       <w:r>
+        <w:t xml:space="preserve">    //</w:t>
+      </w:r>
+      <w:r>
+        <w:t>出口文件配置</w:t>
+      </w:r>
+      <w:r>
+        <w:t xml:space="preserve"> </w:t>
+      </w:r>
+      <w:r>
+        <w:t>配置出口打包路径</w:t>
+      </w:r>
+    </w:p>
+    <w:p>
+      <w:pPr>
+        <w:pStyle w:val="Codes"/>
+        <w:ind w:left="315"/>
+      </w:pPr>
+      <w:r>
+        <w:t xml:space="preserve">    filename: "build.js", //</w:t>
+      </w:r>
+      <w:r>
+        <w:t>打包后的文件名称</w:t>
+      </w:r>
+    </w:p>
+    <w:p>
+      <w:pPr>
+        <w:pStyle w:val="Codes"/>
+        <w:ind w:left="315"/>
+      </w:pPr>
+      <w:r>
+        <w:t xml:space="preserve">    path: path.resolve(__dirname, "build") //resolve</w:t>
+      </w:r>
+      <w:r>
+        <w:t>绝对路径引入</w:t>
+      </w:r>
+    </w:p>
+    <w:p>
+      <w:pPr>
+        <w:pStyle w:val="Codes"/>
+        <w:ind w:left="315"/>
+      </w:pPr>
+      <w:r>
+        <w:t xml:space="preserve">  }</w:t>
+      </w:r>
+    </w:p>
+    <w:p>
+      <w:pPr>
+        <w:pStyle w:val="Codes"/>
+        <w:ind w:left="315"/>
+      </w:pPr>
+      <w:r>
+        <w:t>};</w:t>
+      </w:r>
+    </w:p>
+    <w:p>
+      <w:r>
+        <w:t xml:space="preserve">path.resolve() </w:t>
+      </w:r>
+      <w:r>
+        <w:tab/>
+      </w:r>
+      <w:r>
+        <w:t>方法将路径或路径片段的序列解析为绝对路径。</w:t>
+      </w:r>
+    </w:p>
+    <w:p>
+      <w:r>
+        <w:rPr>
+          <w:rFonts w:hint="eastAsia"/>
+        </w:rPr>
+        <w:t>_</w:t>
+      </w:r>
+      <w:r>
+        <w:t xml:space="preserve">_dirname </w:t>
+      </w:r>
+      <w:r>
+        <w:tab/>
+      </w:r>
+      <w:r>
+        <w:tab/>
+      </w:r>
+      <w:r>
+        <w:t>E:\tempDirectory\www</w:t>
+      </w:r>
+      <w:r>
+        <w:t xml:space="preserve"> </w:t>
+      </w:r>
+      <w:r>
+        <w:rPr>
+          <w:rFonts w:hint="eastAsia"/>
+        </w:rPr>
+        <w:t>项目的绝对路径</w:t>
+      </w:r>
+    </w:p>
+    <w:p>
+      <w:r>
+        <w:rPr>
+          <w:rFonts w:hint="eastAsia"/>
+        </w:rPr>
+        <w:t>在项目文件里设置配置文件后，再运行</w:t>
+      </w:r>
+    </w:p>
+    <w:p>
+      <w:pPr>
+        <w:pStyle w:val="Codes"/>
+        <w:ind w:left="315"/>
+      </w:pPr>
+      <w:r>
+        <w:rPr>
+          <w:rFonts w:hint="eastAsia"/>
+        </w:rPr>
+        <w:t>n</w:t>
+      </w:r>
+      <w:r>
+        <w:t>px webpack</w:t>
+      </w:r>
+    </w:p>
+    <w:p>
+      <w:r>
+        <w:rPr>
+          <w:rFonts w:hint="eastAsia"/>
+        </w:rPr>
+        <w:t>就在创建了一个</w:t>
+      </w:r>
+      <w:r>
+        <w:t>build</w:t>
+      </w:r>
+      <w:r>
+        <w:rPr>
+          <w:rFonts w:hint="eastAsia"/>
+        </w:rPr>
+        <w:t>目录，生成了b</w:t>
+      </w:r>
+      <w:r>
+        <w:t>uild/build.js</w:t>
+      </w:r>
+      <w:r>
+        <w:rPr>
+          <w:rFonts w:hint="eastAsia"/>
+        </w:rPr>
+        <w:t>。</w:t>
+      </w:r>
+    </w:p>
+    <w:p>
+      <w:r>
+        <w:rPr>
+          <w:rFonts w:hint="eastAsia"/>
+        </w:rPr>
+        <w:t>全局安装webpack后，能使用webpack命令，好像效果一样</w:t>
+      </w:r>
+    </w:p>
+    <w:p/>
+    <w:p>
+      <w:r>
+        <w:rPr>
+          <w:rFonts w:hint="eastAsia"/>
+        </w:rPr>
         <w:lastRenderedPageBreak/>
-        <w:t xml:space="preserve">    //</w:t>
-      </w:r>
-      <w:r>
-        <w:t>出口文件配置</w:t>
-      </w:r>
-      <w:r>
-        <w:t xml:space="preserve"> </w:t>
-      </w:r>
-      <w:r>
-        <w:t>配置出口打包路径</w:t>
-      </w:r>
-    </w:p>
-    <w:p>
-      <w:pPr>
-        <w:pStyle w:val="Codes"/>
-        <w:ind w:left="315"/>
-      </w:pPr>
-      <w:r>
-        <w:t xml:space="preserve">    filename: "build.js", //</w:t>
-      </w:r>
-      <w:r>
-        <w:t>打包后的文件名称</w:t>
-      </w:r>
-    </w:p>
-    <w:p>
-      <w:pPr>
-        <w:pStyle w:val="Codes"/>
-        <w:ind w:left="315"/>
-      </w:pPr>
-      <w:r>
-        <w:t xml:space="preserve">    path: path.resolve(__dirname, "build") //resolve</w:t>
-      </w:r>
-      <w:r>
-        <w:t>绝对路径引入</w:t>
-      </w:r>
-    </w:p>
-    <w:p>
-      <w:pPr>
-        <w:pStyle w:val="Codes"/>
-        <w:ind w:left="315"/>
-      </w:pPr>
-      <w:r>
-        <w:t xml:space="preserve">  }</w:t>
-      </w:r>
-    </w:p>
-    <w:p>
-      <w:pPr>
-        <w:pStyle w:val="Codes"/>
-        <w:ind w:left="315"/>
-      </w:pPr>
-      <w:r>
-        <w:t>};</w:t>
-      </w:r>
-    </w:p>
-    <w:p>
-      <w:r>
-        <w:t xml:space="preserve">path.resolve() </w:t>
-      </w:r>
-      <w:r>
-        <w:tab/>
-      </w:r>
-      <w:r>
-        <w:t>方法将路径或路径片段的序列解析为绝对路径。</w:t>
-      </w:r>
-    </w:p>
-    <w:p>
-      <w:r>
-        <w:rPr>
-          <w:rFonts w:hint="eastAsia"/>
-        </w:rPr>
-        <w:t>_</w:t>
-      </w:r>
-      <w:r>
-        <w:t xml:space="preserve">_dirname </w:t>
-      </w:r>
-      <w:r>
-        <w:tab/>
-      </w:r>
-      <w:r>
-        <w:tab/>
-      </w:r>
-      <w:r>
-        <w:t>E:\tempDirectory\www</w:t>
-      </w:r>
-      <w:r>
-        <w:t xml:space="preserve"> </w:t>
-      </w:r>
-      <w:r>
-        <w:rPr>
-          <w:rFonts w:hint="eastAsia"/>
-        </w:rPr>
-        <w:t>项目的绝对路径</w:t>
-      </w:r>
-    </w:p>
-    <w:p>
-      <w:r>
-        <w:rPr>
-          <w:rFonts w:hint="eastAsia"/>
-        </w:rPr>
-        <w:t>在项目文件里设置配置文件后，再运行</w:t>
-      </w:r>
-    </w:p>
-    <w:p>
-      <w:pPr>
-        <w:pStyle w:val="Codes"/>
-        <w:ind w:left="315"/>
-      </w:pPr>
-      <w:r>
-        <w:rPr>
-          <w:rFonts w:hint="eastAsia"/>
-        </w:rPr>
-        <w:t>n</w:t>
-      </w:r>
-      <w:r>
-        <w:t>px webpack</w:t>
-      </w:r>
-    </w:p>
-    <w:p>
-      <w:r>
-        <w:rPr>
-          <w:rFonts w:hint="eastAsia"/>
-        </w:rPr>
-        <w:t>就在创建了一个</w:t>
-      </w:r>
-      <w:r>
-        <w:t>build</w:t>
-      </w:r>
-      <w:r>
-        <w:rPr>
-          <w:rFonts w:hint="eastAsia"/>
-        </w:rPr>
-        <w:t>目录，生成了b</w:t>
-      </w:r>
-      <w:r>
-        <w:t>uild/build.js</w:t>
-      </w:r>
-      <w:r>
-        <w:rPr>
-          <w:rFonts w:hint="eastAsia"/>
-        </w:rPr>
-        <w:t>。</w:t>
-      </w:r>
-    </w:p>
-    <w:p>
-      <w:r>
-        <w:rPr>
-          <w:rFonts w:hint="eastAsia"/>
-        </w:rPr>
-        <w:t>全局安装webpack后，能使用webpack命令，好像效果一样</w:t>
-      </w:r>
-    </w:p>
-    <w:p/>
-    <w:p>
-      <w:r>
-        <w:rPr>
-          <w:rFonts w:hint="eastAsia"/>
-        </w:rPr>
         <w:t>build</w:t>
       </w:r>
       <w:r>
@@ -19333,6 +21132,7 @@
         <w:ind w:left="315"/>
       </w:pPr>
       <w:r>
+        <w:lastRenderedPageBreak/>
         <w:t>plugins:[</w:t>
       </w:r>
     </w:p>
@@ -20209,6 +22009,119 @@
     </w:lvl>
   </w:abstractNum>
   <w:abstractNum w:abstractNumId="6" w15:restartNumberingAfterBreak="0">
+    <w:nsid w:val="0EAE4F59"/>
+    <w:multiLevelType w:val="hybridMultilevel"/>
+    <w:tmpl w:val="C3423C74"/>
+    <w:lvl w:ilvl="0" w:tplc="04090001">
+      <w:start w:val="1"/>
+      <w:numFmt w:val="bullet"/>
+      <w:lvlText w:val=""/>
+      <w:lvlJc w:val="left"/>
+      <w:pPr>
+        <w:ind w:left="420" w:hanging="420"/>
+      </w:pPr>
+      <w:rPr>
+        <w:rFonts w:ascii="Wingdings" w:hAnsi="Wingdings" w:hint="default"/>
+      </w:rPr>
+    </w:lvl>
+    <w:lvl w:ilvl="1" w:tplc="04090003" w:tentative="1">
+      <w:start w:val="1"/>
+      <w:numFmt w:val="bullet"/>
+      <w:lvlText w:val=""/>
+      <w:lvlJc w:val="left"/>
+      <w:pPr>
+        <w:ind w:left="840" w:hanging="420"/>
+      </w:pPr>
+      <w:rPr>
+        <w:rFonts w:ascii="Wingdings" w:hAnsi="Wingdings" w:hint="default"/>
+      </w:rPr>
+    </w:lvl>
+    <w:lvl w:ilvl="2" w:tplc="04090005" w:tentative="1">
+      <w:start w:val="1"/>
+      <w:numFmt w:val="bullet"/>
+      <w:lvlText w:val=""/>
+      <w:lvlJc w:val="left"/>
+      <w:pPr>
+        <w:ind w:left="1260" w:hanging="420"/>
+      </w:pPr>
+      <w:rPr>
+        <w:rFonts w:ascii="Wingdings" w:hAnsi="Wingdings" w:hint="default"/>
+      </w:rPr>
+    </w:lvl>
+    <w:lvl w:ilvl="3" w:tplc="04090001" w:tentative="1">
+      <w:start w:val="1"/>
+      <w:numFmt w:val="bullet"/>
+      <w:lvlText w:val=""/>
+      <w:lvlJc w:val="left"/>
+      <w:pPr>
+        <w:ind w:left="1680" w:hanging="420"/>
+      </w:pPr>
+      <w:rPr>
+        <w:rFonts w:ascii="Wingdings" w:hAnsi="Wingdings" w:hint="default"/>
+      </w:rPr>
+    </w:lvl>
+    <w:lvl w:ilvl="4" w:tplc="04090003" w:tentative="1">
+      <w:start w:val="1"/>
+      <w:numFmt w:val="bullet"/>
+      <w:lvlText w:val=""/>
+      <w:lvlJc w:val="left"/>
+      <w:pPr>
+        <w:ind w:left="2100" w:hanging="420"/>
+      </w:pPr>
+      <w:rPr>
+        <w:rFonts w:ascii="Wingdings" w:hAnsi="Wingdings" w:hint="default"/>
+      </w:rPr>
+    </w:lvl>
+    <w:lvl w:ilvl="5" w:tplc="04090005" w:tentative="1">
+      <w:start w:val="1"/>
+      <w:numFmt w:val="bullet"/>
+      <w:lvlText w:val=""/>
+      <w:lvlJc w:val="left"/>
+      <w:pPr>
+        <w:ind w:left="2520" w:hanging="420"/>
+      </w:pPr>
+      <w:rPr>
+        <w:rFonts w:ascii="Wingdings" w:hAnsi="Wingdings" w:hint="default"/>
+      </w:rPr>
+    </w:lvl>
+    <w:lvl w:ilvl="6" w:tplc="04090001" w:tentative="1">
+      <w:start w:val="1"/>
+      <w:numFmt w:val="bullet"/>
+      <w:lvlText w:val=""/>
+      <w:lvlJc w:val="left"/>
+      <w:pPr>
+        <w:ind w:left="2940" w:hanging="420"/>
+      </w:pPr>
+      <w:rPr>
+        <w:rFonts w:ascii="Wingdings" w:hAnsi="Wingdings" w:hint="default"/>
+      </w:rPr>
+    </w:lvl>
+    <w:lvl w:ilvl="7" w:tplc="04090003" w:tentative="1">
+      <w:start w:val="1"/>
+      <w:numFmt w:val="bullet"/>
+      <w:lvlText w:val=""/>
+      <w:lvlJc w:val="left"/>
+      <w:pPr>
+        <w:ind w:left="3360" w:hanging="420"/>
+      </w:pPr>
+      <w:rPr>
+        <w:rFonts w:ascii="Wingdings" w:hAnsi="Wingdings" w:hint="default"/>
+      </w:rPr>
+    </w:lvl>
+    <w:lvl w:ilvl="8" w:tplc="04090005" w:tentative="1">
+      <w:start w:val="1"/>
+      <w:numFmt w:val="bullet"/>
+      <w:lvlText w:val=""/>
+      <w:lvlJc w:val="left"/>
+      <w:pPr>
+        <w:ind w:left="3780" w:hanging="420"/>
+      </w:pPr>
+      <w:rPr>
+        <w:rFonts w:ascii="Wingdings" w:hAnsi="Wingdings" w:hint="default"/>
+      </w:rPr>
+    </w:lvl>
+  </w:abstractNum>
+  <w:abstractNum w:abstractNumId="7" w15:restartNumberingAfterBreak="0">
     <w:nsid w:val="12FF05B2"/>
     <w:multiLevelType w:val="hybridMultilevel"/>
     <w:tmpl w:val="6ABC05FE"/>
@@ -20321,7 +22234,7 @@
       </w:rPr>
     </w:lvl>
   </w:abstractNum>
-  <w:abstractNum w:abstractNumId="7" w15:restartNumberingAfterBreak="0">
+  <w:abstractNum w:abstractNumId="8" w15:restartNumberingAfterBreak="0">
     <w:nsid w:val="14984BF9"/>
     <w:multiLevelType w:val="hybridMultilevel"/>
     <w:tmpl w:val="C12AE156"/>
@@ -20434,7 +22347,7 @@
       </w:rPr>
     </w:lvl>
   </w:abstractNum>
-  <w:abstractNum w:abstractNumId="8" w15:restartNumberingAfterBreak="0">
+  <w:abstractNum w:abstractNumId="9" w15:restartNumberingAfterBreak="0">
     <w:nsid w:val="167F366C"/>
     <w:multiLevelType w:val="hybridMultilevel"/>
     <w:tmpl w:val="FE48DBC4"/>
@@ -20547,7 +22460,7 @@
       </w:rPr>
     </w:lvl>
   </w:abstractNum>
-  <w:abstractNum w:abstractNumId="9" w15:restartNumberingAfterBreak="0">
+  <w:abstractNum w:abstractNumId="10" w15:restartNumberingAfterBreak="0">
     <w:nsid w:val="19AA54C6"/>
     <w:multiLevelType w:val="hybridMultilevel"/>
     <w:tmpl w:val="E5E2BF5C"/>
@@ -20660,7 +22573,7 @@
       </w:rPr>
     </w:lvl>
   </w:abstractNum>
-  <w:abstractNum w:abstractNumId="10" w15:restartNumberingAfterBreak="0">
+  <w:abstractNum w:abstractNumId="11" w15:restartNumberingAfterBreak="0">
     <w:nsid w:val="1AB828DB"/>
     <w:multiLevelType w:val="hybridMultilevel"/>
     <w:tmpl w:val="6AF22258"/>
@@ -20773,10 +22686,10 @@
       </w:rPr>
     </w:lvl>
   </w:abstractNum>
-  <w:abstractNum w:abstractNumId="11" w15:restartNumberingAfterBreak="0">
+  <w:abstractNum w:abstractNumId="12" w15:restartNumberingAfterBreak="0">
     <w:nsid w:val="1EE43AEB"/>
     <w:multiLevelType w:val="hybridMultilevel"/>
-    <w:tmpl w:val="9390613C"/>
+    <w:tmpl w:val="910E5EAA"/>
     <w:lvl w:ilvl="0" w:tplc="04090001">
       <w:start w:val="1"/>
       <w:numFmt w:val="bullet"/>
@@ -20786,9 +22699,122 @@
         <w:ind w:left="420" w:hanging="420"/>
       </w:pPr>
       <w:rPr>
+        <w:rFonts w:ascii="Wingdings" w:hAnsi="Wingdings" w:hint="default"/>
+      </w:rPr>
+    </w:lvl>
+    <w:lvl w:ilvl="1" w:tplc="04090003" w:tentative="1">
+      <w:start w:val="1"/>
+      <w:numFmt w:val="bullet"/>
+      <w:lvlText w:val=""/>
+      <w:lvlJc w:val="left"/>
+      <w:pPr>
+        <w:ind w:left="840" w:hanging="420"/>
+      </w:pPr>
+      <w:rPr>
         <w:rFonts w:ascii="Wingdings" w:hAnsi="Wingdings" w:cs="Wingdings" w:hint="default"/>
       </w:rPr>
     </w:lvl>
+    <w:lvl w:ilvl="2" w:tplc="04090005" w:tentative="1">
+      <w:start w:val="1"/>
+      <w:numFmt w:val="bullet"/>
+      <w:lvlText w:val=""/>
+      <w:lvlJc w:val="left"/>
+      <w:pPr>
+        <w:ind w:left="1260" w:hanging="420"/>
+      </w:pPr>
+      <w:rPr>
+        <w:rFonts w:ascii="Wingdings" w:hAnsi="Wingdings" w:cs="Wingdings" w:hint="default"/>
+      </w:rPr>
+    </w:lvl>
+    <w:lvl w:ilvl="3" w:tplc="04090001" w:tentative="1">
+      <w:start w:val="1"/>
+      <w:numFmt w:val="bullet"/>
+      <w:lvlText w:val=""/>
+      <w:lvlJc w:val="left"/>
+      <w:pPr>
+        <w:ind w:left="1680" w:hanging="420"/>
+      </w:pPr>
+      <w:rPr>
+        <w:rFonts w:ascii="Wingdings" w:hAnsi="Wingdings" w:cs="Wingdings" w:hint="default"/>
+      </w:rPr>
+    </w:lvl>
+    <w:lvl w:ilvl="4" w:tplc="04090003" w:tentative="1">
+      <w:start w:val="1"/>
+      <w:numFmt w:val="bullet"/>
+      <w:lvlText w:val=""/>
+      <w:lvlJc w:val="left"/>
+      <w:pPr>
+        <w:ind w:left="2100" w:hanging="420"/>
+      </w:pPr>
+      <w:rPr>
+        <w:rFonts w:ascii="Wingdings" w:hAnsi="Wingdings" w:cs="Wingdings" w:hint="default"/>
+      </w:rPr>
+    </w:lvl>
+    <w:lvl w:ilvl="5" w:tplc="04090005" w:tentative="1">
+      <w:start w:val="1"/>
+      <w:numFmt w:val="bullet"/>
+      <w:lvlText w:val=""/>
+      <w:lvlJc w:val="left"/>
+      <w:pPr>
+        <w:ind w:left="2520" w:hanging="420"/>
+      </w:pPr>
+      <w:rPr>
+        <w:rFonts w:ascii="Wingdings" w:hAnsi="Wingdings" w:cs="Wingdings" w:hint="default"/>
+      </w:rPr>
+    </w:lvl>
+    <w:lvl w:ilvl="6" w:tplc="04090001" w:tentative="1">
+      <w:start w:val="1"/>
+      <w:numFmt w:val="bullet"/>
+      <w:lvlText w:val=""/>
+      <w:lvlJc w:val="left"/>
+      <w:pPr>
+        <w:ind w:left="2940" w:hanging="420"/>
+      </w:pPr>
+      <w:rPr>
+        <w:rFonts w:ascii="Wingdings" w:hAnsi="Wingdings" w:cs="Wingdings" w:hint="default"/>
+      </w:rPr>
+    </w:lvl>
+    <w:lvl w:ilvl="7" w:tplc="04090003" w:tentative="1">
+      <w:start w:val="1"/>
+      <w:numFmt w:val="bullet"/>
+      <w:lvlText w:val=""/>
+      <w:lvlJc w:val="left"/>
+      <w:pPr>
+        <w:ind w:left="3360" w:hanging="420"/>
+      </w:pPr>
+      <w:rPr>
+        <w:rFonts w:ascii="Wingdings" w:hAnsi="Wingdings" w:cs="Wingdings" w:hint="default"/>
+      </w:rPr>
+    </w:lvl>
+    <w:lvl w:ilvl="8" w:tplc="04090005" w:tentative="1">
+      <w:start w:val="1"/>
+      <w:numFmt w:val="bullet"/>
+      <w:lvlText w:val=""/>
+      <w:lvlJc w:val="left"/>
+      <w:pPr>
+        <w:ind w:left="3780" w:hanging="420"/>
+      </w:pPr>
+      <w:rPr>
+        <w:rFonts w:ascii="Wingdings" w:hAnsi="Wingdings" w:cs="Wingdings" w:hint="default"/>
+      </w:rPr>
+    </w:lvl>
+  </w:abstractNum>
+  <w:abstractNum w:abstractNumId="13" w15:restartNumberingAfterBreak="0">
+    <w:nsid w:val="1FC50BC5"/>
+    <w:multiLevelType w:val="hybridMultilevel"/>
+    <w:tmpl w:val="8B5A6340"/>
+    <w:lvl w:ilvl="0" w:tplc="0409000B">
+      <w:start w:val="1"/>
+      <w:numFmt w:val="bullet"/>
+      <w:lvlText w:val=""/>
+      <w:lvlJc w:val="left"/>
+      <w:pPr>
+        <w:ind w:left="420" w:hanging="420"/>
+      </w:pPr>
+      <w:rPr>
+        <w:rFonts w:ascii="Wingdings" w:hAnsi="Wingdings" w:hint="default"/>
+      </w:rPr>
+    </w:lvl>
     <w:lvl w:ilvl="1" w:tplc="04090003" w:tentative="1">
       <w:start w:val="1"/>
       <w:numFmt w:val="bullet"/>
@@ -20798,7 +22824,7 @@
         <w:ind w:left="840" w:hanging="420"/>
       </w:pPr>
       <w:rPr>
-        <w:rFonts w:ascii="Wingdings" w:hAnsi="Wingdings" w:cs="Wingdings" w:hint="default"/>
+        <w:rFonts w:ascii="Wingdings" w:hAnsi="Wingdings" w:hint="default"/>
       </w:rPr>
     </w:lvl>
     <w:lvl w:ilvl="2" w:tplc="04090005" w:tentative="1">
@@ -20810,7 +22836,7 @@
         <w:ind w:left="1260" w:hanging="420"/>
       </w:pPr>
       <w:rPr>
-        <w:rFonts w:ascii="Wingdings" w:hAnsi="Wingdings" w:cs="Wingdings" w:hint="default"/>
+        <w:rFonts w:ascii="Wingdings" w:hAnsi="Wingdings" w:hint="default"/>
       </w:rPr>
     </w:lvl>
     <w:lvl w:ilvl="3" w:tplc="04090001" w:tentative="1">
@@ -20822,7 +22848,7 @@
         <w:ind w:left="1680" w:hanging="420"/>
       </w:pPr>
       <w:rPr>
-        <w:rFonts w:ascii="Wingdings" w:hAnsi="Wingdings" w:cs="Wingdings" w:hint="default"/>
+        <w:rFonts w:ascii="Wingdings" w:hAnsi="Wingdings" w:hint="default"/>
       </w:rPr>
     </w:lvl>
     <w:lvl w:ilvl="4" w:tplc="04090003" w:tentative="1">
@@ -20834,7 +22860,7 @@
         <w:ind w:left="2100" w:hanging="420"/>
       </w:pPr>
       <w:rPr>
-        <w:rFonts w:ascii="Wingdings" w:hAnsi="Wingdings" w:cs="Wingdings" w:hint="default"/>
+        <w:rFonts w:ascii="Wingdings" w:hAnsi="Wingdings" w:hint="default"/>
       </w:rPr>
     </w:lvl>
     <w:lvl w:ilvl="5" w:tplc="04090005" w:tentative="1">
@@ -20846,7 +22872,7 @@
         <w:ind w:left="2520" w:hanging="420"/>
       </w:pPr>
       <w:rPr>
-        <w:rFonts w:ascii="Wingdings" w:hAnsi="Wingdings" w:cs="Wingdings" w:hint="default"/>
+        <w:rFonts w:ascii="Wingdings" w:hAnsi="Wingdings" w:hint="default"/>
       </w:rPr>
     </w:lvl>
     <w:lvl w:ilvl="6" w:tplc="04090001" w:tentative="1">
@@ -20858,7 +22884,7 @@
         <w:ind w:left="2940" w:hanging="420"/>
       </w:pPr>
       <w:rPr>
-        <w:rFonts w:ascii="Wingdings" w:hAnsi="Wingdings" w:cs="Wingdings" w:hint="default"/>
+        <w:rFonts w:ascii="Wingdings" w:hAnsi="Wingdings" w:hint="default"/>
       </w:rPr>
     </w:lvl>
     <w:lvl w:ilvl="7" w:tplc="04090003" w:tentative="1">
@@ -20870,7 +22896,7 @@
         <w:ind w:left="3360" w:hanging="420"/>
       </w:pPr>
       <w:rPr>
-        <w:rFonts w:ascii="Wingdings" w:hAnsi="Wingdings" w:cs="Wingdings" w:hint="default"/>
+        <w:rFonts w:ascii="Wingdings" w:hAnsi="Wingdings" w:hint="default"/>
       </w:rPr>
     </w:lvl>
     <w:lvl w:ilvl="8" w:tplc="04090005" w:tentative="1">
@@ -20882,11 +22908,11 @@
         <w:ind w:left="3780" w:hanging="420"/>
       </w:pPr>
       <w:rPr>
-        <w:rFonts w:ascii="Wingdings" w:hAnsi="Wingdings" w:cs="Wingdings" w:hint="default"/>
+        <w:rFonts w:ascii="Wingdings" w:hAnsi="Wingdings" w:hint="default"/>
       </w:rPr>
     </w:lvl>
   </w:abstractNum>
-  <w:abstractNum w:abstractNumId="12" w15:restartNumberingAfterBreak="0">
+  <w:abstractNum w:abstractNumId="14" w15:restartNumberingAfterBreak="0">
     <w:nsid w:val="22AA0232"/>
     <w:multiLevelType w:val="hybridMultilevel"/>
     <w:tmpl w:val="5DC0F33E"/>
@@ -20999,7 +23025,7 @@
       </w:rPr>
     </w:lvl>
   </w:abstractNum>
-  <w:abstractNum w:abstractNumId="13" w15:restartNumberingAfterBreak="0">
+  <w:abstractNum w:abstractNumId="15" w15:restartNumberingAfterBreak="0">
     <w:nsid w:val="25597FAB"/>
     <w:multiLevelType w:val="hybridMultilevel"/>
     <w:tmpl w:val="97A081EA"/>
@@ -21112,7 +23138,7 @@
       </w:rPr>
     </w:lvl>
   </w:abstractNum>
-  <w:abstractNum w:abstractNumId="14" w15:restartNumberingAfterBreak="0">
+  <w:abstractNum w:abstractNumId="16" w15:restartNumberingAfterBreak="0">
     <w:nsid w:val="2B6B7167"/>
     <w:multiLevelType w:val="hybridMultilevel"/>
     <w:tmpl w:val="3F90E9C0"/>
@@ -21225,7 +23251,7 @@
       </w:rPr>
     </w:lvl>
   </w:abstractNum>
-  <w:abstractNum w:abstractNumId="15" w15:restartNumberingAfterBreak="0">
+  <w:abstractNum w:abstractNumId="17" w15:restartNumberingAfterBreak="0">
     <w:nsid w:val="2D361E4F"/>
     <w:multiLevelType w:val="hybridMultilevel"/>
     <w:tmpl w:val="D0D04AF2"/>
@@ -21338,7 +23364,7 @@
       </w:rPr>
     </w:lvl>
   </w:abstractNum>
-  <w:abstractNum w:abstractNumId="16" w15:restartNumberingAfterBreak="0">
+  <w:abstractNum w:abstractNumId="18" w15:restartNumberingAfterBreak="0">
     <w:nsid w:val="2D827F09"/>
     <w:multiLevelType w:val="hybridMultilevel"/>
     <w:tmpl w:val="C128B4C6"/>
@@ -21451,7 +23477,7 @@
       </w:rPr>
     </w:lvl>
   </w:abstractNum>
-  <w:abstractNum w:abstractNumId="17" w15:restartNumberingAfterBreak="0">
+  <w:abstractNum w:abstractNumId="19" w15:restartNumberingAfterBreak="0">
     <w:nsid w:val="301252F5"/>
     <w:multiLevelType w:val="hybridMultilevel"/>
     <w:tmpl w:val="9500A9DC"/>
@@ -21564,7 +23590,7 @@
       </w:rPr>
     </w:lvl>
   </w:abstractNum>
-  <w:abstractNum w:abstractNumId="18" w15:restartNumberingAfterBreak="0">
+  <w:abstractNum w:abstractNumId="20" w15:restartNumberingAfterBreak="0">
     <w:nsid w:val="346A7174"/>
     <w:multiLevelType w:val="hybridMultilevel"/>
     <w:tmpl w:val="6902DF36"/>
@@ -21677,7 +23703,7 @@
       </w:rPr>
     </w:lvl>
   </w:abstractNum>
-  <w:abstractNum w:abstractNumId="19" w15:restartNumberingAfterBreak="0">
+  <w:abstractNum w:abstractNumId="21" w15:restartNumberingAfterBreak="0">
     <w:nsid w:val="3B6E36DF"/>
     <w:multiLevelType w:val="hybridMultilevel"/>
     <w:tmpl w:val="E2A224D0"/>
@@ -21790,7 +23816,7 @@
       </w:rPr>
     </w:lvl>
   </w:abstractNum>
-  <w:abstractNum w:abstractNumId="20" w15:restartNumberingAfterBreak="0">
+  <w:abstractNum w:abstractNumId="22" w15:restartNumberingAfterBreak="0">
     <w:nsid w:val="3B99117A"/>
     <w:multiLevelType w:val="hybridMultilevel"/>
     <w:tmpl w:val="6B50388C"/>
@@ -21903,7 +23929,7 @@
       </w:rPr>
     </w:lvl>
   </w:abstractNum>
-  <w:abstractNum w:abstractNumId="21" w15:restartNumberingAfterBreak="0">
+  <w:abstractNum w:abstractNumId="23" w15:restartNumberingAfterBreak="0">
     <w:nsid w:val="3D727F4C"/>
     <w:multiLevelType w:val="hybridMultilevel"/>
     <w:tmpl w:val="CE483404"/>
@@ -22016,7 +24042,120 @@
       </w:rPr>
     </w:lvl>
   </w:abstractNum>
-  <w:abstractNum w:abstractNumId="22" w15:restartNumberingAfterBreak="0">
+  <w:abstractNum w:abstractNumId="24" w15:restartNumberingAfterBreak="0">
+    <w:nsid w:val="419D6291"/>
+    <w:multiLevelType w:val="hybridMultilevel"/>
+    <w:tmpl w:val="5ED0EA08"/>
+    <w:lvl w:ilvl="0" w:tplc="0409000B">
+      <w:start w:val="1"/>
+      <w:numFmt w:val="bullet"/>
+      <w:lvlText w:val=""/>
+      <w:lvlJc w:val="left"/>
+      <w:pPr>
+        <w:ind w:left="420" w:hanging="420"/>
+      </w:pPr>
+      <w:rPr>
+        <w:rFonts w:ascii="Wingdings" w:hAnsi="Wingdings" w:hint="default"/>
+      </w:rPr>
+    </w:lvl>
+    <w:lvl w:ilvl="1" w:tplc="04090003" w:tentative="1">
+      <w:start w:val="1"/>
+      <w:numFmt w:val="bullet"/>
+      <w:lvlText w:val=""/>
+      <w:lvlJc w:val="left"/>
+      <w:pPr>
+        <w:ind w:left="840" w:hanging="420"/>
+      </w:pPr>
+      <w:rPr>
+        <w:rFonts w:ascii="Wingdings" w:hAnsi="Wingdings" w:hint="default"/>
+      </w:rPr>
+    </w:lvl>
+    <w:lvl w:ilvl="2" w:tplc="04090005" w:tentative="1">
+      <w:start w:val="1"/>
+      <w:numFmt w:val="bullet"/>
+      <w:lvlText w:val=""/>
+      <w:lvlJc w:val="left"/>
+      <w:pPr>
+        <w:ind w:left="1260" w:hanging="420"/>
+      </w:pPr>
+      <w:rPr>
+        <w:rFonts w:ascii="Wingdings" w:hAnsi="Wingdings" w:hint="default"/>
+      </w:rPr>
+    </w:lvl>
+    <w:lvl w:ilvl="3" w:tplc="04090001" w:tentative="1">
+      <w:start w:val="1"/>
+      <w:numFmt w:val="bullet"/>
+      <w:lvlText w:val=""/>
+      <w:lvlJc w:val="left"/>
+      <w:pPr>
+        <w:ind w:left="1680" w:hanging="420"/>
+      </w:pPr>
+      <w:rPr>
+        <w:rFonts w:ascii="Wingdings" w:hAnsi="Wingdings" w:hint="default"/>
+      </w:rPr>
+    </w:lvl>
+    <w:lvl w:ilvl="4" w:tplc="04090003" w:tentative="1">
+      <w:start w:val="1"/>
+      <w:numFmt w:val="bullet"/>
+      <w:lvlText w:val=""/>
+      <w:lvlJc w:val="left"/>
+      <w:pPr>
+        <w:ind w:left="2100" w:hanging="420"/>
+      </w:pPr>
+      <w:rPr>
+        <w:rFonts w:ascii="Wingdings" w:hAnsi="Wingdings" w:hint="default"/>
+      </w:rPr>
+    </w:lvl>
+    <w:lvl w:ilvl="5" w:tplc="04090005" w:tentative="1">
+      <w:start w:val="1"/>
+      <w:numFmt w:val="bullet"/>
+      <w:lvlText w:val=""/>
+      <w:lvlJc w:val="left"/>
+      <w:pPr>
+        <w:ind w:left="2520" w:hanging="420"/>
+      </w:pPr>
+      <w:rPr>
+        <w:rFonts w:ascii="Wingdings" w:hAnsi="Wingdings" w:hint="default"/>
+      </w:rPr>
+    </w:lvl>
+    <w:lvl w:ilvl="6" w:tplc="04090001" w:tentative="1">
+      <w:start w:val="1"/>
+      <w:numFmt w:val="bullet"/>
+      <w:lvlText w:val=""/>
+      <w:lvlJc w:val="left"/>
+      <w:pPr>
+        <w:ind w:left="2940" w:hanging="420"/>
+      </w:pPr>
+      <w:rPr>
+        <w:rFonts w:ascii="Wingdings" w:hAnsi="Wingdings" w:hint="default"/>
+      </w:rPr>
+    </w:lvl>
+    <w:lvl w:ilvl="7" w:tplc="04090003" w:tentative="1">
+      <w:start w:val="1"/>
+      <w:numFmt w:val="bullet"/>
+      <w:lvlText w:val=""/>
+      <w:lvlJc w:val="left"/>
+      <w:pPr>
+        <w:ind w:left="3360" w:hanging="420"/>
+      </w:pPr>
+      <w:rPr>
+        <w:rFonts w:ascii="Wingdings" w:hAnsi="Wingdings" w:hint="default"/>
+      </w:rPr>
+    </w:lvl>
+    <w:lvl w:ilvl="8" w:tplc="04090005" w:tentative="1">
+      <w:start w:val="1"/>
+      <w:numFmt w:val="bullet"/>
+      <w:lvlText w:val=""/>
+      <w:lvlJc w:val="left"/>
+      <w:pPr>
+        <w:ind w:left="3780" w:hanging="420"/>
+      </w:pPr>
+      <w:rPr>
+        <w:rFonts w:ascii="Wingdings" w:hAnsi="Wingdings" w:hint="default"/>
+      </w:rPr>
+    </w:lvl>
+  </w:abstractNum>
+  <w:abstractNum w:abstractNumId="25" w15:restartNumberingAfterBreak="0">
     <w:nsid w:val="42ED46BA"/>
     <w:multiLevelType w:val="hybridMultilevel"/>
     <w:tmpl w:val="09267528"/>
@@ -22129,7 +24268,7 @@
       </w:rPr>
     </w:lvl>
   </w:abstractNum>
-  <w:abstractNum w:abstractNumId="23" w15:restartNumberingAfterBreak="0">
+  <w:abstractNum w:abstractNumId="26" w15:restartNumberingAfterBreak="0">
     <w:nsid w:val="44011FB2"/>
     <w:multiLevelType w:val="hybridMultilevel"/>
     <w:tmpl w:val="54F808A4"/>
@@ -22242,7 +24381,7 @@
       </w:rPr>
     </w:lvl>
   </w:abstractNum>
-  <w:abstractNum w:abstractNumId="24" w15:restartNumberingAfterBreak="0">
+  <w:abstractNum w:abstractNumId="27" w15:restartNumberingAfterBreak="0">
     <w:nsid w:val="458E0A84"/>
     <w:multiLevelType w:val="hybridMultilevel"/>
     <w:tmpl w:val="2DE63896"/>
@@ -22355,7 +24494,7 @@
       </w:rPr>
     </w:lvl>
   </w:abstractNum>
-  <w:abstractNum w:abstractNumId="25" w15:restartNumberingAfterBreak="0">
+  <w:abstractNum w:abstractNumId="28" w15:restartNumberingAfterBreak="0">
     <w:nsid w:val="49237F0F"/>
     <w:multiLevelType w:val="hybridMultilevel"/>
     <w:tmpl w:val="73E47B8C"/>
@@ -22468,7 +24607,7 @@
       </w:rPr>
     </w:lvl>
   </w:abstractNum>
-  <w:abstractNum w:abstractNumId="26" w15:restartNumberingAfterBreak="0">
+  <w:abstractNum w:abstractNumId="29" w15:restartNumberingAfterBreak="0">
     <w:nsid w:val="49E10A7A"/>
     <w:multiLevelType w:val="hybridMultilevel"/>
     <w:tmpl w:val="2B9A347C"/>
@@ -22581,7 +24720,7 @@
       </w:rPr>
     </w:lvl>
   </w:abstractNum>
-  <w:abstractNum w:abstractNumId="27" w15:restartNumberingAfterBreak="0">
+  <w:abstractNum w:abstractNumId="30" w15:restartNumberingAfterBreak="0">
     <w:nsid w:val="4BFB211F"/>
     <w:multiLevelType w:val="hybridMultilevel"/>
     <w:tmpl w:val="19C037A6"/>
@@ -22694,7 +24833,7 @@
       </w:rPr>
     </w:lvl>
   </w:abstractNum>
-  <w:abstractNum w:abstractNumId="28" w15:restartNumberingAfterBreak="0">
+  <w:abstractNum w:abstractNumId="31" w15:restartNumberingAfterBreak="0">
     <w:nsid w:val="4C6D380F"/>
     <w:multiLevelType w:val="hybridMultilevel"/>
     <w:tmpl w:val="A5121B00"/>
@@ -22807,7 +24946,120 @@
       </w:rPr>
     </w:lvl>
   </w:abstractNum>
-  <w:abstractNum w:abstractNumId="29" w15:restartNumberingAfterBreak="0">
+  <w:abstractNum w:abstractNumId="32" w15:restartNumberingAfterBreak="0">
+    <w:nsid w:val="510B5337"/>
+    <w:multiLevelType w:val="hybridMultilevel"/>
+    <w:tmpl w:val="876CCAEE"/>
+    <w:lvl w:ilvl="0" w:tplc="04090001">
+      <w:start w:val="1"/>
+      <w:numFmt w:val="bullet"/>
+      <w:lvlText w:val=""/>
+      <w:lvlJc w:val="left"/>
+      <w:pPr>
+        <w:ind w:left="420" w:hanging="420"/>
+      </w:pPr>
+      <w:rPr>
+        <w:rFonts w:ascii="Wingdings" w:hAnsi="Wingdings" w:hint="default"/>
+      </w:rPr>
+    </w:lvl>
+    <w:lvl w:ilvl="1" w:tplc="04090003" w:tentative="1">
+      <w:start w:val="1"/>
+      <w:numFmt w:val="bullet"/>
+      <w:lvlText w:val=""/>
+      <w:lvlJc w:val="left"/>
+      <w:pPr>
+        <w:ind w:left="840" w:hanging="420"/>
+      </w:pPr>
+      <w:rPr>
+        <w:rFonts w:ascii="Wingdings" w:hAnsi="Wingdings" w:hint="default"/>
+      </w:rPr>
+    </w:lvl>
+    <w:lvl w:ilvl="2" w:tplc="04090005" w:tentative="1">
+      <w:start w:val="1"/>
+      <w:numFmt w:val="bullet"/>
+      <w:lvlText w:val=""/>
+      <w:lvlJc w:val="left"/>
+      <w:pPr>
+        <w:ind w:left="1260" w:hanging="420"/>
+      </w:pPr>
+      <w:rPr>
+        <w:rFonts w:ascii="Wingdings" w:hAnsi="Wingdings" w:hint="default"/>
+      </w:rPr>
+    </w:lvl>
+    <w:lvl w:ilvl="3" w:tplc="04090001" w:tentative="1">
+      <w:start w:val="1"/>
+      <w:numFmt w:val="bullet"/>
+      <w:lvlText w:val=""/>
+      <w:lvlJc w:val="left"/>
+      <w:pPr>
+        <w:ind w:left="1680" w:hanging="420"/>
+      </w:pPr>
+      <w:rPr>
+        <w:rFonts w:ascii="Wingdings" w:hAnsi="Wingdings" w:hint="default"/>
+      </w:rPr>
+    </w:lvl>
+    <w:lvl w:ilvl="4" w:tplc="04090003" w:tentative="1">
+      <w:start w:val="1"/>
+      <w:numFmt w:val="bullet"/>
+      <w:lvlText w:val=""/>
+      <w:lvlJc w:val="left"/>
+      <w:pPr>
+        <w:ind w:left="2100" w:hanging="420"/>
+      </w:pPr>
+      <w:rPr>
+        <w:rFonts w:ascii="Wingdings" w:hAnsi="Wingdings" w:hint="default"/>
+      </w:rPr>
+    </w:lvl>
+    <w:lvl w:ilvl="5" w:tplc="04090005" w:tentative="1">
+      <w:start w:val="1"/>
+      <w:numFmt w:val="bullet"/>
+      <w:lvlText w:val=""/>
+      <w:lvlJc w:val="left"/>
+      <w:pPr>
+        <w:ind w:left="2520" w:hanging="420"/>
+      </w:pPr>
+      <w:rPr>
+        <w:rFonts w:ascii="Wingdings" w:hAnsi="Wingdings" w:hint="default"/>
+      </w:rPr>
+    </w:lvl>
+    <w:lvl w:ilvl="6" w:tplc="04090001" w:tentative="1">
+      <w:start w:val="1"/>
+      <w:numFmt w:val="bullet"/>
+      <w:lvlText w:val=""/>
+      <w:lvlJc w:val="left"/>
+      <w:pPr>
+        <w:ind w:left="2940" w:hanging="420"/>
+      </w:pPr>
+      <w:rPr>
+        <w:rFonts w:ascii="Wingdings" w:hAnsi="Wingdings" w:hint="default"/>
+      </w:rPr>
+    </w:lvl>
+    <w:lvl w:ilvl="7" w:tplc="04090003" w:tentative="1">
+      <w:start w:val="1"/>
+      <w:numFmt w:val="bullet"/>
+      <w:lvlText w:val=""/>
+      <w:lvlJc w:val="left"/>
+      <w:pPr>
+        <w:ind w:left="3360" w:hanging="420"/>
+      </w:pPr>
+      <w:rPr>
+        <w:rFonts w:ascii="Wingdings" w:hAnsi="Wingdings" w:hint="default"/>
+      </w:rPr>
+    </w:lvl>
+    <w:lvl w:ilvl="8" w:tplc="04090005" w:tentative="1">
+      <w:start w:val="1"/>
+      <w:numFmt w:val="bullet"/>
+      <w:lvlText w:val=""/>
+      <w:lvlJc w:val="left"/>
+      <w:pPr>
+        <w:ind w:left="3780" w:hanging="420"/>
+      </w:pPr>
+      <w:rPr>
+        <w:rFonts w:ascii="Wingdings" w:hAnsi="Wingdings" w:hint="default"/>
+      </w:rPr>
+    </w:lvl>
+  </w:abstractNum>
+  <w:abstractNum w:abstractNumId="33" w15:restartNumberingAfterBreak="0">
     <w:nsid w:val="513D68DA"/>
     <w:multiLevelType w:val="hybridMultilevel"/>
     <w:tmpl w:val="925C4B80"/>
@@ -22920,7 +25172,7 @@
       </w:rPr>
     </w:lvl>
   </w:abstractNum>
-  <w:abstractNum w:abstractNumId="30" w15:restartNumberingAfterBreak="0">
+  <w:abstractNum w:abstractNumId="34" w15:restartNumberingAfterBreak="0">
     <w:nsid w:val="53193A7D"/>
     <w:multiLevelType w:val="hybridMultilevel"/>
     <w:tmpl w:val="51F8FE26"/>
@@ -23033,7 +25285,7 @@
       </w:rPr>
     </w:lvl>
   </w:abstractNum>
-  <w:abstractNum w:abstractNumId="31" w15:restartNumberingAfterBreak="0">
+  <w:abstractNum w:abstractNumId="35" w15:restartNumberingAfterBreak="0">
     <w:nsid w:val="5B3B376C"/>
     <w:multiLevelType w:val="hybridMultilevel"/>
     <w:tmpl w:val="128CD848"/>
@@ -23146,7 +25398,93 @@
       </w:rPr>
     </w:lvl>
   </w:abstractNum>
-  <w:abstractNum w:abstractNumId="32" w15:restartNumberingAfterBreak="0">
+  <w:abstractNum w:abstractNumId="36" w15:restartNumberingAfterBreak="0">
+    <w:nsid w:val="5E582170"/>
+    <w:multiLevelType w:val="hybridMultilevel"/>
+    <w:tmpl w:val="D8A601D4"/>
+    <w:lvl w:ilvl="0" w:tplc="0409000F">
+      <w:start w:val="1"/>
+      <w:numFmt w:val="decimal"/>
+      <w:lvlText w:val="%1."/>
+      <w:lvlJc w:val="left"/>
+      <w:pPr>
+        <w:ind w:left="420" w:hanging="420"/>
+      </w:pPr>
+    </w:lvl>
+    <w:lvl w:ilvl="1" w:tplc="04090019" w:tentative="1">
+      <w:start w:val="1"/>
+      <w:numFmt w:val="lowerLetter"/>
+      <w:lvlText w:val="%2)"/>
+      <w:lvlJc w:val="left"/>
+      <w:pPr>
+        <w:ind w:left="840" w:hanging="420"/>
+      </w:pPr>
+    </w:lvl>
+    <w:lvl w:ilvl="2" w:tplc="0409001B" w:tentative="1">
+      <w:start w:val="1"/>
+      <w:numFmt w:val="lowerRoman"/>
+      <w:lvlText w:val="%3."/>
+      <w:lvlJc w:val="right"/>
+      <w:pPr>
+        <w:ind w:left="1260" w:hanging="420"/>
+      </w:pPr>
+    </w:lvl>
+    <w:lvl w:ilvl="3" w:tplc="0409000F" w:tentative="1">
+      <w:start w:val="1"/>
+      <w:numFmt w:val="decimal"/>
+      <w:lvlText w:val="%4."/>
+      <w:lvlJc w:val="left"/>
+      <w:pPr>
+        <w:ind w:left="1680" w:hanging="420"/>
+      </w:pPr>
+    </w:lvl>
+    <w:lvl w:ilvl="4" w:tplc="04090019" w:tentative="1">
+      <w:start w:val="1"/>
+      <w:numFmt w:val="lowerLetter"/>
+      <w:lvlText w:val="%5)"/>
+      <w:lvlJc w:val="left"/>
+      <w:pPr>
+        <w:ind w:left="2100" w:hanging="420"/>
+      </w:pPr>
+    </w:lvl>
+    <w:lvl w:ilvl="5" w:tplc="0409001B" w:tentative="1">
+      <w:start w:val="1"/>
+      <w:numFmt w:val="lowerRoman"/>
+      <w:lvlText w:val="%6."/>
+      <w:lvlJc w:val="right"/>
+      <w:pPr>
+        <w:ind w:left="2520" w:hanging="420"/>
+      </w:pPr>
+    </w:lvl>
+    <w:lvl w:ilvl="6" w:tplc="0409000F" w:tentative="1">
+      <w:start w:val="1"/>
+      <w:numFmt w:val="decimal"/>
+      <w:lvlText w:val="%7."/>
+      <w:lvlJc w:val="left"/>
+      <w:pPr>
+        <w:ind w:left="2940" w:hanging="420"/>
+      </w:pPr>
+    </w:lvl>
+    <w:lvl w:ilvl="7" w:tplc="04090019" w:tentative="1">
+      <w:start w:val="1"/>
+      <w:numFmt w:val="lowerLetter"/>
+      <w:lvlText w:val="%8)"/>
+      <w:lvlJc w:val="left"/>
+      <w:pPr>
+        <w:ind w:left="3360" w:hanging="420"/>
+      </w:pPr>
+    </w:lvl>
+    <w:lvl w:ilvl="8" w:tplc="0409001B" w:tentative="1">
+      <w:start w:val="1"/>
+      <w:numFmt w:val="lowerRoman"/>
+      <w:lvlText w:val="%9."/>
+      <w:lvlJc w:val="right"/>
+      <w:pPr>
+        <w:ind w:left="3780" w:hanging="420"/>
+      </w:pPr>
+    </w:lvl>
+  </w:abstractNum>
+  <w:abstractNum w:abstractNumId="37" w15:restartNumberingAfterBreak="0">
     <w:nsid w:val="5F656A19"/>
     <w:multiLevelType w:val="hybridMultilevel"/>
     <w:tmpl w:val="949477A0"/>
@@ -23259,7 +25597,96 @@
       </w:rPr>
     </w:lvl>
   </w:abstractNum>
-  <w:abstractNum w:abstractNumId="33" w15:restartNumberingAfterBreak="0">
+  <w:abstractNum w:abstractNumId="38" w15:restartNumberingAfterBreak="0">
+    <w:nsid w:val="65134E17"/>
+    <w:multiLevelType w:val="hybridMultilevel"/>
+    <w:tmpl w:val="57A6FE56"/>
+    <w:lvl w:ilvl="0" w:tplc="A684C022">
+      <w:start w:val="1"/>
+      <w:numFmt w:val="decimal"/>
+      <w:lvlText w:val="%1."/>
+      <w:lvlJc w:val="left"/>
+      <w:pPr>
+        <w:ind w:left="360" w:hanging="360"/>
+      </w:pPr>
+      <w:rPr>
+        <w:rFonts w:hint="default"/>
+      </w:rPr>
+    </w:lvl>
+    <w:lvl w:ilvl="1" w:tplc="04090019" w:tentative="1">
+      <w:start w:val="1"/>
+      <w:numFmt w:val="lowerLetter"/>
+      <w:lvlText w:val="%2)"/>
+      <w:lvlJc w:val="left"/>
+      <w:pPr>
+        <w:ind w:left="840" w:hanging="420"/>
+      </w:pPr>
+    </w:lvl>
+    <w:lvl w:ilvl="2" w:tplc="0409001B" w:tentative="1">
+      <w:start w:val="1"/>
+      <w:numFmt w:val="lowerRoman"/>
+      <w:lvlText w:val="%3."/>
+      <w:lvlJc w:val="right"/>
+      <w:pPr>
+        <w:ind w:left="1260" w:hanging="420"/>
+      </w:pPr>
+    </w:lvl>
+    <w:lvl w:ilvl="3" w:tplc="0409000F" w:tentative="1">
+      <w:start w:val="1"/>
+      <w:numFmt w:val="decimal"/>
+      <w:lvlText w:val="%4."/>
+      <w:lvlJc w:val="left"/>
+      <w:pPr>
+        <w:ind w:left="1680" w:hanging="420"/>
+      </w:pPr>
+    </w:lvl>
+    <w:lvl w:ilvl="4" w:tplc="04090019" w:tentative="1">
+      <w:start w:val="1"/>
+      <w:numFmt w:val="lowerLetter"/>
+      <w:lvlText w:val="%5)"/>
+      <w:lvlJc w:val="left"/>
+      <w:pPr>
+        <w:ind w:left="2100" w:hanging="420"/>
+      </w:pPr>
+    </w:lvl>
+    <w:lvl w:ilvl="5" w:tplc="0409001B" w:tentative="1">
+      <w:start w:val="1"/>
+      <w:numFmt w:val="lowerRoman"/>
+      <w:lvlText w:val="%6."/>
+      <w:lvlJc w:val="right"/>
+      <w:pPr>
+        <w:ind w:left="2520" w:hanging="420"/>
+      </w:pPr>
+    </w:lvl>
+    <w:lvl w:ilvl="6" w:tplc="0409000F" w:tentative="1">
+      <w:start w:val="1"/>
+      <w:numFmt w:val="decimal"/>
+      <w:lvlText w:val="%7."/>
+      <w:lvlJc w:val="left"/>
+      <w:pPr>
+        <w:ind w:left="2940" w:hanging="420"/>
+      </w:pPr>
+    </w:lvl>
+    <w:lvl w:ilvl="7" w:tplc="04090019" w:tentative="1">
+      <w:start w:val="1"/>
+      <w:numFmt w:val="lowerLetter"/>
+      <w:lvlText w:val="%8)"/>
+      <w:lvlJc w:val="left"/>
+      <w:pPr>
+        <w:ind w:left="3360" w:hanging="420"/>
+      </w:pPr>
+    </w:lvl>
+    <w:lvl w:ilvl="8" w:tplc="0409001B" w:tentative="1">
+      <w:start w:val="1"/>
+      <w:numFmt w:val="lowerRoman"/>
+      <w:lvlText w:val="%9."/>
+      <w:lvlJc w:val="right"/>
+      <w:pPr>
+        <w:ind w:left="3780" w:hanging="420"/>
+      </w:pPr>
+    </w:lvl>
+  </w:abstractNum>
+  <w:abstractNum w:abstractNumId="39" w15:restartNumberingAfterBreak="0">
     <w:nsid w:val="659A1BF4"/>
     <w:multiLevelType w:val="hybridMultilevel"/>
     <w:tmpl w:val="192C1D0E"/>
@@ -23372,7 +25799,120 @@
       </w:rPr>
     </w:lvl>
   </w:abstractNum>
-  <w:abstractNum w:abstractNumId="34" w15:restartNumberingAfterBreak="0">
+  <w:abstractNum w:abstractNumId="40" w15:restartNumberingAfterBreak="0">
+    <w:nsid w:val="67FE4C3C"/>
+    <w:multiLevelType w:val="hybridMultilevel"/>
+    <w:tmpl w:val="CA9E9996"/>
+    <w:lvl w:ilvl="0" w:tplc="0409000B">
+      <w:start w:val="1"/>
+      <w:numFmt w:val="bullet"/>
+      <w:lvlText w:val=""/>
+      <w:lvlJc w:val="left"/>
+      <w:pPr>
+        <w:ind w:left="420" w:hanging="420"/>
+      </w:pPr>
+      <w:rPr>
+        <w:rFonts w:ascii="Wingdings" w:hAnsi="Wingdings" w:hint="default"/>
+      </w:rPr>
+    </w:lvl>
+    <w:lvl w:ilvl="1" w:tplc="04090003" w:tentative="1">
+      <w:start w:val="1"/>
+      <w:numFmt w:val="bullet"/>
+      <w:lvlText w:val=""/>
+      <w:lvlJc w:val="left"/>
+      <w:pPr>
+        <w:ind w:left="840" w:hanging="420"/>
+      </w:pPr>
+      <w:rPr>
+        <w:rFonts w:ascii="Wingdings" w:hAnsi="Wingdings" w:hint="default"/>
+      </w:rPr>
+    </w:lvl>
+    <w:lvl w:ilvl="2" w:tplc="04090005" w:tentative="1">
+      <w:start w:val="1"/>
+      <w:numFmt w:val="bullet"/>
+      <w:lvlText w:val=""/>
+      <w:lvlJc w:val="left"/>
+      <w:pPr>
+        <w:ind w:left="1260" w:hanging="420"/>
+      </w:pPr>
+      <w:rPr>
+        <w:rFonts w:ascii="Wingdings" w:hAnsi="Wingdings" w:hint="default"/>
+      </w:rPr>
+    </w:lvl>
+    <w:lvl w:ilvl="3" w:tplc="04090001" w:tentative="1">
+      <w:start w:val="1"/>
+      <w:numFmt w:val="bullet"/>
+      <w:lvlText w:val=""/>
+      <w:lvlJc w:val="left"/>
+      <w:pPr>
+        <w:ind w:left="1680" w:hanging="420"/>
+      </w:pPr>
+      <w:rPr>
+        <w:rFonts w:ascii="Wingdings" w:hAnsi="Wingdings" w:hint="default"/>
+      </w:rPr>
+    </w:lvl>
+    <w:lvl w:ilvl="4" w:tplc="04090003" w:tentative="1">
+      <w:start w:val="1"/>
+      <w:numFmt w:val="bullet"/>
+      <w:lvlText w:val=""/>
+      <w:lvlJc w:val="left"/>
+      <w:pPr>
+        <w:ind w:left="2100" w:hanging="420"/>
+      </w:pPr>
+      <w:rPr>
+        <w:rFonts w:ascii="Wingdings" w:hAnsi="Wingdings" w:hint="default"/>
+      </w:rPr>
+    </w:lvl>
+    <w:lvl w:ilvl="5" w:tplc="04090005" w:tentative="1">
+      <w:start w:val="1"/>
+      <w:numFmt w:val="bullet"/>
+      <w:lvlText w:val=""/>
+      <w:lvlJc w:val="left"/>
+      <w:pPr>
+        <w:ind w:left="2520" w:hanging="420"/>
+      </w:pPr>
+      <w:rPr>
+        <w:rFonts w:ascii="Wingdings" w:hAnsi="Wingdings" w:hint="default"/>
+      </w:rPr>
+    </w:lvl>
+    <w:lvl w:ilvl="6" w:tplc="04090001" w:tentative="1">
+      <w:start w:val="1"/>
+      <w:numFmt w:val="bullet"/>
+      <w:lvlText w:val=""/>
+      <w:lvlJc w:val="left"/>
+      <w:pPr>
+        <w:ind w:left="2940" w:hanging="420"/>
+      </w:pPr>
+      <w:rPr>
+        <w:rFonts w:ascii="Wingdings" w:hAnsi="Wingdings" w:hint="default"/>
+      </w:rPr>
+    </w:lvl>
+    <w:lvl w:ilvl="7" w:tplc="04090003" w:tentative="1">
+      <w:start w:val="1"/>
+      <w:numFmt w:val="bullet"/>
+      <w:lvlText w:val=""/>
+      <w:lvlJc w:val="left"/>
+      <w:pPr>
+        <w:ind w:left="3360" w:hanging="420"/>
+      </w:pPr>
+      <w:rPr>
+        <w:rFonts w:ascii="Wingdings" w:hAnsi="Wingdings" w:hint="default"/>
+      </w:rPr>
+    </w:lvl>
+    <w:lvl w:ilvl="8" w:tplc="04090005" w:tentative="1">
+      <w:start w:val="1"/>
+      <w:numFmt w:val="bullet"/>
+      <w:lvlText w:val=""/>
+      <w:lvlJc w:val="left"/>
+      <w:pPr>
+        <w:ind w:left="3780" w:hanging="420"/>
+      </w:pPr>
+      <w:rPr>
+        <w:rFonts w:ascii="Wingdings" w:hAnsi="Wingdings" w:hint="default"/>
+      </w:rPr>
+    </w:lvl>
+  </w:abstractNum>
+  <w:abstractNum w:abstractNumId="41" w15:restartNumberingAfterBreak="0">
     <w:nsid w:val="6F281D47"/>
     <w:multiLevelType w:val="hybridMultilevel"/>
     <w:tmpl w:val="CEEE37A8"/>
@@ -23485,7 +26025,120 @@
       </w:rPr>
     </w:lvl>
   </w:abstractNum>
-  <w:abstractNum w:abstractNumId="35" w15:restartNumberingAfterBreak="0">
+  <w:abstractNum w:abstractNumId="42" w15:restartNumberingAfterBreak="0">
+    <w:nsid w:val="73C51454"/>
+    <w:multiLevelType w:val="hybridMultilevel"/>
+    <w:tmpl w:val="FD44DCC4"/>
+    <w:lvl w:ilvl="0" w:tplc="0409000B">
+      <w:start w:val="1"/>
+      <w:numFmt w:val="bullet"/>
+      <w:lvlText w:val=""/>
+      <w:lvlJc w:val="left"/>
+      <w:pPr>
+        <w:ind w:left="420" w:hanging="420"/>
+      </w:pPr>
+      <w:rPr>
+        <w:rFonts w:ascii="Wingdings" w:hAnsi="Wingdings" w:hint="default"/>
+      </w:rPr>
+    </w:lvl>
+    <w:lvl w:ilvl="1" w:tplc="04090003" w:tentative="1">
+      <w:start w:val="1"/>
+      <w:numFmt w:val="bullet"/>
+      <w:lvlText w:val=""/>
+      <w:lvlJc w:val="left"/>
+      <w:pPr>
+        <w:ind w:left="840" w:hanging="420"/>
+      </w:pPr>
+      <w:rPr>
+        <w:rFonts w:ascii="Wingdings" w:hAnsi="Wingdings" w:hint="default"/>
+      </w:rPr>
+    </w:lvl>
+    <w:lvl w:ilvl="2" w:tplc="04090005" w:tentative="1">
+      <w:start w:val="1"/>
+      <w:numFmt w:val="bullet"/>
+      <w:lvlText w:val=""/>
+      <w:lvlJc w:val="left"/>
+      <w:pPr>
+        <w:ind w:left="1260" w:hanging="420"/>
+      </w:pPr>
+      <w:rPr>
+        <w:rFonts w:ascii="Wingdings" w:hAnsi="Wingdings" w:hint="default"/>
+      </w:rPr>
+    </w:lvl>
+    <w:lvl w:ilvl="3" w:tplc="04090001" w:tentative="1">
+      <w:start w:val="1"/>
+      <w:numFmt w:val="bullet"/>
+      <w:lvlText w:val=""/>
+      <w:lvlJc w:val="left"/>
+      <w:pPr>
+        <w:ind w:left="1680" w:hanging="420"/>
+      </w:pPr>
+      <w:rPr>
+        <w:rFonts w:ascii="Wingdings" w:hAnsi="Wingdings" w:hint="default"/>
+      </w:rPr>
+    </w:lvl>
+    <w:lvl w:ilvl="4" w:tplc="04090003" w:tentative="1">
+      <w:start w:val="1"/>
+      <w:numFmt w:val="bullet"/>
+      <w:lvlText w:val=""/>
+      <w:lvlJc w:val="left"/>
+      <w:pPr>
+        <w:ind w:left="2100" w:hanging="420"/>
+      </w:pPr>
+      <w:rPr>
+        <w:rFonts w:ascii="Wingdings" w:hAnsi="Wingdings" w:hint="default"/>
+      </w:rPr>
+    </w:lvl>
+    <w:lvl w:ilvl="5" w:tplc="04090005" w:tentative="1">
+      <w:start w:val="1"/>
+      <w:numFmt w:val="bullet"/>
+      <w:lvlText w:val=""/>
+      <w:lvlJc w:val="left"/>
+      <w:pPr>
+        <w:ind w:left="2520" w:hanging="420"/>
+      </w:pPr>
+      <w:rPr>
+        <w:rFonts w:ascii="Wingdings" w:hAnsi="Wingdings" w:hint="default"/>
+      </w:rPr>
+    </w:lvl>
+    <w:lvl w:ilvl="6" w:tplc="04090001" w:tentative="1">
+      <w:start w:val="1"/>
+      <w:numFmt w:val="bullet"/>
+      <w:lvlText w:val=""/>
+      <w:lvlJc w:val="left"/>
+      <w:pPr>
+        <w:ind w:left="2940" w:hanging="420"/>
+      </w:pPr>
+      <w:rPr>
+        <w:rFonts w:ascii="Wingdings" w:hAnsi="Wingdings" w:hint="default"/>
+      </w:rPr>
+    </w:lvl>
+    <w:lvl w:ilvl="7" w:tplc="04090003" w:tentative="1">
+      <w:start w:val="1"/>
+      <w:numFmt w:val="bullet"/>
+      <w:lvlText w:val=""/>
+      <w:lvlJc w:val="left"/>
+      <w:pPr>
+        <w:ind w:left="3360" w:hanging="420"/>
+      </w:pPr>
+      <w:rPr>
+        <w:rFonts w:ascii="Wingdings" w:hAnsi="Wingdings" w:hint="default"/>
+      </w:rPr>
+    </w:lvl>
+    <w:lvl w:ilvl="8" w:tplc="04090005" w:tentative="1">
+      <w:start w:val="1"/>
+      <w:numFmt w:val="bullet"/>
+      <w:lvlText w:val=""/>
+      <w:lvlJc w:val="left"/>
+      <w:pPr>
+        <w:ind w:left="3780" w:hanging="420"/>
+      </w:pPr>
+      <w:rPr>
+        <w:rFonts w:ascii="Wingdings" w:hAnsi="Wingdings" w:hint="default"/>
+      </w:rPr>
+    </w:lvl>
+  </w:abstractNum>
+  <w:abstractNum w:abstractNumId="43" w15:restartNumberingAfterBreak="0">
     <w:nsid w:val="73DC0986"/>
     <w:multiLevelType w:val="hybridMultilevel"/>
     <w:tmpl w:val="121E7170"/>
@@ -23598,7 +26251,7 @@
       </w:rPr>
     </w:lvl>
   </w:abstractNum>
-  <w:abstractNum w:abstractNumId="36" w15:restartNumberingAfterBreak="0">
+  <w:abstractNum w:abstractNumId="44" w15:restartNumberingAfterBreak="0">
     <w:nsid w:val="74EA1081"/>
     <w:multiLevelType w:val="hybridMultilevel"/>
     <w:tmpl w:val="A0E6428C"/>
@@ -23711,7 +26364,120 @@
       </w:rPr>
     </w:lvl>
   </w:abstractNum>
-  <w:abstractNum w:abstractNumId="37" w15:restartNumberingAfterBreak="0">
+  <w:abstractNum w:abstractNumId="45" w15:restartNumberingAfterBreak="0">
+    <w:nsid w:val="76350F52"/>
+    <w:multiLevelType w:val="hybridMultilevel"/>
+    <w:tmpl w:val="F5C079EE"/>
+    <w:lvl w:ilvl="0" w:tplc="0409000B">
+      <w:start w:val="1"/>
+      <w:numFmt w:val="bullet"/>
+      <w:lvlText w:val=""/>
+      <w:lvlJc w:val="left"/>
+      <w:pPr>
+        <w:ind w:left="420" w:hanging="420"/>
+      </w:pPr>
+      <w:rPr>
+        <w:rFonts w:ascii="Wingdings" w:hAnsi="Wingdings" w:hint="default"/>
+      </w:rPr>
+    </w:lvl>
+    <w:lvl w:ilvl="1" w:tplc="04090003" w:tentative="1">
+      <w:start w:val="1"/>
+      <w:numFmt w:val="bullet"/>
+      <w:lvlText w:val=""/>
+      <w:lvlJc w:val="left"/>
+      <w:pPr>
+        <w:ind w:left="840" w:hanging="420"/>
+      </w:pPr>
+      <w:rPr>
+        <w:rFonts w:ascii="Wingdings" w:hAnsi="Wingdings" w:hint="default"/>
+      </w:rPr>
+    </w:lvl>
+    <w:lvl w:ilvl="2" w:tplc="04090005" w:tentative="1">
+      <w:start w:val="1"/>
+      <w:numFmt w:val="bullet"/>
+      <w:lvlText w:val=""/>
+      <w:lvlJc w:val="left"/>
+      <w:pPr>
+        <w:ind w:left="1260" w:hanging="420"/>
+      </w:pPr>
+      <w:rPr>
+        <w:rFonts w:ascii="Wingdings" w:hAnsi="Wingdings" w:hint="default"/>
+      </w:rPr>
+    </w:lvl>
+    <w:lvl w:ilvl="3" w:tplc="04090001" w:tentative="1">
+      <w:start w:val="1"/>
+      <w:numFmt w:val="bullet"/>
+      <w:lvlText w:val=""/>
+      <w:lvlJc w:val="left"/>
+      <w:pPr>
+        <w:ind w:left="1680" w:hanging="420"/>
+      </w:pPr>
+      <w:rPr>
+        <w:rFonts w:ascii="Wingdings" w:hAnsi="Wingdings" w:hint="default"/>
+      </w:rPr>
+    </w:lvl>
+    <w:lvl w:ilvl="4" w:tplc="04090003" w:tentative="1">
+      <w:start w:val="1"/>
+      <w:numFmt w:val="bullet"/>
+      <w:lvlText w:val=""/>
+      <w:lvlJc w:val="left"/>
+      <w:pPr>
+        <w:ind w:left="2100" w:hanging="420"/>
+      </w:pPr>
+      <w:rPr>
+        <w:rFonts w:ascii="Wingdings" w:hAnsi="Wingdings" w:hint="default"/>
+      </w:rPr>
+    </w:lvl>
+    <w:lvl w:ilvl="5" w:tplc="04090005" w:tentative="1">
+      <w:start w:val="1"/>
+      <w:numFmt w:val="bullet"/>
+      <w:lvlText w:val=""/>
+      <w:lvlJc w:val="left"/>
+      <w:pPr>
+        <w:ind w:left="2520" w:hanging="420"/>
+      </w:pPr>
+      <w:rPr>
+        <w:rFonts w:ascii="Wingdings" w:hAnsi="Wingdings" w:hint="default"/>
+      </w:rPr>
+    </w:lvl>
+    <w:lvl w:ilvl="6" w:tplc="04090001" w:tentative="1">
+      <w:start w:val="1"/>
+      <w:numFmt w:val="bullet"/>
+      <w:lvlText w:val=""/>
+      <w:lvlJc w:val="left"/>
+      <w:pPr>
+        <w:ind w:left="2940" w:hanging="420"/>
+      </w:pPr>
+      <w:rPr>
+        <w:rFonts w:ascii="Wingdings" w:hAnsi="Wingdings" w:hint="default"/>
+      </w:rPr>
+    </w:lvl>
+    <w:lvl w:ilvl="7" w:tplc="04090003" w:tentative="1">
+      <w:start w:val="1"/>
+      <w:numFmt w:val="bullet"/>
+      <w:lvlText w:val=""/>
+      <w:lvlJc w:val="left"/>
+      <w:pPr>
+        <w:ind w:left="3360" w:hanging="420"/>
+      </w:pPr>
+      <w:rPr>
+        <w:rFonts w:ascii="Wingdings" w:hAnsi="Wingdings" w:hint="default"/>
+      </w:rPr>
+    </w:lvl>
+    <w:lvl w:ilvl="8" w:tplc="04090005" w:tentative="1">
+      <w:start w:val="1"/>
+      <w:numFmt w:val="bullet"/>
+      <w:lvlText w:val=""/>
+      <w:lvlJc w:val="left"/>
+      <w:pPr>
+        <w:ind w:left="3780" w:hanging="420"/>
+      </w:pPr>
+      <w:rPr>
+        <w:rFonts w:ascii="Wingdings" w:hAnsi="Wingdings" w:hint="default"/>
+      </w:rPr>
+    </w:lvl>
+  </w:abstractNum>
+  <w:abstractNum w:abstractNumId="46" w15:restartNumberingAfterBreak="0">
     <w:nsid w:val="7795649B"/>
     <w:multiLevelType w:val="hybridMultilevel"/>
     <w:tmpl w:val="E85C9148"/>
@@ -23824,7 +26590,7 @@
       </w:rPr>
     </w:lvl>
   </w:abstractNum>
-  <w:abstractNum w:abstractNumId="38" w15:restartNumberingAfterBreak="0">
+  <w:abstractNum w:abstractNumId="47" w15:restartNumberingAfterBreak="0">
     <w:nsid w:val="7B6807AC"/>
     <w:multiLevelType w:val="hybridMultilevel"/>
     <w:tmpl w:val="02C8355C"/>
@@ -23937,95 +26703,208 @@
       </w:rPr>
     </w:lvl>
   </w:abstractNum>
+  <w:abstractNum w:abstractNumId="48" w15:restartNumberingAfterBreak="0">
+    <w:nsid w:val="7DF20EF9"/>
+    <w:multiLevelType w:val="hybridMultilevel"/>
+    <w:tmpl w:val="359887CA"/>
+    <w:lvl w:ilvl="0" w:tplc="04090001">
+      <w:start w:val="1"/>
+      <w:numFmt w:val="bullet"/>
+      <w:lvlText w:val=""/>
+      <w:lvlJc w:val="left"/>
+      <w:pPr>
+        <w:ind w:left="420" w:hanging="420"/>
+      </w:pPr>
+      <w:rPr>
+        <w:rFonts w:ascii="Wingdings" w:hAnsi="Wingdings" w:hint="default"/>
+      </w:rPr>
+    </w:lvl>
+    <w:lvl w:ilvl="1" w:tplc="04090003" w:tentative="1">
+      <w:start w:val="1"/>
+      <w:numFmt w:val="bullet"/>
+      <w:lvlText w:val=""/>
+      <w:lvlJc w:val="left"/>
+      <w:pPr>
+        <w:ind w:left="840" w:hanging="420"/>
+      </w:pPr>
+      <w:rPr>
+        <w:rFonts w:ascii="Wingdings" w:hAnsi="Wingdings" w:hint="default"/>
+      </w:rPr>
+    </w:lvl>
+    <w:lvl w:ilvl="2" w:tplc="04090005" w:tentative="1">
+      <w:start w:val="1"/>
+      <w:numFmt w:val="bullet"/>
+      <w:lvlText w:val=""/>
+      <w:lvlJc w:val="left"/>
+      <w:pPr>
+        <w:ind w:left="1260" w:hanging="420"/>
+      </w:pPr>
+      <w:rPr>
+        <w:rFonts w:ascii="Wingdings" w:hAnsi="Wingdings" w:hint="default"/>
+      </w:rPr>
+    </w:lvl>
+    <w:lvl w:ilvl="3" w:tplc="04090001" w:tentative="1">
+      <w:start w:val="1"/>
+      <w:numFmt w:val="bullet"/>
+      <w:lvlText w:val=""/>
+      <w:lvlJc w:val="left"/>
+      <w:pPr>
+        <w:ind w:left="1680" w:hanging="420"/>
+      </w:pPr>
+      <w:rPr>
+        <w:rFonts w:ascii="Wingdings" w:hAnsi="Wingdings" w:hint="default"/>
+      </w:rPr>
+    </w:lvl>
+    <w:lvl w:ilvl="4" w:tplc="04090003" w:tentative="1">
+      <w:start w:val="1"/>
+      <w:numFmt w:val="bullet"/>
+      <w:lvlText w:val=""/>
+      <w:lvlJc w:val="left"/>
+      <w:pPr>
+        <w:ind w:left="2100" w:hanging="420"/>
+      </w:pPr>
+      <w:rPr>
+        <w:rFonts w:ascii="Wingdings" w:hAnsi="Wingdings" w:hint="default"/>
+      </w:rPr>
+    </w:lvl>
+    <w:lvl w:ilvl="5" w:tplc="04090005" w:tentative="1">
+      <w:start w:val="1"/>
+      <w:numFmt w:val="bullet"/>
+      <w:lvlText w:val=""/>
+      <w:lvlJc w:val="left"/>
+      <w:pPr>
+        <w:ind w:left="2520" w:hanging="420"/>
+      </w:pPr>
+      <w:rPr>
+        <w:rFonts w:ascii="Wingdings" w:hAnsi="Wingdings" w:hint="default"/>
+      </w:rPr>
+    </w:lvl>
+    <w:lvl w:ilvl="6" w:tplc="04090001" w:tentative="1">
+      <w:start w:val="1"/>
+      <w:numFmt w:val="bullet"/>
+      <w:lvlText w:val=""/>
+      <w:lvlJc w:val="left"/>
+      <w:pPr>
+        <w:ind w:left="2940" w:hanging="420"/>
+      </w:pPr>
+      <w:rPr>
+        <w:rFonts w:ascii="Wingdings" w:hAnsi="Wingdings" w:hint="default"/>
+      </w:rPr>
+    </w:lvl>
+    <w:lvl w:ilvl="7" w:tplc="04090003" w:tentative="1">
+      <w:start w:val="1"/>
+      <w:numFmt w:val="bullet"/>
+      <w:lvlText w:val=""/>
+      <w:lvlJc w:val="left"/>
+      <w:pPr>
+        <w:ind w:left="3360" w:hanging="420"/>
+      </w:pPr>
+      <w:rPr>
+        <w:rFonts w:ascii="Wingdings" w:hAnsi="Wingdings" w:hint="default"/>
+      </w:rPr>
+    </w:lvl>
+    <w:lvl w:ilvl="8" w:tplc="04090005" w:tentative="1">
+      <w:start w:val="1"/>
+      <w:numFmt w:val="bullet"/>
+      <w:lvlText w:val=""/>
+      <w:lvlJc w:val="left"/>
+      <w:pPr>
+        <w:ind w:left="3780" w:hanging="420"/>
+      </w:pPr>
+      <w:rPr>
+        <w:rFonts w:ascii="Wingdings" w:hAnsi="Wingdings" w:hint="default"/>
+      </w:rPr>
+    </w:lvl>
+  </w:abstractNum>
   <w:num w:numId="1">
-    <w:abstractNumId w:val="26"/>
+    <w:abstractNumId w:val="29"/>
   </w:num>
   <w:num w:numId="2">
-    <w:abstractNumId w:val="19"/>
+    <w:abstractNumId w:val="21"/>
   </w:num>
   <w:num w:numId="3">
-    <w:abstractNumId w:val="28"/>
+    <w:abstractNumId w:val="31"/>
   </w:num>
   <w:num w:numId="4">
     <w:abstractNumId w:val="0"/>
   </w:num>
   <w:num w:numId="5">
-    <w:abstractNumId w:val="15"/>
+    <w:abstractNumId w:val="17"/>
   </w:num>
   <w:num w:numId="6">
-    <w:abstractNumId w:val="12"/>
+    <w:abstractNumId w:val="14"/>
   </w:num>
   <w:num w:numId="7">
+    <w:abstractNumId w:val="46"/>
+  </w:num>
+  <w:num w:numId="8">
+    <w:abstractNumId w:val="20"/>
+  </w:num>
+  <w:num w:numId="9">
+    <w:abstractNumId w:val="35"/>
+  </w:num>
+  <w:num w:numId="10">
+    <w:abstractNumId w:val="10"/>
+  </w:num>
+  <w:num w:numId="11">
     <w:abstractNumId w:val="37"/>
   </w:num>
-  <w:num w:numId="8">
-    <w:abstractNumId w:val="18"/>
-  </w:num>
-  <w:num w:numId="9">
-    <w:abstractNumId w:val="31"/>
-  </w:num>
-  <w:num w:numId="10">
-    <w:abstractNumId w:val="9"/>
-  </w:num>
-  <w:num w:numId="11">
-    <w:abstractNumId w:val="32"/>
-  </w:num>
   <w:num w:numId="12">
-    <w:abstractNumId w:val="23"/>
+    <w:abstractNumId w:val="26"/>
   </w:num>
   <w:num w:numId="13">
-    <w:abstractNumId w:val="20"/>
+    <w:abstractNumId w:val="22"/>
   </w:num>
   <w:num w:numId="14">
     <w:abstractNumId w:val="1"/>
   </w:num>
   <w:num w:numId="15">
-    <w:abstractNumId w:val="36"/>
+    <w:abstractNumId w:val="44"/>
   </w:num>
   <w:num w:numId="16">
     <w:abstractNumId w:val="4"/>
   </w:num>
   <w:num w:numId="17">
-    <w:abstractNumId w:val="24"/>
+    <w:abstractNumId w:val="27"/>
   </w:num>
   <w:num w:numId="18">
+    <w:abstractNumId w:val="8"/>
+  </w:num>
+  <w:num w:numId="19">
+    <w:abstractNumId w:val="34"/>
+  </w:num>
+  <w:num w:numId="20">
+    <w:abstractNumId w:val="39"/>
+  </w:num>
+  <w:num w:numId="21">
+    <w:abstractNumId w:val="47"/>
+  </w:num>
+  <w:num w:numId="22">
+    <w:abstractNumId w:val="43"/>
+  </w:num>
+  <w:num w:numId="23">
     <w:abstractNumId w:val="7"/>
   </w:num>
-  <w:num w:numId="19">
+  <w:num w:numId="24">
     <w:abstractNumId w:val="30"/>
   </w:num>
-  <w:num w:numId="20">
+  <w:num w:numId="25">
+    <w:abstractNumId w:val="15"/>
+  </w:num>
+  <w:num w:numId="26">
     <w:abstractNumId w:val="33"/>
   </w:num>
-  <w:num w:numId="21">
-    <w:abstractNumId w:val="38"/>
-  </w:num>
-  <w:num w:numId="22">
-    <w:abstractNumId w:val="35"/>
-  </w:num>
-  <w:num w:numId="23">
-    <w:abstractNumId w:val="6"/>
-  </w:num>
-  <w:num w:numId="24">
-    <w:abstractNumId w:val="27"/>
-  </w:num>
-  <w:num w:numId="25">
-    <w:abstractNumId w:val="13"/>
-  </w:num>
-  <w:num w:numId="26">
-    <w:abstractNumId w:val="29"/>
-  </w:num>
   <w:num w:numId="27">
-    <w:abstractNumId w:val="17"/>
+    <w:abstractNumId w:val="19"/>
   </w:num>
   <w:num w:numId="28">
     <w:abstractNumId w:val="5"/>
   </w:num>
   <w:num w:numId="29">
-    <w:abstractNumId w:val="22"/>
+    <w:abstractNumId w:val="25"/>
   </w:num>
   <w:num w:numId="30">
-    <w:abstractNumId w:val="34"/>
+    <w:abstractNumId w:val="41"/>
   </w:num>
   <w:num w:numId="31">
     <w:abstractNumId w:val="2"/>
@@ -24034,25 +26913,55 @@
     <w:abstractNumId w:val="3"/>
   </w:num>
   <w:num w:numId="33">
-    <w:abstractNumId w:val="25"/>
+    <w:abstractNumId w:val="28"/>
   </w:num>
   <w:num w:numId="34">
-    <w:abstractNumId w:val="10"/>
+    <w:abstractNumId w:val="11"/>
   </w:num>
   <w:num w:numId="35">
-    <w:abstractNumId w:val="14"/>
+    <w:abstractNumId w:val="16"/>
   </w:num>
   <w:num w:numId="36">
-    <w:abstractNumId w:val="21"/>
+    <w:abstractNumId w:val="23"/>
   </w:num>
   <w:num w:numId="37">
-    <w:abstractNumId w:val="11"/>
+    <w:abstractNumId w:val="12"/>
   </w:num>
   <w:num w:numId="38">
-    <w:abstractNumId w:val="8"/>
+    <w:abstractNumId w:val="9"/>
   </w:num>
   <w:num w:numId="39">
-    <w:abstractNumId w:val="16"/>
+    <w:abstractNumId w:val="18"/>
+  </w:num>
+  <w:num w:numId="40">
+    <w:abstractNumId w:val="6"/>
+  </w:num>
+  <w:num w:numId="41">
+    <w:abstractNumId w:val="48"/>
+  </w:num>
+  <w:num w:numId="42">
+    <w:abstractNumId w:val="24"/>
+  </w:num>
+  <w:num w:numId="43">
+    <w:abstractNumId w:val="45"/>
+  </w:num>
+  <w:num w:numId="44">
+    <w:abstractNumId w:val="36"/>
+  </w:num>
+  <w:num w:numId="45">
+    <w:abstractNumId w:val="32"/>
+  </w:num>
+  <w:num w:numId="46">
+    <w:abstractNumId w:val="40"/>
+  </w:num>
+  <w:num w:numId="47">
+    <w:abstractNumId w:val="38"/>
+  </w:num>
+  <w:num w:numId="48">
+    <w:abstractNumId w:val="13"/>
+  </w:num>
+  <w:num w:numId="49">
+    <w:abstractNumId w:val="42"/>
   </w:num>
   <w:numIdMacAtCleanup w:val="29"/>
 </w:numbering>
@@ -24509,7 +27418,6 @@
     <w:next w:val="a"/>
     <w:link w:val="30"/>
     <w:uiPriority w:val="9"/>
-    <w:semiHidden/>
     <w:unhideWhenUsed/>
     <w:qFormat/>
     <w:rsid w:val="00586EB8"/>
@@ -24754,7 +27662,6 @@
     <w:basedOn w:val="a0"/>
     <w:link w:val="3"/>
     <w:uiPriority w:val="9"/>
-    <w:semiHidden/>
     <w:rsid w:val="00586EB8"/>
     <w:rPr>
       <w:b/>
